--- a/Chapter 3 - Implementation.docx
+++ b/Chapter 3 - Implementation.docx
@@ -33,13 +33,7 @@
         <w:jc w:val="both"/>
       </w:pPr>
       <w:r>
-        <w:t>This section</w:t>
-      </w:r>
-      <w:r>
-        <w:t xml:space="preserve"> look</w:t>
-      </w:r>
-      <w:r>
-        <w:t>s</w:t>
+        <w:t>Here we will look</w:t>
       </w:r>
       <w:r>
         <w:t xml:space="preserve"> at the parts of Enonic CMS that are relevant for the development of a Detector-like plugin.</w:t>
@@ -80,15 +74,7 @@
         <w:t xml:space="preserve"> open-</w:t>
       </w:r>
       <w:r>
-        <w:t xml:space="preserve">source technologies such as </w:t>
-      </w:r>
-      <w:proofErr w:type="gramStart"/>
-      <w:r>
-        <w:t>Spring</w:t>
-      </w:r>
-      <w:proofErr w:type="gramEnd"/>
-      <w:r>
-        <w:t xml:space="preserve"> (inversion of control), Hibernate (object-relational mapping database abstraction) and Saxon (XML and XSLT processing).</w:t>
+        <w:t>source technologies such as Spring (inversion of control), Hibernate (object-relational mapping database abstraction) and Saxon (XML and XSLT processing).</w:t>
       </w:r>
     </w:p>
     <w:p>
@@ -412,27 +398,7 @@
                                   <w:sz w:val="20"/>
                                   <w:szCs w:val="20"/>
                                 </w:rPr>
-                                <w:t>&lt;</w:t>
-                              </w:r>
-                              <w:proofErr w:type="gramStart"/>
-                              <w:r>
-                                <w:rPr>
-                                  <w:rFonts w:ascii="Consolas" w:hAnsi="Consolas" w:cs="Courier"/>
-                                  <w:color w:val="000000"/>
-                                  <w:sz w:val="20"/>
-                                  <w:szCs w:val="20"/>
-                                </w:rPr>
-                                <w:t>datasources</w:t>
-                              </w:r>
-                              <w:proofErr w:type="gramEnd"/>
-                              <w:r>
-                                <w:rPr>
-                                  <w:rFonts w:ascii="Consolas" w:hAnsi="Consolas" w:cs="Courier"/>
-                                  <w:color w:val="000000"/>
-                                  <w:sz w:val="20"/>
-                                  <w:szCs w:val="20"/>
-                                </w:rPr>
-                                <w:t>&gt;</w:t>
+                                <w:t>&lt;datasources&gt;</w:t>
                               </w:r>
                             </w:p>
                             <w:p>
@@ -460,19 +426,8 @@
                                   <w:sz w:val="20"/>
                                   <w:szCs w:val="20"/>
                                 </w:rPr>
-                                <w:t>&lt;</w:t>
+                                <w:t>&lt;datasource</w:t>
                               </w:r>
-                              <w:proofErr w:type="gramStart"/>
-                              <w:r>
-                                <w:rPr>
-                                  <w:rFonts w:ascii="Consolas" w:hAnsi="Consolas" w:cs="Courier"/>
-                                  <w:color w:val="000000"/>
-                                  <w:sz w:val="20"/>
-                                  <w:szCs w:val="20"/>
-                                </w:rPr>
-                                <w:t>datasource</w:t>
-                              </w:r>
-                              <w:proofErr w:type="gramEnd"/>
                               <w:r>
                                 <w:rPr>
                                   <w:rFonts w:ascii="Consolas" w:eastAsia="Times New Roman" w:hAnsi="Consolas" w:cs="Times New Roman"/>
@@ -507,67 +462,7 @@
                                   <w:sz w:val="20"/>
                                   <w:szCs w:val="20"/>
                                 </w:rPr>
-                                <w:t>[</w:t>
-                              </w:r>
-                              <w:proofErr w:type="gramStart"/>
-                              <w:r>
-                                <w:rPr>
-                                  <w:rFonts w:ascii="Consolas" w:hAnsi="Consolas" w:cs="Courier"/>
-                                  <w:color w:val="000000"/>
-                                  <w:sz w:val="20"/>
-                                  <w:szCs w:val="20"/>
-                                </w:rPr>
-                                <w:t>condition</w:t>
-                              </w:r>
-                              <w:proofErr w:type="gramEnd"/>
-                              <w:r>
-                                <w:rPr>
-                                  <w:rFonts w:ascii="Consolas" w:hAnsi="Consolas" w:cs="Courier"/>
-                                  <w:color w:val="000000"/>
-                                  <w:sz w:val="20"/>
-                                  <w:szCs w:val="20"/>
-                                </w:rPr>
-                                <w:t>=" "] [</w:t>
-                              </w:r>
-                              <w:proofErr w:type="gramStart"/>
-                              <w:r>
-                                <w:rPr>
-                                  <w:rFonts w:ascii="Consolas" w:hAnsi="Consolas" w:cs="Courier"/>
-                                  <w:color w:val="000000"/>
-                                  <w:sz w:val="20"/>
-                                  <w:szCs w:val="20"/>
-                                </w:rPr>
-                                <w:t>result</w:t>
-                              </w:r>
-                              <w:proofErr w:type="gramEnd"/>
-                              <w:r>
-                                <w:rPr>
-                                  <w:rFonts w:ascii="Consolas" w:hAnsi="Consolas" w:cs="Courier"/>
-                                  <w:color w:val="000000"/>
-                                  <w:sz w:val="20"/>
-                                  <w:szCs w:val="20"/>
-                                </w:rPr>
-                                <w:t>-element=" "] [</w:t>
-                              </w:r>
-                              <w:proofErr w:type="gramStart"/>
-                              <w:r>
-                                <w:rPr>
-                                  <w:rFonts w:ascii="Consolas" w:hAnsi="Consolas" w:cs="Courier"/>
-                                  <w:color w:val="000000"/>
-                                  <w:sz w:val="20"/>
-                                  <w:szCs w:val="20"/>
-                                </w:rPr>
-                                <w:t>cache</w:t>
-                              </w:r>
-                              <w:proofErr w:type="gramEnd"/>
-                              <w:r>
-                                <w:rPr>
-                                  <w:rFonts w:ascii="Consolas" w:hAnsi="Consolas" w:cs="Courier"/>
-                                  <w:color w:val="000000"/>
-                                  <w:sz w:val="20"/>
-                                  <w:szCs w:val="20"/>
-                                </w:rPr>
-                                <w:t>="false"]&gt;</w:t>
+                                <w:t>[condition=" "] [result-element=" "] [cache="false"]&gt;</w:t>
                               </w:r>
                             </w:p>
                             <w:p>
@@ -613,19 +508,8 @@
                                   <w:sz w:val="20"/>
                                   <w:szCs w:val="20"/>
                                 </w:rPr>
-                                <w:t>&lt;</w:t>
+                                <w:t>&lt;parameter</w:t>
                               </w:r>
-                              <w:proofErr w:type="gramStart"/>
-                              <w:r>
-                                <w:rPr>
-                                  <w:rFonts w:ascii="Consolas" w:hAnsi="Consolas" w:cs="Courier"/>
-                                  <w:color w:val="000000"/>
-                                  <w:sz w:val="20"/>
-                                  <w:szCs w:val="20"/>
-                                </w:rPr>
-                                <w:t>parameter</w:t>
-                              </w:r>
-                              <w:proofErr w:type="gramEnd"/>
                               <w:r>
                                 <w:rPr>
                                   <w:rFonts w:ascii="Consolas" w:eastAsia="Times New Roman" w:hAnsi="Consolas" w:cs="Times New Roman"/>
@@ -681,7 +565,6 @@
                                 </w:rPr>
                                 <w:tab/>
                               </w:r>
-                              <w:proofErr w:type="gramStart"/>
                               <w:r>
                                 <w:rPr>
                                   <w:rFonts w:ascii="Consolas" w:hAnsi="Consolas" w:cs="Courier"/>
@@ -691,7 +574,6 @@
                                 </w:rPr>
                                 <w:t>..</w:t>
                               </w:r>
-                              <w:proofErr w:type="gramEnd"/>
                             </w:p>
                             <w:p>
                               <w:pPr>
@@ -723,7 +605,6 @@
                                   <w:szCs w:val="20"/>
                                 </w:rPr>
                               </w:pPr>
-                              <w:proofErr w:type="gramStart"/>
                               <w:r>
                                 <w:rPr>
                                   <w:rFonts w:ascii="Consolas" w:hAnsi="Consolas" w:cs="Courier"/>
@@ -733,7 +614,6 @@
                                 </w:rPr>
                                 <w:t>..</w:t>
                               </w:r>
-                              <w:proofErr w:type="gramEnd"/>
                             </w:p>
                             <w:p>
                               <w:pPr>
@@ -1131,15 +1011,13 @@
         <w:jc w:val="both"/>
       </w:pPr>
       <w:r>
-        <w:t>The condition attribute may contain a condition attribute. The value is commonly a Java Unified Expression Language (</w:t>
-      </w:r>
-      <w:proofErr w:type="spellStart"/>
-      <w:r>
-        <w:t>Java.el</w:t>
-      </w:r>
-      <w:proofErr w:type="spellEnd"/>
-      <w:r>
-        <w:t>) expression</w:t>
+        <w:t xml:space="preserve">The condition attribute may contain a condition </w:t>
+      </w:r>
+      <w:r>
+        <w:t>expression</w:t>
+      </w:r>
+      <w:r>
+        <w:t>. The value is commonly a Java Unified Expression Language (Java.el) expression</w:t>
       </w:r>
       <w:r>
         <w:t xml:space="preserve"> that dictates when the method call should be executed.</w:t>
@@ -1153,6 +1031,11 @@
     </w:p>
     <w:p>
       <w:pPr>
+        <w:jc w:val="both"/>
+      </w:pPr>
+    </w:p>
+    <w:p>
+      <w:pPr>
         <w:pStyle w:val="Heading2"/>
         <w:jc w:val="both"/>
       </w:pPr>
@@ -1279,6 +1162,11 @@
     </w:p>
     <w:p>
       <w:pPr>
+        <w:jc w:val="both"/>
+      </w:pPr>
+    </w:p>
+    <w:p>
+      <w:pPr>
         <w:pStyle w:val="Heading2"/>
         <w:jc w:val="both"/>
       </w:pPr>
@@ -1303,15 +1191,7 @@
         <w:t>his is done using Java</w:t>
       </w:r>
       <w:r>
-        <w:t xml:space="preserve"> and </w:t>
-      </w:r>
-      <w:proofErr w:type="gramStart"/>
-      <w:r>
-        <w:t>Spring</w:t>
-      </w:r>
-      <w:proofErr w:type="gramEnd"/>
-      <w:r>
-        <w:t>. Plugins are packaged in OSGi bundles,</w:t>
+        <w:t xml:space="preserve"> and Spring. Plugins are packaged in OSGi bundles,</w:t>
       </w:r>
       <w:r>
         <w:t xml:space="preserve"> which are normal JAR</w:t>
@@ -1620,31 +1500,10 @@
         <w:t>Extension is an interface and cannot be extended</w:t>
       </w:r>
       <w:r>
-        <w:t xml:space="preserve">, but is implemented by </w:t>
-      </w:r>
-      <w:proofErr w:type="spellStart"/>
-      <w:r>
-        <w:t>ExtensionBase</w:t>
-      </w:r>
-      <w:proofErr w:type="spellEnd"/>
-      <w:r>
-        <w:t xml:space="preserve">; </w:t>
-      </w:r>
-      <w:proofErr w:type="spellStart"/>
-      <w:r>
-        <w:t>ExtensionBase</w:t>
-      </w:r>
-      <w:proofErr w:type="spellEnd"/>
-      <w:r>
-        <w:t xml:space="preserve"> and </w:t>
-      </w:r>
-      <w:proofErr w:type="spellStart"/>
-      <w:r>
-        <w:t>HttpProcessor</w:t>
-      </w:r>
-      <w:proofErr w:type="spellEnd"/>
-      <w:r>
-        <w:t xml:space="preserve"> are super classes that should not be extended directly.</w:t>
+        <w:t>, but is implemented by ExtensionBase</w:t>
+      </w:r>
+      <w:r>
+        <w:t>; ExtensionBase and HttpProcessor are super classes that should not be extended directly.</w:t>
       </w:r>
     </w:p>
     <w:p>
@@ -1656,21 +1515,8 @@
         </w:numPr>
         <w:jc w:val="both"/>
       </w:pPr>
-      <w:proofErr w:type="spellStart"/>
-      <w:r>
-        <w:t>FunctionLibrary</w:t>
-      </w:r>
-      <w:proofErr w:type="spellEnd"/>
-      <w:r>
-        <w:t xml:space="preserve"> should not be extended directly, but should be used as a </w:t>
-      </w:r>
-      <w:proofErr w:type="gramStart"/>
-      <w:r>
-        <w:t>Spring</w:t>
-      </w:r>
-      <w:proofErr w:type="gramEnd"/>
-      <w:r>
-        <w:t xml:space="preserve"> bean class to </w:t>
+      <w:r>
+        <w:t xml:space="preserve">FunctionLibrary should not be extended directly, but should be used as a Spring bean class to </w:t>
       </w:r>
       <w:r>
         <w:t>define a Function Library extens</w:t>
@@ -1704,15 +1550,7 @@
         <w:jc w:val="both"/>
       </w:pPr>
       <w:r>
-        <w:t xml:space="preserve">The classes that extend </w:t>
-      </w:r>
-      <w:proofErr w:type="spellStart"/>
-      <w:r>
-        <w:t>HttpProcessor</w:t>
-      </w:r>
-      <w:proofErr w:type="spellEnd"/>
-      <w:r>
-        <w:t xml:space="preserve"> are mainly meant for handling HTTP requests and responses in some way, such as filtering based on the type of</w:t>
+        <w:t>The classes that extend HttpProcessor are mainly meant for handling HTTP requests and responses in some way, such as filtering based on the type of</w:t>
       </w:r>
       <w:r>
         <w:t xml:space="preserve"> request the server receives,</w:t>
@@ -1734,15 +1572,7 @@
         <w:jc w:val="both"/>
       </w:pPr>
       <w:r>
-        <w:t xml:space="preserve">The </w:t>
-      </w:r>
-      <w:proofErr w:type="spellStart"/>
-      <w:r>
-        <w:t>TextExtractor</w:t>
-      </w:r>
-      <w:proofErr w:type="spellEnd"/>
-      <w:r>
-        <w:t xml:space="preserve"> class is meant to extract text from various binary document types, such as PDF, MS Word and RTF, to index it for the CMS’s search engine.</w:t>
+        <w:t>The TextExtractor class is meant to extract text from various binary document types, such as PDF, MS Word and RTF, to index it for the CMS’s search engine.</w:t>
       </w:r>
       <w:r>
         <w:t xml:space="preserve"> It can be extended to support text extraction from formats that are not natively sup</w:t>
@@ -1764,80 +1594,32 @@
         <w:jc w:val="both"/>
       </w:pPr>
       <w:r>
-        <w:t xml:space="preserve">The </w:t>
-      </w:r>
-      <w:proofErr w:type="spellStart"/>
-      <w:r>
-        <w:t>TaskHandler</w:t>
-      </w:r>
-      <w:proofErr w:type="spellEnd"/>
-      <w:r>
-        <w:t xml:space="preserve"> class handles scheduling of code execution, via extensions.</w:t>
+        <w:t>The TaskHandler class handles scheduling of code execution, via extensions.</w:t>
       </w:r>
       <w:r>
         <w:t xml:space="preserve"> Scheduling when execution should occur is done </w:t>
       </w:r>
       <w:r>
-        <w:t xml:space="preserve">in the </w:t>
-      </w:r>
-      <w:proofErr w:type="gramStart"/>
-      <w:r>
-        <w:t>Spring</w:t>
-      </w:r>
-      <w:proofErr w:type="gramEnd"/>
-      <w:r>
-        <w:t xml:space="preserve"> bean of the extending class</w:t>
-      </w:r>
-      <w:r>
-        <w:t xml:space="preserve"> using a special property called “</w:t>
-      </w:r>
-      <w:proofErr w:type="spellStart"/>
-      <w:r>
-        <w:t>cron</w:t>
-      </w:r>
-      <w:proofErr w:type="spellEnd"/>
-      <w:r>
-        <w:t xml:space="preserve">”. </w:t>
-      </w:r>
-      <w:proofErr w:type="spellStart"/>
-      <w:r>
-        <w:t>Cron</w:t>
-      </w:r>
-      <w:proofErr w:type="spellEnd"/>
-      <w:r>
-        <w:t xml:space="preserve"> is a reference to the Unix task scheduler of the same name.</w:t>
-      </w:r>
-      <w:r>
-        <w:t xml:space="preserve"> The Enterprise Edition of Enonic also supports running tasks scheduled through the </w:t>
-      </w:r>
-      <w:proofErr w:type="spellStart"/>
-      <w:r>
-        <w:t>TaskHandler</w:t>
-      </w:r>
-      <w:proofErr w:type="spellEnd"/>
-      <w:r>
-        <w:t xml:space="preserve"> in a cluster.</w:t>
-      </w:r>
-    </w:p>
-    <w:p>
-      <w:pPr>
-        <w:jc w:val="both"/>
-      </w:pPr>
-    </w:p>
-    <w:p>
-      <w:pPr>
-        <w:jc w:val="both"/>
-      </w:pPr>
-      <w:r>
-        <w:t xml:space="preserve">The </w:t>
-      </w:r>
-      <w:proofErr w:type="spellStart"/>
-      <w:r>
-        <w:t>FunctionLibrary</w:t>
-      </w:r>
-      <w:proofErr w:type="spellEnd"/>
-      <w:r>
-        <w:t xml:space="preserve"> class is meant to allow for ex</w:t>
+        <w:t>in the Spring bean of the extending class</w:t>
+      </w:r>
+      <w:r>
+        <w:t xml:space="preserve"> using a special property called “cron”. Cron is a reference to the Unix task scheduler of the same name.</w:t>
+      </w:r>
+      <w:r>
+        <w:t xml:space="preserve"> The Enterprise Edition of Enonic also supports running tasks scheduled through the TaskHandler in a cluster.</w:t>
+      </w:r>
+    </w:p>
+    <w:p>
+      <w:pPr>
+        <w:jc w:val="both"/>
+      </w:pPr>
+    </w:p>
+    <w:p>
+      <w:pPr>
+        <w:jc w:val="both"/>
+      </w:pPr>
+      <w:r>
+        <w:t>The FunctionLibrary class is meant to allow for ex</w:t>
       </w:r>
       <w:r>
         <w:t>tending data</w:t>
@@ -1864,26 +1646,10 @@
         <w:t>.</w:t>
       </w:r>
       <w:r>
-        <w:t xml:space="preserve"> As previously mentioned a </w:t>
-      </w:r>
-      <w:proofErr w:type="spellStart"/>
-      <w:r>
-        <w:t>FunctionLibrary</w:t>
-      </w:r>
-      <w:proofErr w:type="spellEnd"/>
-      <w:r>
-        <w:t xml:space="preserve"> extension cannot extend the class directly, but should</w:t>
-      </w:r>
-      <w:r>
-        <w:t xml:space="preserve"> be defined as an extension in the </w:t>
-      </w:r>
-      <w:proofErr w:type="spellStart"/>
-      <w:r>
-        <w:t>FunctionLibrary</w:t>
-      </w:r>
-      <w:proofErr w:type="spellEnd"/>
-      <w:r>
-        <w:t xml:space="preserve"> Spring bean.</w:t>
+        <w:t xml:space="preserve"> As previously mentioned a FunctionLibrary extension cannot extend the class directly, but should</w:t>
+      </w:r>
+      <w:r>
+        <w:t xml:space="preserve"> be defined as an extension in the FunctionLibrary Spring bean.</w:t>
       </w:r>
       <w:r>
         <w:t xml:space="preserve"> This is because of how Enonic handles this class and gives access to fu</w:t>
@@ -1920,6 +1686,11 @@
     </w:p>
     <w:p>
       <w:pPr>
+        <w:jc w:val="both"/>
+      </w:pPr>
+    </w:p>
+    <w:p>
+      <w:pPr>
         <w:pStyle w:val="Heading2"/>
         <w:jc w:val="both"/>
       </w:pPr>
@@ -1984,15 +1755,7 @@
         <w:t xml:space="preserve"> two different approaches to</w:t>
       </w:r>
       <w:r>
-        <w:t xml:space="preserve"> implementing a Detector system. They would both extend </w:t>
-      </w:r>
-      <w:proofErr w:type="spellStart"/>
-      <w:r>
-        <w:t>HttpInterceptor</w:t>
-      </w:r>
-      <w:proofErr w:type="spellEnd"/>
-      <w:r>
-        <w:t xml:space="preserve"> to intercept requests and detect the requester’s UA features on both the client- and server-side, and then either: </w:t>
+        <w:t xml:space="preserve"> implementing a Detector system. They would both extend HttpInterceptor to intercept requests and detect the requester’s UA features on both the client- and server-side, and then either: </w:t>
       </w:r>
     </w:p>
     <w:p>
@@ -2053,15 +1816,7 @@
         <w:t xml:space="preserve"> separate</w:t>
       </w:r>
       <w:r>
-        <w:t xml:space="preserve"> database, and then use an extension of </w:t>
-      </w:r>
-      <w:proofErr w:type="spellStart"/>
-      <w:r>
-        <w:t>FunctionLibrary</w:t>
-      </w:r>
-      <w:proofErr w:type="spellEnd"/>
-      <w:r>
-        <w:t xml:space="preserve"> to make the device features available in a datasource.</w:t>
+        <w:t xml:space="preserve"> database, and then use an extension of FunctionLibrary to make the device features available in a datasource.</w:t>
       </w:r>
     </w:p>
     <w:p>
@@ -2134,15 +1889,7 @@
         <w:t>it was possible to attach any data</w:t>
       </w:r>
       <w:r>
-        <w:t xml:space="preserve"> to the request in an </w:t>
-      </w:r>
-      <w:proofErr w:type="spellStart"/>
-      <w:r>
-        <w:t>HttpInterceptor</w:t>
-      </w:r>
-      <w:proofErr w:type="spellEnd"/>
-      <w:r>
-        <w:t xml:space="preserve"> extension</w:t>
+        <w:t xml:space="preserve"> to the request in an HttpInterceptor extension</w:t>
       </w:r>
       <w:r>
         <w:t>, and whether it would be sent</w:t>
@@ -2167,15 +1914,13 @@
         <w:t>should</w:t>
       </w:r>
       <w:r>
-        <w:t xml:space="preserve"> work, as making data from a database available through a datasource is what </w:t>
-      </w:r>
-      <w:proofErr w:type="spellStart"/>
-      <w:r>
-        <w:t>FunctionLibrary</w:t>
-      </w:r>
-      <w:proofErr w:type="spellEnd"/>
-      <w:r>
-        <w:t xml:space="preserve"> extensions are meant to do. It would require</w:t>
+        <w:t xml:space="preserve"> work, as making data from a database available through a datasource is what FunctionLibrary extensions are meant to do. </w:t>
+      </w:r>
+      <w:r>
+        <w:t>Though i</w:t>
+      </w:r>
+      <w:r>
+        <w:t>t would require</w:t>
       </w:r>
       <w:r>
         <w:t xml:space="preserve"> extra complexity in the </w:t>
@@ -2199,7 +1944,13 @@
         <w:t>t would need</w:t>
       </w:r>
       <w:r>
-        <w:t xml:space="preserve"> an extra extension as well as an alternative to the XSL-driven device class resolver script s</w:t>
+        <w:t xml:space="preserve"> an extra extension </w:t>
+      </w:r>
+      <w:r>
+        <w:t>and</w:t>
+      </w:r>
+      <w:r>
+        <w:t xml:space="preserve"> an alternative to the XSL-driven device class resolver script s</w:t>
       </w:r>
       <w:r>
         <w:t>ystem that is built into Enonic.</w:t>
@@ -2226,9 +1977,401 @@
       <w:r>
         <w:t>should</w:t>
       </w:r>
+      <w:r>
+        <w:t xml:space="preserve"> </w:t>
+      </w:r>
+      <w:r>
+        <w:t>not be stored in the same database as the contents of the website. A low-maintenance, lightweight database system should be used to minimize the amount of overhead caused by adding anothe</w:t>
+      </w:r>
+      <w:r>
+        <w:t>r persistence-</w:t>
+      </w:r>
+      <w:r>
+        <w:t xml:space="preserve">system to the CMS, as well as simplifying the </w:t>
+      </w:r>
+      <w:r>
+        <w:t>setup and configuration of the plugin for users.</w:t>
+      </w:r>
+      <w:r>
+        <w:t xml:space="preserve"> This solution will probably function as a better alternative to storing the data as a content-type through the Enonic Java API</w:t>
+      </w:r>
+      <w:r>
+        <w:t>. This is</w:t>
+      </w:r>
+      <w:r>
+        <w:t xml:space="preserve"> because</w:t>
+      </w:r>
+      <w:r>
+        <w:t xml:space="preserve"> storing and retrieving data directly from a database will normally be orders of magnitude faster than going through the whole call-stack that is invoked when retrieving content through the Enonic Java API.</w:t>
+      </w:r>
+      <w:r>
+        <w:t xml:space="preserve"> </w:t>
+      </w:r>
+    </w:p>
+    <w:p>
+      <w:pPr>
+        <w:jc w:val="both"/>
+      </w:pPr>
+    </w:p>
+    <w:p>
+      <w:pPr>
+        <w:jc w:val="both"/>
+      </w:pPr>
+      <w:r>
+        <w:t>For a simple database some form of NoSQL system, either doc</w:t>
+      </w:r>
+      <w:r>
+        <w:t>ument-based such as M</w:t>
+      </w:r>
+      <w:r>
+        <w:t>ongoDB or C</w:t>
+      </w:r>
+      <w:r>
+        <w:t>ouchDB</w:t>
+      </w:r>
+      <w:r>
+        <w:t>, or a key-value stor</w:t>
+      </w:r>
+      <w:r>
+        <w:t xml:space="preserve">e such as Redis or Voldemort </w:t>
+      </w:r>
+      <w:r>
+        <w:t>could be useful.</w:t>
+      </w:r>
+      <w:r>
+        <w:t xml:space="preserve"> A </w:t>
+      </w:r>
+      <w:r>
+        <w:t>relational database could also be used, but</w:t>
+      </w:r>
+      <w:r>
+        <w:t xml:space="preserve"> it</w:t>
+      </w:r>
+      <w:r>
+        <w:t xml:space="preserve"> would</w:t>
+      </w:r>
+      <w:r>
+        <w:t xml:space="preserve"> </w:t>
+      </w:r>
+      <w:r>
+        <w:t>impose a severe overhead b</w:t>
+      </w:r>
+      <w:r>
+        <w:t>oth in terms of setting up</w:t>
+      </w:r>
+      <w:r>
+        <w:t xml:space="preserve"> and maintaining the system</w:t>
+      </w:r>
+      <w:r>
+        <w:t>, by nature of its strict structure</w:t>
+      </w:r>
+      <w:r>
+        <w:t>.</w:t>
+      </w:r>
+      <w:r>
+        <w:t xml:space="preserve"> The plugin should</w:t>
+      </w:r>
+      <w:r>
+        <w:t xml:space="preserve"> nonetheless be constructed to be</w:t>
+      </w:r>
+      <w:r>
+        <w:t xml:space="preserve"> database-agno</w:t>
+      </w:r>
+      <w:r>
+        <w:t>stic</w:t>
+      </w:r>
+      <w:r>
+        <w:t xml:space="preserve"> to allow for connecting to any arbitrary database system.</w:t>
+      </w:r>
+    </w:p>
+    <w:p>
+      <w:pPr>
+        <w:jc w:val="both"/>
+      </w:pPr>
+    </w:p>
+    <w:p>
+      <w:pPr>
+        <w:pStyle w:val="Heading2"/>
+        <w:jc w:val="both"/>
+      </w:pPr>
+      <w:r>
+        <w:t>Implementation</w:t>
+      </w:r>
+    </w:p>
+    <w:p>
+      <w:pPr>
+        <w:jc w:val="both"/>
+      </w:pPr>
+      <w:r>
+        <w:t>For the implementation we</w:t>
+      </w:r>
+      <w:r>
+        <w:t xml:space="preserve"> decided to attempt both approaches to see if they both worked, and potentially which one was the most efficient in terms of speed and ease of use.</w:t>
+      </w:r>
+    </w:p>
+    <w:p>
+      <w:pPr>
+        <w:pStyle w:val="Heading3"/>
+        <w:jc w:val="both"/>
+      </w:pPr>
+      <w:r>
+        <w:t>Technologies</w:t>
+      </w:r>
+    </w:p>
+    <w:p>
+      <w:pPr>
+        <w:jc w:val="both"/>
+      </w:pPr>
+      <w:r>
+        <w:t>For the client-side test suite we used Modernizr</w:t>
+      </w:r>
+      <w:r>
+        <w:t>, as mentioned in chapter 2,</w:t>
+      </w:r>
+      <w:r>
+        <w:t xml:space="preserve"> with all available tests</w:t>
+      </w:r>
+      <w:r>
+        <w:t>, licensed under the MIT License</w:t>
+      </w:r>
+      <w:r>
+        <w:t xml:space="preserve">. For the server-side UA string parsing we used </w:t>
+      </w:r>
+      <w:r>
+        <w:t>a version of UA Parser created by Twitter</w:t>
+      </w:r>
+      <w:r>
+        <w:t>, Inc.</w:t>
+      </w:r>
+      <w:r>
+        <w:t xml:space="preserve"> and licensed under the Apache License 2.0.</w:t>
+      </w:r>
+      <w:r>
+        <w:t xml:space="preserve"> For the dat</w:t>
+      </w:r>
+      <w:r>
+        <w:t>abase we chose M</w:t>
+      </w:r>
+      <w:r>
+        <w:t>ongoDB, a docum</w:t>
+      </w:r>
+      <w:r>
+        <w:t xml:space="preserve">ent-based NoSQL database system, available under the </w:t>
+      </w:r>
+      <w:r>
+        <w:t>GNU Afferno General Public License</w:t>
+      </w:r>
+      <w:r>
+        <w:t xml:space="preserve"> 3.0</w:t>
+      </w:r>
+      <w:r>
+        <w:t>.</w:t>
+      </w:r>
+    </w:p>
+    <w:p>
+      <w:pPr>
+        <w:jc w:val="both"/>
+      </w:pPr>
+    </w:p>
+    <w:p>
+      <w:pPr>
+        <w:jc w:val="both"/>
+      </w:pPr>
+      <w:r>
+        <w:t>The choice of using Modernizr for client-side tests and UA Parser for UA string parsing was</w:t>
+      </w:r>
+      <w:r>
+        <w:t xml:space="preserve"> made</w:t>
+      </w:r>
+      <w:r>
+        <w:t xml:space="preserve"> firstly because they are both used in the original Detector system. Secondly because Modernizr is the industry-leading </w:t>
+      </w:r>
+      <w:r>
+        <w:t>feature detection system, and UA Parser is</w:t>
+      </w:r>
+      <w:r>
+        <w:t xml:space="preserve"> very</w:t>
+      </w:r>
+      <w:r>
+        <w:t xml:space="preserve"> lightweight while retaining all the functionality needed to gather the necessary information from UA strings.</w:t>
+      </w:r>
+    </w:p>
+    <w:p>
+      <w:pPr>
+        <w:jc w:val="both"/>
+      </w:pPr>
+    </w:p>
+    <w:p>
+      <w:pPr>
+        <w:jc w:val="both"/>
+      </w:pPr>
+      <w:r>
+        <w:t>M</w:t>
+      </w:r>
+      <w:r>
+        <w:t>ongoDB was chosen because it is lightweight, easy to set up and removes all object-relational-mapping work and schema planning needed when using relational databases.</w:t>
+      </w:r>
+      <w:r>
+        <w:t xml:space="preserve"> As previously mentioned any database system can be used, but document</w:t>
+      </w:r>
+      <w:r>
+        <w:t>-databases such as MongoDB suit</w:t>
+      </w:r>
+      <w:r>
+        <w:t xml:space="preserve"> the use-case of Detector better than relational databases. This is especially true when considering the relatively small amount of data that needs to be stored.</w:t>
+      </w:r>
+      <w:r>
+        <w:t xml:space="preserve"> The amount of data and the complexity of the data structure do not warrant spending much time planning out a r</w:t>
+      </w:r>
+      <w:r>
+        <w:t xml:space="preserve">elational schema for </w:t>
+      </w:r>
+      <w:r>
+        <w:t>it</w:t>
+      </w:r>
+      <w:r>
+        <w:t>. The data</w:t>
+      </w:r>
+      <w:r>
+        <w:t xml:space="preserve"> that needs</w:t>
+      </w:r>
+      <w:r>
+        <w:t xml:space="preserve"> to be stored </w:t>
+      </w:r>
+      <w:r>
+        <w:t>is essentially a single object containing key-value pairs in which the values are either</w:t>
+      </w:r>
+      <w:r>
+        <w:t xml:space="preserve"> </w:t>
+      </w:r>
+      <w:r>
+        <w:t>objects themselves</w:t>
+      </w:r>
+      <w:r>
+        <w:t xml:space="preserve"> or Booleans</w:t>
+      </w:r>
+      <w:r>
+        <w:t>. JSON, which is the format MongoDB stores its documents</w:t>
+      </w:r>
+      <w:r>
+        <w:t>, is well suited</w:t>
+      </w:r>
+      <w:r>
+        <w:t xml:space="preserve"> for this kind of use case</w:t>
+      </w:r>
+      <w:r>
+        <w:t>. Because Modernizr is a JavaScript tool its test results are stored in a JavaScript object, which is, as mentioned in chapter 2, represented with JSON. This makes the translation from the Modernizr</w:t>
+      </w:r>
+      <w:r>
+        <w:t xml:space="preserve"> test result</w:t>
+      </w:r>
+      <w:r>
+        <w:t xml:space="preserve"> object to a MongoDB document simple</w:t>
+      </w:r>
+      <w:r>
+        <w:t>.</w:t>
+      </w:r>
+      <w:r>
+        <w:t xml:space="preserve"> MongoDB also has a flexible schema that allows the document structure to be changed and expanded without invalidating or corrupting older documents. This can prove quite useful when considering the fu</w:t>
+      </w:r>
+      <w:r>
+        <w:t>ture friendliness of the plugin;</w:t>
+      </w:r>
+      <w:r>
+        <w:t xml:space="preserve"> allowing it to have the set of detectable features </w:t>
+      </w:r>
+      <w:r>
+        <w:t>from Modernizr expanded without having to edit any database schemas.</w:t>
+      </w:r>
+    </w:p>
+    <w:p>
+      <w:pPr>
+        <w:jc w:val="both"/>
+      </w:pPr>
+    </w:p>
+    <w:p>
+      <w:pPr>
+        <w:jc w:val="both"/>
+      </w:pPr>
+      <w:r>
+        <w:t>The plugin itself was by necessity</w:t>
+      </w:r>
+      <w:r>
+        <w:t xml:space="preserve"> written in Java using Spring, and Maven for dependency handling, building and deployment.</w:t>
+      </w:r>
+      <w:r>
+        <w:t xml:space="preserve"> It </w:t>
+      </w:r>
+      <w:r>
+        <w:t>would</w:t>
+      </w:r>
+      <w:r>
+        <w:t xml:space="preserve"> have two extensions of the Enonic Plugin Environment API: HttpInterceptor an</w:t>
+      </w:r>
+      <w:r>
+        <w:t>d FunctionLibrary. The latter was</w:t>
+      </w:r>
+      <w:r>
+        <w:t xml:space="preserve"> only necessary for the second approach mentioned u</w:t>
+      </w:r>
+      <w:r>
+        <w:t>nder Conceptualization.</w:t>
+      </w:r>
+      <w:r>
+        <w:t xml:space="preserve"> </w:t>
+      </w:r>
+    </w:p>
+    <w:p>
+      <w:pPr>
+        <w:jc w:val="both"/>
+      </w:pPr>
+    </w:p>
+    <w:p>
+      <w:pPr>
+        <w:pStyle w:val="Heading3"/>
+        <w:jc w:val="both"/>
+      </w:pPr>
+      <w:r>
+        <w:t>Application F</w:t>
+      </w:r>
+      <w:r>
+        <w:t>low</w:t>
+      </w:r>
+    </w:p>
+    <w:p>
+      <w:pPr>
+        <w:jc w:val="both"/>
+      </w:pPr>
+      <w:r>
+        <w:t>The HttpInterceptor extension is what intercepts and handles the HTTP request that comes from the client before it is passed to the CMS.  It contains two methods that must be overridden: preHandle and postHandle. As their names suggest they are invoked before and after the CMS has handled the request</w:t>
+      </w:r>
+      <w:r>
+        <w:t>, and they accept an HttpServletRequest object and an HttpServletResponse object</w:t>
+      </w:r>
+      <w:r>
+        <w:t xml:space="preserve"> as arguments</w:t>
+      </w:r>
+      <w:r>
+        <w:t>.</w:t>
+      </w:r>
+      <w:r>
+        <w:t xml:space="preserve"> These objects are passed to them by the CMS servlet that receives the request.</w:t>
+      </w:r>
+      <w:r>
+        <w:t xml:space="preserve"> All of our logic must thus be rooted in the preHandle method, as we need to intercept the request befor</w:t>
+      </w:r>
+      <w:r>
+        <w:t>e any HTML is served by the CMS, i.e. before the HTTP response has been generated.</w:t>
+      </w:r>
+    </w:p>
+    <w:p>
+      <w:pPr>
+        <w:jc w:val="both"/>
+      </w:pPr>
       <w:commentRangeStart w:id="2"/>
-      <w:r>
-        <w:t xml:space="preserve"> not</w:t>
+      <w:commentRangeStart w:id="3"/>
+      <w:r>
+        <w:t>The program flow in our overridden preHandle method is as follows:</w:t>
       </w:r>
       <w:commentRangeEnd w:id="2"/>
       <w:r>
@@ -2237,459 +2380,12 @@
         </w:rPr>
         <w:commentReference w:id="2"/>
       </w:r>
-      <w:r>
-        <w:t xml:space="preserve"> be stored in the same database as the contents of the website. A low-maintenance, lightweight database system should be used to minimize the amount of overhead caused by adding anothe</w:t>
-      </w:r>
-      <w:r>
-        <w:t>r persistence-</w:t>
-      </w:r>
-      <w:r>
-        <w:t xml:space="preserve">system to the CMS, as well as simplifying the </w:t>
-      </w:r>
-      <w:r>
-        <w:t>setup and configuration of the plugin for users.</w:t>
-      </w:r>
-      <w:r>
-        <w:t xml:space="preserve"> This solution will probably function as a better alternative to storing the data as a </w:t>
-      </w:r>
-      <w:commentRangeStart w:id="3"/>
-      <w:r>
-        <w:t>content-type through the Enonic Java API</w:t>
-      </w:r>
-      <w:r>
-        <w:t>. This is</w:t>
-      </w:r>
-      <w:bookmarkStart w:id="4" w:name="_GoBack"/>
-      <w:bookmarkEnd w:id="4"/>
-      <w:r>
-        <w:t xml:space="preserve"> because</w:t>
-      </w:r>
-      <w:r>
-        <w:t xml:space="preserve"> storing and retrieving data directly from a database will normally be orders of magnitude faster than going through the whole call-stack that is invoked when retrieving content through the Enonic Java API</w:t>
-      </w:r>
       <w:commentRangeEnd w:id="3"/>
       <w:r>
         <w:rPr>
           <w:rStyle w:val="CommentReference"/>
         </w:rPr>
         <w:commentReference w:id="3"/>
-      </w:r>
-      <w:r>
-        <w:t>.</w:t>
-      </w:r>
-      <w:r>
-        <w:t xml:space="preserve"> For a simple database some form of </w:t>
-      </w:r>
-      <w:commentRangeStart w:id="5"/>
-      <w:r>
-        <w:t>NoSQL</w:t>
-      </w:r>
-      <w:commentRangeEnd w:id="5"/>
-      <w:r>
-        <w:rPr>
-          <w:rStyle w:val="CommentReference"/>
-        </w:rPr>
-        <w:commentReference w:id="5"/>
-      </w:r>
-      <w:r>
-        <w:t xml:space="preserve"> system, either doc</w:t>
-      </w:r>
-      <w:r>
-        <w:t>ument-based such as M</w:t>
-      </w:r>
-      <w:r>
-        <w:t xml:space="preserve">ongoDB or </w:t>
-      </w:r>
-      <w:proofErr w:type="spellStart"/>
-      <w:r>
-        <w:t>C</w:t>
-      </w:r>
-      <w:r>
-        <w:t>ouchDB</w:t>
-      </w:r>
-      <w:proofErr w:type="spellEnd"/>
-      <w:r>
-        <w:t>, or a key-value stor</w:t>
-      </w:r>
-      <w:r>
-        <w:t xml:space="preserve">e such as </w:t>
-      </w:r>
-      <w:proofErr w:type="spellStart"/>
-      <w:r>
-        <w:t>Voldemort</w:t>
-      </w:r>
-      <w:proofErr w:type="spellEnd"/>
-      <w:r>
-        <w:t xml:space="preserve"> or </w:t>
-      </w:r>
-      <w:proofErr w:type="spellStart"/>
-      <w:r>
-        <w:t>Dynomite</w:t>
-      </w:r>
-      <w:proofErr w:type="spellEnd"/>
-      <w:r>
-        <w:t xml:space="preserve"> could be useful.</w:t>
-      </w:r>
-    </w:p>
-    <w:p>
-      <w:pPr>
-        <w:jc w:val="both"/>
-      </w:pPr>
-    </w:p>
-    <w:p>
-      <w:pPr>
-        <w:pStyle w:val="Heading2"/>
-        <w:jc w:val="both"/>
-      </w:pPr>
-      <w:r>
-        <w:t>Implementation</w:t>
-      </w:r>
-    </w:p>
-    <w:p>
-      <w:pPr>
-        <w:jc w:val="both"/>
-      </w:pPr>
-      <w:r>
-        <w:t>For the implementation we</w:t>
-      </w:r>
-      <w:r>
-        <w:t xml:space="preserve"> decided to attempt both approaches to see if they both worked, and potentially which one was the most efficient in terms of speed and ease of use.</w:t>
-      </w:r>
-    </w:p>
-    <w:p>
-      <w:pPr>
-        <w:pStyle w:val="Heading3"/>
-        <w:jc w:val="both"/>
-      </w:pPr>
-      <w:r>
-        <w:t>Technologies</w:t>
-      </w:r>
-    </w:p>
-    <w:p>
-      <w:pPr>
-        <w:jc w:val="both"/>
-      </w:pPr>
-      <w:r>
-        <w:t>For the client-side test suite we used Modernizr</w:t>
-      </w:r>
-      <w:r>
-        <w:t xml:space="preserve"> – as mentioned in chapter 2 –</w:t>
-      </w:r>
-      <w:r>
-        <w:t xml:space="preserve"> with all available tests</w:t>
-      </w:r>
-      <w:r>
-        <w:t>, licensed under the MIT License</w:t>
-      </w:r>
-      <w:r>
-        <w:t xml:space="preserve">. For the server-side UA string parsing we used </w:t>
-      </w:r>
-      <w:r>
-        <w:t>a version of UA Parser created by Twitter</w:t>
-      </w:r>
-      <w:r>
-        <w:t>, Inc.</w:t>
-      </w:r>
-      <w:r>
-        <w:t xml:space="preserve"> and licensed under the Apache License 2.0.</w:t>
-      </w:r>
-      <w:r>
-        <w:t xml:space="preserve"> For the dat</w:t>
-      </w:r>
-      <w:r>
-        <w:t>abase we chose M</w:t>
-      </w:r>
-      <w:r>
-        <w:t>ongoDB, a docum</w:t>
-      </w:r>
-      <w:r>
-        <w:t xml:space="preserve">ent-based NoSQL database system, available under the </w:t>
-      </w:r>
-      <w:r>
-        <w:t>GNU Afferno General Public License</w:t>
-      </w:r>
-      <w:r>
-        <w:t xml:space="preserve"> 3.0</w:t>
-      </w:r>
-      <w:r>
-        <w:t>.</w:t>
-      </w:r>
-    </w:p>
-    <w:p>
-      <w:pPr>
-        <w:jc w:val="both"/>
-      </w:pPr>
-    </w:p>
-    <w:p>
-      <w:pPr>
-        <w:jc w:val="both"/>
-      </w:pPr>
-      <w:r>
-        <w:t>The choice of using Modernizr for client-side tests and UA Parser for UA string parsing was</w:t>
-      </w:r>
-      <w:r>
-        <w:t xml:space="preserve"> made</w:t>
-      </w:r>
-      <w:r>
-        <w:t xml:space="preserve"> firstly because they are both used in the original Detector system. Secondly because Modernizr is the industry-leading </w:t>
-      </w:r>
-      <w:r>
-        <w:t>feature detection system, and UA Parser is</w:t>
-      </w:r>
-      <w:r>
-        <w:t xml:space="preserve"> very</w:t>
-      </w:r>
-      <w:r>
-        <w:t xml:space="preserve"> lightweight while retaining all the functionality needed to gather the necessary information from UA strings.</w:t>
-      </w:r>
-    </w:p>
-    <w:p>
-      <w:pPr>
-        <w:jc w:val="both"/>
-      </w:pPr>
-    </w:p>
-    <w:p>
-      <w:pPr>
-        <w:jc w:val="both"/>
-      </w:pPr>
-      <w:r>
-        <w:t>M</w:t>
-      </w:r>
-      <w:r>
-        <w:t xml:space="preserve">ongoDB was chosen because it is lightweight, easy to set up and removes all object-relational-mapping work and schema planning needed when using relational </w:t>
-      </w:r>
-      <w:commentRangeStart w:id="6"/>
-      <w:r>
-        <w:t>databases</w:t>
-      </w:r>
-      <w:commentRangeEnd w:id="6"/>
-      <w:r>
-        <w:rPr>
-          <w:rStyle w:val="CommentReference"/>
-        </w:rPr>
-        <w:commentReference w:id="6"/>
-      </w:r>
-      <w:r>
-        <w:t>. The amount of data and the complexity of the data structure do not warrant spending much time planning out a r</w:t>
-      </w:r>
-      <w:r>
-        <w:t xml:space="preserve">elational schema for the data. The data to be stored </w:t>
-      </w:r>
-      <w:r>
-        <w:t>is essentially a single object containing key-value pairs in which the values are either</w:t>
-      </w:r>
-      <w:r>
-        <w:t xml:space="preserve"> </w:t>
-      </w:r>
-      <w:r>
-        <w:t>objects themselves</w:t>
-      </w:r>
-      <w:r>
-        <w:t xml:space="preserve"> or Booleans</w:t>
-      </w:r>
-      <w:r>
-        <w:t>. JSON, which is the format MongoDB stores its documents</w:t>
-      </w:r>
-      <w:r>
-        <w:t>, is well suited</w:t>
-      </w:r>
-      <w:r>
-        <w:t xml:space="preserve"> for this kind </w:t>
-      </w:r>
-      <w:commentRangeStart w:id="7"/>
-      <w:r>
-        <w:t>of use case</w:t>
-      </w:r>
-      <w:commentRangeEnd w:id="7"/>
-      <w:r>
-        <w:rPr>
-          <w:rStyle w:val="CommentReference"/>
-        </w:rPr>
-        <w:commentReference w:id="7"/>
-      </w:r>
-      <w:r>
-        <w:t>.</w:t>
-      </w:r>
-    </w:p>
-    <w:p>
-      <w:pPr>
-        <w:jc w:val="both"/>
-      </w:pPr>
-    </w:p>
-    <w:p>
-      <w:pPr>
-        <w:jc w:val="both"/>
-      </w:pPr>
-      <w:r>
-        <w:t>The plugin itself was by necessity</w:t>
-      </w:r>
-      <w:r>
-        <w:t xml:space="preserve"> written in Java using </w:t>
-      </w:r>
-      <w:proofErr w:type="gramStart"/>
-      <w:r>
-        <w:t>Spring</w:t>
-      </w:r>
-      <w:proofErr w:type="gramEnd"/>
-      <w:r>
-        <w:t>, and Maven for dependency handling, building and deployment.</w:t>
-      </w:r>
-      <w:r>
-        <w:t xml:space="preserve"> It </w:t>
-      </w:r>
-      <w:commentRangeStart w:id="8"/>
-      <w:r>
-        <w:t xml:space="preserve">will </w:t>
-      </w:r>
-      <w:commentRangeEnd w:id="8"/>
-      <w:r>
-        <w:rPr>
-          <w:rStyle w:val="CommentReference"/>
-        </w:rPr>
-        <w:commentReference w:id="8"/>
-      </w:r>
-      <w:r>
-        <w:t xml:space="preserve">have two extensions of the Enonic Plugin Environment API: </w:t>
-      </w:r>
-      <w:proofErr w:type="spellStart"/>
-      <w:r>
-        <w:t>HttpInterceptor</w:t>
-      </w:r>
-      <w:proofErr w:type="spellEnd"/>
-      <w:r>
-        <w:t xml:space="preserve"> and </w:t>
-      </w:r>
-      <w:proofErr w:type="spellStart"/>
-      <w:r>
-        <w:t>FunctionLibrary</w:t>
-      </w:r>
-      <w:proofErr w:type="spellEnd"/>
-      <w:r>
-        <w:t>. The latter is only necessary for the second approach mentioned u</w:t>
-      </w:r>
-      <w:r>
-        <w:t>nder Conceptualization.</w:t>
-      </w:r>
-      <w:r>
-        <w:t xml:space="preserve"> </w:t>
-      </w:r>
-    </w:p>
-    <w:p>
-      <w:pPr>
-        <w:pStyle w:val="Heading3"/>
-        <w:jc w:val="both"/>
-      </w:pPr>
-      <w:r>
-        <w:t>Application F</w:t>
-      </w:r>
-      <w:r>
-        <w:t>low</w:t>
-      </w:r>
-    </w:p>
-    <w:p>
-      <w:pPr>
-        <w:jc w:val="both"/>
-      </w:pPr>
-      <w:r>
-        <w:t xml:space="preserve">The </w:t>
-      </w:r>
-      <w:proofErr w:type="spellStart"/>
-      <w:r>
-        <w:t>HttpInterceptor</w:t>
-      </w:r>
-      <w:proofErr w:type="spellEnd"/>
-      <w:r>
-        <w:t xml:space="preserve"> extension is what intercepts and handles the HTTP request that comes from the client before it is passed to the CMS.  It contains two methods that must be overridden: </w:t>
-      </w:r>
-      <w:proofErr w:type="spellStart"/>
-      <w:r>
-        <w:t>preHandle</w:t>
-      </w:r>
-      <w:proofErr w:type="spellEnd"/>
-      <w:r>
-        <w:t xml:space="preserve"> and </w:t>
-      </w:r>
-      <w:proofErr w:type="spellStart"/>
-      <w:r>
-        <w:t>postHandle</w:t>
-      </w:r>
-      <w:proofErr w:type="spellEnd"/>
-      <w:r>
-        <w:t>. As their names suggest they are invoked before and after the CMS has handled the request</w:t>
-      </w:r>
-      <w:r>
-        <w:t xml:space="preserve">, and they accept an </w:t>
-      </w:r>
-      <w:proofErr w:type="spellStart"/>
-      <w:r>
-        <w:t>HttpServletRequest</w:t>
-      </w:r>
-      <w:proofErr w:type="spellEnd"/>
-      <w:r>
-        <w:t xml:space="preserve"> object and an </w:t>
-      </w:r>
-      <w:proofErr w:type="spellStart"/>
-      <w:r>
-        <w:t>HttpServletResponse</w:t>
-      </w:r>
-      <w:proofErr w:type="spellEnd"/>
-      <w:r>
-        <w:t xml:space="preserve"> object</w:t>
-      </w:r>
-      <w:r>
-        <w:t xml:space="preserve"> as arguments</w:t>
-      </w:r>
-      <w:r>
-        <w:t>.</w:t>
-      </w:r>
-      <w:r>
-        <w:t xml:space="preserve"> These objects are passed to them by the CMS servlet that receives the request.</w:t>
-      </w:r>
-      <w:r>
-        <w:t xml:space="preserve"> All of our logic must thus be rooted in the </w:t>
-      </w:r>
-      <w:proofErr w:type="spellStart"/>
-      <w:r>
-        <w:t>preHandle</w:t>
-      </w:r>
-      <w:proofErr w:type="spellEnd"/>
-      <w:r>
-        <w:t xml:space="preserve"> method, as we need to intercept the request befor</w:t>
-      </w:r>
-      <w:r>
-        <w:t>e any HTML is served by the CMS, i.e. before the HTTP response has been generated.</w:t>
-      </w:r>
-    </w:p>
-    <w:p>
-      <w:pPr>
-        <w:jc w:val="both"/>
-      </w:pPr>
-      <w:commentRangeStart w:id="9"/>
-      <w:commentRangeStart w:id="10"/>
-      <w:r>
-        <w:t xml:space="preserve">The program flow in our overridden </w:t>
-      </w:r>
-      <w:proofErr w:type="spellStart"/>
-      <w:r>
-        <w:t>preHandle</w:t>
-      </w:r>
-      <w:proofErr w:type="spellEnd"/>
-      <w:r>
-        <w:t xml:space="preserve"> method is as follows:</w:t>
-      </w:r>
-      <w:commentRangeEnd w:id="9"/>
-      <w:r>
-        <w:rPr>
-          <w:rStyle w:val="CommentReference"/>
-        </w:rPr>
-        <w:commentReference w:id="9"/>
-      </w:r>
-      <w:commentRangeEnd w:id="10"/>
-      <w:r>
-        <w:rPr>
-          <w:rStyle w:val="CommentReference"/>
-        </w:rPr>
-        <w:commentReference w:id="10"/>
       </w:r>
     </w:p>
     <w:p>
@@ -2811,7 +2507,19 @@
         <w:jc w:val="both"/>
       </w:pPr>
       <w:r>
-        <w:t>Check if a cookie with the correct ID is present in the request, indicating that client-side tests have already been run on the UA.</w:t>
+        <w:t>Check if a cookie with the correct ID is present in the request</w:t>
+      </w:r>
+      <w:r>
+        <w:t>, or if the GET variable indicating the lack of JS support on the</w:t>
+      </w:r>
+      <w:r>
+        <w:t xml:space="preserve"> UA</w:t>
+      </w:r>
+      <w:r>
+        <w:t xml:space="preserve"> set</w:t>
+      </w:r>
+      <w:r>
+        <w:t>, indicating that client-side tests have already been run on the UA.</w:t>
       </w:r>
     </w:p>
     <w:p>
@@ -2824,13 +2532,19 @@
         <w:jc w:val="both"/>
       </w:pPr>
       <w:r>
-        <w:t xml:space="preserve">If present, </w:t>
+        <w:t>If</w:t>
+      </w:r>
+      <w:r>
+        <w:t xml:space="preserve"> a cookie is</w:t>
+      </w:r>
+      <w:r>
+        <w:t xml:space="preserve"> present, </w:t>
       </w:r>
       <w:r>
         <w:t>parse the test results from the cookie and store them in a database object</w:t>
       </w:r>
       <w:r>
-        <w:t>, go to 5</w:t>
+        <w:t>, go to 6</w:t>
       </w:r>
       <w:r>
         <w:t>.</w:t>
@@ -2845,7 +2559,19 @@
         </w:numPr>
         <w:jc w:val="both"/>
       </w:pPr>
-      <w:commentRangeStart w:id="11"/>
+      <w:r>
+        <w:t>If the no JS support variable is set, store the nojs indicator and go to 6.</w:t>
+      </w:r>
+    </w:p>
+    <w:p>
+      <w:pPr>
+        <w:pStyle w:val="ListParagraph"/>
+        <w:numPr>
+          <w:ilvl w:val="1"/>
+          <w:numId w:val="6"/>
+        </w:numPr>
+        <w:jc w:val="both"/>
+      </w:pPr>
       <w:r>
         <w:t xml:space="preserve">If not present, </w:t>
       </w:r>
@@ -2866,17 +2592,7 @@
         <w:jc w:val="both"/>
       </w:pPr>
       <w:r>
-        <w:t>Generate HTML markup</w:t>
-      </w:r>
-      <w:commentRangeEnd w:id="11"/>
-      <w:r>
-        <w:rPr>
-          <w:rStyle w:val="CommentReference"/>
-        </w:rPr>
-        <w:commentReference w:id="11"/>
-      </w:r>
-      <w:r>
-        <w:t>.</w:t>
+        <w:t>Generate HTML markup.</w:t>
       </w:r>
     </w:p>
     <w:p>
@@ -2902,21 +2618,32 @@
         <w:jc w:val="both"/>
       </w:pPr>
       <w:r>
-        <w:t xml:space="preserve">Send the generated markup to the client and return false to stop the request from going further up the </w:t>
-      </w:r>
-      <w:commentRangeStart w:id="12"/>
-      <w:r>
-        <w:t>chain</w:t>
-      </w:r>
-      <w:commentRangeEnd w:id="12"/>
-      <w:r>
-        <w:rPr>
-          <w:rStyle w:val="CommentReference"/>
-        </w:rPr>
-        <w:commentReference w:id="12"/>
-      </w:r>
-      <w:r>
-        <w:t>.</w:t>
+        <w:t>Add “noscript” element to the markup to catch UA’s lacking JS support.</w:t>
+      </w:r>
+    </w:p>
+    <w:p>
+      <w:pPr>
+        <w:pStyle w:val="ListParagraph"/>
+        <w:numPr>
+          <w:ilvl w:val="2"/>
+          <w:numId w:val="6"/>
+        </w:numPr>
+        <w:jc w:val="both"/>
+      </w:pPr>
+      <w:r>
+        <w:t>Send the generated markup to the client and return false to stop the re</w:t>
+      </w:r>
+      <w:r>
+        <w:t>quest from going further up the</w:t>
+      </w:r>
+      <w:r>
+        <w:t xml:space="preserve"> </w:t>
+      </w:r>
+      <w:r>
+        <w:t>chain.</w:t>
+      </w:r>
+      <w:r>
+        <w:t xml:space="preserve"> Go to 5.</w:t>
       </w:r>
     </w:p>
     <w:p>
@@ -2929,7 +2656,7 @@
         <w:jc w:val="both"/>
       </w:pPr>
       <w:r>
-        <w:t>Get information from the UA string.</w:t>
+        <w:t>On the client the page will look blank to the user, but will only be visible for the time it takes the JS code to execute:</w:t>
       </w:r>
     </w:p>
     <w:p>
@@ -2942,7 +2669,10 @@
         <w:jc w:val="both"/>
       </w:pPr>
       <w:r>
-        <w:t>Parse the UA string using UA Parser.</w:t>
+        <w:t>If the browser supports JS Modernizr will run its tests, a cookie will be generated and the page will be reloaded using JS.</w:t>
+      </w:r>
+      <w:r>
+        <w:t xml:space="preserve"> Go to 4.</w:t>
       </w:r>
     </w:p>
     <w:p>
@@ -2955,7 +2685,22 @@
         <w:jc w:val="both"/>
       </w:pPr>
       <w:r>
-        <w:t>Store the collected data in a database object and go to 6.</w:t>
+        <w:t>If the browser does not support JS a “noscript” element in the generated markup will add a GET variable to the end</w:t>
+      </w:r>
+      <w:r>
+        <w:t xml:space="preserve"> of </w:t>
+      </w:r>
+      <w:r>
+        <w:t>the requesting</w:t>
+      </w:r>
+      <w:r>
+        <w:t xml:space="preserve"> URL before reloading the page, in</w:t>
+      </w:r>
+      <w:r>
+        <w:t>dicating the lacking JS support to the server.</w:t>
+      </w:r>
+      <w:r>
+        <w:t xml:space="preserve"> Go to 4.</w:t>
       </w:r>
     </w:p>
     <w:p>
@@ -2968,6 +2713,45 @@
         <w:jc w:val="both"/>
       </w:pPr>
       <w:r>
+        <w:t>Get information from the UA string.</w:t>
+      </w:r>
+    </w:p>
+    <w:p>
+      <w:pPr>
+        <w:pStyle w:val="ListParagraph"/>
+        <w:numPr>
+          <w:ilvl w:val="1"/>
+          <w:numId w:val="6"/>
+        </w:numPr>
+        <w:jc w:val="both"/>
+      </w:pPr>
+      <w:r>
+        <w:t>Parse the UA string using UA Parser.</w:t>
+      </w:r>
+    </w:p>
+    <w:p>
+      <w:pPr>
+        <w:pStyle w:val="ListParagraph"/>
+        <w:numPr>
+          <w:ilvl w:val="1"/>
+          <w:numId w:val="6"/>
+        </w:numPr>
+        <w:jc w:val="both"/>
+      </w:pPr>
+      <w:r>
+        <w:t>Store the collected data in a database object and go to 6.</w:t>
+      </w:r>
+    </w:p>
+    <w:p>
+      <w:pPr>
+        <w:pStyle w:val="ListParagraph"/>
+        <w:numPr>
+          <w:ilvl w:val="0"/>
+          <w:numId w:val="6"/>
+        </w:numPr>
+        <w:jc w:val="both"/>
+      </w:pPr>
+      <w:r>
         <w:t>Put all both the client-side data and server-side data into a common database object and store it in the database.</w:t>
       </w:r>
       <w:r>
@@ -2984,36 +2768,53 @@
         <w:jc w:val="both"/>
       </w:pPr>
       <w:r>
-        <w:t xml:space="preserve">The </w:t>
-      </w:r>
-      <w:proofErr w:type="spellStart"/>
-      <w:r>
-        <w:t>postH</w:t>
-      </w:r>
-      <w:r>
-        <w:t>andle</w:t>
-      </w:r>
-      <w:proofErr w:type="spellEnd"/>
-      <w:r>
-        <w:t xml:space="preserve"> method does not need to</w:t>
-      </w:r>
-      <w:r>
-        <w:t xml:space="preserve"> anything, as the goal of the plugin is to intercept the request and get the necessary data from it, not to manipulate the </w:t>
-      </w:r>
-      <w:commentRangeStart w:id="13"/>
-      <w:r>
-        <w:t>response on the way out</w:t>
-      </w:r>
-      <w:commentRangeEnd w:id="13"/>
-      <w:r>
-        <w:rPr>
-          <w:rStyle w:val="CommentReference"/>
-        </w:rPr>
-        <w:commentReference w:id="13"/>
-      </w:r>
-      <w:r>
-        <w:t>.</w:t>
-      </w:r>
+        <w:t>The postH</w:t>
+      </w:r>
+      <w:r>
+        <w:t>andle method does not need to</w:t>
+      </w:r>
+      <w:r>
+        <w:t xml:space="preserve"> anything, as the goal of the plugin is to intercept the request and get the necessary data from it, not to manipulate the response on the way out.</w:t>
+      </w:r>
+      <w:r>
+        <w:t xml:space="preserve"> Manipulating the</w:t>
+      </w:r>
+      <w:r>
+        <w:t xml:space="preserve"> markup sent in the response</w:t>
+      </w:r>
+      <w:r>
+        <w:t xml:space="preserve"> should be done by the CMS based on the data and family definitions gotten from Detector.</w:t>
+      </w:r>
+      <w:r>
+        <w:t xml:space="preserve"> Changing the response directly through an HttpInterceptor extension would not adhere to the RESS principles mentioned in chapter 2.</w:t>
+      </w:r>
+    </w:p>
+    <w:p>
+      <w:pPr>
+        <w:jc w:val="both"/>
+      </w:pPr>
+    </w:p>
+    <w:p>
+      <w:pPr>
+        <w:jc w:val="both"/>
+      </w:pPr>
+      <w:r>
+        <w:t>The first approach mentioned under point 3 in the application flow proved to be impossible in the current incarnation of the HttpInterceptor, as it has no ability to change or add values to the HTTP request header in any way. This l</w:t>
+      </w:r>
+      <w:r>
+        <w:t>eft us with the second approach,</w:t>
+      </w:r>
+      <w:r>
+        <w:t xml:space="preserve"> having a FunctionLibrary extension that accessed the database to retrieve and </w:t>
+      </w:r>
+      <w:r>
+        <w:t>process the data stored by the interceptor extension.</w:t>
+      </w:r>
+    </w:p>
+    <w:p>
+      <w:pPr>
+        <w:jc w:val="both"/>
+      </w:pPr>
     </w:p>
     <w:p>
       <w:pPr>
@@ -3038,7 +2839,7 @@
         <mc:AlternateContent>
           <mc:Choice Requires="wpg">
             <w:drawing>
-              <wp:anchor distT="0" distB="0" distL="114300" distR="114300" simplePos="0" relativeHeight="251665408" behindDoc="0" locked="0" layoutInCell="1" allowOverlap="1" wp14:anchorId="554AB36C" wp14:editId="7FBC0BE7">
+              <wp:anchor distT="0" distB="0" distL="114300" distR="114300" simplePos="0" relativeHeight="251665408" behindDoc="0" locked="0" layoutInCell="1" allowOverlap="1" wp14:anchorId="554AB36C" wp14:editId="2A9D7095">
                 <wp:simplePos x="0" y="0"/>
                 <wp:positionH relativeFrom="margin">
                   <wp:align>center</wp:align>
@@ -3046,8 +2847,8 @@
                 <wp:positionV relativeFrom="paragraph">
                   <wp:posOffset>1224280</wp:posOffset>
                 </wp:positionV>
-                <wp:extent cx="2861945" cy="1346835"/>
-                <wp:effectExtent l="0" t="0" r="33655" b="0"/>
+                <wp:extent cx="2879725" cy="1854835"/>
+                <wp:effectExtent l="0" t="0" r="15875" b="0"/>
                 <wp:wrapTopAndBottom/>
                 <wp:docPr id="12" name="Group 12"/>
                 <wp:cNvGraphicFramePr/>
@@ -3058,9 +2859,9 @@
                       <wpg:grpSpPr>
                         <a:xfrm>
                           <a:off x="0" y="0"/>
-                          <a:ext cx="2861945" cy="1346835"/>
+                          <a:ext cx="2879725" cy="1855412"/>
                           <a:chOff x="0" y="0"/>
-                          <a:chExt cx="2861945" cy="1346835"/>
+                          <a:chExt cx="2880000" cy="1347254"/>
                         </a:xfrm>
                       </wpg:grpSpPr>
                       <wps:wsp>
@@ -3109,68 +2910,29 @@
                                   <w:szCs w:val="20"/>
                                 </w:rPr>
                               </w:pPr>
-                              <w:proofErr w:type="spellStart"/>
-                              <w:proofErr w:type="gramStart"/>
                               <w:r>
                                 <w:rPr>
                                   <w:rFonts w:ascii="Consolas" w:hAnsi="Consolas" w:cs="Monaco"/>
                                   <w:sz w:val="20"/>
                                   <w:szCs w:val="20"/>
                                 </w:rPr>
-                                <w:t>mongodb.uri</w:t>
+                                <w:t>m</w:t>
                               </w:r>
-                              <w:proofErr w:type="spellEnd"/>
-                              <w:proofErr w:type="gramEnd"/>
                               <w:r>
                                 <w:rPr>
                                   <w:rFonts w:ascii="Consolas" w:hAnsi="Consolas" w:cs="Monaco"/>
                                   <w:sz w:val="20"/>
                                   <w:szCs w:val="20"/>
                                 </w:rPr>
-                                <w:t xml:space="preserve"> = </w:t>
+                                <w:t>ongodb.host</w:t>
                               </w:r>
-                              <w:proofErr w:type="spellStart"/>
                               <w:r>
                                 <w:rPr>
                                   <w:rFonts w:ascii="Consolas" w:hAnsi="Consolas" w:cs="Monaco"/>
                                   <w:sz w:val="20"/>
                                   <w:szCs w:val="20"/>
                                 </w:rPr>
-                                <w:t>localhost</w:t>
-                              </w:r>
-                              <w:proofErr w:type="spellEnd"/>
-                            </w:p>
-                            <w:p>
-                              <w:pPr>
-                                <w:widowControl w:val="0"/>
-                                <w:autoSpaceDE w:val="0"/>
-                                <w:autoSpaceDN w:val="0"/>
-                                <w:adjustRightInd w:val="0"/>
-                                <w:rPr>
-                                  <w:rFonts w:ascii="Consolas" w:hAnsi="Consolas" w:cs="Monaco"/>
-                                  <w:sz w:val="20"/>
-                                  <w:szCs w:val="20"/>
-                                </w:rPr>
-                              </w:pPr>
-                              <w:proofErr w:type="spellStart"/>
-                              <w:proofErr w:type="gramStart"/>
-                              <w:r>
-                                <w:rPr>
-                                  <w:rFonts w:ascii="Consolas" w:hAnsi="Consolas" w:cs="Monaco"/>
-                                  <w:sz w:val="20"/>
-                                  <w:szCs w:val="20"/>
-                                </w:rPr>
-                                <w:t>mongodb.port</w:t>
-                              </w:r>
-                              <w:proofErr w:type="spellEnd"/>
-                              <w:proofErr w:type="gramEnd"/>
-                              <w:r>
-                                <w:rPr>
-                                  <w:rFonts w:ascii="Consolas" w:hAnsi="Consolas" w:cs="Monaco"/>
-                                  <w:sz w:val="20"/>
-                                  <w:szCs w:val="20"/>
-                                </w:rPr>
-                                <w:t xml:space="preserve"> = 27017</w:t>
+                                <w:t xml:space="preserve"> = localhost</w:t>
                               </w:r>
                             </w:p>
                             <w:p>
@@ -3185,36 +2947,14 @@
                                   <w:szCs w:val="20"/>
                                 </w:rPr>
                               </w:pPr>
-                              <w:proofErr w:type="spellStart"/>
-                              <w:proofErr w:type="gramStart"/>
                               <w:r>
                                 <w:rPr>
                                   <w:rFonts w:ascii="Consolas" w:hAnsi="Consolas" w:cs="Monaco"/>
                                   <w:sz w:val="20"/>
                                   <w:szCs w:val="20"/>
                                 </w:rPr>
-                                <w:t>mongodb.dbname</w:t>
+                                <w:t>mongodb.port = 27017</w:t>
                               </w:r>
-                              <w:proofErr w:type="spellEnd"/>
-                              <w:proofErr w:type="gramEnd"/>
-                              <w:r>
-                                <w:rPr>
-                                  <w:rFonts w:ascii="Consolas" w:hAnsi="Consolas" w:cs="Monaco"/>
-                                  <w:sz w:val="20"/>
-                                  <w:szCs w:val="20"/>
-                                </w:rPr>
-                                <w:t xml:space="preserve"> = </w:t>
-                              </w:r>
-                              <w:proofErr w:type="spellStart"/>
-                              <w:r>
-                                <w:rPr>
-                                  <w:rFonts w:ascii="Consolas" w:hAnsi="Consolas" w:cs="Monaco"/>
-                                  <w:sz w:val="20"/>
-                                  <w:szCs w:val="20"/>
-                                </w:rPr>
-                                <w:t>mongodetector</w:t>
-                              </w:r>
-                              <w:proofErr w:type="spellEnd"/>
                             </w:p>
                             <w:p>
                               <w:pPr>
@@ -3228,36 +2968,35 @@
                                   <w:szCs w:val="20"/>
                                 </w:rPr>
                               </w:pPr>
-                              <w:proofErr w:type="spellStart"/>
-                              <w:proofErr w:type="gramStart"/>
                               <w:r>
                                 <w:rPr>
                                   <w:rFonts w:ascii="Consolas" w:hAnsi="Consolas" w:cs="Monaco"/>
                                   <w:sz w:val="20"/>
                                   <w:szCs w:val="20"/>
                                 </w:rPr>
-                                <w:t>mongodb.collection</w:t>
+                                <w:t>mongodb.dbname = mongodetector</w:t>
                               </w:r>
-                              <w:proofErr w:type="spellEnd"/>
-                              <w:proofErr w:type="gramEnd"/>
+                            </w:p>
+                            <w:p>
+                              <w:pPr>
+                                <w:widowControl w:val="0"/>
+                                <w:autoSpaceDE w:val="0"/>
+                                <w:autoSpaceDN w:val="0"/>
+                                <w:adjustRightInd w:val="0"/>
+                                <w:rPr>
+                                  <w:rFonts w:ascii="Consolas" w:hAnsi="Consolas" w:cs="Monaco"/>
+                                  <w:sz w:val="20"/>
+                                  <w:szCs w:val="20"/>
+                                </w:rPr>
+                              </w:pPr>
                               <w:r>
                                 <w:rPr>
                                   <w:rFonts w:ascii="Consolas" w:hAnsi="Consolas" w:cs="Monaco"/>
                                   <w:sz w:val="20"/>
                                   <w:szCs w:val="20"/>
                                 </w:rPr>
-                                <w:t xml:space="preserve"> = </w:t>
+                                <w:t>mongodb.collection = useragents</w:t>
                               </w:r>
-                              <w:proofErr w:type="spellStart"/>
-                              <w:r>
-                                <w:rPr>
-                                  <w:rFonts w:ascii="Consolas" w:hAnsi="Consolas" w:cs="Monaco"/>
-                                  <w:sz w:val="20"/>
-                                  <w:szCs w:val="20"/>
-                                </w:rPr>
-                                <w:t>useragents</w:t>
-                              </w:r>
-                              <w:proofErr w:type="spellEnd"/>
                             </w:p>
                             <w:p>
                               <w:pPr>
@@ -3284,8 +3023,6 @@
                                   <w:szCs w:val="20"/>
                                 </w:rPr>
                               </w:pPr>
-                              <w:proofErr w:type="spellStart"/>
-                              <w:proofErr w:type="gramStart"/>
                               <w:r>
                                 <w:rPr>
                                   <w:rFonts w:ascii="Consolas" w:hAnsi="Consolas" w:cs="Monaco"/>
@@ -3302,8 +3039,6 @@
                                 </w:rPr>
                                 <w:t>.uri</w:t>
                               </w:r>
-                              <w:proofErr w:type="spellEnd"/>
-                              <w:proofErr w:type="gramEnd"/>
                               <w:r>
                                 <w:rPr>
                                   <w:rFonts w:ascii="Consolas" w:hAnsi="Consolas" w:cs="Monaco"/>
@@ -3315,12 +3050,33 @@
                             </w:p>
                             <w:p>
                               <w:pPr>
+                                <w:widowControl w:val="0"/>
+                                <w:autoSpaceDE w:val="0"/>
+                                <w:autoSpaceDN w:val="0"/>
+                                <w:adjustRightInd w:val="0"/>
+                                <w:rPr>
+                                  <w:rFonts w:ascii="Consolas" w:hAnsi="Consolas" w:cs="Monaco"/>
+                                  <w:sz w:val="20"/>
+                                  <w:szCs w:val="20"/>
+                                </w:rPr>
+                              </w:pPr>
+                            </w:p>
+                            <w:p>
+                              <w:pPr>
                                 <w:rPr>
                                   <w:rFonts w:ascii="Consolas" w:hAnsi="Consolas"/>
                                   <w:sz w:val="20"/>
                                   <w:szCs w:val="20"/>
                                 </w:rPr>
                               </w:pPr>
+                              <w:r>
+                                <w:rPr>
+                                  <w:rFonts w:ascii="Consolas" w:hAnsi="Consolas"/>
+                                  <w:sz w:val="20"/>
+                                  <w:szCs w:val="20"/>
+                                </w:rPr>
+                                <w:t>families.uri = families.json</w:t>
+                              </w:r>
                             </w:p>
                           </w:txbxContent>
                         </wps:txbx>
@@ -3337,7 +3093,7 @@
                         <wps:spPr>
                           <a:xfrm>
                             <a:off x="0" y="1085850"/>
-                            <a:ext cx="2557145" cy="260985"/>
+                            <a:ext cx="2880000" cy="261404"/>
                           </a:xfrm>
                           <a:prstGeom prst="rect">
                             <a:avLst/>
@@ -3376,15 +3132,7 @@
                                 </w:r>
                               </w:fldSimple>
                               <w:r>
-                                <w:t xml:space="preserve">: The </w:t>
-                              </w:r>
-                              <w:proofErr w:type="spellStart"/>
-                              <w:r>
-                                <w:t>default.properties</w:t>
-                              </w:r>
-                              <w:proofErr w:type="spellEnd"/>
-                              <w:r>
-                                <w:t xml:space="preserve"> file</w:t>
+                                <w:t>: The default.properties file</w:t>
                               </w:r>
                             </w:p>
                           </w:txbxContent>
@@ -3393,7 +3141,7 @@
                           <a:prstTxWarp prst="textNoShape">
                             <a:avLst/>
                           </a:prstTxWarp>
-                          <a:spAutoFit/>
+                          <a:noAutofit/>
                         </wps:bodyPr>
                       </wps:wsp>
                     </wpg:wgp>
@@ -3410,7 +3158,7 @@
           </mc:Choice>
           <mc:Fallback>
             <w:pict>
-              <v:group id="Group 12" o:spid="_x0000_s1032" style="position:absolute;left:0;text-align:left;margin-left:0;margin-top:96.4pt;width:225.35pt;height:106.05pt;z-index:251665408;mso-position-horizontal:center;mso-position-horizontal-relative:margin" coordsize="2861945,1346835" o:gfxdata="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">
+              <v:group id="Group 12" o:spid="_x0000_s1032" style="position:absolute;left:0;text-align:left;margin-left:0;margin-top:96.4pt;width:226.75pt;height:146.05pt;z-index:251665408;mso-position-horizontal:center;mso-position-horizontal-relative:margin" coordsize="2880000,1347254" o:gfxdata="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">
                 <v:shape id="Text Box 10" o:spid="_x0000_s1033" type="#_x0000_t202" style="position:absolute;width:2861945;height:1028700;visibility:visible;mso-wrap-style:none;v-text-anchor:top" o:gfxdata="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" fillcolor="white [3201]" strokecolor="#4f81bd [3204]" strokeweight="2pt">
                   <v:textbox>
                     <w:txbxContent>
@@ -3432,7 +3180,23 @@
                             <w:sz w:val="20"/>
                             <w:szCs w:val="20"/>
                           </w:rPr>
-                          <w:t>mongodb.uri = localhost</w:t>
+                          <w:t>m</w:t>
+                        </w:r>
+                        <w:r>
+                          <w:rPr>
+                            <w:rFonts w:ascii="Consolas" w:hAnsi="Consolas" w:cs="Monaco"/>
+                            <w:sz w:val="20"/>
+                            <w:szCs w:val="20"/>
+                          </w:rPr>
+                          <w:t>ongodb.host</w:t>
+                        </w:r>
+                        <w:r>
+                          <w:rPr>
+                            <w:rFonts w:ascii="Consolas" w:hAnsi="Consolas" w:cs="Monaco"/>
+                            <w:sz w:val="20"/>
+                            <w:szCs w:val="20"/>
+                          </w:rPr>
+                          <w:t xml:space="preserve"> = localhost</w:t>
                         </w:r>
                       </w:p>
                       <w:p>
@@ -3550,18 +3314,39 @@
                       </w:p>
                       <w:p>
                         <w:pPr>
+                          <w:widowControl w:val="0"/>
+                          <w:autoSpaceDE w:val="0"/>
+                          <w:autoSpaceDN w:val="0"/>
+                          <w:adjustRightInd w:val="0"/>
+                          <w:rPr>
+                            <w:rFonts w:ascii="Consolas" w:hAnsi="Consolas" w:cs="Monaco"/>
+                            <w:sz w:val="20"/>
+                            <w:szCs w:val="20"/>
+                          </w:rPr>
+                        </w:pPr>
+                      </w:p>
+                      <w:p>
+                        <w:pPr>
                           <w:rPr>
                             <w:rFonts w:ascii="Consolas" w:hAnsi="Consolas"/>
                             <w:sz w:val="20"/>
                             <w:szCs w:val="20"/>
                           </w:rPr>
                         </w:pPr>
+                        <w:r>
+                          <w:rPr>
+                            <w:rFonts w:ascii="Consolas" w:hAnsi="Consolas"/>
+                            <w:sz w:val="20"/>
+                            <w:szCs w:val="20"/>
+                          </w:rPr>
+                          <w:t>families.uri = families.json</w:t>
+                        </w:r>
                       </w:p>
                     </w:txbxContent>
                   </v:textbox>
                 </v:shape>
-                <v:shape id="Text Box 11" o:spid="_x0000_s1034" type="#_x0000_t202" style="position:absolute;top:1085850;width:2557145;height:260985;visibility:visible;mso-wrap-style:square;v-text-anchor:top" o:gfxdata="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" stroked="f">
-                  <v:textbox style="mso-fit-shape-to-text:t" inset="0,0,0,0">
+                <v:shape id="Text Box 11" o:spid="_x0000_s1034" type="#_x0000_t202" style="position:absolute;top:1085850;width:2880000;height:261404;visibility:visible;mso-wrap-style:square;v-text-anchor:top" o:gfxdata="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" stroked="f">
+                  <v:textbox inset="0,0,0,0">
                     <w:txbxContent>
                       <w:p>
                         <w:pPr>
@@ -3607,15 +3392,30 @@
         <w:t xml:space="preserve"> customized</w:t>
       </w:r>
       <w:r>
-        <w:t xml:space="preserve"> Modernizr JavaScript file.</w:t>
-      </w:r>
-    </w:p>
-    <w:p>
-      <w:pPr>
-        <w:jc w:val="both"/>
-      </w:pPr>
-      <w:r>
-        <w:t>An external property file can here be used to define a custom URI or port for the MongoDB instance being run on the server. It can also define the URI for the Modernizr file if the user wants to use one that is not bundled with the JAR file.</w:t>
+        <w:t xml:space="preserve"> Modernizr JavaScript and device family definition JSON</w:t>
+      </w:r>
+      <w:r>
+        <w:t>.</w:t>
+      </w:r>
+    </w:p>
+    <w:p>
+      <w:pPr>
+        <w:jc w:val="both"/>
+      </w:pPr>
+      <w:r>
+        <w:t>A</w:t>
+      </w:r>
+      <w:r>
+        <w:t>n external property file can be used to define a custom hostname</w:t>
+      </w:r>
+      <w:r>
+        <w:t xml:space="preserve"> or port for the MongoDB instance being run on the server. It can also define the URI for the Modernizr file</w:t>
+      </w:r>
+      <w:r>
+        <w:t xml:space="preserve"> or family JSON file</w:t>
+      </w:r>
+      <w:r>
+        <w:t xml:space="preserve"> if the user wants to use one that is not bundled with the JAR file.</w:t>
       </w:r>
     </w:p>
     <w:p>
@@ -3640,7 +3440,13 @@
         <w:jc w:val="both"/>
       </w:pPr>
       <w:r>
-        <w:t>The database for the plugin is MongoDB and stores information to one collection of objects. Each of these objects contains the gathered data on the features of a single UA. The unique identifier for these objects is the UA string. MongoDB has a flexible schema, which means that collections do not enforce the structure of objects stored within it. This means that two objects within the same collection can have a completely different structure and set of fields. An object the plugin stores in the database does have a predefined structure, though, here shown as JSON:</w:t>
+        <w:t>The</w:t>
+      </w:r>
+      <w:r>
+        <w:t xml:space="preserve"> default</w:t>
+      </w:r>
+      <w:r>
+        <w:t xml:space="preserve"> database for the plugin is MongoDB and stores information to one collection of objects. Each of these objects contains the gathered data on the features of a single UA. The unique identifier for these objects is the UA string. MongoDB has a flexible schema, which means that collections do not enforce the structure of objects stored within it. This means that two objects within the same collection can have a completely different structure and set of fields. An object the plugin stores in the database does have a predefined structure, though, here shown as JSON:</w:t>
       </w:r>
     </w:p>
     <w:p>
@@ -3656,7 +3462,7 @@
         <mc:AlternateContent>
           <mc:Choice Requires="wpg">
             <w:drawing>
-              <wp:anchor distT="0" distB="0" distL="114300" distR="114300" simplePos="0" relativeHeight="251667456" behindDoc="0" locked="0" layoutInCell="1" allowOverlap="1" wp14:anchorId="0FD0FE61" wp14:editId="5FBB97FE">
+              <wp:anchor distT="0" distB="0" distL="114300" distR="114300" simplePos="0" relativeHeight="251667456" behindDoc="0" locked="0" layoutInCell="1" allowOverlap="1" wp14:anchorId="0FD0FE61" wp14:editId="6341A603">
                 <wp:simplePos x="0" y="0"/>
                 <wp:positionH relativeFrom="column">
                   <wp:posOffset>1257300</wp:posOffset>
@@ -3664,8 +3470,8 @@
                 <wp:positionV relativeFrom="paragraph">
                   <wp:posOffset>218440</wp:posOffset>
                 </wp:positionV>
-                <wp:extent cx="3350895" cy="2947035"/>
-                <wp:effectExtent l="0" t="0" r="27305" b="0"/>
+                <wp:extent cx="3350895" cy="2533015"/>
+                <wp:effectExtent l="0" t="0" r="27305" b="6985"/>
                 <wp:wrapTopAndBottom/>
                 <wp:docPr id="9" name="Group 9"/>
                 <wp:cNvGraphicFramePr/>
@@ -3676,9 +3482,9 @@
                       <wpg:grpSpPr>
                         <a:xfrm>
                           <a:off x="0" y="0"/>
-                          <a:ext cx="3350895" cy="2947035"/>
+                          <a:ext cx="3350895" cy="2533015"/>
                           <a:chOff x="0" y="0"/>
-                          <a:chExt cx="3350895" cy="2947035"/>
+                          <a:chExt cx="3350895" cy="2533015"/>
                         </a:xfrm>
                       </wpg:grpSpPr>
                       <wps:wsp>
@@ -3687,7 +3493,7 @@
                         <wps:spPr>
                           <a:xfrm>
                             <a:off x="0" y="0"/>
-                            <a:ext cx="3350895" cy="2743200"/>
+                            <a:ext cx="3350895" cy="2317115"/>
                           </a:xfrm>
                           <a:prstGeom prst="rect">
                             <a:avLst/>
@@ -3726,149 +3532,17 @@
                                   <w:szCs w:val="20"/>
                                 </w:rPr>
                               </w:pPr>
-                              <w:proofErr w:type="spellStart"/>
-                              <w:proofErr w:type="gramStart"/>
                               <w:r>
                                 <w:rPr>
                                   <w:rFonts w:ascii="Consolas" w:hAnsi="Consolas"/>
                                   <w:sz w:val="20"/>
                                   <w:szCs w:val="20"/>
                                 </w:rPr>
-                                <w:t>userAgent</w:t>
-                              </w:r>
-                              <w:proofErr w:type="spellEnd"/>
-                              <w:proofErr w:type="gramEnd"/>
-                              <w:r>
-                                <w:rPr>
-                                  <w:rFonts w:ascii="Consolas" w:hAnsi="Consolas"/>
-                                  <w:sz w:val="20"/>
-                                  <w:szCs w:val="20"/>
-                                </w:rPr>
-                                <w:t xml:space="preserve"> : String</w:t>
+                                <w:t>userAgent : String</w:t>
                               </w:r>
                             </w:p>
                             <w:p>
                               <w:pPr>
-                                <w:pStyle w:val="ListParagraph"/>
-                                <w:ind w:left="0"/>
-                                <w:jc w:val="both"/>
-                                <w:rPr>
-                                  <w:rFonts w:ascii="Consolas" w:hAnsi="Consolas"/>
-                                  <w:sz w:val="20"/>
-                                  <w:szCs w:val="20"/>
-                                </w:rPr>
-                              </w:pPr>
-                              <w:proofErr w:type="spellStart"/>
-                              <w:proofErr w:type="gramStart"/>
-                              <w:r>
-                                <w:rPr>
-                                  <w:rFonts w:ascii="Consolas" w:hAnsi="Consolas"/>
-                                  <w:sz w:val="20"/>
-                                  <w:szCs w:val="20"/>
-                                </w:rPr>
-                                <w:t>ua</w:t>
-                              </w:r>
-                              <w:proofErr w:type="spellEnd"/>
-                              <w:proofErr w:type="gramEnd"/>
-                              <w:r>
-                                <w:rPr>
-                                  <w:rFonts w:ascii="Consolas" w:hAnsi="Consolas"/>
-                                  <w:sz w:val="20"/>
-                                  <w:szCs w:val="20"/>
-                                </w:rPr>
-                                <w:t xml:space="preserve"> : {</w:t>
-                              </w:r>
-                            </w:p>
-                            <w:p>
-                              <w:pPr>
-                                <w:pStyle w:val="ListParagraph"/>
-                                <w:jc w:val="both"/>
-                                <w:rPr>
-                                  <w:rFonts w:ascii="Consolas" w:hAnsi="Consolas"/>
-                                  <w:sz w:val="20"/>
-                                  <w:szCs w:val="20"/>
-                                </w:rPr>
-                              </w:pPr>
-                              <w:proofErr w:type="gramStart"/>
-                              <w:r>
-                                <w:rPr>
-                                  <w:rFonts w:ascii="Consolas" w:hAnsi="Consolas"/>
-                                  <w:sz w:val="20"/>
-                                  <w:szCs w:val="20"/>
-                                </w:rPr>
-                                <w:t>family</w:t>
-                              </w:r>
-                              <w:proofErr w:type="gramEnd"/>
-                              <w:r>
-                                <w:rPr>
-                                  <w:rFonts w:ascii="Consolas" w:hAnsi="Consolas"/>
-                                  <w:sz w:val="20"/>
-                                  <w:szCs w:val="20"/>
-                                </w:rPr>
-                                <w:t xml:space="preserve"> : String  </w:t>
-                              </w:r>
-                            </w:p>
-                            <w:p>
-                              <w:pPr>
-                                <w:pStyle w:val="ListParagraph"/>
-                                <w:jc w:val="both"/>
-                                <w:rPr>
-                                  <w:rFonts w:ascii="Consolas" w:hAnsi="Consolas"/>
-                                  <w:sz w:val="20"/>
-                                  <w:szCs w:val="20"/>
-                                </w:rPr>
-                              </w:pPr>
-                              <w:proofErr w:type="gramStart"/>
-                              <w:r>
-                                <w:rPr>
-                                  <w:rFonts w:ascii="Consolas" w:hAnsi="Consolas"/>
-                                  <w:sz w:val="20"/>
-                                  <w:szCs w:val="20"/>
-                                </w:rPr>
-                                <w:t>major</w:t>
-                              </w:r>
-                              <w:proofErr w:type="gramEnd"/>
-                              <w:r>
-                                <w:rPr>
-                                  <w:rFonts w:ascii="Consolas" w:hAnsi="Consolas"/>
-                                  <w:sz w:val="20"/>
-                                  <w:szCs w:val="20"/>
-                                </w:rPr>
-                                <w:t xml:space="preserve"> : String</w:t>
-                              </w:r>
-                            </w:p>
-                            <w:p>
-                              <w:pPr>
-                                <w:pStyle w:val="ListParagraph"/>
-                                <w:jc w:val="both"/>
-                                <w:rPr>
-                                  <w:rFonts w:ascii="Consolas" w:hAnsi="Consolas"/>
-                                  <w:sz w:val="20"/>
-                                  <w:szCs w:val="20"/>
-                                </w:rPr>
-                              </w:pPr>
-                              <w:proofErr w:type="gramStart"/>
-                              <w:r>
-                                <w:rPr>
-                                  <w:rFonts w:ascii="Consolas" w:hAnsi="Consolas"/>
-                                  <w:sz w:val="20"/>
-                                  <w:szCs w:val="20"/>
-                                </w:rPr>
-                                <w:t>minor</w:t>
-                              </w:r>
-                              <w:proofErr w:type="gramEnd"/>
-                              <w:r>
-                                <w:rPr>
-                                  <w:rFonts w:ascii="Consolas" w:hAnsi="Consolas"/>
-                                  <w:sz w:val="20"/>
-                                  <w:szCs w:val="20"/>
-                                </w:rPr>
-                                <w:t>: String</w:t>
-                              </w:r>
-                            </w:p>
-                            <w:p>
-                              <w:pPr>
-                                <w:pStyle w:val="ListParagraph"/>
                                 <w:jc w:val="both"/>
                                 <w:rPr>
                                   <w:rFonts w:ascii="Consolas" w:hAnsi="Consolas"/>
@@ -3882,131 +3556,11 @@
                                   <w:sz w:val="20"/>
                                   <w:szCs w:val="20"/>
                                 </w:rPr>
-                                <w:t>}</w:t>
+                                <w:t xml:space="preserve">uaFamily : String  </w:t>
                               </w:r>
                             </w:p>
                             <w:p>
                               <w:pPr>
-                                <w:pStyle w:val="ListParagraph"/>
-                                <w:ind w:left="0"/>
-                                <w:jc w:val="both"/>
-                                <w:rPr>
-                                  <w:rFonts w:ascii="Consolas" w:hAnsi="Consolas"/>
-                                  <w:sz w:val="20"/>
-                                  <w:szCs w:val="20"/>
-                                </w:rPr>
-                              </w:pPr>
-                              <w:proofErr w:type="spellStart"/>
-                              <w:proofErr w:type="gramStart"/>
-                              <w:r>
-                                <w:rPr>
-                                  <w:rFonts w:ascii="Consolas" w:hAnsi="Consolas"/>
-                                  <w:sz w:val="20"/>
-                                  <w:szCs w:val="20"/>
-                                </w:rPr>
-                                <w:t>os</w:t>
-                              </w:r>
-                              <w:proofErr w:type="spellEnd"/>
-                              <w:proofErr w:type="gramEnd"/>
-                              <w:r>
-                                <w:rPr>
-                                  <w:rFonts w:ascii="Consolas" w:hAnsi="Consolas"/>
-                                  <w:sz w:val="20"/>
-                                  <w:szCs w:val="20"/>
-                                </w:rPr>
-                                <w:t xml:space="preserve"> : {</w:t>
-                              </w:r>
-                            </w:p>
-                            <w:p>
-                              <w:pPr>
-                                <w:pStyle w:val="ListParagraph"/>
-                                <w:jc w:val="both"/>
-                                <w:rPr>
-                                  <w:rFonts w:ascii="Consolas" w:hAnsi="Consolas"/>
-                                  <w:sz w:val="20"/>
-                                  <w:szCs w:val="20"/>
-                                </w:rPr>
-                              </w:pPr>
-                              <w:proofErr w:type="gramStart"/>
-                              <w:r>
-                                <w:rPr>
-                                  <w:rFonts w:ascii="Consolas" w:hAnsi="Consolas"/>
-                                  <w:sz w:val="20"/>
-                                  <w:szCs w:val="20"/>
-                                </w:rPr>
-                                <w:t>family</w:t>
-                              </w:r>
-                              <w:proofErr w:type="gramEnd"/>
-                              <w:r>
-                                <w:rPr>
-                                  <w:rFonts w:ascii="Consolas" w:hAnsi="Consolas"/>
-                                  <w:sz w:val="20"/>
-                                  <w:szCs w:val="20"/>
-                                </w:rPr>
-                                <w:t xml:space="preserve"> : String</w:t>
-                              </w:r>
-                            </w:p>
-                            <w:p>
-                              <w:pPr>
-                                <w:pStyle w:val="ListParagraph"/>
-                                <w:jc w:val="both"/>
-                                <w:rPr>
-                                  <w:rFonts w:ascii="Consolas" w:hAnsi="Consolas"/>
-                                  <w:sz w:val="20"/>
-                                  <w:szCs w:val="20"/>
-                                </w:rPr>
-                              </w:pPr>
-                              <w:proofErr w:type="gramStart"/>
-                              <w:r>
-                                <w:rPr>
-                                  <w:rFonts w:ascii="Consolas" w:hAnsi="Consolas"/>
-                                  <w:sz w:val="20"/>
-                                  <w:szCs w:val="20"/>
-                                </w:rPr>
-                                <w:t>major</w:t>
-                              </w:r>
-                              <w:proofErr w:type="gramEnd"/>
-                              <w:r>
-                                <w:rPr>
-                                  <w:rFonts w:ascii="Consolas" w:hAnsi="Consolas"/>
-                                  <w:sz w:val="20"/>
-                                  <w:szCs w:val="20"/>
-                                </w:rPr>
-                                <w:t xml:space="preserve"> : String</w:t>
-                              </w:r>
-                            </w:p>
-                            <w:p>
-                              <w:pPr>
-                                <w:pStyle w:val="ListParagraph"/>
-                                <w:jc w:val="both"/>
-                                <w:rPr>
-                                  <w:rFonts w:ascii="Consolas" w:hAnsi="Consolas"/>
-                                  <w:sz w:val="20"/>
-                                  <w:szCs w:val="20"/>
-                                </w:rPr>
-                              </w:pPr>
-                              <w:proofErr w:type="gramStart"/>
-                              <w:r>
-                                <w:rPr>
-                                  <w:rFonts w:ascii="Consolas" w:hAnsi="Consolas"/>
-                                  <w:sz w:val="20"/>
-                                  <w:szCs w:val="20"/>
-                                </w:rPr>
-                                <w:t>minor</w:t>
-                              </w:r>
-                              <w:proofErr w:type="gramEnd"/>
-                              <w:r>
-                                <w:rPr>
-                                  <w:rFonts w:ascii="Consolas" w:hAnsi="Consolas"/>
-                                  <w:sz w:val="20"/>
-                                  <w:szCs w:val="20"/>
-                                </w:rPr>
-                                <w:t xml:space="preserve"> : String</w:t>
-                              </w:r>
-                            </w:p>
-                            <w:p>
-                              <w:pPr>
-                                <w:pStyle w:val="ListParagraph"/>
                                 <w:jc w:val="both"/>
                                 <w:rPr>
                                   <w:rFonts w:ascii="Consolas" w:hAnsi="Consolas"/>
@@ -4020,133 +3574,11 @@
                                   <w:sz w:val="20"/>
                                   <w:szCs w:val="20"/>
                                 </w:rPr>
-                                <w:t>}</w:t>
+                                <w:t>uaMajor : String</w:t>
                               </w:r>
                             </w:p>
                             <w:p>
                               <w:pPr>
-                                <w:pStyle w:val="ListParagraph"/>
-                                <w:ind w:left="0"/>
-                                <w:jc w:val="both"/>
-                                <w:rPr>
-                                  <w:rFonts w:ascii="Consolas" w:hAnsi="Consolas"/>
-                                  <w:sz w:val="20"/>
-                                  <w:szCs w:val="20"/>
-                                </w:rPr>
-                              </w:pPr>
-                              <w:proofErr w:type="gramStart"/>
-                              <w:r>
-                                <w:rPr>
-                                  <w:rFonts w:ascii="Consolas" w:hAnsi="Consolas"/>
-                                  <w:sz w:val="20"/>
-                                  <w:szCs w:val="20"/>
-                                </w:rPr>
-                                <w:t>device</w:t>
-                              </w:r>
-                              <w:proofErr w:type="gramEnd"/>
-                              <w:r>
-                                <w:rPr>
-                                  <w:rFonts w:ascii="Consolas" w:hAnsi="Consolas"/>
-                                  <w:sz w:val="20"/>
-                                  <w:szCs w:val="20"/>
-                                </w:rPr>
-                                <w:t xml:space="preserve"> : {</w:t>
-                              </w:r>
-                            </w:p>
-                            <w:p>
-                              <w:pPr>
-                                <w:pStyle w:val="ListParagraph"/>
-                                <w:jc w:val="both"/>
-                                <w:rPr>
-                                  <w:rFonts w:ascii="Consolas" w:hAnsi="Consolas"/>
-                                  <w:sz w:val="20"/>
-                                  <w:szCs w:val="20"/>
-                                </w:rPr>
-                              </w:pPr>
-                              <w:proofErr w:type="gramStart"/>
-                              <w:r>
-                                <w:rPr>
-                                  <w:rFonts w:ascii="Consolas" w:hAnsi="Consolas"/>
-                                  <w:sz w:val="20"/>
-                                  <w:szCs w:val="20"/>
-                                </w:rPr>
-                                <w:t>family</w:t>
-                              </w:r>
-                              <w:proofErr w:type="gramEnd"/>
-                              <w:r>
-                                <w:rPr>
-                                  <w:rFonts w:ascii="Consolas" w:hAnsi="Consolas"/>
-                                  <w:sz w:val="20"/>
-                                  <w:szCs w:val="20"/>
-                                </w:rPr>
-                                <w:t xml:space="preserve"> : String</w:t>
-                              </w:r>
-                            </w:p>
-                            <w:p>
-                              <w:pPr>
-                                <w:pStyle w:val="ListParagraph"/>
-                                <w:jc w:val="both"/>
-                                <w:rPr>
-                                  <w:rFonts w:ascii="Consolas" w:hAnsi="Consolas"/>
-                                  <w:sz w:val="20"/>
-                                  <w:szCs w:val="20"/>
-                                </w:rPr>
-                              </w:pPr>
-                              <w:proofErr w:type="spellStart"/>
-                              <w:proofErr w:type="gramStart"/>
-                              <w:r>
-                                <w:rPr>
-                                  <w:rFonts w:ascii="Consolas" w:hAnsi="Consolas"/>
-                                  <w:sz w:val="20"/>
-                                  <w:szCs w:val="20"/>
-                                </w:rPr>
-                                <w:t>isMobile</w:t>
-                              </w:r>
-                              <w:proofErr w:type="spellEnd"/>
-                              <w:proofErr w:type="gramEnd"/>
-                              <w:r>
-                                <w:rPr>
-                                  <w:rFonts w:ascii="Consolas" w:hAnsi="Consolas"/>
-                                  <w:sz w:val="20"/>
-                                  <w:szCs w:val="20"/>
-                                </w:rPr>
-                                <w:t xml:space="preserve"> : Boolean</w:t>
-                              </w:r>
-                            </w:p>
-                            <w:p>
-                              <w:pPr>
-                                <w:pStyle w:val="ListParagraph"/>
-                                <w:jc w:val="both"/>
-                                <w:rPr>
-                                  <w:rFonts w:ascii="Consolas" w:hAnsi="Consolas"/>
-                                  <w:sz w:val="20"/>
-                                  <w:szCs w:val="20"/>
-                                </w:rPr>
-                              </w:pPr>
-                              <w:proofErr w:type="spellStart"/>
-                              <w:proofErr w:type="gramStart"/>
-                              <w:r>
-                                <w:rPr>
-                                  <w:rFonts w:ascii="Consolas" w:hAnsi="Consolas"/>
-                                  <w:sz w:val="20"/>
-                                  <w:szCs w:val="20"/>
-                                </w:rPr>
-                                <w:t>isSpider</w:t>
-                              </w:r>
-                              <w:proofErr w:type="spellEnd"/>
-                              <w:proofErr w:type="gramEnd"/>
-                              <w:r>
-                                <w:rPr>
-                                  <w:rFonts w:ascii="Consolas" w:hAnsi="Consolas"/>
-                                  <w:sz w:val="20"/>
-                                  <w:szCs w:val="20"/>
-                                </w:rPr>
-                                <w:t xml:space="preserve"> : Boolean</w:t>
-                              </w:r>
-                            </w:p>
-                            <w:p>
-                              <w:pPr>
-                                <w:pStyle w:val="ListParagraph"/>
                                 <w:jc w:val="both"/>
                                 <w:rPr>
                                   <w:rFonts w:ascii="Consolas" w:hAnsi="Consolas"/>
@@ -4160,8 +3592,147 @@
                                   <w:sz w:val="20"/>
                                   <w:szCs w:val="20"/>
                                 </w:rPr>
-                                <w:t>}</w:t>
+                                <w:t>uaMinor: String</w:t>
                               </w:r>
+                            </w:p>
+                            <w:p>
+                              <w:pPr>
+                                <w:jc w:val="both"/>
+                                <w:rPr>
+                                  <w:rFonts w:ascii="Consolas" w:hAnsi="Consolas"/>
+                                  <w:sz w:val="20"/>
+                                  <w:szCs w:val="20"/>
+                                </w:rPr>
+                              </w:pPr>
+                            </w:p>
+                            <w:p>
+                              <w:pPr>
+                                <w:jc w:val="both"/>
+                                <w:rPr>
+                                  <w:rFonts w:ascii="Consolas" w:hAnsi="Consolas"/>
+                                  <w:sz w:val="20"/>
+                                  <w:szCs w:val="20"/>
+                                </w:rPr>
+                              </w:pPr>
+                              <w:r>
+                                <w:rPr>
+                                  <w:rFonts w:ascii="Consolas" w:hAnsi="Consolas"/>
+                                  <w:sz w:val="20"/>
+                                  <w:szCs w:val="20"/>
+                                </w:rPr>
+                                <w:t>osFamily : String</w:t>
+                              </w:r>
+                            </w:p>
+                            <w:p>
+                              <w:pPr>
+                                <w:jc w:val="both"/>
+                                <w:rPr>
+                                  <w:rFonts w:ascii="Consolas" w:hAnsi="Consolas"/>
+                                  <w:sz w:val="20"/>
+                                  <w:szCs w:val="20"/>
+                                </w:rPr>
+                              </w:pPr>
+                              <w:r>
+                                <w:rPr>
+                                  <w:rFonts w:ascii="Consolas" w:hAnsi="Consolas"/>
+                                  <w:sz w:val="20"/>
+                                  <w:szCs w:val="20"/>
+                                </w:rPr>
+                                <w:t>osMajor : String</w:t>
+                              </w:r>
+                            </w:p>
+                            <w:p>
+                              <w:pPr>
+                                <w:jc w:val="both"/>
+                                <w:rPr>
+                                  <w:rFonts w:ascii="Consolas" w:hAnsi="Consolas"/>
+                                  <w:sz w:val="20"/>
+                                  <w:szCs w:val="20"/>
+                                </w:rPr>
+                              </w:pPr>
+                              <w:r>
+                                <w:rPr>
+                                  <w:rFonts w:ascii="Consolas" w:hAnsi="Consolas"/>
+                                  <w:sz w:val="20"/>
+                                  <w:szCs w:val="20"/>
+                                </w:rPr>
+                                <w:t>osMinor : String</w:t>
+                              </w:r>
+                            </w:p>
+                            <w:p>
+                              <w:pPr>
+                                <w:jc w:val="both"/>
+                                <w:rPr>
+                                  <w:rFonts w:ascii="Consolas" w:hAnsi="Consolas"/>
+                                  <w:sz w:val="20"/>
+                                  <w:szCs w:val="20"/>
+                                </w:rPr>
+                              </w:pPr>
+                            </w:p>
+                            <w:p>
+                              <w:pPr>
+                                <w:jc w:val="both"/>
+                                <w:rPr>
+                                  <w:rFonts w:ascii="Consolas" w:hAnsi="Consolas"/>
+                                  <w:sz w:val="20"/>
+                                  <w:szCs w:val="20"/>
+                                </w:rPr>
+                              </w:pPr>
+                              <w:r>
+                                <w:rPr>
+                                  <w:rFonts w:ascii="Consolas" w:hAnsi="Consolas"/>
+                                  <w:sz w:val="20"/>
+                                  <w:szCs w:val="20"/>
+                                </w:rPr>
+                                <w:t>deviceFamily : String</w:t>
+                              </w:r>
+                            </w:p>
+                            <w:p>
+                              <w:pPr>
+                                <w:jc w:val="both"/>
+                                <w:rPr>
+                                  <w:rFonts w:ascii="Consolas" w:hAnsi="Consolas"/>
+                                  <w:sz w:val="20"/>
+                                  <w:szCs w:val="20"/>
+                                </w:rPr>
+                              </w:pPr>
+                              <w:r>
+                                <w:rPr>
+                                  <w:rFonts w:ascii="Consolas" w:hAnsi="Consolas"/>
+                                  <w:sz w:val="20"/>
+                                  <w:szCs w:val="20"/>
+                                </w:rPr>
+                                <w:t>deviceIsMobile : Boolean</w:t>
+                              </w:r>
+                            </w:p>
+                            <w:p>
+                              <w:pPr>
+                                <w:jc w:val="both"/>
+                                <w:rPr>
+                                  <w:rFonts w:ascii="Consolas" w:hAnsi="Consolas"/>
+                                  <w:sz w:val="20"/>
+                                  <w:szCs w:val="20"/>
+                                </w:rPr>
+                              </w:pPr>
+                              <w:r>
+                                <w:rPr>
+                                  <w:rFonts w:ascii="Consolas" w:hAnsi="Consolas"/>
+                                  <w:sz w:val="20"/>
+                                  <w:szCs w:val="20"/>
+                                </w:rPr>
+                                <w:t>deviceIsSpider : Boolean</w:t>
+                              </w:r>
+                            </w:p>
+                            <w:p>
+                              <w:pPr>
+                                <w:pStyle w:val="ListParagraph"/>
+                                <w:jc w:val="both"/>
+                                <w:rPr>
+                                  <w:rFonts w:ascii="Consolas" w:hAnsi="Consolas"/>
+                                  <w:sz w:val="20"/>
+                                  <w:szCs w:val="20"/>
+                                </w:rPr>
+                              </w:pPr>
                             </w:p>
                             <w:p>
                               <w:pPr>
@@ -4174,23 +3745,13 @@
                                   <w:szCs w:val="20"/>
                                 </w:rPr>
                               </w:pPr>
-                              <w:proofErr w:type="gramStart"/>
                               <w:r>
                                 <w:rPr>
                                   <w:rFonts w:ascii="Consolas" w:hAnsi="Consolas"/>
                                   <w:sz w:val="20"/>
                                   <w:szCs w:val="20"/>
                                 </w:rPr>
-                                <w:t>features</w:t>
-                              </w:r>
-                              <w:proofErr w:type="gramEnd"/>
-                              <w:r>
-                                <w:rPr>
-                                  <w:rFonts w:ascii="Consolas" w:hAnsi="Consolas"/>
-                                  <w:sz w:val="20"/>
-                                  <w:szCs w:val="20"/>
-                                </w:rPr>
-                                <w:t xml:space="preserve"> : { feature : Boolean or Object, … }</w:t>
+                                <w:t>features : { feature : Boolean or Object, … }</w:t>
                               </w:r>
                             </w:p>
                           </w:txbxContent>
@@ -4207,7 +3768,7 @@
                         <wps:cNvSpPr txBox="1"/>
                         <wps:spPr>
                           <a:xfrm>
-                            <a:off x="0" y="2800350"/>
+                            <a:off x="0" y="2386330"/>
                             <a:ext cx="3350895" cy="146685"/>
                           </a:xfrm>
                           <a:prstGeom prst="rect">
@@ -4273,8 +3834,8 @@
           </mc:Choice>
           <mc:Fallback>
             <w:pict>
-              <v:group id="Group 9" o:spid="_x0000_s1035" style="position:absolute;left:0;text-align:left;margin-left:99pt;margin-top:17.2pt;width:263.85pt;height:232.05pt;z-index:251667456" coordsize="3350895,2947035" o:gfxdata="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">
-                <v:shape id="Text Box 7" o:spid="_x0000_s1036" type="#_x0000_t202" style="position:absolute;width:3350895;height:2743200;visibility:visible;mso-wrap-style:none;v-text-anchor:top" o:gfxdata="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" fillcolor="white [3201]" strokecolor="#4f81bd [3204]" strokeweight="2pt">
+              <v:group id="Group 9" o:spid="_x0000_s1035" style="position:absolute;left:0;text-align:left;margin-left:99pt;margin-top:17.2pt;width:263.85pt;height:199.45pt;z-index:251667456" coordsize="3350895,2533015" o:gfxdata="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">
+                <v:shape id="Text Box 7" o:spid="_x0000_s1036" type="#_x0000_t202" style="position:absolute;width:3350895;height:2317115;visibility:visible;mso-wrap-style:none;v-text-anchor:top" o:gfxdata="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" fillcolor="white [3201]" strokecolor="#4f81bd [3204]" strokeweight="2pt">
                   <v:textbox>
                     <w:txbxContent>
                       <w:p>
@@ -4299,8 +3860,6 @@
                       </w:p>
                       <w:p>
                         <w:pPr>
-                          <w:pStyle w:val="ListParagraph"/>
-                          <w:ind w:left="0"/>
                           <w:jc w:val="both"/>
                           <w:rPr>
                             <w:rFonts w:ascii="Consolas" w:hAnsi="Consolas"/>
@@ -4314,12 +3873,11 @@
                             <w:sz w:val="20"/>
                             <w:szCs w:val="20"/>
                           </w:rPr>
-                          <w:t>ua : {</w:t>
+                          <w:t xml:space="preserve">uaFamily : String  </w:t>
                         </w:r>
                       </w:p>
                       <w:p>
                         <w:pPr>
-                          <w:pStyle w:val="ListParagraph"/>
                           <w:jc w:val="both"/>
                           <w:rPr>
                             <w:rFonts w:ascii="Consolas" w:hAnsi="Consolas"/>
@@ -4333,12 +3891,11 @@
                             <w:sz w:val="20"/>
                             <w:szCs w:val="20"/>
                           </w:rPr>
-                          <w:t xml:space="preserve">family : String  </w:t>
+                          <w:t>uaMajor : String</w:t>
                         </w:r>
                       </w:p>
                       <w:p>
                         <w:pPr>
-                          <w:pStyle w:val="ListParagraph"/>
                           <w:jc w:val="both"/>
                           <w:rPr>
                             <w:rFonts w:ascii="Consolas" w:hAnsi="Consolas"/>
@@ -4352,12 +3909,21 @@
                             <w:sz w:val="20"/>
                             <w:szCs w:val="20"/>
                           </w:rPr>
-                          <w:t>major : String</w:t>
+                          <w:t>uaMinor: String</w:t>
                         </w:r>
                       </w:p>
                       <w:p>
                         <w:pPr>
-                          <w:pStyle w:val="ListParagraph"/>
+                          <w:jc w:val="both"/>
+                          <w:rPr>
+                            <w:rFonts w:ascii="Consolas" w:hAnsi="Consolas"/>
+                            <w:sz w:val="20"/>
+                            <w:szCs w:val="20"/>
+                          </w:rPr>
+                        </w:pPr>
+                      </w:p>
+                      <w:p>
+                        <w:pPr>
                           <w:jc w:val="both"/>
                           <w:rPr>
                             <w:rFonts w:ascii="Consolas" w:hAnsi="Consolas"/>
@@ -4371,12 +3937,11 @@
                             <w:sz w:val="20"/>
                             <w:szCs w:val="20"/>
                           </w:rPr>
-                          <w:t>minor: String</w:t>
+                          <w:t>osFamily : String</w:t>
                         </w:r>
                       </w:p>
                       <w:p>
                         <w:pPr>
-                          <w:pStyle w:val="ListParagraph"/>
                           <w:jc w:val="both"/>
                           <w:rPr>
                             <w:rFonts w:ascii="Consolas" w:hAnsi="Consolas"/>
@@ -4390,13 +3955,11 @@
                             <w:sz w:val="20"/>
                             <w:szCs w:val="20"/>
                           </w:rPr>
-                          <w:t>}</w:t>
+                          <w:t>osMajor : String</w:t>
                         </w:r>
                       </w:p>
                       <w:p>
                         <w:pPr>
-                          <w:pStyle w:val="ListParagraph"/>
-                          <w:ind w:left="0"/>
                           <w:jc w:val="both"/>
                           <w:rPr>
                             <w:rFonts w:ascii="Consolas" w:hAnsi="Consolas"/>
@@ -4410,12 +3973,21 @@
                             <w:sz w:val="20"/>
                             <w:szCs w:val="20"/>
                           </w:rPr>
-                          <w:t>os : {</w:t>
+                          <w:t>osMinor : String</w:t>
                         </w:r>
                       </w:p>
                       <w:p>
                         <w:pPr>
-                          <w:pStyle w:val="ListParagraph"/>
+                          <w:jc w:val="both"/>
+                          <w:rPr>
+                            <w:rFonts w:ascii="Consolas" w:hAnsi="Consolas"/>
+                            <w:sz w:val="20"/>
+                            <w:szCs w:val="20"/>
+                          </w:rPr>
+                        </w:pPr>
+                      </w:p>
+                      <w:p>
+                        <w:pPr>
                           <w:jc w:val="both"/>
                           <w:rPr>
                             <w:rFonts w:ascii="Consolas" w:hAnsi="Consolas"/>
@@ -4429,12 +4001,11 @@
                             <w:sz w:val="20"/>
                             <w:szCs w:val="20"/>
                           </w:rPr>
-                          <w:t>family : String</w:t>
+                          <w:t>deviceFamily : String</w:t>
                         </w:r>
                       </w:p>
                       <w:p>
                         <w:pPr>
-                          <w:pStyle w:val="ListParagraph"/>
                           <w:jc w:val="both"/>
                           <w:rPr>
                             <w:rFonts w:ascii="Consolas" w:hAnsi="Consolas"/>
@@ -4448,12 +4019,11 @@
                             <w:sz w:val="20"/>
                             <w:szCs w:val="20"/>
                           </w:rPr>
-                          <w:t>major : String</w:t>
+                          <w:t>deviceIsMobile : Boolean</w:t>
                         </w:r>
                       </w:p>
                       <w:p>
                         <w:pPr>
-                          <w:pStyle w:val="ListParagraph"/>
                           <w:jc w:val="both"/>
                           <w:rPr>
                             <w:rFonts w:ascii="Consolas" w:hAnsi="Consolas"/>
@@ -4467,7 +4037,7 @@
                             <w:sz w:val="20"/>
                             <w:szCs w:val="20"/>
                           </w:rPr>
-                          <w:t>minor : String</w:t>
+                          <w:t>deviceIsSpider : Boolean</w:t>
                         </w:r>
                       </w:p>
                       <w:p>
@@ -4480,110 +4050,6 @@
                             <w:szCs w:val="20"/>
                           </w:rPr>
                         </w:pPr>
-                        <w:r>
-                          <w:rPr>
-                            <w:rFonts w:ascii="Consolas" w:hAnsi="Consolas"/>
-                            <w:sz w:val="20"/>
-                            <w:szCs w:val="20"/>
-                          </w:rPr>
-                          <w:t>}</w:t>
-                        </w:r>
-                      </w:p>
-                      <w:p>
-                        <w:pPr>
-                          <w:pStyle w:val="ListParagraph"/>
-                          <w:ind w:left="0"/>
-                          <w:jc w:val="both"/>
-                          <w:rPr>
-                            <w:rFonts w:ascii="Consolas" w:hAnsi="Consolas"/>
-                            <w:sz w:val="20"/>
-                            <w:szCs w:val="20"/>
-                          </w:rPr>
-                        </w:pPr>
-                        <w:r>
-                          <w:rPr>
-                            <w:rFonts w:ascii="Consolas" w:hAnsi="Consolas"/>
-                            <w:sz w:val="20"/>
-                            <w:szCs w:val="20"/>
-                          </w:rPr>
-                          <w:t>device : {</w:t>
-                        </w:r>
-                      </w:p>
-                      <w:p>
-                        <w:pPr>
-                          <w:pStyle w:val="ListParagraph"/>
-                          <w:jc w:val="both"/>
-                          <w:rPr>
-                            <w:rFonts w:ascii="Consolas" w:hAnsi="Consolas"/>
-                            <w:sz w:val="20"/>
-                            <w:szCs w:val="20"/>
-                          </w:rPr>
-                        </w:pPr>
-                        <w:r>
-                          <w:rPr>
-                            <w:rFonts w:ascii="Consolas" w:hAnsi="Consolas"/>
-                            <w:sz w:val="20"/>
-                            <w:szCs w:val="20"/>
-                          </w:rPr>
-                          <w:t>family : String</w:t>
-                        </w:r>
-                      </w:p>
-                      <w:p>
-                        <w:pPr>
-                          <w:pStyle w:val="ListParagraph"/>
-                          <w:jc w:val="both"/>
-                          <w:rPr>
-                            <w:rFonts w:ascii="Consolas" w:hAnsi="Consolas"/>
-                            <w:sz w:val="20"/>
-                            <w:szCs w:val="20"/>
-                          </w:rPr>
-                        </w:pPr>
-                        <w:r>
-                          <w:rPr>
-                            <w:rFonts w:ascii="Consolas" w:hAnsi="Consolas"/>
-                            <w:sz w:val="20"/>
-                            <w:szCs w:val="20"/>
-                          </w:rPr>
-                          <w:t>isMobile : Boolean</w:t>
-                        </w:r>
-                      </w:p>
-                      <w:p>
-                        <w:pPr>
-                          <w:pStyle w:val="ListParagraph"/>
-                          <w:jc w:val="both"/>
-                          <w:rPr>
-                            <w:rFonts w:ascii="Consolas" w:hAnsi="Consolas"/>
-                            <w:sz w:val="20"/>
-                            <w:szCs w:val="20"/>
-                          </w:rPr>
-                        </w:pPr>
-                        <w:r>
-                          <w:rPr>
-                            <w:rFonts w:ascii="Consolas" w:hAnsi="Consolas"/>
-                            <w:sz w:val="20"/>
-                            <w:szCs w:val="20"/>
-                          </w:rPr>
-                          <w:t>isSpider : Boolean</w:t>
-                        </w:r>
-                      </w:p>
-                      <w:p>
-                        <w:pPr>
-                          <w:pStyle w:val="ListParagraph"/>
-                          <w:jc w:val="both"/>
-                          <w:rPr>
-                            <w:rFonts w:ascii="Consolas" w:hAnsi="Consolas"/>
-                            <w:sz w:val="20"/>
-                            <w:szCs w:val="20"/>
-                          </w:rPr>
-                        </w:pPr>
-                        <w:r>
-                          <w:rPr>
-                            <w:rFonts w:ascii="Consolas" w:hAnsi="Consolas"/>
-                            <w:sz w:val="20"/>
-                            <w:szCs w:val="20"/>
-                          </w:rPr>
-                          <w:t>}</w:t>
-                        </w:r>
                       </w:p>
                       <w:p>
                         <w:pPr>
@@ -4608,7 +4074,7 @@
                     </w:txbxContent>
                   </v:textbox>
                 </v:shape>
-                <v:shape id="Text Box 8" o:spid="_x0000_s1037" type="#_x0000_t202" style="position:absolute;top:2800350;width:3350895;height:146685;visibility:visible;mso-wrap-style:square;v-text-anchor:top" o:gfxdata="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" stroked="f">
+                <v:shape id="Text Box 8" o:spid="_x0000_s1037" type="#_x0000_t202" style="position:absolute;top:2386330;width:3350895;height:146685;visibility:visible;mso-wrap-style:square;v-text-anchor:top" o:gfxdata="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" stroked="f">
                   <v:textbox inset="0,0,0,0">
                     <w:txbxContent>
                       <w:p>
@@ -4653,522 +4119,1205 @@
         <w:jc w:val="both"/>
       </w:pPr>
       <w:r>
-        <w:t>The “</w:t>
-      </w:r>
-      <w:proofErr w:type="spellStart"/>
-      <w:r>
-        <w:t>userAgent</w:t>
-      </w:r>
-      <w:proofErr w:type="spellEnd"/>
-      <w:r>
-        <w:t>” field contains the UA string. The “</w:t>
-      </w:r>
-      <w:proofErr w:type="spellStart"/>
-      <w:r>
-        <w:t>ua</w:t>
-      </w:r>
-      <w:proofErr w:type="spellEnd"/>
-      <w:r>
-        <w:t>” field contains the UA data from UA Parser. The “</w:t>
-      </w:r>
-      <w:proofErr w:type="spellStart"/>
-      <w:r>
-        <w:t>os</w:t>
-      </w:r>
-      <w:proofErr w:type="spellEnd"/>
-      <w:r>
-        <w:t xml:space="preserve">” field contains the OS data from UP Parser. The “device” field contains device data from UA Parser. Lastly the “features” field contains the result object from the clients-side tests. </w:t>
-      </w:r>
-    </w:p>
-    <w:p>
-      <w:pPr>
-        <w:jc w:val="both"/>
-      </w:pPr>
-    </w:p>
-    <w:p>
-      <w:pPr>
-        <w:jc w:val="both"/>
-      </w:pPr>
-      <w:r>
-        <w:t>The advantage of having a database with a flexible schema in our case is that this object can be expanded later if new features need to be stored, without breaking the database schema or having to deal with old data being corrupted or unusable because of schema-</w:t>
-      </w:r>
-      <w:commentRangeStart w:id="14"/>
-      <w:r>
-        <w:t>mismatch</w:t>
-      </w:r>
-      <w:commentRangeEnd w:id="14"/>
+        <w:t>The “userAgent” field contains the UA string. The “ua” field</w:t>
+      </w:r>
+      <w:r>
+        <w:t>s contain</w:t>
+      </w:r>
+      <w:r>
+        <w:t xml:space="preserve"> the UA data from UA Parser. The “os” field</w:t>
+      </w:r>
+      <w:r>
+        <w:t>s contain</w:t>
+      </w:r>
+      <w:r>
+        <w:t xml:space="preserve"> the OS data from UP Parser. The “device” field</w:t>
+      </w:r>
+      <w:r>
+        <w:t>s</w:t>
+      </w:r>
+      <w:r>
+        <w:t xml:space="preserve"> contain</w:t>
+      </w:r>
+      <w:r>
+        <w:t xml:space="preserve"> device data from UA Parser. Lastly the “features” field contains the result</w:t>
+      </w:r>
+      <w:r>
+        <w:t>ing</w:t>
+      </w:r>
+      <w:r>
+        <w:t xml:space="preserve"> object from the clients-side tests. </w:t>
+      </w:r>
+    </w:p>
+    <w:p>
+      <w:pPr>
+        <w:jc w:val="both"/>
+      </w:pPr>
+    </w:p>
+    <w:p>
+      <w:pPr>
+        <w:jc w:val="both"/>
+      </w:pPr>
+      <w:r>
+        <w:t>As previously mentioned t</w:t>
+      </w:r>
+      <w:r>
+        <w:t>he advantage of having a database with a flexible schema in our case</w:t>
+      </w:r>
+      <w:r>
+        <w:t>,</w:t>
+      </w:r>
+      <w:r>
+        <w:t xml:space="preserve"> is that this object can be expanded later if</w:t>
+      </w:r>
+      <w:r>
+        <w:t xml:space="preserve"> new features need to be stored.</w:t>
+      </w:r>
+      <w:r>
+        <w:t xml:space="preserve"> </w:t>
+      </w:r>
+      <w:r>
+        <w:t xml:space="preserve">This can be done </w:t>
+      </w:r>
+      <w:r>
+        <w:t>without breaking the database schema or having to deal with old data being corrupted or unusable because of schema-mismatch.</w:t>
+      </w:r>
+    </w:p>
+    <w:p>
+      <w:pPr>
+        <w:jc w:val="both"/>
+      </w:pPr>
+    </w:p>
+    <w:p>
+      <w:pPr>
+        <w:pStyle w:val="Heading3"/>
+        <w:jc w:val="both"/>
+      </w:pPr>
+      <w:r>
+        <w:t>The Data Access Object</w:t>
+      </w:r>
+    </w:p>
+    <w:p>
+      <w:pPr>
+        <w:jc w:val="both"/>
+      </w:pPr>
+      <w:r>
+        <w:t xml:space="preserve">To access the database from the plugin a data access object (DAO) was created. DAO is a design pattern </w:t>
+      </w:r>
+      <w:r>
+        <w:t>that is meant to separate the business logic and the persistence layer of an application. It consists of an abstract interface that, when implemented, exposes specific methods to the business logic that can be used to read and write data to the database</w:t>
+      </w:r>
+      <w:r>
+        <w:t>. This can be done</w:t>
+      </w:r>
+      <w:r>
+        <w:t xml:space="preserve"> without the business logic having to concern itself with the details of the underlying database</w:t>
+      </w:r>
+      <w:r>
+        <w:t>,</w:t>
+      </w:r>
+      <w:r>
+        <w:t xml:space="preserve"> making it database-agnostic</w:t>
+      </w:r>
+      <w:r>
+        <w:t>.</w:t>
+      </w:r>
+    </w:p>
+    <w:p>
+      <w:pPr>
+        <w:jc w:val="both"/>
+      </w:pPr>
+    </w:p>
+    <w:p>
+      <w:pPr>
+        <w:jc w:val="both"/>
+      </w:pPr>
+      <w:r>
+        <w:t>Using the DAO pattern has several advantages, both for the sake of supporting several different database technologies and to enforce separation of co</w:t>
+      </w:r>
+      <w:r>
+        <w:t>ncerns within the plugin itself. The business logic in the extensions only interact</w:t>
+      </w:r>
+      <w:r>
+        <w:t>s</w:t>
+      </w:r>
+      <w:r>
+        <w:t xml:space="preserve"> with the</w:t>
+      </w:r>
+      <w:r>
+        <w:t xml:space="preserve"> DAO interface, and as such do</w:t>
+      </w:r>
+      <w:r>
+        <w:t>es</w:t>
+      </w:r>
+      <w:r>
+        <w:t xml:space="preserve"> not care about what is running underneath to store and retrieve the data.</w:t>
+      </w:r>
+      <w:r>
+        <w:t xml:space="preserve"> </w:t>
+      </w:r>
+      <w:r>
+        <w:t>To support this it is necessary to</w:t>
+      </w:r>
+      <w:r>
+        <w:t xml:space="preserve"> define a domain model as a Java class that represents the objects that should be</w:t>
+      </w:r>
+      <w:r>
+        <w:t xml:space="preserve"> stored in the da</w:t>
+      </w:r>
+      <w:r>
+        <w:t>tabas</w:t>
+      </w:r>
+      <w:r>
+        <w:t>e.</w:t>
+      </w:r>
+      <w:r>
+        <w:t xml:space="preserve"> </w:t>
+      </w:r>
+      <w:r>
+        <w:t xml:space="preserve">This allows it to be mapped to the correct </w:t>
+      </w:r>
+      <w:r>
+        <w:t xml:space="preserve">database </w:t>
+      </w:r>
+      <w:r>
+        <w:t>format</w:t>
+      </w:r>
+      <w:r>
+        <w:t>.</w:t>
+      </w:r>
+      <w:r>
+        <w:t xml:space="preserve"> Having the domain model defined as a plain old Java object (POJO) means the implementations of the DAO interface can operate on the POJO and let th</w:t>
+      </w:r>
+      <w:r>
+        <w:t>e chosen POJO-to-database</w:t>
+      </w:r>
+      <w:r>
+        <w:t xml:space="preserve"> mapper do the database-specific work.</w:t>
+      </w:r>
+      <w:r>
+        <w:t xml:space="preserve"> It is also important to use a mapper that does not rely he</w:t>
+      </w:r>
+      <w:r>
+        <w:t>avily on Java annotations, as t</w:t>
+      </w:r>
+      <w:r>
+        <w:t>his could potentially litter the domain model class with implementation-specific annotations th</w:t>
+      </w:r>
+      <w:r>
+        <w:t>at could confuse other mappers</w:t>
+      </w:r>
+      <w:r>
+        <w:t xml:space="preserve"> that might be </w:t>
+      </w:r>
+      <w:r>
+        <w:t>needed later</w:t>
+      </w:r>
+      <w:r>
+        <w:t>.</w:t>
+      </w:r>
+    </w:p>
+    <w:p>
+      <w:pPr>
+        <w:jc w:val="both"/>
+      </w:pPr>
+    </w:p>
+    <w:p>
+      <w:pPr>
+        <w:jc w:val="both"/>
+      </w:pPr>
+      <w:r>
+        <w:t>This pattern also helps in keeping the business logic clean, as all database-specific code is abstracted away behind the DAO object. The DAO object can also be instantiated through the Spring IoC container, moving the database connection and configuration into the context XML</w:t>
+      </w:r>
+      <w:r>
+        <w:t>.</w:t>
+      </w:r>
+    </w:p>
+    <w:p>
+      <w:pPr>
+        <w:jc w:val="both"/>
+      </w:pPr>
+    </w:p>
+    <w:p>
+      <w:pPr>
+        <w:pStyle w:val="Heading4"/>
+        <w:jc w:val="both"/>
+      </w:pPr>
+      <w:r>
+        <w:t>The DAO implementation</w:t>
+      </w:r>
+    </w:p>
+    <w:p>
+      <w:pPr>
+        <w:jc w:val="both"/>
+      </w:pPr>
+      <w:r>
+        <w:t>Our implementation of the DAO was meant for use with our underlying MongoDB database.</w:t>
+      </w:r>
+      <w:r>
+        <w:t xml:space="preserve"> To be able to store the UA object in MongoDB we needed a mapper that could map from a </w:t>
+      </w:r>
+      <w:r>
+        <w:t>POJO to the BSON</w:t>
+      </w:r>
+      <w:r>
+        <w:t xml:space="preserve"> </w:t>
+      </w:r>
+      <w:r>
+        <w:t>format</w:t>
+      </w:r>
+      <w:r>
+        <w:t xml:space="preserve"> (Binary JSON)</w:t>
+      </w:r>
+      <w:r>
+        <w:t xml:space="preserve"> of MongoDB.</w:t>
+      </w:r>
+      <w:r>
+        <w:t xml:space="preserve"> We originally settled on using a mapper that was part of the Spring Data initiative, as this would simplify much of the process. The reason we did not use Spring Data was because it would cause severe compatibility issues with the version of Spring that was embedded in Enonic 4.6, which we developed the plugin for.</w:t>
+      </w:r>
+      <w:r>
+        <w:t xml:space="preserve"> </w:t>
+      </w:r>
+      <w:r>
+        <w:t>We settled on a lightweight alternative called MongoJac</w:t>
+      </w:r>
+      <w:r>
+        <w:t>k, which is a small</w:t>
+      </w:r>
+      <w:r>
+        <w:t xml:space="preserve"> POJO-to-</w:t>
+      </w:r>
+      <w:r>
+        <w:t>Mongo library that wraps the classes of the official MongoDB Java Driver and</w:t>
+      </w:r>
+      <w:r>
+        <w:t xml:space="preserve"> utilizes Jackson, a JSON and XML mapping library.</w:t>
+      </w:r>
+    </w:p>
+    <w:p>
+      <w:pPr>
+        <w:jc w:val="both"/>
+      </w:pPr>
+    </w:p>
+    <w:p>
+      <w:pPr>
+        <w:jc w:val="both"/>
+      </w:pPr>
+      <w:r>
+        <w:t>The MongoDB DAO implementation is instantiated with all the information needed to connect to a MongoDB database and construct a collection object that can be used to create, retrieve, update and delete objects from the database.</w:t>
+      </w:r>
+      <w:r>
+        <w:t xml:space="preserve"> The collection object is instantiated by a static method suppli</w:t>
+      </w:r>
+      <w:r>
+        <w:t xml:space="preserve">ed by MongoJack, </w:t>
+      </w:r>
+      <w:r>
+        <w:t>which creates a new collection object, but also ta</w:t>
+      </w:r>
+      <w:r>
+        <w:t xml:space="preserve">kes </w:t>
+      </w:r>
+      <w:r>
+        <w:t>the type of object that should be persisted</w:t>
+      </w:r>
+      <w:r>
+        <w:t xml:space="preserve"> as an argument</w:t>
+      </w:r>
+      <w:r>
+        <w:t xml:space="preserve"> to assist the Jackson mapper.</w:t>
+      </w:r>
+    </w:p>
+    <w:p>
+      <w:pPr>
+        <w:jc w:val="both"/>
+      </w:pPr>
+    </w:p>
+    <w:p>
+      <w:pPr>
+        <w:pStyle w:val="Heading2"/>
+        <w:jc w:val="both"/>
+      </w:pPr>
+      <w:r>
+        <w:t>The HTTP Interceptor Extension</w:t>
+      </w:r>
+    </w:p>
+    <w:p>
+      <w:pPr>
+        <w:jc w:val="both"/>
+      </w:pPr>
+      <w:r>
+        <w:t xml:space="preserve">The first extension needed for the plugin is the HTTP Interceptor extension. Its task is to handle incoming HTTP requests before they are processed by the CMS. The handling consists of checking if the UA making the request has had its featured detected, running both client- and server-side tests if it is an unknown UA. The information gathered can then be </w:t>
+      </w:r>
+      <w:r>
+        <w:t>retrieved by the CMS through datasources calling methods in our FunctionLibrary extension, as per the second approach mentioned earlier.</w:t>
+      </w:r>
+    </w:p>
+    <w:p>
+      <w:pPr>
+        <w:pStyle w:val="Heading3"/>
+        <w:jc w:val="both"/>
+      </w:pPr>
+      <w:r>
+        <w:t>Client-side tests</w:t>
+      </w:r>
+    </w:p>
+    <w:p>
+      <w:pPr>
+        <w:jc w:val="both"/>
+      </w:pPr>
+      <w:r>
+        <w:t>Modernizr handles the client-side tests.</w:t>
+      </w:r>
+      <w:r>
+        <w:t xml:space="preserve"> What tests are present in each Modernizr file can be customized on the Modernizr website. </w:t>
+      </w:r>
+      <w:r>
+        <w:t>The default test-suite in our plugin contains all available tests from the Modernizr website</w:t>
+      </w:r>
+      <w:r>
+        <w:t>, this includes tests for all HTML 5 and CSS 3 functionality, as well as</w:t>
+      </w:r>
+      <w:r>
+        <w:t xml:space="preserve"> miscellaneous web functionality such as Web</w:t>
+      </w:r>
+      <w:r>
+        <w:t xml:space="preserve">GL and Geolocation. </w:t>
+      </w:r>
+      <w:r>
+        <w:t>All the Modernizr tests are situated in a separ</w:t>
+      </w:r>
+      <w:r>
+        <w:t xml:space="preserve">ate file and can be switched to </w:t>
+      </w:r>
+      <w:r>
+        <w:t>suit each user by referencing an external Modernizr file in the plugin-properties file.</w:t>
+      </w:r>
+    </w:p>
+    <w:p>
+      <w:pPr>
+        <w:jc w:val="both"/>
+      </w:pPr>
+    </w:p>
+    <w:p>
+      <w:pPr>
+        <w:jc w:val="both"/>
+      </w:pPr>
+      <w:r>
+        <w:t>To send the results of the client-side feature tests to the server</w:t>
+      </w:r>
+      <w:r>
+        <w:t>,</w:t>
+      </w:r>
+      <w:r>
+        <w:t xml:space="preserve"> they are put into a cookie with a spe</w:t>
+      </w:r>
+      <w:r>
+        <w:t>cial ID and format that only</w:t>
+      </w:r>
+      <w:r>
+        <w:t xml:space="preserve"> use</w:t>
+      </w:r>
+      <w:r>
+        <w:t>s special characters</w:t>
+      </w:r>
+      <w:r>
+        <w:t xml:space="preserve"> allowed by RFC 6265.</w:t>
+      </w:r>
+      <w:r>
+        <w:t xml:space="preserve"> The results of the Modernizr tests are stored in a JSON object on the </w:t>
+      </w:r>
+      <w:r>
+        <w:t xml:space="preserve">client, so the intuitive solution for the cookie value </w:t>
+      </w:r>
+      <w:r>
+        <w:t>would be to use a similar format.</w:t>
+      </w:r>
+      <w:r>
+        <w:t xml:space="preserve"> We settled on replacing each delimiter with </w:t>
+      </w:r>
+      <w:r>
+        <w:t xml:space="preserve">an RFC 6265-approved character. The </w:t>
+      </w:r>
+      <w:r>
+        <w:t>reason this is important is because</w:t>
+      </w:r>
+      <w:r>
+        <w:t xml:space="preserve"> the Java cookie parser</w:t>
+      </w:r>
+      <w:r>
+        <w:t xml:space="preserve"> strictly</w:t>
+      </w:r>
+      <w:r>
+        <w:t xml:space="preserve"> adheres to this standard, and will stop parsing a cookie value if it encounters an illegal character.</w:t>
+      </w:r>
+    </w:p>
+    <w:p>
+      <w:pPr>
+        <w:jc w:val="both"/>
+      </w:pPr>
+    </w:p>
+    <w:p>
+      <w:pPr>
+        <w:jc w:val="both"/>
+      </w:pPr>
+      <w:r>
+        <w:t>Colons</w:t>
+      </w:r>
+      <w:r>
+        <w:t xml:space="preserve"> (</w:t>
+      </w:r>
+      <w:r>
+        <w:t>:</w:t>
+      </w:r>
+      <w:r>
+        <w:t>)</w:t>
+      </w:r>
+      <w:r>
+        <w:t xml:space="preserve"> are not allowed in cookie values, so to split key-value pairs we used “double dash” (--). </w:t>
+      </w:r>
+      <w:r>
+        <w:t xml:space="preserve">The outer </w:t>
+      </w:r>
+      <w:r>
+        <w:t>delimiters of JSON objects are</w:t>
+      </w:r>
+      <w:r>
+        <w:t xml:space="preserve"> “curly brackets” ({})</w:t>
+      </w:r>
+      <w:r>
+        <w:t xml:space="preserve"> and are not allowed in cookie values, they</w:t>
+      </w:r>
+      <w:r>
+        <w:t xml:space="preserve"> were switched for pipes (|). This is not ideal, as having similar opening and closing delimiters hinders detec</w:t>
+      </w:r>
+      <w:r>
+        <w:t xml:space="preserve">ting which level of nesting our </w:t>
+      </w:r>
+      <w:r>
+        <w:t>parser is in. Since the result object only has one level</w:t>
+      </w:r>
+      <w:r>
+        <w:t xml:space="preserve"> of nesting, this problem was</w:t>
+      </w:r>
+      <w:r>
+        <w:t xml:space="preserve"> resolved by adding an extra delimiter to denote nes</w:t>
+      </w:r>
+      <w:r>
+        <w:t>ted objects, we settled on using “forward slash” (/). This way the parser on the server can know which level of nesting its in by which character is delimiting each key-value pair.</w:t>
+      </w:r>
+    </w:p>
+    <w:p>
+      <w:pPr>
+        <w:jc w:val="both"/>
+      </w:pPr>
+    </w:p>
+    <w:p>
+      <w:pPr>
+        <w:jc w:val="both"/>
+      </w:pPr>
+      <w:r>
+        <w:t>Once on the server</w:t>
+      </w:r>
+      <w:r>
+        <w:t>,</w:t>
+      </w:r>
+      <w:r>
+        <w:t xml:space="preserve"> the coo</w:t>
+      </w:r>
+      <w:r>
+        <w:t>kie is parsed by a method</w:t>
+      </w:r>
+      <w:r>
+        <w:t xml:space="preserve"> in</w:t>
+      </w:r>
+      <w:r>
+        <w:t xml:space="preserve"> the</w:t>
+      </w:r>
+      <w:r>
+        <w:t xml:space="preserve"> Interceptor extension class and converted into a </w:t>
+      </w:r>
+      <w:r>
+        <w:t>linked hash map that represents all the UA feature</w:t>
+      </w:r>
+      <w:r>
+        <w:t>s gotten from the client-side tests.</w:t>
+      </w:r>
+    </w:p>
+    <w:p>
+      <w:pPr>
+        <w:pStyle w:val="Heading3"/>
+        <w:jc w:val="both"/>
+      </w:pPr>
+      <w:r>
+        <w:t>Server-side tests</w:t>
+      </w:r>
+    </w:p>
+    <w:p>
+      <w:pPr>
+        <w:jc w:val="both"/>
+      </w:pPr>
+      <w:r>
+        <w:t>The server has access to a small, but useful, set of data about the UA through the UA str</w:t>
+      </w:r>
+      <w:r>
+        <w:t>ing in the HTTP request header. To extract this</w:t>
+      </w:r>
+      <w:r>
+        <w:t xml:space="preserve"> information we use UA Parser </w:t>
+      </w:r>
+      <w:r>
+        <w:t>created by Twitter, Inc. It takes the UA stri</w:t>
+      </w:r>
+      <w:r>
+        <w:t>ng as an argument and returns an object containing data about the UA</w:t>
+      </w:r>
+      <w:r>
+        <w:t xml:space="preserve"> family and version</w:t>
+      </w:r>
+      <w:r>
+        <w:t>, operating system</w:t>
+      </w:r>
+      <w:r>
+        <w:t xml:space="preserve"> family and version,</w:t>
+      </w:r>
+      <w:r>
+        <w:t xml:space="preserve"> and</w:t>
+      </w:r>
+      <w:r>
+        <w:t xml:space="preserve"> the device family</w:t>
+      </w:r>
+      <w:r>
+        <w:t>, as well as if the device is mobile or a search engine spider</w:t>
+      </w:r>
+      <w:r>
+        <w:t>.</w:t>
+      </w:r>
+      <w:r>
+        <w:t xml:space="preserve"> </w:t>
+      </w:r>
+    </w:p>
+    <w:p>
+      <w:pPr>
+        <w:jc w:val="both"/>
+      </w:pPr>
+    </w:p>
+    <w:p>
+      <w:pPr>
+        <w:jc w:val="both"/>
+      </w:pPr>
+      <w:r>
+        <w:t>The underlying parser gets its regular expressions for matching UA strings with their respective UA from YAML files that come with UA Parser. The UA strings are checked against the YAML files and a best match is found.</w:t>
+      </w:r>
+      <w:r>
+        <w:t xml:space="preserve"> </w:t>
+      </w:r>
+      <w:r>
+        <w:t>Each of the</w:t>
+      </w:r>
+      <w:r>
+        <w:t xml:space="preserve"> categories</w:t>
+      </w:r>
+      <w:r>
+        <w:t>, UA, OS and D</w:t>
+      </w:r>
+      <w:r>
+        <w:t>evice,</w:t>
+      </w:r>
+      <w:r>
+        <w:t xml:space="preserve"> is put into </w:t>
+      </w:r>
+      <w:r>
+        <w:t>the user agent domain model object base</w:t>
+      </w:r>
+      <w:r>
+        <w:t xml:space="preserve">d on the results from UA Parser, along with the results from the </w:t>
+      </w:r>
+      <w:r>
+        <w:t>client-side tests.</w:t>
+      </w:r>
+    </w:p>
+    <w:p>
+      <w:pPr>
+        <w:pStyle w:val="Heading3"/>
+        <w:jc w:val="both"/>
+      </w:pPr>
+      <w:r>
+        <w:t>Intercepting an HTTP request</w:t>
+      </w:r>
+    </w:p>
+    <w:p>
+      <w:pPr>
+        <w:jc w:val="both"/>
+      </w:pPr>
+      <w:r>
+        <w:t>When a HTTP request is made to a server running Enonic CMS with our plugin, the HttpInterceptor extension will be invoked before the CMS itself receives the request.</w:t>
+      </w:r>
+      <w:r>
+        <w:t xml:space="preserve"> It will ascertain if the requesting UA has had its features tested and run the tests if it is a new UA.</w:t>
+      </w:r>
+      <w:r>
+        <w:t xml:space="preserve"> To check this, </w:t>
+      </w:r>
+      <w:r>
+        <w:t>the extension asks the DAO object to retrieve an object with the requesting UA string</w:t>
+      </w:r>
+      <w:r>
+        <w:t xml:space="preserve"> from the database</w:t>
+      </w:r>
+      <w:r>
+        <w:t>. If no obj</w:t>
+      </w:r>
+      <w:r>
+        <w:t>ect is retrieved it is a new UA that needs to be tested and stored in the database.</w:t>
+      </w:r>
+    </w:p>
+    <w:p>
+      <w:pPr>
+        <w:jc w:val="both"/>
+      </w:pPr>
+    </w:p>
+    <w:p>
+      <w:pPr>
+        <w:jc w:val="both"/>
+      </w:pPr>
+      <w:r>
+        <w:t>There are two situations in which the requesting UA will not have an entry in the database. The first is if no tests have been run yet, and the second is if tests have been run, but the results have not yet been stored in the database.</w:t>
+      </w:r>
+      <w:r>
+        <w:t xml:space="preserve"> In the first case the interceptor will generate</w:t>
+      </w:r>
+      <w:r>
+        <w:t xml:space="preserve"> HTML</w:t>
+      </w:r>
+      <w:r>
+        <w:t xml:space="preserve"> markup including the Modernizr tests, cookie ge</w:t>
+      </w:r>
+      <w:r>
+        <w:t>neration JS and – for</w:t>
+      </w:r>
+      <w:r>
+        <w:t xml:space="preserve"> the sake of</w:t>
+      </w:r>
+      <w:r>
+        <w:t xml:space="preserve"> </w:t>
+      </w:r>
+      <w:r>
+        <w:t>UA’s that do not support JS</w:t>
+      </w:r>
+      <w:r>
+        <w:t xml:space="preserve"> – </w:t>
+      </w:r>
+      <w:r>
+        <w:t>a noscript element that redirects back to the requested URL</w:t>
+      </w:r>
+      <w:r>
+        <w:t>.</w:t>
+      </w:r>
+      <w:r>
+        <w:t xml:space="preserve"> The second case is if the tests have been run, and the interceptor should parse the test results and store them in the database.</w:t>
+      </w:r>
+    </w:p>
+    <w:p>
+      <w:pPr>
+        <w:pStyle w:val="Heading4"/>
+        <w:jc w:val="both"/>
+      </w:pPr>
+      <w:r>
+        <w:t>Generating</w:t>
+      </w:r>
+      <w:r>
+        <w:t xml:space="preserve"> and sending</w:t>
+      </w:r>
+      <w:r>
+        <w:t xml:space="preserve"> the HTML markup</w:t>
+      </w:r>
+    </w:p>
+    <w:p>
+      <w:pPr>
+        <w:jc w:val="both"/>
+      </w:pPr>
+      <w:r>
+        <w:t xml:space="preserve">The HTML markup that is sent to the client is generated as a regular </w:t>
+      </w:r>
+      <w:r>
+        <w:t>string containing the minimum amount of markup needed for a valid</w:t>
+      </w:r>
+      <w:r>
+        <w:t xml:space="preserve"> HTML document</w:t>
+      </w:r>
+      <w:r>
+        <w:t xml:space="preserve"> containing JS</w:t>
+      </w:r>
+      <w:r>
+        <w:t>.</w:t>
+      </w:r>
+      <w:r>
+        <w:t xml:space="preserve">  The Modernizr JS is read from the file specified in the plugin’s properties, which can be embedded with the plugin</w:t>
+      </w:r>
+      <w:r>
+        <w:t>’</w:t>
+      </w:r>
+      <w:r>
+        <w:t>s JAR or defined externally by a user.</w:t>
+      </w:r>
+      <w:r>
+        <w:t xml:space="preserve"> The Modernizr JS and cookie generating JS are both appende</w:t>
+      </w:r>
+      <w:r>
+        <w:t xml:space="preserve">d to the </w:t>
+      </w:r>
+      <w:r>
+        <w:t>string inside a “script” element residing in the “head” p</w:t>
+      </w:r>
+      <w:r>
+        <w:t>art of the HTML document.</w:t>
+      </w:r>
+      <w:r>
+        <w:t xml:space="preserve">  Lastly a “noscript” element is added inside the “body” part of the HTML document. The purpose of this element is </w:t>
+      </w:r>
+      <w:r>
+        <w:t>to redirect back to the requested</w:t>
+      </w:r>
+      <w:r>
+        <w:t xml:space="preserve"> URL if the </w:t>
+      </w:r>
+      <w:r>
+        <w:t>requesting UA does not support JS.</w:t>
+      </w:r>
+      <w:r>
+        <w:t xml:space="preserve"> Being able to redirect without the help of JS is </w:t>
+      </w:r>
+      <w:r>
+        <w:t>crucial,</w:t>
+      </w:r>
+      <w:r>
+        <w:t xml:space="preserve"> as any site using the plugin would be stuck on the test page without it</w:t>
+      </w:r>
+      <w:r>
+        <w:t xml:space="preserve"> for any UA lacing JS support or that has it turned off</w:t>
+      </w:r>
+      <w:r>
+        <w:t>.</w:t>
+      </w:r>
+    </w:p>
+    <w:p>
+      <w:pPr>
+        <w:jc w:val="both"/>
+      </w:pPr>
+    </w:p>
+    <w:p>
+      <w:pPr>
+        <w:jc w:val="both"/>
+      </w:pPr>
+      <w:r>
+        <w:t xml:space="preserve">When the generated markup is sent from the server, one of two things will happen. </w:t>
+      </w:r>
+      <w:r>
+        <w:t>Either the UA supports JS or</w:t>
+      </w:r>
+      <w:r>
+        <w:t xml:space="preserve"> the tests are run normally,</w:t>
+      </w:r>
+      <w:r>
+        <w:t xml:space="preserve"> </w:t>
+      </w:r>
+      <w:r>
+        <w:t xml:space="preserve">a </w:t>
+      </w:r>
+      <w:r>
+        <w:t>cookie containing the test results is generated and the UA is redirect</w:t>
+      </w:r>
+      <w:r>
+        <w:t>ed back to the requested URL. Or the</w:t>
+      </w:r>
+      <w:r>
+        <w:t xml:space="preserve"> UA does not support JS or has support for it turned off, in which case the “noscript” element will redirect dir</w:t>
+      </w:r>
+      <w:r>
+        <w:t>ectly back to the requested URL. In this case it will</w:t>
+      </w:r>
+      <w:r>
+        <w:t xml:space="preserve"> attach</w:t>
+      </w:r>
+      <w:r>
+        <w:t xml:space="preserve"> a</w:t>
+      </w:r>
+      <w:r>
+        <w:t xml:space="preserve"> “nojs=true” HTTP GET parameter </w:t>
+      </w:r>
+      <w:r>
+        <w:t>to the end of the URL.</w:t>
+      </w:r>
+      <w:r>
+        <w:t xml:space="preserve"> This is to inform the </w:t>
+      </w:r>
+      <w:r>
+        <w:t>interc</w:t>
+      </w:r>
+      <w:r>
+        <w:t>eptor of the lack of JS when it intercepts the redirected request.</w:t>
+      </w:r>
+    </w:p>
+    <w:p>
+      <w:pPr>
+        <w:pStyle w:val="Heading4"/>
+        <w:jc w:val="both"/>
+      </w:pPr>
+      <w:r>
+        <w:t>Intercepting the redirected request</w:t>
+      </w:r>
+    </w:p>
+    <w:p>
+      <w:pPr>
+        <w:jc w:val="both"/>
+      </w:pPr>
+      <w:r>
+        <w:t>Once the tests have been run, or not depending on the presence of JS support, the interceptor will once again query the DAO object for a database entry containing the requesting UA string.</w:t>
+      </w:r>
+      <w:r>
+        <w:t xml:space="preserve"> When this fails it will look for the presence of the “nojs” HTTP GET parameter that might be present in the URL.</w:t>
+      </w:r>
+      <w:r>
+        <w:t xml:space="preserve"> If it is present the interceptor will add the key-value pair “nojs : true” to the features map that is to be added to the user agent object</w:t>
+      </w:r>
+      <w:r>
+        <w:t>. This will be the only entry in the features map for this user agent object, as no feature tests can be run on the UA as long as JS is unsupported or turned off.</w:t>
+      </w:r>
+      <w:r>
+        <w:t xml:space="preserve"> Because of the possibility that the requesting UA might support JS,</w:t>
+      </w:r>
+      <w:r>
+        <w:t xml:space="preserve"> but has</w:t>
+      </w:r>
+      <w:r>
+        <w:t xml:space="preserve"> it turned off, a timeout value must be set so that </w:t>
+      </w:r>
+      <w:r>
+        <w:t>the UA might be tested again later.</w:t>
+      </w:r>
+    </w:p>
+    <w:p>
+      <w:pPr>
+        <w:jc w:val="both"/>
+      </w:pPr>
+    </w:p>
+    <w:p>
+      <w:pPr>
+        <w:jc w:val="both"/>
+      </w:pPr>
+      <w:r>
+        <w:t>If the HTTP GET parameter has not been set the interceptor will check for the presence of the cookie that should have been generated by the cookie generating JS that was sent to the UA.</w:t>
+      </w:r>
+      <w:r>
+        <w:t xml:space="preserve"> If it is present it means that tests have been run and the test results should be stored in the features map mentioned earlier.</w:t>
+      </w:r>
+      <w:r>
+        <w:t xml:space="preserve"> The cookie is turned into a linked hash map by the parser mentioned earlier in the “client-side tests”</w:t>
+      </w:r>
+      <w:r>
+        <w:t xml:space="preserve"> section.</w:t>
+      </w:r>
+      <w:r>
+        <w:t xml:space="preserve"> Once the client-side test results have been stored the UA Parser is invoked to extract the useful information the requesting UA string</w:t>
+      </w:r>
+      <w:r>
+        <w:t xml:space="preserve">. The results from the UA Parser are stored in the main fields in the user agent object that is illustrated in the “database” section earlier. </w:t>
+      </w:r>
+    </w:p>
+    <w:p>
+      <w:pPr>
+        <w:jc w:val="both"/>
+      </w:pPr>
+    </w:p>
+    <w:p>
+      <w:pPr>
+        <w:jc w:val="both"/>
+      </w:pPr>
+      <w:r>
+        <w:t xml:space="preserve">Once the client-side and server-side test results have been stored in a user agent object the object is passed to the </w:t>
+      </w:r>
+      <w:r>
+        <w:t>DAO, which</w:t>
+      </w:r>
+      <w:r>
+        <w:t xml:space="preserve"> maps the object to the format of the underlying database and saves it.</w:t>
+      </w:r>
+      <w:r>
+        <w:t xml:space="preserve"> Once the object has been saved the job the interceptor is complete. The data can then be accessed by function library extensions utilizing the DAO.</w:t>
+      </w:r>
+    </w:p>
+    <w:p>
+      <w:pPr>
+        <w:jc w:val="both"/>
+      </w:pPr>
+    </w:p>
+    <w:p>
+      <w:pPr>
+        <w:pStyle w:val="Heading2"/>
+        <w:jc w:val="both"/>
+      </w:pPr>
+      <w:r>
+        <w:t>The Function Library Extension</w:t>
+      </w:r>
+    </w:p>
+    <w:p>
+      <w:pPr>
+        <w:jc w:val="both"/>
+      </w:pPr>
+      <w:r>
+        <w:t xml:space="preserve">For the CMS to access the data gathered by the HttpInterceptor extension we needed to create a FunctionLibrary extension to work as an </w:t>
+      </w:r>
+      <w:r>
+        <w:t>API for Enonic datasources to retrieve UA data from our database.</w:t>
+      </w:r>
+      <w:r>
+        <w:t xml:space="preserve"> The idea was to expose two methods. One method that returns an XML representation of the stored data users can utilize within the CMS. The other method should simply return a string representing the device family defined</w:t>
+      </w:r>
+      <w:r>
+        <w:t xml:space="preserve"> by a separate JSON file specified</w:t>
+      </w:r>
+      <w:r>
+        <w:t xml:space="preserve"> by the user.</w:t>
+      </w:r>
+      <w:r>
+        <w:t xml:space="preserve"> The second me</w:t>
+      </w:r>
+      <w:r>
+        <w:t>thod is</w:t>
+      </w:r>
+      <w:r>
+        <w:t xml:space="preserve"> supposed to be akin to Dave Olsens family system that we looked at in chapter 2.</w:t>
+      </w:r>
+    </w:p>
+    <w:p>
+      <w:pPr>
+        <w:pStyle w:val="Heading3"/>
+        <w:jc w:val="both"/>
+      </w:pPr>
+      <w:r>
+        <w:t>Getting an XML representation of user agent features</w:t>
+      </w:r>
+    </w:p>
+    <w:p>
+      <w:pPr>
+        <w:jc w:val="both"/>
+      </w:pPr>
+      <w:commentRangeStart w:id="4"/>
+      <w:r>
+        <w:t>Calling the method getUAFeaturesXML in the Detector FunctionLibrary extension retrieves an XML representation of the UA object</w:t>
+      </w:r>
+      <w:commentRangeEnd w:id="4"/>
       <w:r>
         <w:rPr>
           <w:rStyle w:val="CommentReference"/>
         </w:rPr>
-        <w:commentReference w:id="14"/>
+        <w:commentReference w:id="4"/>
+      </w:r>
+      <w:r>
+        <w:t xml:space="preserve">. </w:t>
+      </w:r>
+      <w:r>
+        <w:t xml:space="preserve">The </w:t>
+      </w:r>
+      <w:r>
+        <w:t>UA</w:t>
+      </w:r>
+      <w:r>
+        <w:t xml:space="preserve"> object in the</w:t>
+      </w:r>
+      <w:r>
+        <w:t xml:space="preserve"> Detector</w:t>
+      </w:r>
+      <w:r>
+        <w:t xml:space="preserve"> database is a series of fields containing strings and Booleans, as well as a map containing either a Boolean </w:t>
+      </w:r>
+      <w:r>
+        <w:t xml:space="preserve">or a subsequent map. These are simple data structures that can be mapped quite easily by standard POJO-to-XML mappers. For our purposes we used JAXB, which is a part of the standard Java extended library (javax). </w:t>
+      </w:r>
+    </w:p>
+    <w:p>
+      <w:pPr>
+        <w:jc w:val="both"/>
+      </w:pPr>
+    </w:p>
+    <w:p>
+      <w:pPr>
+        <w:jc w:val="both"/>
+      </w:pPr>
+      <w:r>
+        <w:t>When getUAFeaturesXML is called from a datasource in Enonic, it gets the requesting UA from the Detector database and subsequently calls a method that maps the UA object to the XML format using JAXB. The result from the mapper is a string representation of the resulting XML document. Because Enonic supports actual JDOM XML Document objects in its datasources we then convert this string representations to an actual Document object by using the JDOM</w:t>
+      </w:r>
+      <w:r>
+        <w:t xml:space="preserve"> SAXBuilder class. The result from the SAXBuilder is then returned to getUAFeaturesXML, which in turn returns the Document object to the Enonic datasource that invoked it.</w:t>
+      </w:r>
+    </w:p>
+    <w:p>
+      <w:pPr>
+        <w:pStyle w:val="Heading3"/>
+        <w:jc w:val="both"/>
+      </w:pPr>
+      <w:r>
+        <w:t>Resolving a device family</w:t>
+      </w:r>
+    </w:p>
+    <w:p>
+      <w:pPr>
+        <w:jc w:val="both"/>
+      </w:pPr>
+      <w:r>
+        <w:t xml:space="preserve">Device, or UA families are classifications of devices based on which features they support. In our case this means which features our HttpInterceptor extension has detected that they support. </w:t>
+      </w:r>
+      <w:r>
+        <w:t>Device families are defined in a JSON file. One is packaged with the plugin and is used if no other file is define</w:t>
+      </w:r>
+      <w:r>
+        <w:t>d in an external properties file</w:t>
+      </w:r>
+      <w:r>
+        <w:t>. If an external</w:t>
+      </w:r>
+      <w:r>
+        <w:t xml:space="preserve"> JSON</w:t>
+      </w:r>
+      <w:r>
+        <w:t xml:space="preserve"> file is referenced in a user-specified properties file, that one will take precedence.</w:t>
+      </w:r>
+    </w:p>
+    <w:p>
+      <w:pPr>
+        <w:jc w:val="both"/>
+      </w:pPr>
+    </w:p>
+    <w:p>
+      <w:pPr>
+        <w:jc w:val="both"/>
+      </w:pPr>
+      <w:r>
+        <w:t>To resolve a family for the requesting UA, datasources can invoke the method called getUAFamily in the Dete</w:t>
+      </w:r>
+      <w:r>
+        <w:t>ctor FunctionLibrary extenstion.</w:t>
+      </w:r>
+      <w:r>
+        <w:t xml:space="preserve"> This method will, in short, parse the UA family JSON file and compare its values to that of the UA object to establish a best matching family.</w:t>
+      </w:r>
+      <w:r>
+        <w:t xml:space="preserve"> The best matching family is defined as the family with the most matching fields and no mismatches compared to the UA object.</w:t>
+      </w:r>
+      <w:r>
+        <w:t xml:space="preserve"> If no family is found it will fall back to the default family, represented by the string “default”.</w:t>
+      </w:r>
+      <w:r>
+        <w:t xml:space="preserve"> To parse the JSON file and compare the fields to those in the UA objec</w:t>
+      </w:r>
+      <w:r>
+        <w:t xml:space="preserve">t, two methods are used, one to </w:t>
+      </w:r>
+      <w:r>
+        <w:t>traverse the nested objects of the JSON file and one to actually compare the fields to those of the UA object.</w:t>
+      </w:r>
+      <w:r>
+        <w:t xml:space="preserve"> These methods are not publicly accessible from datasources as they are meant to be helper functions for getUAFamily.</w:t>
+      </w:r>
+      <w:r>
+        <w:t xml:space="preserve"> To</w:t>
+      </w:r>
+      <w:r>
+        <w:t xml:space="preserve"> parse the JSON file it is necessary to map the JSON objects into Java objects. This is done by using Jackson, which is the same library used to translate the UA objects into MongoDB objects in the DAO implementation.</w:t>
+      </w:r>
+    </w:p>
+    <w:p>
+      <w:pPr>
+        <w:jc w:val="both"/>
+      </w:pPr>
+    </w:p>
+    <w:p>
+      <w:pPr>
+        <w:jc w:val="both"/>
+      </w:pPr>
+      <w:r>
+        <w:t>Using Jackson we get a JsonNode object, which includes an iterator that can be utilized to traverse the JSON structure and compare its fields to those in the UA object.</w:t>
+      </w:r>
+      <w:r>
+        <w:t xml:space="preserve"> Since the top-level fields in the family JSON object are the families themselves, traversing them is done using a simple loop. The internal structure of each family</w:t>
+      </w:r>
+      <w:r>
+        <w:t xml:space="preserve"> object is more complex </w:t>
+      </w:r>
+      <w:r>
+        <w:t xml:space="preserve">and may contain several levels of nesting. </w:t>
+      </w:r>
+      <w:r>
+        <w:t>This arbitrary number of nested objects suggests</w:t>
+      </w:r>
+      <w:r>
+        <w:t xml:space="preserve"> that recursion is the mos</w:t>
+      </w:r>
+      <w:r>
+        <w:t>t efficient way to traverse them</w:t>
       </w:r>
       <w:r>
         <w:t>.</w:t>
       </w:r>
-    </w:p>
-    <w:p>
-      <w:pPr>
-        <w:pStyle w:val="Heading3"/>
-        <w:jc w:val="both"/>
-      </w:pPr>
-      <w:r>
-        <w:t>The Data Access Object</w:t>
-      </w:r>
-    </w:p>
-    <w:p>
-      <w:pPr>
-        <w:jc w:val="both"/>
-      </w:pPr>
-      <w:r>
-        <w:t xml:space="preserve">To access the database from the plugin a data access object (DAO) was created. DAO is a design pattern </w:t>
-      </w:r>
-      <w:r>
-        <w:t>that is meant to separate the business logic and the persistence layer of an application. It consists of an abstract interface that, when implemented, exposes specific methods to the business logic that can be used to read and write data to the database</w:t>
-      </w:r>
-      <w:r>
-        <w:t>. This can be done</w:t>
-      </w:r>
-      <w:r>
-        <w:t xml:space="preserve"> without the business logic having to concern itself with the details of the underlying database.</w:t>
-      </w:r>
-    </w:p>
-    <w:p>
-      <w:pPr>
-        <w:jc w:val="both"/>
-      </w:pPr>
-    </w:p>
-    <w:p>
-      <w:pPr>
-        <w:jc w:val="both"/>
-      </w:pPr>
-      <w:r>
-        <w:t>Because the plugin uses</w:t>
-      </w:r>
-      <w:r>
-        <w:t xml:space="preserve"> a NoSQL document database, the </w:t>
-      </w:r>
-      <w:r>
-        <w:t>DAO concept is</w:t>
-      </w:r>
-      <w:r>
-        <w:t xml:space="preserve"> used more for ensuring clean code than pure separation of concerns. The differences between a NoSQL document database and a relation</w:t>
-      </w:r>
-      <w:r>
-        <w:t>al</w:t>
-      </w:r>
-      <w:r>
-        <w:t xml:space="preserve"> database are to</w:t>
-      </w:r>
-      <w:r>
-        <w:t>o</w:t>
-      </w:r>
-      <w:r>
-        <w:t xml:space="preserve"> many</w:t>
-      </w:r>
-      <w:r>
-        <w:t xml:space="preserve"> to be able to have an abstraction that completely intersects the two.</w:t>
-      </w:r>
-      <w:r>
-        <w:t xml:space="preserve"> The DAO i</w:t>
-      </w:r>
-      <w:r>
-        <w:t>s thus</w:t>
-      </w:r>
-      <w:r>
-        <w:t xml:space="preserve"> used to provide ability for</w:t>
-      </w:r>
-      <w:r>
-        <w:t xml:space="preserve"> the MongoDB collection access object be instantia</w:t>
-      </w:r>
-      <w:r>
-        <w:t xml:space="preserve">ted by the Spring </w:t>
-      </w:r>
-      <w:proofErr w:type="spellStart"/>
-      <w:r>
-        <w:t>IoC</w:t>
-      </w:r>
-      <w:proofErr w:type="spellEnd"/>
-      <w:r>
-        <w:t xml:space="preserve"> container, making the code cleaner and moving the configuration of the database away from the business logic of the plugin.</w:t>
-      </w:r>
-    </w:p>
-    <w:p>
-      <w:pPr>
-        <w:jc w:val="both"/>
-      </w:pPr>
-    </w:p>
-    <w:p>
-      <w:pPr>
-        <w:jc w:val="both"/>
-      </w:pPr>
-      <w:commentRangeStart w:id="15"/>
-      <w:r>
-        <w:t>Implementing a DAO for a relational database would require some changes to the business logic itself.</w:t>
-      </w:r>
-      <w:commentRangeEnd w:id="15"/>
-      <w:r>
-        <w:rPr>
-          <w:rStyle w:val="CommentReference"/>
-        </w:rPr>
-        <w:commentReference w:id="15"/>
-      </w:r>
-      <w:r>
-        <w:t xml:space="preserve"> Primarily a new class that defines the contents of the database object would need to be created and used in conjunction with a</w:t>
-      </w:r>
-      <w:r>
-        <w:t>n object-relational-</w:t>
-      </w:r>
-      <w:r>
-        <w:t>mapper</w:t>
-      </w:r>
-      <w:r>
-        <w:t xml:space="preserve"> (ORM)</w:t>
-      </w:r>
-      <w:r>
-        <w:t xml:space="preserve"> to read and write to the datab</w:t>
-      </w:r>
-      <w:r>
-        <w:t>a</w:t>
-      </w:r>
-      <w:r>
-        <w:t>se.</w:t>
-      </w:r>
-      <w:r>
-        <w:t xml:space="preserve"> This is not needed for a NoSQL document database such as MongoDB because the basic element of persistence is already an object and not a relation.</w:t>
-      </w:r>
-    </w:p>
-    <w:p>
-      <w:pPr>
-        <w:jc w:val="both"/>
-      </w:pPr>
-    </w:p>
-    <w:p>
-      <w:pPr>
-        <w:pStyle w:val="Heading2"/>
-        <w:jc w:val="both"/>
-      </w:pPr>
-      <w:r>
-        <w:t>The HTTP Interceptor Extension</w:t>
-      </w:r>
-    </w:p>
-    <w:p>
-      <w:pPr>
-        <w:jc w:val="both"/>
-      </w:pPr>
-      <w:r>
-        <w:t>The first extension needed for the plugin is the HTTP Interceptor extension. Its task is to handle incoming HTTP requests before they are processed by the CMS. The handling consists of checking if the UA making the request has had its featured detected, running both client- and server-side tests if it is an unknown UA. The information gathered can then be passed along to the CMS in th</w:t>
-      </w:r>
-      <w:r>
-        <w:t>e HTTP header, as per the first approach</w:t>
-      </w:r>
-      <w:r>
-        <w:t xml:space="preserve"> mention</w:t>
-      </w:r>
-      <w:r>
-        <w:t>ed</w:t>
-      </w:r>
-      <w:r>
-        <w:t xml:space="preserve"> earlier.</w:t>
-      </w:r>
-    </w:p>
-    <w:p>
-      <w:pPr>
-        <w:pStyle w:val="Heading3"/>
-        <w:jc w:val="both"/>
-      </w:pPr>
-      <w:r>
-        <w:t>Client-side tests</w:t>
-      </w:r>
-    </w:p>
-    <w:p>
-      <w:pPr>
-        <w:jc w:val="both"/>
-      </w:pPr>
-      <w:r>
-        <w:t>Modernizr handles the client-side tests.</w:t>
-      </w:r>
-      <w:r>
-        <w:t xml:space="preserve"> What tests are present in each Modernizr file can be customized on the Modernizr website. </w:t>
-      </w:r>
-      <w:r>
-        <w:t>The default test-suite in our plugin contains all available tests from the Modernizr website</w:t>
-      </w:r>
-      <w:r>
-        <w:t>, this includes tests for all HTML 5 and CSS 3 functionality, as well as</w:t>
-      </w:r>
-      <w:r>
-        <w:t xml:space="preserve"> miscellaneous web functionality such as </w:t>
-      </w:r>
-      <w:proofErr w:type="spellStart"/>
-      <w:r>
-        <w:t>Web</w:t>
-      </w:r>
-      <w:r>
-        <w:t>GL</w:t>
-      </w:r>
-      <w:proofErr w:type="spellEnd"/>
-      <w:r>
-        <w:t xml:space="preserve"> and </w:t>
-      </w:r>
-      <w:proofErr w:type="spellStart"/>
-      <w:r>
-        <w:t>Geolocation</w:t>
-      </w:r>
-      <w:proofErr w:type="spellEnd"/>
-      <w:r>
-        <w:t xml:space="preserve">. </w:t>
-      </w:r>
-      <w:r>
-        <w:t>All the Modernizr tests are situated in a separ</w:t>
-      </w:r>
-      <w:r>
-        <w:t xml:space="preserve">ate file and can be switched to </w:t>
-      </w:r>
-      <w:r>
-        <w:t>suit each user by referencing an external Modernizr file in the plugin-properties file.</w:t>
-      </w:r>
-    </w:p>
-    <w:p>
-      <w:pPr>
-        <w:jc w:val="both"/>
-      </w:pPr>
-    </w:p>
-    <w:p>
-      <w:pPr>
-        <w:jc w:val="both"/>
-      </w:pPr>
-      <w:r>
-        <w:t>To send the results of the client-side feature tests to the server</w:t>
-      </w:r>
-      <w:r>
-        <w:t>,</w:t>
-      </w:r>
-      <w:r>
-        <w:t xml:space="preserve"> they are put into a cookie with a spe</w:t>
-      </w:r>
-      <w:r>
-        <w:t>cial ID and format that only</w:t>
-      </w:r>
-      <w:r>
-        <w:t xml:space="preserve"> use</w:t>
-      </w:r>
-      <w:r>
-        <w:t>s special characters</w:t>
-      </w:r>
-      <w:r>
-        <w:t xml:space="preserve"> allowed by RFC 6265.</w:t>
-      </w:r>
-      <w:r>
-        <w:t xml:space="preserve"> The results of the Modernizr tests are stored in a JSON object on the </w:t>
-      </w:r>
-      <w:r>
-        <w:t xml:space="preserve">client, so the intuitive solution for the cookie value </w:t>
-      </w:r>
-      <w:r>
-        <w:t>would be to use a similar format.</w:t>
-      </w:r>
-      <w:r>
-        <w:t xml:space="preserve"> We settled on replacing each delimiter with </w:t>
-      </w:r>
-      <w:r>
-        <w:t>an RFC 6265-approved character. The reason this is important is that the Java cookie parser adheres to this standard, and will stop parsing a cookie value if it encounters an illegal character.</w:t>
-      </w:r>
-    </w:p>
-    <w:p>
-      <w:pPr>
-        <w:jc w:val="both"/>
-      </w:pPr>
-    </w:p>
-    <w:p>
-      <w:pPr>
-        <w:jc w:val="both"/>
-      </w:pPr>
-      <w:r>
-        <w:t>Colons</w:t>
-      </w:r>
-      <w:r>
-        <w:t xml:space="preserve"> (</w:t>
-      </w:r>
-      <w:r>
-        <w:t>:</w:t>
-      </w:r>
-      <w:r>
-        <w:t>)</w:t>
-      </w:r>
-      <w:r>
-        <w:t xml:space="preserve"> are not allowed in cookie values, so to split key-value pairs we used “double dash” (--). </w:t>
-      </w:r>
-      <w:r>
-        <w:t xml:space="preserve">The outer </w:t>
-      </w:r>
-      <w:r>
-        <w:t>delimiters of JSON objects are</w:t>
-      </w:r>
-      <w:r>
-        <w:t xml:space="preserve"> “curly brackets” ({})</w:t>
-      </w:r>
-      <w:r>
-        <w:t xml:space="preserve"> and are not allowed in cookie values, they</w:t>
-      </w:r>
-      <w:r>
-        <w:t xml:space="preserve"> were switched for pipes (|). This is not ideal, as having similar opening and closing delimiters hinders detec</w:t>
-      </w:r>
-      <w:r>
-        <w:t xml:space="preserve">ting which level of nesting our </w:t>
-      </w:r>
-      <w:r>
-        <w:t>parser is in. Since the result object only has one level</w:t>
-      </w:r>
-      <w:r>
-        <w:t xml:space="preserve"> of nesting, this problem was</w:t>
-      </w:r>
-      <w:r>
-        <w:t xml:space="preserve"> resolved by adding an extra delimiter to denote nes</w:t>
-      </w:r>
-      <w:r>
-        <w:t>ted objects, we settled on using “forward slash” (/). This way the parser on the server can know which level of nesting its in by which character is delimiting each key-value pair.</w:t>
-      </w:r>
-    </w:p>
-    <w:p>
-      <w:pPr>
-        <w:jc w:val="both"/>
-      </w:pPr>
-    </w:p>
-    <w:p>
-      <w:pPr>
-        <w:jc w:val="both"/>
-      </w:pPr>
-      <w:r>
-        <w:t>Once on the server the coo</w:t>
-      </w:r>
-      <w:r>
-        <w:t>kie is parsed by a method the</w:t>
-      </w:r>
-      <w:r>
-        <w:t xml:space="preserve"> Interceptor extension class and converted into a MongoDB basic database object.</w:t>
-      </w:r>
-    </w:p>
-    <w:p>
-      <w:pPr>
-        <w:pStyle w:val="Heading3"/>
-        <w:jc w:val="both"/>
-      </w:pPr>
-      <w:r>
-        <w:t>Server-side tests</w:t>
-      </w:r>
-    </w:p>
-    <w:p>
-      <w:pPr>
-        <w:jc w:val="both"/>
-      </w:pPr>
-      <w:r>
-        <w:t>The server has access to a small, but useful, set of data about the UA through the UA str</w:t>
-      </w:r>
-      <w:r>
-        <w:t>ing in the HTTP request header. To extract this</w:t>
-      </w:r>
-      <w:r>
-        <w:t xml:space="preserve"> information we use UA Parser </w:t>
-      </w:r>
-      <w:r>
-        <w:t>created by Twitter, Inc. It takes the UA stri</w:t>
-      </w:r>
-      <w:r>
-        <w:t>ng as an argument and returns an object containing data about the UA</w:t>
-      </w:r>
-      <w:r>
-        <w:t xml:space="preserve"> family and version</w:t>
-      </w:r>
-      <w:r>
-        <w:t>, operating system</w:t>
-      </w:r>
-      <w:r>
-        <w:t xml:space="preserve"> family and version,</w:t>
-      </w:r>
-      <w:r>
-        <w:t xml:space="preserve"> and</w:t>
-      </w:r>
-      <w:r>
-        <w:t xml:space="preserve"> the device family</w:t>
-      </w:r>
-      <w:r>
-        <w:t>, as well as if the device is mobile or a search engine spider</w:t>
-      </w:r>
-      <w:r>
-        <w:t>.</w:t>
-      </w:r>
-      <w:r>
-        <w:t xml:space="preserve"> </w:t>
-      </w:r>
-    </w:p>
-    <w:p>
-      <w:pPr>
-        <w:jc w:val="both"/>
-      </w:pPr>
-    </w:p>
-    <w:p>
-      <w:pPr>
-        <w:jc w:val="both"/>
-      </w:pPr>
-      <w:r>
-        <w:t>The underlying parser gets its regular expressions for matching UA strings with their respective UA from YAML files that come with UA Parser. The UA strings are checked against the YAML files and a best match is found.</w:t>
-      </w:r>
-    </w:p>
-    <w:p>
-      <w:pPr>
-        <w:jc w:val="both"/>
-      </w:pPr>
-    </w:p>
-    <w:p>
-      <w:pPr>
-        <w:jc w:val="both"/>
-      </w:pPr>
-      <w:r>
-        <w:t>Each of the</w:t>
-      </w:r>
-      <w:r>
-        <w:t xml:space="preserve"> categories</w:t>
-      </w:r>
-      <w:r>
-        <w:t>, UA, OS and device,</w:t>
-      </w:r>
-      <w:r>
-        <w:t xml:space="preserve"> is put into their own MongoDB basic database object</w:t>
-      </w:r>
-      <w:r>
-        <w:t xml:space="preserve"> based on the result from UA Parser</w:t>
-      </w:r>
-      <w:r>
-        <w:t>.</w:t>
-      </w:r>
-    </w:p>
-    <w:p>
-      <w:pPr>
-        <w:jc w:val="both"/>
-      </w:pPr>
-    </w:p>
-    <w:p>
-      <w:pPr>
-        <w:pStyle w:val="Heading2"/>
-        <w:jc w:val="both"/>
-      </w:pPr>
-      <w:r>
-        <w:t>The Function Library Extension</w:t>
-      </w:r>
-    </w:p>
-    <w:p>
-      <w:pPr>
-        <w:jc w:val="both"/>
-      </w:pPr>
-      <w:r>
-        <w:t>This has not been completely implemented yet.</w:t>
-      </w:r>
-    </w:p>
-    <w:p>
-      <w:pPr>
-        <w:jc w:val="both"/>
-      </w:pPr>
+      <w:r>
+        <w:t xml:space="preserve"> The traversing algorithm also has to keep track of </w:t>
+      </w:r>
+      <w:r>
+        <w:t>the number of matches found</w:t>
+      </w:r>
+      <w:r>
+        <w:t xml:space="preserve"> so that a be</w:t>
+      </w:r>
+      <w:r>
+        <w:t>st matching family can be found, as well as giving an indicator of a mismatch if it occurs.</w:t>
+      </w:r>
+      <w:r>
+        <w:t xml:space="preserve"> The algorithm will count the number of matches found, but will return 0 if it encounters a mismatch. The return value from each recurs</w:t>
+      </w:r>
+      <w:r>
+        <w:t>ive call is checked, and if it is</w:t>
+      </w:r>
+      <w:r>
+        <w:t xml:space="preserve"> 0 the caller will also return 0. This means that if any mismatch is found somewhere in the call-stack, the whole </w:t>
+      </w:r>
+      <w:r>
+        <w:t xml:space="preserve">call will return 0, giving the algorithm a </w:t>
+      </w:r>
+      <w:r>
+        <w:t>Boolean</w:t>
+      </w:r>
+      <w:r>
+        <w:t>-like</w:t>
+      </w:r>
+      <w:r>
+        <w:t xml:space="preserve"> return value</w:t>
+      </w:r>
+      <w:r>
+        <w:t xml:space="preserve"> where 0 indicates a mismatch while any positive integer signifies a match of n elements.</w:t>
+      </w:r>
+      <w:r>
+        <w:t xml:space="preserve"> The return value from the recursive algorithm can thus be used to find not just a match, but the best match by </w:t>
+      </w:r>
+      <w:r>
+        <w:t>resolving</w:t>
+      </w:r>
+      <w:r>
+        <w:t xml:space="preserve"> which family has the most matching fields.</w:t>
+      </w:r>
+    </w:p>
+    <w:p>
+      <w:pPr>
+        <w:jc w:val="both"/>
+      </w:pPr>
+    </w:p>
+    <w:p>
+      <w:pPr>
+        <w:jc w:val="both"/>
+      </w:pPr>
+      <w:r>
+        <w:t>Once the algorithm resolves a best matching family, the method traversing the JSON object returns the name of the resulting family as a string. This is then returned to the invoking datasource.</w:t>
+      </w:r>
     </w:p>
     <w:p>
       <w:pPr>
@@ -5187,19 +5336,15 @@
         <w:t>In this chapter we have looked at Enonic CMS and the implementation of the Detector system as a plugin for Enonic.</w:t>
       </w:r>
       <w:r>
-        <w:t xml:space="preserve"> We have presented how the plugin intercepts HTTP requests to do its device- and feature-detection, as well as</w:t>
-      </w:r>
-      <w:r>
-        <w:t xml:space="preserve"> </w:t>
-      </w:r>
-      <w:r>
-        <w:t>how this data is persisted and</w:t>
-      </w:r>
-      <w:r>
-        <w:t xml:space="preserve"> two different approaches for how it is</w:t>
-      </w:r>
-      <w:r>
-        <w:t xml:space="preserve"> passed on to the CMS.</w:t>
+        <w:t xml:space="preserve"> We have presented how the plugin intercepts HTTP requests to do its device- and feature-detection, </w:t>
+      </w:r>
+      <w:r>
+        <w:t xml:space="preserve">how this data is persisted, as well as </w:t>
+      </w:r>
+      <w:bookmarkStart w:id="5" w:name="_GoBack"/>
+      <w:bookmarkEnd w:id="5"/>
+      <w:r>
+        <w:t>how we have implemented a function library for the CMS to retrieve the it.</w:t>
       </w:r>
     </w:p>
     <w:sectPr>
@@ -5225,61 +5370,8 @@
         </w:rPr>
         <w:annotationRef/>
       </w:r>
-      <w:proofErr w:type="spellStart"/>
-      <w:r>
-        <w:t>Nevne</w:t>
-      </w:r>
-      <w:proofErr w:type="spellEnd"/>
-      <w:r>
-        <w:t xml:space="preserve"> </w:t>
-      </w:r>
-      <w:proofErr w:type="spellStart"/>
-      <w:r>
-        <w:t>utbredt</w:t>
-      </w:r>
-      <w:proofErr w:type="spellEnd"/>
-      <w:r>
-        <w:t xml:space="preserve"> </w:t>
-      </w:r>
-      <w:proofErr w:type="spellStart"/>
-      <w:r>
-        <w:t>bruk</w:t>
-      </w:r>
-      <w:proofErr w:type="spellEnd"/>
-      <w:r>
-        <w:t xml:space="preserve"> </w:t>
-      </w:r>
-      <w:proofErr w:type="spellStart"/>
-      <w:r>
-        <w:t>i</w:t>
-      </w:r>
-      <w:proofErr w:type="spellEnd"/>
-      <w:r>
-        <w:t xml:space="preserve"> </w:t>
-      </w:r>
-      <w:proofErr w:type="spellStart"/>
-      <w:r>
-        <w:t>norsk</w:t>
-      </w:r>
-      <w:proofErr w:type="spellEnd"/>
-      <w:r>
-        <w:t xml:space="preserve"> </w:t>
-      </w:r>
-      <w:proofErr w:type="spellStart"/>
-      <w:r>
-        <w:t>offentlig</w:t>
-      </w:r>
-      <w:proofErr w:type="spellEnd"/>
-      <w:r>
-        <w:t xml:space="preserve"> </w:t>
-      </w:r>
-      <w:proofErr w:type="spellStart"/>
-      <w:r>
-        <w:t>sektor</w:t>
-      </w:r>
-      <w:proofErr w:type="spellEnd"/>
-      <w:r>
-        <w:t>?</w:t>
+      <w:r>
+        <w:t>Nevne utbredt bruk i norsk offentlig sektor?</w:t>
       </w:r>
     </w:p>
   </w:comment>
@@ -5294,81 +5386,12 @@
         </w:rPr>
         <w:annotationRef/>
       </w:r>
-      <w:proofErr w:type="spellStart"/>
-      <w:r>
-        <w:t>Ja</w:t>
-      </w:r>
-      <w:proofErr w:type="spellEnd"/>
-      <w:r>
-        <w:t xml:space="preserve">, </w:t>
-      </w:r>
-      <w:proofErr w:type="spellStart"/>
-      <w:r>
-        <w:t>det</w:t>
-      </w:r>
-      <w:proofErr w:type="spellEnd"/>
-      <w:r>
-        <w:t xml:space="preserve"> </w:t>
-      </w:r>
-      <w:proofErr w:type="spellStart"/>
-      <w:r>
-        <w:t>synes</w:t>
-      </w:r>
-      <w:proofErr w:type="spellEnd"/>
-      <w:r>
-        <w:t xml:space="preserve"> </w:t>
-      </w:r>
-      <w:proofErr w:type="spellStart"/>
-      <w:r>
-        <w:t>jeg</w:t>
-      </w:r>
-      <w:proofErr w:type="spellEnd"/>
-      <w:r>
-        <w:t xml:space="preserve">. Men </w:t>
-      </w:r>
-      <w:proofErr w:type="spellStart"/>
-      <w:r>
-        <w:t>finn</w:t>
-      </w:r>
-      <w:proofErr w:type="spellEnd"/>
-      <w:r>
-        <w:t xml:space="preserve"> </w:t>
-      </w:r>
-      <w:proofErr w:type="spellStart"/>
-      <w:r>
-        <w:t>kilde</w:t>
-      </w:r>
-      <w:proofErr w:type="spellEnd"/>
-      <w:r>
-        <w:t xml:space="preserve">, </w:t>
-      </w:r>
-      <w:proofErr w:type="spellStart"/>
-      <w:r>
-        <w:t>i</w:t>
-      </w:r>
-      <w:proofErr w:type="spellEnd"/>
-      <w:r>
-        <w:t xml:space="preserve"> </w:t>
-      </w:r>
-      <w:proofErr w:type="spellStart"/>
-      <w:r>
-        <w:t>så</w:t>
-      </w:r>
-      <w:proofErr w:type="spellEnd"/>
-      <w:r>
-        <w:t xml:space="preserve"> fall (Enonic.com </w:t>
-      </w:r>
-      <w:proofErr w:type="spellStart"/>
-      <w:r>
-        <w:t>f.eks</w:t>
-      </w:r>
-      <w:proofErr w:type="spellEnd"/>
-      <w:r>
-        <w:t>.)</w:t>
+      <w:r>
+        <w:t>Ja, det synes jeg. Men finn kilde, i så fall (Enonic.com f.eks.)</w:t>
       </w:r>
     </w:p>
   </w:comment>
-  <w:comment w:id="2" w:author="Office 2011" w:date="2013-02-06T22:51:00Z" w:initials="O2">
+  <w:comment w:id="2" w:author="Henrik Hellerøy" w:date="2013-01-31T17:40:00Z" w:initials="HH">
     <w:p>
       <w:pPr>
         <w:pStyle w:val="CommentText"/>
@@ -5380,59 +5403,11 @@
         <w:annotationRef/>
       </w:r>
       <w:r>
-        <w:t xml:space="preserve">Can not or should not? </w:t>
-      </w:r>
-      <w:proofErr w:type="spellStart"/>
-      <w:r>
-        <w:t>Antakelig</w:t>
-      </w:r>
-      <w:proofErr w:type="spellEnd"/>
-      <w:r>
-        <w:t xml:space="preserve"> </w:t>
-      </w:r>
-      <w:proofErr w:type="spellStart"/>
-      <w:r>
-        <w:t>kan</w:t>
-      </w:r>
-      <w:proofErr w:type="spellEnd"/>
-      <w:r>
-        <w:t xml:space="preserve"> </w:t>
-      </w:r>
-      <w:proofErr w:type="spellStart"/>
-      <w:r>
-        <w:t>det</w:t>
-      </w:r>
-      <w:proofErr w:type="spellEnd"/>
-      <w:r>
-        <w:t xml:space="preserve"> </w:t>
-      </w:r>
-      <w:proofErr w:type="spellStart"/>
-      <w:r>
-        <w:t>uansett</w:t>
-      </w:r>
-      <w:proofErr w:type="spellEnd"/>
-      <w:r>
-        <w:t xml:space="preserve"> </w:t>
-      </w:r>
-      <w:proofErr w:type="spellStart"/>
-      <w:r>
-        <w:t>bruke</w:t>
-      </w:r>
-      <w:proofErr w:type="spellEnd"/>
-      <w:r>
-        <w:t xml:space="preserve"> </w:t>
-      </w:r>
-      <w:proofErr w:type="spellStart"/>
-      <w:r>
-        <w:t>samme</w:t>
-      </w:r>
-      <w:proofErr w:type="spellEnd"/>
-      <w:r>
-        <w:t xml:space="preserve"> DBS?</w:t>
+        <w:t>Slenge inn diagram som viser programflyt</w:t>
       </w:r>
     </w:p>
   </w:comment>
-  <w:comment w:id="3" w:author="Office 2011" w:date="2013-02-06T22:48:00Z" w:initials="O2">
+  <w:comment w:id="3" w:author="Office 2011" w:date="2013-02-06T23:10:00Z" w:initials="O2">
     <w:p>
       <w:pPr>
         <w:pStyle w:val="CommentText"/>
@@ -5444,11 +5419,11 @@
         <w:annotationRef/>
       </w:r>
       <w:r>
-        <w:t>Bra!</w:t>
+        <w:t>yes</w:t>
       </w:r>
     </w:p>
   </w:comment>
-  <w:comment w:id="5" w:author="Office 2011" w:date="2013-02-06T23:05:00Z" w:initials="O2">
+  <w:comment w:id="4" w:author="Henrik Hellerøy" w:date="2013-03-01T15:36:00Z" w:initials="HH">
     <w:p>
       <w:pPr>
         <w:pStyle w:val="CommentText"/>
@@ -5460,921 +5435,7 @@
         <w:annotationRef/>
       </w:r>
       <w:r>
-        <w:t xml:space="preserve">Men en SQL-base </w:t>
-      </w:r>
-      <w:proofErr w:type="spellStart"/>
-      <w:r>
-        <w:t>kan</w:t>
-      </w:r>
-      <w:proofErr w:type="spellEnd"/>
-      <w:r>
-        <w:t xml:space="preserve"> </w:t>
-      </w:r>
-      <w:proofErr w:type="spellStart"/>
-      <w:r>
-        <w:t>vel</w:t>
-      </w:r>
-      <w:proofErr w:type="spellEnd"/>
-      <w:r>
-        <w:t xml:space="preserve"> </w:t>
-      </w:r>
-      <w:proofErr w:type="spellStart"/>
-      <w:r>
-        <w:t>også</w:t>
-      </w:r>
-      <w:proofErr w:type="spellEnd"/>
-      <w:r>
-        <w:t xml:space="preserve"> </w:t>
-      </w:r>
-      <w:proofErr w:type="spellStart"/>
-      <w:r>
-        <w:t>fungere</w:t>
-      </w:r>
-      <w:proofErr w:type="spellEnd"/>
-      <w:r>
-        <w:t xml:space="preserve"> </w:t>
-      </w:r>
-      <w:proofErr w:type="spellStart"/>
-      <w:r>
-        <w:t>fint</w:t>
-      </w:r>
-      <w:proofErr w:type="spellEnd"/>
-      <w:r>
-        <w:t>?</w:t>
-      </w:r>
-    </w:p>
-  </w:comment>
-  <w:comment w:id="6" w:author="Office 2011" w:date="2013-02-06T23:07:00Z" w:initials="O2">
-    <w:p>
-      <w:pPr>
-        <w:pStyle w:val="CommentText"/>
-      </w:pPr>
-      <w:r>
-        <w:rPr>
-          <w:rStyle w:val="CommentReference"/>
-        </w:rPr>
-        <w:annotationRef/>
-      </w:r>
-      <w:proofErr w:type="spellStart"/>
-      <w:r>
-        <w:t>Bør</w:t>
-      </w:r>
-      <w:proofErr w:type="spellEnd"/>
-      <w:r>
-        <w:t xml:space="preserve"> </w:t>
-      </w:r>
-      <w:proofErr w:type="spellStart"/>
-      <w:r>
-        <w:t>kanskje</w:t>
-      </w:r>
-      <w:proofErr w:type="spellEnd"/>
-      <w:r>
-        <w:t xml:space="preserve"> </w:t>
-      </w:r>
-      <w:proofErr w:type="spellStart"/>
-      <w:r>
-        <w:t>nevnes</w:t>
-      </w:r>
-      <w:proofErr w:type="spellEnd"/>
-      <w:r>
-        <w:t xml:space="preserve"> (</w:t>
-      </w:r>
-      <w:proofErr w:type="spellStart"/>
-      <w:r>
-        <w:t>igjen</w:t>
-      </w:r>
-      <w:proofErr w:type="spellEnd"/>
-      <w:r>
-        <w:t xml:space="preserve">) at </w:t>
-      </w:r>
-      <w:proofErr w:type="spellStart"/>
-      <w:r>
-        <w:t>stort</w:t>
-      </w:r>
-      <w:proofErr w:type="spellEnd"/>
-      <w:r>
-        <w:t xml:space="preserve"> sett </w:t>
-      </w:r>
-      <w:proofErr w:type="spellStart"/>
-      <w:r>
-        <w:t>hva</w:t>
-      </w:r>
-      <w:proofErr w:type="spellEnd"/>
-      <w:r>
-        <w:t xml:space="preserve"> </w:t>
-      </w:r>
-      <w:proofErr w:type="spellStart"/>
-      <w:r>
-        <w:t>som</w:t>
-      </w:r>
-      <w:proofErr w:type="spellEnd"/>
-      <w:r>
-        <w:t xml:space="preserve"> </w:t>
-      </w:r>
-      <w:proofErr w:type="spellStart"/>
-      <w:r>
-        <w:t>helst</w:t>
-      </w:r>
-      <w:proofErr w:type="spellEnd"/>
-      <w:r>
-        <w:t xml:space="preserve"> </w:t>
-      </w:r>
-      <w:proofErr w:type="spellStart"/>
-      <w:r>
-        <w:t>kan</w:t>
-      </w:r>
-      <w:proofErr w:type="spellEnd"/>
-      <w:r>
-        <w:t xml:space="preserve"> </w:t>
-      </w:r>
-      <w:proofErr w:type="spellStart"/>
-      <w:r>
-        <w:t>brukes</w:t>
-      </w:r>
-      <w:proofErr w:type="spellEnd"/>
-      <w:r>
-        <w:t xml:space="preserve">. </w:t>
-      </w:r>
-      <w:proofErr w:type="spellStart"/>
-      <w:r>
-        <w:t>Blir</w:t>
-      </w:r>
-      <w:proofErr w:type="spellEnd"/>
-      <w:r>
-        <w:t xml:space="preserve"> </w:t>
-      </w:r>
-      <w:proofErr w:type="spellStart"/>
-      <w:r>
-        <w:t>sannsynligvis</w:t>
-      </w:r>
-      <w:proofErr w:type="spellEnd"/>
-      <w:r>
-        <w:t xml:space="preserve"> </w:t>
-      </w:r>
-      <w:proofErr w:type="spellStart"/>
-      <w:r>
-        <w:t>ikke</w:t>
-      </w:r>
-      <w:proofErr w:type="spellEnd"/>
-      <w:r>
-        <w:t xml:space="preserve"> de </w:t>
-      </w:r>
-      <w:proofErr w:type="spellStart"/>
-      <w:r>
-        <w:t>helt</w:t>
-      </w:r>
-      <w:proofErr w:type="spellEnd"/>
-      <w:r>
-        <w:t xml:space="preserve"> </w:t>
-      </w:r>
-      <w:proofErr w:type="spellStart"/>
-      <w:r>
-        <w:t>enorme</w:t>
-      </w:r>
-      <w:proofErr w:type="spellEnd"/>
-      <w:r>
-        <w:t xml:space="preserve"> </w:t>
-      </w:r>
-      <w:proofErr w:type="spellStart"/>
-      <w:r>
-        <w:t>datamengdene</w:t>
-      </w:r>
-      <w:proofErr w:type="spellEnd"/>
-      <w:r>
-        <w:t>…</w:t>
-      </w:r>
-    </w:p>
-  </w:comment>
-  <w:comment w:id="7" w:author="Office 2011" w:date="2013-02-06T23:06:00Z" w:initials="O2">
-    <w:p>
-      <w:pPr>
-        <w:pStyle w:val="CommentText"/>
-      </w:pPr>
-      <w:r>
-        <w:rPr>
-          <w:rStyle w:val="CommentReference"/>
-        </w:rPr>
-        <w:annotationRef/>
-      </w:r>
-      <w:proofErr w:type="spellStart"/>
-      <w:r>
-        <w:t>Er</w:t>
-      </w:r>
-      <w:proofErr w:type="spellEnd"/>
-      <w:r>
-        <w:t xml:space="preserve"> </w:t>
-      </w:r>
-      <w:proofErr w:type="spellStart"/>
-      <w:r>
-        <w:t>det</w:t>
-      </w:r>
-      <w:proofErr w:type="spellEnd"/>
-      <w:r>
-        <w:t xml:space="preserve"> </w:t>
-      </w:r>
-      <w:proofErr w:type="spellStart"/>
-      <w:r>
-        <w:t>ikke</w:t>
-      </w:r>
-      <w:proofErr w:type="spellEnd"/>
-      <w:r>
-        <w:t xml:space="preserve"> </w:t>
-      </w:r>
-      <w:proofErr w:type="spellStart"/>
-      <w:r>
-        <w:t>det</w:t>
-      </w:r>
-      <w:proofErr w:type="spellEnd"/>
-      <w:r>
-        <w:t xml:space="preserve"> Modernizer </w:t>
-      </w:r>
-      <w:proofErr w:type="spellStart"/>
-      <w:r>
-        <w:t>spytter</w:t>
-      </w:r>
-      <w:proofErr w:type="spellEnd"/>
-      <w:r>
-        <w:t xml:space="preserve"> </w:t>
-      </w:r>
-      <w:proofErr w:type="spellStart"/>
-      <w:r>
-        <w:t>ut</w:t>
-      </w:r>
-      <w:proofErr w:type="spellEnd"/>
-      <w:r>
-        <w:t xml:space="preserve"> </w:t>
-      </w:r>
-      <w:proofErr w:type="spellStart"/>
-      <w:r>
-        <w:t>som</w:t>
-      </w:r>
-      <w:proofErr w:type="spellEnd"/>
-      <w:r>
-        <w:t xml:space="preserve"> default </w:t>
-      </w:r>
-      <w:proofErr w:type="spellStart"/>
-      <w:r>
-        <w:t>også</w:t>
-      </w:r>
-      <w:proofErr w:type="spellEnd"/>
-      <w:r>
-        <w:t>?</w:t>
-      </w:r>
-    </w:p>
-  </w:comment>
-  <w:comment w:id="8" w:author="Office 2011" w:date="2013-02-06T23:08:00Z" w:initials="O2">
-    <w:p>
-      <w:pPr>
-        <w:pStyle w:val="CommentText"/>
-      </w:pPr>
-      <w:r>
-        <w:rPr>
-          <w:rStyle w:val="CommentReference"/>
-        </w:rPr>
-        <w:annotationRef/>
-      </w:r>
-      <w:r>
-        <w:t>Was/will</w:t>
-      </w:r>
-    </w:p>
-  </w:comment>
-  <w:comment w:id="9" w:author="Henrik Hellerøy" w:date="2013-01-31T17:40:00Z" w:initials="HH">
-    <w:p>
-      <w:pPr>
-        <w:pStyle w:val="CommentText"/>
-      </w:pPr>
-      <w:r>
-        <w:rPr>
-          <w:rStyle w:val="CommentReference"/>
-        </w:rPr>
-        <w:annotationRef/>
-      </w:r>
-      <w:proofErr w:type="spellStart"/>
-      <w:r>
-        <w:t>Slenge</w:t>
-      </w:r>
-      <w:proofErr w:type="spellEnd"/>
-      <w:r>
-        <w:t xml:space="preserve"> inn diagram </w:t>
-      </w:r>
-      <w:proofErr w:type="spellStart"/>
-      <w:r>
-        <w:t>som</w:t>
-      </w:r>
-      <w:proofErr w:type="spellEnd"/>
-      <w:r>
-        <w:t xml:space="preserve"> </w:t>
-      </w:r>
-      <w:proofErr w:type="spellStart"/>
-      <w:r>
-        <w:t>viser</w:t>
-      </w:r>
-      <w:proofErr w:type="spellEnd"/>
-      <w:r>
-        <w:t xml:space="preserve"> </w:t>
-      </w:r>
-      <w:proofErr w:type="spellStart"/>
-      <w:r>
-        <w:t>programflyt</w:t>
-      </w:r>
-      <w:proofErr w:type="spellEnd"/>
-    </w:p>
-  </w:comment>
-  <w:comment w:id="10" w:author="Office 2011" w:date="2013-02-06T23:10:00Z" w:initials="O2">
-    <w:p>
-      <w:pPr>
-        <w:pStyle w:val="CommentText"/>
-      </w:pPr>
-      <w:r>
-        <w:rPr>
-          <w:rStyle w:val="CommentReference"/>
-        </w:rPr>
-        <w:annotationRef/>
-      </w:r>
-      <w:proofErr w:type="gramStart"/>
-      <w:r>
-        <w:t>yes</w:t>
-      </w:r>
-      <w:proofErr w:type="gramEnd"/>
-    </w:p>
-  </w:comment>
-  <w:comment w:id="11" w:author="Office 2011" w:date="2013-02-06T23:24:00Z" w:initials="O2">
-    <w:p>
-      <w:pPr>
-        <w:pStyle w:val="CommentText"/>
-      </w:pPr>
-      <w:r>
-        <w:rPr>
-          <w:rStyle w:val="CommentReference"/>
-        </w:rPr>
-        <w:annotationRef/>
-      </w:r>
-      <w:proofErr w:type="spellStart"/>
-      <w:r>
-        <w:t>Får</w:t>
-      </w:r>
-      <w:proofErr w:type="spellEnd"/>
-      <w:r>
-        <w:t xml:space="preserve"> man en </w:t>
-      </w:r>
-      <w:proofErr w:type="spellStart"/>
-      <w:r>
-        <w:t>tilnærmet</w:t>
-      </w:r>
-      <w:proofErr w:type="spellEnd"/>
-      <w:r>
-        <w:t xml:space="preserve"> blank side? </w:t>
-      </w:r>
-    </w:p>
-  </w:comment>
-  <w:comment w:id="12" w:author="Office 2011" w:date="2013-02-06T23:17:00Z" w:initials="O2">
-    <w:p>
-      <w:pPr>
-        <w:pStyle w:val="CommentText"/>
-      </w:pPr>
-      <w:r>
-        <w:rPr>
-          <w:rStyle w:val="CommentReference"/>
-        </w:rPr>
-        <w:annotationRef/>
-      </w:r>
-      <w:proofErr w:type="spellStart"/>
-      <w:r>
-        <w:t>Hva</w:t>
-      </w:r>
-      <w:proofErr w:type="spellEnd"/>
-      <w:r>
-        <w:t xml:space="preserve"> </w:t>
-      </w:r>
-      <w:proofErr w:type="spellStart"/>
-      <w:r>
-        <w:t>skjer</w:t>
-      </w:r>
-      <w:proofErr w:type="spellEnd"/>
-      <w:r>
-        <w:t xml:space="preserve"> </w:t>
-      </w:r>
-      <w:proofErr w:type="spellStart"/>
-      <w:r>
-        <w:t>så</w:t>
-      </w:r>
-      <w:proofErr w:type="spellEnd"/>
-      <w:r>
-        <w:t xml:space="preserve">? </w:t>
-      </w:r>
-      <w:proofErr w:type="spellStart"/>
-      <w:r>
-        <w:t>Og</w:t>
-      </w:r>
-      <w:proofErr w:type="spellEnd"/>
-      <w:r>
-        <w:t xml:space="preserve"> </w:t>
-      </w:r>
-      <w:proofErr w:type="spellStart"/>
-      <w:r>
-        <w:t>hva</w:t>
-      </w:r>
-      <w:proofErr w:type="spellEnd"/>
-      <w:r>
-        <w:t xml:space="preserve"> </w:t>
-      </w:r>
-      <w:proofErr w:type="spellStart"/>
-      <w:r>
-        <w:t>skjer</w:t>
-      </w:r>
-      <w:proofErr w:type="spellEnd"/>
-      <w:r>
-        <w:t xml:space="preserve"> </w:t>
-      </w:r>
-      <w:proofErr w:type="spellStart"/>
-      <w:r>
-        <w:t>hvis</w:t>
-      </w:r>
-      <w:proofErr w:type="spellEnd"/>
-      <w:r>
-        <w:t xml:space="preserve"> </w:t>
-      </w:r>
-      <w:proofErr w:type="spellStart"/>
-      <w:r>
-        <w:t>brukeren</w:t>
-      </w:r>
-      <w:proofErr w:type="spellEnd"/>
-      <w:r>
-        <w:t xml:space="preserve"> </w:t>
-      </w:r>
-      <w:proofErr w:type="spellStart"/>
-      <w:r>
-        <w:t>ikke</w:t>
-      </w:r>
-      <w:proofErr w:type="spellEnd"/>
-      <w:r>
-        <w:t xml:space="preserve"> </w:t>
-      </w:r>
-      <w:proofErr w:type="spellStart"/>
-      <w:r>
-        <w:t>støtter</w:t>
-      </w:r>
-      <w:proofErr w:type="spellEnd"/>
-      <w:r>
-        <w:t xml:space="preserve"> </w:t>
-      </w:r>
-      <w:proofErr w:type="spellStart"/>
-      <w:r>
-        <w:t>js</w:t>
-      </w:r>
-      <w:proofErr w:type="spellEnd"/>
-      <w:r>
-        <w:t>? Loop?</w:t>
-      </w:r>
-    </w:p>
-  </w:comment>
-  <w:comment w:id="13" w:author="Office 2011" w:date="2013-02-06T23:20:00Z" w:initials="O2">
-    <w:p>
-      <w:pPr>
-        <w:pStyle w:val="CommentText"/>
-      </w:pPr>
-      <w:r>
-        <w:rPr>
-          <w:rStyle w:val="CommentReference"/>
-        </w:rPr>
-        <w:annotationRef/>
-      </w:r>
-      <w:proofErr w:type="spellStart"/>
-      <w:r>
-        <w:t>Muligens</w:t>
-      </w:r>
-      <w:proofErr w:type="spellEnd"/>
-      <w:r>
-        <w:t xml:space="preserve"> </w:t>
-      </w:r>
-      <w:proofErr w:type="spellStart"/>
-      <w:r>
-        <w:t>litt</w:t>
-      </w:r>
-      <w:proofErr w:type="spellEnd"/>
-      <w:r>
-        <w:t xml:space="preserve"> </w:t>
-      </w:r>
-      <w:proofErr w:type="spellStart"/>
-      <w:r>
-        <w:t>søkt</w:t>
-      </w:r>
-      <w:proofErr w:type="spellEnd"/>
-      <w:r>
-        <w:t xml:space="preserve">, men en n00b-leser </w:t>
-      </w:r>
-      <w:proofErr w:type="spellStart"/>
-      <w:r>
-        <w:t>vil</w:t>
-      </w:r>
-      <w:proofErr w:type="spellEnd"/>
-      <w:r>
-        <w:t xml:space="preserve"> </w:t>
-      </w:r>
-      <w:proofErr w:type="spellStart"/>
-      <w:r>
-        <w:t>kanskje</w:t>
-      </w:r>
-      <w:proofErr w:type="spellEnd"/>
-      <w:r>
-        <w:t xml:space="preserve"> </w:t>
-      </w:r>
-      <w:proofErr w:type="spellStart"/>
-      <w:r>
-        <w:t>spørre</w:t>
-      </w:r>
-      <w:proofErr w:type="spellEnd"/>
-      <w:r>
-        <w:t xml:space="preserve"> </w:t>
-      </w:r>
-      <w:proofErr w:type="spellStart"/>
-      <w:r>
-        <w:t>seg</w:t>
-      </w:r>
-      <w:proofErr w:type="spellEnd"/>
-      <w:r>
-        <w:t xml:space="preserve"> </w:t>
-      </w:r>
-      <w:proofErr w:type="spellStart"/>
-      <w:r>
-        <w:t>om</w:t>
-      </w:r>
-      <w:proofErr w:type="spellEnd"/>
-      <w:r>
-        <w:t xml:space="preserve"> du </w:t>
-      </w:r>
-      <w:proofErr w:type="spellStart"/>
-      <w:r>
-        <w:t>ikke</w:t>
-      </w:r>
-      <w:proofErr w:type="spellEnd"/>
-      <w:r>
-        <w:t xml:space="preserve"> </w:t>
-      </w:r>
-      <w:proofErr w:type="spellStart"/>
-      <w:r>
-        <w:t>kan</w:t>
-      </w:r>
-      <w:proofErr w:type="spellEnd"/>
-      <w:r>
-        <w:t xml:space="preserve"> </w:t>
-      </w:r>
-      <w:proofErr w:type="spellStart"/>
-      <w:r>
-        <w:t>manipulere</w:t>
-      </w:r>
-      <w:proofErr w:type="spellEnd"/>
-      <w:r>
-        <w:t xml:space="preserve"> </w:t>
-      </w:r>
-      <w:proofErr w:type="spellStart"/>
-      <w:r>
-        <w:t>responsen</w:t>
-      </w:r>
-      <w:proofErr w:type="spellEnd"/>
-      <w:r>
-        <w:t xml:space="preserve"> her </w:t>
-      </w:r>
-      <w:proofErr w:type="spellStart"/>
-      <w:r>
-        <w:t>i</w:t>
-      </w:r>
-      <w:proofErr w:type="spellEnd"/>
-      <w:r>
-        <w:t xml:space="preserve"> </w:t>
-      </w:r>
-      <w:proofErr w:type="spellStart"/>
-      <w:r>
-        <w:t>henhold</w:t>
-      </w:r>
-      <w:proofErr w:type="spellEnd"/>
-      <w:r>
-        <w:t xml:space="preserve"> </w:t>
-      </w:r>
-      <w:proofErr w:type="spellStart"/>
-      <w:r>
-        <w:t>til</w:t>
-      </w:r>
-      <w:proofErr w:type="spellEnd"/>
-      <w:r>
-        <w:t xml:space="preserve"> RESS-</w:t>
-      </w:r>
-      <w:proofErr w:type="spellStart"/>
-      <w:r>
-        <w:t>prinsippene</w:t>
-      </w:r>
-      <w:proofErr w:type="spellEnd"/>
-      <w:r>
-        <w:t xml:space="preserve">? </w:t>
-      </w:r>
-    </w:p>
-  </w:comment>
-  <w:comment w:id="14" w:author="Office 2011" w:date="2013-02-06T23:27:00Z" w:initials="O2">
-    <w:p>
-      <w:pPr>
-        <w:pStyle w:val="CommentText"/>
-      </w:pPr>
-      <w:r>
-        <w:rPr>
-          <w:rStyle w:val="CommentReference"/>
-        </w:rPr>
-        <w:annotationRef/>
-      </w:r>
-      <w:r>
-        <w:t xml:space="preserve">Aha! </w:t>
-      </w:r>
-      <w:proofErr w:type="spellStart"/>
-      <w:r>
-        <w:t>Kunne</w:t>
-      </w:r>
-      <w:proofErr w:type="spellEnd"/>
-      <w:r>
-        <w:t xml:space="preserve"> </w:t>
-      </w:r>
-      <w:proofErr w:type="spellStart"/>
-      <w:r>
-        <w:t>kanskje</w:t>
-      </w:r>
-      <w:proofErr w:type="spellEnd"/>
-      <w:r>
-        <w:t xml:space="preserve"> </w:t>
-      </w:r>
-      <w:proofErr w:type="spellStart"/>
-      <w:r>
-        <w:t>også</w:t>
-      </w:r>
-      <w:proofErr w:type="spellEnd"/>
-      <w:r>
-        <w:t xml:space="preserve"> </w:t>
-      </w:r>
-      <w:proofErr w:type="spellStart"/>
-      <w:r>
-        <w:t>vært</w:t>
-      </w:r>
-      <w:proofErr w:type="spellEnd"/>
-      <w:r>
-        <w:t xml:space="preserve"> </w:t>
-      </w:r>
-      <w:proofErr w:type="spellStart"/>
-      <w:r>
-        <w:t>nevnt</w:t>
-      </w:r>
-      <w:proofErr w:type="spellEnd"/>
-      <w:r>
-        <w:t xml:space="preserve"> </w:t>
-      </w:r>
-      <w:proofErr w:type="spellStart"/>
-      <w:r>
-        <w:t>i</w:t>
-      </w:r>
-      <w:proofErr w:type="spellEnd"/>
-      <w:r>
-        <w:t xml:space="preserve"> </w:t>
-      </w:r>
-      <w:proofErr w:type="spellStart"/>
-      <w:r>
-        <w:t>forbindelse</w:t>
-      </w:r>
-      <w:proofErr w:type="spellEnd"/>
-      <w:r>
-        <w:t xml:space="preserve"> med Mongo-</w:t>
-      </w:r>
-      <w:proofErr w:type="spellStart"/>
-      <w:r>
-        <w:t>valget</w:t>
-      </w:r>
-      <w:proofErr w:type="spellEnd"/>
-      <w:r>
-        <w:t xml:space="preserve"> </w:t>
-      </w:r>
-      <w:proofErr w:type="spellStart"/>
-      <w:r>
-        <w:t>tidligere</w:t>
-      </w:r>
-      <w:proofErr w:type="spellEnd"/>
-      <w:r>
-        <w:t>, med et “</w:t>
-      </w:r>
-      <w:proofErr w:type="spellStart"/>
-      <w:r>
-        <w:t>frampek</w:t>
-      </w:r>
-      <w:proofErr w:type="spellEnd"/>
-      <w:r>
-        <w:t xml:space="preserve">”? </w:t>
-      </w:r>
-    </w:p>
-  </w:comment>
-  <w:comment w:id="15" w:author="Office 2011" w:date="2013-02-06T23:32:00Z" w:initials="O2">
-    <w:p>
-      <w:pPr>
-        <w:pStyle w:val="CommentText"/>
-      </w:pPr>
-      <w:r>
-        <w:rPr>
-          <w:rStyle w:val="CommentReference"/>
-        </w:rPr>
-        <w:annotationRef/>
-      </w:r>
-      <w:proofErr w:type="spellStart"/>
-      <w:r>
-        <w:t>Helt</w:t>
-      </w:r>
-      <w:proofErr w:type="spellEnd"/>
-      <w:r>
-        <w:t xml:space="preserve"> </w:t>
-      </w:r>
-      <w:proofErr w:type="spellStart"/>
-      <w:r>
-        <w:t>riktig</w:t>
-      </w:r>
-      <w:proofErr w:type="spellEnd"/>
-      <w:r>
-        <w:t xml:space="preserve">. Men </w:t>
-      </w:r>
-      <w:proofErr w:type="spellStart"/>
-      <w:r>
-        <w:t>det</w:t>
-      </w:r>
-      <w:proofErr w:type="spellEnd"/>
-      <w:r>
-        <w:t xml:space="preserve"> </w:t>
-      </w:r>
-      <w:proofErr w:type="spellStart"/>
-      <w:r>
-        <w:t>er</w:t>
-      </w:r>
-      <w:proofErr w:type="spellEnd"/>
-      <w:r>
-        <w:t xml:space="preserve"> </w:t>
-      </w:r>
-      <w:proofErr w:type="spellStart"/>
-      <w:r>
-        <w:t>vel</w:t>
-      </w:r>
-      <w:proofErr w:type="spellEnd"/>
-      <w:r>
-        <w:t xml:space="preserve"> </w:t>
-      </w:r>
-      <w:proofErr w:type="spellStart"/>
-      <w:r>
-        <w:t>også</w:t>
-      </w:r>
-      <w:proofErr w:type="spellEnd"/>
-      <w:r>
-        <w:t xml:space="preserve"> </w:t>
-      </w:r>
-      <w:proofErr w:type="spellStart"/>
-      <w:r>
-        <w:t>litt</w:t>
-      </w:r>
-      <w:proofErr w:type="spellEnd"/>
-      <w:r>
-        <w:t xml:space="preserve"> </w:t>
-      </w:r>
-      <w:proofErr w:type="spellStart"/>
-      <w:r>
-        <w:t>av</w:t>
-      </w:r>
-      <w:proofErr w:type="spellEnd"/>
-      <w:r>
-        <w:t xml:space="preserve"> </w:t>
-      </w:r>
-      <w:proofErr w:type="spellStart"/>
-      <w:r>
-        <w:t>poenget</w:t>
-      </w:r>
-      <w:proofErr w:type="spellEnd"/>
-      <w:r>
-        <w:t xml:space="preserve"> med DAO-</w:t>
-      </w:r>
-      <w:proofErr w:type="spellStart"/>
-      <w:r>
-        <w:t>patternet</w:t>
-      </w:r>
-      <w:proofErr w:type="spellEnd"/>
-      <w:r>
-        <w:t xml:space="preserve">? </w:t>
-      </w:r>
-      <w:proofErr w:type="spellStart"/>
-      <w:r>
-        <w:t>Ellers</w:t>
-      </w:r>
-      <w:proofErr w:type="spellEnd"/>
-      <w:r>
-        <w:t xml:space="preserve"> </w:t>
-      </w:r>
-      <w:proofErr w:type="spellStart"/>
-      <w:r>
-        <w:t>trenger</w:t>
-      </w:r>
-      <w:proofErr w:type="spellEnd"/>
-      <w:r>
-        <w:t xml:space="preserve"> man </w:t>
-      </w:r>
-      <w:proofErr w:type="spellStart"/>
-      <w:r>
-        <w:t>vel</w:t>
-      </w:r>
-      <w:proofErr w:type="spellEnd"/>
-      <w:r>
-        <w:t xml:space="preserve"> </w:t>
-      </w:r>
-      <w:proofErr w:type="spellStart"/>
-      <w:r>
-        <w:t>strengt</w:t>
-      </w:r>
-      <w:proofErr w:type="spellEnd"/>
-      <w:r>
-        <w:t xml:space="preserve"> </w:t>
-      </w:r>
-      <w:proofErr w:type="spellStart"/>
-      <w:r>
-        <w:t>tatt</w:t>
-      </w:r>
-      <w:proofErr w:type="spellEnd"/>
-      <w:r>
-        <w:t xml:space="preserve"> </w:t>
-      </w:r>
-      <w:proofErr w:type="spellStart"/>
-      <w:r>
-        <w:t>ikke</w:t>
-      </w:r>
-      <w:proofErr w:type="spellEnd"/>
-      <w:r>
-        <w:t xml:space="preserve"> </w:t>
-      </w:r>
-      <w:proofErr w:type="gramStart"/>
-      <w:r>
-        <w:t>en  ORM</w:t>
-      </w:r>
-      <w:proofErr w:type="gramEnd"/>
-      <w:r>
-        <w:t xml:space="preserve"> </w:t>
-      </w:r>
-      <w:proofErr w:type="spellStart"/>
-      <w:r>
-        <w:t>til</w:t>
-      </w:r>
-      <w:proofErr w:type="spellEnd"/>
-      <w:r>
-        <w:t xml:space="preserve"> </w:t>
-      </w:r>
-      <w:proofErr w:type="spellStart"/>
-      <w:r>
-        <w:t>dette</w:t>
-      </w:r>
-      <w:proofErr w:type="spellEnd"/>
-      <w:r>
-        <w:t xml:space="preserve"> </w:t>
-      </w:r>
-      <w:proofErr w:type="spellStart"/>
-      <w:r>
-        <w:t>formålet</w:t>
-      </w:r>
-      <w:proofErr w:type="spellEnd"/>
-      <w:r>
-        <w:t xml:space="preserve">? </w:t>
-      </w:r>
-      <w:proofErr w:type="spellStart"/>
-      <w:r>
-        <w:t>Litt</w:t>
-      </w:r>
-      <w:proofErr w:type="spellEnd"/>
-      <w:r>
-        <w:t xml:space="preserve"> </w:t>
-      </w:r>
-      <w:proofErr w:type="spellStart"/>
-      <w:r>
-        <w:t>avhengig</w:t>
-      </w:r>
-      <w:proofErr w:type="spellEnd"/>
-      <w:r>
-        <w:t xml:space="preserve"> </w:t>
-      </w:r>
-      <w:proofErr w:type="spellStart"/>
-      <w:r>
-        <w:t>av</w:t>
-      </w:r>
-      <w:proofErr w:type="spellEnd"/>
-      <w:r>
-        <w:t xml:space="preserve"> </w:t>
-      </w:r>
-      <w:proofErr w:type="spellStart"/>
-      <w:r>
-        <w:t>definisjonen</w:t>
-      </w:r>
-      <w:proofErr w:type="spellEnd"/>
-      <w:r>
-        <w:t xml:space="preserve"> </w:t>
-      </w:r>
-      <w:proofErr w:type="spellStart"/>
-      <w:r>
-        <w:t>av</w:t>
-      </w:r>
-      <w:proofErr w:type="spellEnd"/>
-      <w:r>
-        <w:t xml:space="preserve"> ORM da…</w:t>
+        <w:t>Draw call stack / program flow</w:t>
       </w:r>
     </w:p>
   </w:comment>
@@ -7401,6 +6462,30 @@
       <w:rFonts w:asciiTheme="majorHAnsi" w:eastAsiaTheme="majorEastAsia" w:hAnsiTheme="majorHAnsi" w:cstheme="majorBidi"/>
       <w:b/>
       <w:bCs/>
+      <w:color w:val="4F81BD" w:themeColor="accent1"/>
+    </w:rPr>
+  </w:style>
+  <w:style w:type="paragraph" w:styleId="Heading4">
+    <w:name w:val="heading 4"/>
+    <w:basedOn w:val="Normal"/>
+    <w:next w:val="Normal"/>
+    <w:link w:val="Heading4Char"/>
+    <w:uiPriority w:val="9"/>
+    <w:unhideWhenUsed/>
+    <w:qFormat/>
+    <w:rsid w:val="00E3738C"/>
+    <w:pPr>
+      <w:keepNext/>
+      <w:keepLines/>
+      <w:spacing w:before="200"/>
+      <w:outlineLvl w:val="3"/>
+    </w:pPr>
+    <w:rPr>
+      <w:rFonts w:asciiTheme="majorHAnsi" w:eastAsiaTheme="majorEastAsia" w:hAnsiTheme="majorHAnsi" w:cstheme="majorBidi"/>
+      <w:b/>
+      <w:bCs/>
+      <w:i/>
+      <w:iCs/>
       <w:color w:val="4F81BD" w:themeColor="accent1"/>
     </w:rPr>
   </w:style>
@@ -7665,6 +6750,21 @@
       <w:szCs w:val="20"/>
     </w:rPr>
   </w:style>
+  <w:style w:type="character" w:customStyle="1" w:styleId="Heading4Char">
+    <w:name w:val="Heading 4 Char"/>
+    <w:basedOn w:val="DefaultParagraphFont"/>
+    <w:link w:val="Heading4"/>
+    <w:uiPriority w:val="9"/>
+    <w:rsid w:val="00E3738C"/>
+    <w:rPr>
+      <w:rFonts w:asciiTheme="majorHAnsi" w:eastAsiaTheme="majorEastAsia" w:hAnsiTheme="majorHAnsi" w:cstheme="majorBidi"/>
+      <w:b/>
+      <w:bCs/>
+      <w:i/>
+      <w:iCs/>
+      <w:color w:val="4F81BD" w:themeColor="accent1"/>
+    </w:rPr>
+  </w:style>
 </w:styles>
 </file>
 
@@ -7890,6 +6990,30 @@
       <w:rFonts w:asciiTheme="majorHAnsi" w:eastAsiaTheme="majorEastAsia" w:hAnsiTheme="majorHAnsi" w:cstheme="majorBidi"/>
       <w:b/>
       <w:bCs/>
+      <w:color w:val="4F81BD" w:themeColor="accent1"/>
+    </w:rPr>
+  </w:style>
+  <w:style w:type="paragraph" w:styleId="Heading4">
+    <w:name w:val="heading 4"/>
+    <w:basedOn w:val="Normal"/>
+    <w:next w:val="Normal"/>
+    <w:link w:val="Heading4Char"/>
+    <w:uiPriority w:val="9"/>
+    <w:unhideWhenUsed/>
+    <w:qFormat/>
+    <w:rsid w:val="00E3738C"/>
+    <w:pPr>
+      <w:keepNext/>
+      <w:keepLines/>
+      <w:spacing w:before="200"/>
+      <w:outlineLvl w:val="3"/>
+    </w:pPr>
+    <w:rPr>
+      <w:rFonts w:asciiTheme="majorHAnsi" w:eastAsiaTheme="majorEastAsia" w:hAnsiTheme="majorHAnsi" w:cstheme="majorBidi"/>
+      <w:b/>
+      <w:bCs/>
+      <w:i/>
+      <w:iCs/>
       <w:color w:val="4F81BD" w:themeColor="accent1"/>
     </w:rPr>
   </w:style>
@@ -8152,6 +7276,21 @@
       <w:rFonts w:ascii="Courier" w:eastAsiaTheme="minorEastAsia" w:hAnsi="Courier" w:cs="Courier"/>
       <w:sz w:val="20"/>
       <w:szCs w:val="20"/>
+    </w:rPr>
+  </w:style>
+  <w:style w:type="character" w:customStyle="1" w:styleId="Heading4Char">
+    <w:name w:val="Heading 4 Char"/>
+    <w:basedOn w:val="DefaultParagraphFont"/>
+    <w:link w:val="Heading4"/>
+    <w:uiPriority w:val="9"/>
+    <w:rsid w:val="00E3738C"/>
+    <w:rPr>
+      <w:rFonts w:asciiTheme="majorHAnsi" w:eastAsiaTheme="majorEastAsia" w:hAnsiTheme="majorHAnsi" w:cstheme="majorBidi"/>
+      <w:b/>
+      <w:bCs/>
+      <w:i/>
+      <w:iCs/>
+      <w:color w:val="4F81BD" w:themeColor="accent1"/>
     </w:rPr>
   </w:style>
 </w:styles>

--- a/Chapter 3 - Implementation.docx
+++ b/Chapter 3 - Implementation.docx
@@ -36,7 +36,12 @@
         <w:t>Here we will look</w:t>
       </w:r>
       <w:r>
-        <w:t xml:space="preserve"> at the parts of Enonic CMS that are relevant for the development of a Detector-like plugin.</w:t>
+        <w:t xml:space="preserve"> at the parts of Enonic CMS that are relevant for the development of a Detector-like plugin</w:t>
+      </w:r>
+      <w:bookmarkStart w:id="0" w:name="_GoBack"/>
+      <w:bookmarkEnd w:id="0"/>
+      <w:r>
+        <w:t>.</w:t>
       </w:r>
     </w:p>
     <w:p>
@@ -110,17 +115,10 @@
       <w:r>
         <w:t xml:space="preserve">edit the content of a web page while viewing the web page </w:t>
       </w:r>
-      <w:commentRangeStart w:id="0"/>
       <w:commentRangeStart w:id="1"/>
+      <w:commentRangeStart w:id="2"/>
       <w:r>
         <w:t>itself</w:t>
-      </w:r>
-      <w:commentRangeEnd w:id="0"/>
-      <w:r>
-        <w:rPr>
-          <w:rStyle w:val="CommentReference"/>
-        </w:rPr>
-        <w:commentReference w:id="0"/>
       </w:r>
       <w:commentRangeEnd w:id="1"/>
       <w:r>
@@ -128,6 +126,13 @@
           <w:rStyle w:val="CommentReference"/>
         </w:rPr>
         <w:commentReference w:id="1"/>
+      </w:r>
+      <w:commentRangeEnd w:id="2"/>
+      <w:r>
+        <w:rPr>
+          <w:rStyle w:val="CommentReference"/>
+        </w:rPr>
+        <w:commentReference w:id="2"/>
       </w:r>
       <w:r>
         <w:t>.</w:t>
@@ -2368,17 +2373,10 @@
       <w:pPr>
         <w:jc w:val="both"/>
       </w:pPr>
-      <w:commentRangeStart w:id="2"/>
       <w:commentRangeStart w:id="3"/>
+      <w:commentRangeStart w:id="4"/>
       <w:r>
         <w:t>The program flow in our overridden preHandle method is as follows:</w:t>
-      </w:r>
-      <w:commentRangeEnd w:id="2"/>
-      <w:r>
-        <w:rPr>
-          <w:rStyle w:val="CommentReference"/>
-        </w:rPr>
-        <w:commentReference w:id="2"/>
       </w:r>
       <w:commentRangeEnd w:id="3"/>
       <w:r>
@@ -2386,6 +2384,13 @@
           <w:rStyle w:val="CommentReference"/>
         </w:rPr>
         <w:commentReference w:id="3"/>
+      </w:r>
+      <w:commentRangeEnd w:id="4"/>
+      <w:r>
+        <w:rPr>
+          <w:rStyle w:val="CommentReference"/>
+        </w:rPr>
+        <w:commentReference w:id="4"/>
       </w:r>
     </w:p>
     <w:p>
@@ -5103,16 +5108,16 @@
       <w:pPr>
         <w:jc w:val="both"/>
       </w:pPr>
-      <w:commentRangeStart w:id="4"/>
+      <w:commentRangeStart w:id="5"/>
       <w:r>
         <w:t>Calling the method getUAFeaturesXML in the Detector FunctionLibrary extension retrieves an XML representation of the UA object</w:t>
       </w:r>
-      <w:commentRangeEnd w:id="4"/>
+      <w:commentRangeEnd w:id="5"/>
       <w:r>
         <w:rPr>
           <w:rStyle w:val="CommentReference"/>
         </w:rPr>
-        <w:commentReference w:id="4"/>
+        <w:commentReference w:id="5"/>
       </w:r>
       <w:r>
         <w:t xml:space="preserve">. </w:t>
@@ -5158,21 +5163,48 @@
         <w:jc w:val="both"/>
       </w:pPr>
       <w:r>
-        <w:t>Resolving a device family</w:t>
-      </w:r>
-    </w:p>
-    <w:p>
-      <w:pPr>
-        <w:jc w:val="both"/>
-      </w:pPr>
-      <w:r>
-        <w:t xml:space="preserve">Device, or UA families are classifications of devices based on which features they support. In our case this means which features our HttpInterceptor extension has detected that they support. </w:t>
-      </w:r>
-      <w:r>
-        <w:t>Device families are defined in a JSON file. One is packaged with the plugin and is used if no other file is define</w:t>
-      </w:r>
-      <w:r>
-        <w:t>d in an external properties file</w:t>
+        <w:t>Resolving a user agent</w:t>
+      </w:r>
+      <w:r>
+        <w:t xml:space="preserve"> family</w:t>
+      </w:r>
+    </w:p>
+    <w:p>
+      <w:pPr>
+        <w:jc w:val="both"/>
+      </w:pPr>
+      <w:r>
+        <w:t>UA</w:t>
+      </w:r>
+      <w:r>
+        <w:t xml:space="preserve"> familie</w:t>
+      </w:r>
+      <w:r>
+        <w:t>s are classifications of UA’s</w:t>
+      </w:r>
+      <w:r>
+        <w:t xml:space="preserve"> based on which features they suppo</w:t>
+      </w:r>
+      <w:r>
+        <w:t>rt. In our case this means the</w:t>
+      </w:r>
+      <w:r>
+        <w:t xml:space="preserve"> features our HttpInterceptor extension has detected that they support. </w:t>
+      </w:r>
+      <w:r>
+        <w:t>UA</w:t>
+      </w:r>
+      <w:r>
+        <w:t xml:space="preserve"> families are defined in a JSON file. One is packaged with the plugin and is used if no other file is define</w:t>
+      </w:r>
+      <w:r>
+        <w:t>d in an external</w:t>
+      </w:r>
+      <w:r>
+        <w:t xml:space="preserve"> plugin</w:t>
+      </w:r>
+      <w:r>
+        <w:t xml:space="preserve"> properties file</w:t>
       </w:r>
       <w:r>
         <w:t>. If an external</w:t>
@@ -5237,7 +5269,13 @@
         <w:jc w:val="both"/>
       </w:pPr>
       <w:r>
-        <w:t>Using Jackson we get a JsonNode object, which includes an iterator that can be utilized to traverse the JSON structure and compare its fields to those in the UA object.</w:t>
+        <w:t xml:space="preserve">Using Jackson we get a JsonNode object, which includes an iterator that can be utilized to traverse the JSON structure </w:t>
+      </w:r>
+      <w:r>
+        <w:t>so we can</w:t>
+      </w:r>
+      <w:r>
+        <w:t xml:space="preserve"> compare its fields to those in the UA object.</w:t>
       </w:r>
       <w:r>
         <w:t xml:space="preserve"> Since the top-level fields in the family JSON object are the families themselves, traversing them is done using a simple loop. The internal structure of each family</w:t>
@@ -5252,10 +5290,22 @@
         <w:t>This arbitrary number of nested objects suggests</w:t>
       </w:r>
       <w:r>
-        <w:t xml:space="preserve"> that recursion is the mos</w:t>
-      </w:r>
-      <w:r>
-        <w:t>t efficient way to traverse them</w:t>
+        <w:t xml:space="preserve"> that recursion is</w:t>
+      </w:r>
+      <w:r>
+        <w:t xml:space="preserve"> both</w:t>
+      </w:r>
+      <w:r>
+        <w:t xml:space="preserve"> the mos</w:t>
+      </w:r>
+      <w:r>
+        <w:t>t efficient</w:t>
+      </w:r>
+      <w:r>
+        <w:t xml:space="preserve">, and the most practical </w:t>
+      </w:r>
+      <w:r>
+        <w:t>way to traverse them</w:t>
       </w:r>
       <w:r>
         <w:t>.</w:t>
@@ -5333,18 +5383,43 @@
         <w:jc w:val="both"/>
       </w:pPr>
       <w:r>
-        <w:t>In this chapter we have looked at Enonic CMS and the implementation of the Detector system as a plugin for Enonic.</w:t>
-      </w:r>
-      <w:r>
-        <w:t xml:space="preserve"> We have presented how the plugin intercepts HTTP requests to do its device- and feature-detection, </w:t>
+        <w:t>In this chapter we have looked at</w:t>
+      </w:r>
+      <w:r>
+        <w:t xml:space="preserve"> the</w:t>
+      </w:r>
+      <w:r>
+        <w:t xml:space="preserve"> Enonic CMS</w:t>
+      </w:r>
+      <w:r>
+        <w:t xml:space="preserve"> and how it supports the development of plugins. We have</w:t>
+      </w:r>
+      <w:r>
+        <w:t xml:space="preserve"> described the</w:t>
+      </w:r>
+      <w:r>
+        <w:t xml:space="preserve"> </w:t>
+      </w:r>
+      <w:r>
+        <w:t>implementation of the Detecto</w:t>
+      </w:r>
+      <w:r>
+        <w:t xml:space="preserve">r system as a plugin for Enonic. Finally we </w:t>
+      </w:r>
+      <w:r>
+        <w:t xml:space="preserve">presented how the plugin intercepts HTTP requests to do its device- and feature-detection, </w:t>
       </w:r>
       <w:r>
         <w:t xml:space="preserve">how this data is persisted, as well as </w:t>
       </w:r>
-      <w:bookmarkStart w:id="5" w:name="_GoBack"/>
-      <w:bookmarkEnd w:id="5"/>
-      <w:r>
-        <w:t>how we have implemented a function library for the CMS to retrieve the it.</w:t>
+      <w:r>
+        <w:t>how we have implemented a function librar</w:t>
+      </w:r>
+      <w:r>
+        <w:t>y for the CMS to retrieve it</w:t>
+      </w:r>
+      <w:r>
+        <w:t>.</w:t>
       </w:r>
     </w:p>
     <w:sectPr>
@@ -5359,7 +5434,7 @@
 
 <file path=word/comments.xml><?xml version="1.0" encoding="utf-8"?>
 <w:comments xmlns:wpc="http://schemas.microsoft.com/office/word/2010/wordprocessingCanvas" xmlns:mo="http://schemas.microsoft.com/office/mac/office/2008/main" xmlns:mc="http://schemas.openxmlformats.org/markup-compatibility/2006" xmlns:mv="urn:schemas-microsoft-com:mac:vml" xmlns:o="urn:schemas-microsoft-com:office:office" xmlns:r="http://schemas.openxmlformats.org/officeDocument/2006/relationships" xmlns:m="http://schemas.openxmlformats.org/officeDocument/2006/math" xmlns:v="urn:schemas-microsoft-com:vml" xmlns:wp14="http://schemas.microsoft.com/office/word/2010/wordprocessingDrawing" xmlns:wp="http://schemas.openxmlformats.org/drawingml/2006/wordprocessingDrawing" xmlns:w10="urn:schemas-microsoft-com:office:word" xmlns:w="http://schemas.openxmlformats.org/wordprocessingml/2006/main" xmlns:w14="http://schemas.microsoft.com/office/word/2010/wordml" xmlns:wpg="http://schemas.microsoft.com/office/word/2010/wordprocessingGroup" xmlns:wpi="http://schemas.microsoft.com/office/word/2010/wordprocessingInk" xmlns:wne="http://schemas.microsoft.com/office/word/2006/wordml" xmlns:wps="http://schemas.microsoft.com/office/word/2010/wordprocessingShape" mc:Ignorable="w14 wp14">
-  <w:comment w:id="0" w:author="Henrik Hellerøy" w:date="2013-01-30T16:24:00Z" w:initials="HH">
+  <w:comment w:id="1" w:author="Henrik Hellerøy" w:date="2013-01-30T16:24:00Z" w:initials="HH">
     <w:p>
       <w:pPr>
         <w:pStyle w:val="CommentText"/>
@@ -5375,7 +5450,7 @@
       </w:r>
     </w:p>
   </w:comment>
-  <w:comment w:id="1" w:author="Office 2011" w:date="2013-02-06T22:19:00Z" w:initials="O2">
+  <w:comment w:id="2" w:author="Office 2011" w:date="2013-02-06T22:19:00Z" w:initials="O2">
     <w:p>
       <w:pPr>
         <w:pStyle w:val="CommentText"/>
@@ -5391,7 +5466,7 @@
       </w:r>
     </w:p>
   </w:comment>
-  <w:comment w:id="2" w:author="Henrik Hellerøy" w:date="2013-01-31T17:40:00Z" w:initials="HH">
+  <w:comment w:id="3" w:author="Henrik Hellerøy" w:date="2013-01-31T17:40:00Z" w:initials="HH">
     <w:p>
       <w:pPr>
         <w:pStyle w:val="CommentText"/>
@@ -5407,7 +5482,7 @@
       </w:r>
     </w:p>
   </w:comment>
-  <w:comment w:id="3" w:author="Office 2011" w:date="2013-02-06T23:10:00Z" w:initials="O2">
+  <w:comment w:id="4" w:author="Office 2011" w:date="2013-02-06T23:10:00Z" w:initials="O2">
     <w:p>
       <w:pPr>
         <w:pStyle w:val="CommentText"/>
@@ -5423,7 +5498,7 @@
       </w:r>
     </w:p>
   </w:comment>
-  <w:comment w:id="4" w:author="Henrik Hellerøy" w:date="2013-03-01T15:36:00Z" w:initials="HH">
+  <w:comment w:id="5" w:author="Henrik Hellerøy" w:date="2013-03-01T15:36:00Z" w:initials="HH">
     <w:p>
       <w:pPr>
         <w:pStyle w:val="CommentText"/>

--- a/Chapter 3 - Implementation.docx
+++ b/Chapter 3 - Implementation.docx
@@ -36,12 +36,7 @@
         <w:t>Here we will look</w:t>
       </w:r>
       <w:r>
-        <w:t xml:space="preserve"> at the parts of Enonic CMS that are relevant for the development of a Detector-like plugin</w:t>
-      </w:r>
-      <w:bookmarkStart w:id="0" w:name="_GoBack"/>
-      <w:bookmarkEnd w:id="0"/>
-      <w:r>
-        <w:t>.</w:t>
+        <w:t xml:space="preserve"> at the parts of Enonic CMS that are relevant for the development of a Detector-like plugin.</w:t>
       </w:r>
     </w:p>
     <w:p>
@@ -115,10 +110,17 @@
       <w:r>
         <w:t xml:space="preserve">edit the content of a web page while viewing the web page </w:t>
       </w:r>
+      <w:commentRangeStart w:id="0"/>
       <w:commentRangeStart w:id="1"/>
-      <w:commentRangeStart w:id="2"/>
       <w:r>
         <w:t>itself</w:t>
+      </w:r>
+      <w:commentRangeEnd w:id="0"/>
+      <w:r>
+        <w:rPr>
+          <w:rStyle w:val="CommentReference"/>
+        </w:rPr>
+        <w:commentReference w:id="0"/>
       </w:r>
       <w:commentRangeEnd w:id="1"/>
       <w:r>
@@ -126,13 +128,6 @@
           <w:rStyle w:val="CommentReference"/>
         </w:rPr>
         <w:commentReference w:id="1"/>
-      </w:r>
-      <w:commentRangeEnd w:id="2"/>
-      <w:r>
-        <w:rPr>
-          <w:rStyle w:val="CommentReference"/>
-        </w:rPr>
-        <w:commentReference w:id="2"/>
       </w:r>
       <w:r>
         <w:t>.</w:t>
@@ -2373,10 +2368,17 @@
       <w:pPr>
         <w:jc w:val="both"/>
       </w:pPr>
+      <w:commentRangeStart w:id="2"/>
       <w:commentRangeStart w:id="3"/>
-      <w:commentRangeStart w:id="4"/>
       <w:r>
         <w:t>The program flow in our overridden preHandle method is as follows:</w:t>
+      </w:r>
+      <w:commentRangeEnd w:id="2"/>
+      <w:r>
+        <w:rPr>
+          <w:rStyle w:val="CommentReference"/>
+        </w:rPr>
+        <w:commentReference w:id="2"/>
       </w:r>
       <w:commentRangeEnd w:id="3"/>
       <w:r>
@@ -2384,13 +2386,6 @@
           <w:rStyle w:val="CommentReference"/>
         </w:rPr>
         <w:commentReference w:id="3"/>
-      </w:r>
-      <w:commentRangeEnd w:id="4"/>
-      <w:r>
-        <w:rPr>
-          <w:rStyle w:val="CommentReference"/>
-        </w:rPr>
-        <w:commentReference w:id="4"/>
       </w:r>
     </w:p>
     <w:p>
@@ -5108,16 +5103,16 @@
       <w:pPr>
         <w:jc w:val="both"/>
       </w:pPr>
-      <w:commentRangeStart w:id="5"/>
+      <w:commentRangeStart w:id="4"/>
       <w:r>
         <w:t>Calling the method getUAFeaturesXML in the Detector FunctionLibrary extension retrieves an XML representation of the UA object</w:t>
       </w:r>
-      <w:commentRangeEnd w:id="5"/>
+      <w:commentRangeEnd w:id="4"/>
       <w:r>
         <w:rPr>
           <w:rStyle w:val="CommentReference"/>
         </w:rPr>
-        <w:commentReference w:id="5"/>
+        <w:commentReference w:id="4"/>
       </w:r>
       <w:r>
         <w:t xml:space="preserve">. </w:t>
@@ -5366,8 +5361,13 @@
         <w:jc w:val="both"/>
       </w:pPr>
       <w:r>
-        <w:t>Once the algorithm resolves a best matching family, the method traversing the JSON object returns the name of the resulting family as a string. This is then returned to the invoking datasource.</w:t>
-      </w:r>
+        <w:t>Once the algorithm resolves a best matching family, the method traversing the JSON object returns the name of the resulting family as a string. This is then retu</w:t>
+      </w:r>
+      <w:r>
+        <w:t>rned to the invoking datasource as an XML element, to make it easy to look up in XSL templates.</w:t>
+      </w:r>
+      <w:bookmarkStart w:id="5" w:name="_GoBack"/>
+      <w:bookmarkEnd w:id="5"/>
     </w:p>
     <w:p>
       <w:pPr>
@@ -5434,7 +5434,7 @@
 
 <file path=word/comments.xml><?xml version="1.0" encoding="utf-8"?>
 <w:comments xmlns:wpc="http://schemas.microsoft.com/office/word/2010/wordprocessingCanvas" xmlns:mo="http://schemas.microsoft.com/office/mac/office/2008/main" xmlns:mc="http://schemas.openxmlformats.org/markup-compatibility/2006" xmlns:mv="urn:schemas-microsoft-com:mac:vml" xmlns:o="urn:schemas-microsoft-com:office:office" xmlns:r="http://schemas.openxmlformats.org/officeDocument/2006/relationships" xmlns:m="http://schemas.openxmlformats.org/officeDocument/2006/math" xmlns:v="urn:schemas-microsoft-com:vml" xmlns:wp14="http://schemas.microsoft.com/office/word/2010/wordprocessingDrawing" xmlns:wp="http://schemas.openxmlformats.org/drawingml/2006/wordprocessingDrawing" xmlns:w10="urn:schemas-microsoft-com:office:word" xmlns:w="http://schemas.openxmlformats.org/wordprocessingml/2006/main" xmlns:w14="http://schemas.microsoft.com/office/word/2010/wordml" xmlns:wpg="http://schemas.microsoft.com/office/word/2010/wordprocessingGroup" xmlns:wpi="http://schemas.microsoft.com/office/word/2010/wordprocessingInk" xmlns:wne="http://schemas.microsoft.com/office/word/2006/wordml" xmlns:wps="http://schemas.microsoft.com/office/word/2010/wordprocessingShape" mc:Ignorable="w14 wp14">
-  <w:comment w:id="1" w:author="Henrik Hellerøy" w:date="2013-01-30T16:24:00Z" w:initials="HH">
+  <w:comment w:id="0" w:author="Henrik Hellerøy" w:date="2013-01-30T16:24:00Z" w:initials="HH">
     <w:p>
       <w:pPr>
         <w:pStyle w:val="CommentText"/>
@@ -5450,7 +5450,7 @@
       </w:r>
     </w:p>
   </w:comment>
-  <w:comment w:id="2" w:author="Office 2011" w:date="2013-02-06T22:19:00Z" w:initials="O2">
+  <w:comment w:id="1" w:author="Office 2011" w:date="2013-02-06T22:19:00Z" w:initials="O2">
     <w:p>
       <w:pPr>
         <w:pStyle w:val="CommentText"/>
@@ -5466,7 +5466,7 @@
       </w:r>
     </w:p>
   </w:comment>
-  <w:comment w:id="3" w:author="Henrik Hellerøy" w:date="2013-01-31T17:40:00Z" w:initials="HH">
+  <w:comment w:id="2" w:author="Henrik Hellerøy" w:date="2013-01-31T17:40:00Z" w:initials="HH">
     <w:p>
       <w:pPr>
         <w:pStyle w:val="CommentText"/>
@@ -5482,7 +5482,7 @@
       </w:r>
     </w:p>
   </w:comment>
-  <w:comment w:id="4" w:author="Office 2011" w:date="2013-02-06T23:10:00Z" w:initials="O2">
+  <w:comment w:id="3" w:author="Office 2011" w:date="2013-02-06T23:10:00Z" w:initials="O2">
     <w:p>
       <w:pPr>
         <w:pStyle w:val="CommentText"/>
@@ -5498,7 +5498,7 @@
       </w:r>
     </w:p>
   </w:comment>
-  <w:comment w:id="5" w:author="Henrik Hellerøy" w:date="2013-03-01T15:36:00Z" w:initials="HH">
+  <w:comment w:id="4" w:author="Henrik Hellerøy" w:date="2013-03-01T15:36:00Z" w:initials="HH">
     <w:p>
       <w:pPr>
         <w:pStyle w:val="CommentText"/>

--- a/Chapter 3 - Implementation.docx
+++ b/Chapter 3 - Implementation.docx
@@ -5,6 +5,7 @@
     <w:p>
       <w:pPr>
         <w:pStyle w:val="Title"/>
+        <w:spacing w:line="360" w:lineRule="auto"/>
         <w:jc w:val="both"/>
       </w:pPr>
       <w:r>
@@ -13,6 +14,7 @@
     </w:p>
     <w:p>
       <w:pPr>
+        <w:spacing w:line="360" w:lineRule="auto"/>
         <w:jc w:val="both"/>
       </w:pPr>
       <w:r>
@@ -22,6 +24,7 @@
     <w:p>
       <w:pPr>
         <w:pStyle w:val="Heading1"/>
+        <w:spacing w:line="360" w:lineRule="auto"/>
         <w:jc w:val="both"/>
       </w:pPr>
       <w:r>
@@ -30,6 +33,7 @@
     </w:p>
     <w:p>
       <w:pPr>
+        <w:spacing w:line="360" w:lineRule="auto"/>
         <w:jc w:val="both"/>
       </w:pPr>
       <w:r>
@@ -42,6 +46,7 @@
     <w:p>
       <w:pPr>
         <w:pStyle w:val="Heading2"/>
+        <w:spacing w:line="360" w:lineRule="auto"/>
         <w:jc w:val="both"/>
       </w:pPr>
       <w:r>
@@ -50,6 +55,7 @@
     </w:p>
     <w:p>
       <w:pPr>
+        <w:spacing w:line="360" w:lineRule="auto"/>
         <w:jc w:val="both"/>
       </w:pPr>
       <w:r>
@@ -74,20 +80,89 @@
         <w:t xml:space="preserve"> open-</w:t>
       </w:r>
       <w:r>
-        <w:t>source technologies such as Spring (inversion of control), Hibernate (object-relational mapping database abstraction) and Saxon (XML and XSLT processing).</w:t>
-      </w:r>
-    </w:p>
-    <w:p>
-      <w:pPr>
-        <w:jc w:val="both"/>
-      </w:pPr>
-    </w:p>
-    <w:p>
-      <w:pPr>
-        <w:jc w:val="both"/>
-      </w:pPr>
-      <w:r>
-        <w:t>Enonic is meant to function as a software platform for “medium to large organizations” and as such provides the tools for developme</w:t>
+        <w:t>sour</w:t>
+      </w:r>
+      <w:r>
+        <w:t xml:space="preserve">ce technologies such as </w:t>
+      </w:r>
+      <w:proofErr w:type="gramStart"/>
+      <w:r>
+        <w:t>Spring</w:t>
+      </w:r>
+      <w:proofErr w:type="gramEnd"/>
+      <w:r>
+        <w:t xml:space="preserve"> for inversion of control, Hibernate for </w:t>
+      </w:r>
+      <w:r>
+        <w:t>object-relation</w:t>
+      </w:r>
+      <w:r>
+        <w:t>al mapping database abstraction, and Saxon for XML and XSLT processing</w:t>
+      </w:r>
+      <w:r>
+        <w:t>.</w:t>
+      </w:r>
+    </w:p>
+    <w:p>
+      <w:pPr>
+        <w:spacing w:line="360" w:lineRule="auto"/>
+        <w:jc w:val="both"/>
+      </w:pPr>
+    </w:p>
+    <w:p>
+      <w:pPr>
+        <w:spacing w:line="360" w:lineRule="auto"/>
+        <w:jc w:val="both"/>
+      </w:pPr>
+      <w:r>
+        <w:t>Enonic is meant to funct</w:t>
+      </w:r>
+      <w:r>
+        <w:t xml:space="preserve">ion as a software platform for </w:t>
+      </w:r>
+      <w:r>
+        <w:t>mediu</w:t>
+      </w:r>
+      <w:r>
+        <w:t xml:space="preserve">m to large organizations </w:t>
+      </w:r>
+      <w:r>
+        <w:fldChar w:fldCharType="begin"/>
+      </w:r>
+      <w:r>
+        <w:instrText xml:space="preserve"> ADDIN EN.CITE &lt;EndNote&gt;&lt;Cite&gt;&lt;Author&gt;Enonic&lt;/Author&gt;&lt;Year&gt;2013&lt;/Year&gt;&lt;RecNum&gt;30&lt;/RecNum&gt;&lt;DisplayText&gt;(Enonic, 2013c)&lt;/DisplayText&gt;&lt;record&gt;&lt;rec-number&gt;30&lt;/rec-number&gt;&lt;foreign-keys&gt;&lt;key app="EN" db-id="0a200tee5sa5e1ex095psptx0zaddvdr5sff"&gt;30&lt;/key&gt;&lt;/foreign-keys&gt;&lt;ref-type name="Web Page"&gt;12&lt;/ref-type&gt;&lt;contributors&gt;&lt;authors&gt;&lt;author&gt;Enonic&lt;/author&gt;&lt;/authors&gt;&lt;/contributors&gt;&lt;titles&gt;&lt;title&gt;Enonic CMS - Step into control&lt;/title&gt;&lt;/titles&gt;&lt;volume&gt;2013&lt;/volume&gt;&lt;dates&gt;&lt;year&gt;2013&lt;/year&gt;&lt;/dates&gt;&lt;urls&gt;&lt;related-urls&gt;&lt;url&gt;https://enonic.com/en/home/enonic-cms&lt;/url&gt;&lt;/related-urls&gt;&lt;/urls&gt;&lt;/record&gt;&lt;/Cite&gt;&lt;/EndNote&gt;</w:instrText>
+      </w:r>
+      <w:r>
+        <w:fldChar w:fldCharType="separate"/>
+      </w:r>
+      <w:r>
+        <w:rPr>
+          <w:noProof/>
+        </w:rPr>
+        <w:t>(</w:t>
+      </w:r>
+      <w:hyperlink w:anchor="_ENREF_5" w:tooltip="Enonic, 2013 #30" w:history="1">
+        <w:r>
+          <w:rPr>
+            <w:noProof/>
+          </w:rPr>
+          <w:t>Enonic, 2013c</w:t>
+        </w:r>
+      </w:hyperlink>
+      <w:r>
+        <w:rPr>
+          <w:noProof/>
+        </w:rPr>
+        <w:t>)</w:t>
+      </w:r>
+      <w:r>
+        <w:fldChar w:fldCharType="end"/>
+      </w:r>
+      <w:r>
+        <w:t xml:space="preserve"> </w:t>
+      </w:r>
+      <w:r>
+        <w:t>and as such provides the tools for developme</w:t>
       </w:r>
       <w:r>
         <w:t>nt and publishing needed to do</w:t>
@@ -108,133 +183,386 @@
         <w:t xml:space="preserve">the ability to </w:t>
       </w:r>
       <w:r>
-        <w:t xml:space="preserve">edit the content of a web page while viewing the web page </w:t>
-      </w:r>
-      <w:commentRangeStart w:id="0"/>
-      <w:commentRangeStart w:id="1"/>
-      <w:r>
-        <w:t>itself</w:t>
-      </w:r>
-      <w:commentRangeEnd w:id="0"/>
+        <w:t>edit the content of a web page while viewing the web page itself.</w:t>
+      </w:r>
+      <w:r>
+        <w:t xml:space="preserve"> The system is widely used in the Norwegian </w:t>
+      </w:r>
+      <w:r>
+        <w:t>public sector</w:t>
+      </w:r>
+      <w:r>
+        <w:t xml:space="preserve"> </w:t>
+      </w:r>
+      <w:r>
+        <w:fldChar w:fldCharType="begin"/>
+      </w:r>
+      <w:r>
+        <w:instrText xml:space="preserve"> ADDIN EN.CITE &lt;EndNote&gt;&lt;Cite&gt;&lt;Author&gt;Enonic&lt;/Author&gt;&lt;Year&gt;2013&lt;/Year&gt;&lt;RecNum&gt;29&lt;/RecNum&gt;&lt;DisplayText&gt;(Enonic, 2013e)&lt;/DisplayText&gt;&lt;record&gt;&lt;rec-number&gt;29&lt;/rec-number&gt;&lt;foreign-keys&gt;&lt;key app="EN" db-id="0a200tee5sa5e1ex095psptx0zaddvdr5sff"&gt;29&lt;/key&gt;&lt;/foreign-keys&gt;&lt;ref-type name="Web Page"&gt;12&lt;/ref-type&gt;&lt;contributors&gt;&lt;authors&gt;&lt;author&gt;Enonic&lt;/author&gt;&lt;/authors&gt;&lt;/contributors&gt;&lt;titles&gt;&lt;title&gt;Listen to our customers&lt;/title&gt;&lt;/titles&gt;&lt;pages&gt;List of companies and organizations using Enonic&lt;/pages&gt;&lt;volume&gt;2013&lt;/volume&gt;&lt;dates&gt;&lt;year&gt;2013&lt;/year&gt;&lt;/dates&gt;&lt;urls&gt;&lt;related-urls&gt;&lt;url&gt;https://enonic.com/en/home/reference-customers&lt;/url&gt;&lt;/related-urls&gt;&lt;/urls&gt;&lt;/record&gt;&lt;/Cite&gt;&lt;/EndNote&gt;</w:instrText>
+      </w:r>
+      <w:r>
+        <w:fldChar w:fldCharType="separate"/>
+      </w:r>
       <w:r>
         <w:rPr>
-          <w:rStyle w:val="CommentReference"/>
+          <w:noProof/>
         </w:rPr>
-        <w:commentReference w:id="0"/>
-      </w:r>
-      <w:commentRangeEnd w:id="1"/>
+        <w:t>(</w:t>
+      </w:r>
       <w:r>
         <w:rPr>
-          <w:rStyle w:val="CommentReference"/>
+          <w:noProof/>
         </w:rPr>
-        <w:commentReference w:id="1"/>
+        <w:fldChar w:fldCharType="begin"/>
+      </w:r>
+      <w:r>
+        <w:rPr>
+          <w:noProof/>
+        </w:rPr>
+        <w:instrText xml:space="preserve"> HYPERLINK \l "_ENREF_7" \o "Enonic, 2013 #29" </w:instrText>
+      </w:r>
+      <w:r>
+        <w:rPr>
+          <w:noProof/>
+        </w:rPr>
+      </w:r>
+      <w:r>
+        <w:rPr>
+          <w:noProof/>
+        </w:rPr>
+        <w:fldChar w:fldCharType="separate"/>
+      </w:r>
+      <w:r>
+        <w:rPr>
+          <w:noProof/>
+        </w:rPr>
+        <w:t>Enonic, 2013e</w:t>
+      </w:r>
+      <w:r>
+        <w:rPr>
+          <w:noProof/>
+        </w:rPr>
+        <w:fldChar w:fldCharType="end"/>
+      </w:r>
+      <w:r>
+        <w:rPr>
+          <w:noProof/>
+        </w:rPr>
+        <w:t>)</w:t>
+      </w:r>
+      <w:r>
+        <w:fldChar w:fldCharType="end"/>
+      </w:r>
+      <w:r>
+        <w:t xml:space="preserve">, </w:t>
+      </w:r>
+      <w:r>
+        <w:t>which is one of the</w:t>
+      </w:r>
+      <w:r>
+        <w:t xml:space="preserve"> reason</w:t>
+      </w:r>
+      <w:r>
+        <w:t>s</w:t>
+      </w:r>
+      <w:r>
+        <w:t xml:space="preserve"> for choosing it for the implementation of Detector.</w:t>
+      </w:r>
+    </w:p>
+    <w:p>
+      <w:pPr>
+        <w:spacing w:line="360" w:lineRule="auto"/>
+        <w:jc w:val="both"/>
+      </w:pPr>
+    </w:p>
+    <w:p>
+      <w:pPr>
+        <w:spacing w:line="360" w:lineRule="auto"/>
+        <w:jc w:val="both"/>
+      </w:pPr>
+      <w:r>
+        <w:t>Because the system is based on open-source technologies, it aims to be platform-independent. It supports all common operating systems, servlet engines and relational database servers. The Enterprise Edition also supports directory servers such as the Lightweight Directory Access Protocol (LDAP) and Microsoft Active Directory (AD) for handling enterprise-level directory information.</w:t>
+      </w:r>
+    </w:p>
+    <w:p>
+      <w:pPr>
+        <w:spacing w:line="360" w:lineRule="auto"/>
+        <w:jc w:val="both"/>
+      </w:pPr>
+    </w:p>
+    <w:p>
+      <w:pPr>
+        <w:spacing w:line="360" w:lineRule="auto"/>
+        <w:jc w:val="both"/>
+      </w:pPr>
+      <w:r>
+        <w:t>Enonic comes in two different editions: Enterprise Edition</w:t>
+      </w:r>
+      <w:r>
+        <w:t xml:space="preserve"> (EE)</w:t>
+      </w:r>
+      <w:r>
+        <w:t xml:space="preserve"> and Community Editio</w:t>
+      </w:r>
+      <w:r>
+        <w:t>n</w:t>
+      </w:r>
+      <w:r>
+        <w:t xml:space="preserve"> (CE)</w:t>
+      </w:r>
+      <w:r>
+        <w:t xml:space="preserve"> </w:t>
+      </w:r>
+      <w:r>
+        <w:fldChar w:fldCharType="begin"/>
+      </w:r>
+      <w:r>
+        <w:instrText xml:space="preserve"> ADDIN EN.CITE &lt;EndNote&gt;&lt;Cite&gt;&lt;Author&gt;Enonic&lt;/Author&gt;&lt;Year&gt;2013&lt;/Year&gt;&lt;RecNum&gt;31&lt;/RecNum&gt;&lt;DisplayText&gt;(Enonic, 2013d)&lt;/DisplayText&gt;&lt;record&gt;&lt;rec-number&gt;31&lt;/rec-number&gt;&lt;foreign-keys&gt;&lt;key app="EN" db-id="0a200tee5sa5e1ex095psptx0zaddvdr5sff"&gt;31&lt;/key&gt;&lt;/foreign-keys&gt;&lt;ref-type name="Web Page"&gt;12&lt;/ref-type&gt;&lt;contributors&gt;&lt;authors&gt;&lt;author&gt;Enonic&lt;/author&gt;&lt;/authors&gt;&lt;/contributors&gt;&lt;titles&gt;&lt;title&gt;Enonic CMS product comparison&lt;/title&gt;&lt;/titles&gt;&lt;volume&gt;2013&lt;/volume&gt;&lt;dates&gt;&lt;year&gt;2013&lt;/year&gt;&lt;/dates&gt;&lt;urls&gt;&lt;related-urls&gt;&lt;url&gt;https://enonic.com/en/home/enonic-cms/product-comparison&lt;/url&gt;&lt;/related-urls&gt;&lt;/urls&gt;&lt;/record&gt;&lt;/Cite&gt;&lt;/EndNote&gt;</w:instrText>
+      </w:r>
+      <w:r>
+        <w:fldChar w:fldCharType="separate"/>
+      </w:r>
+      <w:r>
+        <w:rPr>
+          <w:noProof/>
+        </w:rPr>
+        <w:t>(</w:t>
+      </w:r>
+      <w:r>
+        <w:rPr>
+          <w:noProof/>
+        </w:rPr>
+        <w:fldChar w:fldCharType="begin"/>
+      </w:r>
+      <w:r>
+        <w:rPr>
+          <w:noProof/>
+        </w:rPr>
+        <w:instrText xml:space="preserve"> HYPERLINK \l "_ENREF_6" \o "Enonic, 2013 #31" </w:instrText>
+      </w:r>
+      <w:r>
+        <w:rPr>
+          <w:noProof/>
+        </w:rPr>
+      </w:r>
+      <w:r>
+        <w:rPr>
+          <w:noProof/>
+        </w:rPr>
+        <w:fldChar w:fldCharType="separate"/>
+      </w:r>
+      <w:r>
+        <w:rPr>
+          <w:noProof/>
+        </w:rPr>
+        <w:t>Enonic, 2013d</w:t>
+      </w:r>
+      <w:r>
+        <w:rPr>
+          <w:noProof/>
+        </w:rPr>
+        <w:fldChar w:fldCharType="end"/>
+      </w:r>
+      <w:r>
+        <w:rPr>
+          <w:noProof/>
+        </w:rPr>
+        <w:t>)</w:t>
+      </w:r>
+      <w:r>
+        <w:fldChar w:fldCharType="end"/>
+      </w:r>
+      <w:r>
+        <w:t>, where the latter is open-source and free</w:t>
+      </w:r>
+      <w:r>
+        <w:t xml:space="preserve"> to use</w:t>
+      </w:r>
+      <w:r>
+        <w:t xml:space="preserve"> under the Afferno General Public </w:t>
+      </w:r>
+      <w:r>
+        <w:t>License</w:t>
+      </w:r>
+      <w:r>
+        <w:t xml:space="preserve"> 3.0 (AGPL 3.0). </w:t>
+      </w:r>
+      <w:r>
+        <w:t>They are mostly similar</w:t>
+      </w:r>
+      <w:r>
+        <w:t>, but</w:t>
+      </w:r>
+      <w:r>
+        <w:t xml:space="preserve"> with the EE supporting more enterprise-oriented elements s</w:t>
+      </w:r>
+      <w:r>
+        <w:t>uch as director</w:t>
+      </w:r>
+      <w:r>
+        <w:t>y servers, load b</w:t>
+      </w:r>
+      <w:r>
+        <w:t>a</w:t>
+      </w:r>
+      <w:r>
+        <w:t xml:space="preserve">lancing and </w:t>
+      </w:r>
+      <w:r>
+        <w:t>dedicated support.</w:t>
+      </w:r>
+      <w:r>
+        <w:t xml:space="preserve"> The EE is available</w:t>
+      </w:r>
+      <w:r>
+        <w:t xml:space="preserve"> under the Enonic </w:t>
+      </w:r>
+      <w:r>
+        <w:t>Commercial</w:t>
+      </w:r>
+      <w:r>
+        <w:t xml:space="preserve"> </w:t>
+      </w:r>
+      <w:r>
+        <w:t>License</w:t>
       </w:r>
       <w:r>
         <w:t>.</w:t>
       </w:r>
-      <w:r>
-        <w:t xml:space="preserve"> The system is widely used in the Norwegian </w:t>
-      </w:r>
-      <w:r>
-        <w:t>public sector, which is one of the</w:t>
-      </w:r>
-      <w:r>
-        <w:t xml:space="preserve"> reason</w:t>
-      </w:r>
-      <w:r>
-        <w:t>s</w:t>
-      </w:r>
-      <w:r>
-        <w:t xml:space="preserve"> for choosing it for the implementation of Detector.</w:t>
-      </w:r>
-    </w:p>
-    <w:p>
-      <w:pPr>
-        <w:jc w:val="both"/>
-      </w:pPr>
-    </w:p>
-    <w:p>
-      <w:pPr>
-        <w:jc w:val="both"/>
-      </w:pPr>
-      <w:r>
-        <w:t>Because the system is based on open-source technologies, it aims to be platform-independent. It supports all common operating systems, servlet engines and relational database servers. The Enterprise Edition also supports directory servers such as the Lightweight Directory Access Protocol (LDAP) and Microsoft Active Directory (AD) for handling enterprise-level directory information.</w:t>
-      </w:r>
-    </w:p>
-    <w:p>
-      <w:pPr>
-        <w:jc w:val="both"/>
-      </w:pPr>
-    </w:p>
-    <w:p>
-      <w:pPr>
-        <w:jc w:val="both"/>
-      </w:pPr>
-      <w:r>
-        <w:t>Enonic comes in two different editions: Enterprise Edition</w:t>
-      </w:r>
-      <w:r>
-        <w:t xml:space="preserve"> (EE)</w:t>
-      </w:r>
-      <w:r>
-        <w:t xml:space="preserve"> and Community Editio</w:t>
-      </w:r>
-      <w:r>
-        <w:t>n</w:t>
-      </w:r>
-      <w:r>
-        <w:t xml:space="preserve"> (CE), where the latter is open-source and free</w:t>
-      </w:r>
-      <w:r>
-        <w:t xml:space="preserve"> to use</w:t>
-      </w:r>
-      <w:r>
-        <w:t xml:space="preserve"> under the Afferno General Public </w:t>
-      </w:r>
-      <w:r>
-        <w:t>License</w:t>
-      </w:r>
-      <w:r>
-        <w:t xml:space="preserve"> 3.0 (AGPL 3.0). </w:t>
-      </w:r>
-      <w:r>
-        <w:t>They are mostly similar</w:t>
-      </w:r>
-      <w:r>
-        <w:t>, but</w:t>
-      </w:r>
-      <w:r>
-        <w:t xml:space="preserve"> with the EE supporting more enterprise-oriented elements s</w:t>
-      </w:r>
-      <w:r>
-        <w:t>uch as director</w:t>
-      </w:r>
-      <w:r>
-        <w:t>y servers, load b</w:t>
-      </w:r>
-      <w:r>
-        <w:t>a</w:t>
-      </w:r>
-      <w:r>
-        <w:t xml:space="preserve">lancing and </w:t>
-      </w:r>
-      <w:r>
-        <w:t>dedicated support.</w:t>
-      </w:r>
-      <w:r>
-        <w:t xml:space="preserve"> The EE is available</w:t>
-      </w:r>
-      <w:r>
-        <w:t xml:space="preserve"> under the Enonic </w:t>
-      </w:r>
-      <w:r>
-        <w:t>Commercial</w:t>
+    </w:p>
+    <w:p>
+      <w:pPr>
+        <w:spacing w:line="360" w:lineRule="auto"/>
+        <w:jc w:val="both"/>
+      </w:pPr>
+    </w:p>
+    <w:p>
+      <w:pPr>
+        <w:pStyle w:val="Heading2"/>
+        <w:spacing w:line="360" w:lineRule="auto"/>
+        <w:jc w:val="both"/>
+      </w:pPr>
+      <w:r>
+        <w:t>Data</w:t>
+      </w:r>
+      <w:r>
+        <w:t>sources</w:t>
+      </w:r>
+    </w:p>
+    <w:p>
+      <w:pPr>
+        <w:spacing w:line="360" w:lineRule="auto"/>
+        <w:jc w:val="both"/>
+      </w:pPr>
+      <w:r>
+        <w:t>A datasource in Enonic CMS is a collection of one or more Java method calls used to retrieve data fro</w:t>
+      </w:r>
+      <w:r>
+        <w:t>m a database or other sources</w:t>
       </w:r>
       <w:r>
         <w:t xml:space="preserve"> </w:t>
       </w:r>
       <w:r>
-        <w:t>License</w:t>
+        <w:fldChar w:fldCharType="begin"/>
+      </w:r>
+      <w:r>
+        <w:instrText xml:space="preserve"> ADDIN EN.CITE &lt;EndNote&gt;&lt;Cite&gt;&lt;Author&gt;Enonic&lt;/Author&gt;&lt;Year&gt;2013&lt;/Year&gt;&lt;RecNum&gt;32&lt;/RecNum&gt;&lt;DisplayText&gt;(Enonic, 2013a)&lt;/DisplayText&gt;&lt;record&gt;&lt;rec-number&gt;32&lt;/rec-number&gt;&lt;foreign-keys&gt;&lt;key app="EN" db-id="0a200tee5sa5e1ex095psptx0zaddvdr5sff"&gt;32&lt;/key&gt;&lt;/foreign-keys&gt;&lt;ref-type name="Web Page"&gt;12&lt;/ref-type&gt;&lt;contributors&gt;&lt;authors&gt;&lt;author&gt;Enonic&lt;/author&gt;&lt;/authors&gt;&lt;/contributors&gt;&lt;titles&gt;&lt;title&gt;Datasources&lt;/title&gt;&lt;/titles&gt;&lt;volume&gt;2013&lt;/volume&gt;&lt;dates&gt;&lt;year&gt;2013&lt;/year&gt;&lt;/dates&gt;&lt;urls&gt;&lt;related-urls&gt;&lt;url&gt;https://enonic.com/en/docs/enonic-cms-47?page=Datasources&lt;/url&gt;&lt;/related-urls&gt;&lt;/urls&gt;&lt;/record&gt;&lt;/Cite&gt;&lt;/EndNote&gt;</w:instrText>
+      </w:r>
+      <w:r>
+        <w:fldChar w:fldCharType="separate"/>
+      </w:r>
+      <w:r>
+        <w:rPr>
+          <w:noProof/>
+        </w:rPr>
+        <w:t>(</w:t>
+      </w:r>
+      <w:r>
+        <w:rPr>
+          <w:noProof/>
+        </w:rPr>
+        <w:fldChar w:fldCharType="begin"/>
+      </w:r>
+      <w:r>
+        <w:rPr>
+          <w:noProof/>
+        </w:rPr>
+        <w:instrText xml:space="preserve"> HYPERLINK \l "_ENREF_3" \o "Enonic, 2013 #32" </w:instrText>
+      </w:r>
+      <w:r>
+        <w:rPr>
+          <w:noProof/>
+        </w:rPr>
+      </w:r>
+      <w:r>
+        <w:rPr>
+          <w:noProof/>
+        </w:rPr>
+        <w:fldChar w:fldCharType="separate"/>
+      </w:r>
+      <w:r>
+        <w:rPr>
+          <w:noProof/>
+        </w:rPr>
+        <w:t>Enonic, 2013a</w:t>
+      </w:r>
+      <w:r>
+        <w:rPr>
+          <w:noProof/>
+        </w:rPr>
+        <w:fldChar w:fldCharType="end"/>
+      </w:r>
+      <w:r>
+        <w:rPr>
+          <w:noProof/>
+        </w:rPr>
+        <w:t>)</w:t>
+      </w:r>
+      <w:r>
+        <w:fldChar w:fldCharType="end"/>
+      </w:r>
+      <w:r>
+        <w:t>. Methods invok</w:t>
+      </w:r>
+      <w:r>
+        <w:t>ed in datasources return XML or primitive types, and only accept primitive types as arguments.</w:t>
+      </w:r>
+      <w:r>
+        <w:t xml:space="preserve"> To supplement the native library of methods available in datas</w:t>
+      </w:r>
+      <w:r>
+        <w:t>ources, new ones can be added</w:t>
+      </w:r>
+      <w:r>
+        <w:t xml:space="preserve"> through plugins.</w:t>
+      </w:r>
+      <w:r>
+        <w:t xml:space="preserve"> Every call to a datasource method uses an instantiation cache that stores the data gotten from the initial call, so that subsequent calls to the same method with</w:t>
+      </w:r>
+      <w:r>
+        <w:t>in</w:t>
+      </w:r>
+      <w:r>
+        <w:t xml:space="preserve"> the page will not trigger an actual call, but rather get the return value or XML from the cache.</w:t>
+      </w:r>
+    </w:p>
+    <w:p>
+      <w:pPr>
+        <w:spacing w:line="360" w:lineRule="auto"/>
+        <w:jc w:val="both"/>
+      </w:pPr>
+    </w:p>
+    <w:p>
+      <w:pPr>
+        <w:spacing w:line="360" w:lineRule="auto"/>
+        <w:jc w:val="both"/>
+      </w:pPr>
+      <w:r>
+        <w:t xml:space="preserve">Datasources are defined as XML and can contain several method calls. Each call contains a name attribute for the method and a list of parameters that specify the arguments to be passed </w:t>
+      </w:r>
+      <w:r>
+        <w:t>to the method</w:t>
       </w:r>
       <w:r>
         <w:t>.</w:t>
@@ -242,78 +570,7 @@
     </w:p>
     <w:p>
       <w:pPr>
-        <w:jc w:val="both"/>
-      </w:pPr>
-    </w:p>
-    <w:p>
-      <w:pPr>
-        <w:pStyle w:val="Heading2"/>
-        <w:jc w:val="both"/>
-      </w:pPr>
-      <w:r>
-        <w:t>Data</w:t>
-      </w:r>
-      <w:r>
-        <w:t>sources</w:t>
-      </w:r>
-    </w:p>
-    <w:p>
-      <w:pPr>
-        <w:jc w:val="both"/>
-      </w:pPr>
-      <w:r>
-        <w:t>A datasource in Enonic CMS is a collection of one or more Java method calls used to retrieve data fro</w:t>
-      </w:r>
-      <w:r>
-        <w:t>m a database or other sources. Methods invok</w:t>
-      </w:r>
-      <w:r>
-        <w:t>ed in datasources return XML or primitive types, and only accept primitive types as arguments.</w:t>
-      </w:r>
-      <w:r>
-        <w:t xml:space="preserve"> To supplement the native library of methods available in datas</w:t>
-      </w:r>
-      <w:r>
-        <w:t>ources, new ones can be added</w:t>
-      </w:r>
-      <w:r>
-        <w:t xml:space="preserve"> through plugins.</w:t>
-      </w:r>
-      <w:r>
-        <w:t xml:space="preserve"> Every call to a datasource method uses an instantiation cache that stores the data gotten from the initial call, so that subsequent calls to the same method with</w:t>
-      </w:r>
-      <w:r>
-        <w:t>in</w:t>
-      </w:r>
-      <w:r>
-        <w:t xml:space="preserve"> the </w:t>
-      </w:r>
-      <w:r>
-        <w:lastRenderedPageBreak/>
-        <w:t>page will not trigger an actual call, but rather get the return value or XML from the cache.</w:t>
-      </w:r>
-    </w:p>
-    <w:p>
-      <w:pPr>
-        <w:jc w:val="both"/>
-      </w:pPr>
-    </w:p>
-    <w:p>
-      <w:pPr>
-        <w:jc w:val="both"/>
-      </w:pPr>
-      <w:r>
-        <w:t xml:space="preserve">Datasources are defined as XML and can contain several method calls. Each call contains a name attribute for the method and a list of parameters that specify the arguments to be passed </w:t>
-      </w:r>
-      <w:r>
-        <w:t>to the method</w:t>
-      </w:r>
-      <w:r>
-        <w:t>.</w:t>
-      </w:r>
-    </w:p>
-    <w:p>
-      <w:pPr>
+        <w:spacing w:line="360" w:lineRule="auto"/>
         <w:jc w:val="both"/>
       </w:pPr>
       <w:r>
@@ -398,7 +655,27 @@
                                   <w:sz w:val="20"/>
                                   <w:szCs w:val="20"/>
                                 </w:rPr>
-                                <w:t>&lt;datasources&gt;</w:t>
+                                <w:t>&lt;</w:t>
+                              </w:r>
+                              <w:proofErr w:type="gramStart"/>
+                              <w:r>
+                                <w:rPr>
+                                  <w:rFonts w:ascii="Consolas" w:hAnsi="Consolas" w:cs="Courier"/>
+                                  <w:color w:val="000000"/>
+                                  <w:sz w:val="20"/>
+                                  <w:szCs w:val="20"/>
+                                </w:rPr>
+                                <w:t>datasources</w:t>
+                              </w:r>
+                              <w:proofErr w:type="gramEnd"/>
+                              <w:r>
+                                <w:rPr>
+                                  <w:rFonts w:ascii="Consolas" w:hAnsi="Consolas" w:cs="Courier"/>
+                                  <w:color w:val="000000"/>
+                                  <w:sz w:val="20"/>
+                                  <w:szCs w:val="20"/>
+                                </w:rPr>
+                                <w:t>&gt;</w:t>
                               </w:r>
                             </w:p>
                             <w:p>
@@ -426,8 +703,19 @@
                                   <w:sz w:val="20"/>
                                   <w:szCs w:val="20"/>
                                 </w:rPr>
-                                <w:t>&lt;datasource</w:t>
-                              </w:r>
+                                <w:t>&lt;</w:t>
+                              </w:r>
+                              <w:proofErr w:type="gramStart"/>
+                              <w:r>
+                                <w:rPr>
+                                  <w:rFonts w:ascii="Consolas" w:hAnsi="Consolas" w:cs="Courier"/>
+                                  <w:color w:val="000000"/>
+                                  <w:sz w:val="20"/>
+                                  <w:szCs w:val="20"/>
+                                </w:rPr>
+                                <w:t>datasource</w:t>
+                              </w:r>
+                              <w:proofErr w:type="gramEnd"/>
                               <w:r>
                                 <w:rPr>
                                   <w:rFonts w:ascii="Consolas" w:eastAsia="Times New Roman" w:hAnsi="Consolas" w:cs="Times New Roman"/>
@@ -462,7 +750,67 @@
                                   <w:sz w:val="20"/>
                                   <w:szCs w:val="20"/>
                                 </w:rPr>
-                                <w:t>[condition=" "] [result-element=" "] [cache="false"]&gt;</w:t>
+                                <w:t>[</w:t>
+                              </w:r>
+                              <w:proofErr w:type="gramStart"/>
+                              <w:r>
+                                <w:rPr>
+                                  <w:rFonts w:ascii="Consolas" w:hAnsi="Consolas" w:cs="Courier"/>
+                                  <w:color w:val="000000"/>
+                                  <w:sz w:val="20"/>
+                                  <w:szCs w:val="20"/>
+                                </w:rPr>
+                                <w:t>condition</w:t>
+                              </w:r>
+                              <w:proofErr w:type="gramEnd"/>
+                              <w:r>
+                                <w:rPr>
+                                  <w:rFonts w:ascii="Consolas" w:hAnsi="Consolas" w:cs="Courier"/>
+                                  <w:color w:val="000000"/>
+                                  <w:sz w:val="20"/>
+                                  <w:szCs w:val="20"/>
+                                </w:rPr>
+                                <w:t>=" "] [</w:t>
+                              </w:r>
+                              <w:proofErr w:type="gramStart"/>
+                              <w:r>
+                                <w:rPr>
+                                  <w:rFonts w:ascii="Consolas" w:hAnsi="Consolas" w:cs="Courier"/>
+                                  <w:color w:val="000000"/>
+                                  <w:sz w:val="20"/>
+                                  <w:szCs w:val="20"/>
+                                </w:rPr>
+                                <w:t>result</w:t>
+                              </w:r>
+                              <w:proofErr w:type="gramEnd"/>
+                              <w:r>
+                                <w:rPr>
+                                  <w:rFonts w:ascii="Consolas" w:hAnsi="Consolas" w:cs="Courier"/>
+                                  <w:color w:val="000000"/>
+                                  <w:sz w:val="20"/>
+                                  <w:szCs w:val="20"/>
+                                </w:rPr>
+                                <w:t>-element=" "] [</w:t>
+                              </w:r>
+                              <w:proofErr w:type="gramStart"/>
+                              <w:r>
+                                <w:rPr>
+                                  <w:rFonts w:ascii="Consolas" w:hAnsi="Consolas" w:cs="Courier"/>
+                                  <w:color w:val="000000"/>
+                                  <w:sz w:val="20"/>
+                                  <w:szCs w:val="20"/>
+                                </w:rPr>
+                                <w:t>cache</w:t>
+                              </w:r>
+                              <w:proofErr w:type="gramEnd"/>
+                              <w:r>
+                                <w:rPr>
+                                  <w:rFonts w:ascii="Consolas" w:hAnsi="Consolas" w:cs="Courier"/>
+                                  <w:color w:val="000000"/>
+                                  <w:sz w:val="20"/>
+                                  <w:szCs w:val="20"/>
+                                </w:rPr>
+                                <w:t>="false"]&gt;</w:t>
                               </w:r>
                             </w:p>
                             <w:p>
@@ -508,8 +856,19 @@
                                   <w:sz w:val="20"/>
                                   <w:szCs w:val="20"/>
                                 </w:rPr>
-                                <w:t>&lt;parameter</w:t>
-                              </w:r>
+                                <w:t>&lt;</w:t>
+                              </w:r>
+                              <w:proofErr w:type="gramStart"/>
+                              <w:r>
+                                <w:rPr>
+                                  <w:rFonts w:ascii="Consolas" w:hAnsi="Consolas" w:cs="Courier"/>
+                                  <w:color w:val="000000"/>
+                                  <w:sz w:val="20"/>
+                                  <w:szCs w:val="20"/>
+                                </w:rPr>
+                                <w:t>parameter</w:t>
+                              </w:r>
+                              <w:proofErr w:type="gramEnd"/>
                               <w:r>
                                 <w:rPr>
                                   <w:rFonts w:ascii="Consolas" w:eastAsia="Times New Roman" w:hAnsi="Consolas" w:cs="Times New Roman"/>
@@ -565,6 +924,7 @@
                                 </w:rPr>
                                 <w:tab/>
                               </w:r>
+                              <w:proofErr w:type="gramStart"/>
                               <w:r>
                                 <w:rPr>
                                   <w:rFonts w:ascii="Consolas" w:hAnsi="Consolas" w:cs="Courier"/>
@@ -574,6 +934,7 @@
                                 </w:rPr>
                                 <w:t>..</w:t>
                               </w:r>
+                              <w:proofErr w:type="gramEnd"/>
                             </w:p>
                             <w:p>
                               <w:pPr>
@@ -605,6 +966,7 @@
                                   <w:szCs w:val="20"/>
                                 </w:rPr>
                               </w:pPr>
+                              <w:proofErr w:type="gramStart"/>
                               <w:r>
                                 <w:rPr>
                                   <w:rFonts w:ascii="Consolas" w:hAnsi="Consolas" w:cs="Courier"/>
@@ -614,6 +976,7 @@
                                 </w:rPr>
                                 <w:t>..</w:t>
                               </w:r>
+                              <w:proofErr w:type="gramEnd"/>
                             </w:p>
                             <w:p>
                               <w:pPr>
@@ -1008,6 +1371,7 @@
     </w:p>
     <w:p>
       <w:pPr>
+        <w:spacing w:line="360" w:lineRule="auto"/>
         <w:jc w:val="both"/>
       </w:pPr>
       <w:r>
@@ -1017,7 +1381,15 @@
         <w:t>expression</w:t>
       </w:r>
       <w:r>
-        <w:t>. The value is commonly a Java Unified Expression Language (Java.el) expression</w:t>
+        <w:t>. The value is commonly a Java Unified Expression Language (</w:t>
+      </w:r>
+      <w:proofErr w:type="spellStart"/>
+      <w:r>
+        <w:t>Java.el</w:t>
+      </w:r>
+      <w:proofErr w:type="spellEnd"/>
+      <w:r>
+        <w:t>) expression</w:t>
       </w:r>
       <w:r>
         <w:t xml:space="preserve"> that dictates when the method call should be executed.</w:t>
@@ -1031,12 +1403,14 @@
     </w:p>
     <w:p>
       <w:pPr>
+        <w:spacing w:line="360" w:lineRule="auto"/>
         <w:jc w:val="both"/>
       </w:pPr>
     </w:p>
     <w:p>
       <w:pPr>
         <w:pStyle w:val="Heading2"/>
+        <w:spacing w:line="360" w:lineRule="auto"/>
         <w:jc w:val="both"/>
       </w:pPr>
       <w:r>
@@ -1048,10 +1422,76 @@
     </w:p>
     <w:p>
       <w:pPr>
-        <w:jc w:val="both"/>
-      </w:pPr>
-      <w:r>
-        <w:t>Enonic CMS supports device detection on the server. It does this by allowing</w:t>
+        <w:spacing w:line="360" w:lineRule="auto"/>
+        <w:jc w:val="both"/>
+      </w:pPr>
+      <w:r>
+        <w:t>Enonic CMS supports device detection on the server</w:t>
+      </w:r>
+      <w:r>
+        <w:t xml:space="preserve"> </w:t>
+      </w:r>
+      <w:r>
+        <w:fldChar w:fldCharType="begin"/>
+      </w:r>
+      <w:r>
+        <w:instrText xml:space="preserve"> ADDIN EN.CITE &lt;EndNote&gt;&lt;Cite&gt;&lt;Author&gt;Enonic&lt;/Author&gt;&lt;Year&gt;2013&lt;/Year&gt;&lt;RecNum&gt;33&lt;/RecNum&gt;&lt;DisplayText&gt;(Enonic, 2013b)&lt;/DisplayText&gt;&lt;record&gt;&lt;rec-number&gt;33&lt;/rec-number&gt;&lt;foreign-keys&gt;&lt;key app="EN" db-id="0a200tee5sa5e1ex095psptx0zaddvdr5sff"&gt;33&lt;/key&gt;&lt;/foreign-keys&gt;&lt;ref-type name="Web Page"&gt;12&lt;/ref-type&gt;&lt;contributors&gt;&lt;authors&gt;&lt;author&gt;Enonic&lt;/author&gt;&lt;/authors&gt;&lt;/contributors&gt;&lt;titles&gt;&lt;title&gt;Device Classification&lt;/title&gt;&lt;/titles&gt;&lt;volume&gt;2013&lt;/volume&gt;&lt;dates&gt;&lt;year&gt;2013&lt;/year&gt;&lt;/dates&gt;&lt;urls&gt;&lt;related-urls&gt;&lt;url&gt;https://enonic.com/en/docs/enonic-cms-47?page=Device+Classification&lt;/url&gt;&lt;/related-urls&gt;&lt;/urls&gt;&lt;/record&gt;&lt;/Cite&gt;&lt;/EndNote&gt;</w:instrText>
+      </w:r>
+      <w:r>
+        <w:fldChar w:fldCharType="separate"/>
+      </w:r>
+      <w:r>
+        <w:rPr>
+          <w:noProof/>
+        </w:rPr>
+        <w:t>(</w:t>
+      </w:r>
+      <w:r>
+        <w:rPr>
+          <w:noProof/>
+        </w:rPr>
+        <w:fldChar w:fldCharType="begin"/>
+      </w:r>
+      <w:r>
+        <w:rPr>
+          <w:noProof/>
+        </w:rPr>
+        <w:instrText xml:space="preserve"> HYPERLINK \l "_ENREF_4" \o "Enonic, 2013 #33" </w:instrText>
+      </w:r>
+      <w:r>
+        <w:rPr>
+          <w:noProof/>
+        </w:rPr>
+      </w:r>
+      <w:r>
+        <w:rPr>
+          <w:noProof/>
+        </w:rPr>
+        <w:fldChar w:fldCharType="separate"/>
+      </w:r>
+      <w:r>
+        <w:rPr>
+          <w:noProof/>
+        </w:rPr>
+        <w:t>Enonic, 2013b</w:t>
+      </w:r>
+      <w:r>
+        <w:rPr>
+          <w:noProof/>
+        </w:rPr>
+        <w:fldChar w:fldCharType="end"/>
+      </w:r>
+      <w:r>
+        <w:rPr>
+          <w:noProof/>
+        </w:rPr>
+        <w:t>)</w:t>
+      </w:r>
+      <w:r>
+        <w:fldChar w:fldCharType="end"/>
+      </w:r>
+      <w:r>
+        <w:t>. It does this by allowing</w:t>
       </w:r>
       <w:r>
         <w:t xml:space="preserve"> an</w:t>
@@ -1110,11 +1550,13 @@
     </w:p>
     <w:p>
       <w:pPr>
-        <w:jc w:val="both"/>
-      </w:pPr>
-    </w:p>
-    <w:p>
-      <w:pPr>
+        <w:spacing w:line="360" w:lineRule="auto"/>
+        <w:jc w:val="both"/>
+      </w:pPr>
+    </w:p>
+    <w:p>
+      <w:pPr>
+        <w:spacing w:line="360" w:lineRule="auto"/>
         <w:jc w:val="both"/>
       </w:pPr>
       <w:r>
@@ -1162,12 +1604,14 @@
     </w:p>
     <w:p>
       <w:pPr>
+        <w:spacing w:line="360" w:lineRule="auto"/>
         <w:jc w:val="both"/>
       </w:pPr>
     </w:p>
     <w:p>
       <w:pPr>
         <w:pStyle w:val="Heading2"/>
+        <w:spacing w:line="360" w:lineRule="auto"/>
         <w:jc w:val="both"/>
       </w:pPr>
       <w:r>
@@ -1179,13 +1623,79 @@
     </w:p>
     <w:p>
       <w:pPr>
+        <w:spacing w:line="360" w:lineRule="auto"/>
         <w:jc w:val="both"/>
       </w:pPr>
       <w:r>
         <w:t>Enonic supports development of plugins for extendi</w:t>
       </w:r>
       <w:r>
-        <w:t>ng the functionality of the CMS, t</w:t>
+        <w:t>ng the functionality of the CMS</w:t>
+      </w:r>
+      <w:r>
+        <w:t xml:space="preserve"> </w:t>
+      </w:r>
+      <w:r>
+        <w:fldChar w:fldCharType="begin"/>
+      </w:r>
+      <w:r>
+        <w:instrText xml:space="preserve"> ADDIN EN.CITE &lt;EndNote&gt;&lt;Cite&gt;&lt;Author&gt;Enonic&lt;/Author&gt;&lt;Year&gt;2013&lt;/Year&gt;&lt;RecNum&gt;34&lt;/RecNum&gt;&lt;DisplayText&gt;(Enonic, 2013f)&lt;/DisplayText&gt;&lt;record&gt;&lt;rec-number&gt;34&lt;/rec-number&gt;&lt;foreign-keys&gt;&lt;key app="EN" db-id="0a200tee5sa5e1ex095psptx0zaddvdr5sff"&gt;34&lt;/key&gt;&lt;/foreign-keys&gt;&lt;ref-type name="Web Page"&gt;12&lt;/ref-type&gt;&lt;contributors&gt;&lt;authors&gt;&lt;author&gt;Enonic&lt;/author&gt;&lt;/authors&gt;&lt;/contributors&gt;&lt;titles&gt;&lt;title&gt;Plugin Overview&lt;/title&gt;&lt;/titles&gt;&lt;volume&gt;2013&lt;/volume&gt;&lt;dates&gt;&lt;year&gt;2013&lt;/year&gt;&lt;/dates&gt;&lt;urls&gt;&lt;related-urls&gt;&lt;url&gt;https://enonic.com/en/docs/enonic-cms-47?page=Plugin+Overview&lt;/url&gt;&lt;/related-urls&gt;&lt;/urls&gt;&lt;/record&gt;&lt;/Cite&gt;&lt;/EndNote&gt;</w:instrText>
+      </w:r>
+      <w:r>
+        <w:fldChar w:fldCharType="separate"/>
+      </w:r>
+      <w:r>
+        <w:rPr>
+          <w:noProof/>
+        </w:rPr>
+        <w:t>(</w:t>
+      </w:r>
+      <w:r>
+        <w:rPr>
+          <w:noProof/>
+        </w:rPr>
+        <w:fldChar w:fldCharType="begin"/>
+      </w:r>
+      <w:r>
+        <w:rPr>
+          <w:noProof/>
+        </w:rPr>
+        <w:instrText xml:space="preserve"> HYPERLINK \l "_ENREF_8" \o "Enonic, 2013 #34" </w:instrText>
+      </w:r>
+      <w:r>
+        <w:rPr>
+          <w:noProof/>
+        </w:rPr>
+      </w:r>
+      <w:r>
+        <w:rPr>
+          <w:noProof/>
+        </w:rPr>
+        <w:fldChar w:fldCharType="separate"/>
+      </w:r>
+      <w:r>
+        <w:rPr>
+          <w:noProof/>
+        </w:rPr>
+        <w:t>Enonic, 2013f</w:t>
+      </w:r>
+      <w:r>
+        <w:rPr>
+          <w:noProof/>
+        </w:rPr>
+        <w:fldChar w:fldCharType="end"/>
+      </w:r>
+      <w:r>
+        <w:rPr>
+          <w:noProof/>
+        </w:rPr>
+        <w:t>)</w:t>
+      </w:r>
+      <w:r>
+        <w:fldChar w:fldCharType="end"/>
+      </w:r>
+      <w:r>
+        <w:t>, t</w:t>
       </w:r>
       <w:r>
         <w:t>his is done using Java</w:t>
@@ -1250,11 +1760,13 @@
     </w:p>
     <w:p>
       <w:pPr>
-        <w:jc w:val="both"/>
-      </w:pPr>
-    </w:p>
-    <w:p>
-      <w:pPr>
+        <w:spacing w:line="360" w:lineRule="auto"/>
+        <w:jc w:val="both"/>
+      </w:pPr>
+    </w:p>
+    <w:p>
+      <w:pPr>
+        <w:spacing w:line="360" w:lineRule="auto"/>
         <w:jc w:val="both"/>
       </w:pPr>
       <w:r>
@@ -1264,25 +1776,17 @@
         <mc:AlternateContent>
           <mc:Choice Requires="wpg">
             <w:drawing>
-              <wp:anchor distT="0" distB="0" distL="114300" distR="114300" simplePos="0" relativeHeight="251660288" behindDoc="0" locked="0" layoutInCell="1" allowOverlap="1" wp14:anchorId="1D57C8F3" wp14:editId="4D27978F">
+              <wp:anchor distT="0" distB="0" distL="114300" distR="114300" simplePos="0" relativeHeight="251660288" behindDoc="0" locked="0" layoutInCell="1" allowOverlap="1" wp14:anchorId="1D57C8F3" wp14:editId="3A179FEB">
                 <wp:simplePos x="0" y="0"/>
                 <wp:positionH relativeFrom="margin">
                   <wp:align>center</wp:align>
                 </wp:positionH>
                 <wp:positionV relativeFrom="paragraph">
-                  <wp:posOffset>650240</wp:posOffset>
+                  <wp:posOffset>878840</wp:posOffset>
                 </wp:positionV>
                 <wp:extent cx="5825490" cy="2893060"/>
                 <wp:effectExtent l="0" t="0" r="0" b="2540"/>
-                <wp:wrapThrough wrapText="bothSides">
-                  <wp:wrapPolygon edited="0">
-                    <wp:start x="0" y="0"/>
-                    <wp:lineTo x="0" y="21429"/>
-                    <wp:lineTo x="21473" y="21429"/>
-                    <wp:lineTo x="21473" y="0"/>
-                    <wp:lineTo x="0" y="0"/>
-                  </wp:wrapPolygon>
-                </wp:wrapThrough>
+                <wp:wrapTopAndBottom/>
                 <wp:docPr id="3" name="Group 3"/>
                 <wp:cNvGraphicFramePr/>
                 <a:graphic xmlns:a="http://schemas.openxmlformats.org/drawingml/2006/main">
@@ -1371,7 +1875,7 @@
                                 </w:r>
                               </w:fldSimple>
                               <w:r>
-                                <w:t>: The Enonic Plugin Environment API</w:t>
+                                <w:t>: The Enonic Plugin Environment API. Source: Enonic AS</w:t>
                               </w:r>
                             </w:p>
                           </w:txbxContent>
@@ -1391,7 +1895,7 @@
           </mc:Choice>
           <mc:Fallback>
             <w:pict>
-              <v:group id="Group 3" o:spid="_x0000_s1029" style="position:absolute;left:0;text-align:left;margin-left:0;margin-top:51.2pt;width:458.7pt;height:227.8pt;z-index:251660288;mso-position-horizontal:center;mso-position-horizontal-relative:margin" coordsize="5825490,2893060" o:gfxdata="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">
+              <v:group id="Group 3" o:spid="_x0000_s1029" style="position:absolute;left:0;text-align:left;margin-left:0;margin-top:69.2pt;width:458.7pt;height:227.8pt;z-index:251660288;mso-position-horizontal:center;mso-position-horizontal-relative:margin" coordsize="5825490,2893060" o:gfxdata="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">
                 <v:shapetype id="_x0000_t75" coordsize="21600,21600" o:spt="75" o:preferrelative="t" path="m@4@5l@4@11@9@11@9@5xe" filled="f" stroked="f">
                   <v:stroke joinstyle="miter"/>
                   <v:formulas>
@@ -1415,6 +1919,10 @@
                   <v:imagedata r:id="rId8" o:title=""/>
                   <v:path arrowok="t"/>
                 </v:shape>
+                <v:shapetype id="_x0000_t202" coordsize="21600,21600" o:spt="202" path="m0,0l0,21600,21600,21600,21600,0xe">
+                  <v:stroke joinstyle="miter"/>
+                  <v:path gradientshapeok="t" o:connecttype="rect"/>
+                </v:shapetype>
                 <v:shape id="Text Box 2" o:spid="_x0000_s1031" type="#_x0000_t202" style="position:absolute;top:2632075;width:5825490;height:260985;visibility:visible;mso-wrap-style:square;v-text-anchor:top" o:gfxdata="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" stroked="f">
                   <v:textbox style="mso-fit-shape-to-text:t" inset="0,0,0,0">
                     <w:txbxContent>
@@ -1437,13 +1945,13 @@
                           </w:r>
                         </w:fldSimple>
                         <w:r>
-                          <w:t>: The Enonic Plugin Environment API</w:t>
+                          <w:t>: The Enonic Plugin Environment API. Source: Enonic AS</w:t>
                         </w:r>
                       </w:p>
                     </w:txbxContent>
                   </v:textbox>
                 </v:shape>
-                <w10:wrap type="through" anchorx="margin"/>
+                <w10:wrap type="topAndBottom" anchorx="margin"/>
               </v:group>
             </w:pict>
           </mc:Fallback>
@@ -1476,6 +1984,13 @@
     </w:p>
     <w:p>
       <w:pPr>
+        <w:spacing w:line="360" w:lineRule="auto"/>
+        <w:jc w:val="both"/>
+      </w:pPr>
+    </w:p>
+    <w:p>
+      <w:pPr>
+        <w:spacing w:line="360" w:lineRule="auto"/>
         <w:jc w:val="both"/>
       </w:pPr>
       <w:r>
@@ -1484,6 +1999,7 @@
     </w:p>
     <w:p>
       <w:pPr>
+        <w:spacing w:line="360" w:lineRule="auto"/>
         <w:jc w:val="both"/>
       </w:pPr>
     </w:p>
@@ -1494,16 +2010,38 @@
           <w:ilvl w:val="0"/>
           <w:numId w:val="1"/>
         </w:numPr>
+        <w:spacing w:line="360" w:lineRule="auto"/>
         <w:jc w:val="both"/>
       </w:pPr>
       <w:r>
         <w:t>Extension is an interface and cannot be extended</w:t>
       </w:r>
       <w:r>
-        <w:t>, but is implemented by ExtensionBase</w:t>
-      </w:r>
-      <w:r>
-        <w:t>; ExtensionBase and HttpProcessor are super classes that should not be extended directly.</w:t>
+        <w:t xml:space="preserve">, but is implemented by </w:t>
+      </w:r>
+      <w:proofErr w:type="spellStart"/>
+      <w:r>
+        <w:t>ExtensionBase</w:t>
+      </w:r>
+      <w:proofErr w:type="spellEnd"/>
+      <w:r>
+        <w:t xml:space="preserve">; </w:t>
+      </w:r>
+      <w:proofErr w:type="spellStart"/>
+      <w:r>
+        <w:t>ExtensionBase</w:t>
+      </w:r>
+      <w:proofErr w:type="spellEnd"/>
+      <w:r>
+        <w:t xml:space="preserve"> and </w:t>
+      </w:r>
+      <w:proofErr w:type="spellStart"/>
+      <w:r>
+        <w:t>HttpProcessor</w:t>
+      </w:r>
+      <w:proofErr w:type="spellEnd"/>
+      <w:r>
+        <w:t xml:space="preserve"> are super classes that should not be extended directly.</w:t>
       </w:r>
     </w:p>
     <w:p>
@@ -1513,10 +2051,24 @@
           <w:ilvl w:val="0"/>
           <w:numId w:val="1"/>
         </w:numPr>
-        <w:jc w:val="both"/>
-      </w:pPr>
-      <w:r>
-        <w:t xml:space="preserve">FunctionLibrary should not be extended directly, but should be used as a Spring bean class to </w:t>
+        <w:spacing w:line="360" w:lineRule="auto"/>
+        <w:jc w:val="both"/>
+      </w:pPr>
+      <w:proofErr w:type="spellStart"/>
+      <w:r>
+        <w:t>FunctionLibrary</w:t>
+      </w:r>
+      <w:proofErr w:type="spellEnd"/>
+      <w:r>
+        <w:t xml:space="preserve"> should not be extended directly, but should be used as a </w:t>
+      </w:r>
+      <w:proofErr w:type="gramStart"/>
+      <w:r>
+        <w:t>Spring</w:t>
+      </w:r>
+      <w:proofErr w:type="gramEnd"/>
+      <w:r>
+        <w:t xml:space="preserve"> bean class to </w:t>
       </w:r>
       <w:r>
         <w:t>define a Function Library extens</w:t>
@@ -1542,15 +2094,25 @@
     </w:p>
     <w:p>
       <w:pPr>
-        <w:jc w:val="both"/>
-      </w:pPr>
-    </w:p>
-    <w:p>
-      <w:pPr>
-        <w:jc w:val="both"/>
-      </w:pPr>
-      <w:r>
-        <w:t>The classes that extend HttpProcessor are mainly meant for handling HTTP requests and responses in some way, such as filtering based on the type of</w:t>
+        <w:spacing w:line="360" w:lineRule="auto"/>
+        <w:jc w:val="both"/>
+      </w:pPr>
+    </w:p>
+    <w:p>
+      <w:pPr>
+        <w:spacing w:line="360" w:lineRule="auto"/>
+        <w:jc w:val="both"/>
+      </w:pPr>
+      <w:r>
+        <w:t xml:space="preserve">The classes that extend </w:t>
+      </w:r>
+      <w:proofErr w:type="spellStart"/>
+      <w:r>
+        <w:t>HttpProcessor</w:t>
+      </w:r>
+      <w:proofErr w:type="spellEnd"/>
+      <w:r>
+        <w:t xml:space="preserve"> are mainly meant for handling HTTP requests and responses in some way, such as filtering based on the type of</w:t>
       </w:r>
       <w:r>
         <w:t xml:space="preserve"> request the server receives,</w:t>
@@ -1564,15 +2126,25 @@
     </w:p>
     <w:p>
       <w:pPr>
-        <w:jc w:val="both"/>
-      </w:pPr>
-    </w:p>
-    <w:p>
-      <w:pPr>
-        <w:jc w:val="both"/>
-      </w:pPr>
-      <w:r>
-        <w:t>The TextExtractor class is meant to extract text from various binary document types, such as PDF, MS Word and RTF, to index it for the CMS’s search engine.</w:t>
+        <w:spacing w:line="360" w:lineRule="auto"/>
+        <w:jc w:val="both"/>
+      </w:pPr>
+    </w:p>
+    <w:p>
+      <w:pPr>
+        <w:spacing w:line="360" w:lineRule="auto"/>
+        <w:jc w:val="both"/>
+      </w:pPr>
+      <w:r>
+        <w:t xml:space="preserve">The </w:t>
+      </w:r>
+      <w:proofErr w:type="spellStart"/>
+      <w:r>
+        <w:t>TextExtractor</w:t>
+      </w:r>
+      <w:proofErr w:type="spellEnd"/>
+      <w:r>
+        <w:t xml:space="preserve"> class is meant to extract text from various binary document types, such as PDF, MS Word and RTF, to index it for the CMS’s search engine.</w:t>
       </w:r>
       <w:r>
         <w:t xml:space="preserve"> It can be extended to support text extraction from formats that are not natively sup</w:t>
@@ -1586,40 +2158,92 @@
     </w:p>
     <w:p>
       <w:pPr>
-        <w:jc w:val="both"/>
-      </w:pPr>
-    </w:p>
-    <w:p>
-      <w:pPr>
-        <w:jc w:val="both"/>
-      </w:pPr>
-      <w:r>
-        <w:t>The TaskHandler class handles scheduling of code execution, via extensions.</w:t>
+        <w:spacing w:line="360" w:lineRule="auto"/>
+        <w:jc w:val="both"/>
+      </w:pPr>
+    </w:p>
+    <w:p>
+      <w:pPr>
+        <w:spacing w:line="360" w:lineRule="auto"/>
+        <w:jc w:val="both"/>
+      </w:pPr>
+      <w:r>
+        <w:t xml:space="preserve">The </w:t>
+      </w:r>
+      <w:proofErr w:type="spellStart"/>
+      <w:r>
+        <w:t>TaskHandler</w:t>
+      </w:r>
+      <w:proofErr w:type="spellEnd"/>
+      <w:r>
+        <w:t xml:space="preserve"> class handles scheduling of code execution, via extensions.</w:t>
       </w:r>
       <w:r>
         <w:t xml:space="preserve"> Scheduling when execution should occur is done </w:t>
       </w:r>
       <w:r>
-        <w:t>in the Spring bean of the extending class</w:t>
-      </w:r>
-      <w:r>
-        <w:t xml:space="preserve"> using a special property called “cron”. Cron is a reference to the Unix task scheduler of the same name.</w:t>
-      </w:r>
-      <w:r>
-        <w:t xml:space="preserve"> The Enterprise Edition of Enonic also supports running tasks scheduled through the TaskHandler in a cluster.</w:t>
-      </w:r>
-    </w:p>
-    <w:p>
-      <w:pPr>
-        <w:jc w:val="both"/>
-      </w:pPr>
-    </w:p>
-    <w:p>
-      <w:pPr>
-        <w:jc w:val="both"/>
-      </w:pPr>
-      <w:r>
-        <w:t>The FunctionLibrary class is meant to allow for ex</w:t>
+        <w:t xml:space="preserve">in the </w:t>
+      </w:r>
+      <w:proofErr w:type="gramStart"/>
+      <w:r>
+        <w:t>Spring</w:t>
+      </w:r>
+      <w:proofErr w:type="gramEnd"/>
+      <w:r>
+        <w:t xml:space="preserve"> bean of the extending class</w:t>
+      </w:r>
+      <w:r>
+        <w:t xml:space="preserve"> using a special property called “</w:t>
+      </w:r>
+      <w:proofErr w:type="spellStart"/>
+      <w:r>
+        <w:t>cron</w:t>
+      </w:r>
+      <w:proofErr w:type="spellEnd"/>
+      <w:r>
+        <w:t xml:space="preserve">”. </w:t>
+      </w:r>
+      <w:proofErr w:type="spellStart"/>
+      <w:r>
+        <w:t>Cron</w:t>
+      </w:r>
+      <w:proofErr w:type="spellEnd"/>
+      <w:r>
+        <w:t xml:space="preserve"> is a reference to the Unix task scheduler of the same name.</w:t>
+      </w:r>
+      <w:r>
+        <w:t xml:space="preserve"> The Enterprise Edition of Enonic also supports running tasks scheduled through the </w:t>
+      </w:r>
+      <w:proofErr w:type="spellStart"/>
+      <w:r>
+        <w:t>TaskHandler</w:t>
+      </w:r>
+      <w:proofErr w:type="spellEnd"/>
+      <w:r>
+        <w:t xml:space="preserve"> in a cluster.</w:t>
+      </w:r>
+    </w:p>
+    <w:p>
+      <w:pPr>
+        <w:spacing w:line="360" w:lineRule="auto"/>
+        <w:jc w:val="both"/>
+      </w:pPr>
+    </w:p>
+    <w:p>
+      <w:pPr>
+        <w:spacing w:line="360" w:lineRule="auto"/>
+        <w:jc w:val="both"/>
+      </w:pPr>
+      <w:r>
+        <w:t xml:space="preserve">The </w:t>
+      </w:r>
+      <w:proofErr w:type="spellStart"/>
+      <w:r>
+        <w:t>FunctionLibrary</w:t>
+      </w:r>
+      <w:proofErr w:type="spellEnd"/>
+      <w:r>
+        <w:t xml:space="preserve"> class is meant to allow for ex</w:t>
       </w:r>
       <w:r>
         <w:t>tending data</w:t>
@@ -1646,10 +2270,26 @@
         <w:t>.</w:t>
       </w:r>
       <w:r>
-        <w:t xml:space="preserve"> As previously mentioned a FunctionLibrary extension cannot extend the class directly, but should</w:t>
-      </w:r>
-      <w:r>
-        <w:t xml:space="preserve"> be defined as an extension in the FunctionLibrary Spring bean.</w:t>
+        <w:t xml:space="preserve"> As previously mentioned a </w:t>
+      </w:r>
+      <w:proofErr w:type="spellStart"/>
+      <w:r>
+        <w:t>FunctionLibrary</w:t>
+      </w:r>
+      <w:proofErr w:type="spellEnd"/>
+      <w:r>
+        <w:t xml:space="preserve"> extension cannot extend the class directly, but should</w:t>
+      </w:r>
+      <w:r>
+        <w:t xml:space="preserve"> be defined as an extension in the </w:t>
+      </w:r>
+      <w:proofErr w:type="spellStart"/>
+      <w:r>
+        <w:t>FunctionLibrary</w:t>
+      </w:r>
+      <w:proofErr w:type="spellEnd"/>
+      <w:r>
+        <w:t xml:space="preserve"> Spring bean.</w:t>
       </w:r>
       <w:r>
         <w:t xml:space="preserve"> This is because of how Enonic handles this class and gives access to fu</w:t>
@@ -1664,6 +2304,7 @@
     <w:p>
       <w:pPr>
         <w:pStyle w:val="Heading1"/>
+        <w:spacing w:line="360" w:lineRule="auto"/>
         <w:jc w:val="both"/>
       </w:pPr>
       <w:r>
@@ -1672,10 +2313,14 @@
     </w:p>
     <w:p>
       <w:pPr>
-        <w:jc w:val="both"/>
-      </w:pPr>
-      <w:r>
-        <w:t xml:space="preserve">As previously mentioned Enonic has a built-in system for doing device detection. The system only detects the very basic data that can be extracted from the UA string, though. </w:t>
+        <w:spacing w:line="360" w:lineRule="auto"/>
+        <w:jc w:val="both"/>
+      </w:pPr>
+      <w:r>
+        <w:t>As previously mentioned Enonic has a built-in system for doing device detection. The system only detects the very basic data that can be extracted from the UA string, though.</w:t>
+      </w:r>
+      <w:r>
+        <w:t xml:space="preserve"> </w:t>
       </w:r>
       <w:r>
         <w:t xml:space="preserve">As it can be a potential improvement over the built-in system, we will </w:t>
@@ -1683,15 +2328,20 @@
       <w:r>
         <w:t>look at the development process of the Detector plugin for Enonic CMS, from conceptualization to implementation.</w:t>
       </w:r>
-    </w:p>
-    <w:p>
-      <w:pPr>
+      <w:r>
+        <w:t xml:space="preserve"> It is wholly based on the ideas of Dave Olsen and his own Detector system, which we presented in chapter 2.</w:t>
+      </w:r>
+    </w:p>
+    <w:p>
+      <w:pPr>
+        <w:spacing w:line="360" w:lineRule="auto"/>
         <w:jc w:val="both"/>
       </w:pPr>
     </w:p>
     <w:p>
       <w:pPr>
         <w:pStyle w:val="Heading2"/>
+        <w:spacing w:line="360" w:lineRule="auto"/>
         <w:jc w:val="both"/>
       </w:pPr>
       <w:r>
@@ -1700,6 +2350,7 @@
     </w:p>
     <w:p>
       <w:pPr>
+        <w:spacing w:line="360" w:lineRule="auto"/>
         <w:jc w:val="both"/>
       </w:pPr>
       <w:r>
@@ -1732,11 +2383,13 @@
     </w:p>
     <w:p>
       <w:pPr>
-        <w:jc w:val="both"/>
-      </w:pPr>
-    </w:p>
-    <w:p>
-      <w:pPr>
+        <w:spacing w:line="360" w:lineRule="auto"/>
+        <w:jc w:val="both"/>
+      </w:pPr>
+    </w:p>
+    <w:p>
+      <w:pPr>
+        <w:spacing w:line="360" w:lineRule="auto"/>
         <w:jc w:val="both"/>
       </w:pPr>
       <w:r>
@@ -1755,11 +2408,20 @@
         <w:t xml:space="preserve"> two different approaches to</w:t>
       </w:r>
       <w:r>
-        <w:t xml:space="preserve"> implementing a Detector system. They would both extend HttpInterceptor to intercept requests and detect the requester’s UA features on both the client- and server-side, and then either: </w:t>
-      </w:r>
-    </w:p>
-    <w:p>
-      <w:pPr>
+        <w:t xml:space="preserve"> implementing a Detector system. They would both extend </w:t>
+      </w:r>
+      <w:proofErr w:type="spellStart"/>
+      <w:r>
+        <w:t>HttpInterceptor</w:t>
+      </w:r>
+      <w:proofErr w:type="spellEnd"/>
+      <w:r>
+        <w:t xml:space="preserve"> to intercept requests and detect the requester’s UA features on both the client- and server-side, and then either: </w:t>
+      </w:r>
+    </w:p>
+    <w:p>
+      <w:pPr>
+        <w:spacing w:line="360" w:lineRule="auto"/>
         <w:jc w:val="both"/>
       </w:pPr>
     </w:p>
@@ -1770,6 +2432,7 @@
           <w:ilvl w:val="0"/>
           <w:numId w:val="2"/>
         </w:numPr>
+        <w:spacing w:line="360" w:lineRule="auto"/>
         <w:jc w:val="both"/>
       </w:pPr>
       <w:r>
@@ -1804,6 +2467,7 @@
           <w:ilvl w:val="0"/>
           <w:numId w:val="2"/>
         </w:numPr>
+        <w:spacing w:line="360" w:lineRule="auto"/>
         <w:jc w:val="both"/>
       </w:pPr>
       <w:r>
@@ -1816,16 +2480,26 @@
         <w:t xml:space="preserve"> separate</w:t>
       </w:r>
       <w:r>
-        <w:t xml:space="preserve"> database, and then use an extension of FunctionLibrary to make the device features available in a datasource.</w:t>
-      </w:r>
-    </w:p>
-    <w:p>
-      <w:pPr>
-        <w:jc w:val="both"/>
-      </w:pPr>
-    </w:p>
-    <w:p>
-      <w:pPr>
+        <w:t xml:space="preserve"> database, and then use an extension of </w:t>
+      </w:r>
+      <w:proofErr w:type="spellStart"/>
+      <w:r>
+        <w:t>FunctionLibrary</w:t>
+      </w:r>
+      <w:proofErr w:type="spellEnd"/>
+      <w:r>
+        <w:t xml:space="preserve"> to make the device features available in a datasource.</w:t>
+      </w:r>
+    </w:p>
+    <w:p>
+      <w:pPr>
+        <w:spacing w:line="360" w:lineRule="auto"/>
+        <w:jc w:val="both"/>
+      </w:pPr>
+    </w:p>
+    <w:p>
+      <w:pPr>
+        <w:spacing w:line="360" w:lineRule="auto"/>
         <w:jc w:val="both"/>
       </w:pPr>
       <w:r>
@@ -1871,10 +2545,13 @@
         <w:t xml:space="preserve">This is because </w:t>
       </w:r>
       <w:r>
-        <w:t xml:space="preserve">the way Enonic builds its device class resolver XML data was not </w:t>
-      </w:r>
-      <w:r>
-        <w:t>documented and not obvious. I</w:t>
+        <w:t xml:space="preserve">the way Enonic builds its device class resolver XML data was </w:t>
+      </w:r>
+      <w:r>
+        <w:t>undocumented</w:t>
+      </w:r>
+      <w:r>
+        <w:t xml:space="preserve"> and not obvious. I</w:t>
       </w:r>
       <w:r>
         <w:t>t was</w:t>
@@ -1889,7 +2566,15 @@
         <w:t>it was possible to attach any data</w:t>
       </w:r>
       <w:r>
-        <w:t xml:space="preserve"> to the request in an HttpInterceptor extension</w:t>
+        <w:t xml:space="preserve"> to the request in an </w:t>
+      </w:r>
+      <w:proofErr w:type="spellStart"/>
+      <w:r>
+        <w:t>HttpInterceptor</w:t>
+      </w:r>
+      <w:proofErr w:type="spellEnd"/>
+      <w:r>
+        <w:t xml:space="preserve"> extension</w:t>
       </w:r>
       <w:r>
         <w:t>, and whether it would be sent</w:t>
@@ -1900,11 +2585,13 @@
     </w:p>
     <w:p>
       <w:pPr>
-        <w:jc w:val="both"/>
-      </w:pPr>
-    </w:p>
-    <w:p>
-      <w:pPr>
+        <w:spacing w:line="360" w:lineRule="auto"/>
+        <w:jc w:val="both"/>
+      </w:pPr>
+    </w:p>
+    <w:p>
+      <w:pPr>
+        <w:spacing w:line="360" w:lineRule="auto"/>
         <w:jc w:val="both"/>
       </w:pPr>
       <w:r>
@@ -1914,7 +2601,15 @@
         <w:t>should</w:t>
       </w:r>
       <w:r>
-        <w:t xml:space="preserve"> work, as making data from a database available through a datasource is what FunctionLibrary extensions are meant to do. </w:t>
+        <w:t xml:space="preserve"> work, as making data from a database available through a datasource is what </w:t>
+      </w:r>
+      <w:proofErr w:type="spellStart"/>
+      <w:r>
+        <w:t>FunctionLibrary</w:t>
+      </w:r>
+      <w:proofErr w:type="spellEnd"/>
+      <w:r>
+        <w:t xml:space="preserve"> extensions are meant to do. </w:t>
       </w:r>
       <w:r>
         <w:t>Though i</w:t>
@@ -1964,11 +2659,13 @@
     </w:p>
     <w:p>
       <w:pPr>
-        <w:jc w:val="both"/>
-      </w:pPr>
-    </w:p>
-    <w:p>
-      <w:pPr>
+        <w:spacing w:line="360" w:lineRule="auto"/>
+        <w:jc w:val="both"/>
+      </w:pPr>
+    </w:p>
+    <w:p>
+      <w:pPr>
+        <w:spacing w:line="360" w:lineRule="auto"/>
         <w:jc w:val="both"/>
       </w:pPr>
       <w:r>
@@ -2010,11 +2707,13 @@
     </w:p>
     <w:p>
       <w:pPr>
-        <w:jc w:val="both"/>
-      </w:pPr>
-    </w:p>
-    <w:p>
-      <w:pPr>
+        <w:spacing w:line="360" w:lineRule="auto"/>
+        <w:jc w:val="both"/>
+      </w:pPr>
+    </w:p>
+    <w:p>
+      <w:pPr>
+        <w:spacing w:line="360" w:lineRule="auto"/>
         <w:jc w:val="both"/>
       </w:pPr>
       <w:r>
@@ -2024,16 +2723,37 @@
         <w:t>ument-based such as M</w:t>
       </w:r>
       <w:r>
-        <w:t>ongoDB or C</w:t>
+        <w:t xml:space="preserve">ongoDB or </w:t>
+      </w:r>
+      <w:proofErr w:type="spellStart"/>
+      <w:r>
+        <w:t>C</w:t>
       </w:r>
       <w:r>
         <w:t>ouchDB</w:t>
       </w:r>
+      <w:proofErr w:type="spellEnd"/>
       <w:r>
         <w:t>, or a key-value stor</w:t>
       </w:r>
       <w:r>
-        <w:t xml:space="preserve">e such as Redis or Voldemort </w:t>
+        <w:t xml:space="preserve">e such as </w:t>
+      </w:r>
+      <w:proofErr w:type="spellStart"/>
+      <w:r>
+        <w:t>Redis</w:t>
+      </w:r>
+      <w:proofErr w:type="spellEnd"/>
+      <w:r>
+        <w:t xml:space="preserve"> or </w:t>
+      </w:r>
+      <w:proofErr w:type="spellStart"/>
+      <w:r>
+        <w:t>Voldemort</w:t>
+      </w:r>
+      <w:proofErr w:type="spellEnd"/>
+      <w:r>
+        <w:t xml:space="preserve"> </w:t>
       </w:r>
       <w:r>
         <w:t>could be useful.</w:t>
@@ -2086,12 +2806,14 @@
     </w:p>
     <w:p>
       <w:pPr>
+        <w:spacing w:line="360" w:lineRule="auto"/>
         <w:jc w:val="both"/>
       </w:pPr>
     </w:p>
     <w:p>
       <w:pPr>
         <w:pStyle w:val="Heading2"/>
+        <w:spacing w:line="360" w:lineRule="auto"/>
         <w:jc w:val="both"/>
       </w:pPr>
       <w:r>
@@ -2100,6 +2822,7 @@
     </w:p>
     <w:p>
       <w:pPr>
+        <w:spacing w:line="360" w:lineRule="auto"/>
         <w:jc w:val="both"/>
       </w:pPr>
       <w:r>
@@ -2112,6 +2835,7 @@
     <w:p>
       <w:pPr>
         <w:pStyle w:val="Heading3"/>
+        <w:spacing w:line="360" w:lineRule="auto"/>
         <w:jc w:val="both"/>
       </w:pPr>
       <w:r>
@@ -2120,6 +2844,7 @@
     </w:p>
     <w:p>
       <w:pPr>
+        <w:spacing w:line="360" w:lineRule="auto"/>
         <w:jc w:val="both"/>
       </w:pPr>
       <w:r>
@@ -2170,11 +2895,13 @@
     </w:p>
     <w:p>
       <w:pPr>
-        <w:jc w:val="both"/>
-      </w:pPr>
-    </w:p>
-    <w:p>
-      <w:pPr>
+        <w:spacing w:line="360" w:lineRule="auto"/>
+        <w:jc w:val="both"/>
+      </w:pPr>
+    </w:p>
+    <w:p>
+      <w:pPr>
+        <w:spacing w:line="360" w:lineRule="auto"/>
         <w:jc w:val="both"/>
       </w:pPr>
       <w:r>
@@ -2198,11 +2925,13 @@
     </w:p>
     <w:p>
       <w:pPr>
-        <w:jc w:val="both"/>
-      </w:pPr>
-    </w:p>
-    <w:p>
-      <w:pPr>
+        <w:spacing w:line="360" w:lineRule="auto"/>
+        <w:jc w:val="both"/>
+      </w:pPr>
+    </w:p>
+    <w:p>
+      <w:pPr>
+        <w:spacing w:line="360" w:lineRule="auto"/>
         <w:jc w:val="both"/>
       </w:pPr>
       <w:r>
@@ -2272,7 +3001,72 @@
         <w:t>.</w:t>
       </w:r>
       <w:r>
-        <w:t xml:space="preserve"> MongoDB also has a flexible schema that allows the document structure to be changed and expanded without invalidating or corrupting older documents. This can prove quite useful when considering the fu</w:t>
+        <w:t xml:space="preserve"> MongoDB also has a flexible schema that allows the document structure to be changed and expanded without invalidating or corrupting older documents</w:t>
+      </w:r>
+      <w:r>
+        <w:t xml:space="preserve"> </w:t>
+      </w:r>
+      <w:r>
+        <w:fldChar w:fldCharType="begin"/>
+      </w:r>
+      <w:r>
+        <w:instrText xml:space="preserve"> ADDIN EN.CITE &lt;EndNote&gt;&lt;Cite&gt;&lt;Author&gt;10gen&lt;/Author&gt;&lt;Year&gt;2013&lt;/Year&gt;&lt;RecNum&gt;36&lt;/RecNum&gt;&lt;DisplayText&gt;(10gen, 2013)&lt;/DisplayText&gt;&lt;record&gt;&lt;rec-number&gt;36&lt;/rec-number&gt;&lt;foreign-keys&gt;&lt;key app="EN" db-id="0a200tee5sa5e1ex095psptx0zaddvdr5sff"&gt;36&lt;/key&gt;&lt;/foreign-keys&gt;&lt;ref-type name="Web Page"&gt;12&lt;/ref-type&gt;&lt;contributors&gt;&lt;authors&gt;&lt;author&gt;10gen&lt;/author&gt;&lt;/authors&gt;&lt;/contributors&gt;&lt;titles&gt;&lt;title&gt;Data Modeling Considerations for MongoDB Applications&lt;/title&gt;&lt;/titles&gt;&lt;volume&gt;2013&lt;/volume&gt;&lt;dates&gt;&lt;year&gt;2013&lt;/year&gt;&lt;/dates&gt;&lt;urls&gt;&lt;related-urls&gt;&lt;url&gt;http://docs.mongodb.org/manual/core/data-modeling/&lt;/url&gt;&lt;/related-urls&gt;&lt;/urls&gt;&lt;/record&gt;&lt;/Cite&gt;&lt;/EndNote&gt;</w:instrText>
+      </w:r>
+      <w:r>
+        <w:fldChar w:fldCharType="separate"/>
+      </w:r>
+      <w:r>
+        <w:rPr>
+          <w:noProof/>
+        </w:rPr>
+        <w:t>(</w:t>
+      </w:r>
+      <w:r>
+        <w:rPr>
+          <w:noProof/>
+        </w:rPr>
+        <w:fldChar w:fldCharType="begin"/>
+      </w:r>
+      <w:r>
+        <w:rPr>
+          <w:noProof/>
+        </w:rPr>
+        <w:instrText xml:space="preserve"> HYPERLINK \l "_ENREF_1" \o "10gen, 2013 #36" </w:instrText>
+      </w:r>
+      <w:r>
+        <w:rPr>
+          <w:noProof/>
+        </w:rPr>
+      </w:r>
+      <w:r>
+        <w:rPr>
+          <w:noProof/>
+        </w:rPr>
+        <w:fldChar w:fldCharType="separate"/>
+      </w:r>
+      <w:r>
+        <w:rPr>
+          <w:noProof/>
+        </w:rPr>
+        <w:t>10gen, 2013</w:t>
+      </w:r>
+      <w:r>
+        <w:rPr>
+          <w:noProof/>
+        </w:rPr>
+        <w:fldChar w:fldCharType="end"/>
+      </w:r>
+      <w:r>
+        <w:rPr>
+          <w:noProof/>
+        </w:rPr>
+        <w:t>)</w:t>
+      </w:r>
+      <w:r>
+        <w:fldChar w:fldCharType="end"/>
+      </w:r>
+      <w:r>
+        <w:t>. This can prove quite useful when considering the fu</w:t>
       </w:r>
       <w:r>
         <w:t>ture friendliness of the plugin;</w:t>
@@ -2286,18 +3080,28 @@
     </w:p>
     <w:p>
       <w:pPr>
-        <w:jc w:val="both"/>
-      </w:pPr>
-    </w:p>
-    <w:p>
-      <w:pPr>
+        <w:spacing w:line="360" w:lineRule="auto"/>
+        <w:jc w:val="both"/>
+      </w:pPr>
+    </w:p>
+    <w:p>
+      <w:pPr>
+        <w:spacing w:line="360" w:lineRule="auto"/>
         <w:jc w:val="both"/>
       </w:pPr>
       <w:r>
         <w:t>The plugin itself was by necessity</w:t>
       </w:r>
       <w:r>
-        <w:t xml:space="preserve"> written in Java using Spring, and Maven for dependency handling, building and deployment.</w:t>
+        <w:t xml:space="preserve"> written in Java using </w:t>
+      </w:r>
+      <w:proofErr w:type="gramStart"/>
+      <w:r>
+        <w:t>Spring</w:t>
+      </w:r>
+      <w:proofErr w:type="gramEnd"/>
+      <w:r>
+        <w:t>, and Maven for dependency handling, building and deployment.</w:t>
       </w:r>
       <w:r>
         <w:t xml:space="preserve"> It </w:t>
@@ -2306,10 +3110,26 @@
         <w:t>would</w:t>
       </w:r>
       <w:r>
-        <w:t xml:space="preserve"> have two extensions of the Enonic Plugin Environment API: HttpInterceptor an</w:t>
-      </w:r>
-      <w:r>
-        <w:t>d FunctionLibrary. The latter was</w:t>
+        <w:t xml:space="preserve"> have two extensions of the Enonic Plugin Environment API: </w:t>
+      </w:r>
+      <w:proofErr w:type="spellStart"/>
+      <w:r>
+        <w:t>HttpInterceptor</w:t>
+      </w:r>
+      <w:proofErr w:type="spellEnd"/>
+      <w:r>
+        <w:t xml:space="preserve"> an</w:t>
+      </w:r>
+      <w:r>
+        <w:t xml:space="preserve">d </w:t>
+      </w:r>
+      <w:proofErr w:type="spellStart"/>
+      <w:r>
+        <w:t>FunctionLibrary</w:t>
+      </w:r>
+      <w:proofErr w:type="spellEnd"/>
+      <w:r>
+        <w:t>. The latter was</w:t>
       </w:r>
       <w:r>
         <w:t xml:space="preserve"> only necessary for the second approach mentioned u</w:t>
@@ -2323,12 +3143,14 @@
     </w:p>
     <w:p>
       <w:pPr>
+        <w:spacing w:line="360" w:lineRule="auto"/>
         <w:jc w:val="both"/>
       </w:pPr>
     </w:p>
     <w:p>
       <w:pPr>
         <w:pStyle w:val="Heading3"/>
+        <w:spacing w:line="360" w:lineRule="auto"/>
         <w:jc w:val="both"/>
       </w:pPr>
       <w:r>
@@ -2340,13 +3162,54 @@
     </w:p>
     <w:p>
       <w:pPr>
-        <w:jc w:val="both"/>
-      </w:pPr>
-      <w:r>
-        <w:t>The HttpInterceptor extension is what intercepts and handles the HTTP request that comes from the client before it is passed to the CMS.  It contains two methods that must be overridden: preHandle and postHandle. As their names suggest they are invoked before and after the CMS has handled the request</w:t>
-      </w:r>
-      <w:r>
-        <w:t>, and they accept an HttpServletRequest object and an HttpServletResponse object</w:t>
+        <w:spacing w:line="360" w:lineRule="auto"/>
+        <w:jc w:val="both"/>
+      </w:pPr>
+      <w:r>
+        <w:t xml:space="preserve">The </w:t>
+      </w:r>
+      <w:proofErr w:type="spellStart"/>
+      <w:r>
+        <w:t>HttpInterceptor</w:t>
+      </w:r>
+      <w:proofErr w:type="spellEnd"/>
+      <w:r>
+        <w:t xml:space="preserve"> extension is what intercepts and handles the HTTP request that comes from the client before it is passed to the CMS.  It contains two methods that must be overridden: </w:t>
+      </w:r>
+      <w:proofErr w:type="spellStart"/>
+      <w:r>
+        <w:t>preHandle</w:t>
+      </w:r>
+      <w:proofErr w:type="spellEnd"/>
+      <w:r>
+        <w:t xml:space="preserve"> and </w:t>
+      </w:r>
+      <w:proofErr w:type="spellStart"/>
+      <w:r>
+        <w:t>postHandle</w:t>
+      </w:r>
+      <w:proofErr w:type="spellEnd"/>
+      <w:r>
+        <w:t>. As their names suggest they are invoked before and after the CMS has handled the request</w:t>
+      </w:r>
+      <w:r>
+        <w:t xml:space="preserve">, and they accept an </w:t>
+      </w:r>
+      <w:proofErr w:type="spellStart"/>
+      <w:r>
+        <w:t>HttpServletRequest</w:t>
+      </w:r>
+      <w:proofErr w:type="spellEnd"/>
+      <w:r>
+        <w:t xml:space="preserve"> object and an </w:t>
+      </w:r>
+      <w:proofErr w:type="spellStart"/>
+      <w:r>
+        <w:t>HttpServletResponse</w:t>
+      </w:r>
+      <w:proofErr w:type="spellEnd"/>
+      <w:r>
+        <w:t xml:space="preserve"> object</w:t>
       </w:r>
       <w:r>
         <w:t xml:space="preserve"> as arguments</w:t>
@@ -2358,7 +3221,15 @@
         <w:t xml:space="preserve"> These objects are passed to them by the CMS servlet that receives the request.</w:t>
       </w:r>
       <w:r>
-        <w:t xml:space="preserve"> All of our logic must thus be rooted in the preHandle method, as we need to intercept the request befor</w:t>
+        <w:t xml:space="preserve"> All of our logic must thus be rooted in the </w:t>
+      </w:r>
+      <w:proofErr w:type="spellStart"/>
+      <w:r>
+        <w:t>preHandle</w:t>
+      </w:r>
+      <w:proofErr w:type="spellEnd"/>
+      <w:r>
+        <w:t xml:space="preserve"> method, as we need to intercept the request befor</w:t>
       </w:r>
       <w:r>
         <w:t>e any HTML is served by the CMS, i.e. before the HTTP response has been generated.</w:t>
@@ -2366,30 +3237,40 @@
     </w:p>
     <w:p>
       <w:pPr>
-        <w:jc w:val="both"/>
-      </w:pPr>
-      <w:commentRangeStart w:id="2"/>
-      <w:commentRangeStart w:id="3"/>
-      <w:r>
-        <w:t>The program flow in our overridden preHandle method is as follows:</w:t>
-      </w:r>
-      <w:commentRangeEnd w:id="2"/>
+        <w:spacing w:line="360" w:lineRule="auto"/>
+        <w:jc w:val="both"/>
+      </w:pPr>
+      <w:commentRangeStart w:id="0"/>
+      <w:commentRangeStart w:id="1"/>
+      <w:r>
+        <w:t xml:space="preserve">The program flow in our overridden </w:t>
+      </w:r>
+      <w:proofErr w:type="spellStart"/>
+      <w:r>
+        <w:t>preHandle</w:t>
+      </w:r>
+      <w:proofErr w:type="spellEnd"/>
+      <w:r>
+        <w:t xml:space="preserve"> method is as follows:</w:t>
+      </w:r>
+      <w:commentRangeEnd w:id="0"/>
       <w:r>
         <w:rPr>
           <w:rStyle w:val="CommentReference"/>
         </w:rPr>
-        <w:commentReference w:id="2"/>
-      </w:r>
-      <w:commentRangeEnd w:id="3"/>
+        <w:commentReference w:id="0"/>
+      </w:r>
+      <w:commentRangeEnd w:id="1"/>
       <w:r>
         <w:rPr>
           <w:rStyle w:val="CommentReference"/>
         </w:rPr>
-        <w:commentReference w:id="3"/>
-      </w:r>
-    </w:p>
-    <w:p>
-      <w:pPr>
+        <w:commentReference w:id="1"/>
+      </w:r>
+    </w:p>
+    <w:p>
+      <w:pPr>
+        <w:spacing w:line="360" w:lineRule="auto"/>
         <w:jc w:val="both"/>
       </w:pPr>
     </w:p>
@@ -2400,6 +3281,7 @@
           <w:ilvl w:val="0"/>
           <w:numId w:val="6"/>
         </w:numPr>
+        <w:spacing w:line="360" w:lineRule="auto"/>
         <w:jc w:val="both"/>
       </w:pPr>
       <w:r>
@@ -2416,6 +3298,7 @@
           <w:ilvl w:val="0"/>
           <w:numId w:val="6"/>
         </w:numPr>
+        <w:spacing w:line="360" w:lineRule="auto"/>
         <w:jc w:val="both"/>
       </w:pPr>
       <w:r>
@@ -2429,6 +3312,7 @@
           <w:ilvl w:val="0"/>
           <w:numId w:val="6"/>
         </w:numPr>
+        <w:spacing w:line="360" w:lineRule="auto"/>
         <w:jc w:val="both"/>
       </w:pPr>
       <w:r>
@@ -2460,6 +3344,7 @@
           <w:ilvl w:val="1"/>
           <w:numId w:val="6"/>
         </w:numPr>
+        <w:spacing w:line="360" w:lineRule="auto"/>
         <w:jc w:val="both"/>
       </w:pPr>
       <w:r>
@@ -2482,6 +3367,7 @@
           <w:ilvl w:val="1"/>
           <w:numId w:val="6"/>
         </w:numPr>
+        <w:spacing w:line="360" w:lineRule="auto"/>
         <w:jc w:val="both"/>
       </w:pPr>
       <w:r>
@@ -2504,6 +3390,7 @@
           <w:ilvl w:val="0"/>
           <w:numId w:val="6"/>
         </w:numPr>
+        <w:spacing w:line="360" w:lineRule="auto"/>
         <w:jc w:val="both"/>
       </w:pPr>
       <w:r>
@@ -2529,6 +3416,7 @@
           <w:ilvl w:val="1"/>
           <w:numId w:val="6"/>
         </w:numPr>
+        <w:spacing w:line="360" w:lineRule="auto"/>
         <w:jc w:val="both"/>
       </w:pPr>
       <w:r>
@@ -2557,10 +3445,19 @@
           <w:ilvl w:val="1"/>
           <w:numId w:val="6"/>
         </w:numPr>
-        <w:jc w:val="both"/>
-      </w:pPr>
-      <w:r>
-        <w:t>If the no JS support variable is set, store the nojs indicator and go to 6.</w:t>
+        <w:spacing w:line="360" w:lineRule="auto"/>
+        <w:jc w:val="both"/>
+      </w:pPr>
+      <w:r>
+        <w:t xml:space="preserve">If the no JS support variable is set, store the </w:t>
+      </w:r>
+      <w:proofErr w:type="spellStart"/>
+      <w:r>
+        <w:t>nojs</w:t>
+      </w:r>
+      <w:proofErr w:type="spellEnd"/>
+      <w:r>
+        <w:t xml:space="preserve"> indicator and go to 6.</w:t>
       </w:r>
     </w:p>
     <w:p>
@@ -2570,6 +3467,7 @@
           <w:ilvl w:val="1"/>
           <w:numId w:val="6"/>
         </w:numPr>
+        <w:spacing w:line="360" w:lineRule="auto"/>
         <w:jc w:val="both"/>
       </w:pPr>
       <w:r>
@@ -2589,6 +3487,7 @@
           <w:ilvl w:val="2"/>
           <w:numId w:val="6"/>
         </w:numPr>
+        <w:spacing w:line="360" w:lineRule="auto"/>
         <w:jc w:val="both"/>
       </w:pPr>
       <w:r>
@@ -2602,6 +3501,7 @@
           <w:ilvl w:val="2"/>
           <w:numId w:val="6"/>
         </w:numPr>
+        <w:spacing w:line="360" w:lineRule="auto"/>
         <w:jc w:val="both"/>
       </w:pPr>
       <w:r>
@@ -2615,10 +3515,19 @@
           <w:ilvl w:val="2"/>
           <w:numId w:val="6"/>
         </w:numPr>
-        <w:jc w:val="both"/>
-      </w:pPr>
-      <w:r>
-        <w:t>Add “noscript” element to the markup to catch UA’s lacking JS support.</w:t>
+        <w:spacing w:line="360" w:lineRule="auto"/>
+        <w:jc w:val="both"/>
+      </w:pPr>
+      <w:r>
+        <w:t>Add “</w:t>
+      </w:r>
+      <w:proofErr w:type="spellStart"/>
+      <w:r>
+        <w:t>noscript</w:t>
+      </w:r>
+      <w:proofErr w:type="spellEnd"/>
+      <w:r>
+        <w:t>” element to the markup to catch UA’s lacking JS support.</w:t>
       </w:r>
     </w:p>
     <w:p>
@@ -2628,6 +3537,7 @@
           <w:ilvl w:val="2"/>
           <w:numId w:val="6"/>
         </w:numPr>
+        <w:spacing w:line="360" w:lineRule="auto"/>
         <w:jc w:val="both"/>
       </w:pPr>
       <w:r>
@@ -2653,6 +3563,7 @@
           <w:ilvl w:val="0"/>
           <w:numId w:val="6"/>
         </w:numPr>
+        <w:spacing w:line="360" w:lineRule="auto"/>
         <w:jc w:val="both"/>
       </w:pPr>
       <w:r>
@@ -2666,6 +3577,7 @@
           <w:ilvl w:val="1"/>
           <w:numId w:val="6"/>
         </w:numPr>
+        <w:spacing w:line="360" w:lineRule="auto"/>
         <w:jc w:val="both"/>
       </w:pPr>
       <w:r>
@@ -2682,10 +3594,19 @@
           <w:ilvl w:val="1"/>
           <w:numId w:val="6"/>
         </w:numPr>
-        <w:jc w:val="both"/>
-      </w:pPr>
-      <w:r>
-        <w:t>If the browser does not support JS a “noscript” element in the generated markup will add a GET variable to the end</w:t>
+        <w:spacing w:line="360" w:lineRule="auto"/>
+        <w:jc w:val="both"/>
+      </w:pPr>
+      <w:r>
+        <w:t>If the browser does not support JS a “</w:t>
+      </w:r>
+      <w:proofErr w:type="spellStart"/>
+      <w:r>
+        <w:t>noscript</w:t>
+      </w:r>
+      <w:proofErr w:type="spellEnd"/>
+      <w:r>
+        <w:t>” element in the generated markup will add a GET variable to the end</w:t>
       </w:r>
       <w:r>
         <w:t xml:space="preserve"> of </w:t>
@@ -2710,6 +3631,7 @@
           <w:ilvl w:val="0"/>
           <w:numId w:val="6"/>
         </w:numPr>
+        <w:spacing w:line="360" w:lineRule="auto"/>
         <w:jc w:val="both"/>
       </w:pPr>
       <w:r>
@@ -2723,6 +3645,7 @@
           <w:ilvl w:val="1"/>
           <w:numId w:val="6"/>
         </w:numPr>
+        <w:spacing w:line="360" w:lineRule="auto"/>
         <w:jc w:val="both"/>
       </w:pPr>
       <w:r>
@@ -2736,6 +3659,7 @@
           <w:ilvl w:val="1"/>
           <w:numId w:val="6"/>
         </w:numPr>
+        <w:spacing w:line="360" w:lineRule="auto"/>
         <w:jc w:val="both"/>
       </w:pPr>
       <w:r>
@@ -2749,6 +3673,7 @@
           <w:ilvl w:val="0"/>
           <w:numId w:val="6"/>
         </w:numPr>
+        <w:spacing w:line="360" w:lineRule="auto"/>
         <w:jc w:val="both"/>
       </w:pPr>
       <w:r>
@@ -2760,18 +3685,28 @@
     </w:p>
     <w:p>
       <w:pPr>
-        <w:jc w:val="both"/>
-      </w:pPr>
-    </w:p>
-    <w:p>
-      <w:pPr>
-        <w:jc w:val="both"/>
-      </w:pPr>
-      <w:r>
-        <w:t>The postH</w:t>
-      </w:r>
-      <w:r>
-        <w:t>andle method does not need to</w:t>
+        <w:spacing w:line="360" w:lineRule="auto"/>
+        <w:jc w:val="both"/>
+      </w:pPr>
+    </w:p>
+    <w:p>
+      <w:pPr>
+        <w:spacing w:line="360" w:lineRule="auto"/>
+        <w:jc w:val="both"/>
+      </w:pPr>
+      <w:r>
+        <w:t xml:space="preserve">The </w:t>
+      </w:r>
+      <w:proofErr w:type="spellStart"/>
+      <w:r>
+        <w:t>postH</w:t>
+      </w:r>
+      <w:r>
+        <w:t>andle</w:t>
+      </w:r>
+      <w:proofErr w:type="spellEnd"/>
+      <w:r>
+        <w:t xml:space="preserve"> method does not need to</w:t>
       </w:r>
       <w:r>
         <w:t xml:space="preserve"> anything, as the goal of the plugin is to intercept the request and get the necessary data from it, not to manipulate the response on the way out.</w:t>
@@ -2786,26 +3721,52 @@
         <w:t xml:space="preserve"> should be done by the CMS based on the data and family definitions gotten from Detector.</w:t>
       </w:r>
       <w:r>
-        <w:t xml:space="preserve"> Changing the response directly through an HttpInterceptor extension would not adhere to the RESS principles mentioned in chapter 2.</w:t>
-      </w:r>
-    </w:p>
-    <w:p>
-      <w:pPr>
-        <w:jc w:val="both"/>
-      </w:pPr>
-    </w:p>
-    <w:p>
-      <w:pPr>
-        <w:jc w:val="both"/>
-      </w:pPr>
-      <w:r>
-        <w:t>The first approach mentioned under point 3 in the application flow proved to be impossible in the current incarnation of the HttpInterceptor, as it has no ability to change or add values to the HTTP request header in any way. This l</w:t>
+        <w:t xml:space="preserve"> Changing the response directly through an </w:t>
+      </w:r>
+      <w:proofErr w:type="spellStart"/>
+      <w:r>
+        <w:t>HttpInterceptor</w:t>
+      </w:r>
+      <w:proofErr w:type="spellEnd"/>
+      <w:r>
+        <w:t xml:space="preserve"> extension would not adhere to the RESS principles mentioned in chapter 2.</w:t>
+      </w:r>
+    </w:p>
+    <w:p>
+      <w:pPr>
+        <w:spacing w:line="360" w:lineRule="auto"/>
+        <w:jc w:val="both"/>
+      </w:pPr>
+    </w:p>
+    <w:p>
+      <w:pPr>
+        <w:spacing w:line="360" w:lineRule="auto"/>
+        <w:jc w:val="both"/>
+      </w:pPr>
+      <w:r>
+        <w:t xml:space="preserve">The first approach mentioned under point 3 in the application flow proved to be impossible in the current incarnation of the </w:t>
+      </w:r>
+      <w:proofErr w:type="spellStart"/>
+      <w:r>
+        <w:t>HttpInterceptor</w:t>
+      </w:r>
+      <w:proofErr w:type="spellEnd"/>
+      <w:r>
+        <w:t>, as it has no ability to change or add values to the HTTP request header in any way. This l</w:t>
       </w:r>
       <w:r>
         <w:t>eft us with the second approach,</w:t>
       </w:r>
       <w:r>
-        <w:t xml:space="preserve"> having a FunctionLibrary extension that accessed the database to retrieve and </w:t>
+        <w:t xml:space="preserve"> having a </w:t>
+      </w:r>
+      <w:proofErr w:type="spellStart"/>
+      <w:r>
+        <w:t>FunctionLibrary</w:t>
+      </w:r>
+      <w:proofErr w:type="spellEnd"/>
+      <w:r>
+        <w:t xml:space="preserve"> extension that accessed the database to retrieve and </w:t>
       </w:r>
       <w:r>
         <w:t>process the data stored by the interceptor extension.</w:t>
@@ -2813,12 +3774,14 @@
     </w:p>
     <w:p>
       <w:pPr>
+        <w:spacing w:line="360" w:lineRule="auto"/>
         <w:jc w:val="both"/>
       </w:pPr>
     </w:p>
     <w:p>
       <w:pPr>
         <w:pStyle w:val="Heading3"/>
+        <w:spacing w:line="360" w:lineRule="auto"/>
         <w:jc w:val="both"/>
       </w:pPr>
       <w:r>
@@ -2830,6 +3793,7 @@
     </w:p>
     <w:p>
       <w:pPr>
+        <w:spacing w:line="360" w:lineRule="auto"/>
         <w:jc w:val="both"/>
       </w:pPr>
       <w:r>
@@ -2910,6 +3874,8 @@
                                   <w:szCs w:val="20"/>
                                 </w:rPr>
                               </w:pPr>
+                              <w:proofErr w:type="spellStart"/>
+                              <w:proofErr w:type="gramStart"/>
                               <w:r>
                                 <w:rPr>
                                   <w:rFonts w:ascii="Consolas" w:hAnsi="Consolas" w:cs="Monaco"/>
@@ -2926,14 +3892,26 @@
                                 </w:rPr>
                                 <w:t>ongodb.host</w:t>
                               </w:r>
+                              <w:proofErr w:type="spellEnd"/>
+                              <w:proofErr w:type="gramEnd"/>
                               <w:r>
                                 <w:rPr>
                                   <w:rFonts w:ascii="Consolas" w:hAnsi="Consolas" w:cs="Monaco"/>
                                   <w:sz w:val="20"/>
                                   <w:szCs w:val="20"/>
                                 </w:rPr>
-                                <w:t xml:space="preserve"> = localhost</w:t>
-                              </w:r>
+                                <w:t xml:space="preserve"> = </w:t>
+                              </w:r>
+                              <w:proofErr w:type="spellStart"/>
+                              <w:r>
+                                <w:rPr>
+                                  <w:rFonts w:ascii="Consolas" w:hAnsi="Consolas" w:cs="Monaco"/>
+                                  <w:sz w:val="20"/>
+                                  <w:szCs w:val="20"/>
+                                </w:rPr>
+                                <w:t>localhost</w:t>
+                              </w:r>
+                              <w:proofErr w:type="spellEnd"/>
                             </w:p>
                             <w:p>
                               <w:pPr>
@@ -2947,13 +3925,25 @@
                                   <w:szCs w:val="20"/>
                                 </w:rPr>
                               </w:pPr>
+                              <w:proofErr w:type="spellStart"/>
+                              <w:proofErr w:type="gramStart"/>
                               <w:r>
                                 <w:rPr>
                                   <w:rFonts w:ascii="Consolas" w:hAnsi="Consolas" w:cs="Monaco"/>
                                   <w:sz w:val="20"/>
                                   <w:szCs w:val="20"/>
                                 </w:rPr>
-                                <w:t>mongodb.port = 27017</w:t>
+                                <w:t>mongodb.port</w:t>
+                              </w:r>
+                              <w:proofErr w:type="spellEnd"/>
+                              <w:proofErr w:type="gramEnd"/>
+                              <w:r>
+                                <w:rPr>
+                                  <w:rFonts w:ascii="Consolas" w:hAnsi="Consolas" w:cs="Monaco"/>
+                                  <w:sz w:val="20"/>
+                                  <w:szCs w:val="20"/>
+                                </w:rPr>
+                                <w:t xml:space="preserve"> = 27017</w:t>
                               </w:r>
                             </w:p>
                             <w:p>
@@ -2968,14 +3958,36 @@
                                   <w:szCs w:val="20"/>
                                 </w:rPr>
                               </w:pPr>
+                              <w:proofErr w:type="spellStart"/>
+                              <w:proofErr w:type="gramStart"/>
                               <w:r>
                                 <w:rPr>
                                   <w:rFonts w:ascii="Consolas" w:hAnsi="Consolas" w:cs="Monaco"/>
                                   <w:sz w:val="20"/>
                                   <w:szCs w:val="20"/>
                                 </w:rPr>
-                                <w:t>mongodb.dbname = mongodetector</w:t>
-                              </w:r>
+                                <w:t>mongodb.dbname</w:t>
+                              </w:r>
+                              <w:proofErr w:type="spellEnd"/>
+                              <w:proofErr w:type="gramEnd"/>
+                              <w:r>
+                                <w:rPr>
+                                  <w:rFonts w:ascii="Consolas" w:hAnsi="Consolas" w:cs="Monaco"/>
+                                  <w:sz w:val="20"/>
+                                  <w:szCs w:val="20"/>
+                                </w:rPr>
+                                <w:t xml:space="preserve"> = </w:t>
+                              </w:r>
+                              <w:proofErr w:type="spellStart"/>
+                              <w:r>
+                                <w:rPr>
+                                  <w:rFonts w:ascii="Consolas" w:hAnsi="Consolas" w:cs="Monaco"/>
+                                  <w:sz w:val="20"/>
+                                  <w:szCs w:val="20"/>
+                                </w:rPr>
+                                <w:t>mongodetector</w:t>
+                              </w:r>
+                              <w:proofErr w:type="spellEnd"/>
                             </w:p>
                             <w:p>
                               <w:pPr>
@@ -2989,14 +4001,36 @@
                                   <w:szCs w:val="20"/>
                                 </w:rPr>
                               </w:pPr>
+                              <w:proofErr w:type="spellStart"/>
+                              <w:proofErr w:type="gramStart"/>
                               <w:r>
                                 <w:rPr>
                                   <w:rFonts w:ascii="Consolas" w:hAnsi="Consolas" w:cs="Monaco"/>
                                   <w:sz w:val="20"/>
                                   <w:szCs w:val="20"/>
                                 </w:rPr>
-                                <w:t>mongodb.collection = useragents</w:t>
-                              </w:r>
+                                <w:t>mongodb.collection</w:t>
+                              </w:r>
+                              <w:proofErr w:type="spellEnd"/>
+                              <w:proofErr w:type="gramEnd"/>
+                              <w:r>
+                                <w:rPr>
+                                  <w:rFonts w:ascii="Consolas" w:hAnsi="Consolas" w:cs="Monaco"/>
+                                  <w:sz w:val="20"/>
+                                  <w:szCs w:val="20"/>
+                                </w:rPr>
+                                <w:t xml:space="preserve"> = </w:t>
+                              </w:r>
+                              <w:proofErr w:type="spellStart"/>
+                              <w:r>
+                                <w:rPr>
+                                  <w:rFonts w:ascii="Consolas" w:hAnsi="Consolas" w:cs="Monaco"/>
+                                  <w:sz w:val="20"/>
+                                  <w:szCs w:val="20"/>
+                                </w:rPr>
+                                <w:t>useragents</w:t>
+                              </w:r>
+                              <w:proofErr w:type="spellEnd"/>
                             </w:p>
                             <w:p>
                               <w:pPr>
@@ -3023,6 +4057,8 @@
                                   <w:szCs w:val="20"/>
                                 </w:rPr>
                               </w:pPr>
+                              <w:proofErr w:type="spellStart"/>
+                              <w:proofErr w:type="gramStart"/>
                               <w:r>
                                 <w:rPr>
                                   <w:rFonts w:ascii="Consolas" w:hAnsi="Consolas" w:cs="Monaco"/>
@@ -3039,6 +4075,8 @@
                                 </w:rPr>
                                 <w:t>.uri</w:t>
                               </w:r>
+                              <w:proofErr w:type="spellEnd"/>
+                              <w:proofErr w:type="gramEnd"/>
                               <w:r>
                                 <w:rPr>
                                   <w:rFonts w:ascii="Consolas" w:hAnsi="Consolas" w:cs="Monaco"/>
@@ -3069,14 +4107,36 @@
                                   <w:szCs w:val="20"/>
                                 </w:rPr>
                               </w:pPr>
+                              <w:proofErr w:type="spellStart"/>
+                              <w:proofErr w:type="gramStart"/>
                               <w:r>
                                 <w:rPr>
                                   <w:rFonts w:ascii="Consolas" w:hAnsi="Consolas"/>
                                   <w:sz w:val="20"/>
                                   <w:szCs w:val="20"/>
                                 </w:rPr>
-                                <w:t>families.uri = families.json</w:t>
-                              </w:r>
+                                <w:t>families.uri</w:t>
+                              </w:r>
+                              <w:proofErr w:type="spellEnd"/>
+                              <w:proofErr w:type="gramEnd"/>
+                              <w:r>
+                                <w:rPr>
+                                  <w:rFonts w:ascii="Consolas" w:hAnsi="Consolas"/>
+                                  <w:sz w:val="20"/>
+                                  <w:szCs w:val="20"/>
+                                </w:rPr>
+                                <w:t xml:space="preserve"> = </w:t>
+                              </w:r>
+                              <w:proofErr w:type="spellStart"/>
+                              <w:r>
+                                <w:rPr>
+                                  <w:rFonts w:ascii="Consolas" w:hAnsi="Consolas"/>
+                                  <w:sz w:val="20"/>
+                                  <w:szCs w:val="20"/>
+                                </w:rPr>
+                                <w:t>families.json</w:t>
+                              </w:r>
+                              <w:proofErr w:type="spellEnd"/>
                             </w:p>
                           </w:txbxContent>
                         </wps:txbx>
@@ -3132,7 +4192,15 @@
                                 </w:r>
                               </w:fldSimple>
                               <w:r>
-                                <w:t>: The default.properties file</w:t>
+                                <w:t xml:space="preserve">: The </w:t>
+                              </w:r>
+                              <w:proofErr w:type="spellStart"/>
+                              <w:r>
+                                <w:t>default.properties</w:t>
+                              </w:r>
+                              <w:proofErr w:type="spellEnd"/>
+                              <w:r>
+                                <w:t xml:space="preserve"> file</w:t>
                               </w:r>
                             </w:p>
                           </w:txbxContent>
@@ -3400,6 +4468,7 @@
     </w:p>
     <w:p>
       <w:pPr>
+        <w:spacing w:line="360" w:lineRule="auto"/>
         <w:jc w:val="both"/>
       </w:pPr>
       <w:r>
@@ -3420,12 +4489,14 @@
     </w:p>
     <w:p>
       <w:pPr>
+        <w:spacing w:line="360" w:lineRule="auto"/>
         <w:jc w:val="both"/>
       </w:pPr>
     </w:p>
     <w:p>
       <w:pPr>
         <w:pStyle w:val="Heading3"/>
+        <w:spacing w:line="360" w:lineRule="auto"/>
         <w:jc w:val="both"/>
       </w:pPr>
       <w:r>
@@ -3437,6 +4508,7 @@
     </w:p>
     <w:p>
       <w:pPr>
+        <w:spacing w:line="360" w:lineRule="auto"/>
         <w:jc w:val="both"/>
       </w:pPr>
       <w:r>
@@ -3446,12 +4518,19 @@
         <w:t xml:space="preserve"> default</w:t>
       </w:r>
       <w:r>
-        <w:t xml:space="preserve"> database for the plugin is MongoDB and stores information to one collection of objects. Each of these objects contains the gathered data on the features of a single UA. The unique identifier for these objects is the UA string. MongoDB has a flexible schema, which means that collections do not enforce the structure of objects stored within it. This means that two objects within the same collection can have a completely different structure and set of fields. An object the plugin stores in the database does have a predefined structure, though, here shown as JSON:</w:t>
+        <w:t xml:space="preserve"> database for the plugin is MongoDB and stores information to one collection of objects. Each of these objects contains the gathered data on the features of a single UA. The unique identifier for these objects is the UA string. </w:t>
+      </w:r>
+      <w:r>
+        <w:t xml:space="preserve">As mentioned previously, </w:t>
+      </w:r>
+      <w:r>
+        <w:t>MongoDB has a flexible schema, which means that collections do not enforce the structure of objects stored within it. This means that two objects within the same collection can have a completely different structure and set of fields. An object the plugin stores in the database does have a predefined structure, though, here shown as JSON:</w:t>
       </w:r>
     </w:p>
     <w:p>
       <w:pPr>
         <w:pStyle w:val="ListParagraph"/>
+        <w:spacing w:line="360" w:lineRule="auto"/>
         <w:ind w:left="0"/>
         <w:jc w:val="both"/>
       </w:pPr>
@@ -3532,13 +4611,25 @@
                                   <w:szCs w:val="20"/>
                                 </w:rPr>
                               </w:pPr>
+                              <w:proofErr w:type="spellStart"/>
+                              <w:proofErr w:type="gramStart"/>
                               <w:r>
                                 <w:rPr>
                                   <w:rFonts w:ascii="Consolas" w:hAnsi="Consolas"/>
                                   <w:sz w:val="20"/>
                                   <w:szCs w:val="20"/>
                                 </w:rPr>
-                                <w:t>userAgent : String</w:t>
+                                <w:t>userAgent</w:t>
+                              </w:r>
+                              <w:proofErr w:type="spellEnd"/>
+                              <w:proofErr w:type="gramEnd"/>
+                              <w:r>
+                                <w:rPr>
+                                  <w:rFonts w:ascii="Consolas" w:hAnsi="Consolas"/>
+                                  <w:sz w:val="20"/>
+                                  <w:szCs w:val="20"/>
+                                </w:rPr>
+                                <w:t xml:space="preserve"> : String</w:t>
                               </w:r>
                             </w:p>
                             <w:p>
@@ -3550,13 +4641,25 @@
                                   <w:szCs w:val="20"/>
                                 </w:rPr>
                               </w:pPr>
+                              <w:proofErr w:type="spellStart"/>
+                              <w:proofErr w:type="gramStart"/>
                               <w:r>
                                 <w:rPr>
                                   <w:rFonts w:ascii="Consolas" w:hAnsi="Consolas"/>
                                   <w:sz w:val="20"/>
                                   <w:szCs w:val="20"/>
                                 </w:rPr>
-                                <w:t xml:space="preserve">uaFamily : String  </w:t>
+                                <w:t>uaFamily</w:t>
+                              </w:r>
+                              <w:proofErr w:type="spellEnd"/>
+                              <w:proofErr w:type="gramEnd"/>
+                              <w:r>
+                                <w:rPr>
+                                  <w:rFonts w:ascii="Consolas" w:hAnsi="Consolas"/>
+                                  <w:sz w:val="20"/>
+                                  <w:szCs w:val="20"/>
+                                </w:rPr>
+                                <w:t xml:space="preserve"> : String  </w:t>
                               </w:r>
                             </w:p>
                             <w:p>
@@ -3568,13 +4671,25 @@
                                   <w:szCs w:val="20"/>
                                 </w:rPr>
                               </w:pPr>
+                              <w:proofErr w:type="spellStart"/>
+                              <w:proofErr w:type="gramStart"/>
                               <w:r>
                                 <w:rPr>
                                   <w:rFonts w:ascii="Consolas" w:hAnsi="Consolas"/>
                                   <w:sz w:val="20"/>
                                   <w:szCs w:val="20"/>
                                 </w:rPr>
-                                <w:t>uaMajor : String</w:t>
+                                <w:t>uaMajor</w:t>
+                              </w:r>
+                              <w:proofErr w:type="spellEnd"/>
+                              <w:proofErr w:type="gramEnd"/>
+                              <w:r>
+                                <w:rPr>
+                                  <w:rFonts w:ascii="Consolas" w:hAnsi="Consolas"/>
+                                  <w:sz w:val="20"/>
+                                  <w:szCs w:val="20"/>
+                                </w:rPr>
+                                <w:t xml:space="preserve"> : String</w:t>
                               </w:r>
                             </w:p>
                             <w:p>
@@ -3586,13 +4701,25 @@
                                   <w:szCs w:val="20"/>
                                 </w:rPr>
                               </w:pPr>
+                              <w:proofErr w:type="spellStart"/>
+                              <w:proofErr w:type="gramStart"/>
                               <w:r>
                                 <w:rPr>
                                   <w:rFonts w:ascii="Consolas" w:hAnsi="Consolas"/>
                                   <w:sz w:val="20"/>
                                   <w:szCs w:val="20"/>
                                 </w:rPr>
-                                <w:t>uaMinor: String</w:t>
+                                <w:t>uaMinor</w:t>
+                              </w:r>
+                              <w:proofErr w:type="spellEnd"/>
+                              <w:proofErr w:type="gramEnd"/>
+                              <w:r>
+                                <w:rPr>
+                                  <w:rFonts w:ascii="Consolas" w:hAnsi="Consolas"/>
+                                  <w:sz w:val="20"/>
+                                  <w:szCs w:val="20"/>
+                                </w:rPr>
+                                <w:t>: String</w:t>
                               </w:r>
                             </w:p>
                             <w:p>
@@ -3614,13 +4741,25 @@
                                   <w:szCs w:val="20"/>
                                 </w:rPr>
                               </w:pPr>
+                              <w:proofErr w:type="spellStart"/>
+                              <w:proofErr w:type="gramStart"/>
                               <w:r>
                                 <w:rPr>
                                   <w:rFonts w:ascii="Consolas" w:hAnsi="Consolas"/>
                                   <w:sz w:val="20"/>
                                   <w:szCs w:val="20"/>
                                 </w:rPr>
-                                <w:t>osFamily : String</w:t>
+                                <w:t>osFamily</w:t>
+                              </w:r>
+                              <w:proofErr w:type="spellEnd"/>
+                              <w:proofErr w:type="gramEnd"/>
+                              <w:r>
+                                <w:rPr>
+                                  <w:rFonts w:ascii="Consolas" w:hAnsi="Consolas"/>
+                                  <w:sz w:val="20"/>
+                                  <w:szCs w:val="20"/>
+                                </w:rPr>
+                                <w:t xml:space="preserve"> : String</w:t>
                               </w:r>
                             </w:p>
                             <w:p>
@@ -3632,13 +4771,25 @@
                                   <w:szCs w:val="20"/>
                                 </w:rPr>
                               </w:pPr>
+                              <w:proofErr w:type="spellStart"/>
+                              <w:proofErr w:type="gramStart"/>
                               <w:r>
                                 <w:rPr>
                                   <w:rFonts w:ascii="Consolas" w:hAnsi="Consolas"/>
                                   <w:sz w:val="20"/>
                                   <w:szCs w:val="20"/>
                                 </w:rPr>
-                                <w:t>osMajor : String</w:t>
+                                <w:t>osMajor</w:t>
+                              </w:r>
+                              <w:proofErr w:type="spellEnd"/>
+                              <w:proofErr w:type="gramEnd"/>
+                              <w:r>
+                                <w:rPr>
+                                  <w:rFonts w:ascii="Consolas" w:hAnsi="Consolas"/>
+                                  <w:sz w:val="20"/>
+                                  <w:szCs w:val="20"/>
+                                </w:rPr>
+                                <w:t xml:space="preserve"> : String</w:t>
                               </w:r>
                             </w:p>
                             <w:p>
@@ -3650,13 +4801,25 @@
                                   <w:szCs w:val="20"/>
                                 </w:rPr>
                               </w:pPr>
+                              <w:proofErr w:type="spellStart"/>
+                              <w:proofErr w:type="gramStart"/>
                               <w:r>
                                 <w:rPr>
                                   <w:rFonts w:ascii="Consolas" w:hAnsi="Consolas"/>
                                   <w:sz w:val="20"/>
                                   <w:szCs w:val="20"/>
                                 </w:rPr>
-                                <w:t>osMinor : String</w:t>
+                                <w:t>osMinor</w:t>
+                              </w:r>
+                              <w:proofErr w:type="spellEnd"/>
+                              <w:proofErr w:type="gramEnd"/>
+                              <w:r>
+                                <w:rPr>
+                                  <w:rFonts w:ascii="Consolas" w:hAnsi="Consolas"/>
+                                  <w:sz w:val="20"/>
+                                  <w:szCs w:val="20"/>
+                                </w:rPr>
+                                <w:t xml:space="preserve"> : String</w:t>
                               </w:r>
                             </w:p>
                             <w:p>
@@ -3678,13 +4841,25 @@
                                   <w:szCs w:val="20"/>
                                 </w:rPr>
                               </w:pPr>
+                              <w:proofErr w:type="spellStart"/>
+                              <w:proofErr w:type="gramStart"/>
                               <w:r>
                                 <w:rPr>
                                   <w:rFonts w:ascii="Consolas" w:hAnsi="Consolas"/>
                                   <w:sz w:val="20"/>
                                   <w:szCs w:val="20"/>
                                 </w:rPr>
-                                <w:t>deviceFamily : String</w:t>
+                                <w:t>deviceFamily</w:t>
+                              </w:r>
+                              <w:proofErr w:type="spellEnd"/>
+                              <w:proofErr w:type="gramEnd"/>
+                              <w:r>
+                                <w:rPr>
+                                  <w:rFonts w:ascii="Consolas" w:hAnsi="Consolas"/>
+                                  <w:sz w:val="20"/>
+                                  <w:szCs w:val="20"/>
+                                </w:rPr>
+                                <w:t xml:space="preserve"> : String</w:t>
                               </w:r>
                             </w:p>
                             <w:p>
@@ -3696,13 +4871,25 @@
                                   <w:szCs w:val="20"/>
                                 </w:rPr>
                               </w:pPr>
+                              <w:proofErr w:type="spellStart"/>
+                              <w:proofErr w:type="gramStart"/>
                               <w:r>
                                 <w:rPr>
                                   <w:rFonts w:ascii="Consolas" w:hAnsi="Consolas"/>
                                   <w:sz w:val="20"/>
                                   <w:szCs w:val="20"/>
                                 </w:rPr>
-                                <w:t>deviceIsMobile : Boolean</w:t>
+                                <w:t>deviceIsMobile</w:t>
+                              </w:r>
+                              <w:proofErr w:type="spellEnd"/>
+                              <w:proofErr w:type="gramEnd"/>
+                              <w:r>
+                                <w:rPr>
+                                  <w:rFonts w:ascii="Consolas" w:hAnsi="Consolas"/>
+                                  <w:sz w:val="20"/>
+                                  <w:szCs w:val="20"/>
+                                </w:rPr>
+                                <w:t xml:space="preserve"> : Boolean</w:t>
                               </w:r>
                             </w:p>
                             <w:p>
@@ -3714,13 +4901,25 @@
                                   <w:szCs w:val="20"/>
                                 </w:rPr>
                               </w:pPr>
+                              <w:proofErr w:type="spellStart"/>
+                              <w:proofErr w:type="gramStart"/>
                               <w:r>
                                 <w:rPr>
                                   <w:rFonts w:ascii="Consolas" w:hAnsi="Consolas"/>
                                   <w:sz w:val="20"/>
                                   <w:szCs w:val="20"/>
                                 </w:rPr>
-                                <w:t>deviceIsSpider : Boolean</w:t>
+                                <w:t>deviceIsSpider</w:t>
+                              </w:r>
+                              <w:proofErr w:type="spellEnd"/>
+                              <w:proofErr w:type="gramEnd"/>
+                              <w:r>
+                                <w:rPr>
+                                  <w:rFonts w:ascii="Consolas" w:hAnsi="Consolas"/>
+                                  <w:sz w:val="20"/>
+                                  <w:szCs w:val="20"/>
+                                </w:rPr>
+                                <w:t xml:space="preserve"> : Boolean</w:t>
                               </w:r>
                             </w:p>
                             <w:p>
@@ -3745,13 +4944,23 @@
                                   <w:szCs w:val="20"/>
                                 </w:rPr>
                               </w:pPr>
+                              <w:proofErr w:type="gramStart"/>
                               <w:r>
                                 <w:rPr>
                                   <w:rFonts w:ascii="Consolas" w:hAnsi="Consolas"/>
                                   <w:sz w:val="20"/>
                                   <w:szCs w:val="20"/>
                                 </w:rPr>
-                                <w:t>features : { feature : Boolean or Object, … }</w:t>
+                                <w:t>features</w:t>
+                              </w:r>
+                              <w:proofErr w:type="gramEnd"/>
+                              <w:r>
+                                <w:rPr>
+                                  <w:rFonts w:ascii="Consolas" w:hAnsi="Consolas"/>
+                                  <w:sz w:val="20"/>
+                                  <w:szCs w:val="20"/>
+                                </w:rPr>
+                                <w:t xml:space="preserve"> : { feature : Boolean or Object, … }</w:t>
                               </w:r>
                             </w:p>
                           </w:txbxContent>
@@ -4111,21 +5320,47 @@
     </w:p>
     <w:p>
       <w:pPr>
-        <w:jc w:val="both"/>
-      </w:pPr>
-    </w:p>
-    <w:p>
-      <w:pPr>
-        <w:jc w:val="both"/>
-      </w:pPr>
-      <w:r>
-        <w:t>The “userAgent” field contains the UA string. The “ua” field</w:t>
+        <w:spacing w:line="360" w:lineRule="auto"/>
+        <w:jc w:val="both"/>
+      </w:pPr>
+    </w:p>
+    <w:p>
+      <w:pPr>
+        <w:spacing w:line="360" w:lineRule="auto"/>
+        <w:jc w:val="both"/>
+      </w:pPr>
+      <w:r>
+        <w:t>The “</w:t>
+      </w:r>
+      <w:proofErr w:type="spellStart"/>
+      <w:r>
+        <w:t>userAgent</w:t>
+      </w:r>
+      <w:proofErr w:type="spellEnd"/>
+      <w:r>
+        <w:t>” field contains the UA string. The “</w:t>
+      </w:r>
+      <w:proofErr w:type="spellStart"/>
+      <w:r>
+        <w:t>ua</w:t>
+      </w:r>
+      <w:proofErr w:type="spellEnd"/>
+      <w:r>
+        <w:t>” field</w:t>
       </w:r>
       <w:r>
         <w:t>s contain</w:t>
       </w:r>
       <w:r>
-        <w:t xml:space="preserve"> the UA data from UA Parser. The “os” field</w:t>
+        <w:t xml:space="preserve"> the UA data from UA Parser. The “</w:t>
+      </w:r>
+      <w:proofErr w:type="spellStart"/>
+      <w:r>
+        <w:t>os</w:t>
+      </w:r>
+      <w:proofErr w:type="spellEnd"/>
+      <w:r>
+        <w:t>” field</w:t>
       </w:r>
       <w:r>
         <w:t>s contain</w:t>
@@ -4151,24 +5386,38 @@
     </w:p>
     <w:p>
       <w:pPr>
-        <w:jc w:val="both"/>
-      </w:pPr>
-    </w:p>
-    <w:p>
-      <w:pPr>
-        <w:jc w:val="both"/>
-      </w:pPr>
-      <w:r>
-        <w:t>As previously mentioned t</w:t>
-      </w:r>
-      <w:r>
-        <w:t>he advantage of having a database with a flexible schema in our case</w:t>
+        <w:spacing w:line="360" w:lineRule="auto"/>
+        <w:jc w:val="both"/>
+      </w:pPr>
+    </w:p>
+    <w:p>
+      <w:pPr>
+        <w:spacing w:line="360" w:lineRule="auto"/>
+        <w:jc w:val="both"/>
+      </w:pPr>
+      <w:r>
+        <w:t>We have the</w:t>
+      </w:r>
+      <w:r>
+        <w:t xml:space="preserve"> advantage of having a database with a flexible schema</w:t>
       </w:r>
       <w:r>
         <w:t>,</w:t>
       </w:r>
       <w:r>
-        <w:t xml:space="preserve"> is that this object can be expanded later if</w:t>
+        <w:t xml:space="preserve"> which</w:t>
+      </w:r>
+      <w:r>
+        <w:t xml:space="preserve"> </w:t>
+      </w:r>
+      <w:r>
+        <w:t>means</w:t>
+      </w:r>
+      <w:r>
+        <w:t xml:space="preserve"> </w:t>
+      </w:r>
+      <w:r>
+        <w:t>this object can be expanded later if</w:t>
       </w:r>
       <w:r>
         <w:t xml:space="preserve"> new features need to be stored.</w:t>
@@ -4185,12 +5434,14 @@
     </w:p>
     <w:p>
       <w:pPr>
+        <w:spacing w:line="360" w:lineRule="auto"/>
         <w:jc w:val="both"/>
       </w:pPr>
     </w:p>
     <w:p>
       <w:pPr>
         <w:pStyle w:val="Heading3"/>
+        <w:spacing w:line="360" w:lineRule="auto"/>
         <w:jc w:val="both"/>
       </w:pPr>
       <w:r>
@@ -4199,13 +5450,79 @@
     </w:p>
     <w:p>
       <w:pPr>
+        <w:spacing w:line="360" w:lineRule="auto"/>
         <w:jc w:val="both"/>
       </w:pPr>
       <w:r>
         <w:t xml:space="preserve">To access the database from the plugin a data access object (DAO) was created. DAO is a design pattern </w:t>
       </w:r>
       <w:r>
-        <w:t>that is meant to separate the business logic and the persistence layer of an application. It consists of an abstract interface that, when implemented, exposes specific methods to the business logic that can be used to read and write data to the database</w:t>
+        <w:t>that is meant to separate the business logic and the persistence layer of an application</w:t>
+      </w:r>
+      <w:r>
+        <w:t xml:space="preserve"> </w:t>
+      </w:r>
+      <w:r>
+        <w:fldChar w:fldCharType="begin"/>
+      </w:r>
+      <w:r>
+        <w:instrText xml:space="preserve"> ADDIN EN.CITE &lt;EndNote&gt;&lt;Cite&gt;&lt;Author&gt;Oracle&lt;/Author&gt;&lt;Year&gt;2002&lt;/Year&gt;&lt;RecNum&gt;37&lt;/RecNum&gt;&lt;DisplayText&gt;(Oracle, 2002)&lt;/DisplayText&gt;&lt;record&gt;&lt;rec-number&gt;37&lt;/rec-number&gt;&lt;foreign-keys&gt;&lt;key app="EN" db-id="0a200tee5sa5e1ex095psptx0zaddvdr5sff"&gt;37&lt;/key&gt;&lt;/foreign-keys&gt;&lt;ref-type name="Web Page"&gt;12&lt;/ref-type&gt;&lt;contributors&gt;&lt;authors&gt;&lt;author&gt;Oracle&lt;/author&gt;&lt;/authors&gt;&lt;/contributors&gt;&lt;titles&gt;&lt;title&gt;Core J2EE Patterns - Data Access Object&lt;/title&gt;&lt;/titles&gt;&lt;volume&gt;2013&lt;/volume&gt;&lt;dates&gt;&lt;year&gt;2002&lt;/year&gt;&lt;/dates&gt;&lt;urls&gt;&lt;related-urls&gt;&lt;url&gt;http://www.oracle.com/technetwork/java/dataaccessobject-138824.html&lt;/url&gt;&lt;/related-urls&gt;&lt;/urls&gt;&lt;/record&gt;&lt;/Cite&gt;&lt;/EndNote&gt;</w:instrText>
+      </w:r>
+      <w:r>
+        <w:fldChar w:fldCharType="separate"/>
+      </w:r>
+      <w:r>
+        <w:rPr>
+          <w:noProof/>
+        </w:rPr>
+        <w:t>(</w:t>
+      </w:r>
+      <w:r>
+        <w:rPr>
+          <w:noProof/>
+        </w:rPr>
+        <w:fldChar w:fldCharType="begin"/>
+      </w:r>
+      <w:r>
+        <w:rPr>
+          <w:noProof/>
+        </w:rPr>
+        <w:instrText xml:space="preserve"> HYPERLINK \l "_ENREF_9" \o "Oracle, 2002 #37" </w:instrText>
+      </w:r>
+      <w:r>
+        <w:rPr>
+          <w:noProof/>
+        </w:rPr>
+      </w:r>
+      <w:r>
+        <w:rPr>
+          <w:noProof/>
+        </w:rPr>
+        <w:fldChar w:fldCharType="separate"/>
+      </w:r>
+      <w:r>
+        <w:rPr>
+          <w:noProof/>
+        </w:rPr>
+        <w:t>Oracle, 2002</w:t>
+      </w:r>
+      <w:r>
+        <w:rPr>
+          <w:noProof/>
+        </w:rPr>
+        <w:fldChar w:fldCharType="end"/>
+      </w:r>
+      <w:r>
+        <w:rPr>
+          <w:noProof/>
+        </w:rPr>
+        <w:t>)</w:t>
+      </w:r>
+      <w:r>
+        <w:fldChar w:fldCharType="end"/>
+      </w:r>
+      <w:r>
+        <w:t>. It consists of an abstract interface that, when implemented, exposes specific methods to the business logic that can be used to read and write data to the database</w:t>
       </w:r>
       <w:r>
         <w:t>. This can be done</w:t>
@@ -4225,11 +5542,13 @@
     </w:p>
     <w:p>
       <w:pPr>
-        <w:jc w:val="both"/>
-      </w:pPr>
-    </w:p>
-    <w:p>
-      <w:pPr>
+        <w:spacing w:line="360" w:lineRule="auto"/>
+        <w:jc w:val="both"/>
+      </w:pPr>
+    </w:p>
+    <w:p>
+      <w:pPr>
+        <w:spacing w:line="360" w:lineRule="auto"/>
         <w:jc w:val="both"/>
       </w:pPr>
       <w:r>
@@ -4319,15 +5638,25 @@
     </w:p>
     <w:p>
       <w:pPr>
-        <w:jc w:val="both"/>
-      </w:pPr>
-    </w:p>
-    <w:p>
-      <w:pPr>
-        <w:jc w:val="both"/>
-      </w:pPr>
-      <w:r>
-        <w:t>This pattern also helps in keeping the business logic clean, as all database-specific code is abstracted away behind the DAO object. The DAO object can also be instantiated through the Spring IoC container, moving the database connection and configuration into the context XML</w:t>
+        <w:spacing w:line="360" w:lineRule="auto"/>
+        <w:jc w:val="both"/>
+      </w:pPr>
+    </w:p>
+    <w:p>
+      <w:pPr>
+        <w:spacing w:line="360" w:lineRule="auto"/>
+        <w:jc w:val="both"/>
+      </w:pPr>
+      <w:r>
+        <w:t xml:space="preserve">This pattern also helps in keeping the business logic clean, as all database-specific code is abstracted away behind the DAO object. The DAO object can also be instantiated through the Spring </w:t>
+      </w:r>
+      <w:proofErr w:type="spellStart"/>
+      <w:r>
+        <w:t>IoC</w:t>
+      </w:r>
+      <w:proofErr w:type="spellEnd"/>
+      <w:r>
+        <w:t xml:space="preserve"> container, moving the database connection and configuration into the context XML</w:t>
       </w:r>
       <w:r>
         <w:t>.</w:t>
@@ -4335,12 +5664,14 @@
     </w:p>
     <w:p>
       <w:pPr>
+        <w:spacing w:line="360" w:lineRule="auto"/>
         <w:jc w:val="both"/>
       </w:pPr>
     </w:p>
     <w:p>
       <w:pPr>
         <w:pStyle w:val="Heading4"/>
+        <w:spacing w:line="360" w:lineRule="auto"/>
         <w:jc w:val="both"/>
       </w:pPr>
       <w:r>
@@ -4349,6 +5680,7 @@
     </w:p>
     <w:p>
       <w:pPr>
+        <w:spacing w:line="360" w:lineRule="auto"/>
         <w:jc w:val="both"/>
       </w:pPr>
       <w:r>
@@ -4373,34 +5705,63 @@
         <w:t xml:space="preserve"> of MongoDB.</w:t>
       </w:r>
       <w:r>
-        <w:t xml:space="preserve"> We originally settled on using a mapper that was part of the Spring Data initiative, as this would simplify much of the process. The reason we did not use Spring Data was because it would cause severe compatibility issues with the version of Spring that was embedded in Enonic 4.6, which we developed the plugin for.</w:t>
+        <w:t xml:space="preserve"> We originally settled on using a mapper that was part of the Spring Data initiative, as this would simplify much of the process. The reason we did not use Spring Data was because it would cause severe compatibility issues with the version of </w:t>
+      </w:r>
+      <w:proofErr w:type="gramStart"/>
+      <w:r>
+        <w:t>Spring</w:t>
+      </w:r>
+      <w:proofErr w:type="gramEnd"/>
+      <w:r>
+        <w:t xml:space="preserve"> that was embedded in Enonic 4.6, which we developed the plugin for.</w:t>
       </w:r>
       <w:r>
         <w:t xml:space="preserve"> </w:t>
       </w:r>
       <w:r>
-        <w:t>We settled on a lightweight alternative called MongoJac</w:t>
-      </w:r>
-      <w:r>
-        <w:t>k, which is a small</w:t>
+        <w:t xml:space="preserve">We settled on a lightweight alternative called </w:t>
+      </w:r>
+      <w:proofErr w:type="spellStart"/>
+      <w:r>
+        <w:t>MongoJac</w:t>
+      </w:r>
+      <w:r>
+        <w:t>k</w:t>
+      </w:r>
+      <w:proofErr w:type="spellEnd"/>
+      <w:r>
+        <w:t>, which is a small</w:t>
       </w:r>
       <w:r>
         <w:t xml:space="preserve"> POJO-to-</w:t>
       </w:r>
       <w:r>
-        <w:t>Mongo library that wraps the classes of the official MongoDB Java Driver and</w:t>
-      </w:r>
+        <w:t xml:space="preserve">Mongo library that wraps the classes of the official MongoDB Java </w:t>
+      </w:r>
+      <w:proofErr w:type="gramStart"/>
+      <w:r>
+        <w:t>Driver</w:t>
+      </w:r>
+      <w:r>
+        <w:t xml:space="preserve"> </w:t>
+      </w:r>
+      <w:r>
+        <w:t xml:space="preserve"> and</w:t>
+      </w:r>
+      <w:proofErr w:type="gramEnd"/>
       <w:r>
         <w:t xml:space="preserve"> utilizes Jackson, a JSON and XML mapping library.</w:t>
       </w:r>
     </w:p>
     <w:p>
       <w:pPr>
-        <w:jc w:val="both"/>
-      </w:pPr>
-    </w:p>
-    <w:p>
-      <w:pPr>
+        <w:spacing w:line="360" w:lineRule="auto"/>
+        <w:jc w:val="both"/>
+      </w:pPr>
+    </w:p>
+    <w:p>
+      <w:pPr>
+        <w:spacing w:line="360" w:lineRule="auto"/>
         <w:jc w:val="both"/>
       </w:pPr>
       <w:r>
@@ -4410,7 +5771,15 @@
         <w:t xml:space="preserve"> The collection object is instantiated by a static method suppli</w:t>
       </w:r>
       <w:r>
-        <w:t xml:space="preserve">ed by MongoJack, </w:t>
+        <w:t xml:space="preserve">ed by </w:t>
+      </w:r>
+      <w:proofErr w:type="spellStart"/>
+      <w:r>
+        <w:t>MongoJack</w:t>
+      </w:r>
+      <w:proofErr w:type="spellEnd"/>
+      <w:r>
+        <w:t xml:space="preserve">, </w:t>
       </w:r>
       <w:r>
         <w:t>which creates a new collection object, but also ta</w:t>
@@ -4430,12 +5799,14 @@
     </w:p>
     <w:p>
       <w:pPr>
+        <w:spacing w:line="360" w:lineRule="auto"/>
         <w:jc w:val="both"/>
       </w:pPr>
     </w:p>
     <w:p>
       <w:pPr>
         <w:pStyle w:val="Heading2"/>
+        <w:spacing w:line="360" w:lineRule="auto"/>
         <w:jc w:val="both"/>
       </w:pPr>
       <w:r>
@@ -4444,18 +5815,28 @@
     </w:p>
     <w:p>
       <w:pPr>
+        <w:spacing w:line="360" w:lineRule="auto"/>
         <w:jc w:val="both"/>
       </w:pPr>
       <w:r>
         <w:t xml:space="preserve">The first extension needed for the plugin is the HTTP Interceptor extension. Its task is to handle incoming HTTP requests before they are processed by the CMS. The handling consists of checking if the UA making the request has had its featured detected, running both client- and server-side tests if it is an unknown UA. The information gathered can then be </w:t>
       </w:r>
       <w:r>
-        <w:t>retrieved by the CMS through datasources calling methods in our FunctionLibrary extension, as per the second approach mentioned earlier.</w:t>
+        <w:t xml:space="preserve">retrieved by the CMS through datasources calling methods in our </w:t>
+      </w:r>
+      <w:proofErr w:type="spellStart"/>
+      <w:r>
+        <w:t>FunctionLibrary</w:t>
+      </w:r>
+      <w:proofErr w:type="spellEnd"/>
+      <w:r>
+        <w:t xml:space="preserve"> extension, as per the second approach mentioned earlier.</w:t>
       </w:r>
     </w:p>
     <w:p>
       <w:pPr>
         <w:pStyle w:val="Heading3"/>
+        <w:spacing w:line="360" w:lineRule="auto"/>
         <w:jc w:val="both"/>
       </w:pPr>
       <w:r>
@@ -4464,6 +5845,7 @@
     </w:p>
     <w:p>
       <w:pPr>
+        <w:spacing w:line="360" w:lineRule="auto"/>
         <w:jc w:val="both"/>
       </w:pPr>
       <w:r>
@@ -4479,10 +5861,26 @@
         <w:t>, this includes tests for all HTML 5 and CSS 3 functionality, as well as</w:t>
       </w:r>
       <w:r>
-        <w:t xml:space="preserve"> miscellaneous web functionality such as Web</w:t>
-      </w:r>
-      <w:r>
-        <w:t xml:space="preserve">GL and Geolocation. </w:t>
+        <w:t xml:space="preserve"> miscellaneous web functionality such as </w:t>
+      </w:r>
+      <w:proofErr w:type="spellStart"/>
+      <w:r>
+        <w:t>Web</w:t>
+      </w:r>
+      <w:r>
+        <w:t>GL</w:t>
+      </w:r>
+      <w:proofErr w:type="spellEnd"/>
+      <w:r>
+        <w:t xml:space="preserve"> and </w:t>
+      </w:r>
+      <w:proofErr w:type="spellStart"/>
+      <w:r>
+        <w:t>Geolocation</w:t>
+      </w:r>
+      <w:proofErr w:type="spellEnd"/>
+      <w:r>
+        <w:t xml:space="preserve">. </w:t>
       </w:r>
       <w:r>
         <w:t>All the Modernizr tests are situated in a separ</w:t>
@@ -4496,11 +5894,13 @@
     </w:p>
     <w:p>
       <w:pPr>
-        <w:jc w:val="both"/>
-      </w:pPr>
-    </w:p>
-    <w:p>
-      <w:pPr>
+        <w:spacing w:line="360" w:lineRule="auto"/>
+        <w:jc w:val="both"/>
+      </w:pPr>
+    </w:p>
+    <w:p>
+      <w:pPr>
+        <w:spacing w:line="360" w:lineRule="auto"/>
         <w:jc w:val="both"/>
       </w:pPr>
       <w:r>
@@ -4522,7 +5922,50 @@
         <w:t>s special characters</w:t>
       </w:r>
       <w:r>
-        <w:t xml:space="preserve"> allowed by RFC 6265.</w:t>
+        <w:t xml:space="preserve"> allowed by RFC 626</w:t>
+      </w:r>
+      <w:bookmarkStart w:id="2" w:name="_GoBack"/>
+      <w:bookmarkEnd w:id="2"/>
+      <w:r>
+        <w:t>5</w:t>
+      </w:r>
+      <w:r>
+        <w:t xml:space="preserve"> </w:t>
+      </w:r>
+      <w:r>
+        <w:fldChar w:fldCharType="begin"/>
+      </w:r>
+      <w:r>
+        <w:instrText xml:space="preserve"> ADDIN EN.CITE &lt;EndNote&gt;&lt;Cite&gt;&lt;Author&gt;Barth&lt;/Author&gt;&lt;Year&gt;2011&lt;/Year&gt;&lt;RecNum&gt;38&lt;/RecNum&gt;&lt;DisplayText&gt;(Barth, 2011)&lt;/DisplayText&gt;&lt;record&gt;&lt;rec-number&gt;38&lt;/rec-number&gt;&lt;foreign-keys&gt;&lt;key app="EN" db-id="0a200tee5sa5e1ex095psptx0zaddvdr5sff"&gt;38&lt;/key&gt;&lt;/foreign-keys&gt;&lt;ref-type name="Journal Article"&gt;17&lt;/ref-type&gt;&lt;contributors&gt;&lt;authors&gt;&lt;author&gt;A. Barth&lt;/author&gt;&lt;/authors&gt;&lt;/contributors&gt;&lt;titles&gt;&lt;title&gt;HTTP State Management Mechanism&lt;/title&gt;&lt;secondary-title&gt;IETF Tools&lt;/secondary-title&gt;&lt;/titles&gt;&lt;periodical&gt;&lt;full-title&gt;IETF Tools&lt;/full-title&gt;&lt;/periodical&gt;&lt;dates&gt;&lt;year&gt;2011&lt;/year&gt;&lt;/dates&gt;&lt;urls&gt;&lt;related-urls&gt;&lt;url&gt;http://tools.ietf.org/html/rfc6265&lt;/url&gt;&lt;/related-urls&gt;&lt;/urls&gt;&lt;access-date&gt;2013&lt;/access-date&gt;&lt;/record&gt;&lt;/Cite&gt;&lt;/EndNote&gt;</w:instrText>
+      </w:r>
+      <w:r>
+        <w:fldChar w:fldCharType="separate"/>
+      </w:r>
+      <w:r>
+        <w:rPr>
+          <w:noProof/>
+        </w:rPr>
+        <w:t>(</w:t>
+      </w:r>
+      <w:hyperlink w:anchor="_ENREF_2" w:tooltip="Barth, 2011 #38" w:history="1">
+        <w:r>
+          <w:rPr>
+            <w:noProof/>
+          </w:rPr>
+          <w:t>Barth, 2011</w:t>
+        </w:r>
+      </w:hyperlink>
+      <w:r>
+        <w:rPr>
+          <w:noProof/>
+        </w:rPr>
+        <w:t>)</w:t>
+      </w:r>
+      <w:r>
+        <w:fldChar w:fldCharType="end"/>
+      </w:r>
+      <w:r>
+        <w:t>.</w:t>
       </w:r>
       <w:r>
         <w:t xml:space="preserve"> The results of the Modernizr tests are stored in a JSON object on the </w:t>
@@ -4554,13 +5997,596 @@
     </w:p>
     <w:p>
       <w:pPr>
-        <w:jc w:val="both"/>
-      </w:pPr>
-    </w:p>
-    <w:p>
-      <w:pPr>
-        <w:jc w:val="both"/>
-      </w:pPr>
+        <w:spacing w:line="360" w:lineRule="auto"/>
+        <w:jc w:val="both"/>
+      </w:pPr>
+    </w:p>
+    <w:p>
+      <w:pPr>
+        <w:spacing w:line="360" w:lineRule="auto"/>
+        <w:jc w:val="both"/>
+      </w:pPr>
+      <w:r>
+        <w:rPr>
+          <w:noProof/>
+        </w:rPr>
+        <mc:AlternateContent>
+          <mc:Choice Requires="wpg">
+            <w:drawing>
+              <wp:anchor distT="0" distB="0" distL="114300" distR="114300" simplePos="0" relativeHeight="251670528" behindDoc="0" locked="0" layoutInCell="1" allowOverlap="1" wp14:anchorId="3EBDF26A" wp14:editId="1F880ECE">
+                <wp:simplePos x="0" y="0"/>
+                <wp:positionH relativeFrom="column">
+                  <wp:posOffset>-17780</wp:posOffset>
+                </wp:positionH>
+                <wp:positionV relativeFrom="paragraph">
+                  <wp:posOffset>2282190</wp:posOffset>
+                </wp:positionV>
+                <wp:extent cx="5759450" cy="2375535"/>
+                <wp:effectExtent l="0" t="0" r="31750" b="12065"/>
+                <wp:wrapThrough wrapText="bothSides">
+                  <wp:wrapPolygon edited="0">
+                    <wp:start x="0" y="0"/>
+                    <wp:lineTo x="0" y="21479"/>
+                    <wp:lineTo x="21624" y="21479"/>
+                    <wp:lineTo x="21624" y="0"/>
+                    <wp:lineTo x="0" y="0"/>
+                  </wp:wrapPolygon>
+                </wp:wrapThrough>
+                <wp:docPr id="15" name="Group 15"/>
+                <wp:cNvGraphicFramePr/>
+                <a:graphic xmlns:a="http://schemas.openxmlformats.org/drawingml/2006/main">
+                  <a:graphicData uri="http://schemas.microsoft.com/office/word/2010/wordprocessingGroup">
+                    <wpg:wgp>
+                      <wpg:cNvGrpSpPr/>
+                      <wpg:grpSpPr>
+                        <a:xfrm>
+                          <a:off x="0" y="0"/>
+                          <a:ext cx="5759450" cy="2375535"/>
+                          <a:chOff x="0" y="0"/>
+                          <a:chExt cx="5760000" cy="2375535"/>
+                        </a:xfrm>
+                      </wpg:grpSpPr>
+                      <wps:wsp>
+                        <wps:cNvPr id="13" name="Text Box 13"/>
+                        <wps:cNvSpPr txBox="1"/>
+                        <wps:spPr>
+                          <a:xfrm>
+                            <a:off x="0" y="0"/>
+                            <a:ext cx="5760000" cy="2057400"/>
+                          </a:xfrm>
+                          <a:prstGeom prst="rect">
+                            <a:avLst/>
+                          </a:prstGeom>
+                          <a:ln/>
+                          <a:extLst>
+                            <a:ext uri="{C572A759-6A51-4108-AA02-DFA0A04FC94B}">
+                              <ma14:wrappingTextBoxFlag xmlns:ma14="http://schemas.microsoft.com/office/mac/drawingml/2011/main"/>
+                            </a:ext>
+                          </a:extLst>
+                        </wps:spPr>
+                        <wps:style>
+                          <a:lnRef idx="2">
+                            <a:schemeClr val="accent1"/>
+                          </a:lnRef>
+                          <a:fillRef idx="1">
+                            <a:schemeClr val="lt1"/>
+                          </a:fillRef>
+                          <a:effectRef idx="0">
+                            <a:schemeClr val="accent1"/>
+                          </a:effectRef>
+                          <a:fontRef idx="minor">
+                            <a:schemeClr val="dk1"/>
+                          </a:fontRef>
+                        </wps:style>
+                        <wps:txbx>
+                          <w:txbxContent>
+                            <w:p>
+                              <w:pPr>
+                                <w:rPr>
+                                  <w:rFonts w:ascii="Consolas" w:eastAsia="Times New Roman" w:hAnsi="Consolas" w:cs="Times New Roman"/>
+                                  <w:sz w:val="20"/>
+                                  <w:szCs w:val="20"/>
+                                </w:rPr>
+                              </w:pPr>
+                              <w:proofErr w:type="spellStart"/>
+                              <w:proofErr w:type="gramStart"/>
+                              <w:r>
+                                <w:rPr>
+                                  <w:rFonts w:ascii="Consolas" w:eastAsia="Times New Roman" w:hAnsi="Consolas" w:cs="Lucida Grande"/>
+                                  <w:color w:val="333333"/>
+                                  <w:sz w:val="20"/>
+                                  <w:szCs w:val="20"/>
+                                  <w:shd w:val="clear" w:color="auto" w:fill="F5F8F8"/>
+                                </w:rPr>
+                                <w:t>flexbox</w:t>
+                              </w:r>
+                              <w:proofErr w:type="spellEnd"/>
+                              <w:proofErr w:type="gramEnd"/>
+                              <w:r>
+                                <w:rPr>
+                                  <w:rFonts w:ascii="Consolas" w:eastAsia="Times New Roman" w:hAnsi="Consolas" w:cs="Lucida Grande"/>
+                                  <w:color w:val="333333"/>
+                                  <w:sz w:val="20"/>
+                                  <w:szCs w:val="20"/>
+                                  <w:shd w:val="clear" w:color="auto" w:fill="F5F8F8"/>
+                                </w:rPr>
+                                <w:t>--1|flexboxlegacy--1|canvas--1|canvastext--1|webgl--1|touch--0|geolocation--1|postmessage--1|websqldatabase--1|indexeddb--1|hashchange--1|history--1|draganddrop--1|websockets--1|rgba--1|hsla--1|multiplebgs--1|backgroundsize--1|borderimage--1|borderradius--1|boxshadow--1|textshadow--1|opacity--1|cssanimations--1|csscolumns--1|cssgradients--1|cssreflections--1|csstransforms--1|csstransforms3d--1|csstransitions--1|fontface--1|generatedcontent--1|video--/</w:t>
+                              </w:r>
+                              <w:proofErr w:type="spellStart"/>
+                              <w:r>
+                                <w:rPr>
+                                  <w:rFonts w:ascii="Consolas" w:eastAsia="Times New Roman" w:hAnsi="Consolas" w:cs="Lucida Grande"/>
+                                  <w:color w:val="333333"/>
+                                  <w:sz w:val="20"/>
+                                  <w:szCs w:val="20"/>
+                                  <w:shd w:val="clear" w:color="auto" w:fill="F5F8F8"/>
+                                </w:rPr>
+                                <w:t>ogg</w:t>
+                              </w:r>
+                              <w:proofErr w:type="spellEnd"/>
+                              <w:r>
+                                <w:rPr>
+                                  <w:rFonts w:ascii="Consolas" w:eastAsia="Times New Roman" w:hAnsi="Consolas" w:cs="Lucida Grande"/>
+                                  <w:color w:val="333333"/>
+                                  <w:sz w:val="20"/>
+                                  <w:szCs w:val="20"/>
+                                  <w:shd w:val="clear" w:color="auto" w:fill="F5F8F8"/>
+                                </w:rPr>
+                                <w:t>--1/h264--1/</w:t>
+                              </w:r>
+                              <w:proofErr w:type="spellStart"/>
+                              <w:r>
+                                <w:rPr>
+                                  <w:rFonts w:ascii="Consolas" w:eastAsia="Times New Roman" w:hAnsi="Consolas" w:cs="Lucida Grande"/>
+                                  <w:color w:val="333333"/>
+                                  <w:sz w:val="20"/>
+                                  <w:szCs w:val="20"/>
+                                  <w:shd w:val="clear" w:color="auto" w:fill="F5F8F8"/>
+                                </w:rPr>
+                                <w:t>webm</w:t>
+                              </w:r>
+                              <w:proofErr w:type="spellEnd"/>
+                              <w:r>
+                                <w:rPr>
+                                  <w:rFonts w:ascii="Consolas" w:eastAsia="Times New Roman" w:hAnsi="Consolas" w:cs="Lucida Grande"/>
+                                  <w:color w:val="333333"/>
+                                  <w:sz w:val="20"/>
+                                  <w:szCs w:val="20"/>
+                                  <w:shd w:val="clear" w:color="auto" w:fill="F5F8F8"/>
+                                </w:rPr>
+                                <w:t>--1|audio--/</w:t>
+                              </w:r>
+                              <w:proofErr w:type="spellStart"/>
+                              <w:r>
+                                <w:rPr>
+                                  <w:rFonts w:ascii="Consolas" w:eastAsia="Times New Roman" w:hAnsi="Consolas" w:cs="Lucida Grande"/>
+                                  <w:color w:val="333333"/>
+                                  <w:sz w:val="20"/>
+                                  <w:szCs w:val="20"/>
+                                  <w:shd w:val="clear" w:color="auto" w:fill="F5F8F8"/>
+                                </w:rPr>
+                                <w:t>ogg</w:t>
+                              </w:r>
+                              <w:proofErr w:type="spellEnd"/>
+                              <w:r>
+                                <w:rPr>
+                                  <w:rFonts w:ascii="Consolas" w:eastAsia="Times New Roman" w:hAnsi="Consolas" w:cs="Lucida Grande"/>
+                                  <w:color w:val="333333"/>
+                                  <w:sz w:val="20"/>
+                                  <w:szCs w:val="20"/>
+                                  <w:shd w:val="clear" w:color="auto" w:fill="F5F8F8"/>
+                                </w:rPr>
+                                <w:t>--1/mp3--1/wav--1/m4a--1|localstorage--1|sessionstorage--1|webworkers--1|applicationcache--1|svg--1|inlinesvg--1|smil--1|svgclippaths--1|input--/autocomplete--1/autofocus--1/list--1/placeholder--1/max--1/min--1/multiple--1/pattern--1/required--1/step--1|inputtypes--/search--1/</w:t>
+                              </w:r>
+                              <w:proofErr w:type="spellStart"/>
+                              <w:r>
+                                <w:rPr>
+                                  <w:rFonts w:ascii="Consolas" w:eastAsia="Times New Roman" w:hAnsi="Consolas" w:cs="Lucida Grande"/>
+                                  <w:color w:val="333333"/>
+                                  <w:sz w:val="20"/>
+                                  <w:szCs w:val="20"/>
+                                  <w:shd w:val="clear" w:color="auto" w:fill="F5F8F8"/>
+                                </w:rPr>
+                                <w:t>tel</w:t>
+                              </w:r>
+                              <w:proofErr w:type="spellEnd"/>
+                              <w:r>
+                                <w:rPr>
+                                  <w:rFonts w:ascii="Consolas" w:eastAsia="Times New Roman" w:hAnsi="Consolas" w:cs="Lucida Grande"/>
+                                  <w:color w:val="333333"/>
+                                  <w:sz w:val="20"/>
+                                  <w:szCs w:val="20"/>
+                                  <w:shd w:val="clear" w:color="auto" w:fill="F5F8F8"/>
+                                </w:rPr>
+                                <w:t>--1/</w:t>
+                              </w:r>
+                              <w:proofErr w:type="spellStart"/>
+                              <w:r>
+                                <w:rPr>
+                                  <w:rFonts w:ascii="Consolas" w:eastAsia="Times New Roman" w:hAnsi="Consolas" w:cs="Lucida Grande"/>
+                                  <w:color w:val="333333"/>
+                                  <w:sz w:val="20"/>
+                                  <w:szCs w:val="20"/>
+                                  <w:shd w:val="clear" w:color="auto" w:fill="F5F8F8"/>
+                                </w:rPr>
+                                <w:t>url</w:t>
+                              </w:r>
+                              <w:proofErr w:type="spellEnd"/>
+                              <w:r>
+                                <w:rPr>
+                                  <w:rFonts w:ascii="Consolas" w:eastAsia="Times New Roman" w:hAnsi="Consolas" w:cs="Lucida Grande"/>
+                                  <w:color w:val="333333"/>
+                                  <w:sz w:val="20"/>
+                                  <w:szCs w:val="20"/>
+                                  <w:shd w:val="clear" w:color="auto" w:fill="F5F8F8"/>
+                                </w:rPr>
+                                <w:t>--1/email--1/</w:t>
+                              </w:r>
+                              <w:proofErr w:type="spellStart"/>
+                              <w:r>
+                                <w:rPr>
+                                  <w:rFonts w:ascii="Consolas" w:eastAsia="Times New Roman" w:hAnsi="Consolas" w:cs="Lucida Grande"/>
+                                  <w:color w:val="333333"/>
+                                  <w:sz w:val="20"/>
+                                  <w:szCs w:val="20"/>
+                                  <w:shd w:val="clear" w:color="auto" w:fill="F5F8F8"/>
+                                </w:rPr>
+                                <w:t>datetime</w:t>
+                              </w:r>
+                              <w:proofErr w:type="spellEnd"/>
+                              <w:r>
+                                <w:rPr>
+                                  <w:rFonts w:ascii="Consolas" w:eastAsia="Times New Roman" w:hAnsi="Consolas" w:cs="Lucida Grande"/>
+                                  <w:color w:val="333333"/>
+                                  <w:sz w:val="20"/>
+                                  <w:szCs w:val="20"/>
+                                  <w:shd w:val="clear" w:color="auto" w:fill="F5F8F8"/>
+                                </w:rPr>
+                                <w:t>--0/date--1/month--1/week--1/time--1/</w:t>
+                              </w:r>
+                              <w:proofErr w:type="spellStart"/>
+                              <w:r>
+                                <w:rPr>
+                                  <w:rFonts w:ascii="Consolas" w:eastAsia="Times New Roman" w:hAnsi="Consolas" w:cs="Lucida Grande"/>
+                                  <w:color w:val="333333"/>
+                                  <w:sz w:val="20"/>
+                                  <w:szCs w:val="20"/>
+                                  <w:shd w:val="clear" w:color="auto" w:fill="F5F8F8"/>
+                                </w:rPr>
+                                <w:t>datetime</w:t>
+                              </w:r>
+                              <w:proofErr w:type="spellEnd"/>
+                              <w:r>
+                                <w:rPr>
+                                  <w:rFonts w:ascii="Consolas" w:eastAsia="Times New Roman" w:hAnsi="Consolas" w:cs="Lucida Grande"/>
+                                  <w:color w:val="333333"/>
+                                  <w:sz w:val="20"/>
+                                  <w:szCs w:val="20"/>
+                                  <w:shd w:val="clear" w:color="auto" w:fill="F5F8F8"/>
+                                </w:rPr>
+                                <w:t>-local--1/number--1/range--1/color--1</w:t>
+                              </w:r>
+                            </w:p>
+                            <w:p>
+                              <w:pPr>
+                                <w:rPr>
+                                  <w:rFonts w:ascii="Consolas" w:hAnsi="Consolas"/>
+                                  <w:sz w:val="20"/>
+                                  <w:szCs w:val="20"/>
+                                </w:rPr>
+                              </w:pPr>
+                            </w:p>
+                          </w:txbxContent>
+                        </wps:txbx>
+                        <wps:bodyPr rot="0" spcFirstLastPara="0" vertOverflow="overflow" horzOverflow="overflow" vert="horz" wrap="square" lIns="91440" tIns="45720" rIns="91440" bIns="45720" numCol="1" spcCol="0" rtlCol="0" fromWordArt="0" anchor="t" anchorCtr="0" forceAA="0" compatLnSpc="1">
+                          <a:prstTxWarp prst="textNoShape">
+                            <a:avLst/>
+                          </a:prstTxWarp>
+                          <a:noAutofit/>
+                        </wps:bodyPr>
+                      </wps:wsp>
+                      <wps:wsp>
+                        <wps:cNvPr id="14" name="Text Box 14"/>
+                        <wps:cNvSpPr txBox="1"/>
+                        <wps:spPr>
+                          <a:xfrm>
+                            <a:off x="0" y="2114550"/>
+                            <a:ext cx="5759450" cy="260985"/>
+                          </a:xfrm>
+                          <a:prstGeom prst="rect">
+                            <a:avLst/>
+                          </a:prstGeom>
+                          <a:solidFill>
+                            <a:prstClr val="white"/>
+                          </a:solidFill>
+                          <a:ln>
+                            <a:noFill/>
+                          </a:ln>
+                          <a:effectLst/>
+                          <a:extLst>
+                            <a:ext uri="{C572A759-6A51-4108-AA02-DFA0A04FC94B}">
+                              <ma14:wrappingTextBoxFlag xmlns:ma14="http://schemas.microsoft.com/office/mac/drawingml/2011/main"/>
+                            </a:ext>
+                          </a:extLst>
+                        </wps:spPr>
+                        <wps:txbx>
+                          <w:txbxContent>
+                            <w:p>
+                              <w:pPr>
+                                <w:pStyle w:val="Caption"/>
+                                <w:rPr>
+                                  <w:noProof/>
+                                </w:rPr>
+                              </w:pPr>
+                              <w:r>
+                                <w:t xml:space="preserve">Code Snippet </w:t>
+                              </w:r>
+                              <w:fldSimple w:instr=" SEQ Code_Snippet \* ARABIC ">
+                                <w:r>
+                                  <w:rPr>
+                                    <w:noProof/>
+                                  </w:rPr>
+                                  <w:t>4</w:t>
+                                </w:r>
+                              </w:fldSimple>
+                              <w:r>
+                                <w:t>: An example of the cookie value generated by Detector on Google Chrome.</w:t>
+                              </w:r>
+                            </w:p>
+                          </w:txbxContent>
+                        </wps:txbx>
+                        <wps:bodyPr rot="0" spcFirstLastPara="0" vertOverflow="overflow" horzOverflow="overflow" vert="horz" wrap="square" lIns="0" tIns="0" rIns="0" bIns="0" numCol="1" spcCol="0" rtlCol="0" fromWordArt="0" anchor="t" anchorCtr="0" forceAA="0" compatLnSpc="1">
+                          <a:prstTxWarp prst="textNoShape">
+                            <a:avLst/>
+                          </a:prstTxWarp>
+                          <a:spAutoFit/>
+                        </wps:bodyPr>
+                      </wps:wsp>
+                    </wpg:wgp>
+                  </a:graphicData>
+                </a:graphic>
+              </wp:anchor>
+            </w:drawing>
+          </mc:Choice>
+          <mc:Fallback>
+            <w:pict>
+              <v:group id="Group 15" o:spid="_x0000_s1038" style="position:absolute;left:0;text-align:left;margin-left:-1.35pt;margin-top:179.7pt;width:453.5pt;height:187.05pt;z-index:251670528" coordsize="5760000,2375535" o:gfxdata="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">
+                <v:shape id="Text Box 13" o:spid="_x0000_s1039" type="#_x0000_t202" style="position:absolute;width:5760000;height:2057400;visibility:visible;mso-wrap-style:square;v-text-anchor:top" o:gfxdata="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" fillcolor="white [3201]" strokecolor="#4f81bd [3204]" strokeweight="2pt">
+                  <v:textbox>
+                    <w:txbxContent>
+                      <w:p>
+                        <w:pPr>
+                          <w:rPr>
+                            <w:rFonts w:ascii="Consolas" w:eastAsia="Times New Roman" w:hAnsi="Consolas" w:cs="Times New Roman"/>
+                            <w:sz w:val="20"/>
+                            <w:szCs w:val="20"/>
+                          </w:rPr>
+                        </w:pPr>
+                        <w:proofErr w:type="spellStart"/>
+                        <w:proofErr w:type="gramStart"/>
+                        <w:r>
+                          <w:rPr>
+                            <w:rFonts w:ascii="Consolas" w:eastAsia="Times New Roman" w:hAnsi="Consolas" w:cs="Lucida Grande"/>
+                            <w:color w:val="333333"/>
+                            <w:sz w:val="20"/>
+                            <w:szCs w:val="20"/>
+                            <w:shd w:val="clear" w:color="auto" w:fill="F5F8F8"/>
+                          </w:rPr>
+                          <w:t>flexbox</w:t>
+                        </w:r>
+                        <w:proofErr w:type="spellEnd"/>
+                        <w:proofErr w:type="gramEnd"/>
+                        <w:r>
+                          <w:rPr>
+                            <w:rFonts w:ascii="Consolas" w:eastAsia="Times New Roman" w:hAnsi="Consolas" w:cs="Lucida Grande"/>
+                            <w:color w:val="333333"/>
+                            <w:sz w:val="20"/>
+                            <w:szCs w:val="20"/>
+                            <w:shd w:val="clear" w:color="auto" w:fill="F5F8F8"/>
+                          </w:rPr>
+                          <w:t>--1|flexboxlegacy--1|canvas--1|canvastext--1|webgl--1|touch--0|geolocation--1|postmessage--1|websqldatabase--1|indexeddb--1|hashchange--1|history--1|draganddrop--1|websockets--1|rgba--1|hsla--1|multiplebgs--1|backgroundsize--1|borderimage--1|borderradius--1|boxshadow--1|textshadow--1|opacity--1|cssanimations--1|csscolumns--1|cssgradients--1|cssreflections--1|csstransforms--1|csstransforms3d--1|csstransitions--1|fontface--1|generatedcontent--1|video--/</w:t>
+                        </w:r>
+                        <w:proofErr w:type="spellStart"/>
+                        <w:r>
+                          <w:rPr>
+                            <w:rFonts w:ascii="Consolas" w:eastAsia="Times New Roman" w:hAnsi="Consolas" w:cs="Lucida Grande"/>
+                            <w:color w:val="333333"/>
+                            <w:sz w:val="20"/>
+                            <w:szCs w:val="20"/>
+                            <w:shd w:val="clear" w:color="auto" w:fill="F5F8F8"/>
+                          </w:rPr>
+                          <w:t>ogg</w:t>
+                        </w:r>
+                        <w:proofErr w:type="spellEnd"/>
+                        <w:r>
+                          <w:rPr>
+                            <w:rFonts w:ascii="Consolas" w:eastAsia="Times New Roman" w:hAnsi="Consolas" w:cs="Lucida Grande"/>
+                            <w:color w:val="333333"/>
+                            <w:sz w:val="20"/>
+                            <w:szCs w:val="20"/>
+                            <w:shd w:val="clear" w:color="auto" w:fill="F5F8F8"/>
+                          </w:rPr>
+                          <w:t>--1/h264--1/</w:t>
+                        </w:r>
+                        <w:proofErr w:type="spellStart"/>
+                        <w:r>
+                          <w:rPr>
+                            <w:rFonts w:ascii="Consolas" w:eastAsia="Times New Roman" w:hAnsi="Consolas" w:cs="Lucida Grande"/>
+                            <w:color w:val="333333"/>
+                            <w:sz w:val="20"/>
+                            <w:szCs w:val="20"/>
+                            <w:shd w:val="clear" w:color="auto" w:fill="F5F8F8"/>
+                          </w:rPr>
+                          <w:t>webm</w:t>
+                        </w:r>
+                        <w:proofErr w:type="spellEnd"/>
+                        <w:r>
+                          <w:rPr>
+                            <w:rFonts w:ascii="Consolas" w:eastAsia="Times New Roman" w:hAnsi="Consolas" w:cs="Lucida Grande"/>
+                            <w:color w:val="333333"/>
+                            <w:sz w:val="20"/>
+                            <w:szCs w:val="20"/>
+                            <w:shd w:val="clear" w:color="auto" w:fill="F5F8F8"/>
+                          </w:rPr>
+                          <w:t>--1|audio--/</w:t>
+                        </w:r>
+                        <w:proofErr w:type="spellStart"/>
+                        <w:r>
+                          <w:rPr>
+                            <w:rFonts w:ascii="Consolas" w:eastAsia="Times New Roman" w:hAnsi="Consolas" w:cs="Lucida Grande"/>
+                            <w:color w:val="333333"/>
+                            <w:sz w:val="20"/>
+                            <w:szCs w:val="20"/>
+                            <w:shd w:val="clear" w:color="auto" w:fill="F5F8F8"/>
+                          </w:rPr>
+                          <w:t>ogg</w:t>
+                        </w:r>
+                        <w:proofErr w:type="spellEnd"/>
+                        <w:r>
+                          <w:rPr>
+                            <w:rFonts w:ascii="Consolas" w:eastAsia="Times New Roman" w:hAnsi="Consolas" w:cs="Lucida Grande"/>
+                            <w:color w:val="333333"/>
+                            <w:sz w:val="20"/>
+                            <w:szCs w:val="20"/>
+                            <w:shd w:val="clear" w:color="auto" w:fill="F5F8F8"/>
+                          </w:rPr>
+                          <w:t>--1/mp3--1/wav--1/m4a--1|localstorage--1|sessionstorage--1|webworkers--1|applicationcache--1|svg--1|inlinesvg--1|smil--1|svgclippaths--1|input--/autocomplete--1/autofocus--1/list--1/placeholder--1/max--1/min--1/multiple--1/pattern--1/required--1/step--1|inputtypes--/search--1/</w:t>
+                        </w:r>
+                        <w:proofErr w:type="spellStart"/>
+                        <w:r>
+                          <w:rPr>
+                            <w:rFonts w:ascii="Consolas" w:eastAsia="Times New Roman" w:hAnsi="Consolas" w:cs="Lucida Grande"/>
+                            <w:color w:val="333333"/>
+                            <w:sz w:val="20"/>
+                            <w:szCs w:val="20"/>
+                            <w:shd w:val="clear" w:color="auto" w:fill="F5F8F8"/>
+                          </w:rPr>
+                          <w:t>tel</w:t>
+                        </w:r>
+                        <w:proofErr w:type="spellEnd"/>
+                        <w:r>
+                          <w:rPr>
+                            <w:rFonts w:ascii="Consolas" w:eastAsia="Times New Roman" w:hAnsi="Consolas" w:cs="Lucida Grande"/>
+                            <w:color w:val="333333"/>
+                            <w:sz w:val="20"/>
+                            <w:szCs w:val="20"/>
+                            <w:shd w:val="clear" w:color="auto" w:fill="F5F8F8"/>
+                          </w:rPr>
+                          <w:t>--1/</w:t>
+                        </w:r>
+                        <w:proofErr w:type="spellStart"/>
+                        <w:r>
+                          <w:rPr>
+                            <w:rFonts w:ascii="Consolas" w:eastAsia="Times New Roman" w:hAnsi="Consolas" w:cs="Lucida Grande"/>
+                            <w:color w:val="333333"/>
+                            <w:sz w:val="20"/>
+                            <w:szCs w:val="20"/>
+                            <w:shd w:val="clear" w:color="auto" w:fill="F5F8F8"/>
+                          </w:rPr>
+                          <w:t>url</w:t>
+                        </w:r>
+                        <w:proofErr w:type="spellEnd"/>
+                        <w:r>
+                          <w:rPr>
+                            <w:rFonts w:ascii="Consolas" w:eastAsia="Times New Roman" w:hAnsi="Consolas" w:cs="Lucida Grande"/>
+                            <w:color w:val="333333"/>
+                            <w:sz w:val="20"/>
+                            <w:szCs w:val="20"/>
+                            <w:shd w:val="clear" w:color="auto" w:fill="F5F8F8"/>
+                          </w:rPr>
+                          <w:t>--1/email--1/</w:t>
+                        </w:r>
+                        <w:proofErr w:type="spellStart"/>
+                        <w:r>
+                          <w:rPr>
+                            <w:rFonts w:ascii="Consolas" w:eastAsia="Times New Roman" w:hAnsi="Consolas" w:cs="Lucida Grande"/>
+                            <w:color w:val="333333"/>
+                            <w:sz w:val="20"/>
+                            <w:szCs w:val="20"/>
+                            <w:shd w:val="clear" w:color="auto" w:fill="F5F8F8"/>
+                          </w:rPr>
+                          <w:t>datetime</w:t>
+                        </w:r>
+                        <w:proofErr w:type="spellEnd"/>
+                        <w:r>
+                          <w:rPr>
+                            <w:rFonts w:ascii="Consolas" w:eastAsia="Times New Roman" w:hAnsi="Consolas" w:cs="Lucida Grande"/>
+                            <w:color w:val="333333"/>
+                            <w:sz w:val="20"/>
+                            <w:szCs w:val="20"/>
+                            <w:shd w:val="clear" w:color="auto" w:fill="F5F8F8"/>
+                          </w:rPr>
+                          <w:t>--0/date--1/month--1/week--1/time--1/</w:t>
+                        </w:r>
+                        <w:proofErr w:type="spellStart"/>
+                        <w:r>
+                          <w:rPr>
+                            <w:rFonts w:ascii="Consolas" w:eastAsia="Times New Roman" w:hAnsi="Consolas" w:cs="Lucida Grande"/>
+                            <w:color w:val="333333"/>
+                            <w:sz w:val="20"/>
+                            <w:szCs w:val="20"/>
+                            <w:shd w:val="clear" w:color="auto" w:fill="F5F8F8"/>
+                          </w:rPr>
+                          <w:t>datetime</w:t>
+                        </w:r>
+                        <w:proofErr w:type="spellEnd"/>
+                        <w:r>
+                          <w:rPr>
+                            <w:rFonts w:ascii="Consolas" w:eastAsia="Times New Roman" w:hAnsi="Consolas" w:cs="Lucida Grande"/>
+                            <w:color w:val="333333"/>
+                            <w:sz w:val="20"/>
+                            <w:szCs w:val="20"/>
+                            <w:shd w:val="clear" w:color="auto" w:fill="F5F8F8"/>
+                          </w:rPr>
+                          <w:t>-local--1/number--1/range--1/color--1</w:t>
+                        </w:r>
+                      </w:p>
+                      <w:p>
+                        <w:pPr>
+                          <w:rPr>
+                            <w:rFonts w:ascii="Consolas" w:hAnsi="Consolas"/>
+                            <w:sz w:val="20"/>
+                            <w:szCs w:val="20"/>
+                          </w:rPr>
+                        </w:pPr>
+                      </w:p>
+                    </w:txbxContent>
+                  </v:textbox>
+                </v:shape>
+                <v:shape id="Text Box 14" o:spid="_x0000_s1040" type="#_x0000_t202" style="position:absolute;top:2114550;width:5759450;height:260985;visibility:visible;mso-wrap-style:square;v-text-anchor:top" o:gfxdata="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" stroked="f">
+                  <v:textbox style="mso-fit-shape-to-text:t" inset="0,0,0,0">
+                    <w:txbxContent>
+                      <w:p>
+                        <w:pPr>
+                          <w:pStyle w:val="Caption"/>
+                          <w:rPr>
+                            <w:noProof/>
+                          </w:rPr>
+                        </w:pPr>
+                        <w:r>
+                          <w:t xml:space="preserve">Code Snippet </w:t>
+                        </w:r>
+                        <w:fldSimple w:instr=" SEQ Code_Snippet \* ARABIC ">
+                          <w:r>
+                            <w:rPr>
+                              <w:noProof/>
+                            </w:rPr>
+                            <w:t>4</w:t>
+                          </w:r>
+                        </w:fldSimple>
+                        <w:r>
+                          <w:t>: An example of the cookie value generated by Detector on Google Chrome.</w:t>
+                        </w:r>
+                      </w:p>
+                    </w:txbxContent>
+                  </v:textbox>
+                </v:shape>
+                <w10:wrap type="through"/>
+              </v:group>
+            </w:pict>
+          </mc:Fallback>
+        </mc:AlternateContent>
+      </w:r>
       <w:r>
         <w:t>Colons</w:t>
       </w:r>
@@ -4609,11 +6635,13 @@
     </w:p>
     <w:p>
       <w:pPr>
-        <w:jc w:val="both"/>
-      </w:pPr>
-    </w:p>
-    <w:p>
-      <w:pPr>
+        <w:spacing w:line="360" w:lineRule="auto"/>
+        <w:jc w:val="both"/>
+      </w:pPr>
+    </w:p>
+    <w:p>
+      <w:pPr>
+        <w:spacing w:line="360" w:lineRule="auto"/>
         <w:jc w:val="both"/>
       </w:pPr>
       <w:r>
@@ -4647,6 +6675,7 @@
     <w:p>
       <w:pPr>
         <w:pStyle w:val="Heading3"/>
+        <w:spacing w:line="360" w:lineRule="auto"/>
         <w:jc w:val="both"/>
       </w:pPr>
       <w:r>
@@ -4655,6 +6684,7 @@
     </w:p>
     <w:p>
       <w:pPr>
+        <w:spacing w:line="360" w:lineRule="auto"/>
         <w:jc w:val="both"/>
       </w:pPr>
       <w:r>
@@ -4699,11 +6729,13 @@
     </w:p>
     <w:p>
       <w:pPr>
-        <w:jc w:val="both"/>
-      </w:pPr>
-    </w:p>
-    <w:p>
-      <w:pPr>
+        <w:spacing w:line="360" w:lineRule="auto"/>
+        <w:jc w:val="both"/>
+      </w:pPr>
+    </w:p>
+    <w:p>
+      <w:pPr>
+        <w:spacing w:line="360" w:lineRule="auto"/>
         <w:jc w:val="both"/>
       </w:pPr>
       <w:r>
@@ -4740,6 +6772,7 @@
     <w:p>
       <w:pPr>
         <w:pStyle w:val="Heading3"/>
+        <w:spacing w:line="360" w:lineRule="auto"/>
         <w:jc w:val="both"/>
       </w:pPr>
       <w:r>
@@ -4748,10 +6781,19 @@
     </w:p>
     <w:p>
       <w:pPr>
-        <w:jc w:val="both"/>
-      </w:pPr>
-      <w:r>
-        <w:t>When a HTTP request is made to a server running Enonic CMS with our plugin, the HttpInterceptor extension will be invoked before the CMS itself receives the request.</w:t>
+        <w:spacing w:line="360" w:lineRule="auto"/>
+        <w:jc w:val="both"/>
+      </w:pPr>
+      <w:r>
+        <w:t xml:space="preserve">When a HTTP request is made to a server running Enonic CMS with our plugin, the </w:t>
+      </w:r>
+      <w:proofErr w:type="spellStart"/>
+      <w:r>
+        <w:t>HttpInterceptor</w:t>
+      </w:r>
+      <w:proofErr w:type="spellEnd"/>
+      <w:r>
+        <w:t xml:space="preserve"> extension will be invoked before the CMS itself receives the request.</w:t>
       </w:r>
       <w:r>
         <w:t xml:space="preserve"> It will ascertain if the requesting UA has had its features tested and run the tests if it is a new UA.</w:t>
@@ -4774,11 +6816,13 @@
     </w:p>
     <w:p>
       <w:pPr>
-        <w:jc w:val="both"/>
-      </w:pPr>
-    </w:p>
-    <w:p>
-      <w:pPr>
+        <w:spacing w:line="360" w:lineRule="auto"/>
+        <w:jc w:val="both"/>
+      </w:pPr>
+    </w:p>
+    <w:p>
+      <w:pPr>
+        <w:spacing w:line="360" w:lineRule="auto"/>
         <w:jc w:val="both"/>
       </w:pPr>
       <w:r>
@@ -4809,7 +6853,15 @@
         <w:t xml:space="preserve"> – </w:t>
       </w:r>
       <w:r>
-        <w:t>a noscript element that redirects back to the requested URL</w:t>
+        <w:t xml:space="preserve">a </w:t>
+      </w:r>
+      <w:proofErr w:type="spellStart"/>
+      <w:r>
+        <w:t>noscript</w:t>
+      </w:r>
+      <w:proofErr w:type="spellEnd"/>
+      <w:r>
+        <w:t xml:space="preserve"> element that redirects back to the requested URL</w:t>
       </w:r>
       <w:r>
         <w:t>.</w:t>
@@ -4821,6 +6873,7 @@
     <w:p>
       <w:pPr>
         <w:pStyle w:val="Heading4"/>
+        <w:spacing w:line="360" w:lineRule="auto"/>
         <w:jc w:val="both"/>
       </w:pPr>
       <w:r>
@@ -4835,6 +6888,7 @@
     </w:p>
     <w:p>
       <w:pPr>
+        <w:spacing w:line="360" w:lineRule="auto"/>
         <w:jc w:val="both"/>
       </w:pPr>
       <w:r>
@@ -4874,7 +6928,15 @@
         <w:t>art of the HTML document.</w:t>
       </w:r>
       <w:r>
-        <w:t xml:space="preserve">  Lastly a “noscript” element is added inside the “body” part of the HTML document. The purpose of this element is </w:t>
+        <w:t xml:space="preserve">  Lastly a “</w:t>
+      </w:r>
+      <w:proofErr w:type="spellStart"/>
+      <w:r>
+        <w:t>noscript</w:t>
+      </w:r>
+      <w:proofErr w:type="spellEnd"/>
+      <w:r>
+        <w:t xml:space="preserve">” element is added inside the “body” part of the HTML document. The purpose of this element is </w:t>
       </w:r>
       <w:r>
         <w:t>to redirect back to the requested</w:t>
@@ -4903,11 +6965,13 @@
     </w:p>
     <w:p>
       <w:pPr>
-        <w:jc w:val="both"/>
-      </w:pPr>
-    </w:p>
-    <w:p>
-      <w:pPr>
+        <w:spacing w:line="360" w:lineRule="auto"/>
+        <w:jc w:val="both"/>
+      </w:pPr>
+    </w:p>
+    <w:p>
+      <w:pPr>
+        <w:spacing w:line="360" w:lineRule="auto"/>
         <w:jc w:val="both"/>
       </w:pPr>
       <w:r>
@@ -4932,7 +6996,15 @@
         <w:t>ed back to the requested URL. Or the</w:t>
       </w:r>
       <w:r>
-        <w:t xml:space="preserve"> UA does not support JS or has support for it turned off, in which case the “noscript” element will redirect dir</w:t>
+        <w:t xml:space="preserve"> UA does not support JS or has support for it turned off, in which case the “</w:t>
+      </w:r>
+      <w:proofErr w:type="spellStart"/>
+      <w:r>
+        <w:t>noscript</w:t>
+      </w:r>
+      <w:proofErr w:type="spellEnd"/>
+      <w:r>
+        <w:t>” element will redirect dir</w:t>
       </w:r>
       <w:r>
         <w:t>ectly back to the requested URL. In this case it will</w:t>
@@ -4944,7 +7016,15 @@
         <w:t xml:space="preserve"> a</w:t>
       </w:r>
       <w:r>
-        <w:t xml:space="preserve"> “nojs=true” HTTP GET parameter </w:t>
+        <w:t xml:space="preserve"> “</w:t>
+      </w:r>
+      <w:proofErr w:type="spellStart"/>
+      <w:r>
+        <w:t>nojs</w:t>
+      </w:r>
+      <w:proofErr w:type="spellEnd"/>
+      <w:r>
+        <w:t xml:space="preserve">=true” HTTP GET parameter </w:t>
       </w:r>
       <w:r>
         <w:t>to the end of the URL.</w:t>
@@ -4962,6 +7042,7 @@
     <w:p>
       <w:pPr>
         <w:pStyle w:val="Heading4"/>
+        <w:spacing w:line="360" w:lineRule="auto"/>
         <w:jc w:val="both"/>
       </w:pPr>
       <w:r>
@@ -4970,16 +7051,38 @@
     </w:p>
     <w:p>
       <w:pPr>
+        <w:spacing w:line="360" w:lineRule="auto"/>
         <w:jc w:val="both"/>
       </w:pPr>
       <w:r>
         <w:t>Once the tests have been run, or not depending on the presence of JS support, the interceptor will once again query the DAO object for a database entry containing the requesting UA string.</w:t>
       </w:r>
       <w:r>
-        <w:t xml:space="preserve"> When this fails it will look for the presence of the “nojs” HTTP GET parameter that might be present in the URL.</w:t>
-      </w:r>
-      <w:r>
-        <w:t xml:space="preserve"> If it is present the interceptor will add the key-value pair “nojs : true” to the features map that is to be added to the user agent object</w:t>
+        <w:t xml:space="preserve"> When this fails it will look for the presence of the “</w:t>
+      </w:r>
+      <w:proofErr w:type="spellStart"/>
+      <w:r>
+        <w:t>nojs</w:t>
+      </w:r>
+      <w:proofErr w:type="spellEnd"/>
+      <w:r>
+        <w:t>” HTTP GET parameter that might be present in the URL.</w:t>
+      </w:r>
+      <w:r>
+        <w:t xml:space="preserve"> If it is present the interceptor will add the key-value pair “</w:t>
+      </w:r>
+      <w:proofErr w:type="spellStart"/>
+      <w:proofErr w:type="gramStart"/>
+      <w:r>
+        <w:t>nojs</w:t>
+      </w:r>
+      <w:proofErr w:type="spellEnd"/>
+      <w:r>
+        <w:t xml:space="preserve"> :</w:t>
+      </w:r>
+      <w:proofErr w:type="gramEnd"/>
+      <w:r>
+        <w:t xml:space="preserve"> true” to the features map that is to be added to the user agent object</w:t>
       </w:r>
       <w:r>
         <w:t>. This will be the only entry in the features map for this user agent object, as no feature tests can be run on the UA as long as JS is unsupported or turned off.</w:t>
@@ -4999,11 +7102,13 @@
     </w:p>
     <w:p>
       <w:pPr>
-        <w:jc w:val="both"/>
-      </w:pPr>
-    </w:p>
-    <w:p>
-      <w:pPr>
+        <w:spacing w:line="360" w:lineRule="auto"/>
+        <w:jc w:val="both"/>
+      </w:pPr>
+    </w:p>
+    <w:p>
+      <w:pPr>
+        <w:spacing w:line="360" w:lineRule="auto"/>
         <w:jc w:val="both"/>
       </w:pPr>
       <w:r>
@@ -5027,11 +7132,13 @@
     </w:p>
     <w:p>
       <w:pPr>
-        <w:jc w:val="both"/>
-      </w:pPr>
-    </w:p>
-    <w:p>
-      <w:pPr>
+        <w:spacing w:line="360" w:lineRule="auto"/>
+        <w:jc w:val="both"/>
+      </w:pPr>
+    </w:p>
+    <w:p>
+      <w:pPr>
+        <w:spacing w:line="360" w:lineRule="auto"/>
         <w:jc w:val="both"/>
       </w:pPr>
       <w:r>
@@ -5049,12 +7156,8 @@
     </w:p>
     <w:p>
       <w:pPr>
-        <w:jc w:val="both"/>
-      </w:pPr>
-    </w:p>
-    <w:p>
-      <w:pPr>
         <w:pStyle w:val="Heading2"/>
+        <w:spacing w:line="360" w:lineRule="auto"/>
         <w:jc w:val="both"/>
       </w:pPr>
       <w:r>
@@ -5063,10 +7166,27 @@
     </w:p>
     <w:p>
       <w:pPr>
-        <w:jc w:val="both"/>
-      </w:pPr>
-      <w:r>
-        <w:t xml:space="preserve">For the CMS to access the data gathered by the HttpInterceptor extension we needed to create a FunctionLibrary extension to work as an </w:t>
+        <w:spacing w:line="360" w:lineRule="auto"/>
+        <w:jc w:val="both"/>
+      </w:pPr>
+      <w:r>
+        <w:t xml:space="preserve">For the CMS to access the data gathered by the </w:t>
+      </w:r>
+      <w:proofErr w:type="spellStart"/>
+      <w:r>
+        <w:t>HttpInterceptor</w:t>
+      </w:r>
+      <w:proofErr w:type="spellEnd"/>
+      <w:r>
+        <w:t xml:space="preserve"> extension we needed to create a </w:t>
+      </w:r>
+      <w:proofErr w:type="spellStart"/>
+      <w:r>
+        <w:t>FunctionLibrary</w:t>
+      </w:r>
+      <w:proofErr w:type="spellEnd"/>
+      <w:r>
+        <w:t xml:space="preserve"> extension to work as an </w:t>
       </w:r>
       <w:r>
         <w:t>API for Enonic datasources to retrieve UA data from our database.</w:t>
@@ -5087,12 +7207,23 @@
         <w:t>thod is</w:t>
       </w:r>
       <w:r>
-        <w:t xml:space="preserve"> supposed to be akin to Dave Olsens family system that we looked at in chapter 2.</w:t>
+        <w:t xml:space="preserve"> supposed to be akin to Dave </w:t>
+      </w:r>
+      <w:proofErr w:type="spellStart"/>
+      <w:proofErr w:type="gramStart"/>
+      <w:r>
+        <w:t>Olsens</w:t>
+      </w:r>
+      <w:proofErr w:type="spellEnd"/>
+      <w:proofErr w:type="gramEnd"/>
+      <w:r>
+        <w:t xml:space="preserve"> family system that we looked at in chapter 2.</w:t>
       </w:r>
     </w:p>
     <w:p>
       <w:pPr>
         <w:pStyle w:val="Heading3"/>
+        <w:spacing w:line="360" w:lineRule="auto"/>
         <w:jc w:val="both"/>
       </w:pPr>
       <w:r>
@@ -5101,18 +7232,35 @@
     </w:p>
     <w:p>
       <w:pPr>
-        <w:jc w:val="both"/>
-      </w:pPr>
-      <w:commentRangeStart w:id="4"/>
-      <w:r>
-        <w:t>Calling the method getUAFeaturesXML in the Detector FunctionLibrary extension retrieves an XML representation of the UA object</w:t>
-      </w:r>
-      <w:commentRangeEnd w:id="4"/>
+        <w:spacing w:line="360" w:lineRule="auto"/>
+        <w:jc w:val="both"/>
+      </w:pPr>
+      <w:commentRangeStart w:id="3"/>
+      <w:r>
+        <w:t xml:space="preserve">Calling the method </w:t>
+      </w:r>
+      <w:proofErr w:type="spellStart"/>
+      <w:r>
+        <w:t>getUAFeaturesXML</w:t>
+      </w:r>
+      <w:proofErr w:type="spellEnd"/>
+      <w:r>
+        <w:t xml:space="preserve"> in the Detector </w:t>
+      </w:r>
+      <w:proofErr w:type="spellStart"/>
+      <w:r>
+        <w:t>FunctionLibrary</w:t>
+      </w:r>
+      <w:proofErr w:type="spellEnd"/>
+      <w:r>
+        <w:t xml:space="preserve"> extension retrieves an XML representation of the UA object</w:t>
+      </w:r>
+      <w:commentRangeEnd w:id="3"/>
       <w:r>
         <w:rPr>
           <w:rStyle w:val="CommentReference"/>
         </w:rPr>
-        <w:commentReference w:id="4"/>
+        <w:commentReference w:id="3"/>
       </w:r>
       <w:r>
         <w:t xml:space="preserve">. </w:t>
@@ -5133,28 +7281,77 @@
         <w:t xml:space="preserve"> database is a series of fields containing strings and Booleans, as well as a map containing either a Boolean </w:t>
       </w:r>
       <w:r>
-        <w:t xml:space="preserve">or a subsequent map. These are simple data structures that can be mapped quite easily by standard POJO-to-XML mappers. For our purposes we used JAXB, which is a part of the standard Java extended library (javax). </w:t>
-      </w:r>
-    </w:p>
-    <w:p>
-      <w:pPr>
-        <w:jc w:val="both"/>
-      </w:pPr>
-    </w:p>
-    <w:p>
-      <w:pPr>
-        <w:jc w:val="both"/>
-      </w:pPr>
-      <w:r>
-        <w:t>When getUAFeaturesXML is called from a datasource in Enonic, it gets the requesting UA from the Detector database and subsequently calls a method that maps the UA object to the XML format using JAXB. The result from the mapper is a string representation of the resulting XML document. Because Enonic supports actual JDOM XML Document objects in its datasources we then convert this string representations to an actual Document object by using the JDOM</w:t>
-      </w:r>
-      <w:r>
-        <w:t xml:space="preserve"> SAXBuilder class. The result from the SAXBuilder is then returned to getUAFeaturesXML, which in turn returns the Document object to the Enonic datasource that invoked it.</w:t>
+        <w:t>or a subsequent map. These are simple data structures that can be mapped quite easily by standard POJO-to-XML mappers. For our purposes we used JAXB, which is a part of the standard Java extended library (</w:t>
+      </w:r>
+      <w:proofErr w:type="spellStart"/>
+      <w:r>
+        <w:t>javax</w:t>
+      </w:r>
+      <w:proofErr w:type="spellEnd"/>
+      <w:r>
+        <w:t xml:space="preserve">). </w:t>
+      </w:r>
+    </w:p>
+    <w:p>
+      <w:pPr>
+        <w:spacing w:line="360" w:lineRule="auto"/>
+        <w:jc w:val="both"/>
+      </w:pPr>
+    </w:p>
+    <w:p>
+      <w:pPr>
+        <w:spacing w:line="360" w:lineRule="auto"/>
+        <w:jc w:val="both"/>
+      </w:pPr>
+      <w:r>
+        <w:t xml:space="preserve">When </w:t>
+      </w:r>
+      <w:proofErr w:type="spellStart"/>
+      <w:r>
+        <w:t>getUAFeaturesXML</w:t>
+      </w:r>
+      <w:proofErr w:type="spellEnd"/>
+      <w:r>
+        <w:t xml:space="preserve"> is called from a datasource in Enonic, it gets the requesting UA from the Detector database and subsequently calls a method that maps the UA object to the XML format using JAXB. The res</w:t>
+      </w:r>
+      <w:r>
+        <w:t>ult from the mapper is a string-</w:t>
+      </w:r>
+      <w:r>
+        <w:t>representation of the resulting XML document. Because Enonic supports actual JDOM XML Document objects in its datasources we then convert this string representations to an actual Document object by using the JDOM</w:t>
+      </w:r>
+      <w:r>
+        <w:t xml:space="preserve"> </w:t>
+      </w:r>
+      <w:proofErr w:type="spellStart"/>
+      <w:r>
+        <w:t>SAXBuilder</w:t>
+      </w:r>
+      <w:proofErr w:type="spellEnd"/>
+      <w:r>
+        <w:t xml:space="preserve"> class. The result from the </w:t>
+      </w:r>
+      <w:proofErr w:type="spellStart"/>
+      <w:r>
+        <w:t>SAXBuilder</w:t>
+      </w:r>
+      <w:proofErr w:type="spellEnd"/>
+      <w:r>
+        <w:t xml:space="preserve"> is then returned to </w:t>
+      </w:r>
+      <w:proofErr w:type="spellStart"/>
+      <w:r>
+        <w:t>getUAFeaturesXML</w:t>
+      </w:r>
+      <w:proofErr w:type="spellEnd"/>
+      <w:r>
+        <w:t>, which in turn returns the Document object to the Enonic datasource that invoked it.</w:t>
       </w:r>
     </w:p>
     <w:p>
       <w:pPr>
         <w:pStyle w:val="Heading3"/>
+        <w:spacing w:line="360" w:lineRule="auto"/>
         <w:jc w:val="both"/>
       </w:pPr>
       <w:r>
@@ -5166,6 +7363,7 @@
     </w:p>
     <w:p>
       <w:pPr>
+        <w:spacing w:line="360" w:lineRule="auto"/>
         <w:jc w:val="both"/>
       </w:pPr>
       <w:r>
@@ -5184,7 +7382,15 @@
         <w:t>rt. In our case this means the</w:t>
       </w:r>
       <w:r>
-        <w:t xml:space="preserve"> features our HttpInterceptor extension has detected that they support. </w:t>
+        <w:t xml:space="preserve"> features our </w:t>
+      </w:r>
+      <w:proofErr w:type="spellStart"/>
+      <w:r>
+        <w:t>HttpInterceptor</w:t>
+      </w:r>
+      <w:proofErr w:type="spellEnd"/>
+      <w:r>
+        <w:t xml:space="preserve"> extension has detected that they support. </w:t>
       </w:r>
       <w:r>
         <w:t>UA</w:t>
@@ -5213,18 +7419,38 @@
     </w:p>
     <w:p>
       <w:pPr>
-        <w:jc w:val="both"/>
-      </w:pPr>
-    </w:p>
-    <w:p>
-      <w:pPr>
-        <w:jc w:val="both"/>
-      </w:pPr>
-      <w:r>
-        <w:t>To resolve a family for the requesting UA, datasources can invoke the method called getUAFamily in the Dete</w:t>
-      </w:r>
-      <w:r>
-        <w:t>ctor FunctionLibrary extenstion.</w:t>
+        <w:spacing w:line="360" w:lineRule="auto"/>
+        <w:jc w:val="both"/>
+      </w:pPr>
+      <w:r>
+        <w:t xml:space="preserve">To resolve a family for the requesting UA, datasources can invoke the method called </w:t>
+      </w:r>
+      <w:proofErr w:type="spellStart"/>
+      <w:r>
+        <w:t>getUAFamily</w:t>
+      </w:r>
+      <w:proofErr w:type="spellEnd"/>
+      <w:r>
+        <w:t xml:space="preserve"> in the Dete</w:t>
+      </w:r>
+      <w:r>
+        <w:t xml:space="preserve">ctor </w:t>
+      </w:r>
+      <w:proofErr w:type="spellStart"/>
+      <w:r>
+        <w:t>FunctionLibrary</w:t>
+      </w:r>
+      <w:proofErr w:type="spellEnd"/>
+      <w:r>
+        <w:t xml:space="preserve"> </w:t>
+      </w:r>
+      <w:proofErr w:type="spellStart"/>
+      <w:r>
+        <w:t>extenstion</w:t>
+      </w:r>
+      <w:proofErr w:type="spellEnd"/>
+      <w:r>
+        <w:t>.</w:t>
       </w:r>
       <w:r>
         <w:t xml:space="preserve"> This method will, in short, parse the UA family JSON file and compare its values to that of the UA object to establish a best matching family.</w:t>
@@ -5245,7 +7471,15 @@
         <w:t>traverse the nested objects of the JSON file and one to actually compare the fields to those of the UA object.</w:t>
       </w:r>
       <w:r>
-        <w:t xml:space="preserve"> These methods are not publicly accessible from datasources as they are meant to be helper functions for getUAFamily.</w:t>
+        <w:t xml:space="preserve"> These methods are not publicly accessible from datasources as they are meant to be helper functions for </w:t>
+      </w:r>
+      <w:proofErr w:type="spellStart"/>
+      <w:r>
+        <w:t>getUAFamily</w:t>
+      </w:r>
+      <w:proofErr w:type="spellEnd"/>
+      <w:r>
+        <w:t>.</w:t>
       </w:r>
       <w:r>
         <w:t xml:space="preserve"> To</w:t>
@@ -5256,15 +7490,25 @@
     </w:p>
     <w:p>
       <w:pPr>
-        <w:jc w:val="both"/>
-      </w:pPr>
-    </w:p>
-    <w:p>
-      <w:pPr>
-        <w:jc w:val="both"/>
-      </w:pPr>
-      <w:r>
-        <w:t xml:space="preserve">Using Jackson we get a JsonNode object, which includes an iterator that can be utilized to traverse the JSON structure </w:t>
+        <w:spacing w:line="360" w:lineRule="auto"/>
+        <w:jc w:val="both"/>
+      </w:pPr>
+    </w:p>
+    <w:p>
+      <w:pPr>
+        <w:spacing w:line="360" w:lineRule="auto"/>
+        <w:jc w:val="both"/>
+      </w:pPr>
+      <w:r>
+        <w:t xml:space="preserve">Using Jackson we get a </w:t>
+      </w:r>
+      <w:proofErr w:type="spellStart"/>
+      <w:r>
+        <w:t>JsonNode</w:t>
+      </w:r>
+      <w:proofErr w:type="spellEnd"/>
+      <w:r>
+        <w:t xml:space="preserve"> object, which includes an iterator that can be utilized to traverse the JSON structure </w:t>
       </w:r>
       <w:r>
         <w:t>so we can</w:t>
@@ -5306,7 +7550,37 @@
         <w:t>.</w:t>
       </w:r>
       <w:r>
-        <w:t xml:space="preserve"> The traversing algorithm also has to keep track of </w:t>
+        <w:t xml:space="preserve"> The traversing algorithm</w:t>
+      </w:r>
+      <w:r>
+        <w:t xml:space="preserve">, shown in </w:t>
+      </w:r>
+      <w:r>
+        <w:fldChar w:fldCharType="begin"/>
+      </w:r>
+      <w:r>
+        <w:instrText xml:space="preserve"> REF _Ref226018320 \h </w:instrText>
+      </w:r>
+      <w:r>
+        <w:fldChar w:fldCharType="separate"/>
+      </w:r>
+      <w:r>
+        <w:t xml:space="preserve">Code Snippet </w:t>
+      </w:r>
+      <w:r>
+        <w:rPr>
+          <w:noProof/>
+        </w:rPr>
+        <w:t>5</w:t>
+      </w:r>
+      <w:r>
+        <w:fldChar w:fldCharType="end"/>
+      </w:r>
+      <w:r>
+        <w:t>,</w:t>
+      </w:r>
+      <w:r>
+        <w:t xml:space="preserve"> also has to keep track of </w:t>
       </w:r>
       <w:r>
         <w:t>the number of matches found</w:t>
@@ -5353,11 +7627,3724 @@
     </w:p>
     <w:p>
       <w:pPr>
-        <w:jc w:val="both"/>
-      </w:pPr>
-    </w:p>
-    <w:p>
-      <w:pPr>
+        <w:spacing w:line="360" w:lineRule="auto"/>
+        <w:jc w:val="both"/>
+      </w:pPr>
+      <w:r>
+        <w:rPr>
+          <w:noProof/>
+        </w:rPr>
+        <mc:AlternateContent>
+          <mc:Choice Requires="wpg">
+            <w:drawing>
+              <wp:anchor distT="0" distB="0" distL="114300" distR="114300" simplePos="0" relativeHeight="251673600" behindDoc="0" locked="0" layoutInCell="1" allowOverlap="1" wp14:anchorId="5D50E6F4" wp14:editId="04CBA89B">
+                <wp:simplePos x="0" y="0"/>
+                <wp:positionH relativeFrom="column">
+                  <wp:posOffset>-373380</wp:posOffset>
+                </wp:positionH>
+                <wp:positionV relativeFrom="paragraph">
+                  <wp:posOffset>-282575</wp:posOffset>
+                </wp:positionV>
+                <wp:extent cx="6479540" cy="3940175"/>
+                <wp:effectExtent l="0" t="0" r="22860" b="0"/>
+                <wp:wrapThrough wrapText="bothSides">
+                  <wp:wrapPolygon edited="0">
+                    <wp:start x="0" y="0"/>
+                    <wp:lineTo x="0" y="21443"/>
+                    <wp:lineTo x="21592" y="21443"/>
+                    <wp:lineTo x="21592" y="0"/>
+                    <wp:lineTo x="0" y="0"/>
+                  </wp:wrapPolygon>
+                </wp:wrapThrough>
+                <wp:docPr id="18" name="Group 18"/>
+                <wp:cNvGraphicFramePr/>
+                <a:graphic xmlns:a="http://schemas.openxmlformats.org/drawingml/2006/main">
+                  <a:graphicData uri="http://schemas.microsoft.com/office/word/2010/wordprocessingGroup">
+                    <wpg:wgp>
+                      <wpg:cNvGrpSpPr/>
+                      <wpg:grpSpPr>
+                        <a:xfrm>
+                          <a:off x="0" y="0"/>
+                          <a:ext cx="6479540" cy="3940175"/>
+                          <a:chOff x="0" y="0"/>
+                          <a:chExt cx="6479540" cy="3940175"/>
+                        </a:xfrm>
+                      </wpg:grpSpPr>
+                      <wps:wsp>
+                        <wps:cNvPr id="16" name="Text Box 16"/>
+                        <wps:cNvSpPr txBox="1"/>
+                        <wps:spPr>
+                          <a:xfrm>
+                            <a:off x="0" y="0"/>
+                            <a:ext cx="6479540" cy="3622040"/>
+                          </a:xfrm>
+                          <a:prstGeom prst="rect">
+                            <a:avLst/>
+                          </a:prstGeom>
+                          <a:ln/>
+                          <a:extLst>
+                            <a:ext uri="{C572A759-6A51-4108-AA02-DFA0A04FC94B}">
+                              <ma14:wrappingTextBoxFlag xmlns:ma14="http://schemas.microsoft.com/office/mac/drawingml/2011/main"/>
+                            </a:ext>
+                          </a:extLst>
+                        </wps:spPr>
+                        <wps:style>
+                          <a:lnRef idx="2">
+                            <a:schemeClr val="accent1"/>
+                          </a:lnRef>
+                          <a:fillRef idx="1">
+                            <a:schemeClr val="lt1"/>
+                          </a:fillRef>
+                          <a:effectRef idx="0">
+                            <a:schemeClr val="accent1"/>
+                          </a:effectRef>
+                          <a:fontRef idx="minor">
+                            <a:schemeClr val="dk1"/>
+                          </a:fontRef>
+                        </wps:style>
+                        <wps:txbx>
+                          <w:txbxContent>
+                            <w:p>
+                              <w:pPr>
+                                <w:widowControl w:val="0"/>
+                                <w:autoSpaceDE w:val="0"/>
+                                <w:autoSpaceDN w:val="0"/>
+                                <w:adjustRightInd w:val="0"/>
+                                <w:rPr>
+                                  <w:rFonts w:ascii="Consolas" w:hAnsi="Consolas" w:cs="Monaco"/>
+                                  <w:sz w:val="18"/>
+                                  <w:szCs w:val="18"/>
+                                </w:rPr>
+                              </w:pPr>
+                              <w:proofErr w:type="gramStart"/>
+                              <w:r>
+                                <w:rPr>
+                                  <w:rFonts w:ascii="Consolas" w:hAnsi="Consolas" w:cs="Monaco"/>
+                                  <w:b/>
+                                  <w:bCs/>
+                                  <w:color w:val="7F0055"/>
+                                  <w:sz w:val="18"/>
+                                  <w:szCs w:val="18"/>
+                                </w:rPr>
+                                <w:t>private</w:t>
+                              </w:r>
+                              <w:proofErr w:type="gramEnd"/>
+                              <w:r>
+                                <w:rPr>
+                                  <w:rFonts w:ascii="Consolas" w:hAnsi="Consolas" w:cs="Monaco"/>
+                                  <w:color w:val="000000"/>
+                                  <w:sz w:val="18"/>
+                                  <w:szCs w:val="18"/>
+                                </w:rPr>
+                                <w:t xml:space="preserve"> </w:t>
+                              </w:r>
+                              <w:proofErr w:type="spellStart"/>
+                              <w:r>
+                                <w:rPr>
+                                  <w:rFonts w:ascii="Consolas" w:hAnsi="Consolas" w:cs="Monaco"/>
+                                  <w:b/>
+                                  <w:bCs/>
+                                  <w:color w:val="7F0055"/>
+                                  <w:sz w:val="18"/>
+                                  <w:szCs w:val="18"/>
+                                </w:rPr>
+                                <w:t>int</w:t>
+                              </w:r>
+                              <w:proofErr w:type="spellEnd"/>
+                              <w:r>
+                                <w:rPr>
+                                  <w:rFonts w:ascii="Consolas" w:hAnsi="Consolas" w:cs="Monaco"/>
+                                  <w:color w:val="000000"/>
+                                  <w:sz w:val="18"/>
+                                  <w:szCs w:val="18"/>
+                                </w:rPr>
+                                <w:t xml:space="preserve"> </w:t>
+                              </w:r>
+                              <w:proofErr w:type="spellStart"/>
+                              <w:r>
+                                <w:rPr>
+                                  <w:rFonts w:ascii="Consolas" w:hAnsi="Consolas" w:cs="Monaco"/>
+                                  <w:color w:val="000000"/>
+                                  <w:sz w:val="18"/>
+                                  <w:szCs w:val="18"/>
+                                </w:rPr>
+                                <w:t>traverseJSONAndCountMatches</w:t>
+                              </w:r>
+                              <w:proofErr w:type="spellEnd"/>
+                              <w:r>
+                                <w:rPr>
+                                  <w:rFonts w:ascii="Consolas" w:hAnsi="Consolas" w:cs="Monaco"/>
+                                  <w:color w:val="000000"/>
+                                  <w:sz w:val="18"/>
+                                  <w:szCs w:val="18"/>
+                                </w:rPr>
+                                <w:t>(</w:t>
+                              </w:r>
+                              <w:proofErr w:type="spellStart"/>
+                              <w:r>
+                                <w:rPr>
+                                  <w:rFonts w:ascii="Consolas" w:hAnsi="Consolas" w:cs="Monaco"/>
+                                  <w:color w:val="000000"/>
+                                  <w:sz w:val="18"/>
+                                  <w:szCs w:val="18"/>
+                                </w:rPr>
+                                <w:t>JsonNode</w:t>
+                              </w:r>
+                              <w:proofErr w:type="spellEnd"/>
+                              <w:r>
+                                <w:rPr>
+                                  <w:rFonts w:ascii="Consolas" w:hAnsi="Consolas" w:cs="Monaco"/>
+                                  <w:color w:val="000000"/>
+                                  <w:sz w:val="18"/>
+                                  <w:szCs w:val="18"/>
+                                </w:rPr>
+                                <w:t xml:space="preserve"> </w:t>
+                              </w:r>
+                              <w:proofErr w:type="spellStart"/>
+                              <w:r>
+                                <w:rPr>
+                                  <w:rFonts w:ascii="Consolas" w:hAnsi="Consolas" w:cs="Monaco"/>
+                                  <w:color w:val="000000"/>
+                                  <w:sz w:val="18"/>
+                                  <w:szCs w:val="18"/>
+                                </w:rPr>
+                                <w:t>json</w:t>
+                              </w:r>
+                              <w:proofErr w:type="spellEnd"/>
+                              <w:r>
+                                <w:rPr>
+                                  <w:rFonts w:ascii="Consolas" w:hAnsi="Consolas" w:cs="Monaco"/>
+                                  <w:color w:val="000000"/>
+                                  <w:sz w:val="18"/>
+                                  <w:szCs w:val="18"/>
+                                </w:rPr>
+                                <w:t xml:space="preserve">, String parent, </w:t>
+                              </w:r>
+                              <w:proofErr w:type="spellStart"/>
+                              <w:r>
+                                <w:rPr>
+                                  <w:rFonts w:ascii="Consolas" w:hAnsi="Consolas" w:cs="Monaco"/>
+                                  <w:color w:val="000000"/>
+                                  <w:sz w:val="18"/>
+                                  <w:szCs w:val="18"/>
+                                </w:rPr>
+                                <w:t>UserAgent</w:t>
+                              </w:r>
+                              <w:proofErr w:type="spellEnd"/>
+                              <w:r>
+                                <w:rPr>
+                                  <w:rFonts w:ascii="Consolas" w:hAnsi="Consolas" w:cs="Monaco"/>
+                                  <w:color w:val="000000"/>
+                                  <w:sz w:val="18"/>
+                                  <w:szCs w:val="18"/>
+                                </w:rPr>
+                                <w:t xml:space="preserve"> </w:t>
+                              </w:r>
+                              <w:proofErr w:type="spellStart"/>
+                              <w:r>
+                                <w:rPr>
+                                  <w:rFonts w:ascii="Consolas" w:hAnsi="Consolas" w:cs="Monaco"/>
+                                  <w:color w:val="000000"/>
+                                  <w:sz w:val="18"/>
+                                  <w:szCs w:val="18"/>
+                                </w:rPr>
+                                <w:t>userAgent</w:t>
+                              </w:r>
+                              <w:proofErr w:type="spellEnd"/>
+                              <w:r>
+                                <w:rPr>
+                                  <w:rFonts w:ascii="Consolas" w:hAnsi="Consolas" w:cs="Monaco"/>
+                                  <w:color w:val="000000"/>
+                                  <w:sz w:val="18"/>
+                                  <w:szCs w:val="18"/>
+                                </w:rPr>
+                                <w:t>) {</w:t>
+                              </w:r>
+                            </w:p>
+                            <w:p>
+                              <w:pPr>
+                                <w:widowControl w:val="0"/>
+                                <w:autoSpaceDE w:val="0"/>
+                                <w:autoSpaceDN w:val="0"/>
+                                <w:adjustRightInd w:val="0"/>
+                                <w:rPr>
+                                  <w:rFonts w:ascii="Consolas" w:hAnsi="Consolas" w:cs="Monaco"/>
+                                  <w:sz w:val="18"/>
+                                  <w:szCs w:val="18"/>
+                                </w:rPr>
+                              </w:pPr>
+                              <w:r>
+                                <w:rPr>
+                                  <w:rFonts w:ascii="Consolas" w:hAnsi="Consolas" w:cs="Monaco"/>
+                                  <w:color w:val="000000"/>
+                                  <w:sz w:val="18"/>
+                                  <w:szCs w:val="18"/>
+                                </w:rPr>
+                                <w:tab/>
+                              </w:r>
+                              <w:proofErr w:type="spellStart"/>
+                              <w:proofErr w:type="gramStart"/>
+                              <w:r>
+                                <w:rPr>
+                                  <w:rFonts w:ascii="Consolas" w:hAnsi="Consolas" w:cs="Monaco"/>
+                                  <w:b/>
+                                  <w:bCs/>
+                                  <w:color w:val="7F0055"/>
+                                  <w:sz w:val="18"/>
+                                  <w:szCs w:val="18"/>
+                                </w:rPr>
+                                <w:t>int</w:t>
+                              </w:r>
+                              <w:proofErr w:type="spellEnd"/>
+                              <w:proofErr w:type="gramEnd"/>
+                              <w:r>
+                                <w:rPr>
+                                  <w:rFonts w:ascii="Consolas" w:hAnsi="Consolas" w:cs="Monaco"/>
+                                  <w:color w:val="000000"/>
+                                  <w:sz w:val="18"/>
+                                  <w:szCs w:val="18"/>
+                                </w:rPr>
+                                <w:t xml:space="preserve"> </w:t>
+                              </w:r>
+                              <w:proofErr w:type="spellStart"/>
+                              <w:r>
+                                <w:rPr>
+                                  <w:rFonts w:ascii="Consolas" w:hAnsi="Consolas" w:cs="Monaco"/>
+                                  <w:color w:val="000000"/>
+                                  <w:sz w:val="18"/>
+                                  <w:szCs w:val="18"/>
+                                </w:rPr>
+                                <w:t>matchedFields</w:t>
+                              </w:r>
+                              <w:proofErr w:type="spellEnd"/>
+                              <w:r>
+                                <w:rPr>
+                                  <w:rFonts w:ascii="Consolas" w:hAnsi="Consolas" w:cs="Monaco"/>
+                                  <w:color w:val="000000"/>
+                                  <w:sz w:val="18"/>
+                                  <w:szCs w:val="18"/>
+                                </w:rPr>
+                                <w:t xml:space="preserve"> = 0;</w:t>
+                              </w:r>
+                            </w:p>
+                            <w:p>
+                              <w:pPr>
+                                <w:widowControl w:val="0"/>
+                                <w:autoSpaceDE w:val="0"/>
+                                <w:autoSpaceDN w:val="0"/>
+                                <w:adjustRightInd w:val="0"/>
+                                <w:rPr>
+                                  <w:rFonts w:ascii="Consolas" w:hAnsi="Consolas" w:cs="Monaco"/>
+                                  <w:sz w:val="18"/>
+                                  <w:szCs w:val="18"/>
+                                </w:rPr>
+                              </w:pPr>
+                            </w:p>
+                            <w:p>
+                              <w:pPr>
+                                <w:widowControl w:val="0"/>
+                                <w:autoSpaceDE w:val="0"/>
+                                <w:autoSpaceDN w:val="0"/>
+                                <w:adjustRightInd w:val="0"/>
+                                <w:rPr>
+                                  <w:rFonts w:ascii="Consolas" w:hAnsi="Consolas" w:cs="Monaco"/>
+                                  <w:sz w:val="18"/>
+                                  <w:szCs w:val="18"/>
+                                </w:rPr>
+                              </w:pPr>
+                              <w:r>
+                                <w:rPr>
+                                  <w:rFonts w:ascii="Consolas" w:hAnsi="Consolas" w:cs="Monaco"/>
+                                  <w:color w:val="000000"/>
+                                  <w:sz w:val="18"/>
+                                  <w:szCs w:val="18"/>
+                                </w:rPr>
+                                <w:tab/>
+                                <w:t xml:space="preserve">Iterator&lt;Entry&lt;String, </w:t>
+                              </w:r>
+                              <w:proofErr w:type="spellStart"/>
+                              <w:r>
+                                <w:rPr>
+                                  <w:rFonts w:ascii="Consolas" w:hAnsi="Consolas" w:cs="Monaco"/>
+                                  <w:color w:val="000000"/>
+                                  <w:sz w:val="18"/>
+                                  <w:szCs w:val="18"/>
+                                </w:rPr>
+                                <w:t>JsonNode</w:t>
+                              </w:r>
+                              <w:proofErr w:type="spellEnd"/>
+                              <w:r>
+                                <w:rPr>
+                                  <w:rFonts w:ascii="Consolas" w:hAnsi="Consolas" w:cs="Monaco"/>
+                                  <w:color w:val="000000"/>
+                                  <w:sz w:val="18"/>
+                                  <w:szCs w:val="18"/>
+                                </w:rPr>
+                                <w:t xml:space="preserve">&gt;&gt; </w:t>
+                              </w:r>
+                              <w:proofErr w:type="spellStart"/>
+                              <w:r>
+                                <w:rPr>
+                                  <w:rFonts w:ascii="Consolas" w:hAnsi="Consolas" w:cs="Monaco"/>
+                                  <w:color w:val="000000"/>
+                                  <w:sz w:val="18"/>
+                                  <w:szCs w:val="18"/>
+                                </w:rPr>
+                                <w:t>jsonIterator</w:t>
+                              </w:r>
+                              <w:proofErr w:type="spellEnd"/>
+                              <w:r>
+                                <w:rPr>
+                                  <w:rFonts w:ascii="Consolas" w:hAnsi="Consolas" w:cs="Monaco"/>
+                                  <w:color w:val="000000"/>
+                                  <w:sz w:val="18"/>
+                                  <w:szCs w:val="18"/>
+                                </w:rPr>
+                                <w:t xml:space="preserve"> = </w:t>
+                              </w:r>
+                              <w:proofErr w:type="spellStart"/>
+                              <w:proofErr w:type="gramStart"/>
+                              <w:r>
+                                <w:rPr>
+                                  <w:rFonts w:ascii="Consolas" w:hAnsi="Consolas" w:cs="Monaco"/>
+                                  <w:color w:val="000000"/>
+                                  <w:sz w:val="18"/>
+                                  <w:szCs w:val="18"/>
+                                </w:rPr>
+                                <w:t>json.fields</w:t>
+                              </w:r>
+                              <w:proofErr w:type="spellEnd"/>
+                              <w:r>
+                                <w:rPr>
+                                  <w:rFonts w:ascii="Consolas" w:hAnsi="Consolas" w:cs="Monaco"/>
+                                  <w:color w:val="000000"/>
+                                  <w:sz w:val="18"/>
+                                  <w:szCs w:val="18"/>
+                                </w:rPr>
+                                <w:t>(</w:t>
+                              </w:r>
+                              <w:proofErr w:type="gramEnd"/>
+                              <w:r>
+                                <w:rPr>
+                                  <w:rFonts w:ascii="Consolas" w:hAnsi="Consolas" w:cs="Monaco"/>
+                                  <w:color w:val="000000"/>
+                                  <w:sz w:val="18"/>
+                                  <w:szCs w:val="18"/>
+                                </w:rPr>
+                                <w:t>);</w:t>
+                              </w:r>
+                            </w:p>
+                            <w:p>
+                              <w:pPr>
+                                <w:widowControl w:val="0"/>
+                                <w:autoSpaceDE w:val="0"/>
+                                <w:autoSpaceDN w:val="0"/>
+                                <w:adjustRightInd w:val="0"/>
+                                <w:rPr>
+                                  <w:rFonts w:ascii="Consolas" w:hAnsi="Consolas" w:cs="Monaco"/>
+                                  <w:sz w:val="18"/>
+                                  <w:szCs w:val="18"/>
+                                </w:rPr>
+                              </w:pPr>
+                              <w:r>
+                                <w:rPr>
+                                  <w:rFonts w:ascii="Consolas" w:hAnsi="Consolas" w:cs="Monaco"/>
+                                  <w:color w:val="000000"/>
+                                  <w:sz w:val="18"/>
+                                  <w:szCs w:val="18"/>
+                                </w:rPr>
+                                <w:tab/>
+                              </w:r>
+                              <w:proofErr w:type="gramStart"/>
+                              <w:r>
+                                <w:rPr>
+                                  <w:rFonts w:ascii="Consolas" w:hAnsi="Consolas" w:cs="Monaco"/>
+                                  <w:b/>
+                                  <w:bCs/>
+                                  <w:color w:val="7F0055"/>
+                                  <w:sz w:val="18"/>
+                                  <w:szCs w:val="18"/>
+                                </w:rPr>
+                                <w:t>while</w:t>
+                              </w:r>
+                              <w:proofErr w:type="gramEnd"/>
+                              <w:r>
+                                <w:rPr>
+                                  <w:rFonts w:ascii="Consolas" w:hAnsi="Consolas" w:cs="Monaco"/>
+                                  <w:color w:val="000000"/>
+                                  <w:sz w:val="18"/>
+                                  <w:szCs w:val="18"/>
+                                </w:rPr>
+                                <w:t xml:space="preserve"> (</w:t>
+                              </w:r>
+                              <w:proofErr w:type="spellStart"/>
+                              <w:r>
+                                <w:rPr>
+                                  <w:rFonts w:ascii="Consolas" w:hAnsi="Consolas" w:cs="Monaco"/>
+                                  <w:color w:val="000000"/>
+                                  <w:sz w:val="18"/>
+                                  <w:szCs w:val="18"/>
+                                </w:rPr>
+                                <w:t>jsonIterator.hasNext</w:t>
+                              </w:r>
+                              <w:proofErr w:type="spellEnd"/>
+                              <w:r>
+                                <w:rPr>
+                                  <w:rFonts w:ascii="Consolas" w:hAnsi="Consolas" w:cs="Monaco"/>
+                                  <w:color w:val="000000"/>
+                                  <w:sz w:val="18"/>
+                                  <w:szCs w:val="18"/>
+                                </w:rPr>
+                                <w:t>()) {</w:t>
+                              </w:r>
+                            </w:p>
+                            <w:p>
+                              <w:pPr>
+                                <w:widowControl w:val="0"/>
+                                <w:autoSpaceDE w:val="0"/>
+                                <w:autoSpaceDN w:val="0"/>
+                                <w:adjustRightInd w:val="0"/>
+                                <w:rPr>
+                                  <w:rFonts w:ascii="Consolas" w:hAnsi="Consolas" w:cs="Monaco"/>
+                                  <w:sz w:val="18"/>
+                                  <w:szCs w:val="18"/>
+                                </w:rPr>
+                              </w:pPr>
+                              <w:r>
+                                <w:rPr>
+                                  <w:rFonts w:ascii="Consolas" w:hAnsi="Consolas" w:cs="Monaco"/>
+                                  <w:color w:val="000000"/>
+                                  <w:sz w:val="18"/>
+                                  <w:szCs w:val="18"/>
+                                </w:rPr>
+                                <w:tab/>
+                              </w:r>
+                              <w:r>
+                                <w:rPr>
+                                  <w:rFonts w:ascii="Consolas" w:hAnsi="Consolas" w:cs="Monaco"/>
+                                  <w:color w:val="000000"/>
+                                  <w:sz w:val="18"/>
+                                  <w:szCs w:val="18"/>
+                                </w:rPr>
+                                <w:tab/>
+                                <w:t xml:space="preserve">Entry&lt;String, </w:t>
+                              </w:r>
+                              <w:proofErr w:type="spellStart"/>
+                              <w:r>
+                                <w:rPr>
+                                  <w:rFonts w:ascii="Consolas" w:hAnsi="Consolas" w:cs="Monaco"/>
+                                  <w:color w:val="000000"/>
+                                  <w:sz w:val="18"/>
+                                  <w:szCs w:val="18"/>
+                                </w:rPr>
+                                <w:t>JsonNode</w:t>
+                              </w:r>
+                              <w:proofErr w:type="spellEnd"/>
+                              <w:r>
+                                <w:rPr>
+                                  <w:rFonts w:ascii="Consolas" w:hAnsi="Consolas" w:cs="Monaco"/>
+                                  <w:color w:val="000000"/>
+                                  <w:sz w:val="18"/>
+                                  <w:szCs w:val="18"/>
+                                </w:rPr>
+                                <w:t xml:space="preserve">&gt; </w:t>
+                              </w:r>
+                              <w:proofErr w:type="spellStart"/>
+                              <w:r>
+                                <w:rPr>
+                                  <w:rFonts w:ascii="Consolas" w:hAnsi="Consolas" w:cs="Monaco"/>
+                                  <w:color w:val="000000"/>
+                                  <w:sz w:val="18"/>
+                                  <w:szCs w:val="18"/>
+                                </w:rPr>
+                                <w:t>jsonEntry</w:t>
+                              </w:r>
+                              <w:proofErr w:type="spellEnd"/>
+                              <w:r>
+                                <w:rPr>
+                                  <w:rFonts w:ascii="Consolas" w:hAnsi="Consolas" w:cs="Monaco"/>
+                                  <w:color w:val="000000"/>
+                                  <w:sz w:val="18"/>
+                                  <w:szCs w:val="18"/>
+                                </w:rPr>
+                                <w:t xml:space="preserve"> = </w:t>
+                              </w:r>
+                              <w:proofErr w:type="spellStart"/>
+                              <w:proofErr w:type="gramStart"/>
+                              <w:r>
+                                <w:rPr>
+                                  <w:rFonts w:ascii="Consolas" w:hAnsi="Consolas" w:cs="Monaco"/>
+                                  <w:color w:val="000000"/>
+                                  <w:sz w:val="18"/>
+                                  <w:szCs w:val="18"/>
+                                </w:rPr>
+                                <w:t>jsonIterator.next</w:t>
+                              </w:r>
+                              <w:proofErr w:type="spellEnd"/>
+                              <w:r>
+                                <w:rPr>
+                                  <w:rFonts w:ascii="Consolas" w:hAnsi="Consolas" w:cs="Monaco"/>
+                                  <w:color w:val="000000"/>
+                                  <w:sz w:val="18"/>
+                                  <w:szCs w:val="18"/>
+                                </w:rPr>
+                                <w:t>(</w:t>
+                              </w:r>
+                              <w:proofErr w:type="gramEnd"/>
+                              <w:r>
+                                <w:rPr>
+                                  <w:rFonts w:ascii="Consolas" w:hAnsi="Consolas" w:cs="Monaco"/>
+                                  <w:color w:val="000000"/>
+                                  <w:sz w:val="18"/>
+                                  <w:szCs w:val="18"/>
+                                </w:rPr>
+                                <w:t>);</w:t>
+                              </w:r>
+                            </w:p>
+                            <w:p>
+                              <w:pPr>
+                                <w:widowControl w:val="0"/>
+                                <w:autoSpaceDE w:val="0"/>
+                                <w:autoSpaceDN w:val="0"/>
+                                <w:adjustRightInd w:val="0"/>
+                                <w:rPr>
+                                  <w:rFonts w:ascii="Consolas" w:hAnsi="Consolas" w:cs="Monaco"/>
+                                  <w:sz w:val="18"/>
+                                  <w:szCs w:val="18"/>
+                                </w:rPr>
+                              </w:pPr>
+                              <w:r>
+                                <w:rPr>
+                                  <w:rFonts w:ascii="Consolas" w:hAnsi="Consolas" w:cs="Monaco"/>
+                                  <w:color w:val="000000"/>
+                                  <w:sz w:val="18"/>
+                                  <w:szCs w:val="18"/>
+                                </w:rPr>
+                                <w:tab/>
+                              </w:r>
+                              <w:r>
+                                <w:rPr>
+                                  <w:rFonts w:ascii="Consolas" w:hAnsi="Consolas" w:cs="Monaco"/>
+                                  <w:color w:val="000000"/>
+                                  <w:sz w:val="18"/>
+                                  <w:szCs w:val="18"/>
+                                </w:rPr>
+                                <w:tab/>
+                                <w:t xml:space="preserve">String key = </w:t>
+                              </w:r>
+                              <w:proofErr w:type="spellStart"/>
+                              <w:proofErr w:type="gramStart"/>
+                              <w:r>
+                                <w:rPr>
+                                  <w:rFonts w:ascii="Consolas" w:hAnsi="Consolas" w:cs="Monaco"/>
+                                  <w:color w:val="000000"/>
+                                  <w:sz w:val="18"/>
+                                  <w:szCs w:val="18"/>
+                                </w:rPr>
+                                <w:t>jsonEntry.getKey</w:t>
+                              </w:r>
+                              <w:proofErr w:type="spellEnd"/>
+                              <w:r>
+                                <w:rPr>
+                                  <w:rFonts w:ascii="Consolas" w:hAnsi="Consolas" w:cs="Monaco"/>
+                                  <w:color w:val="000000"/>
+                                  <w:sz w:val="18"/>
+                                  <w:szCs w:val="18"/>
+                                </w:rPr>
+                                <w:t>(</w:t>
+                              </w:r>
+                              <w:proofErr w:type="gramEnd"/>
+                              <w:r>
+                                <w:rPr>
+                                  <w:rFonts w:ascii="Consolas" w:hAnsi="Consolas" w:cs="Monaco"/>
+                                  <w:color w:val="000000"/>
+                                  <w:sz w:val="18"/>
+                                  <w:szCs w:val="18"/>
+                                </w:rPr>
+                                <w:t>);</w:t>
+                              </w:r>
+                            </w:p>
+                            <w:p>
+                              <w:pPr>
+                                <w:widowControl w:val="0"/>
+                                <w:autoSpaceDE w:val="0"/>
+                                <w:autoSpaceDN w:val="0"/>
+                                <w:adjustRightInd w:val="0"/>
+                                <w:rPr>
+                                  <w:rFonts w:ascii="Consolas" w:hAnsi="Consolas" w:cs="Monaco"/>
+                                  <w:sz w:val="18"/>
+                                  <w:szCs w:val="18"/>
+                                </w:rPr>
+                              </w:pPr>
+                              <w:r>
+                                <w:rPr>
+                                  <w:rFonts w:ascii="Consolas" w:hAnsi="Consolas" w:cs="Monaco"/>
+                                  <w:color w:val="000000"/>
+                                  <w:sz w:val="18"/>
+                                  <w:szCs w:val="18"/>
+                                </w:rPr>
+                                <w:tab/>
+                              </w:r>
+                              <w:r>
+                                <w:rPr>
+                                  <w:rFonts w:ascii="Consolas" w:hAnsi="Consolas" w:cs="Monaco"/>
+                                  <w:color w:val="000000"/>
+                                  <w:sz w:val="18"/>
+                                  <w:szCs w:val="18"/>
+                                </w:rPr>
+                                <w:tab/>
+                              </w:r>
+                              <w:proofErr w:type="spellStart"/>
+                              <w:r>
+                                <w:rPr>
+                                  <w:rFonts w:ascii="Consolas" w:hAnsi="Consolas" w:cs="Monaco"/>
+                                  <w:color w:val="000000"/>
+                                  <w:sz w:val="18"/>
+                                  <w:szCs w:val="18"/>
+                                </w:rPr>
+                                <w:t>JsonNode</w:t>
+                              </w:r>
+                              <w:proofErr w:type="spellEnd"/>
+                              <w:r>
+                                <w:rPr>
+                                  <w:rFonts w:ascii="Consolas" w:hAnsi="Consolas" w:cs="Monaco"/>
+                                  <w:color w:val="000000"/>
+                                  <w:sz w:val="18"/>
+                                  <w:szCs w:val="18"/>
+                                </w:rPr>
+                                <w:t xml:space="preserve"> value = </w:t>
+                              </w:r>
+                              <w:proofErr w:type="spellStart"/>
+                              <w:proofErr w:type="gramStart"/>
+                              <w:r>
+                                <w:rPr>
+                                  <w:rFonts w:ascii="Consolas" w:hAnsi="Consolas" w:cs="Monaco"/>
+                                  <w:color w:val="000000"/>
+                                  <w:sz w:val="18"/>
+                                  <w:szCs w:val="18"/>
+                                </w:rPr>
+                                <w:t>jsonEntry.getValue</w:t>
+                              </w:r>
+                              <w:proofErr w:type="spellEnd"/>
+                              <w:r>
+                                <w:rPr>
+                                  <w:rFonts w:ascii="Consolas" w:hAnsi="Consolas" w:cs="Monaco"/>
+                                  <w:color w:val="000000"/>
+                                  <w:sz w:val="18"/>
+                                  <w:szCs w:val="18"/>
+                                </w:rPr>
+                                <w:t>(</w:t>
+                              </w:r>
+                              <w:proofErr w:type="gramEnd"/>
+                              <w:r>
+                                <w:rPr>
+                                  <w:rFonts w:ascii="Consolas" w:hAnsi="Consolas" w:cs="Monaco"/>
+                                  <w:color w:val="000000"/>
+                                  <w:sz w:val="18"/>
+                                  <w:szCs w:val="18"/>
+                                </w:rPr>
+                                <w:t>);</w:t>
+                              </w:r>
+                            </w:p>
+                            <w:p>
+                              <w:pPr>
+                                <w:widowControl w:val="0"/>
+                                <w:autoSpaceDE w:val="0"/>
+                                <w:autoSpaceDN w:val="0"/>
+                                <w:adjustRightInd w:val="0"/>
+                                <w:rPr>
+                                  <w:rFonts w:ascii="Consolas" w:hAnsi="Consolas" w:cs="Monaco"/>
+                                  <w:sz w:val="18"/>
+                                  <w:szCs w:val="18"/>
+                                </w:rPr>
+                              </w:pPr>
+                            </w:p>
+                            <w:p>
+                              <w:pPr>
+                                <w:widowControl w:val="0"/>
+                                <w:autoSpaceDE w:val="0"/>
+                                <w:autoSpaceDN w:val="0"/>
+                                <w:adjustRightInd w:val="0"/>
+                                <w:rPr>
+                                  <w:rFonts w:ascii="Consolas" w:hAnsi="Consolas" w:cs="Monaco"/>
+                                  <w:sz w:val="18"/>
+                                  <w:szCs w:val="18"/>
+                                </w:rPr>
+                              </w:pPr>
+                              <w:r>
+                                <w:rPr>
+                                  <w:rFonts w:ascii="Consolas" w:hAnsi="Consolas" w:cs="Monaco"/>
+                                  <w:color w:val="000000"/>
+                                  <w:sz w:val="18"/>
+                                  <w:szCs w:val="18"/>
+                                </w:rPr>
+                                <w:tab/>
+                              </w:r>
+                              <w:r>
+                                <w:rPr>
+                                  <w:rFonts w:ascii="Consolas" w:hAnsi="Consolas" w:cs="Monaco"/>
+                                  <w:color w:val="000000"/>
+                                  <w:sz w:val="18"/>
+                                  <w:szCs w:val="18"/>
+                                </w:rPr>
+                                <w:tab/>
+                              </w:r>
+                              <w:proofErr w:type="gramStart"/>
+                              <w:r>
+                                <w:rPr>
+                                  <w:rFonts w:ascii="Consolas" w:hAnsi="Consolas" w:cs="Monaco"/>
+                                  <w:b/>
+                                  <w:bCs/>
+                                  <w:color w:val="7F0055"/>
+                                  <w:sz w:val="18"/>
+                                  <w:szCs w:val="18"/>
+                                </w:rPr>
+                                <w:t>if</w:t>
+                              </w:r>
+                              <w:proofErr w:type="gramEnd"/>
+                              <w:r>
+                                <w:rPr>
+                                  <w:rFonts w:ascii="Consolas" w:hAnsi="Consolas" w:cs="Monaco"/>
+                                  <w:color w:val="000000"/>
+                                  <w:sz w:val="18"/>
+                                  <w:szCs w:val="18"/>
+                                </w:rPr>
+                                <w:t xml:space="preserve"> (!</w:t>
+                              </w:r>
+                              <w:proofErr w:type="spellStart"/>
+                              <w:r>
+                                <w:rPr>
+                                  <w:rFonts w:ascii="Consolas" w:hAnsi="Consolas" w:cs="Monaco"/>
+                                  <w:color w:val="000000"/>
+                                  <w:sz w:val="18"/>
+                                  <w:szCs w:val="18"/>
+                                </w:rPr>
+                                <w:t>value.isObject</w:t>
+                              </w:r>
+                              <w:proofErr w:type="spellEnd"/>
+                              <w:r>
+                                <w:rPr>
+                                  <w:rFonts w:ascii="Consolas" w:hAnsi="Consolas" w:cs="Monaco"/>
+                                  <w:color w:val="000000"/>
+                                  <w:sz w:val="18"/>
+                                  <w:szCs w:val="18"/>
+                                </w:rPr>
+                                <w:t>()) {</w:t>
+                              </w:r>
+                            </w:p>
+                            <w:p>
+                              <w:pPr>
+                                <w:widowControl w:val="0"/>
+                                <w:autoSpaceDE w:val="0"/>
+                                <w:autoSpaceDN w:val="0"/>
+                                <w:adjustRightInd w:val="0"/>
+                                <w:rPr>
+                                  <w:rFonts w:ascii="Consolas" w:hAnsi="Consolas" w:cs="Monaco"/>
+                                  <w:sz w:val="18"/>
+                                  <w:szCs w:val="18"/>
+                                </w:rPr>
+                              </w:pPr>
+                              <w:r>
+                                <w:rPr>
+                                  <w:rFonts w:ascii="Consolas" w:hAnsi="Consolas" w:cs="Monaco"/>
+                                  <w:color w:val="000000"/>
+                                  <w:sz w:val="18"/>
+                                  <w:szCs w:val="18"/>
+                                </w:rPr>
+                                <w:tab/>
+                              </w:r>
+                              <w:r>
+                                <w:rPr>
+                                  <w:rFonts w:ascii="Consolas" w:hAnsi="Consolas" w:cs="Monaco"/>
+                                  <w:color w:val="000000"/>
+                                  <w:sz w:val="18"/>
+                                  <w:szCs w:val="18"/>
+                                </w:rPr>
+                                <w:tab/>
+                              </w:r>
+                              <w:r>
+                                <w:rPr>
+                                  <w:rFonts w:ascii="Consolas" w:hAnsi="Consolas" w:cs="Monaco"/>
+                                  <w:color w:val="000000"/>
+                                  <w:sz w:val="18"/>
+                                  <w:szCs w:val="18"/>
+                                </w:rPr>
+                                <w:tab/>
+                              </w:r>
+                              <w:proofErr w:type="gramStart"/>
+                              <w:r>
+                                <w:rPr>
+                                  <w:rFonts w:ascii="Consolas" w:hAnsi="Consolas" w:cs="Monaco"/>
+                                  <w:b/>
+                                  <w:bCs/>
+                                  <w:color w:val="7F0055"/>
+                                  <w:sz w:val="18"/>
+                                  <w:szCs w:val="18"/>
+                                </w:rPr>
+                                <w:t>if</w:t>
+                              </w:r>
+                              <w:proofErr w:type="gramEnd"/>
+                              <w:r>
+                                <w:rPr>
+                                  <w:rFonts w:ascii="Consolas" w:hAnsi="Consolas" w:cs="Monaco"/>
+                                  <w:color w:val="000000"/>
+                                  <w:sz w:val="18"/>
+                                  <w:szCs w:val="18"/>
+                                </w:rPr>
+                                <w:t xml:space="preserve"> (</w:t>
+                              </w:r>
+                              <w:proofErr w:type="spellStart"/>
+                              <w:r>
+                                <w:rPr>
+                                  <w:rFonts w:ascii="Consolas" w:hAnsi="Consolas" w:cs="Monaco"/>
+                                  <w:color w:val="000000"/>
+                                  <w:sz w:val="18"/>
+                                  <w:szCs w:val="18"/>
+                                </w:rPr>
+                                <w:t>testUAFeature</w:t>
+                              </w:r>
+                              <w:proofErr w:type="spellEnd"/>
+                              <w:r>
+                                <w:rPr>
+                                  <w:rFonts w:ascii="Consolas" w:hAnsi="Consolas" w:cs="Monaco"/>
+                                  <w:color w:val="000000"/>
+                                  <w:sz w:val="18"/>
+                                  <w:szCs w:val="18"/>
+                                </w:rPr>
+                                <w:t xml:space="preserve">(key, </w:t>
+                              </w:r>
+                              <w:proofErr w:type="spellStart"/>
+                              <w:r>
+                                <w:rPr>
+                                  <w:rFonts w:ascii="Consolas" w:hAnsi="Consolas" w:cs="Monaco"/>
+                                  <w:color w:val="000000"/>
+                                  <w:sz w:val="18"/>
+                                  <w:szCs w:val="18"/>
+                                </w:rPr>
+                                <w:t>value.asText</w:t>
+                              </w:r>
+                              <w:proofErr w:type="spellEnd"/>
+                              <w:r>
+                                <w:rPr>
+                                  <w:rFonts w:ascii="Consolas" w:hAnsi="Consolas" w:cs="Monaco"/>
+                                  <w:color w:val="000000"/>
+                                  <w:sz w:val="18"/>
+                                  <w:szCs w:val="18"/>
+                                </w:rPr>
+                                <w:t xml:space="preserve">(), parent, </w:t>
+                              </w:r>
+                              <w:proofErr w:type="spellStart"/>
+                              <w:r>
+                                <w:rPr>
+                                  <w:rFonts w:ascii="Consolas" w:hAnsi="Consolas" w:cs="Monaco"/>
+                                  <w:color w:val="000000"/>
+                                  <w:sz w:val="18"/>
+                                  <w:szCs w:val="18"/>
+                                </w:rPr>
+                                <w:t>userAgent</w:t>
+                              </w:r>
+                              <w:proofErr w:type="spellEnd"/>
+                              <w:r>
+                                <w:rPr>
+                                  <w:rFonts w:ascii="Consolas" w:hAnsi="Consolas" w:cs="Monaco"/>
+                                  <w:color w:val="000000"/>
+                                  <w:sz w:val="18"/>
+                                  <w:szCs w:val="18"/>
+                                </w:rPr>
+                                <w:t>)) {</w:t>
+                              </w:r>
+                            </w:p>
+                            <w:p>
+                              <w:pPr>
+                                <w:widowControl w:val="0"/>
+                                <w:autoSpaceDE w:val="0"/>
+                                <w:autoSpaceDN w:val="0"/>
+                                <w:adjustRightInd w:val="0"/>
+                                <w:rPr>
+                                  <w:rFonts w:ascii="Consolas" w:hAnsi="Consolas" w:cs="Monaco"/>
+                                  <w:sz w:val="18"/>
+                                  <w:szCs w:val="18"/>
+                                </w:rPr>
+                              </w:pPr>
+                              <w:r>
+                                <w:rPr>
+                                  <w:rFonts w:ascii="Consolas" w:hAnsi="Consolas" w:cs="Monaco"/>
+                                  <w:color w:val="000000"/>
+                                  <w:sz w:val="18"/>
+                                  <w:szCs w:val="18"/>
+                                </w:rPr>
+                                <w:tab/>
+                              </w:r>
+                              <w:r>
+                                <w:rPr>
+                                  <w:rFonts w:ascii="Consolas" w:hAnsi="Consolas" w:cs="Monaco"/>
+                                  <w:color w:val="000000"/>
+                                  <w:sz w:val="18"/>
+                                  <w:szCs w:val="18"/>
+                                </w:rPr>
+                                <w:tab/>
+                              </w:r>
+                              <w:r>
+                                <w:rPr>
+                                  <w:rFonts w:ascii="Consolas" w:hAnsi="Consolas" w:cs="Monaco"/>
+                                  <w:color w:val="000000"/>
+                                  <w:sz w:val="18"/>
+                                  <w:szCs w:val="18"/>
+                                </w:rPr>
+                                <w:tab/>
+                              </w:r>
+                              <w:r>
+                                <w:rPr>
+                                  <w:rFonts w:ascii="Consolas" w:hAnsi="Consolas" w:cs="Monaco"/>
+                                  <w:color w:val="000000"/>
+                                  <w:sz w:val="18"/>
+                                  <w:szCs w:val="18"/>
+                                </w:rPr>
+                                <w:tab/>
+                              </w:r>
+                              <w:proofErr w:type="spellStart"/>
+                              <w:proofErr w:type="gramStart"/>
+                              <w:r>
+                                <w:rPr>
+                                  <w:rFonts w:ascii="Consolas" w:hAnsi="Consolas" w:cs="Monaco"/>
+                                  <w:color w:val="000000"/>
+                                  <w:sz w:val="18"/>
+                                  <w:szCs w:val="18"/>
+                                </w:rPr>
+                                <w:t>matchedFields</w:t>
+                              </w:r>
+                              <w:proofErr w:type="spellEnd"/>
+                              <w:proofErr w:type="gramEnd"/>
+                              <w:r>
+                                <w:rPr>
+                                  <w:rFonts w:ascii="Consolas" w:hAnsi="Consolas" w:cs="Monaco"/>
+                                  <w:color w:val="000000"/>
+                                  <w:sz w:val="18"/>
+                                  <w:szCs w:val="18"/>
+                                </w:rPr>
+                                <w:t>++;</w:t>
+                              </w:r>
+                            </w:p>
+                            <w:p>
+                              <w:pPr>
+                                <w:widowControl w:val="0"/>
+                                <w:autoSpaceDE w:val="0"/>
+                                <w:autoSpaceDN w:val="0"/>
+                                <w:adjustRightInd w:val="0"/>
+                                <w:rPr>
+                                  <w:rFonts w:ascii="Consolas" w:hAnsi="Consolas" w:cs="Monaco"/>
+                                  <w:sz w:val="18"/>
+                                  <w:szCs w:val="18"/>
+                                </w:rPr>
+                              </w:pPr>
+                              <w:r>
+                                <w:rPr>
+                                  <w:rFonts w:ascii="Consolas" w:hAnsi="Consolas" w:cs="Monaco"/>
+                                  <w:color w:val="000000"/>
+                                  <w:sz w:val="18"/>
+                                  <w:szCs w:val="18"/>
+                                </w:rPr>
+                                <w:tab/>
+                              </w:r>
+                              <w:r>
+                                <w:rPr>
+                                  <w:rFonts w:ascii="Consolas" w:hAnsi="Consolas" w:cs="Monaco"/>
+                                  <w:color w:val="000000"/>
+                                  <w:sz w:val="18"/>
+                                  <w:szCs w:val="18"/>
+                                </w:rPr>
+                                <w:tab/>
+                              </w:r>
+                              <w:r>
+                                <w:rPr>
+                                  <w:rFonts w:ascii="Consolas" w:hAnsi="Consolas" w:cs="Monaco"/>
+                                  <w:color w:val="000000"/>
+                                  <w:sz w:val="18"/>
+                                  <w:szCs w:val="18"/>
+                                </w:rPr>
+                                <w:tab/>
+                                <w:t xml:space="preserve">} </w:t>
+                              </w:r>
+                              <w:proofErr w:type="gramStart"/>
+                              <w:r>
+                                <w:rPr>
+                                  <w:rFonts w:ascii="Consolas" w:hAnsi="Consolas" w:cs="Monaco"/>
+                                  <w:b/>
+                                  <w:bCs/>
+                                  <w:color w:val="7F0055"/>
+                                  <w:sz w:val="18"/>
+                                  <w:szCs w:val="18"/>
+                                </w:rPr>
+                                <w:t>else</w:t>
+                              </w:r>
+                              <w:proofErr w:type="gramEnd"/>
+                              <w:r>
+                                <w:rPr>
+                                  <w:rFonts w:ascii="Consolas" w:hAnsi="Consolas" w:cs="Monaco"/>
+                                  <w:color w:val="000000"/>
+                                  <w:sz w:val="18"/>
+                                  <w:szCs w:val="18"/>
+                                </w:rPr>
+                                <w:t xml:space="preserve"> {</w:t>
+                              </w:r>
+                            </w:p>
+                            <w:p>
+                              <w:pPr>
+                                <w:widowControl w:val="0"/>
+                                <w:autoSpaceDE w:val="0"/>
+                                <w:autoSpaceDN w:val="0"/>
+                                <w:adjustRightInd w:val="0"/>
+                                <w:rPr>
+                                  <w:rFonts w:ascii="Consolas" w:hAnsi="Consolas" w:cs="Monaco"/>
+                                  <w:sz w:val="18"/>
+                                  <w:szCs w:val="18"/>
+                                </w:rPr>
+                              </w:pPr>
+                              <w:r>
+                                <w:rPr>
+                                  <w:rFonts w:ascii="Consolas" w:hAnsi="Consolas" w:cs="Monaco"/>
+                                  <w:color w:val="000000"/>
+                                  <w:sz w:val="18"/>
+                                  <w:szCs w:val="18"/>
+                                </w:rPr>
+                                <w:tab/>
+                              </w:r>
+                              <w:r>
+                                <w:rPr>
+                                  <w:rFonts w:ascii="Consolas" w:hAnsi="Consolas" w:cs="Monaco"/>
+                                  <w:color w:val="000000"/>
+                                  <w:sz w:val="18"/>
+                                  <w:szCs w:val="18"/>
+                                </w:rPr>
+                                <w:tab/>
+                              </w:r>
+                              <w:r>
+                                <w:rPr>
+                                  <w:rFonts w:ascii="Consolas" w:hAnsi="Consolas" w:cs="Monaco"/>
+                                  <w:color w:val="000000"/>
+                                  <w:sz w:val="18"/>
+                                  <w:szCs w:val="18"/>
+                                </w:rPr>
+                                <w:tab/>
+                              </w:r>
+                              <w:r>
+                                <w:rPr>
+                                  <w:rFonts w:ascii="Consolas" w:hAnsi="Consolas" w:cs="Monaco"/>
+                                  <w:color w:val="000000"/>
+                                  <w:sz w:val="18"/>
+                                  <w:szCs w:val="18"/>
+                                </w:rPr>
+                                <w:tab/>
+                              </w:r>
+                              <w:proofErr w:type="gramStart"/>
+                              <w:r>
+                                <w:rPr>
+                                  <w:rFonts w:ascii="Consolas" w:hAnsi="Consolas" w:cs="Monaco"/>
+                                  <w:b/>
+                                  <w:bCs/>
+                                  <w:color w:val="7F0055"/>
+                                  <w:sz w:val="18"/>
+                                  <w:szCs w:val="18"/>
+                                </w:rPr>
+                                <w:t>return</w:t>
+                              </w:r>
+                              <w:proofErr w:type="gramEnd"/>
+                              <w:r>
+                                <w:rPr>
+                                  <w:rFonts w:ascii="Consolas" w:hAnsi="Consolas" w:cs="Monaco"/>
+                                  <w:color w:val="000000"/>
+                                  <w:sz w:val="18"/>
+                                  <w:szCs w:val="18"/>
+                                </w:rPr>
+                                <w:t xml:space="preserve"> 0;</w:t>
+                              </w:r>
+                            </w:p>
+                            <w:p>
+                              <w:pPr>
+                                <w:widowControl w:val="0"/>
+                                <w:autoSpaceDE w:val="0"/>
+                                <w:autoSpaceDN w:val="0"/>
+                                <w:adjustRightInd w:val="0"/>
+                                <w:rPr>
+                                  <w:rFonts w:ascii="Consolas" w:hAnsi="Consolas" w:cs="Monaco"/>
+                                  <w:sz w:val="18"/>
+                                  <w:szCs w:val="18"/>
+                                </w:rPr>
+                              </w:pPr>
+                              <w:r>
+                                <w:rPr>
+                                  <w:rFonts w:ascii="Consolas" w:hAnsi="Consolas" w:cs="Monaco"/>
+                                  <w:color w:val="000000"/>
+                                  <w:sz w:val="18"/>
+                                  <w:szCs w:val="18"/>
+                                </w:rPr>
+                                <w:tab/>
+                              </w:r>
+                              <w:r>
+                                <w:rPr>
+                                  <w:rFonts w:ascii="Consolas" w:hAnsi="Consolas" w:cs="Monaco"/>
+                                  <w:color w:val="000000"/>
+                                  <w:sz w:val="18"/>
+                                  <w:szCs w:val="18"/>
+                                </w:rPr>
+                                <w:tab/>
+                              </w:r>
+                              <w:r>
+                                <w:rPr>
+                                  <w:rFonts w:ascii="Consolas" w:hAnsi="Consolas" w:cs="Monaco"/>
+                                  <w:color w:val="000000"/>
+                                  <w:sz w:val="18"/>
+                                  <w:szCs w:val="18"/>
+                                </w:rPr>
+                                <w:tab/>
+                                <w:t>}</w:t>
+                              </w:r>
+                            </w:p>
+                            <w:p>
+                              <w:pPr>
+                                <w:widowControl w:val="0"/>
+                                <w:autoSpaceDE w:val="0"/>
+                                <w:autoSpaceDN w:val="0"/>
+                                <w:adjustRightInd w:val="0"/>
+                                <w:rPr>
+                                  <w:rFonts w:ascii="Consolas" w:hAnsi="Consolas" w:cs="Monaco"/>
+                                  <w:sz w:val="18"/>
+                                  <w:szCs w:val="18"/>
+                                </w:rPr>
+                              </w:pPr>
+                              <w:r>
+                                <w:rPr>
+                                  <w:rFonts w:ascii="Consolas" w:hAnsi="Consolas" w:cs="Monaco"/>
+                                  <w:color w:val="000000"/>
+                                  <w:sz w:val="18"/>
+                                  <w:szCs w:val="18"/>
+                                </w:rPr>
+                                <w:tab/>
+                              </w:r>
+                              <w:r>
+                                <w:rPr>
+                                  <w:rFonts w:ascii="Consolas" w:hAnsi="Consolas" w:cs="Monaco"/>
+                                  <w:color w:val="000000"/>
+                                  <w:sz w:val="18"/>
+                                  <w:szCs w:val="18"/>
+                                </w:rPr>
+                                <w:tab/>
+                                <w:t xml:space="preserve">} </w:t>
+                              </w:r>
+                              <w:proofErr w:type="gramStart"/>
+                              <w:r>
+                                <w:rPr>
+                                  <w:rFonts w:ascii="Consolas" w:hAnsi="Consolas" w:cs="Monaco"/>
+                                  <w:b/>
+                                  <w:bCs/>
+                                  <w:color w:val="7F0055"/>
+                                  <w:sz w:val="18"/>
+                                  <w:szCs w:val="18"/>
+                                </w:rPr>
+                                <w:t>else</w:t>
+                              </w:r>
+                              <w:proofErr w:type="gramEnd"/>
+                              <w:r>
+                                <w:rPr>
+                                  <w:rFonts w:ascii="Consolas" w:hAnsi="Consolas" w:cs="Monaco"/>
+                                  <w:color w:val="000000"/>
+                                  <w:sz w:val="18"/>
+                                  <w:szCs w:val="18"/>
+                                </w:rPr>
+                                <w:t xml:space="preserve"> {</w:t>
+                              </w:r>
+                            </w:p>
+                            <w:p>
+                              <w:pPr>
+                                <w:widowControl w:val="0"/>
+                                <w:autoSpaceDE w:val="0"/>
+                                <w:autoSpaceDN w:val="0"/>
+                                <w:adjustRightInd w:val="0"/>
+                                <w:rPr>
+                                  <w:rFonts w:ascii="Consolas" w:hAnsi="Consolas" w:cs="Monaco"/>
+                                  <w:sz w:val="18"/>
+                                  <w:szCs w:val="18"/>
+                                </w:rPr>
+                              </w:pPr>
+                              <w:r>
+                                <w:rPr>
+                                  <w:rFonts w:ascii="Consolas" w:hAnsi="Consolas" w:cs="Monaco"/>
+                                  <w:color w:val="000000"/>
+                                  <w:sz w:val="18"/>
+                                  <w:szCs w:val="18"/>
+                                </w:rPr>
+                                <w:tab/>
+                              </w:r>
+                              <w:r>
+                                <w:rPr>
+                                  <w:rFonts w:ascii="Consolas" w:hAnsi="Consolas" w:cs="Monaco"/>
+                                  <w:color w:val="000000"/>
+                                  <w:sz w:val="18"/>
+                                  <w:szCs w:val="18"/>
+                                </w:rPr>
+                                <w:tab/>
+                              </w:r>
+                              <w:r>
+                                <w:rPr>
+                                  <w:rFonts w:ascii="Consolas" w:hAnsi="Consolas" w:cs="Monaco"/>
+                                  <w:color w:val="000000"/>
+                                  <w:sz w:val="18"/>
+                                  <w:szCs w:val="18"/>
+                                </w:rPr>
+                                <w:tab/>
+                              </w:r>
+                              <w:proofErr w:type="spellStart"/>
+                              <w:proofErr w:type="gramStart"/>
+                              <w:r>
+                                <w:rPr>
+                                  <w:rFonts w:ascii="Consolas" w:hAnsi="Consolas" w:cs="Monaco"/>
+                                  <w:b/>
+                                  <w:bCs/>
+                                  <w:color w:val="7F0055"/>
+                                  <w:sz w:val="18"/>
+                                  <w:szCs w:val="18"/>
+                                </w:rPr>
+                                <w:t>int</w:t>
+                              </w:r>
+                              <w:proofErr w:type="spellEnd"/>
+                              <w:proofErr w:type="gramEnd"/>
+                              <w:r>
+                                <w:rPr>
+                                  <w:rFonts w:ascii="Consolas" w:hAnsi="Consolas" w:cs="Monaco"/>
+                                  <w:color w:val="000000"/>
+                                  <w:sz w:val="18"/>
+                                  <w:szCs w:val="18"/>
+                                </w:rPr>
+                                <w:t xml:space="preserve"> </w:t>
+                              </w:r>
+                              <w:proofErr w:type="spellStart"/>
+                              <w:r>
+                                <w:rPr>
+                                  <w:rFonts w:ascii="Consolas" w:hAnsi="Consolas" w:cs="Monaco"/>
+                                  <w:color w:val="000000"/>
+                                  <w:sz w:val="18"/>
+                                  <w:szCs w:val="18"/>
+                                </w:rPr>
+                                <w:t>recursivelyMatched</w:t>
+                              </w:r>
+                              <w:proofErr w:type="spellEnd"/>
+                              <w:r>
+                                <w:rPr>
+                                  <w:rFonts w:ascii="Consolas" w:hAnsi="Consolas" w:cs="Monaco"/>
+                                  <w:color w:val="000000"/>
+                                  <w:sz w:val="18"/>
+                                  <w:szCs w:val="18"/>
+                                </w:rPr>
+                                <w:t xml:space="preserve"> = </w:t>
+                              </w:r>
+                              <w:proofErr w:type="spellStart"/>
+                              <w:r>
+                                <w:rPr>
+                                  <w:rFonts w:ascii="Consolas" w:hAnsi="Consolas" w:cs="Monaco"/>
+                                  <w:color w:val="000000"/>
+                                  <w:sz w:val="18"/>
+                                  <w:szCs w:val="18"/>
+                                </w:rPr>
+                                <w:t>traverseJSONAndCountMatches</w:t>
+                              </w:r>
+                              <w:proofErr w:type="spellEnd"/>
+                              <w:r>
+                                <w:rPr>
+                                  <w:rFonts w:ascii="Consolas" w:hAnsi="Consolas" w:cs="Monaco"/>
+                                  <w:color w:val="000000"/>
+                                  <w:sz w:val="18"/>
+                                  <w:szCs w:val="18"/>
+                                </w:rPr>
+                                <w:t xml:space="preserve">(value, key, </w:t>
+                              </w:r>
+                              <w:proofErr w:type="spellStart"/>
+                              <w:r>
+                                <w:rPr>
+                                  <w:rFonts w:ascii="Consolas" w:hAnsi="Consolas" w:cs="Monaco"/>
+                                  <w:color w:val="000000"/>
+                                  <w:sz w:val="18"/>
+                                  <w:szCs w:val="18"/>
+                                </w:rPr>
+                                <w:t>userAgent</w:t>
+                              </w:r>
+                              <w:proofErr w:type="spellEnd"/>
+                              <w:r>
+                                <w:rPr>
+                                  <w:rFonts w:ascii="Consolas" w:hAnsi="Consolas" w:cs="Monaco"/>
+                                  <w:color w:val="000000"/>
+                                  <w:sz w:val="18"/>
+                                  <w:szCs w:val="18"/>
+                                </w:rPr>
+                                <w:t>);</w:t>
+                              </w:r>
+                            </w:p>
+                            <w:p>
+                              <w:pPr>
+                                <w:widowControl w:val="0"/>
+                                <w:autoSpaceDE w:val="0"/>
+                                <w:autoSpaceDN w:val="0"/>
+                                <w:adjustRightInd w:val="0"/>
+                                <w:rPr>
+                                  <w:rFonts w:ascii="Consolas" w:hAnsi="Consolas" w:cs="Monaco"/>
+                                  <w:sz w:val="18"/>
+                                  <w:szCs w:val="18"/>
+                                </w:rPr>
+                              </w:pPr>
+                              <w:r>
+                                <w:rPr>
+                                  <w:rFonts w:ascii="Consolas" w:hAnsi="Consolas" w:cs="Monaco"/>
+                                  <w:color w:val="000000"/>
+                                  <w:sz w:val="18"/>
+                                  <w:szCs w:val="18"/>
+                                </w:rPr>
+                                <w:tab/>
+                              </w:r>
+                              <w:r>
+                                <w:rPr>
+                                  <w:rFonts w:ascii="Consolas" w:hAnsi="Consolas" w:cs="Monaco"/>
+                                  <w:color w:val="000000"/>
+                                  <w:sz w:val="18"/>
+                                  <w:szCs w:val="18"/>
+                                </w:rPr>
+                                <w:tab/>
+                              </w:r>
+                              <w:r>
+                                <w:rPr>
+                                  <w:rFonts w:ascii="Consolas" w:hAnsi="Consolas" w:cs="Monaco"/>
+                                  <w:color w:val="000000"/>
+                                  <w:sz w:val="18"/>
+                                  <w:szCs w:val="18"/>
+                                </w:rPr>
+                                <w:tab/>
+                              </w:r>
+                              <w:proofErr w:type="gramStart"/>
+                              <w:r>
+                                <w:rPr>
+                                  <w:rFonts w:ascii="Consolas" w:hAnsi="Consolas" w:cs="Monaco"/>
+                                  <w:b/>
+                                  <w:bCs/>
+                                  <w:color w:val="7F0055"/>
+                                  <w:sz w:val="18"/>
+                                  <w:szCs w:val="18"/>
+                                </w:rPr>
+                                <w:t>if</w:t>
+                              </w:r>
+                              <w:proofErr w:type="gramEnd"/>
+                              <w:r>
+                                <w:rPr>
+                                  <w:rFonts w:ascii="Consolas" w:hAnsi="Consolas" w:cs="Monaco"/>
+                                  <w:color w:val="000000"/>
+                                  <w:sz w:val="18"/>
+                                  <w:szCs w:val="18"/>
+                                </w:rPr>
+                                <w:t xml:space="preserve"> (</w:t>
+                              </w:r>
+                              <w:proofErr w:type="spellStart"/>
+                              <w:r>
+                                <w:rPr>
+                                  <w:rFonts w:ascii="Consolas" w:hAnsi="Consolas" w:cs="Monaco"/>
+                                  <w:color w:val="000000"/>
+                                  <w:sz w:val="18"/>
+                                  <w:szCs w:val="18"/>
+                                </w:rPr>
+                                <w:t>recursivelyMatched</w:t>
+                              </w:r>
+                              <w:proofErr w:type="spellEnd"/>
+                              <w:r>
+                                <w:rPr>
+                                  <w:rFonts w:ascii="Consolas" w:hAnsi="Consolas" w:cs="Monaco"/>
+                                  <w:color w:val="000000"/>
+                                  <w:sz w:val="18"/>
+                                  <w:szCs w:val="18"/>
+                                </w:rPr>
+                                <w:t xml:space="preserve"> == 0) {</w:t>
+                              </w:r>
+                            </w:p>
+                            <w:p>
+                              <w:pPr>
+                                <w:widowControl w:val="0"/>
+                                <w:autoSpaceDE w:val="0"/>
+                                <w:autoSpaceDN w:val="0"/>
+                                <w:adjustRightInd w:val="0"/>
+                                <w:rPr>
+                                  <w:rFonts w:ascii="Consolas" w:hAnsi="Consolas" w:cs="Monaco"/>
+                                  <w:sz w:val="18"/>
+                                  <w:szCs w:val="18"/>
+                                </w:rPr>
+                              </w:pPr>
+                              <w:r>
+                                <w:rPr>
+                                  <w:rFonts w:ascii="Consolas" w:hAnsi="Consolas" w:cs="Monaco"/>
+                                  <w:color w:val="000000"/>
+                                  <w:sz w:val="18"/>
+                                  <w:szCs w:val="18"/>
+                                </w:rPr>
+                                <w:tab/>
+                              </w:r>
+                              <w:r>
+                                <w:rPr>
+                                  <w:rFonts w:ascii="Consolas" w:hAnsi="Consolas" w:cs="Monaco"/>
+                                  <w:color w:val="000000"/>
+                                  <w:sz w:val="18"/>
+                                  <w:szCs w:val="18"/>
+                                </w:rPr>
+                                <w:tab/>
+                              </w:r>
+                              <w:r>
+                                <w:rPr>
+                                  <w:rFonts w:ascii="Consolas" w:hAnsi="Consolas" w:cs="Monaco"/>
+                                  <w:color w:val="000000"/>
+                                  <w:sz w:val="18"/>
+                                  <w:szCs w:val="18"/>
+                                </w:rPr>
+                                <w:tab/>
+                              </w:r>
+                              <w:r>
+                                <w:rPr>
+                                  <w:rFonts w:ascii="Consolas" w:hAnsi="Consolas" w:cs="Monaco"/>
+                                  <w:color w:val="000000"/>
+                                  <w:sz w:val="18"/>
+                                  <w:szCs w:val="18"/>
+                                </w:rPr>
+                                <w:tab/>
+                              </w:r>
+                              <w:proofErr w:type="gramStart"/>
+                              <w:r>
+                                <w:rPr>
+                                  <w:rFonts w:ascii="Consolas" w:hAnsi="Consolas" w:cs="Monaco"/>
+                                  <w:b/>
+                                  <w:bCs/>
+                                  <w:color w:val="7F0055"/>
+                                  <w:sz w:val="18"/>
+                                  <w:szCs w:val="18"/>
+                                </w:rPr>
+                                <w:t>return</w:t>
+                              </w:r>
+                              <w:proofErr w:type="gramEnd"/>
+                              <w:r>
+                                <w:rPr>
+                                  <w:rFonts w:ascii="Consolas" w:hAnsi="Consolas" w:cs="Monaco"/>
+                                  <w:color w:val="000000"/>
+                                  <w:sz w:val="18"/>
+                                  <w:szCs w:val="18"/>
+                                </w:rPr>
+                                <w:t xml:space="preserve"> 0;</w:t>
+                              </w:r>
+                            </w:p>
+                            <w:p>
+                              <w:pPr>
+                                <w:widowControl w:val="0"/>
+                                <w:autoSpaceDE w:val="0"/>
+                                <w:autoSpaceDN w:val="0"/>
+                                <w:adjustRightInd w:val="0"/>
+                                <w:rPr>
+                                  <w:rFonts w:ascii="Consolas" w:hAnsi="Consolas" w:cs="Monaco"/>
+                                  <w:sz w:val="18"/>
+                                  <w:szCs w:val="18"/>
+                                </w:rPr>
+                              </w:pPr>
+                              <w:r>
+                                <w:rPr>
+                                  <w:rFonts w:ascii="Consolas" w:hAnsi="Consolas" w:cs="Monaco"/>
+                                  <w:color w:val="000000"/>
+                                  <w:sz w:val="18"/>
+                                  <w:szCs w:val="18"/>
+                                </w:rPr>
+                                <w:tab/>
+                              </w:r>
+                              <w:r>
+                                <w:rPr>
+                                  <w:rFonts w:ascii="Consolas" w:hAnsi="Consolas" w:cs="Monaco"/>
+                                  <w:color w:val="000000"/>
+                                  <w:sz w:val="18"/>
+                                  <w:szCs w:val="18"/>
+                                </w:rPr>
+                                <w:tab/>
+                              </w:r>
+                              <w:r>
+                                <w:rPr>
+                                  <w:rFonts w:ascii="Consolas" w:hAnsi="Consolas" w:cs="Monaco"/>
+                                  <w:color w:val="000000"/>
+                                  <w:sz w:val="18"/>
+                                  <w:szCs w:val="18"/>
+                                </w:rPr>
+                                <w:tab/>
+                                <w:t xml:space="preserve">} </w:t>
+                              </w:r>
+                              <w:proofErr w:type="gramStart"/>
+                              <w:r>
+                                <w:rPr>
+                                  <w:rFonts w:ascii="Consolas" w:hAnsi="Consolas" w:cs="Monaco"/>
+                                  <w:b/>
+                                  <w:bCs/>
+                                  <w:color w:val="7F0055"/>
+                                  <w:sz w:val="18"/>
+                                  <w:szCs w:val="18"/>
+                                </w:rPr>
+                                <w:t>else</w:t>
+                              </w:r>
+                              <w:proofErr w:type="gramEnd"/>
+                              <w:r>
+                                <w:rPr>
+                                  <w:rFonts w:ascii="Consolas" w:hAnsi="Consolas" w:cs="Monaco"/>
+                                  <w:color w:val="000000"/>
+                                  <w:sz w:val="18"/>
+                                  <w:szCs w:val="18"/>
+                                </w:rPr>
+                                <w:t xml:space="preserve"> {</w:t>
+                              </w:r>
+                            </w:p>
+                            <w:p>
+                              <w:pPr>
+                                <w:widowControl w:val="0"/>
+                                <w:autoSpaceDE w:val="0"/>
+                                <w:autoSpaceDN w:val="0"/>
+                                <w:adjustRightInd w:val="0"/>
+                                <w:rPr>
+                                  <w:rFonts w:ascii="Consolas" w:hAnsi="Consolas" w:cs="Monaco"/>
+                                  <w:sz w:val="18"/>
+                                  <w:szCs w:val="18"/>
+                                </w:rPr>
+                              </w:pPr>
+                              <w:r>
+                                <w:rPr>
+                                  <w:rFonts w:ascii="Consolas" w:hAnsi="Consolas" w:cs="Monaco"/>
+                                  <w:color w:val="000000"/>
+                                  <w:sz w:val="18"/>
+                                  <w:szCs w:val="18"/>
+                                </w:rPr>
+                                <w:tab/>
+                              </w:r>
+                              <w:r>
+                                <w:rPr>
+                                  <w:rFonts w:ascii="Consolas" w:hAnsi="Consolas" w:cs="Monaco"/>
+                                  <w:color w:val="000000"/>
+                                  <w:sz w:val="18"/>
+                                  <w:szCs w:val="18"/>
+                                </w:rPr>
+                                <w:tab/>
+                              </w:r>
+                              <w:r>
+                                <w:rPr>
+                                  <w:rFonts w:ascii="Consolas" w:hAnsi="Consolas" w:cs="Monaco"/>
+                                  <w:color w:val="000000"/>
+                                  <w:sz w:val="18"/>
+                                  <w:szCs w:val="18"/>
+                                </w:rPr>
+                                <w:tab/>
+                              </w:r>
+                              <w:r>
+                                <w:rPr>
+                                  <w:rFonts w:ascii="Consolas" w:hAnsi="Consolas" w:cs="Monaco"/>
+                                  <w:color w:val="000000"/>
+                                  <w:sz w:val="18"/>
+                                  <w:szCs w:val="18"/>
+                                </w:rPr>
+                                <w:tab/>
+                              </w:r>
+                              <w:proofErr w:type="spellStart"/>
+                              <w:proofErr w:type="gramStart"/>
+                              <w:r>
+                                <w:rPr>
+                                  <w:rFonts w:ascii="Consolas" w:hAnsi="Consolas" w:cs="Monaco"/>
+                                  <w:color w:val="000000"/>
+                                  <w:sz w:val="18"/>
+                                  <w:szCs w:val="18"/>
+                                </w:rPr>
+                                <w:t>matchedFields</w:t>
+                              </w:r>
+                              <w:proofErr w:type="spellEnd"/>
+                              <w:proofErr w:type="gramEnd"/>
+                              <w:r>
+                                <w:rPr>
+                                  <w:rFonts w:ascii="Consolas" w:hAnsi="Consolas" w:cs="Monaco"/>
+                                  <w:color w:val="000000"/>
+                                  <w:sz w:val="18"/>
+                                  <w:szCs w:val="18"/>
+                                </w:rPr>
+                                <w:t xml:space="preserve"> += </w:t>
+                              </w:r>
+                              <w:proofErr w:type="spellStart"/>
+                              <w:r>
+                                <w:rPr>
+                                  <w:rFonts w:ascii="Consolas" w:hAnsi="Consolas" w:cs="Monaco"/>
+                                  <w:color w:val="000000"/>
+                                  <w:sz w:val="18"/>
+                                  <w:szCs w:val="18"/>
+                                </w:rPr>
+                                <w:t>recursivelyMatched</w:t>
+                              </w:r>
+                              <w:proofErr w:type="spellEnd"/>
+                              <w:r>
+                                <w:rPr>
+                                  <w:rFonts w:ascii="Consolas" w:hAnsi="Consolas" w:cs="Monaco"/>
+                                  <w:color w:val="000000"/>
+                                  <w:sz w:val="18"/>
+                                  <w:szCs w:val="18"/>
+                                </w:rPr>
+                                <w:t>;</w:t>
+                              </w:r>
+                            </w:p>
+                            <w:p>
+                              <w:pPr>
+                                <w:widowControl w:val="0"/>
+                                <w:autoSpaceDE w:val="0"/>
+                                <w:autoSpaceDN w:val="0"/>
+                                <w:adjustRightInd w:val="0"/>
+                                <w:rPr>
+                                  <w:rFonts w:ascii="Consolas" w:hAnsi="Consolas" w:cs="Monaco"/>
+                                  <w:sz w:val="18"/>
+                                  <w:szCs w:val="18"/>
+                                </w:rPr>
+                              </w:pPr>
+                              <w:r>
+                                <w:rPr>
+                                  <w:rFonts w:ascii="Consolas" w:hAnsi="Consolas" w:cs="Monaco"/>
+                                  <w:color w:val="000000"/>
+                                  <w:sz w:val="18"/>
+                                  <w:szCs w:val="18"/>
+                                </w:rPr>
+                                <w:tab/>
+                              </w:r>
+                              <w:r>
+                                <w:rPr>
+                                  <w:rFonts w:ascii="Consolas" w:hAnsi="Consolas" w:cs="Monaco"/>
+                                  <w:color w:val="000000"/>
+                                  <w:sz w:val="18"/>
+                                  <w:szCs w:val="18"/>
+                                </w:rPr>
+                                <w:tab/>
+                              </w:r>
+                              <w:r>
+                                <w:rPr>
+                                  <w:rFonts w:ascii="Consolas" w:hAnsi="Consolas" w:cs="Monaco"/>
+                                  <w:color w:val="000000"/>
+                                  <w:sz w:val="18"/>
+                                  <w:szCs w:val="18"/>
+                                </w:rPr>
+                                <w:tab/>
+                                <w:t>}</w:t>
+                              </w:r>
+                            </w:p>
+                            <w:p>
+                              <w:pPr>
+                                <w:widowControl w:val="0"/>
+                                <w:autoSpaceDE w:val="0"/>
+                                <w:autoSpaceDN w:val="0"/>
+                                <w:adjustRightInd w:val="0"/>
+                                <w:rPr>
+                                  <w:rFonts w:ascii="Consolas" w:hAnsi="Consolas" w:cs="Monaco"/>
+                                  <w:sz w:val="18"/>
+                                  <w:szCs w:val="18"/>
+                                </w:rPr>
+                              </w:pPr>
+                              <w:r>
+                                <w:rPr>
+                                  <w:rFonts w:ascii="Consolas" w:hAnsi="Consolas" w:cs="Monaco"/>
+                                  <w:color w:val="000000"/>
+                                  <w:sz w:val="18"/>
+                                  <w:szCs w:val="18"/>
+                                </w:rPr>
+                                <w:tab/>
+                              </w:r>
+                              <w:r>
+                                <w:rPr>
+                                  <w:rFonts w:ascii="Consolas" w:hAnsi="Consolas" w:cs="Monaco"/>
+                                  <w:color w:val="000000"/>
+                                  <w:sz w:val="18"/>
+                                  <w:szCs w:val="18"/>
+                                </w:rPr>
+                                <w:tab/>
+                                <w:t>}</w:t>
+                              </w:r>
+                            </w:p>
+                            <w:p>
+                              <w:pPr>
+                                <w:widowControl w:val="0"/>
+                                <w:autoSpaceDE w:val="0"/>
+                                <w:autoSpaceDN w:val="0"/>
+                                <w:adjustRightInd w:val="0"/>
+                                <w:rPr>
+                                  <w:rFonts w:ascii="Consolas" w:hAnsi="Consolas" w:cs="Monaco"/>
+                                  <w:sz w:val="18"/>
+                                  <w:szCs w:val="18"/>
+                                </w:rPr>
+                              </w:pPr>
+                              <w:r>
+                                <w:rPr>
+                                  <w:rFonts w:ascii="Consolas" w:hAnsi="Consolas" w:cs="Monaco"/>
+                                  <w:color w:val="000000"/>
+                                  <w:sz w:val="18"/>
+                                  <w:szCs w:val="18"/>
+                                </w:rPr>
+                                <w:tab/>
+                                <w:t>}</w:t>
+                              </w:r>
+                            </w:p>
+                            <w:p>
+                              <w:pPr>
+                                <w:widowControl w:val="0"/>
+                                <w:autoSpaceDE w:val="0"/>
+                                <w:autoSpaceDN w:val="0"/>
+                                <w:adjustRightInd w:val="0"/>
+                                <w:rPr>
+                                  <w:rFonts w:ascii="Consolas" w:hAnsi="Consolas" w:cs="Monaco"/>
+                                  <w:sz w:val="18"/>
+                                  <w:szCs w:val="18"/>
+                                </w:rPr>
+                              </w:pPr>
+                              <w:r>
+                                <w:rPr>
+                                  <w:rFonts w:ascii="Consolas" w:hAnsi="Consolas" w:cs="Monaco"/>
+                                  <w:color w:val="000000"/>
+                                  <w:sz w:val="18"/>
+                                  <w:szCs w:val="18"/>
+                                </w:rPr>
+                                <w:tab/>
+                              </w:r>
+                              <w:proofErr w:type="gramStart"/>
+                              <w:r>
+                                <w:rPr>
+                                  <w:rFonts w:ascii="Consolas" w:hAnsi="Consolas" w:cs="Monaco"/>
+                                  <w:b/>
+                                  <w:bCs/>
+                                  <w:color w:val="7F0055"/>
+                                  <w:sz w:val="18"/>
+                                  <w:szCs w:val="18"/>
+                                </w:rPr>
+                                <w:t>return</w:t>
+                              </w:r>
+                              <w:proofErr w:type="gramEnd"/>
+                              <w:r>
+                                <w:rPr>
+                                  <w:rFonts w:ascii="Consolas" w:hAnsi="Consolas" w:cs="Monaco"/>
+                                  <w:color w:val="000000"/>
+                                  <w:sz w:val="18"/>
+                                  <w:szCs w:val="18"/>
+                                </w:rPr>
+                                <w:t xml:space="preserve"> </w:t>
+                              </w:r>
+                              <w:proofErr w:type="spellStart"/>
+                              <w:r>
+                                <w:rPr>
+                                  <w:rFonts w:ascii="Consolas" w:hAnsi="Consolas" w:cs="Monaco"/>
+                                  <w:color w:val="000000"/>
+                                  <w:sz w:val="18"/>
+                                  <w:szCs w:val="18"/>
+                                </w:rPr>
+                                <w:t>matchedFields</w:t>
+                              </w:r>
+                              <w:proofErr w:type="spellEnd"/>
+                              <w:r>
+                                <w:rPr>
+                                  <w:rFonts w:ascii="Consolas" w:hAnsi="Consolas" w:cs="Monaco"/>
+                                  <w:color w:val="000000"/>
+                                  <w:sz w:val="18"/>
+                                  <w:szCs w:val="18"/>
+                                </w:rPr>
+                                <w:t>;</w:t>
+                              </w:r>
+                            </w:p>
+                            <w:p>
+                              <w:pPr>
+                                <w:rPr>
+                                  <w:rFonts w:ascii="Consolas" w:hAnsi="Consolas"/>
+                                  <w:sz w:val="18"/>
+                                  <w:szCs w:val="18"/>
+                                </w:rPr>
+                              </w:pPr>
+                              <w:r>
+                                <w:rPr>
+                                  <w:rFonts w:ascii="Consolas" w:hAnsi="Consolas" w:cs="Monaco"/>
+                                  <w:color w:val="000000"/>
+                                  <w:sz w:val="18"/>
+                                  <w:szCs w:val="18"/>
+                                </w:rPr>
+                                <w:t>}</w:t>
+                              </w:r>
+                            </w:p>
+                          </w:txbxContent>
+                        </wps:txbx>
+                        <wps:bodyPr rot="0" spcFirstLastPara="0" vertOverflow="overflow" horzOverflow="overflow" vert="horz" wrap="square" lIns="91440" tIns="45720" rIns="91440" bIns="45720" numCol="1" spcCol="0" rtlCol="0" fromWordArt="0" anchor="t" anchorCtr="0" forceAA="0" compatLnSpc="1">
+                          <a:prstTxWarp prst="textNoShape">
+                            <a:avLst/>
+                          </a:prstTxWarp>
+                          <a:noAutofit/>
+                        </wps:bodyPr>
+                      </wps:wsp>
+                      <wps:wsp>
+                        <wps:cNvPr id="17" name="Text Box 17"/>
+                        <wps:cNvSpPr txBox="1"/>
+                        <wps:spPr>
+                          <a:xfrm>
+                            <a:off x="0" y="3679190"/>
+                            <a:ext cx="6479540" cy="260985"/>
+                          </a:xfrm>
+                          <a:prstGeom prst="rect">
+                            <a:avLst/>
+                          </a:prstGeom>
+                          <a:solidFill>
+                            <a:prstClr val="white"/>
+                          </a:solidFill>
+                          <a:ln>
+                            <a:noFill/>
+                          </a:ln>
+                          <a:effectLst/>
+                          <a:extLst>
+                            <a:ext uri="{C572A759-6A51-4108-AA02-DFA0A04FC94B}">
+                              <ma14:wrappingTextBoxFlag xmlns:ma14="http://schemas.microsoft.com/office/mac/drawingml/2011/main"/>
+                            </a:ext>
+                          </a:extLst>
+                        </wps:spPr>
+                        <wps:txbx>
+                          <w:txbxContent>
+                            <w:p>
+                              <w:pPr>
+                                <w:pStyle w:val="Caption"/>
+                                <w:rPr>
+                                  <w:noProof/>
+                                </w:rPr>
+                              </w:pPr>
+                              <w:bookmarkStart w:id="4" w:name="_Ref226018320"/>
+                              <w:r>
+                                <w:t xml:space="preserve">Code Snippet </w:t>
+                              </w:r>
+                              <w:fldSimple w:instr=" SEQ Code_Snippet \* ARABIC ">
+                                <w:r>
+                                  <w:rPr>
+                                    <w:noProof/>
+                                  </w:rPr>
+                                  <w:t>5</w:t>
+                                </w:r>
+                              </w:fldSimple>
+                              <w:bookmarkEnd w:id="4"/>
+                              <w:r>
+                                <w:t>: The recursive method used for calculating the number of matches in a given UA family definition.</w:t>
+                              </w:r>
+                            </w:p>
+                          </w:txbxContent>
+                        </wps:txbx>
+                        <wps:bodyPr rot="0" spcFirstLastPara="0" vertOverflow="overflow" horzOverflow="overflow" vert="horz" wrap="square" lIns="0" tIns="0" rIns="0" bIns="0" numCol="1" spcCol="0" rtlCol="0" fromWordArt="0" anchor="t" anchorCtr="0" forceAA="0" compatLnSpc="1">
+                          <a:prstTxWarp prst="textNoShape">
+                            <a:avLst/>
+                          </a:prstTxWarp>
+                          <a:spAutoFit/>
+                        </wps:bodyPr>
+                      </wps:wsp>
+                    </wpg:wgp>
+                  </a:graphicData>
+                </a:graphic>
+              </wp:anchor>
+            </w:drawing>
+          </mc:Choice>
+          <mc:Fallback>
+            <w:pict>
+              <v:group id="Group 18" o:spid="_x0000_s1041" style="position:absolute;left:0;text-align:left;margin-left:-29.35pt;margin-top:-22.2pt;width:510.2pt;height:310.25pt;z-index:251673600" coordsize="6479540,3940175" o:gfxdata="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">
+                <v:shape id="Text Box 16" o:spid="_x0000_s1042" type="#_x0000_t202" style="position:absolute;width:6479540;height:3622040;visibility:visible;mso-wrap-style:square;v-text-anchor:top" o:gfxdata="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" fillcolor="white [3201]" strokecolor="#4f81bd [3204]" strokeweight="2pt">
+                  <v:textbox>
+                    <w:txbxContent>
+                      <w:p>
+                        <w:pPr>
+                          <w:widowControl w:val="0"/>
+                          <w:autoSpaceDE w:val="0"/>
+                          <w:autoSpaceDN w:val="0"/>
+                          <w:adjustRightInd w:val="0"/>
+                          <w:rPr>
+                            <w:rFonts w:ascii="Consolas" w:hAnsi="Consolas" w:cs="Monaco"/>
+                            <w:sz w:val="18"/>
+                            <w:szCs w:val="18"/>
+                          </w:rPr>
+                        </w:pPr>
+                        <w:proofErr w:type="gramStart"/>
+                        <w:r>
+                          <w:rPr>
+                            <w:rFonts w:ascii="Consolas" w:hAnsi="Consolas" w:cs="Monaco"/>
+                            <w:b/>
+                            <w:bCs/>
+                            <w:color w:val="7F0055"/>
+                            <w:sz w:val="18"/>
+                            <w:szCs w:val="18"/>
+                          </w:rPr>
+                          <w:t>private</w:t>
+                        </w:r>
+                        <w:proofErr w:type="gramEnd"/>
+                        <w:r>
+                          <w:rPr>
+                            <w:rFonts w:ascii="Consolas" w:hAnsi="Consolas" w:cs="Monaco"/>
+                            <w:color w:val="000000"/>
+                            <w:sz w:val="18"/>
+                            <w:szCs w:val="18"/>
+                          </w:rPr>
+                          <w:t xml:space="preserve"> </w:t>
+                        </w:r>
+                        <w:proofErr w:type="spellStart"/>
+                        <w:r>
+                          <w:rPr>
+                            <w:rFonts w:ascii="Consolas" w:hAnsi="Consolas" w:cs="Monaco"/>
+                            <w:b/>
+                            <w:bCs/>
+                            <w:color w:val="7F0055"/>
+                            <w:sz w:val="18"/>
+                            <w:szCs w:val="18"/>
+                          </w:rPr>
+                          <w:t>int</w:t>
+                        </w:r>
+                        <w:proofErr w:type="spellEnd"/>
+                        <w:r>
+                          <w:rPr>
+                            <w:rFonts w:ascii="Consolas" w:hAnsi="Consolas" w:cs="Monaco"/>
+                            <w:color w:val="000000"/>
+                            <w:sz w:val="18"/>
+                            <w:szCs w:val="18"/>
+                          </w:rPr>
+                          <w:t xml:space="preserve"> </w:t>
+                        </w:r>
+                        <w:proofErr w:type="spellStart"/>
+                        <w:r>
+                          <w:rPr>
+                            <w:rFonts w:ascii="Consolas" w:hAnsi="Consolas" w:cs="Monaco"/>
+                            <w:color w:val="000000"/>
+                            <w:sz w:val="18"/>
+                            <w:szCs w:val="18"/>
+                          </w:rPr>
+                          <w:t>traverseJSONAndCountMatches</w:t>
+                        </w:r>
+                        <w:proofErr w:type="spellEnd"/>
+                        <w:r>
+                          <w:rPr>
+                            <w:rFonts w:ascii="Consolas" w:hAnsi="Consolas" w:cs="Monaco"/>
+                            <w:color w:val="000000"/>
+                            <w:sz w:val="18"/>
+                            <w:szCs w:val="18"/>
+                          </w:rPr>
+                          <w:t>(</w:t>
+                        </w:r>
+                        <w:proofErr w:type="spellStart"/>
+                        <w:r>
+                          <w:rPr>
+                            <w:rFonts w:ascii="Consolas" w:hAnsi="Consolas" w:cs="Monaco"/>
+                            <w:color w:val="000000"/>
+                            <w:sz w:val="18"/>
+                            <w:szCs w:val="18"/>
+                          </w:rPr>
+                          <w:t>JsonNode</w:t>
+                        </w:r>
+                        <w:proofErr w:type="spellEnd"/>
+                        <w:r>
+                          <w:rPr>
+                            <w:rFonts w:ascii="Consolas" w:hAnsi="Consolas" w:cs="Monaco"/>
+                            <w:color w:val="000000"/>
+                            <w:sz w:val="18"/>
+                            <w:szCs w:val="18"/>
+                          </w:rPr>
+                          <w:t xml:space="preserve"> </w:t>
+                        </w:r>
+                        <w:proofErr w:type="spellStart"/>
+                        <w:r>
+                          <w:rPr>
+                            <w:rFonts w:ascii="Consolas" w:hAnsi="Consolas" w:cs="Monaco"/>
+                            <w:color w:val="000000"/>
+                            <w:sz w:val="18"/>
+                            <w:szCs w:val="18"/>
+                          </w:rPr>
+                          <w:t>json</w:t>
+                        </w:r>
+                        <w:proofErr w:type="spellEnd"/>
+                        <w:r>
+                          <w:rPr>
+                            <w:rFonts w:ascii="Consolas" w:hAnsi="Consolas" w:cs="Monaco"/>
+                            <w:color w:val="000000"/>
+                            <w:sz w:val="18"/>
+                            <w:szCs w:val="18"/>
+                          </w:rPr>
+                          <w:t xml:space="preserve">, String parent, </w:t>
+                        </w:r>
+                        <w:proofErr w:type="spellStart"/>
+                        <w:r>
+                          <w:rPr>
+                            <w:rFonts w:ascii="Consolas" w:hAnsi="Consolas" w:cs="Monaco"/>
+                            <w:color w:val="000000"/>
+                            <w:sz w:val="18"/>
+                            <w:szCs w:val="18"/>
+                          </w:rPr>
+                          <w:t>UserAgent</w:t>
+                        </w:r>
+                        <w:proofErr w:type="spellEnd"/>
+                        <w:r>
+                          <w:rPr>
+                            <w:rFonts w:ascii="Consolas" w:hAnsi="Consolas" w:cs="Monaco"/>
+                            <w:color w:val="000000"/>
+                            <w:sz w:val="18"/>
+                            <w:szCs w:val="18"/>
+                          </w:rPr>
+                          <w:t xml:space="preserve"> </w:t>
+                        </w:r>
+                        <w:proofErr w:type="spellStart"/>
+                        <w:r>
+                          <w:rPr>
+                            <w:rFonts w:ascii="Consolas" w:hAnsi="Consolas" w:cs="Monaco"/>
+                            <w:color w:val="000000"/>
+                            <w:sz w:val="18"/>
+                            <w:szCs w:val="18"/>
+                          </w:rPr>
+                          <w:t>userAgent</w:t>
+                        </w:r>
+                        <w:proofErr w:type="spellEnd"/>
+                        <w:r>
+                          <w:rPr>
+                            <w:rFonts w:ascii="Consolas" w:hAnsi="Consolas" w:cs="Monaco"/>
+                            <w:color w:val="000000"/>
+                            <w:sz w:val="18"/>
+                            <w:szCs w:val="18"/>
+                          </w:rPr>
+                          <w:t>) {</w:t>
+                        </w:r>
+                      </w:p>
+                      <w:p>
+                        <w:pPr>
+                          <w:widowControl w:val="0"/>
+                          <w:autoSpaceDE w:val="0"/>
+                          <w:autoSpaceDN w:val="0"/>
+                          <w:adjustRightInd w:val="0"/>
+                          <w:rPr>
+                            <w:rFonts w:ascii="Consolas" w:hAnsi="Consolas" w:cs="Monaco"/>
+                            <w:sz w:val="18"/>
+                            <w:szCs w:val="18"/>
+                          </w:rPr>
+                        </w:pPr>
+                        <w:r>
+                          <w:rPr>
+                            <w:rFonts w:ascii="Consolas" w:hAnsi="Consolas" w:cs="Monaco"/>
+                            <w:color w:val="000000"/>
+                            <w:sz w:val="18"/>
+                            <w:szCs w:val="18"/>
+                          </w:rPr>
+                          <w:tab/>
+                        </w:r>
+                        <w:proofErr w:type="spellStart"/>
+                        <w:proofErr w:type="gramStart"/>
+                        <w:r>
+                          <w:rPr>
+                            <w:rFonts w:ascii="Consolas" w:hAnsi="Consolas" w:cs="Monaco"/>
+                            <w:b/>
+                            <w:bCs/>
+                            <w:color w:val="7F0055"/>
+                            <w:sz w:val="18"/>
+                            <w:szCs w:val="18"/>
+                          </w:rPr>
+                          <w:t>int</w:t>
+                        </w:r>
+                        <w:proofErr w:type="spellEnd"/>
+                        <w:proofErr w:type="gramEnd"/>
+                        <w:r>
+                          <w:rPr>
+                            <w:rFonts w:ascii="Consolas" w:hAnsi="Consolas" w:cs="Monaco"/>
+                            <w:color w:val="000000"/>
+                            <w:sz w:val="18"/>
+                            <w:szCs w:val="18"/>
+                          </w:rPr>
+                          <w:t xml:space="preserve"> </w:t>
+                        </w:r>
+                        <w:proofErr w:type="spellStart"/>
+                        <w:r>
+                          <w:rPr>
+                            <w:rFonts w:ascii="Consolas" w:hAnsi="Consolas" w:cs="Monaco"/>
+                            <w:color w:val="000000"/>
+                            <w:sz w:val="18"/>
+                            <w:szCs w:val="18"/>
+                          </w:rPr>
+                          <w:t>matchedFields</w:t>
+                        </w:r>
+                        <w:proofErr w:type="spellEnd"/>
+                        <w:r>
+                          <w:rPr>
+                            <w:rFonts w:ascii="Consolas" w:hAnsi="Consolas" w:cs="Monaco"/>
+                            <w:color w:val="000000"/>
+                            <w:sz w:val="18"/>
+                            <w:szCs w:val="18"/>
+                          </w:rPr>
+                          <w:t xml:space="preserve"> = 0;</w:t>
+                        </w:r>
+                      </w:p>
+                      <w:p>
+                        <w:pPr>
+                          <w:widowControl w:val="0"/>
+                          <w:autoSpaceDE w:val="0"/>
+                          <w:autoSpaceDN w:val="0"/>
+                          <w:adjustRightInd w:val="0"/>
+                          <w:rPr>
+                            <w:rFonts w:ascii="Consolas" w:hAnsi="Consolas" w:cs="Monaco"/>
+                            <w:sz w:val="18"/>
+                            <w:szCs w:val="18"/>
+                          </w:rPr>
+                        </w:pPr>
+                      </w:p>
+                      <w:p>
+                        <w:pPr>
+                          <w:widowControl w:val="0"/>
+                          <w:autoSpaceDE w:val="0"/>
+                          <w:autoSpaceDN w:val="0"/>
+                          <w:adjustRightInd w:val="0"/>
+                          <w:rPr>
+                            <w:rFonts w:ascii="Consolas" w:hAnsi="Consolas" w:cs="Monaco"/>
+                            <w:sz w:val="18"/>
+                            <w:szCs w:val="18"/>
+                          </w:rPr>
+                        </w:pPr>
+                        <w:r>
+                          <w:rPr>
+                            <w:rFonts w:ascii="Consolas" w:hAnsi="Consolas" w:cs="Monaco"/>
+                            <w:color w:val="000000"/>
+                            <w:sz w:val="18"/>
+                            <w:szCs w:val="18"/>
+                          </w:rPr>
+                          <w:tab/>
+                          <w:t xml:space="preserve">Iterator&lt;Entry&lt;String, </w:t>
+                        </w:r>
+                        <w:proofErr w:type="spellStart"/>
+                        <w:r>
+                          <w:rPr>
+                            <w:rFonts w:ascii="Consolas" w:hAnsi="Consolas" w:cs="Monaco"/>
+                            <w:color w:val="000000"/>
+                            <w:sz w:val="18"/>
+                            <w:szCs w:val="18"/>
+                          </w:rPr>
+                          <w:t>JsonNode</w:t>
+                        </w:r>
+                        <w:proofErr w:type="spellEnd"/>
+                        <w:r>
+                          <w:rPr>
+                            <w:rFonts w:ascii="Consolas" w:hAnsi="Consolas" w:cs="Monaco"/>
+                            <w:color w:val="000000"/>
+                            <w:sz w:val="18"/>
+                            <w:szCs w:val="18"/>
+                          </w:rPr>
+                          <w:t xml:space="preserve">&gt;&gt; </w:t>
+                        </w:r>
+                        <w:proofErr w:type="spellStart"/>
+                        <w:r>
+                          <w:rPr>
+                            <w:rFonts w:ascii="Consolas" w:hAnsi="Consolas" w:cs="Monaco"/>
+                            <w:color w:val="000000"/>
+                            <w:sz w:val="18"/>
+                            <w:szCs w:val="18"/>
+                          </w:rPr>
+                          <w:t>jsonIterator</w:t>
+                        </w:r>
+                        <w:proofErr w:type="spellEnd"/>
+                        <w:r>
+                          <w:rPr>
+                            <w:rFonts w:ascii="Consolas" w:hAnsi="Consolas" w:cs="Monaco"/>
+                            <w:color w:val="000000"/>
+                            <w:sz w:val="18"/>
+                            <w:szCs w:val="18"/>
+                          </w:rPr>
+                          <w:t xml:space="preserve"> = </w:t>
+                        </w:r>
+                        <w:proofErr w:type="spellStart"/>
+                        <w:proofErr w:type="gramStart"/>
+                        <w:r>
+                          <w:rPr>
+                            <w:rFonts w:ascii="Consolas" w:hAnsi="Consolas" w:cs="Monaco"/>
+                            <w:color w:val="000000"/>
+                            <w:sz w:val="18"/>
+                            <w:szCs w:val="18"/>
+                          </w:rPr>
+                          <w:t>json.fields</w:t>
+                        </w:r>
+                        <w:proofErr w:type="spellEnd"/>
+                        <w:r>
+                          <w:rPr>
+                            <w:rFonts w:ascii="Consolas" w:hAnsi="Consolas" w:cs="Monaco"/>
+                            <w:color w:val="000000"/>
+                            <w:sz w:val="18"/>
+                            <w:szCs w:val="18"/>
+                          </w:rPr>
+                          <w:t>(</w:t>
+                        </w:r>
+                        <w:proofErr w:type="gramEnd"/>
+                        <w:r>
+                          <w:rPr>
+                            <w:rFonts w:ascii="Consolas" w:hAnsi="Consolas" w:cs="Monaco"/>
+                            <w:color w:val="000000"/>
+                            <w:sz w:val="18"/>
+                            <w:szCs w:val="18"/>
+                          </w:rPr>
+                          <w:t>);</w:t>
+                        </w:r>
+                      </w:p>
+                      <w:p>
+                        <w:pPr>
+                          <w:widowControl w:val="0"/>
+                          <w:autoSpaceDE w:val="0"/>
+                          <w:autoSpaceDN w:val="0"/>
+                          <w:adjustRightInd w:val="0"/>
+                          <w:rPr>
+                            <w:rFonts w:ascii="Consolas" w:hAnsi="Consolas" w:cs="Monaco"/>
+                            <w:sz w:val="18"/>
+                            <w:szCs w:val="18"/>
+                          </w:rPr>
+                        </w:pPr>
+                        <w:r>
+                          <w:rPr>
+                            <w:rFonts w:ascii="Consolas" w:hAnsi="Consolas" w:cs="Monaco"/>
+                            <w:color w:val="000000"/>
+                            <w:sz w:val="18"/>
+                            <w:szCs w:val="18"/>
+                          </w:rPr>
+                          <w:tab/>
+                        </w:r>
+                        <w:proofErr w:type="gramStart"/>
+                        <w:r>
+                          <w:rPr>
+                            <w:rFonts w:ascii="Consolas" w:hAnsi="Consolas" w:cs="Monaco"/>
+                            <w:b/>
+                            <w:bCs/>
+                            <w:color w:val="7F0055"/>
+                            <w:sz w:val="18"/>
+                            <w:szCs w:val="18"/>
+                          </w:rPr>
+                          <w:t>while</w:t>
+                        </w:r>
+                        <w:proofErr w:type="gramEnd"/>
+                        <w:r>
+                          <w:rPr>
+                            <w:rFonts w:ascii="Consolas" w:hAnsi="Consolas" w:cs="Monaco"/>
+                            <w:color w:val="000000"/>
+                            <w:sz w:val="18"/>
+                            <w:szCs w:val="18"/>
+                          </w:rPr>
+                          <w:t xml:space="preserve"> (</w:t>
+                        </w:r>
+                        <w:proofErr w:type="spellStart"/>
+                        <w:r>
+                          <w:rPr>
+                            <w:rFonts w:ascii="Consolas" w:hAnsi="Consolas" w:cs="Monaco"/>
+                            <w:color w:val="000000"/>
+                            <w:sz w:val="18"/>
+                            <w:szCs w:val="18"/>
+                          </w:rPr>
+                          <w:t>jsonIterator.hasNext</w:t>
+                        </w:r>
+                        <w:proofErr w:type="spellEnd"/>
+                        <w:r>
+                          <w:rPr>
+                            <w:rFonts w:ascii="Consolas" w:hAnsi="Consolas" w:cs="Monaco"/>
+                            <w:color w:val="000000"/>
+                            <w:sz w:val="18"/>
+                            <w:szCs w:val="18"/>
+                          </w:rPr>
+                          <w:t>()) {</w:t>
+                        </w:r>
+                      </w:p>
+                      <w:p>
+                        <w:pPr>
+                          <w:widowControl w:val="0"/>
+                          <w:autoSpaceDE w:val="0"/>
+                          <w:autoSpaceDN w:val="0"/>
+                          <w:adjustRightInd w:val="0"/>
+                          <w:rPr>
+                            <w:rFonts w:ascii="Consolas" w:hAnsi="Consolas" w:cs="Monaco"/>
+                            <w:sz w:val="18"/>
+                            <w:szCs w:val="18"/>
+                          </w:rPr>
+                        </w:pPr>
+                        <w:r>
+                          <w:rPr>
+                            <w:rFonts w:ascii="Consolas" w:hAnsi="Consolas" w:cs="Monaco"/>
+                            <w:color w:val="000000"/>
+                            <w:sz w:val="18"/>
+                            <w:szCs w:val="18"/>
+                          </w:rPr>
+                          <w:tab/>
+                        </w:r>
+                        <w:r>
+                          <w:rPr>
+                            <w:rFonts w:ascii="Consolas" w:hAnsi="Consolas" w:cs="Monaco"/>
+                            <w:color w:val="000000"/>
+                            <w:sz w:val="18"/>
+                            <w:szCs w:val="18"/>
+                          </w:rPr>
+                          <w:tab/>
+                          <w:t xml:space="preserve">Entry&lt;String, </w:t>
+                        </w:r>
+                        <w:proofErr w:type="spellStart"/>
+                        <w:r>
+                          <w:rPr>
+                            <w:rFonts w:ascii="Consolas" w:hAnsi="Consolas" w:cs="Monaco"/>
+                            <w:color w:val="000000"/>
+                            <w:sz w:val="18"/>
+                            <w:szCs w:val="18"/>
+                          </w:rPr>
+                          <w:t>JsonNode</w:t>
+                        </w:r>
+                        <w:proofErr w:type="spellEnd"/>
+                        <w:r>
+                          <w:rPr>
+                            <w:rFonts w:ascii="Consolas" w:hAnsi="Consolas" w:cs="Monaco"/>
+                            <w:color w:val="000000"/>
+                            <w:sz w:val="18"/>
+                            <w:szCs w:val="18"/>
+                          </w:rPr>
+                          <w:t xml:space="preserve">&gt; </w:t>
+                        </w:r>
+                        <w:proofErr w:type="spellStart"/>
+                        <w:r>
+                          <w:rPr>
+                            <w:rFonts w:ascii="Consolas" w:hAnsi="Consolas" w:cs="Monaco"/>
+                            <w:color w:val="000000"/>
+                            <w:sz w:val="18"/>
+                            <w:szCs w:val="18"/>
+                          </w:rPr>
+                          <w:t>jsonEntry</w:t>
+                        </w:r>
+                        <w:proofErr w:type="spellEnd"/>
+                        <w:r>
+                          <w:rPr>
+                            <w:rFonts w:ascii="Consolas" w:hAnsi="Consolas" w:cs="Monaco"/>
+                            <w:color w:val="000000"/>
+                            <w:sz w:val="18"/>
+                            <w:szCs w:val="18"/>
+                          </w:rPr>
+                          <w:t xml:space="preserve"> = </w:t>
+                        </w:r>
+                        <w:proofErr w:type="spellStart"/>
+                        <w:proofErr w:type="gramStart"/>
+                        <w:r>
+                          <w:rPr>
+                            <w:rFonts w:ascii="Consolas" w:hAnsi="Consolas" w:cs="Monaco"/>
+                            <w:color w:val="000000"/>
+                            <w:sz w:val="18"/>
+                            <w:szCs w:val="18"/>
+                          </w:rPr>
+                          <w:t>jsonIterator.next</w:t>
+                        </w:r>
+                        <w:proofErr w:type="spellEnd"/>
+                        <w:r>
+                          <w:rPr>
+                            <w:rFonts w:ascii="Consolas" w:hAnsi="Consolas" w:cs="Monaco"/>
+                            <w:color w:val="000000"/>
+                            <w:sz w:val="18"/>
+                            <w:szCs w:val="18"/>
+                          </w:rPr>
+                          <w:t>(</w:t>
+                        </w:r>
+                        <w:proofErr w:type="gramEnd"/>
+                        <w:r>
+                          <w:rPr>
+                            <w:rFonts w:ascii="Consolas" w:hAnsi="Consolas" w:cs="Monaco"/>
+                            <w:color w:val="000000"/>
+                            <w:sz w:val="18"/>
+                            <w:szCs w:val="18"/>
+                          </w:rPr>
+                          <w:t>);</w:t>
+                        </w:r>
+                      </w:p>
+                      <w:p>
+                        <w:pPr>
+                          <w:widowControl w:val="0"/>
+                          <w:autoSpaceDE w:val="0"/>
+                          <w:autoSpaceDN w:val="0"/>
+                          <w:adjustRightInd w:val="0"/>
+                          <w:rPr>
+                            <w:rFonts w:ascii="Consolas" w:hAnsi="Consolas" w:cs="Monaco"/>
+                            <w:sz w:val="18"/>
+                            <w:szCs w:val="18"/>
+                          </w:rPr>
+                        </w:pPr>
+                        <w:r>
+                          <w:rPr>
+                            <w:rFonts w:ascii="Consolas" w:hAnsi="Consolas" w:cs="Monaco"/>
+                            <w:color w:val="000000"/>
+                            <w:sz w:val="18"/>
+                            <w:szCs w:val="18"/>
+                          </w:rPr>
+                          <w:tab/>
+                        </w:r>
+                        <w:r>
+                          <w:rPr>
+                            <w:rFonts w:ascii="Consolas" w:hAnsi="Consolas" w:cs="Monaco"/>
+                            <w:color w:val="000000"/>
+                            <w:sz w:val="18"/>
+                            <w:szCs w:val="18"/>
+                          </w:rPr>
+                          <w:tab/>
+                          <w:t xml:space="preserve">String key = </w:t>
+                        </w:r>
+                        <w:proofErr w:type="spellStart"/>
+                        <w:proofErr w:type="gramStart"/>
+                        <w:r>
+                          <w:rPr>
+                            <w:rFonts w:ascii="Consolas" w:hAnsi="Consolas" w:cs="Monaco"/>
+                            <w:color w:val="000000"/>
+                            <w:sz w:val="18"/>
+                            <w:szCs w:val="18"/>
+                          </w:rPr>
+                          <w:t>jsonEntry.getKey</w:t>
+                        </w:r>
+                        <w:proofErr w:type="spellEnd"/>
+                        <w:r>
+                          <w:rPr>
+                            <w:rFonts w:ascii="Consolas" w:hAnsi="Consolas" w:cs="Monaco"/>
+                            <w:color w:val="000000"/>
+                            <w:sz w:val="18"/>
+                            <w:szCs w:val="18"/>
+                          </w:rPr>
+                          <w:t>(</w:t>
+                        </w:r>
+                        <w:proofErr w:type="gramEnd"/>
+                        <w:r>
+                          <w:rPr>
+                            <w:rFonts w:ascii="Consolas" w:hAnsi="Consolas" w:cs="Monaco"/>
+                            <w:color w:val="000000"/>
+                            <w:sz w:val="18"/>
+                            <w:szCs w:val="18"/>
+                          </w:rPr>
+                          <w:t>);</w:t>
+                        </w:r>
+                      </w:p>
+                      <w:p>
+                        <w:pPr>
+                          <w:widowControl w:val="0"/>
+                          <w:autoSpaceDE w:val="0"/>
+                          <w:autoSpaceDN w:val="0"/>
+                          <w:adjustRightInd w:val="0"/>
+                          <w:rPr>
+                            <w:rFonts w:ascii="Consolas" w:hAnsi="Consolas" w:cs="Monaco"/>
+                            <w:sz w:val="18"/>
+                            <w:szCs w:val="18"/>
+                          </w:rPr>
+                        </w:pPr>
+                        <w:r>
+                          <w:rPr>
+                            <w:rFonts w:ascii="Consolas" w:hAnsi="Consolas" w:cs="Monaco"/>
+                            <w:color w:val="000000"/>
+                            <w:sz w:val="18"/>
+                            <w:szCs w:val="18"/>
+                          </w:rPr>
+                          <w:tab/>
+                        </w:r>
+                        <w:r>
+                          <w:rPr>
+                            <w:rFonts w:ascii="Consolas" w:hAnsi="Consolas" w:cs="Monaco"/>
+                            <w:color w:val="000000"/>
+                            <w:sz w:val="18"/>
+                            <w:szCs w:val="18"/>
+                          </w:rPr>
+                          <w:tab/>
+                        </w:r>
+                        <w:proofErr w:type="spellStart"/>
+                        <w:r>
+                          <w:rPr>
+                            <w:rFonts w:ascii="Consolas" w:hAnsi="Consolas" w:cs="Monaco"/>
+                            <w:color w:val="000000"/>
+                            <w:sz w:val="18"/>
+                            <w:szCs w:val="18"/>
+                          </w:rPr>
+                          <w:t>JsonNode</w:t>
+                        </w:r>
+                        <w:proofErr w:type="spellEnd"/>
+                        <w:r>
+                          <w:rPr>
+                            <w:rFonts w:ascii="Consolas" w:hAnsi="Consolas" w:cs="Monaco"/>
+                            <w:color w:val="000000"/>
+                            <w:sz w:val="18"/>
+                            <w:szCs w:val="18"/>
+                          </w:rPr>
+                          <w:t xml:space="preserve"> value = </w:t>
+                        </w:r>
+                        <w:proofErr w:type="spellStart"/>
+                        <w:proofErr w:type="gramStart"/>
+                        <w:r>
+                          <w:rPr>
+                            <w:rFonts w:ascii="Consolas" w:hAnsi="Consolas" w:cs="Monaco"/>
+                            <w:color w:val="000000"/>
+                            <w:sz w:val="18"/>
+                            <w:szCs w:val="18"/>
+                          </w:rPr>
+                          <w:t>jsonEntry.getValue</w:t>
+                        </w:r>
+                        <w:proofErr w:type="spellEnd"/>
+                        <w:r>
+                          <w:rPr>
+                            <w:rFonts w:ascii="Consolas" w:hAnsi="Consolas" w:cs="Monaco"/>
+                            <w:color w:val="000000"/>
+                            <w:sz w:val="18"/>
+                            <w:szCs w:val="18"/>
+                          </w:rPr>
+                          <w:t>(</w:t>
+                        </w:r>
+                        <w:proofErr w:type="gramEnd"/>
+                        <w:r>
+                          <w:rPr>
+                            <w:rFonts w:ascii="Consolas" w:hAnsi="Consolas" w:cs="Monaco"/>
+                            <w:color w:val="000000"/>
+                            <w:sz w:val="18"/>
+                            <w:szCs w:val="18"/>
+                          </w:rPr>
+                          <w:t>);</w:t>
+                        </w:r>
+                      </w:p>
+                      <w:p>
+                        <w:pPr>
+                          <w:widowControl w:val="0"/>
+                          <w:autoSpaceDE w:val="0"/>
+                          <w:autoSpaceDN w:val="0"/>
+                          <w:adjustRightInd w:val="0"/>
+                          <w:rPr>
+                            <w:rFonts w:ascii="Consolas" w:hAnsi="Consolas" w:cs="Monaco"/>
+                            <w:sz w:val="18"/>
+                            <w:szCs w:val="18"/>
+                          </w:rPr>
+                        </w:pPr>
+                      </w:p>
+                      <w:p>
+                        <w:pPr>
+                          <w:widowControl w:val="0"/>
+                          <w:autoSpaceDE w:val="0"/>
+                          <w:autoSpaceDN w:val="0"/>
+                          <w:adjustRightInd w:val="0"/>
+                          <w:rPr>
+                            <w:rFonts w:ascii="Consolas" w:hAnsi="Consolas" w:cs="Monaco"/>
+                            <w:sz w:val="18"/>
+                            <w:szCs w:val="18"/>
+                          </w:rPr>
+                        </w:pPr>
+                        <w:r>
+                          <w:rPr>
+                            <w:rFonts w:ascii="Consolas" w:hAnsi="Consolas" w:cs="Monaco"/>
+                            <w:color w:val="000000"/>
+                            <w:sz w:val="18"/>
+                            <w:szCs w:val="18"/>
+                          </w:rPr>
+                          <w:tab/>
+                        </w:r>
+                        <w:r>
+                          <w:rPr>
+                            <w:rFonts w:ascii="Consolas" w:hAnsi="Consolas" w:cs="Monaco"/>
+                            <w:color w:val="000000"/>
+                            <w:sz w:val="18"/>
+                            <w:szCs w:val="18"/>
+                          </w:rPr>
+                          <w:tab/>
+                        </w:r>
+                        <w:proofErr w:type="gramStart"/>
+                        <w:r>
+                          <w:rPr>
+                            <w:rFonts w:ascii="Consolas" w:hAnsi="Consolas" w:cs="Monaco"/>
+                            <w:b/>
+                            <w:bCs/>
+                            <w:color w:val="7F0055"/>
+                            <w:sz w:val="18"/>
+                            <w:szCs w:val="18"/>
+                          </w:rPr>
+                          <w:t>if</w:t>
+                        </w:r>
+                        <w:proofErr w:type="gramEnd"/>
+                        <w:r>
+                          <w:rPr>
+                            <w:rFonts w:ascii="Consolas" w:hAnsi="Consolas" w:cs="Monaco"/>
+                            <w:color w:val="000000"/>
+                            <w:sz w:val="18"/>
+                            <w:szCs w:val="18"/>
+                          </w:rPr>
+                          <w:t xml:space="preserve"> (!</w:t>
+                        </w:r>
+                        <w:proofErr w:type="spellStart"/>
+                        <w:r>
+                          <w:rPr>
+                            <w:rFonts w:ascii="Consolas" w:hAnsi="Consolas" w:cs="Monaco"/>
+                            <w:color w:val="000000"/>
+                            <w:sz w:val="18"/>
+                            <w:szCs w:val="18"/>
+                          </w:rPr>
+                          <w:t>value.isObject</w:t>
+                        </w:r>
+                        <w:proofErr w:type="spellEnd"/>
+                        <w:r>
+                          <w:rPr>
+                            <w:rFonts w:ascii="Consolas" w:hAnsi="Consolas" w:cs="Monaco"/>
+                            <w:color w:val="000000"/>
+                            <w:sz w:val="18"/>
+                            <w:szCs w:val="18"/>
+                          </w:rPr>
+                          <w:t>()) {</w:t>
+                        </w:r>
+                      </w:p>
+                      <w:p>
+                        <w:pPr>
+                          <w:widowControl w:val="0"/>
+                          <w:autoSpaceDE w:val="0"/>
+                          <w:autoSpaceDN w:val="0"/>
+                          <w:adjustRightInd w:val="0"/>
+                          <w:rPr>
+                            <w:rFonts w:ascii="Consolas" w:hAnsi="Consolas" w:cs="Monaco"/>
+                            <w:sz w:val="18"/>
+                            <w:szCs w:val="18"/>
+                          </w:rPr>
+                        </w:pPr>
+                        <w:r>
+                          <w:rPr>
+                            <w:rFonts w:ascii="Consolas" w:hAnsi="Consolas" w:cs="Monaco"/>
+                            <w:color w:val="000000"/>
+                            <w:sz w:val="18"/>
+                            <w:szCs w:val="18"/>
+                          </w:rPr>
+                          <w:tab/>
+                        </w:r>
+                        <w:r>
+                          <w:rPr>
+                            <w:rFonts w:ascii="Consolas" w:hAnsi="Consolas" w:cs="Monaco"/>
+                            <w:color w:val="000000"/>
+                            <w:sz w:val="18"/>
+                            <w:szCs w:val="18"/>
+                          </w:rPr>
+                          <w:tab/>
+                        </w:r>
+                        <w:r>
+                          <w:rPr>
+                            <w:rFonts w:ascii="Consolas" w:hAnsi="Consolas" w:cs="Monaco"/>
+                            <w:color w:val="000000"/>
+                            <w:sz w:val="18"/>
+                            <w:szCs w:val="18"/>
+                          </w:rPr>
+                          <w:tab/>
+                        </w:r>
+                        <w:proofErr w:type="gramStart"/>
+                        <w:r>
+                          <w:rPr>
+                            <w:rFonts w:ascii="Consolas" w:hAnsi="Consolas" w:cs="Monaco"/>
+                            <w:b/>
+                            <w:bCs/>
+                            <w:color w:val="7F0055"/>
+                            <w:sz w:val="18"/>
+                            <w:szCs w:val="18"/>
+                          </w:rPr>
+                          <w:t>if</w:t>
+                        </w:r>
+                        <w:proofErr w:type="gramEnd"/>
+                        <w:r>
+                          <w:rPr>
+                            <w:rFonts w:ascii="Consolas" w:hAnsi="Consolas" w:cs="Monaco"/>
+                            <w:color w:val="000000"/>
+                            <w:sz w:val="18"/>
+                            <w:szCs w:val="18"/>
+                          </w:rPr>
+                          <w:t xml:space="preserve"> (</w:t>
+                        </w:r>
+                        <w:proofErr w:type="spellStart"/>
+                        <w:r>
+                          <w:rPr>
+                            <w:rFonts w:ascii="Consolas" w:hAnsi="Consolas" w:cs="Monaco"/>
+                            <w:color w:val="000000"/>
+                            <w:sz w:val="18"/>
+                            <w:szCs w:val="18"/>
+                          </w:rPr>
+                          <w:t>testUAFeature</w:t>
+                        </w:r>
+                        <w:proofErr w:type="spellEnd"/>
+                        <w:r>
+                          <w:rPr>
+                            <w:rFonts w:ascii="Consolas" w:hAnsi="Consolas" w:cs="Monaco"/>
+                            <w:color w:val="000000"/>
+                            <w:sz w:val="18"/>
+                            <w:szCs w:val="18"/>
+                          </w:rPr>
+                          <w:t xml:space="preserve">(key, </w:t>
+                        </w:r>
+                        <w:proofErr w:type="spellStart"/>
+                        <w:r>
+                          <w:rPr>
+                            <w:rFonts w:ascii="Consolas" w:hAnsi="Consolas" w:cs="Monaco"/>
+                            <w:color w:val="000000"/>
+                            <w:sz w:val="18"/>
+                            <w:szCs w:val="18"/>
+                          </w:rPr>
+                          <w:t>value.asText</w:t>
+                        </w:r>
+                        <w:proofErr w:type="spellEnd"/>
+                        <w:r>
+                          <w:rPr>
+                            <w:rFonts w:ascii="Consolas" w:hAnsi="Consolas" w:cs="Monaco"/>
+                            <w:color w:val="000000"/>
+                            <w:sz w:val="18"/>
+                            <w:szCs w:val="18"/>
+                          </w:rPr>
+                          <w:t xml:space="preserve">(), parent, </w:t>
+                        </w:r>
+                        <w:proofErr w:type="spellStart"/>
+                        <w:r>
+                          <w:rPr>
+                            <w:rFonts w:ascii="Consolas" w:hAnsi="Consolas" w:cs="Monaco"/>
+                            <w:color w:val="000000"/>
+                            <w:sz w:val="18"/>
+                            <w:szCs w:val="18"/>
+                          </w:rPr>
+                          <w:t>userAgent</w:t>
+                        </w:r>
+                        <w:proofErr w:type="spellEnd"/>
+                        <w:r>
+                          <w:rPr>
+                            <w:rFonts w:ascii="Consolas" w:hAnsi="Consolas" w:cs="Monaco"/>
+                            <w:color w:val="000000"/>
+                            <w:sz w:val="18"/>
+                            <w:szCs w:val="18"/>
+                          </w:rPr>
+                          <w:t>)) {</w:t>
+                        </w:r>
+                      </w:p>
+                      <w:p>
+                        <w:pPr>
+                          <w:widowControl w:val="0"/>
+                          <w:autoSpaceDE w:val="0"/>
+                          <w:autoSpaceDN w:val="0"/>
+                          <w:adjustRightInd w:val="0"/>
+                          <w:rPr>
+                            <w:rFonts w:ascii="Consolas" w:hAnsi="Consolas" w:cs="Monaco"/>
+                            <w:sz w:val="18"/>
+                            <w:szCs w:val="18"/>
+                          </w:rPr>
+                        </w:pPr>
+                        <w:r>
+                          <w:rPr>
+                            <w:rFonts w:ascii="Consolas" w:hAnsi="Consolas" w:cs="Monaco"/>
+                            <w:color w:val="000000"/>
+                            <w:sz w:val="18"/>
+                            <w:szCs w:val="18"/>
+                          </w:rPr>
+                          <w:tab/>
+                        </w:r>
+                        <w:r>
+                          <w:rPr>
+                            <w:rFonts w:ascii="Consolas" w:hAnsi="Consolas" w:cs="Monaco"/>
+                            <w:color w:val="000000"/>
+                            <w:sz w:val="18"/>
+                            <w:szCs w:val="18"/>
+                          </w:rPr>
+                          <w:tab/>
+                        </w:r>
+                        <w:r>
+                          <w:rPr>
+                            <w:rFonts w:ascii="Consolas" w:hAnsi="Consolas" w:cs="Monaco"/>
+                            <w:color w:val="000000"/>
+                            <w:sz w:val="18"/>
+                            <w:szCs w:val="18"/>
+                          </w:rPr>
+                          <w:tab/>
+                        </w:r>
+                        <w:r>
+                          <w:rPr>
+                            <w:rFonts w:ascii="Consolas" w:hAnsi="Consolas" w:cs="Monaco"/>
+                            <w:color w:val="000000"/>
+                            <w:sz w:val="18"/>
+                            <w:szCs w:val="18"/>
+                          </w:rPr>
+                          <w:tab/>
+                        </w:r>
+                        <w:proofErr w:type="spellStart"/>
+                        <w:proofErr w:type="gramStart"/>
+                        <w:r>
+                          <w:rPr>
+                            <w:rFonts w:ascii="Consolas" w:hAnsi="Consolas" w:cs="Monaco"/>
+                            <w:color w:val="000000"/>
+                            <w:sz w:val="18"/>
+                            <w:szCs w:val="18"/>
+                          </w:rPr>
+                          <w:t>matchedFields</w:t>
+                        </w:r>
+                        <w:proofErr w:type="spellEnd"/>
+                        <w:proofErr w:type="gramEnd"/>
+                        <w:r>
+                          <w:rPr>
+                            <w:rFonts w:ascii="Consolas" w:hAnsi="Consolas" w:cs="Monaco"/>
+                            <w:color w:val="000000"/>
+                            <w:sz w:val="18"/>
+                            <w:szCs w:val="18"/>
+                          </w:rPr>
+                          <w:t>++;</w:t>
+                        </w:r>
+                      </w:p>
+                      <w:p>
+                        <w:pPr>
+                          <w:widowControl w:val="0"/>
+                          <w:autoSpaceDE w:val="0"/>
+                          <w:autoSpaceDN w:val="0"/>
+                          <w:adjustRightInd w:val="0"/>
+                          <w:rPr>
+                            <w:rFonts w:ascii="Consolas" w:hAnsi="Consolas" w:cs="Monaco"/>
+                            <w:sz w:val="18"/>
+                            <w:szCs w:val="18"/>
+                          </w:rPr>
+                        </w:pPr>
+                        <w:r>
+                          <w:rPr>
+                            <w:rFonts w:ascii="Consolas" w:hAnsi="Consolas" w:cs="Monaco"/>
+                            <w:color w:val="000000"/>
+                            <w:sz w:val="18"/>
+                            <w:szCs w:val="18"/>
+                          </w:rPr>
+                          <w:tab/>
+                        </w:r>
+                        <w:r>
+                          <w:rPr>
+                            <w:rFonts w:ascii="Consolas" w:hAnsi="Consolas" w:cs="Monaco"/>
+                            <w:color w:val="000000"/>
+                            <w:sz w:val="18"/>
+                            <w:szCs w:val="18"/>
+                          </w:rPr>
+                          <w:tab/>
+                        </w:r>
+                        <w:r>
+                          <w:rPr>
+                            <w:rFonts w:ascii="Consolas" w:hAnsi="Consolas" w:cs="Monaco"/>
+                            <w:color w:val="000000"/>
+                            <w:sz w:val="18"/>
+                            <w:szCs w:val="18"/>
+                          </w:rPr>
+                          <w:tab/>
+                          <w:t xml:space="preserve">} </w:t>
+                        </w:r>
+                        <w:proofErr w:type="gramStart"/>
+                        <w:r>
+                          <w:rPr>
+                            <w:rFonts w:ascii="Consolas" w:hAnsi="Consolas" w:cs="Monaco"/>
+                            <w:b/>
+                            <w:bCs/>
+                            <w:color w:val="7F0055"/>
+                            <w:sz w:val="18"/>
+                            <w:szCs w:val="18"/>
+                          </w:rPr>
+                          <w:t>else</w:t>
+                        </w:r>
+                        <w:proofErr w:type="gramEnd"/>
+                        <w:r>
+                          <w:rPr>
+                            <w:rFonts w:ascii="Consolas" w:hAnsi="Consolas" w:cs="Monaco"/>
+                            <w:color w:val="000000"/>
+                            <w:sz w:val="18"/>
+                            <w:szCs w:val="18"/>
+                          </w:rPr>
+                          <w:t xml:space="preserve"> {</w:t>
+                        </w:r>
+                      </w:p>
+                      <w:p>
+                        <w:pPr>
+                          <w:widowControl w:val="0"/>
+                          <w:autoSpaceDE w:val="0"/>
+                          <w:autoSpaceDN w:val="0"/>
+                          <w:adjustRightInd w:val="0"/>
+                          <w:rPr>
+                            <w:rFonts w:ascii="Consolas" w:hAnsi="Consolas" w:cs="Monaco"/>
+                            <w:sz w:val="18"/>
+                            <w:szCs w:val="18"/>
+                          </w:rPr>
+                        </w:pPr>
+                        <w:r>
+                          <w:rPr>
+                            <w:rFonts w:ascii="Consolas" w:hAnsi="Consolas" w:cs="Monaco"/>
+                            <w:color w:val="000000"/>
+                            <w:sz w:val="18"/>
+                            <w:szCs w:val="18"/>
+                          </w:rPr>
+                          <w:tab/>
+                        </w:r>
+                        <w:r>
+                          <w:rPr>
+                            <w:rFonts w:ascii="Consolas" w:hAnsi="Consolas" w:cs="Monaco"/>
+                            <w:color w:val="000000"/>
+                            <w:sz w:val="18"/>
+                            <w:szCs w:val="18"/>
+                          </w:rPr>
+                          <w:tab/>
+                        </w:r>
+                        <w:r>
+                          <w:rPr>
+                            <w:rFonts w:ascii="Consolas" w:hAnsi="Consolas" w:cs="Monaco"/>
+                            <w:color w:val="000000"/>
+                            <w:sz w:val="18"/>
+                            <w:szCs w:val="18"/>
+                          </w:rPr>
+                          <w:tab/>
+                        </w:r>
+                        <w:r>
+                          <w:rPr>
+                            <w:rFonts w:ascii="Consolas" w:hAnsi="Consolas" w:cs="Monaco"/>
+                            <w:color w:val="000000"/>
+                            <w:sz w:val="18"/>
+                            <w:szCs w:val="18"/>
+                          </w:rPr>
+                          <w:tab/>
+                        </w:r>
+                        <w:proofErr w:type="gramStart"/>
+                        <w:r>
+                          <w:rPr>
+                            <w:rFonts w:ascii="Consolas" w:hAnsi="Consolas" w:cs="Monaco"/>
+                            <w:b/>
+                            <w:bCs/>
+                            <w:color w:val="7F0055"/>
+                            <w:sz w:val="18"/>
+                            <w:szCs w:val="18"/>
+                          </w:rPr>
+                          <w:t>return</w:t>
+                        </w:r>
+                        <w:proofErr w:type="gramEnd"/>
+                        <w:r>
+                          <w:rPr>
+                            <w:rFonts w:ascii="Consolas" w:hAnsi="Consolas" w:cs="Monaco"/>
+                            <w:color w:val="000000"/>
+                            <w:sz w:val="18"/>
+                            <w:szCs w:val="18"/>
+                          </w:rPr>
+                          <w:t xml:space="preserve"> 0;</w:t>
+                        </w:r>
+                      </w:p>
+                      <w:p>
+                        <w:pPr>
+                          <w:widowControl w:val="0"/>
+                          <w:autoSpaceDE w:val="0"/>
+                          <w:autoSpaceDN w:val="0"/>
+                          <w:adjustRightInd w:val="0"/>
+                          <w:rPr>
+                            <w:rFonts w:ascii="Consolas" w:hAnsi="Consolas" w:cs="Monaco"/>
+                            <w:sz w:val="18"/>
+                            <w:szCs w:val="18"/>
+                          </w:rPr>
+                        </w:pPr>
+                        <w:r>
+                          <w:rPr>
+                            <w:rFonts w:ascii="Consolas" w:hAnsi="Consolas" w:cs="Monaco"/>
+                            <w:color w:val="000000"/>
+                            <w:sz w:val="18"/>
+                            <w:szCs w:val="18"/>
+                          </w:rPr>
+                          <w:tab/>
+                        </w:r>
+                        <w:r>
+                          <w:rPr>
+                            <w:rFonts w:ascii="Consolas" w:hAnsi="Consolas" w:cs="Monaco"/>
+                            <w:color w:val="000000"/>
+                            <w:sz w:val="18"/>
+                            <w:szCs w:val="18"/>
+                          </w:rPr>
+                          <w:tab/>
+                        </w:r>
+                        <w:r>
+                          <w:rPr>
+                            <w:rFonts w:ascii="Consolas" w:hAnsi="Consolas" w:cs="Monaco"/>
+                            <w:color w:val="000000"/>
+                            <w:sz w:val="18"/>
+                            <w:szCs w:val="18"/>
+                          </w:rPr>
+                          <w:tab/>
+                          <w:t>}</w:t>
+                        </w:r>
+                      </w:p>
+                      <w:p>
+                        <w:pPr>
+                          <w:widowControl w:val="0"/>
+                          <w:autoSpaceDE w:val="0"/>
+                          <w:autoSpaceDN w:val="0"/>
+                          <w:adjustRightInd w:val="0"/>
+                          <w:rPr>
+                            <w:rFonts w:ascii="Consolas" w:hAnsi="Consolas" w:cs="Monaco"/>
+                            <w:sz w:val="18"/>
+                            <w:szCs w:val="18"/>
+                          </w:rPr>
+                        </w:pPr>
+                        <w:r>
+                          <w:rPr>
+                            <w:rFonts w:ascii="Consolas" w:hAnsi="Consolas" w:cs="Monaco"/>
+                            <w:color w:val="000000"/>
+                            <w:sz w:val="18"/>
+                            <w:szCs w:val="18"/>
+                          </w:rPr>
+                          <w:tab/>
+                        </w:r>
+                        <w:r>
+                          <w:rPr>
+                            <w:rFonts w:ascii="Consolas" w:hAnsi="Consolas" w:cs="Monaco"/>
+                            <w:color w:val="000000"/>
+                            <w:sz w:val="18"/>
+                            <w:szCs w:val="18"/>
+                          </w:rPr>
+                          <w:tab/>
+                          <w:t xml:space="preserve">} </w:t>
+                        </w:r>
+                        <w:proofErr w:type="gramStart"/>
+                        <w:r>
+                          <w:rPr>
+                            <w:rFonts w:ascii="Consolas" w:hAnsi="Consolas" w:cs="Monaco"/>
+                            <w:b/>
+                            <w:bCs/>
+                            <w:color w:val="7F0055"/>
+                            <w:sz w:val="18"/>
+                            <w:szCs w:val="18"/>
+                          </w:rPr>
+                          <w:t>else</w:t>
+                        </w:r>
+                        <w:proofErr w:type="gramEnd"/>
+                        <w:r>
+                          <w:rPr>
+                            <w:rFonts w:ascii="Consolas" w:hAnsi="Consolas" w:cs="Monaco"/>
+                            <w:color w:val="000000"/>
+                            <w:sz w:val="18"/>
+                            <w:szCs w:val="18"/>
+                          </w:rPr>
+                          <w:t xml:space="preserve"> {</w:t>
+                        </w:r>
+                      </w:p>
+                      <w:p>
+                        <w:pPr>
+                          <w:widowControl w:val="0"/>
+                          <w:autoSpaceDE w:val="0"/>
+                          <w:autoSpaceDN w:val="0"/>
+                          <w:adjustRightInd w:val="0"/>
+                          <w:rPr>
+                            <w:rFonts w:ascii="Consolas" w:hAnsi="Consolas" w:cs="Monaco"/>
+                            <w:sz w:val="18"/>
+                            <w:szCs w:val="18"/>
+                          </w:rPr>
+                        </w:pPr>
+                        <w:r>
+                          <w:rPr>
+                            <w:rFonts w:ascii="Consolas" w:hAnsi="Consolas" w:cs="Monaco"/>
+                            <w:color w:val="000000"/>
+                            <w:sz w:val="18"/>
+                            <w:szCs w:val="18"/>
+                          </w:rPr>
+                          <w:tab/>
+                        </w:r>
+                        <w:r>
+                          <w:rPr>
+                            <w:rFonts w:ascii="Consolas" w:hAnsi="Consolas" w:cs="Monaco"/>
+                            <w:color w:val="000000"/>
+                            <w:sz w:val="18"/>
+                            <w:szCs w:val="18"/>
+                          </w:rPr>
+                          <w:tab/>
+                        </w:r>
+                        <w:r>
+                          <w:rPr>
+                            <w:rFonts w:ascii="Consolas" w:hAnsi="Consolas" w:cs="Monaco"/>
+                            <w:color w:val="000000"/>
+                            <w:sz w:val="18"/>
+                            <w:szCs w:val="18"/>
+                          </w:rPr>
+                          <w:tab/>
+                        </w:r>
+                        <w:proofErr w:type="spellStart"/>
+                        <w:proofErr w:type="gramStart"/>
+                        <w:r>
+                          <w:rPr>
+                            <w:rFonts w:ascii="Consolas" w:hAnsi="Consolas" w:cs="Monaco"/>
+                            <w:b/>
+                            <w:bCs/>
+                            <w:color w:val="7F0055"/>
+                            <w:sz w:val="18"/>
+                            <w:szCs w:val="18"/>
+                          </w:rPr>
+                          <w:t>int</w:t>
+                        </w:r>
+                        <w:proofErr w:type="spellEnd"/>
+                        <w:proofErr w:type="gramEnd"/>
+                        <w:r>
+                          <w:rPr>
+                            <w:rFonts w:ascii="Consolas" w:hAnsi="Consolas" w:cs="Monaco"/>
+                            <w:color w:val="000000"/>
+                            <w:sz w:val="18"/>
+                            <w:szCs w:val="18"/>
+                          </w:rPr>
+                          <w:t xml:space="preserve"> </w:t>
+                        </w:r>
+                        <w:proofErr w:type="spellStart"/>
+                        <w:r>
+                          <w:rPr>
+                            <w:rFonts w:ascii="Consolas" w:hAnsi="Consolas" w:cs="Monaco"/>
+                            <w:color w:val="000000"/>
+                            <w:sz w:val="18"/>
+                            <w:szCs w:val="18"/>
+                          </w:rPr>
+                          <w:t>recursivelyMatched</w:t>
+                        </w:r>
+                        <w:proofErr w:type="spellEnd"/>
+                        <w:r>
+                          <w:rPr>
+                            <w:rFonts w:ascii="Consolas" w:hAnsi="Consolas" w:cs="Monaco"/>
+                            <w:color w:val="000000"/>
+                            <w:sz w:val="18"/>
+                            <w:szCs w:val="18"/>
+                          </w:rPr>
+                          <w:t xml:space="preserve"> = </w:t>
+                        </w:r>
+                        <w:proofErr w:type="spellStart"/>
+                        <w:r>
+                          <w:rPr>
+                            <w:rFonts w:ascii="Consolas" w:hAnsi="Consolas" w:cs="Monaco"/>
+                            <w:color w:val="000000"/>
+                            <w:sz w:val="18"/>
+                            <w:szCs w:val="18"/>
+                          </w:rPr>
+                          <w:t>traverseJSONAndCountMatches</w:t>
+                        </w:r>
+                        <w:proofErr w:type="spellEnd"/>
+                        <w:r>
+                          <w:rPr>
+                            <w:rFonts w:ascii="Consolas" w:hAnsi="Consolas" w:cs="Monaco"/>
+                            <w:color w:val="000000"/>
+                            <w:sz w:val="18"/>
+                            <w:szCs w:val="18"/>
+                          </w:rPr>
+                          <w:t xml:space="preserve">(value, key, </w:t>
+                        </w:r>
+                        <w:proofErr w:type="spellStart"/>
+                        <w:r>
+                          <w:rPr>
+                            <w:rFonts w:ascii="Consolas" w:hAnsi="Consolas" w:cs="Monaco"/>
+                            <w:color w:val="000000"/>
+                            <w:sz w:val="18"/>
+                            <w:szCs w:val="18"/>
+                          </w:rPr>
+                          <w:t>userAgent</w:t>
+                        </w:r>
+                        <w:proofErr w:type="spellEnd"/>
+                        <w:r>
+                          <w:rPr>
+                            <w:rFonts w:ascii="Consolas" w:hAnsi="Consolas" w:cs="Monaco"/>
+                            <w:color w:val="000000"/>
+                            <w:sz w:val="18"/>
+                            <w:szCs w:val="18"/>
+                          </w:rPr>
+                          <w:t>);</w:t>
+                        </w:r>
+                      </w:p>
+                      <w:p>
+                        <w:pPr>
+                          <w:widowControl w:val="0"/>
+                          <w:autoSpaceDE w:val="0"/>
+                          <w:autoSpaceDN w:val="0"/>
+                          <w:adjustRightInd w:val="0"/>
+                          <w:rPr>
+                            <w:rFonts w:ascii="Consolas" w:hAnsi="Consolas" w:cs="Monaco"/>
+                            <w:sz w:val="18"/>
+                            <w:szCs w:val="18"/>
+                          </w:rPr>
+                        </w:pPr>
+                        <w:r>
+                          <w:rPr>
+                            <w:rFonts w:ascii="Consolas" w:hAnsi="Consolas" w:cs="Monaco"/>
+                            <w:color w:val="000000"/>
+                            <w:sz w:val="18"/>
+                            <w:szCs w:val="18"/>
+                          </w:rPr>
+                          <w:tab/>
+                        </w:r>
+                        <w:r>
+                          <w:rPr>
+                            <w:rFonts w:ascii="Consolas" w:hAnsi="Consolas" w:cs="Monaco"/>
+                            <w:color w:val="000000"/>
+                            <w:sz w:val="18"/>
+                            <w:szCs w:val="18"/>
+                          </w:rPr>
+                          <w:tab/>
+                        </w:r>
+                        <w:r>
+                          <w:rPr>
+                            <w:rFonts w:ascii="Consolas" w:hAnsi="Consolas" w:cs="Monaco"/>
+                            <w:color w:val="000000"/>
+                            <w:sz w:val="18"/>
+                            <w:szCs w:val="18"/>
+                          </w:rPr>
+                          <w:tab/>
+                        </w:r>
+                        <w:proofErr w:type="gramStart"/>
+                        <w:r>
+                          <w:rPr>
+                            <w:rFonts w:ascii="Consolas" w:hAnsi="Consolas" w:cs="Monaco"/>
+                            <w:b/>
+                            <w:bCs/>
+                            <w:color w:val="7F0055"/>
+                            <w:sz w:val="18"/>
+                            <w:szCs w:val="18"/>
+                          </w:rPr>
+                          <w:t>if</w:t>
+                        </w:r>
+                        <w:proofErr w:type="gramEnd"/>
+                        <w:r>
+                          <w:rPr>
+                            <w:rFonts w:ascii="Consolas" w:hAnsi="Consolas" w:cs="Monaco"/>
+                            <w:color w:val="000000"/>
+                            <w:sz w:val="18"/>
+                            <w:szCs w:val="18"/>
+                          </w:rPr>
+                          <w:t xml:space="preserve"> (</w:t>
+                        </w:r>
+                        <w:proofErr w:type="spellStart"/>
+                        <w:r>
+                          <w:rPr>
+                            <w:rFonts w:ascii="Consolas" w:hAnsi="Consolas" w:cs="Monaco"/>
+                            <w:color w:val="000000"/>
+                            <w:sz w:val="18"/>
+                            <w:szCs w:val="18"/>
+                          </w:rPr>
+                          <w:t>recursivelyMatched</w:t>
+                        </w:r>
+                        <w:proofErr w:type="spellEnd"/>
+                        <w:r>
+                          <w:rPr>
+                            <w:rFonts w:ascii="Consolas" w:hAnsi="Consolas" w:cs="Monaco"/>
+                            <w:color w:val="000000"/>
+                            <w:sz w:val="18"/>
+                            <w:szCs w:val="18"/>
+                          </w:rPr>
+                          <w:t xml:space="preserve"> == 0) {</w:t>
+                        </w:r>
+                      </w:p>
+                      <w:p>
+                        <w:pPr>
+                          <w:widowControl w:val="0"/>
+                          <w:autoSpaceDE w:val="0"/>
+                          <w:autoSpaceDN w:val="0"/>
+                          <w:adjustRightInd w:val="0"/>
+                          <w:rPr>
+                            <w:rFonts w:ascii="Consolas" w:hAnsi="Consolas" w:cs="Monaco"/>
+                            <w:sz w:val="18"/>
+                            <w:szCs w:val="18"/>
+                          </w:rPr>
+                        </w:pPr>
+                        <w:r>
+                          <w:rPr>
+                            <w:rFonts w:ascii="Consolas" w:hAnsi="Consolas" w:cs="Monaco"/>
+                            <w:color w:val="000000"/>
+                            <w:sz w:val="18"/>
+                            <w:szCs w:val="18"/>
+                          </w:rPr>
+                          <w:tab/>
+                        </w:r>
+                        <w:r>
+                          <w:rPr>
+                            <w:rFonts w:ascii="Consolas" w:hAnsi="Consolas" w:cs="Monaco"/>
+                            <w:color w:val="000000"/>
+                            <w:sz w:val="18"/>
+                            <w:szCs w:val="18"/>
+                          </w:rPr>
+                          <w:tab/>
+                        </w:r>
+                        <w:r>
+                          <w:rPr>
+                            <w:rFonts w:ascii="Consolas" w:hAnsi="Consolas" w:cs="Monaco"/>
+                            <w:color w:val="000000"/>
+                            <w:sz w:val="18"/>
+                            <w:szCs w:val="18"/>
+                          </w:rPr>
+                          <w:tab/>
+                        </w:r>
+                        <w:r>
+                          <w:rPr>
+                            <w:rFonts w:ascii="Consolas" w:hAnsi="Consolas" w:cs="Monaco"/>
+                            <w:color w:val="000000"/>
+                            <w:sz w:val="18"/>
+                            <w:szCs w:val="18"/>
+                          </w:rPr>
+                          <w:tab/>
+                        </w:r>
+                        <w:proofErr w:type="gramStart"/>
+                        <w:r>
+                          <w:rPr>
+                            <w:rFonts w:ascii="Consolas" w:hAnsi="Consolas" w:cs="Monaco"/>
+                            <w:b/>
+                            <w:bCs/>
+                            <w:color w:val="7F0055"/>
+                            <w:sz w:val="18"/>
+                            <w:szCs w:val="18"/>
+                          </w:rPr>
+                          <w:t>return</w:t>
+                        </w:r>
+                        <w:proofErr w:type="gramEnd"/>
+                        <w:r>
+                          <w:rPr>
+                            <w:rFonts w:ascii="Consolas" w:hAnsi="Consolas" w:cs="Monaco"/>
+                            <w:color w:val="000000"/>
+                            <w:sz w:val="18"/>
+                            <w:szCs w:val="18"/>
+                          </w:rPr>
+                          <w:t xml:space="preserve"> 0;</w:t>
+                        </w:r>
+                      </w:p>
+                      <w:p>
+                        <w:pPr>
+                          <w:widowControl w:val="0"/>
+                          <w:autoSpaceDE w:val="0"/>
+                          <w:autoSpaceDN w:val="0"/>
+                          <w:adjustRightInd w:val="0"/>
+                          <w:rPr>
+                            <w:rFonts w:ascii="Consolas" w:hAnsi="Consolas" w:cs="Monaco"/>
+                            <w:sz w:val="18"/>
+                            <w:szCs w:val="18"/>
+                          </w:rPr>
+                        </w:pPr>
+                        <w:r>
+                          <w:rPr>
+                            <w:rFonts w:ascii="Consolas" w:hAnsi="Consolas" w:cs="Monaco"/>
+                            <w:color w:val="000000"/>
+                            <w:sz w:val="18"/>
+                            <w:szCs w:val="18"/>
+                          </w:rPr>
+                          <w:tab/>
+                        </w:r>
+                        <w:r>
+                          <w:rPr>
+                            <w:rFonts w:ascii="Consolas" w:hAnsi="Consolas" w:cs="Monaco"/>
+                            <w:color w:val="000000"/>
+                            <w:sz w:val="18"/>
+                            <w:szCs w:val="18"/>
+                          </w:rPr>
+                          <w:tab/>
+                        </w:r>
+                        <w:r>
+                          <w:rPr>
+                            <w:rFonts w:ascii="Consolas" w:hAnsi="Consolas" w:cs="Monaco"/>
+                            <w:color w:val="000000"/>
+                            <w:sz w:val="18"/>
+                            <w:szCs w:val="18"/>
+                          </w:rPr>
+                          <w:tab/>
+                          <w:t xml:space="preserve">} </w:t>
+                        </w:r>
+                        <w:proofErr w:type="gramStart"/>
+                        <w:r>
+                          <w:rPr>
+                            <w:rFonts w:ascii="Consolas" w:hAnsi="Consolas" w:cs="Monaco"/>
+                            <w:b/>
+                            <w:bCs/>
+                            <w:color w:val="7F0055"/>
+                            <w:sz w:val="18"/>
+                            <w:szCs w:val="18"/>
+                          </w:rPr>
+                          <w:t>else</w:t>
+                        </w:r>
+                        <w:proofErr w:type="gramEnd"/>
+                        <w:r>
+                          <w:rPr>
+                            <w:rFonts w:ascii="Consolas" w:hAnsi="Consolas" w:cs="Monaco"/>
+                            <w:color w:val="000000"/>
+                            <w:sz w:val="18"/>
+                            <w:szCs w:val="18"/>
+                          </w:rPr>
+                          <w:t xml:space="preserve"> {</w:t>
+                        </w:r>
+                      </w:p>
+                      <w:p>
+                        <w:pPr>
+                          <w:widowControl w:val="0"/>
+                          <w:autoSpaceDE w:val="0"/>
+                          <w:autoSpaceDN w:val="0"/>
+                          <w:adjustRightInd w:val="0"/>
+                          <w:rPr>
+                            <w:rFonts w:ascii="Consolas" w:hAnsi="Consolas" w:cs="Monaco"/>
+                            <w:sz w:val="18"/>
+                            <w:szCs w:val="18"/>
+                          </w:rPr>
+                        </w:pPr>
+                        <w:r>
+                          <w:rPr>
+                            <w:rFonts w:ascii="Consolas" w:hAnsi="Consolas" w:cs="Monaco"/>
+                            <w:color w:val="000000"/>
+                            <w:sz w:val="18"/>
+                            <w:szCs w:val="18"/>
+                          </w:rPr>
+                          <w:tab/>
+                        </w:r>
+                        <w:r>
+                          <w:rPr>
+                            <w:rFonts w:ascii="Consolas" w:hAnsi="Consolas" w:cs="Monaco"/>
+                            <w:color w:val="000000"/>
+                            <w:sz w:val="18"/>
+                            <w:szCs w:val="18"/>
+                          </w:rPr>
+                          <w:tab/>
+                        </w:r>
+                        <w:r>
+                          <w:rPr>
+                            <w:rFonts w:ascii="Consolas" w:hAnsi="Consolas" w:cs="Monaco"/>
+                            <w:color w:val="000000"/>
+                            <w:sz w:val="18"/>
+                            <w:szCs w:val="18"/>
+                          </w:rPr>
+                          <w:tab/>
+                        </w:r>
+                        <w:r>
+                          <w:rPr>
+                            <w:rFonts w:ascii="Consolas" w:hAnsi="Consolas" w:cs="Monaco"/>
+                            <w:color w:val="000000"/>
+                            <w:sz w:val="18"/>
+                            <w:szCs w:val="18"/>
+                          </w:rPr>
+                          <w:tab/>
+                        </w:r>
+                        <w:proofErr w:type="spellStart"/>
+                        <w:proofErr w:type="gramStart"/>
+                        <w:r>
+                          <w:rPr>
+                            <w:rFonts w:ascii="Consolas" w:hAnsi="Consolas" w:cs="Monaco"/>
+                            <w:color w:val="000000"/>
+                            <w:sz w:val="18"/>
+                            <w:szCs w:val="18"/>
+                          </w:rPr>
+                          <w:t>matchedFields</w:t>
+                        </w:r>
+                        <w:proofErr w:type="spellEnd"/>
+                        <w:proofErr w:type="gramEnd"/>
+                        <w:r>
+                          <w:rPr>
+                            <w:rFonts w:ascii="Consolas" w:hAnsi="Consolas" w:cs="Monaco"/>
+                            <w:color w:val="000000"/>
+                            <w:sz w:val="18"/>
+                            <w:szCs w:val="18"/>
+                          </w:rPr>
+                          <w:t xml:space="preserve"> += </w:t>
+                        </w:r>
+                        <w:proofErr w:type="spellStart"/>
+                        <w:r>
+                          <w:rPr>
+                            <w:rFonts w:ascii="Consolas" w:hAnsi="Consolas" w:cs="Monaco"/>
+                            <w:color w:val="000000"/>
+                            <w:sz w:val="18"/>
+                            <w:szCs w:val="18"/>
+                          </w:rPr>
+                          <w:t>recursivelyMatched</w:t>
+                        </w:r>
+                        <w:proofErr w:type="spellEnd"/>
+                        <w:r>
+                          <w:rPr>
+                            <w:rFonts w:ascii="Consolas" w:hAnsi="Consolas" w:cs="Monaco"/>
+                            <w:color w:val="000000"/>
+                            <w:sz w:val="18"/>
+                            <w:szCs w:val="18"/>
+                          </w:rPr>
+                          <w:t>;</w:t>
+                        </w:r>
+                      </w:p>
+                      <w:p>
+                        <w:pPr>
+                          <w:widowControl w:val="0"/>
+                          <w:autoSpaceDE w:val="0"/>
+                          <w:autoSpaceDN w:val="0"/>
+                          <w:adjustRightInd w:val="0"/>
+                          <w:rPr>
+                            <w:rFonts w:ascii="Consolas" w:hAnsi="Consolas" w:cs="Monaco"/>
+                            <w:sz w:val="18"/>
+                            <w:szCs w:val="18"/>
+                          </w:rPr>
+                        </w:pPr>
+                        <w:r>
+                          <w:rPr>
+                            <w:rFonts w:ascii="Consolas" w:hAnsi="Consolas" w:cs="Monaco"/>
+                            <w:color w:val="000000"/>
+                            <w:sz w:val="18"/>
+                            <w:szCs w:val="18"/>
+                          </w:rPr>
+                          <w:tab/>
+                        </w:r>
+                        <w:r>
+                          <w:rPr>
+                            <w:rFonts w:ascii="Consolas" w:hAnsi="Consolas" w:cs="Monaco"/>
+                            <w:color w:val="000000"/>
+                            <w:sz w:val="18"/>
+                            <w:szCs w:val="18"/>
+                          </w:rPr>
+                          <w:tab/>
+                        </w:r>
+                        <w:r>
+                          <w:rPr>
+                            <w:rFonts w:ascii="Consolas" w:hAnsi="Consolas" w:cs="Monaco"/>
+                            <w:color w:val="000000"/>
+                            <w:sz w:val="18"/>
+                            <w:szCs w:val="18"/>
+                          </w:rPr>
+                          <w:tab/>
+                          <w:t>}</w:t>
+                        </w:r>
+                      </w:p>
+                      <w:p>
+                        <w:pPr>
+                          <w:widowControl w:val="0"/>
+                          <w:autoSpaceDE w:val="0"/>
+                          <w:autoSpaceDN w:val="0"/>
+                          <w:adjustRightInd w:val="0"/>
+                          <w:rPr>
+                            <w:rFonts w:ascii="Consolas" w:hAnsi="Consolas" w:cs="Monaco"/>
+                            <w:sz w:val="18"/>
+                            <w:szCs w:val="18"/>
+                          </w:rPr>
+                        </w:pPr>
+                        <w:r>
+                          <w:rPr>
+                            <w:rFonts w:ascii="Consolas" w:hAnsi="Consolas" w:cs="Monaco"/>
+                            <w:color w:val="000000"/>
+                            <w:sz w:val="18"/>
+                            <w:szCs w:val="18"/>
+                          </w:rPr>
+                          <w:tab/>
+                        </w:r>
+                        <w:r>
+                          <w:rPr>
+                            <w:rFonts w:ascii="Consolas" w:hAnsi="Consolas" w:cs="Monaco"/>
+                            <w:color w:val="000000"/>
+                            <w:sz w:val="18"/>
+                            <w:szCs w:val="18"/>
+                          </w:rPr>
+                          <w:tab/>
+                          <w:t>}</w:t>
+                        </w:r>
+                      </w:p>
+                      <w:p>
+                        <w:pPr>
+                          <w:widowControl w:val="0"/>
+                          <w:autoSpaceDE w:val="0"/>
+                          <w:autoSpaceDN w:val="0"/>
+                          <w:adjustRightInd w:val="0"/>
+                          <w:rPr>
+                            <w:rFonts w:ascii="Consolas" w:hAnsi="Consolas" w:cs="Monaco"/>
+                            <w:sz w:val="18"/>
+                            <w:szCs w:val="18"/>
+                          </w:rPr>
+                        </w:pPr>
+                        <w:r>
+                          <w:rPr>
+                            <w:rFonts w:ascii="Consolas" w:hAnsi="Consolas" w:cs="Monaco"/>
+                            <w:color w:val="000000"/>
+                            <w:sz w:val="18"/>
+                            <w:szCs w:val="18"/>
+                          </w:rPr>
+                          <w:tab/>
+                          <w:t>}</w:t>
+                        </w:r>
+                      </w:p>
+                      <w:p>
+                        <w:pPr>
+                          <w:widowControl w:val="0"/>
+                          <w:autoSpaceDE w:val="0"/>
+                          <w:autoSpaceDN w:val="0"/>
+                          <w:adjustRightInd w:val="0"/>
+                          <w:rPr>
+                            <w:rFonts w:ascii="Consolas" w:hAnsi="Consolas" w:cs="Monaco"/>
+                            <w:sz w:val="18"/>
+                            <w:szCs w:val="18"/>
+                          </w:rPr>
+                        </w:pPr>
+                        <w:r>
+                          <w:rPr>
+                            <w:rFonts w:ascii="Consolas" w:hAnsi="Consolas" w:cs="Monaco"/>
+                            <w:color w:val="000000"/>
+                            <w:sz w:val="18"/>
+                            <w:szCs w:val="18"/>
+                          </w:rPr>
+                          <w:tab/>
+                        </w:r>
+                        <w:proofErr w:type="gramStart"/>
+                        <w:r>
+                          <w:rPr>
+                            <w:rFonts w:ascii="Consolas" w:hAnsi="Consolas" w:cs="Monaco"/>
+                            <w:b/>
+                            <w:bCs/>
+                            <w:color w:val="7F0055"/>
+                            <w:sz w:val="18"/>
+                            <w:szCs w:val="18"/>
+                          </w:rPr>
+                          <w:t>return</w:t>
+                        </w:r>
+                        <w:proofErr w:type="gramEnd"/>
+                        <w:r>
+                          <w:rPr>
+                            <w:rFonts w:ascii="Consolas" w:hAnsi="Consolas" w:cs="Monaco"/>
+                            <w:color w:val="000000"/>
+                            <w:sz w:val="18"/>
+                            <w:szCs w:val="18"/>
+                          </w:rPr>
+                          <w:t xml:space="preserve"> </w:t>
+                        </w:r>
+                        <w:proofErr w:type="spellStart"/>
+                        <w:r>
+                          <w:rPr>
+                            <w:rFonts w:ascii="Consolas" w:hAnsi="Consolas" w:cs="Monaco"/>
+                            <w:color w:val="000000"/>
+                            <w:sz w:val="18"/>
+                            <w:szCs w:val="18"/>
+                          </w:rPr>
+                          <w:t>matchedFields</w:t>
+                        </w:r>
+                        <w:proofErr w:type="spellEnd"/>
+                        <w:r>
+                          <w:rPr>
+                            <w:rFonts w:ascii="Consolas" w:hAnsi="Consolas" w:cs="Monaco"/>
+                            <w:color w:val="000000"/>
+                            <w:sz w:val="18"/>
+                            <w:szCs w:val="18"/>
+                          </w:rPr>
+                          <w:t>;</w:t>
+                        </w:r>
+                      </w:p>
+                      <w:p>
+                        <w:pPr>
+                          <w:rPr>
+                            <w:rFonts w:ascii="Consolas" w:hAnsi="Consolas"/>
+                            <w:sz w:val="18"/>
+                            <w:szCs w:val="18"/>
+                          </w:rPr>
+                        </w:pPr>
+                        <w:r>
+                          <w:rPr>
+                            <w:rFonts w:ascii="Consolas" w:hAnsi="Consolas" w:cs="Monaco"/>
+                            <w:color w:val="000000"/>
+                            <w:sz w:val="18"/>
+                            <w:szCs w:val="18"/>
+                          </w:rPr>
+                          <w:t>}</w:t>
+                        </w:r>
+                      </w:p>
+                    </w:txbxContent>
+                  </v:textbox>
+                </v:shape>
+                <v:shape id="Text Box 17" o:spid="_x0000_s1043" type="#_x0000_t202" style="position:absolute;top:3679190;width:6479540;height:260985;visibility:visible;mso-wrap-style:square;v-text-anchor:top" o:gfxdata="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" stroked="f">
+                  <v:textbox style="mso-fit-shape-to-text:t" inset="0,0,0,0">
+                    <w:txbxContent>
+                      <w:p>
+                        <w:pPr>
+                          <w:pStyle w:val="Caption"/>
+                          <w:rPr>
+                            <w:noProof/>
+                          </w:rPr>
+                        </w:pPr>
+                        <w:bookmarkStart w:id="5" w:name="_Ref226018320"/>
+                        <w:r>
+                          <w:t xml:space="preserve">Code Snippet </w:t>
+                        </w:r>
+                        <w:fldSimple w:instr=" SEQ Code_Snippet \* ARABIC ">
+                          <w:r>
+                            <w:rPr>
+                              <w:noProof/>
+                            </w:rPr>
+                            <w:t>5</w:t>
+                          </w:r>
+                        </w:fldSimple>
+                        <w:bookmarkEnd w:id="5"/>
+                        <w:r>
+                          <w:t>: The recursive method used for calculating the number of matches in a given UA family definition.</w:t>
+                        </w:r>
+                      </w:p>
+                    </w:txbxContent>
+                  </v:textbox>
+                </v:shape>
+                <w10:wrap type="through"/>
+              </v:group>
+            </w:pict>
+          </mc:Fallback>
+        </mc:AlternateContent>
+      </w:r>
+    </w:p>
+    <w:p>
+      <w:pPr>
+        <w:spacing w:line="360" w:lineRule="auto"/>
         <w:jc w:val="both"/>
       </w:pPr>
       <w:r>
@@ -5366,12 +11353,11 @@
       <w:r>
         <w:t>rned to the invoking datasource as an XML element, to make it easy to look up in XSL templates.</w:t>
       </w:r>
-      <w:bookmarkStart w:id="5" w:name="_GoBack"/>
-      <w:bookmarkEnd w:id="5"/>
     </w:p>
     <w:p>
       <w:pPr>
         <w:pStyle w:val="Heading1"/>
+        <w:spacing w:line="360" w:lineRule="auto"/>
         <w:jc w:val="both"/>
       </w:pPr>
       <w:r>
@@ -5380,6 +11366,7 @@
     </w:p>
     <w:p>
       <w:pPr>
+        <w:spacing w:line="360" w:lineRule="auto"/>
         <w:jc w:val="both"/>
       </w:pPr>
       <w:r>
@@ -5420,6 +11407,311 @@
       </w:r>
       <w:r>
         <w:t>.</w:t>
+      </w:r>
+    </w:p>
+    <w:p>
+      <w:pPr>
+        <w:rPr>
+          <w:rFonts w:asciiTheme="majorHAnsi" w:eastAsiaTheme="majorEastAsia" w:hAnsiTheme="majorHAnsi" w:cstheme="majorBidi"/>
+          <w:b/>
+          <w:bCs/>
+          <w:color w:val="345A8A" w:themeColor="accent1" w:themeShade="B5"/>
+          <w:sz w:val="32"/>
+          <w:szCs w:val="32"/>
+        </w:rPr>
+      </w:pPr>
+      <w:r>
+        <w:br w:type="page"/>
+      </w:r>
+    </w:p>
+    <w:p>
+      <w:pPr>
+        <w:pStyle w:val="Heading1"/>
+      </w:pPr>
+      <w:r>
+        <w:t>Bibliography</w:t>
+      </w:r>
+    </w:p>
+    <w:p/>
+    <w:p>
+      <w:pPr>
+        <w:ind w:left="720" w:hanging="720"/>
+        <w:rPr>
+          <w:rFonts w:ascii="Cambria" w:hAnsi="Cambria"/>
+          <w:noProof/>
+        </w:rPr>
+      </w:pPr>
+      <w:r>
+        <w:fldChar w:fldCharType="begin"/>
+      </w:r>
+      <w:r>
+        <w:instrText xml:space="preserve"> ADDIN EN.REFLIST </w:instrText>
+      </w:r>
+      <w:r>
+        <w:fldChar w:fldCharType="separate"/>
+      </w:r>
+      <w:bookmarkStart w:id="6" w:name="_ENREF_1"/>
+      <w:r>
+        <w:rPr>
+          <w:rFonts w:ascii="Cambria" w:hAnsi="Cambria"/>
+          <w:noProof/>
+        </w:rPr>
+        <w:t xml:space="preserve">10gen. (2013). Data Modeling Considerations for MongoDB Applications. 2013, from </w:t>
+      </w:r>
+      <w:bookmarkEnd w:id="6"/>
+      <w:r>
+        <w:rPr>
+          <w:rFonts w:ascii="Cambria" w:hAnsi="Cambria"/>
+          <w:noProof/>
+        </w:rPr>
+        <w:fldChar w:fldCharType="begin"/>
+      </w:r>
+      <w:r>
+        <w:rPr>
+          <w:rFonts w:ascii="Cambria" w:hAnsi="Cambria"/>
+          <w:noProof/>
+        </w:rPr>
+        <w:instrText xml:space="preserve"> HYPERLINK "http://docs.mongodb.org/manual/core/data-modeling/" </w:instrText>
+      </w:r>
+      <w:r>
+        <w:rPr>
+          <w:rFonts w:ascii="Cambria" w:hAnsi="Cambria"/>
+          <w:noProof/>
+        </w:rPr>
+      </w:r>
+      <w:r>
+        <w:rPr>
+          <w:rFonts w:ascii="Cambria" w:hAnsi="Cambria"/>
+          <w:noProof/>
+        </w:rPr>
+        <w:fldChar w:fldCharType="separate"/>
+      </w:r>
+      <w:r>
+        <w:rPr>
+          <w:rStyle w:val="Hyperlink"/>
+          <w:noProof/>
+        </w:rPr>
+        <w:t>http://docs.mongodb.org/manual/core/data-modeling/</w:t>
+      </w:r>
+      <w:r>
+        <w:rPr>
+          <w:rFonts w:ascii="Cambria" w:hAnsi="Cambria"/>
+          <w:noProof/>
+        </w:rPr>
+        <w:fldChar w:fldCharType="end"/>
+      </w:r>
+    </w:p>
+    <w:p>
+      <w:pPr>
+        <w:ind w:left="720" w:hanging="720"/>
+        <w:rPr>
+          <w:rFonts w:ascii="Cambria" w:hAnsi="Cambria"/>
+          <w:noProof/>
+        </w:rPr>
+      </w:pPr>
+      <w:bookmarkStart w:id="7" w:name="_ENREF_2"/>
+      <w:r>
+        <w:rPr>
+          <w:rFonts w:ascii="Cambria" w:hAnsi="Cambria"/>
+          <w:noProof/>
+        </w:rPr>
+        <w:t xml:space="preserve">Barth, A. (2011). HTTP State Management Mechanism. </w:t>
+      </w:r>
+      <w:r>
+        <w:rPr>
+          <w:rFonts w:ascii="Cambria" w:hAnsi="Cambria"/>
+          <w:i/>
+          <w:noProof/>
+        </w:rPr>
+        <w:t>IETF Tools</w:t>
+      </w:r>
+      <w:r>
+        <w:rPr>
+          <w:rFonts w:ascii="Cambria" w:hAnsi="Cambria"/>
+          <w:noProof/>
+        </w:rPr>
+        <w:t xml:space="preserve">. </w:t>
+      </w:r>
+      <w:bookmarkEnd w:id="7"/>
+    </w:p>
+    <w:p>
+      <w:pPr>
+        <w:ind w:left="720" w:hanging="720"/>
+        <w:rPr>
+          <w:rFonts w:ascii="Cambria" w:hAnsi="Cambria"/>
+          <w:noProof/>
+        </w:rPr>
+      </w:pPr>
+      <w:bookmarkStart w:id="8" w:name="_ENREF_3"/>
+      <w:r>
+        <w:rPr>
+          <w:rFonts w:ascii="Cambria" w:hAnsi="Cambria"/>
+          <w:noProof/>
+        </w:rPr>
+        <w:t>Enonic. (2013a). Datasources. 2013, from https://enonic.com/en/docs/enonic-cms-47?page=Datasources</w:t>
+      </w:r>
+      <w:bookmarkEnd w:id="8"/>
+    </w:p>
+    <w:p>
+      <w:pPr>
+        <w:ind w:left="720" w:hanging="720"/>
+        <w:rPr>
+          <w:rFonts w:ascii="Cambria" w:hAnsi="Cambria"/>
+          <w:noProof/>
+        </w:rPr>
+      </w:pPr>
+      <w:bookmarkStart w:id="9" w:name="_ENREF_4"/>
+      <w:r>
+        <w:rPr>
+          <w:rFonts w:ascii="Cambria" w:hAnsi="Cambria"/>
+          <w:noProof/>
+        </w:rPr>
+        <w:t>Enonic. (2013b). Device Classification. 2013, from https://enonic.com/en/docs/enonic-cms-47?page=Device+Classification</w:t>
+      </w:r>
+      <w:bookmarkEnd w:id="9"/>
+    </w:p>
+    <w:p>
+      <w:pPr>
+        <w:ind w:left="720" w:hanging="720"/>
+        <w:rPr>
+          <w:rFonts w:ascii="Cambria" w:hAnsi="Cambria"/>
+          <w:noProof/>
+        </w:rPr>
+      </w:pPr>
+      <w:bookmarkStart w:id="10" w:name="_ENREF_5"/>
+      <w:r>
+        <w:rPr>
+          <w:rFonts w:ascii="Cambria" w:hAnsi="Cambria"/>
+          <w:noProof/>
+        </w:rPr>
+        <w:t>Enonic. (2013c). Enonic CMS - Step into control. 2013, from https://enonic.com/en/home/enonic-cms</w:t>
+      </w:r>
+      <w:bookmarkEnd w:id="10"/>
+    </w:p>
+    <w:p>
+      <w:pPr>
+        <w:ind w:left="720" w:hanging="720"/>
+        <w:rPr>
+          <w:rFonts w:ascii="Cambria" w:hAnsi="Cambria"/>
+          <w:noProof/>
+        </w:rPr>
+      </w:pPr>
+      <w:bookmarkStart w:id="11" w:name="_ENREF_6"/>
+      <w:r>
+        <w:rPr>
+          <w:rFonts w:ascii="Cambria" w:hAnsi="Cambria"/>
+          <w:noProof/>
+        </w:rPr>
+        <w:t>Enonic. (2013d). Enonic CMS product comparison. 2013, from https://enonic.com/en/home/enonic-cms/product-comparison</w:t>
+      </w:r>
+      <w:bookmarkEnd w:id="11"/>
+    </w:p>
+    <w:p>
+      <w:pPr>
+        <w:ind w:left="720" w:hanging="720"/>
+        <w:rPr>
+          <w:rFonts w:ascii="Cambria" w:hAnsi="Cambria"/>
+          <w:noProof/>
+        </w:rPr>
+      </w:pPr>
+      <w:bookmarkStart w:id="12" w:name="_ENREF_7"/>
+      <w:r>
+        <w:rPr>
+          <w:rFonts w:ascii="Cambria" w:hAnsi="Cambria"/>
+          <w:noProof/>
+        </w:rPr>
+        <w:t>Enonic. (2013e). Listen to our customers. 2013, from https://enonic.com/en/home/reference-customers</w:t>
+      </w:r>
+      <w:bookmarkEnd w:id="12"/>
+    </w:p>
+    <w:p>
+      <w:pPr>
+        <w:ind w:left="720" w:hanging="720"/>
+        <w:rPr>
+          <w:rFonts w:ascii="Cambria" w:hAnsi="Cambria"/>
+          <w:noProof/>
+        </w:rPr>
+      </w:pPr>
+      <w:bookmarkStart w:id="13" w:name="_ENREF_8"/>
+      <w:r>
+        <w:rPr>
+          <w:rFonts w:ascii="Cambria" w:hAnsi="Cambria"/>
+          <w:noProof/>
+        </w:rPr>
+        <w:t>Enonic. (2013f). Plugin Overview. 2013, from https://enonic.com/en/docs/enonic-cms-47?page=Plugin+Overview</w:t>
+      </w:r>
+      <w:bookmarkEnd w:id="13"/>
+    </w:p>
+    <w:p>
+      <w:pPr>
+        <w:ind w:left="720" w:hanging="720"/>
+        <w:rPr>
+          <w:rFonts w:ascii="Cambria" w:hAnsi="Cambria"/>
+          <w:noProof/>
+        </w:rPr>
+      </w:pPr>
+      <w:bookmarkStart w:id="14" w:name="_ENREF_9"/>
+      <w:r>
+        <w:rPr>
+          <w:rFonts w:ascii="Cambria" w:hAnsi="Cambria"/>
+          <w:noProof/>
+        </w:rPr>
+        <w:t xml:space="preserve">Oracle. (2002). Core J2EE Patterns - Data Access Object. 2013, from </w:t>
+      </w:r>
+      <w:bookmarkEnd w:id="14"/>
+      <w:r>
+        <w:rPr>
+          <w:rFonts w:ascii="Cambria" w:hAnsi="Cambria"/>
+          <w:noProof/>
+        </w:rPr>
+        <w:fldChar w:fldCharType="begin"/>
+      </w:r>
+      <w:r>
+        <w:rPr>
+          <w:rFonts w:ascii="Cambria" w:hAnsi="Cambria"/>
+          <w:noProof/>
+        </w:rPr>
+        <w:instrText xml:space="preserve"> HYPERLINK "http://www.oracle.com/technetwork/java/dataaccessobject-138824.html" </w:instrText>
+      </w:r>
+      <w:r>
+        <w:rPr>
+          <w:rFonts w:ascii="Cambria" w:hAnsi="Cambria"/>
+          <w:noProof/>
+        </w:rPr>
+      </w:r>
+      <w:r>
+        <w:rPr>
+          <w:rFonts w:ascii="Cambria" w:hAnsi="Cambria"/>
+          <w:noProof/>
+        </w:rPr>
+        <w:fldChar w:fldCharType="separate"/>
+      </w:r>
+      <w:r>
+        <w:rPr>
+          <w:rStyle w:val="Hyperlink"/>
+          <w:noProof/>
+        </w:rPr>
+        <w:t>http://www.oracle.com/technetwork/java/dataaccessobject-138824.html</w:t>
+      </w:r>
+      <w:r>
+        <w:rPr>
+          <w:rFonts w:ascii="Cambria" w:hAnsi="Cambria"/>
+          <w:noProof/>
+        </w:rPr>
+        <w:fldChar w:fldCharType="end"/>
+      </w:r>
+    </w:p>
+    <w:p>
+      <w:pPr>
+        <w:rPr>
+          <w:rFonts w:ascii="Cambria" w:hAnsi="Cambria"/>
+          <w:noProof/>
+        </w:rPr>
+      </w:pPr>
+    </w:p>
+    <w:p>
+      <w:r>
+        <w:fldChar w:fldCharType="end"/>
       </w:r>
     </w:p>
     <w:sectPr>
@@ -5434,7 +11726,7 @@
 
 <file path=word/comments.xml><?xml version="1.0" encoding="utf-8"?>
 <w:comments xmlns:wpc="http://schemas.microsoft.com/office/word/2010/wordprocessingCanvas" xmlns:mo="http://schemas.microsoft.com/office/mac/office/2008/main" xmlns:mc="http://schemas.openxmlformats.org/markup-compatibility/2006" xmlns:mv="urn:schemas-microsoft-com:mac:vml" xmlns:o="urn:schemas-microsoft-com:office:office" xmlns:r="http://schemas.openxmlformats.org/officeDocument/2006/relationships" xmlns:m="http://schemas.openxmlformats.org/officeDocument/2006/math" xmlns:v="urn:schemas-microsoft-com:vml" xmlns:wp14="http://schemas.microsoft.com/office/word/2010/wordprocessingDrawing" xmlns:wp="http://schemas.openxmlformats.org/drawingml/2006/wordprocessingDrawing" xmlns:w10="urn:schemas-microsoft-com:office:word" xmlns:w="http://schemas.openxmlformats.org/wordprocessingml/2006/main" xmlns:w14="http://schemas.microsoft.com/office/word/2010/wordml" xmlns:wpg="http://schemas.microsoft.com/office/word/2010/wordprocessingGroup" xmlns:wpi="http://schemas.microsoft.com/office/word/2010/wordprocessingInk" xmlns:wne="http://schemas.microsoft.com/office/word/2006/wordml" xmlns:wps="http://schemas.microsoft.com/office/word/2010/wordprocessingShape" mc:Ignorable="w14 wp14">
-  <w:comment w:id="0" w:author="Henrik Hellerøy" w:date="2013-01-30T16:24:00Z" w:initials="HH">
+  <w:comment w:id="0" w:author="Henrik Hellerøy" w:date="2013-01-31T17:40:00Z" w:initials="HH">
     <w:p>
       <w:pPr>
         <w:pStyle w:val="CommentText"/>
@@ -5445,12 +11737,38 @@
         </w:rPr>
         <w:annotationRef/>
       </w:r>
-      <w:r>
-        <w:t>Nevne utbredt bruk i norsk offentlig sektor?</w:t>
-      </w:r>
+      <w:proofErr w:type="spellStart"/>
+      <w:r>
+        <w:t>Slenge</w:t>
+      </w:r>
+      <w:proofErr w:type="spellEnd"/>
+      <w:r>
+        <w:t xml:space="preserve"> inn diagram </w:t>
+      </w:r>
+      <w:proofErr w:type="spellStart"/>
+      <w:r>
+        <w:t>som</w:t>
+      </w:r>
+      <w:proofErr w:type="spellEnd"/>
+      <w:r>
+        <w:t xml:space="preserve"> </w:t>
+      </w:r>
+      <w:proofErr w:type="spellStart"/>
+      <w:r>
+        <w:t>viser</w:t>
+      </w:r>
+      <w:proofErr w:type="spellEnd"/>
+      <w:r>
+        <w:t xml:space="preserve"> </w:t>
+      </w:r>
+      <w:proofErr w:type="spellStart"/>
+      <w:r>
+        <w:t>programflyt</w:t>
+      </w:r>
+      <w:proofErr w:type="spellEnd"/>
     </w:p>
   </w:comment>
-  <w:comment w:id="1" w:author="Office 2011" w:date="2013-02-06T22:19:00Z" w:initials="O2">
+  <w:comment w:id="1" w:author="Office 2011" w:date="2013-02-06T23:10:00Z" w:initials="O2">
     <w:p>
       <w:pPr>
         <w:pStyle w:val="CommentText"/>
@@ -5461,44 +11779,14 @@
         </w:rPr>
         <w:annotationRef/>
       </w:r>
-      <w:r>
-        <w:t>Ja, det synes jeg. Men finn kilde, i så fall (Enonic.com f.eks.)</w:t>
-      </w:r>
+      <w:proofErr w:type="gramStart"/>
+      <w:r>
+        <w:t>yes</w:t>
+      </w:r>
+      <w:proofErr w:type="gramEnd"/>
     </w:p>
   </w:comment>
-  <w:comment w:id="2" w:author="Henrik Hellerøy" w:date="2013-01-31T17:40:00Z" w:initials="HH">
-    <w:p>
-      <w:pPr>
-        <w:pStyle w:val="CommentText"/>
-      </w:pPr>
-      <w:r>
-        <w:rPr>
-          <w:rStyle w:val="CommentReference"/>
-        </w:rPr>
-        <w:annotationRef/>
-      </w:r>
-      <w:r>
-        <w:t>Slenge inn diagram som viser programflyt</w:t>
-      </w:r>
-    </w:p>
-  </w:comment>
-  <w:comment w:id="3" w:author="Office 2011" w:date="2013-02-06T23:10:00Z" w:initials="O2">
-    <w:p>
-      <w:pPr>
-        <w:pStyle w:val="CommentText"/>
-      </w:pPr>
-      <w:r>
-        <w:rPr>
-          <w:rStyle w:val="CommentReference"/>
-        </w:rPr>
-        <w:annotationRef/>
-      </w:r>
-      <w:r>
-        <w:t>yes</w:t>
-      </w:r>
-    </w:p>
-  </w:comment>
-  <w:comment w:id="4" w:author="Henrik Hellerøy" w:date="2013-03-01T15:36:00Z" w:initials="HH">
+  <w:comment w:id="3" w:author="Henrik Hellerøy" w:date="2013-03-01T15:36:00Z" w:initials="HH">
     <w:p>
       <w:pPr>
         <w:pStyle w:val="CommentText"/>
@@ -6840,6 +13128,17 @@
       <w:color w:val="4F81BD" w:themeColor="accent1"/>
     </w:rPr>
   </w:style>
+  <w:style w:type="character" w:styleId="Hyperlink">
+    <w:name w:val="Hyperlink"/>
+    <w:basedOn w:val="DefaultParagraphFont"/>
+    <w:uiPriority w:val="99"/>
+    <w:unhideWhenUsed/>
+    <w:rsid w:val="00411308"/>
+    <w:rPr>
+      <w:color w:val="0000FF" w:themeColor="hyperlink"/>
+      <w:u w:val="single"/>
+    </w:rPr>
+  </w:style>
 </w:styles>
 </file>
 
@@ -7368,6 +13667,17 @@
       <w:color w:val="4F81BD" w:themeColor="accent1"/>
     </w:rPr>
   </w:style>
+  <w:style w:type="character" w:styleId="Hyperlink">
+    <w:name w:val="Hyperlink"/>
+    <w:basedOn w:val="DefaultParagraphFont"/>
+    <w:uiPriority w:val="99"/>
+    <w:unhideWhenUsed/>
+    <w:rsid w:val="00411308"/>
+    <w:rPr>
+      <w:color w:val="0000FF" w:themeColor="hyperlink"/>
+      <w:u w:val="single"/>
+    </w:rPr>
+  </w:style>
 </w:styles>
 </file>
 
@@ -7689,4 +13999,16 @@
   </a:objectDefaults>
   <a:extraClrSchemeLst/>
 </a:theme>
+</file>
+
+<file path=customXml/item1.xml><?xml version="1.0" encoding="utf-8"?>
+<b:Sources xmlns:b="http://schemas.openxmlformats.org/officeDocument/2006/bibliography" xmlns="http://schemas.openxmlformats.org/officeDocument/2006/bibliography" SelectedStyle="/APA.XSL" StyleName="APA"/>
+</file>
+
+<file path=customXml/itemProps1.xml><?xml version="1.0" encoding="utf-8"?>
+<ds:datastoreItem xmlns:ds="http://schemas.openxmlformats.org/officeDocument/2006/customXml" ds:itemID="{14E1C70F-F302-AD46-BC75-719CBDAED862}">
+  <ds:schemaRefs>
+    <ds:schemaRef ds:uri="http://schemas.openxmlformats.org/officeDocument/2006/bibliography"/>
+  </ds:schemaRefs>
+</ds:datastoreItem>
 </file>
--- a/Chapter 3 - Implementation.docx
+++ b/Chapter 3 - Implementation.docx
@@ -209,41 +209,14 @@
         </w:rPr>
         <w:t>[</w:t>
       </w:r>
-      <w:r>
-        <w:rPr>
-          <w:noProof/>
-        </w:rPr>
-        <w:fldChar w:fldCharType="begin"/>
-      </w:r>
-      <w:r>
-        <w:rPr>
-          <w:noProof/>
-        </w:rPr>
-        <w:instrText xml:space="preserve"> HYPERLINK \l "_ENREF_2" \o "Enonic, 2013 #29" </w:instrText>
-      </w:r>
-      <w:r>
-        <w:rPr>
-          <w:noProof/>
-        </w:rPr>
-      </w:r>
-      <w:r>
-        <w:rPr>
-          <w:noProof/>
-        </w:rPr>
-        <w:fldChar w:fldCharType="separate"/>
-      </w:r>
-      <w:r>
-        <w:rPr>
-          <w:noProof/>
-        </w:rPr>
-        <w:t>2</w:t>
-      </w:r>
-      <w:r>
-        <w:rPr>
-          <w:noProof/>
-        </w:rPr>
-        <w:fldChar w:fldCharType="end"/>
-      </w:r>
+      <w:hyperlink w:anchor="_ENREF_2" w:tooltip="Enonic, 2013 #29" w:history="1">
+        <w:r>
+          <w:rPr>
+            <w:noProof/>
+          </w:rPr>
+          <w:t>2</w:t>
+        </w:r>
+      </w:hyperlink>
       <w:r>
         <w:rPr>
           <w:noProof/>
@@ -5267,15 +5240,7 @@
         <w:jc w:val="both"/>
       </w:pPr>
       <w:r>
-        <w:t xml:space="preserve">To access the database from the plugin a data access object (DAO) was created. DAO is a </w:t>
-      </w:r>
-      <w:proofErr w:type="gramStart"/>
-      <w:r>
-        <w:t>design</w:t>
-      </w:r>
-      <w:proofErr w:type="gramEnd"/>
-      <w:r>
-        <w:t xml:space="preserve"> pattern </w:t>
+        <w:t xml:space="preserve">To access the database from the plugin a data access object (DAO) was created. DAO is a design pattern </w:t>
       </w:r>
       <w:r>
         <w:t>that is meant to separate the business logic and the persistence layer of an application</w:t>
@@ -5736,41 +5701,14 @@
         </w:rPr>
         <w:t>[</w:t>
       </w:r>
-      <w:r>
-        <w:rPr>
-          <w:noProof/>
-        </w:rPr>
-        <w:fldChar w:fldCharType="begin"/>
-      </w:r>
-      <w:r>
-        <w:rPr>
-          <w:noProof/>
-        </w:rPr>
-        <w:instrText xml:space="preserve"> HYPERLINK \l "_ENREF_9" \o "Barth, 2011 #38" </w:instrText>
-      </w:r>
-      <w:r>
-        <w:rPr>
-          <w:noProof/>
-        </w:rPr>
-      </w:r>
-      <w:r>
-        <w:rPr>
-          <w:noProof/>
-        </w:rPr>
-        <w:fldChar w:fldCharType="separate"/>
-      </w:r>
-      <w:r>
-        <w:rPr>
-          <w:noProof/>
-        </w:rPr>
-        <w:t>9</w:t>
-      </w:r>
-      <w:r>
-        <w:rPr>
-          <w:noProof/>
-        </w:rPr>
-        <w:fldChar w:fldCharType="end"/>
-      </w:r>
+      <w:hyperlink w:anchor="_ENREF_9" w:tooltip="Barth, 2011 #38" w:history="1">
+        <w:r>
+          <w:rPr>
+            <w:noProof/>
+          </w:rPr>
+          <w:t>9</w:t>
+        </w:r>
+      </w:hyperlink>
       <w:r>
         <w:rPr>
           <w:noProof/>
@@ -7137,6 +7075,7 @@
     <w:p>
       <w:pPr>
         <w:pStyle w:val="Caption"/>
+        <w:spacing w:line="360" w:lineRule="auto"/>
         <w:jc w:val="both"/>
       </w:pPr>
       <w:bookmarkStart w:id="0" w:name="_Ref226105849"/>
@@ -7356,6 +7295,7 @@
     <w:p>
       <w:pPr>
         <w:pStyle w:val="Caption"/>
+        <w:spacing w:line="360" w:lineRule="auto"/>
         <w:jc w:val="both"/>
       </w:pPr>
       <w:r>
@@ -11381,6 +11321,8 @@
     </w:p>
     <w:p>
       <w:pPr>
+        <w:spacing w:line="360" w:lineRule="auto"/>
+        <w:jc w:val="both"/>
         <w:rPr>
           <w:rFonts w:asciiTheme="majorHAnsi" w:eastAsiaTheme="majorEastAsia" w:hAnsiTheme="majorHAnsi" w:cstheme="majorBidi"/>
           <w:b/>
@@ -11397,17 +11339,24 @@
     <w:p>
       <w:pPr>
         <w:pStyle w:val="Heading1"/>
+        <w:spacing w:line="360" w:lineRule="auto"/>
+        <w:jc w:val="both"/>
       </w:pPr>
       <w:r>
         <w:t>Bibliography</w:t>
       </w:r>
     </w:p>
-    <w:p/>
-    <w:bookmarkStart w:id="3" w:name="_GoBack"/>
-    <w:bookmarkEnd w:id="3"/>
     <w:p>
       <w:pPr>
+        <w:spacing w:line="360" w:lineRule="auto"/>
+        <w:jc w:val="both"/>
+      </w:pPr>
+    </w:p>
+    <w:p>
+      <w:pPr>
+        <w:spacing w:line="360" w:lineRule="auto"/>
         <w:ind w:left="720" w:hanging="720"/>
+        <w:jc w:val="both"/>
         <w:rPr>
           <w:rFonts w:ascii="Cambria" w:hAnsi="Cambria"/>
           <w:noProof/>
@@ -11422,7 +11371,7 @@
       <w:r>
         <w:fldChar w:fldCharType="separate"/>
       </w:r>
-      <w:bookmarkStart w:id="4" w:name="_ENREF_1"/>
+      <w:bookmarkStart w:id="3" w:name="_ENREF_1"/>
       <w:r>
         <w:rPr>
           <w:rFonts w:ascii="Cambria" w:hAnsi="Cambria"/>
@@ -11453,17 +11402,19 @@
         </w:rPr>
         <w:t>. Available: https://enonic.com/en/home/enonic-cms</w:t>
       </w:r>
-      <w:bookmarkEnd w:id="4"/>
+      <w:bookmarkEnd w:id="3"/>
     </w:p>
     <w:p>
       <w:pPr>
+        <w:spacing w:line="360" w:lineRule="auto"/>
         <w:ind w:left="720" w:hanging="720"/>
+        <w:jc w:val="both"/>
         <w:rPr>
           <w:rFonts w:ascii="Cambria" w:hAnsi="Cambria"/>
           <w:noProof/>
         </w:rPr>
       </w:pPr>
-      <w:bookmarkStart w:id="5" w:name="_ENREF_2"/>
+      <w:bookmarkStart w:id="4" w:name="_ENREF_2"/>
       <w:r>
         <w:rPr>
           <w:rFonts w:ascii="Cambria" w:hAnsi="Cambria"/>
@@ -11494,17 +11445,19 @@
         </w:rPr>
         <w:t>. Available: https://enonic.com/en/home/reference-customers</w:t>
       </w:r>
-      <w:bookmarkEnd w:id="5"/>
+      <w:bookmarkEnd w:id="4"/>
     </w:p>
     <w:p>
       <w:pPr>
+        <w:spacing w:line="360" w:lineRule="auto"/>
         <w:ind w:left="720" w:hanging="720"/>
+        <w:jc w:val="both"/>
         <w:rPr>
           <w:rFonts w:ascii="Cambria" w:hAnsi="Cambria"/>
           <w:noProof/>
         </w:rPr>
       </w:pPr>
-      <w:bookmarkStart w:id="6" w:name="_ENREF_3"/>
+      <w:bookmarkStart w:id="5" w:name="_ENREF_3"/>
       <w:r>
         <w:rPr>
           <w:rFonts w:ascii="Cambria" w:hAnsi="Cambria"/>
@@ -11535,17 +11488,19 @@
         </w:rPr>
         <w:t>. Available: https://enonic.com/en/home/enonic-cms/product-comparison</w:t>
       </w:r>
-      <w:bookmarkEnd w:id="6"/>
+      <w:bookmarkEnd w:id="5"/>
     </w:p>
     <w:p>
       <w:pPr>
+        <w:spacing w:line="360" w:lineRule="auto"/>
         <w:ind w:left="720" w:hanging="720"/>
+        <w:jc w:val="both"/>
         <w:rPr>
           <w:rFonts w:ascii="Cambria" w:hAnsi="Cambria"/>
           <w:noProof/>
         </w:rPr>
       </w:pPr>
-      <w:bookmarkStart w:id="7" w:name="_ENREF_4"/>
+      <w:bookmarkStart w:id="6" w:name="_ENREF_4"/>
       <w:r>
         <w:rPr>
           <w:rFonts w:ascii="Cambria" w:hAnsi="Cambria"/>
@@ -11576,17 +11531,19 @@
         </w:rPr>
         <w:t>. Available: https://enonic.com/en/docs/enonic-cms-47?page=Datasources</w:t>
       </w:r>
-      <w:bookmarkEnd w:id="7"/>
+      <w:bookmarkEnd w:id="6"/>
     </w:p>
     <w:p>
       <w:pPr>
+        <w:spacing w:line="360" w:lineRule="auto"/>
         <w:ind w:left="720" w:hanging="720"/>
+        <w:jc w:val="both"/>
         <w:rPr>
           <w:rFonts w:ascii="Cambria" w:hAnsi="Cambria"/>
           <w:noProof/>
         </w:rPr>
       </w:pPr>
-      <w:bookmarkStart w:id="8" w:name="_ENREF_5"/>
+      <w:bookmarkStart w:id="7" w:name="_ENREF_5"/>
       <w:r>
         <w:rPr>
           <w:rFonts w:ascii="Cambria" w:hAnsi="Cambria"/>
@@ -11617,17 +11574,19 @@
         </w:rPr>
         <w:t>. Available: https://enonic.com/en/docs/enonic-cms-47?page=Device+Classification</w:t>
       </w:r>
-      <w:bookmarkEnd w:id="8"/>
+      <w:bookmarkEnd w:id="7"/>
     </w:p>
     <w:p>
       <w:pPr>
+        <w:spacing w:line="360" w:lineRule="auto"/>
         <w:ind w:left="720" w:hanging="720"/>
+        <w:jc w:val="both"/>
         <w:rPr>
           <w:rFonts w:ascii="Cambria" w:hAnsi="Cambria"/>
           <w:noProof/>
         </w:rPr>
       </w:pPr>
-      <w:bookmarkStart w:id="9" w:name="_ENREF_6"/>
+      <w:bookmarkStart w:id="8" w:name="_ENREF_6"/>
       <w:r>
         <w:rPr>
           <w:rFonts w:ascii="Cambria" w:hAnsi="Cambria"/>
@@ -11658,17 +11617,19 @@
         </w:rPr>
         <w:t>. Available: https://enonic.com/en/docs/enonic-cms-47?page=Plugin+Overview</w:t>
       </w:r>
-      <w:bookmarkEnd w:id="9"/>
+      <w:bookmarkEnd w:id="8"/>
     </w:p>
     <w:p>
       <w:pPr>
+        <w:spacing w:line="360" w:lineRule="auto"/>
         <w:ind w:left="720" w:hanging="720"/>
+        <w:jc w:val="both"/>
         <w:rPr>
           <w:rFonts w:ascii="Cambria" w:hAnsi="Cambria"/>
           <w:noProof/>
         </w:rPr>
       </w:pPr>
-      <w:bookmarkStart w:id="10" w:name="_ENREF_7"/>
+      <w:bookmarkStart w:id="9" w:name="_ENREF_7"/>
       <w:r>
         <w:rPr>
           <w:rFonts w:ascii="Cambria" w:hAnsi="Cambria"/>
@@ -11699,7 +11660,7 @@
         </w:rPr>
         <w:t xml:space="preserve">. Available: </w:t>
       </w:r>
-      <w:bookmarkEnd w:id="10"/>
+      <w:bookmarkEnd w:id="9"/>
       <w:r>
         <w:rPr>
           <w:rFonts w:ascii="Cambria" w:hAnsi="Cambria"/>
@@ -11744,13 +11705,15 @@
     </w:p>
     <w:p>
       <w:pPr>
+        <w:spacing w:line="360" w:lineRule="auto"/>
         <w:ind w:left="720" w:hanging="720"/>
+        <w:jc w:val="both"/>
         <w:rPr>
           <w:rFonts w:ascii="Cambria" w:hAnsi="Cambria"/>
           <w:noProof/>
         </w:rPr>
       </w:pPr>
-      <w:bookmarkStart w:id="11" w:name="_ENREF_8"/>
+      <w:bookmarkStart w:id="10" w:name="_ENREF_8"/>
       <w:r>
         <w:rPr>
           <w:rFonts w:ascii="Cambria" w:hAnsi="Cambria"/>
@@ -11781,7 +11744,7 @@
         </w:rPr>
         <w:t xml:space="preserve">. Available: </w:t>
       </w:r>
-      <w:bookmarkEnd w:id="11"/>
+      <w:bookmarkEnd w:id="10"/>
       <w:r>
         <w:rPr>
           <w:rFonts w:ascii="Cambria" w:hAnsi="Cambria"/>
@@ -11826,13 +11789,15 @@
     </w:p>
     <w:p>
       <w:pPr>
+        <w:spacing w:line="360" w:lineRule="auto"/>
         <w:ind w:left="720" w:hanging="720"/>
+        <w:jc w:val="both"/>
         <w:rPr>
           <w:rFonts w:ascii="Cambria" w:hAnsi="Cambria"/>
           <w:noProof/>
         </w:rPr>
       </w:pPr>
-      <w:bookmarkStart w:id="12" w:name="_ENREF_9"/>
+      <w:bookmarkStart w:id="11" w:name="_ENREF_9"/>
       <w:r>
         <w:rPr>
           <w:rFonts w:ascii="Cambria" w:hAnsi="Cambria"/>
@@ -11863,7 +11828,7 @@
         </w:rPr>
         <w:t xml:space="preserve">. Available: </w:t>
       </w:r>
-      <w:bookmarkEnd w:id="12"/>
+      <w:bookmarkEnd w:id="11"/>
       <w:r>
         <w:rPr>
           <w:rFonts w:ascii="Cambria" w:hAnsi="Cambria"/>
@@ -11908,6 +11873,8 @@
     </w:p>
     <w:p>
       <w:pPr>
+        <w:spacing w:line="360" w:lineRule="auto"/>
+        <w:jc w:val="both"/>
         <w:rPr>
           <w:rFonts w:ascii="Cambria" w:hAnsi="Cambria"/>
           <w:noProof/>
@@ -11915,9 +11882,15 @@
       </w:pPr>
     </w:p>
     <w:p>
+      <w:pPr>
+        <w:spacing w:line="360" w:lineRule="auto"/>
+        <w:jc w:val="both"/>
+      </w:pPr>
       <w:r>
         <w:fldChar w:fldCharType="end"/>
       </w:r>
+      <w:bookmarkStart w:id="12" w:name="_GoBack"/>
+      <w:bookmarkEnd w:id="12"/>
     </w:p>
     <w:sectPr>
       <w:pgSz w:w="11900" w:h="16840"/>
@@ -24581,7 +24554,7 @@
 </file>
 
 <file path=customXml/itemProps1.xml><?xml version="1.0" encoding="utf-8"?>
-<ds:datastoreItem xmlns:ds="http://schemas.openxmlformats.org/officeDocument/2006/customXml" ds:itemID="{A42EACF8-B86E-9449-B7C7-C786D2702C20}">
+<ds:datastoreItem xmlns:ds="http://schemas.openxmlformats.org/officeDocument/2006/customXml" ds:itemID="{91CFFBC0-B3D5-B948-8F21-3C0D882D0E04}">
   <ds:schemaRefs>
     <ds:schemaRef ds:uri="http://schemas.openxmlformats.org/officeDocument/2006/bibliography"/>
   </ds:schemaRefs>

--- a/Chapter 3 - Implementation.docx
+++ b/Chapter 3 - Implementation.docx
@@ -959,14 +959,27 @@
                               <w:r>
                                 <w:t xml:space="preserve">Code Snippet </w:t>
                               </w:r>
-                              <w:fldSimple w:instr=" SEQ Code_Snippet \* ARABIC ">
-                                <w:r>
-                                  <w:rPr>
-                                    <w:noProof/>
-                                  </w:rPr>
-                                  <w:t>1</w:t>
-                                </w:r>
-                              </w:fldSimple>
+                              <w:r>
+                                <w:fldChar w:fldCharType="begin"/>
+                              </w:r>
+                              <w:r>
+                                <w:instrText xml:space="preserve"> SEQ Code_Snippet \* ARABIC </w:instrText>
+                              </w:r>
+                              <w:r>
+                                <w:fldChar w:fldCharType="separate"/>
+                              </w:r>
+                              <w:r>
+                                <w:rPr>
+                                  <w:noProof/>
+                                </w:rPr>
+                                <w:t>1</w:t>
+                              </w:r>
+                              <w:r>
+                                <w:rPr>
+                                  <w:noProof/>
+                                </w:rPr>
+                                <w:fldChar w:fldCharType="end"/>
+                              </w:r>
                               <w:r>
                                 <w:t>: An Enonic CMS datasource. Attributes in brackets are optional.</w:t>
                               </w:r>
@@ -1732,14 +1745,27 @@
                               <w:r>
                                 <w:t xml:space="preserve">Figure </w:t>
                               </w:r>
-                              <w:fldSimple w:instr=" SEQ Figure \* ARABIC ">
-                                <w:r>
-                                  <w:rPr>
-                                    <w:noProof/>
-                                  </w:rPr>
-                                  <w:t>1</w:t>
-                                </w:r>
-                              </w:fldSimple>
+                              <w:r>
+                                <w:fldChar w:fldCharType="begin"/>
+                              </w:r>
+                              <w:r>
+                                <w:instrText xml:space="preserve"> SEQ Figure \* ARABIC </w:instrText>
+                              </w:r>
+                              <w:r>
+                                <w:fldChar w:fldCharType="separate"/>
+                              </w:r>
+                              <w:r>
+                                <w:rPr>
+                                  <w:noProof/>
+                                </w:rPr>
+                                <w:t>1</w:t>
+                              </w:r>
+                              <w:r>
+                                <w:rPr>
+                                  <w:noProof/>
+                                </w:rPr>
+                                <w:fldChar w:fldCharType="end"/>
+                              </w:r>
                               <w:r>
                                 <w:t>: The Enonic Plugin Environment API. Source: Enonic AS</w:t>
                               </w:r>
@@ -3969,14 +3995,27 @@
                               <w:r>
                                 <w:t xml:space="preserve">Code Snippet </w:t>
                               </w:r>
-                              <w:fldSimple w:instr=" SEQ Code_Snippet \* ARABIC ">
-                                <w:r>
-                                  <w:rPr>
-                                    <w:noProof/>
-                                  </w:rPr>
-                                  <w:t>2</w:t>
-                                </w:r>
-                              </w:fldSimple>
+                              <w:r>
+                                <w:fldChar w:fldCharType="begin"/>
+                              </w:r>
+                              <w:r>
+                                <w:instrText xml:space="preserve"> SEQ Code_Snippet \* ARABIC </w:instrText>
+                              </w:r>
+                              <w:r>
+                                <w:fldChar w:fldCharType="separate"/>
+                              </w:r>
+                              <w:r>
+                                <w:rPr>
+                                  <w:noProof/>
+                                </w:rPr>
+                                <w:t>2</w:t>
+                              </w:r>
+                              <w:r>
+                                <w:rPr>
+                                  <w:noProof/>
+                                </w:rPr>
+                                <w:fldChar w:fldCharType="end"/>
+                              </w:r>
                               <w:r>
                                 <w:t xml:space="preserve">: The </w:t>
                               </w:r>
@@ -4794,14 +4833,27 @@
                               <w:r>
                                 <w:t xml:space="preserve">Code Snippet </w:t>
                               </w:r>
-                              <w:fldSimple w:instr=" SEQ Code_Snippet \* ARABIC ">
-                                <w:r>
-                                  <w:rPr>
-                                    <w:noProof/>
-                                  </w:rPr>
-                                  <w:t>2</w:t>
-                                </w:r>
-                              </w:fldSimple>
+                              <w:r>
+                                <w:fldChar w:fldCharType="begin"/>
+                              </w:r>
+                              <w:r>
+                                <w:instrText xml:space="preserve"> SEQ Code_Snippet \* ARABIC </w:instrText>
+                              </w:r>
+                              <w:r>
+                                <w:fldChar w:fldCharType="separate"/>
+                              </w:r>
+                              <w:r>
+                                <w:rPr>
+                                  <w:noProof/>
+                                </w:rPr>
+                                <w:t>2</w:t>
+                              </w:r>
+                              <w:r>
+                                <w:rPr>
+                                  <w:noProof/>
+                                </w:rPr>
+                                <w:fldChar w:fldCharType="end"/>
+                              </w:r>
                               <w:r>
                                 <w:t>: The database object structure</w:t>
                               </w:r>
@@ -6075,14 +6127,27 @@
                               <w:r>
                                 <w:t xml:space="preserve">Code Snippet </w:t>
                               </w:r>
-                              <w:fldSimple w:instr=" SEQ Code_Snippet \* ARABIC ">
-                                <w:r>
-                                  <w:rPr>
-                                    <w:noProof/>
-                                  </w:rPr>
-                                  <w:t>4</w:t>
-                                </w:r>
-                              </w:fldSimple>
+                              <w:r>
+                                <w:fldChar w:fldCharType="begin"/>
+                              </w:r>
+                              <w:r>
+                                <w:instrText xml:space="preserve"> SEQ Code_Snippet \* ARABIC </w:instrText>
+                              </w:r>
+                              <w:r>
+                                <w:fldChar w:fldCharType="separate"/>
+                              </w:r>
+                              <w:r>
+                                <w:rPr>
+                                  <w:noProof/>
+                                </w:rPr>
+                                <w:t>4</w:t>
+                              </w:r>
+                              <w:r>
+                                <w:rPr>
+                                  <w:noProof/>
+                                </w:rPr>
+                                <w:fldChar w:fldCharType="end"/>
+                              </w:r>
                               <w:r>
                                 <w:t>: An example of the cookie value generated by Detector on Google Chrome.</w:t>
                               </w:r>
@@ -7082,14 +7147,27 @@
       <w:r>
         <w:t xml:space="preserve">Figure </w:t>
       </w:r>
-      <w:fldSimple w:instr=" SEQ Figure \* ARABIC ">
-        <w:r>
-          <w:rPr>
-            <w:noProof/>
-          </w:rPr>
-          <w:t>2</w:t>
-        </w:r>
-      </w:fldSimple>
+      <w:r>
+        <w:fldChar w:fldCharType="begin"/>
+      </w:r>
+      <w:r>
+        <w:instrText xml:space="preserve"> SEQ Figure \* ARABIC </w:instrText>
+      </w:r>
+      <w:r>
+        <w:fldChar w:fldCharType="separate"/>
+      </w:r>
+      <w:r>
+        <w:rPr>
+          <w:noProof/>
+        </w:rPr>
+        <w:t>2</w:t>
+      </w:r>
+      <w:r>
+        <w:rPr>
+          <w:noProof/>
+        </w:rPr>
+        <w:fldChar w:fldCharType="end"/>
+      </w:r>
       <w:bookmarkEnd w:id="0"/>
       <w:r>
         <w:t>: The program flow</w:t>
@@ -7301,14 +7379,27 @@
       <w:r>
         <w:t xml:space="preserve">Figure </w:t>
       </w:r>
-      <w:fldSimple w:instr=" SEQ Figure \* ARABIC ">
-        <w:r>
-          <w:rPr>
-            <w:noProof/>
-          </w:rPr>
-          <w:t>3</w:t>
-        </w:r>
-      </w:fldSimple>
+      <w:r>
+        <w:fldChar w:fldCharType="begin"/>
+      </w:r>
+      <w:r>
+        <w:instrText xml:space="preserve"> SEQ Figure \* ARABIC </w:instrText>
+      </w:r>
+      <w:r>
+        <w:fldChar w:fldCharType="separate"/>
+      </w:r>
+      <w:r>
+        <w:rPr>
+          <w:noProof/>
+        </w:rPr>
+        <w:t>3</w:t>
+      </w:r>
+      <w:r>
+        <w:rPr>
+          <w:noProof/>
+        </w:rPr>
+        <w:fldChar w:fldCharType="end"/>
+      </w:r>
       <w:r>
         <w:t xml:space="preserve">: Program flow when a datasource invokes </w:t>
       </w:r>
@@ -9419,14 +9510,27 @@
                               <w:r>
                                 <w:t xml:space="preserve">Code Snippet </w:t>
                               </w:r>
-                              <w:fldSimple w:instr=" SEQ Code_Snippet \* ARABIC ">
-                                <w:r>
-                                  <w:rPr>
-                                    <w:noProof/>
-                                  </w:rPr>
-                                  <w:t>5</w:t>
-                                </w:r>
-                              </w:fldSimple>
+                              <w:r>
+                                <w:fldChar w:fldCharType="begin"/>
+                              </w:r>
+                              <w:r>
+                                <w:instrText xml:space="preserve"> SEQ Code_Snippet \* ARABIC </w:instrText>
+                              </w:r>
+                              <w:r>
+                                <w:fldChar w:fldCharType="separate"/>
+                              </w:r>
+                              <w:r>
+                                <w:rPr>
+                                  <w:noProof/>
+                                </w:rPr>
+                                <w:t>5</w:t>
+                              </w:r>
+                              <w:r>
+                                <w:rPr>
+                                  <w:noProof/>
+                                </w:rPr>
+                                <w:fldChar w:fldCharType="end"/>
+                              </w:r>
                               <w:bookmarkEnd w:id="1"/>
                               <w:r>
                                 <w:t>: The recursive method used for calculating the number of matches in a given UA family definition.</w:t>
@@ -11339,8 +11443,7 @@
     <w:p>
       <w:pPr>
         <w:pStyle w:val="Heading1"/>
-        <w:spacing w:line="360" w:lineRule="auto"/>
-        <w:jc w:val="both"/>
+        <w:spacing w:line="276" w:lineRule="auto"/>
       </w:pPr>
       <w:r>
         <w:t>Bibliography</w:t>
@@ -11348,15 +11451,13 @@
     </w:p>
     <w:p>
       <w:pPr>
-        <w:spacing w:line="360" w:lineRule="auto"/>
-        <w:jc w:val="both"/>
+        <w:spacing w:line="276" w:lineRule="auto"/>
       </w:pPr>
     </w:p>
     <w:p>
       <w:pPr>
-        <w:spacing w:line="360" w:lineRule="auto"/>
+        <w:spacing w:line="276" w:lineRule="auto"/>
         <w:ind w:left="720" w:hanging="720"/>
-        <w:jc w:val="both"/>
         <w:rPr>
           <w:rFonts w:ascii="Cambria" w:hAnsi="Cambria"/>
           <w:noProof/>
@@ -11371,7 +11472,7 @@
       <w:r>
         <w:fldChar w:fldCharType="separate"/>
       </w:r>
-      <w:bookmarkStart w:id="3" w:name="_ENREF_1"/>
+      <w:bookmarkStart w:id="2" w:name="_ENREF_1"/>
       <w:r>
         <w:rPr>
           <w:rFonts w:ascii="Cambria" w:hAnsi="Cambria"/>
@@ -11402,19 +11503,18 @@
         </w:rPr>
         <w:t>. Available: https://enonic.com/en/home/enonic-cms</w:t>
       </w:r>
-      <w:bookmarkEnd w:id="3"/>
+      <w:bookmarkEnd w:id="2"/>
     </w:p>
     <w:p>
       <w:pPr>
-        <w:spacing w:line="360" w:lineRule="auto"/>
+        <w:spacing w:line="276" w:lineRule="auto"/>
         <w:ind w:left="720" w:hanging="720"/>
-        <w:jc w:val="both"/>
         <w:rPr>
           <w:rFonts w:ascii="Cambria" w:hAnsi="Cambria"/>
           <w:noProof/>
         </w:rPr>
       </w:pPr>
-      <w:bookmarkStart w:id="4" w:name="_ENREF_2"/>
+      <w:bookmarkStart w:id="3" w:name="_ENREF_2"/>
       <w:r>
         <w:rPr>
           <w:rFonts w:ascii="Cambria" w:hAnsi="Cambria"/>
@@ -11445,19 +11545,18 @@
         </w:rPr>
         <w:t>. Available: https://enonic.com/en/home/reference-customers</w:t>
       </w:r>
-      <w:bookmarkEnd w:id="4"/>
+      <w:bookmarkEnd w:id="3"/>
     </w:p>
     <w:p>
       <w:pPr>
-        <w:spacing w:line="360" w:lineRule="auto"/>
+        <w:spacing w:line="276" w:lineRule="auto"/>
         <w:ind w:left="720" w:hanging="720"/>
-        <w:jc w:val="both"/>
         <w:rPr>
           <w:rFonts w:ascii="Cambria" w:hAnsi="Cambria"/>
           <w:noProof/>
         </w:rPr>
       </w:pPr>
-      <w:bookmarkStart w:id="5" w:name="_ENREF_3"/>
+      <w:bookmarkStart w:id="4" w:name="_ENREF_3"/>
       <w:r>
         <w:rPr>
           <w:rFonts w:ascii="Cambria" w:hAnsi="Cambria"/>
@@ -11488,19 +11587,18 @@
         </w:rPr>
         <w:t>. Available: https://enonic.com/en/home/enonic-cms/product-comparison</w:t>
       </w:r>
-      <w:bookmarkEnd w:id="5"/>
+      <w:bookmarkEnd w:id="4"/>
     </w:p>
     <w:p>
       <w:pPr>
-        <w:spacing w:line="360" w:lineRule="auto"/>
+        <w:spacing w:line="276" w:lineRule="auto"/>
         <w:ind w:left="720" w:hanging="720"/>
-        <w:jc w:val="both"/>
         <w:rPr>
           <w:rFonts w:ascii="Cambria" w:hAnsi="Cambria"/>
           <w:noProof/>
         </w:rPr>
       </w:pPr>
-      <w:bookmarkStart w:id="6" w:name="_ENREF_4"/>
+      <w:bookmarkStart w:id="5" w:name="_ENREF_4"/>
       <w:r>
         <w:rPr>
           <w:rFonts w:ascii="Cambria" w:hAnsi="Cambria"/>
@@ -11531,19 +11629,18 @@
         </w:rPr>
         <w:t>. Available: https://enonic.com/en/docs/enonic-cms-47?page=Datasources</w:t>
       </w:r>
-      <w:bookmarkEnd w:id="6"/>
+      <w:bookmarkEnd w:id="5"/>
     </w:p>
     <w:p>
       <w:pPr>
-        <w:spacing w:line="360" w:lineRule="auto"/>
+        <w:spacing w:line="276" w:lineRule="auto"/>
         <w:ind w:left="720" w:hanging="720"/>
-        <w:jc w:val="both"/>
         <w:rPr>
           <w:rFonts w:ascii="Cambria" w:hAnsi="Cambria"/>
           <w:noProof/>
         </w:rPr>
       </w:pPr>
-      <w:bookmarkStart w:id="7" w:name="_ENREF_5"/>
+      <w:bookmarkStart w:id="6" w:name="_ENREF_5"/>
       <w:r>
         <w:rPr>
           <w:rFonts w:ascii="Cambria" w:hAnsi="Cambria"/>
@@ -11574,19 +11671,18 @@
         </w:rPr>
         <w:t>. Available: https://enonic.com/en/docs/enonic-cms-47?page=Device+Classification</w:t>
       </w:r>
-      <w:bookmarkEnd w:id="7"/>
+      <w:bookmarkEnd w:id="6"/>
     </w:p>
     <w:p>
       <w:pPr>
-        <w:spacing w:line="360" w:lineRule="auto"/>
+        <w:spacing w:line="276" w:lineRule="auto"/>
         <w:ind w:left="720" w:hanging="720"/>
-        <w:jc w:val="both"/>
         <w:rPr>
           <w:rFonts w:ascii="Cambria" w:hAnsi="Cambria"/>
           <w:noProof/>
         </w:rPr>
       </w:pPr>
-      <w:bookmarkStart w:id="8" w:name="_ENREF_6"/>
+      <w:bookmarkStart w:id="7" w:name="_ENREF_6"/>
       <w:r>
         <w:rPr>
           <w:rFonts w:ascii="Cambria" w:hAnsi="Cambria"/>
@@ -11617,19 +11713,18 @@
         </w:rPr>
         <w:t>. Available: https://enonic.com/en/docs/enonic-cms-47?page=Plugin+Overview</w:t>
       </w:r>
-      <w:bookmarkEnd w:id="8"/>
+      <w:bookmarkEnd w:id="7"/>
     </w:p>
     <w:p>
       <w:pPr>
-        <w:spacing w:line="360" w:lineRule="auto"/>
+        <w:spacing w:line="276" w:lineRule="auto"/>
         <w:ind w:left="720" w:hanging="720"/>
-        <w:jc w:val="both"/>
         <w:rPr>
           <w:rFonts w:ascii="Cambria" w:hAnsi="Cambria"/>
           <w:noProof/>
         </w:rPr>
       </w:pPr>
-      <w:bookmarkStart w:id="9" w:name="_ENREF_7"/>
+      <w:bookmarkStart w:id="8" w:name="_ENREF_7"/>
       <w:r>
         <w:rPr>
           <w:rFonts w:ascii="Cambria" w:hAnsi="Cambria"/>
@@ -11660,7 +11755,7 @@
         </w:rPr>
         <w:t xml:space="preserve">. Available: </w:t>
       </w:r>
-      <w:bookmarkEnd w:id="9"/>
+      <w:bookmarkEnd w:id="8"/>
       <w:r>
         <w:rPr>
           <w:rFonts w:ascii="Cambria" w:hAnsi="Cambria"/>
@@ -11680,12 +11775,6 @@
           <w:rFonts w:ascii="Cambria" w:hAnsi="Cambria"/>
           <w:noProof/>
         </w:rPr>
-      </w:r>
-      <w:r>
-        <w:rPr>
-          <w:rFonts w:ascii="Cambria" w:hAnsi="Cambria"/>
-          <w:noProof/>
-        </w:rPr>
         <w:fldChar w:fldCharType="separate"/>
       </w:r>
       <w:r>
@@ -11705,15 +11794,14 @@
     </w:p>
     <w:p>
       <w:pPr>
-        <w:spacing w:line="360" w:lineRule="auto"/>
+        <w:spacing w:line="276" w:lineRule="auto"/>
         <w:ind w:left="720" w:hanging="720"/>
-        <w:jc w:val="both"/>
         <w:rPr>
           <w:rFonts w:ascii="Cambria" w:hAnsi="Cambria"/>
           <w:noProof/>
         </w:rPr>
       </w:pPr>
-      <w:bookmarkStart w:id="10" w:name="_ENREF_8"/>
+      <w:bookmarkStart w:id="9" w:name="_ENREF_8"/>
       <w:r>
         <w:rPr>
           <w:rFonts w:ascii="Cambria" w:hAnsi="Cambria"/>
@@ -11744,7 +11832,7 @@
         </w:rPr>
         <w:t xml:space="preserve">. Available: </w:t>
       </w:r>
-      <w:bookmarkEnd w:id="10"/>
+      <w:bookmarkEnd w:id="9"/>
       <w:r>
         <w:rPr>
           <w:rFonts w:ascii="Cambria" w:hAnsi="Cambria"/>
@@ -11764,12 +11852,6 @@
           <w:rFonts w:ascii="Cambria" w:hAnsi="Cambria"/>
           <w:noProof/>
         </w:rPr>
-      </w:r>
-      <w:r>
-        <w:rPr>
-          <w:rFonts w:ascii="Cambria" w:hAnsi="Cambria"/>
-          <w:noProof/>
-        </w:rPr>
         <w:fldChar w:fldCharType="separate"/>
       </w:r>
       <w:r>
@@ -11789,15 +11871,14 @@
     </w:p>
     <w:p>
       <w:pPr>
-        <w:spacing w:line="360" w:lineRule="auto"/>
+        <w:spacing w:line="276" w:lineRule="auto"/>
         <w:ind w:left="720" w:hanging="720"/>
-        <w:jc w:val="both"/>
         <w:rPr>
           <w:rFonts w:ascii="Cambria" w:hAnsi="Cambria"/>
           <w:noProof/>
         </w:rPr>
       </w:pPr>
-      <w:bookmarkStart w:id="11" w:name="_ENREF_9"/>
+      <w:bookmarkStart w:id="10" w:name="_ENREF_9"/>
       <w:r>
         <w:rPr>
           <w:rFonts w:ascii="Cambria" w:hAnsi="Cambria"/>
@@ -11828,7 +11909,7 @@
         </w:rPr>
         <w:t xml:space="preserve">. Available: </w:t>
       </w:r>
-      <w:bookmarkEnd w:id="11"/>
+      <w:bookmarkEnd w:id="10"/>
       <w:r>
         <w:rPr>
           <w:rFonts w:ascii="Cambria" w:hAnsi="Cambria"/>
@@ -11848,12 +11929,6 @@
           <w:rFonts w:ascii="Cambria" w:hAnsi="Cambria"/>
           <w:noProof/>
         </w:rPr>
-      </w:r>
-      <w:r>
-        <w:rPr>
-          <w:rFonts w:ascii="Cambria" w:hAnsi="Cambria"/>
-          <w:noProof/>
-        </w:rPr>
         <w:fldChar w:fldCharType="separate"/>
       </w:r>
       <w:r>
@@ -11873,8 +11948,7 @@
     </w:p>
     <w:p>
       <w:pPr>
-        <w:spacing w:line="360" w:lineRule="auto"/>
-        <w:jc w:val="both"/>
+        <w:spacing w:line="276" w:lineRule="auto"/>
         <w:rPr>
           <w:rFonts w:ascii="Cambria" w:hAnsi="Cambria"/>
           <w:noProof/>
@@ -11883,14 +11957,13 @@
     </w:p>
     <w:p>
       <w:pPr>
-        <w:spacing w:line="360" w:lineRule="auto"/>
-        <w:jc w:val="both"/>
+        <w:spacing w:line="276" w:lineRule="auto"/>
       </w:pPr>
       <w:r>
         <w:fldChar w:fldCharType="end"/>
       </w:r>
-      <w:bookmarkStart w:id="12" w:name="_GoBack"/>
-      <w:bookmarkEnd w:id="12"/>
+      <w:bookmarkStart w:id="11" w:name="_GoBack"/>
+      <w:bookmarkEnd w:id="11"/>
     </w:p>
     <w:sectPr>
       <w:pgSz w:w="11900" w:h="16840"/>
@@ -16368,6 +16441,13 @@
         </dgm:presLayoutVars>
       </dgm:prSet>
       <dgm:spPr/>
+      <dgm:t>
+        <a:bodyPr/>
+        <a:lstStyle/>
+        <a:p>
+          <a:endParaRPr lang="en-US"/>
+        </a:p>
+      </dgm:t>
     </dgm:pt>
     <dgm:pt modelId="{94D08EA4-5BF7-7745-B838-DD992A1EF9DC}" type="pres">
       <dgm:prSet presAssocID="{675E0AA2-6F90-6743-B1C4-9D2302FD4279}" presName="root1" presStyleCnt="0"/>
@@ -16395,10 +16475,24 @@
     <dgm:pt modelId="{8663BD2E-8485-0345-B012-167A1F6BB5A1}" type="pres">
       <dgm:prSet presAssocID="{BE9C2CB2-91AB-444A-A9FC-CC30F8050D82}" presName="conn2-1" presStyleLbl="parChTrans1D2" presStyleIdx="0" presStyleCnt="1"/>
       <dgm:spPr/>
+      <dgm:t>
+        <a:bodyPr/>
+        <a:lstStyle/>
+        <a:p>
+          <a:endParaRPr lang="en-US"/>
+        </a:p>
+      </dgm:t>
     </dgm:pt>
     <dgm:pt modelId="{5962CF98-3093-3743-A6FE-96BAE352EB41}" type="pres">
       <dgm:prSet presAssocID="{BE9C2CB2-91AB-444A-A9FC-CC30F8050D82}" presName="connTx" presStyleLbl="parChTrans1D2" presStyleIdx="0" presStyleCnt="1"/>
       <dgm:spPr/>
+      <dgm:t>
+        <a:bodyPr/>
+        <a:lstStyle/>
+        <a:p>
+          <a:endParaRPr lang="en-US"/>
+        </a:p>
+      </dgm:t>
     </dgm:pt>
     <dgm:pt modelId="{9BF5C23F-75BF-2C42-99FB-24F1E1A9942F}" type="pres">
       <dgm:prSet presAssocID="{41DD08DC-5BE2-1940-BF99-4E5B737E57CE}" presName="root2" presStyleCnt="0"/>
@@ -16426,10 +16520,24 @@
     <dgm:pt modelId="{473B2AF4-E092-7C4B-B2CC-768717F802C3}" type="pres">
       <dgm:prSet presAssocID="{D2D3D0FE-4ED6-AC40-B93A-B6B5C77EAAF1}" presName="conn2-1" presStyleLbl="parChTrans1D3" presStyleIdx="0" presStyleCnt="2"/>
       <dgm:spPr/>
+      <dgm:t>
+        <a:bodyPr/>
+        <a:lstStyle/>
+        <a:p>
+          <a:endParaRPr lang="en-US"/>
+        </a:p>
+      </dgm:t>
     </dgm:pt>
     <dgm:pt modelId="{E1929F7B-304F-6E41-939A-D9C13D6F5657}" type="pres">
       <dgm:prSet presAssocID="{D2D3D0FE-4ED6-AC40-B93A-B6B5C77EAAF1}" presName="connTx" presStyleLbl="parChTrans1D3" presStyleIdx="0" presStyleCnt="2"/>
       <dgm:spPr/>
+      <dgm:t>
+        <a:bodyPr/>
+        <a:lstStyle/>
+        <a:p>
+          <a:endParaRPr lang="en-US"/>
+        </a:p>
+      </dgm:t>
     </dgm:pt>
     <dgm:pt modelId="{30B10C31-3D31-A646-8DA0-0ADE23E59F28}" type="pres">
       <dgm:prSet presAssocID="{E7C8B6CC-A06B-5A4E-9976-3D2438940F8B}" presName="root2" presStyleCnt="0"/>
@@ -16457,10 +16565,24 @@
     <dgm:pt modelId="{9C0D3A6A-1520-EE4A-AB7F-44712BA10236}" type="pres">
       <dgm:prSet presAssocID="{0140D7BC-5269-8C4C-BE38-44DFAADDCE7C}" presName="conn2-1" presStyleLbl="parChTrans1D4" presStyleIdx="0" presStyleCnt="5"/>
       <dgm:spPr/>
+      <dgm:t>
+        <a:bodyPr/>
+        <a:lstStyle/>
+        <a:p>
+          <a:endParaRPr lang="en-US"/>
+        </a:p>
+      </dgm:t>
     </dgm:pt>
     <dgm:pt modelId="{204AB82A-794E-C644-94F6-5DD739384A1F}" type="pres">
       <dgm:prSet presAssocID="{0140D7BC-5269-8C4C-BE38-44DFAADDCE7C}" presName="connTx" presStyleLbl="parChTrans1D4" presStyleIdx="0" presStyleCnt="5"/>
       <dgm:spPr/>
+      <dgm:t>
+        <a:bodyPr/>
+        <a:lstStyle/>
+        <a:p>
+          <a:endParaRPr lang="en-US"/>
+        </a:p>
+      </dgm:t>
     </dgm:pt>
     <dgm:pt modelId="{CA6A3AEF-960F-0143-8945-B55ACE6305B6}" type="pres">
       <dgm:prSet presAssocID="{E344EE32-33BE-374C-987A-F3AD87CE53A8}" presName="root2" presStyleCnt="0"/>
@@ -16488,10 +16610,24 @@
     <dgm:pt modelId="{CA00ED95-99F1-C44D-A2ED-744683781170}" type="pres">
       <dgm:prSet presAssocID="{6E6F56D1-0F6A-7B46-BE77-54086B50686B}" presName="conn2-1" presStyleLbl="parChTrans1D4" presStyleIdx="1" presStyleCnt="5"/>
       <dgm:spPr/>
+      <dgm:t>
+        <a:bodyPr/>
+        <a:lstStyle/>
+        <a:p>
+          <a:endParaRPr lang="en-US"/>
+        </a:p>
+      </dgm:t>
     </dgm:pt>
     <dgm:pt modelId="{66C5DADD-448B-004B-BDEA-8C94E93C630B}" type="pres">
       <dgm:prSet presAssocID="{6E6F56D1-0F6A-7B46-BE77-54086B50686B}" presName="connTx" presStyleLbl="parChTrans1D4" presStyleIdx="1" presStyleCnt="5"/>
       <dgm:spPr/>
+      <dgm:t>
+        <a:bodyPr/>
+        <a:lstStyle/>
+        <a:p>
+          <a:endParaRPr lang="en-US"/>
+        </a:p>
+      </dgm:t>
     </dgm:pt>
     <dgm:pt modelId="{2530242B-07C0-FB4D-8B66-963271B9696B}" type="pres">
       <dgm:prSet presAssocID="{975867E1-3B11-CB47-BE0B-7485B91912BE}" presName="root2" presStyleCnt="0"/>
@@ -16519,10 +16655,24 @@
     <dgm:pt modelId="{C079739A-BFC0-114A-8089-09CE4A964789}" type="pres">
       <dgm:prSet presAssocID="{EE9A7CBF-5053-E946-B26E-5355DE66936C}" presName="conn2-1" presStyleLbl="parChTrans1D4" presStyleIdx="2" presStyleCnt="5"/>
       <dgm:spPr/>
+      <dgm:t>
+        <a:bodyPr/>
+        <a:lstStyle/>
+        <a:p>
+          <a:endParaRPr lang="en-US"/>
+        </a:p>
+      </dgm:t>
     </dgm:pt>
     <dgm:pt modelId="{8B60BA6D-1074-5A46-90F5-D651E56348D1}" type="pres">
       <dgm:prSet presAssocID="{EE9A7CBF-5053-E946-B26E-5355DE66936C}" presName="connTx" presStyleLbl="parChTrans1D4" presStyleIdx="2" presStyleCnt="5"/>
       <dgm:spPr/>
+      <dgm:t>
+        <a:bodyPr/>
+        <a:lstStyle/>
+        <a:p>
+          <a:endParaRPr lang="en-US"/>
+        </a:p>
+      </dgm:t>
     </dgm:pt>
     <dgm:pt modelId="{546DDBEB-8DF0-824C-9332-3EF75BEAF9F5}" type="pres">
       <dgm:prSet presAssocID="{A80B7B0B-D69E-D84B-9040-F3E37074117F}" presName="root2" presStyleCnt="0"/>
@@ -16550,10 +16700,24 @@
     <dgm:pt modelId="{C468E1B8-F627-7D46-8423-6220988E4F9B}" type="pres">
       <dgm:prSet presAssocID="{4C611844-75F4-1D4B-A4AF-907E137D0228}" presName="conn2-1" presStyleLbl="parChTrans1D4" presStyleIdx="3" presStyleCnt="5"/>
       <dgm:spPr/>
+      <dgm:t>
+        <a:bodyPr/>
+        <a:lstStyle/>
+        <a:p>
+          <a:endParaRPr lang="en-US"/>
+        </a:p>
+      </dgm:t>
     </dgm:pt>
     <dgm:pt modelId="{5E558226-438A-5E49-9D7C-330DFCD5D2E2}" type="pres">
       <dgm:prSet presAssocID="{4C611844-75F4-1D4B-A4AF-907E137D0228}" presName="connTx" presStyleLbl="parChTrans1D4" presStyleIdx="3" presStyleCnt="5"/>
       <dgm:spPr/>
+      <dgm:t>
+        <a:bodyPr/>
+        <a:lstStyle/>
+        <a:p>
+          <a:endParaRPr lang="en-US"/>
+        </a:p>
+      </dgm:t>
     </dgm:pt>
     <dgm:pt modelId="{E252D838-2FA8-E146-9C98-685A34F8E582}" type="pres">
       <dgm:prSet presAssocID="{BFE22F38-FC51-254C-9B94-D6BFC259D8BC}" presName="root2" presStyleCnt="0"/>
@@ -16581,10 +16745,24 @@
     <dgm:pt modelId="{370DAFD1-8503-A247-B8BE-89595216058D}" type="pres">
       <dgm:prSet presAssocID="{CB98514C-E67A-B844-8B63-32880E4B700C}" presName="conn2-1" presStyleLbl="parChTrans1D3" presStyleIdx="1" presStyleCnt="2"/>
       <dgm:spPr/>
+      <dgm:t>
+        <a:bodyPr/>
+        <a:lstStyle/>
+        <a:p>
+          <a:endParaRPr lang="en-US"/>
+        </a:p>
+      </dgm:t>
     </dgm:pt>
     <dgm:pt modelId="{39A4F624-0F5F-484E-9E7F-B7853FDD4DBC}" type="pres">
       <dgm:prSet presAssocID="{CB98514C-E67A-B844-8B63-32880E4B700C}" presName="connTx" presStyleLbl="parChTrans1D3" presStyleIdx="1" presStyleCnt="2"/>
       <dgm:spPr/>
+      <dgm:t>
+        <a:bodyPr/>
+        <a:lstStyle/>
+        <a:p>
+          <a:endParaRPr lang="en-US"/>
+        </a:p>
+      </dgm:t>
     </dgm:pt>
     <dgm:pt modelId="{832A4DC3-8F76-544B-AADE-8199E305EA81}" type="pres">
       <dgm:prSet presAssocID="{094EFAE5-BDE3-E849-AEFA-51491DFE0E0A}" presName="root2" presStyleCnt="0"/>
@@ -16612,10 +16790,24 @@
     <dgm:pt modelId="{0719E5D8-2979-0948-B977-0257EB58B049}" type="pres">
       <dgm:prSet presAssocID="{57A5B0FB-40C4-714C-9020-ABF9714E4395}" presName="conn2-1" presStyleLbl="parChTrans1D4" presStyleIdx="4" presStyleCnt="5"/>
       <dgm:spPr/>
+      <dgm:t>
+        <a:bodyPr/>
+        <a:lstStyle/>
+        <a:p>
+          <a:endParaRPr lang="en-US"/>
+        </a:p>
+      </dgm:t>
     </dgm:pt>
     <dgm:pt modelId="{60C5A301-FB4E-7C42-80B1-23A0E197D9CB}" type="pres">
       <dgm:prSet presAssocID="{57A5B0FB-40C4-714C-9020-ABF9714E4395}" presName="connTx" presStyleLbl="parChTrans1D4" presStyleIdx="4" presStyleCnt="5"/>
       <dgm:spPr/>
+      <dgm:t>
+        <a:bodyPr/>
+        <a:lstStyle/>
+        <a:p>
+          <a:endParaRPr lang="en-US"/>
+        </a:p>
+      </dgm:t>
     </dgm:pt>
     <dgm:pt modelId="{0811CADE-F7F4-5F48-ADD7-35C64D7C0146}" type="pres">
       <dgm:prSet presAssocID="{F3A61CCB-6D80-7441-B419-7384969A49E5}" presName="root2" presStyleCnt="0"/>
@@ -16662,18 +16854,18 @@
     <dgm:cxn modelId="{7B4C9A45-A385-5345-A613-BD83635E52FB}" type="presOf" srcId="{E344EE32-33BE-374C-987A-F3AD87CE53A8}" destId="{E7BC6491-E989-604F-B389-F54744F49D09}" srcOrd="0" destOrd="0" presId="urn:microsoft.com/office/officeart/2008/layout/HorizontalMultiLevelHierarchy"/>
     <dgm:cxn modelId="{5A72DAB1-85A9-D344-90CB-42BFC57946DB}" type="presOf" srcId="{0140D7BC-5269-8C4C-BE38-44DFAADDCE7C}" destId="{204AB82A-794E-C644-94F6-5DD739384A1F}" srcOrd="1" destOrd="0" presId="urn:microsoft.com/office/officeart/2008/layout/HorizontalMultiLevelHierarchy"/>
     <dgm:cxn modelId="{342875CB-23B5-4D46-86A4-FA3630F4C45E}" type="presOf" srcId="{BE9C2CB2-91AB-444A-A9FC-CC30F8050D82}" destId="{5962CF98-3093-3743-A6FE-96BAE352EB41}" srcOrd="1" destOrd="0" presId="urn:microsoft.com/office/officeart/2008/layout/HorizontalMultiLevelHierarchy"/>
+    <dgm:cxn modelId="{0BC0B695-4054-1040-8A10-4F877866CF0B}" type="presOf" srcId="{4C611844-75F4-1D4B-A4AF-907E137D0228}" destId="{5E558226-438A-5E49-9D7C-330DFCD5D2E2}" srcOrd="1" destOrd="0" presId="urn:microsoft.com/office/officeart/2008/layout/HorizontalMultiLevelHierarchy"/>
     <dgm:cxn modelId="{F1D7394B-D432-1E49-BBB4-095A5F2EAC5E}" type="presOf" srcId="{EE9A7CBF-5053-E946-B26E-5355DE66936C}" destId="{8B60BA6D-1074-5A46-90F5-D651E56348D1}" srcOrd="1" destOrd="0" presId="urn:microsoft.com/office/officeart/2008/layout/HorizontalMultiLevelHierarchy"/>
-    <dgm:cxn modelId="{0BC0B695-4054-1040-8A10-4F877866CF0B}" type="presOf" srcId="{4C611844-75F4-1D4B-A4AF-907E137D0228}" destId="{5E558226-438A-5E49-9D7C-330DFCD5D2E2}" srcOrd="1" destOrd="0" presId="urn:microsoft.com/office/officeart/2008/layout/HorizontalMultiLevelHierarchy"/>
     <dgm:cxn modelId="{EBD21626-9B57-AE4B-9E7B-E230B0FD6B4E}" type="presOf" srcId="{57A5B0FB-40C4-714C-9020-ABF9714E4395}" destId="{60C5A301-FB4E-7C42-80B1-23A0E197D9CB}" srcOrd="1" destOrd="0" presId="urn:microsoft.com/office/officeart/2008/layout/HorizontalMultiLevelHierarchy"/>
+    <dgm:cxn modelId="{3A885CAF-7A4A-E04C-B12A-145D72719D86}" type="presOf" srcId="{BE9C2CB2-91AB-444A-A9FC-CC30F8050D82}" destId="{8663BD2E-8485-0345-B012-167A1F6BB5A1}" srcOrd="0" destOrd="0" presId="urn:microsoft.com/office/officeart/2008/layout/HorizontalMultiLevelHierarchy"/>
     <dgm:cxn modelId="{EC677B8C-9C94-5444-8786-FB4D864DB51F}" srcId="{E344EE32-33BE-374C-987A-F3AD87CE53A8}" destId="{975867E1-3B11-CB47-BE0B-7485B91912BE}" srcOrd="0" destOrd="0" parTransId="{6E6F56D1-0F6A-7B46-BE77-54086B50686B}" sibTransId="{8BD6B051-7F52-2C4E-B8F5-429D4A3DF73C}"/>
-    <dgm:cxn modelId="{3A885CAF-7A4A-E04C-B12A-145D72719D86}" type="presOf" srcId="{BE9C2CB2-91AB-444A-A9FC-CC30F8050D82}" destId="{8663BD2E-8485-0345-B012-167A1F6BB5A1}" srcOrd="0" destOrd="0" presId="urn:microsoft.com/office/officeart/2008/layout/HorizontalMultiLevelHierarchy"/>
     <dgm:cxn modelId="{158302AF-A53E-AB4E-9A65-C8F117E5B182}" srcId="{094EFAE5-BDE3-E849-AEFA-51491DFE0E0A}" destId="{F3A61CCB-6D80-7441-B419-7384969A49E5}" srcOrd="0" destOrd="0" parTransId="{57A5B0FB-40C4-714C-9020-ABF9714E4395}" sibTransId="{FE4B5D01-E61B-6B41-AE5B-DCD1462D4360}"/>
     <dgm:cxn modelId="{0ED485BA-47AE-ED49-8B94-EBA742E9B7CD}" type="presOf" srcId="{D2D3D0FE-4ED6-AC40-B93A-B6B5C77EAAF1}" destId="{E1929F7B-304F-6E41-939A-D9C13D6F5657}" srcOrd="1" destOrd="0" presId="urn:microsoft.com/office/officeart/2008/layout/HorizontalMultiLevelHierarchy"/>
     <dgm:cxn modelId="{7A8D590E-4000-7C4E-BF52-ADA83285A0AB}" srcId="{41DD08DC-5BE2-1940-BF99-4E5B737E57CE}" destId="{E7C8B6CC-A06B-5A4E-9976-3D2438940F8B}" srcOrd="0" destOrd="0" parTransId="{D2D3D0FE-4ED6-AC40-B93A-B6B5C77EAAF1}" sibTransId="{9C3F0770-0276-DF49-B282-AB1EFAB070DA}"/>
     <dgm:cxn modelId="{07130621-7BEC-CC49-91C6-46A4333DEE4F}" type="presOf" srcId="{4C611844-75F4-1D4B-A4AF-907E137D0228}" destId="{C468E1B8-F627-7D46-8423-6220988E4F9B}" srcOrd="0" destOrd="0" presId="urn:microsoft.com/office/officeart/2008/layout/HorizontalMultiLevelHierarchy"/>
     <dgm:cxn modelId="{97A03D01-AAE1-C948-A208-483427696AA0}" srcId="{E7C8B6CC-A06B-5A4E-9976-3D2438940F8B}" destId="{E344EE32-33BE-374C-987A-F3AD87CE53A8}" srcOrd="0" destOrd="0" parTransId="{0140D7BC-5269-8C4C-BE38-44DFAADDCE7C}" sibTransId="{3F3EAB90-CCB9-C145-BE98-5E15D37D177E}"/>
+    <dgm:cxn modelId="{0B62B90B-3F67-D04C-9A00-B65F68607BD2}" type="presOf" srcId="{D2D3D0FE-4ED6-AC40-B93A-B6B5C77EAAF1}" destId="{473B2AF4-E092-7C4B-B2CC-768717F802C3}" srcOrd="0" destOrd="0" presId="urn:microsoft.com/office/officeart/2008/layout/HorizontalMultiLevelHierarchy"/>
     <dgm:cxn modelId="{1BB0D397-6D4C-B541-966C-5706AF5EEADA}" type="presOf" srcId="{675E0AA2-6F90-6743-B1C4-9D2302FD4279}" destId="{D37D3600-9134-8447-AFA4-365088E8F450}" srcOrd="0" destOrd="0" presId="urn:microsoft.com/office/officeart/2008/layout/HorizontalMultiLevelHierarchy"/>
-    <dgm:cxn modelId="{0B62B90B-3F67-D04C-9A00-B65F68607BD2}" type="presOf" srcId="{D2D3D0FE-4ED6-AC40-B93A-B6B5C77EAAF1}" destId="{473B2AF4-E092-7C4B-B2CC-768717F802C3}" srcOrd="0" destOrd="0" presId="urn:microsoft.com/office/officeart/2008/layout/HorizontalMultiLevelHierarchy"/>
     <dgm:cxn modelId="{75983E43-5233-E545-BA19-085BA6D2CBBE}" srcId="{A80B7B0B-D69E-D84B-9040-F3E37074117F}" destId="{BFE22F38-FC51-254C-9B94-D6BFC259D8BC}" srcOrd="0" destOrd="0" parTransId="{4C611844-75F4-1D4B-A4AF-907E137D0228}" sibTransId="{BEF39E10-A100-6A4E-8114-F6B30B2376FC}"/>
     <dgm:cxn modelId="{A0E83CC9-F013-364E-9734-035B2460FB87}" type="presOf" srcId="{57A5B0FB-40C4-714C-9020-ABF9714E4395}" destId="{0719E5D8-2979-0948-B977-0257EB58B049}" srcOrd="0" destOrd="0" presId="urn:microsoft.com/office/officeart/2008/layout/HorizontalMultiLevelHierarchy"/>
     <dgm:cxn modelId="{9E04B930-2D4B-F344-8B11-1840C1397A6D}" type="presOf" srcId="{CB98514C-E67A-B844-8B63-32880E4B700C}" destId="{370DAFD1-8503-A247-B8BE-89595216058D}" srcOrd="0" destOrd="0" presId="urn:microsoft.com/office/officeart/2008/layout/HorizontalMultiLevelHierarchy"/>
@@ -16970,6 +17162,13 @@
         </dgm:presLayoutVars>
       </dgm:prSet>
       <dgm:spPr/>
+      <dgm:t>
+        <a:bodyPr/>
+        <a:lstStyle/>
+        <a:p>
+          <a:endParaRPr lang="en-US"/>
+        </a:p>
+      </dgm:t>
     </dgm:pt>
     <dgm:pt modelId="{236E2849-2731-5D47-843F-F908E871CBD9}" type="pres">
       <dgm:prSet presAssocID="{AB0FB916-4A66-AF43-98BD-B4EFE8D8D024}" presName="composite" presStyleCnt="0"/>
@@ -16983,6 +17182,13 @@
         </dgm:presLayoutVars>
       </dgm:prSet>
       <dgm:spPr/>
+      <dgm:t>
+        <a:bodyPr/>
+        <a:lstStyle/>
+        <a:p>
+          <a:endParaRPr lang="en-US"/>
+        </a:p>
+      </dgm:t>
     </dgm:pt>
     <dgm:pt modelId="{95C140E6-4EBB-D048-904B-D225AA30EB61}" type="pres">
       <dgm:prSet presAssocID="{AB0FB916-4A66-AF43-98BD-B4EFE8D8D024}" presName="descendantText" presStyleLbl="alignAcc1" presStyleIdx="0" presStyleCnt="3">
@@ -17497,6 +17703,13 @@
         </dgm:presLayoutVars>
       </dgm:prSet>
       <dgm:spPr/>
+      <dgm:t>
+        <a:bodyPr/>
+        <a:lstStyle/>
+        <a:p>
+          <a:endParaRPr lang="en-US"/>
+        </a:p>
+      </dgm:t>
     </dgm:pt>
     <dgm:pt modelId="{9C16D6D8-BD68-2641-8B87-47DAE7E29D73}" type="pres">
       <dgm:prSet presAssocID="{8133F4E7-9016-3744-B65C-E1E7345F436A}" presName="composite" presStyleCnt="0"/>
@@ -17510,6 +17723,13 @@
         </dgm:presLayoutVars>
       </dgm:prSet>
       <dgm:spPr/>
+      <dgm:t>
+        <a:bodyPr/>
+        <a:lstStyle/>
+        <a:p>
+          <a:endParaRPr lang="en-US"/>
+        </a:p>
+      </dgm:t>
     </dgm:pt>
     <dgm:pt modelId="{A9CE728C-F4A5-1041-9C78-B3206283E274}" type="pres">
       <dgm:prSet presAssocID="{8133F4E7-9016-3744-B65C-E1E7345F436A}" presName="descendantText" presStyleLbl="alignAcc1" presStyleIdx="0" presStyleCnt="5">
@@ -17542,6 +17762,13 @@
         </dgm:presLayoutVars>
       </dgm:prSet>
       <dgm:spPr/>
+      <dgm:t>
+        <a:bodyPr/>
+        <a:lstStyle/>
+        <a:p>
+          <a:endParaRPr lang="en-US"/>
+        </a:p>
+      </dgm:t>
     </dgm:pt>
     <dgm:pt modelId="{7D231F9D-539F-D942-A947-0B11DE813BC8}" type="pres">
       <dgm:prSet presAssocID="{713A690B-1B13-734D-B85F-DCB3FC3A5AC2}" presName="descendantText" presStyleLbl="alignAcc1" presStyleIdx="1" presStyleCnt="5">
@@ -17574,6 +17801,13 @@
         </dgm:presLayoutVars>
       </dgm:prSet>
       <dgm:spPr/>
+      <dgm:t>
+        <a:bodyPr/>
+        <a:lstStyle/>
+        <a:p>
+          <a:endParaRPr lang="en-US"/>
+        </a:p>
+      </dgm:t>
     </dgm:pt>
     <dgm:pt modelId="{F287D9F4-284A-4441-BDC0-04A9E06574D7}" type="pres">
       <dgm:prSet presAssocID="{CFF6CB9A-7B24-174A-8A84-C43C9EB355EA}" presName="descendantText" presStyleLbl="alignAcc1" presStyleIdx="2" presStyleCnt="5">
@@ -17606,6 +17840,13 @@
         </dgm:presLayoutVars>
       </dgm:prSet>
       <dgm:spPr/>
+      <dgm:t>
+        <a:bodyPr/>
+        <a:lstStyle/>
+        <a:p>
+          <a:endParaRPr lang="en-US"/>
+        </a:p>
+      </dgm:t>
     </dgm:pt>
     <dgm:pt modelId="{12C96B04-B06C-F64F-9240-E0318C572543}" type="pres">
       <dgm:prSet presAssocID="{1AB2F561-0258-AA4A-B6F9-D82BFE9DFC58}" presName="descendantText" presStyleLbl="alignAcc1" presStyleIdx="3" presStyleCnt="5">
@@ -17638,6 +17879,13 @@
         </dgm:presLayoutVars>
       </dgm:prSet>
       <dgm:spPr/>
+      <dgm:t>
+        <a:bodyPr/>
+        <a:lstStyle/>
+        <a:p>
+          <a:endParaRPr lang="en-US"/>
+        </a:p>
+      </dgm:t>
     </dgm:pt>
     <dgm:pt modelId="{CD661F9A-A9CA-2142-835F-5B39B71BD283}" type="pres">
       <dgm:prSet presAssocID="{E2483C93-9400-0444-8CFE-E9B754347ADA}" presName="descendantText" presStyleLbl="alignAcc1" presStyleIdx="4" presStyleCnt="5">
@@ -17646,30 +17894,37 @@
         </dgm:presLayoutVars>
       </dgm:prSet>
       <dgm:spPr/>
+      <dgm:t>
+        <a:bodyPr/>
+        <a:lstStyle/>
+        <a:p>
+          <a:endParaRPr lang="en-US"/>
+        </a:p>
+      </dgm:t>
     </dgm:pt>
   </dgm:ptLst>
   <dgm:cxnLst>
+    <dgm:cxn modelId="{EF41084D-5C81-1043-8033-1330E72C57DF}" srcId="{8003FAFB-7252-E74A-BCF2-97953C903016}" destId="{713A690B-1B13-734D-B85F-DCB3FC3A5AC2}" srcOrd="1" destOrd="0" parTransId="{96C6194C-B208-2E45-8BC3-13048BE05094}" sibTransId="{25743E7C-B539-C04F-900D-2BDF5E438638}"/>
+    <dgm:cxn modelId="{CABC25D1-F4AD-F045-8DDB-1620B1F39364}" type="presOf" srcId="{8133F4E7-9016-3744-B65C-E1E7345F436A}" destId="{6B283427-19E3-5341-940D-388F54ADDB1C}" srcOrd="0" destOrd="0" presId="urn:microsoft.com/office/officeart/2005/8/layout/chevron2"/>
     <dgm:cxn modelId="{395D3E00-F055-6040-81CB-576EB54FC45E}" srcId="{8003FAFB-7252-E74A-BCF2-97953C903016}" destId="{E2483C93-9400-0444-8CFE-E9B754347ADA}" srcOrd="4" destOrd="0" parTransId="{D45CE362-0C47-AE4B-A650-F8D08D4C1366}" sibTransId="{9C250DBC-A60C-644C-B64B-48CD3009FED6}"/>
+    <dgm:cxn modelId="{CF02E487-21E2-0641-A5FE-EA05AE35BD5E}" srcId="{8133F4E7-9016-3744-B65C-E1E7345F436A}" destId="{2F6DFD49-E7EE-BA48-9154-A2DA165ECBB0}" srcOrd="0" destOrd="0" parTransId="{B992504D-FF1A-8B42-97B1-0773391586B7}" sibTransId="{9E7D5104-F6A7-ED4C-AF7B-D41C7B2FAC9B}"/>
     <dgm:cxn modelId="{22D704CC-D297-B64B-98BD-E24FF8741BAD}" srcId="{713A690B-1B13-734D-B85F-DCB3FC3A5AC2}" destId="{27D5D11B-CD8A-4940-A7B0-AFDDAEFD597C}" srcOrd="0" destOrd="0" parTransId="{CCCE115D-0659-874B-B13B-B36B75743DB8}" sibTransId="{E1D2621D-0624-6D4D-A589-1A085F924B26}"/>
-    <dgm:cxn modelId="{CF02E487-21E2-0641-A5FE-EA05AE35BD5E}" srcId="{8133F4E7-9016-3744-B65C-E1E7345F436A}" destId="{2F6DFD49-E7EE-BA48-9154-A2DA165ECBB0}" srcOrd="0" destOrd="0" parTransId="{B992504D-FF1A-8B42-97B1-0773391586B7}" sibTransId="{9E7D5104-F6A7-ED4C-AF7B-D41C7B2FAC9B}"/>
-    <dgm:cxn modelId="{68418732-1327-1048-B5C3-9F1CC12F7365}" type="presOf" srcId="{CFF6CB9A-7B24-174A-8A84-C43C9EB355EA}" destId="{F1B780F5-D0F4-A445-ADD5-5BC1017B0D13}" srcOrd="0" destOrd="0" presId="urn:microsoft.com/office/officeart/2005/8/layout/chevron2"/>
-    <dgm:cxn modelId="{CABC25D1-F4AD-F045-8DDB-1620B1F39364}" type="presOf" srcId="{8133F4E7-9016-3744-B65C-E1E7345F436A}" destId="{6B283427-19E3-5341-940D-388F54ADDB1C}" srcOrd="0" destOrd="0" presId="urn:microsoft.com/office/officeart/2005/8/layout/chevron2"/>
-    <dgm:cxn modelId="{A15BE443-DD18-074E-9D3F-FBA09B59F297}" type="presOf" srcId="{A1A459ED-BB1C-A744-923E-F0B26299FE1B}" destId="{CD661F9A-A9CA-2142-835F-5B39B71BD283}" srcOrd="0" destOrd="0" presId="urn:microsoft.com/office/officeart/2005/8/layout/chevron2"/>
-    <dgm:cxn modelId="{CD505C3C-9B36-A644-933B-FB7BB64FDC0A}" type="presOf" srcId="{E2483C93-9400-0444-8CFE-E9B754347ADA}" destId="{84364DBE-27D2-9F42-BD57-2B5072C88696}" srcOrd="0" destOrd="0" presId="urn:microsoft.com/office/officeart/2005/8/layout/chevron2"/>
+    <dgm:cxn modelId="{1B658D95-1921-3E41-AF90-9CD9190CFBE0}" type="presOf" srcId="{8003FAFB-7252-E74A-BCF2-97953C903016}" destId="{857402EE-A19A-1749-BA54-7FA2D3AEA070}" srcOrd="0" destOrd="0" presId="urn:microsoft.com/office/officeart/2005/8/layout/chevron2"/>
     <dgm:cxn modelId="{891E0791-87BB-D14D-9889-422D854A3D9B}" type="presOf" srcId="{E4EDDA9B-7C04-D24C-8A89-4496628D23E4}" destId="{12C96B04-B06C-F64F-9240-E0318C572543}" srcOrd="0" destOrd="0" presId="urn:microsoft.com/office/officeart/2005/8/layout/chevron2"/>
     <dgm:cxn modelId="{AED42852-5A7A-2843-B87F-DE27642B8F1C}" srcId="{E2483C93-9400-0444-8CFE-E9B754347ADA}" destId="{A1A459ED-BB1C-A744-923E-F0B26299FE1B}" srcOrd="0" destOrd="0" parTransId="{1895965D-12E2-7A41-95C8-D51A5E776443}" sibTransId="{3FA9DE92-E8E2-6D4C-A7C9-2166F858D120}"/>
+    <dgm:cxn modelId="{78B7F687-6EE4-4D47-851C-A849A7EFE799}" srcId="{8003FAFB-7252-E74A-BCF2-97953C903016}" destId="{1AB2F561-0258-AA4A-B6F9-D82BFE9DFC58}" srcOrd="3" destOrd="0" parTransId="{E4C7DCDF-C580-9D48-8CBE-0493F01062FE}" sibTransId="{4ADCA773-9ED7-1747-B92B-3FA58FAD8EF9}"/>
+    <dgm:cxn modelId="{CD505C3C-9B36-A644-933B-FB7BB64FDC0A}" type="presOf" srcId="{E2483C93-9400-0444-8CFE-E9B754347ADA}" destId="{84364DBE-27D2-9F42-BD57-2B5072C88696}" srcOrd="0" destOrd="0" presId="urn:microsoft.com/office/officeart/2005/8/layout/chevron2"/>
+    <dgm:cxn modelId="{95341B18-FC6C-F747-9562-BFB5D18B1CE3}" srcId="{8003FAFB-7252-E74A-BCF2-97953C903016}" destId="{8133F4E7-9016-3744-B65C-E1E7345F436A}" srcOrd="0" destOrd="0" parTransId="{DA06200F-C19E-E04C-BEB1-9DD270A44BBA}" sibTransId="{BEFCDA53-5F84-A54C-A2FA-AE37DE1D606F}"/>
+    <dgm:cxn modelId="{A15BE443-DD18-074E-9D3F-FBA09B59F297}" type="presOf" srcId="{A1A459ED-BB1C-A744-923E-F0B26299FE1B}" destId="{CD661F9A-A9CA-2142-835F-5B39B71BD283}" srcOrd="0" destOrd="0" presId="urn:microsoft.com/office/officeart/2005/8/layout/chevron2"/>
+    <dgm:cxn modelId="{BE30EA35-8E88-654B-8731-A7C3B9D2F3E8}" type="presOf" srcId="{713A690B-1B13-734D-B85F-DCB3FC3A5AC2}" destId="{42F4EC6A-47FB-B140-AA7E-8E85ACA29582}" srcOrd="0" destOrd="0" presId="urn:microsoft.com/office/officeart/2005/8/layout/chevron2"/>
     <dgm:cxn modelId="{EBBC8783-EE84-1045-B3DF-793DF552CE3B}" srcId="{8003FAFB-7252-E74A-BCF2-97953C903016}" destId="{CFF6CB9A-7B24-174A-8A84-C43C9EB355EA}" srcOrd="2" destOrd="0" parTransId="{D20675B5-2A86-0243-95E2-265570078922}" sibTransId="{1B6ACDF6-2CBF-6946-9EA3-92DAC0EC19A6}"/>
-    <dgm:cxn modelId="{95341B18-FC6C-F747-9562-BFB5D18B1CE3}" srcId="{8003FAFB-7252-E74A-BCF2-97953C903016}" destId="{8133F4E7-9016-3744-B65C-E1E7345F436A}" srcOrd="0" destOrd="0" parTransId="{DA06200F-C19E-E04C-BEB1-9DD270A44BBA}" sibTransId="{BEFCDA53-5F84-A54C-A2FA-AE37DE1D606F}"/>
-    <dgm:cxn modelId="{78B7F687-6EE4-4D47-851C-A849A7EFE799}" srcId="{8003FAFB-7252-E74A-BCF2-97953C903016}" destId="{1AB2F561-0258-AA4A-B6F9-D82BFE9DFC58}" srcOrd="3" destOrd="0" parTransId="{E4C7DCDF-C580-9D48-8CBE-0493F01062FE}" sibTransId="{4ADCA773-9ED7-1747-B92B-3FA58FAD8EF9}"/>
-    <dgm:cxn modelId="{2BD8872E-0CF8-B347-B3CD-F08557BA213B}" srcId="{1AB2F561-0258-AA4A-B6F9-D82BFE9DFC58}" destId="{E4EDDA9B-7C04-D24C-8A89-4496628D23E4}" srcOrd="0" destOrd="0" parTransId="{E8524C20-FD56-974A-84E6-70A0F5C3E8FF}" sibTransId="{2C9EA285-4847-8D47-B0C5-CB0B2C94BA1C}"/>
-    <dgm:cxn modelId="{BE30EA35-8E88-654B-8731-A7C3B9D2F3E8}" type="presOf" srcId="{713A690B-1B13-734D-B85F-DCB3FC3A5AC2}" destId="{42F4EC6A-47FB-B140-AA7E-8E85ACA29582}" srcOrd="0" destOrd="0" presId="urn:microsoft.com/office/officeart/2005/8/layout/chevron2"/>
-    <dgm:cxn modelId="{9F1457ED-4234-A74D-A4C2-7B2799F7591D}" srcId="{CFF6CB9A-7B24-174A-8A84-C43C9EB355EA}" destId="{F1386CD7-6252-4E43-8CBB-4B8321E854AA}" srcOrd="0" destOrd="0" parTransId="{A8D983AD-EE11-AB48-BCA6-302A105506ED}" sibTransId="{0F8279DA-B93A-5842-8727-A8B775A18043}"/>
-    <dgm:cxn modelId="{1B658D95-1921-3E41-AF90-9CD9190CFBE0}" type="presOf" srcId="{8003FAFB-7252-E74A-BCF2-97953C903016}" destId="{857402EE-A19A-1749-BA54-7FA2D3AEA070}" srcOrd="0" destOrd="0" presId="urn:microsoft.com/office/officeart/2005/8/layout/chevron2"/>
+    <dgm:cxn modelId="{68418732-1327-1048-B5C3-9F1CC12F7365}" type="presOf" srcId="{CFF6CB9A-7B24-174A-8A84-C43C9EB355EA}" destId="{F1B780F5-D0F4-A445-ADD5-5BC1017B0D13}" srcOrd="0" destOrd="0" presId="urn:microsoft.com/office/officeart/2005/8/layout/chevron2"/>
     <dgm:cxn modelId="{A56109F7-9D55-EB4B-A9A5-FEB70A14A03B}" type="presOf" srcId="{F1386CD7-6252-4E43-8CBB-4B8321E854AA}" destId="{F287D9F4-284A-4441-BDC0-04A9E06574D7}" srcOrd="0" destOrd="0" presId="urn:microsoft.com/office/officeart/2005/8/layout/chevron2"/>
     <dgm:cxn modelId="{FEF8FF1F-5E9B-8149-89FD-85A7E0606F84}" type="presOf" srcId="{1AB2F561-0258-AA4A-B6F9-D82BFE9DFC58}" destId="{702B77AF-68FF-5349-8470-6448C448EF30}" srcOrd="0" destOrd="0" presId="urn:microsoft.com/office/officeart/2005/8/layout/chevron2"/>
-    <dgm:cxn modelId="{EF41084D-5C81-1043-8033-1330E72C57DF}" srcId="{8003FAFB-7252-E74A-BCF2-97953C903016}" destId="{713A690B-1B13-734D-B85F-DCB3FC3A5AC2}" srcOrd="1" destOrd="0" parTransId="{96C6194C-B208-2E45-8BC3-13048BE05094}" sibTransId="{25743E7C-B539-C04F-900D-2BDF5E438638}"/>
+    <dgm:cxn modelId="{9F1457ED-4234-A74D-A4C2-7B2799F7591D}" srcId="{CFF6CB9A-7B24-174A-8A84-C43C9EB355EA}" destId="{F1386CD7-6252-4E43-8CBB-4B8321E854AA}" srcOrd="0" destOrd="0" parTransId="{A8D983AD-EE11-AB48-BCA6-302A105506ED}" sibTransId="{0F8279DA-B93A-5842-8727-A8B775A18043}"/>
+    <dgm:cxn modelId="{D24DEBCA-BF4D-B04F-8B41-9F3767D9641F}" type="presOf" srcId="{2F6DFD49-E7EE-BA48-9154-A2DA165ECBB0}" destId="{A9CE728C-F4A5-1041-9C78-B3206283E274}" srcOrd="0" destOrd="0" presId="urn:microsoft.com/office/officeart/2005/8/layout/chevron2"/>
+    <dgm:cxn modelId="{2BD8872E-0CF8-B347-B3CD-F08557BA213B}" srcId="{1AB2F561-0258-AA4A-B6F9-D82BFE9DFC58}" destId="{E4EDDA9B-7C04-D24C-8A89-4496628D23E4}" srcOrd="0" destOrd="0" parTransId="{E8524C20-FD56-974A-84E6-70A0F5C3E8FF}" sibTransId="{2C9EA285-4847-8D47-B0C5-CB0B2C94BA1C}"/>
     <dgm:cxn modelId="{2EC3B6CF-B548-7740-8DF9-43FF4C5BE7BA}" type="presOf" srcId="{27D5D11B-CD8A-4940-A7B0-AFDDAEFD597C}" destId="{7D231F9D-539F-D942-A947-0B11DE813BC8}" srcOrd="0" destOrd="0" presId="urn:microsoft.com/office/officeart/2005/8/layout/chevron2"/>
-    <dgm:cxn modelId="{D24DEBCA-BF4D-B04F-8B41-9F3767D9641F}" type="presOf" srcId="{2F6DFD49-E7EE-BA48-9154-A2DA165ECBB0}" destId="{A9CE728C-F4A5-1041-9C78-B3206283E274}" srcOrd="0" destOrd="0" presId="urn:microsoft.com/office/officeart/2005/8/layout/chevron2"/>
     <dgm:cxn modelId="{12C4B3D4-871E-7A49-9C65-BEB7AE49AC13}" type="presParOf" srcId="{857402EE-A19A-1749-BA54-7FA2D3AEA070}" destId="{9C16D6D8-BD68-2641-8B87-47DAE7E29D73}" srcOrd="0" destOrd="0" presId="urn:microsoft.com/office/officeart/2005/8/layout/chevron2"/>
     <dgm:cxn modelId="{1BF1A3C4-DD1D-2A43-B6F5-E0ED56579997}" type="presParOf" srcId="{9C16D6D8-BD68-2641-8B87-47DAE7E29D73}" destId="{6B283427-19E3-5341-940D-388F54ADDB1C}" srcOrd="0" destOrd="0" presId="urn:microsoft.com/office/officeart/2005/8/layout/chevron2"/>
     <dgm:cxn modelId="{6C00589F-D9CF-0A48-AF46-2E912A10D4CE}" type="presParOf" srcId="{9C16D6D8-BD68-2641-8B87-47DAE7E29D73}" destId="{A9CE728C-F4A5-1041-9C78-B3206283E274}" srcOrd="1" destOrd="0" presId="urn:microsoft.com/office/officeart/2005/8/layout/chevron2"/>
@@ -24554,7 +24809,7 @@
 </file>
 
 <file path=customXml/itemProps1.xml><?xml version="1.0" encoding="utf-8"?>
-<ds:datastoreItem xmlns:ds="http://schemas.openxmlformats.org/officeDocument/2006/customXml" ds:itemID="{91CFFBC0-B3D5-B948-8F21-3C0D882D0E04}">
+<ds:datastoreItem xmlns:ds="http://schemas.openxmlformats.org/officeDocument/2006/customXml" ds:itemID="{83E58342-3C44-E44B-9AC1-073D505D378A}">
   <ds:schemaRefs>
     <ds:schemaRef ds:uri="http://schemas.openxmlformats.org/officeDocument/2006/bibliography"/>
   </ds:schemaRefs>

--- a/Chapter 3 - Implementation.docx
+++ b/Chapter 3 - Implementation.docx
@@ -959,27 +959,14 @@
                               <w:r>
                                 <w:t xml:space="preserve">Code Snippet </w:t>
                               </w:r>
-                              <w:r>
-                                <w:fldChar w:fldCharType="begin"/>
-                              </w:r>
-                              <w:r>
-                                <w:instrText xml:space="preserve"> SEQ Code_Snippet \* ARABIC </w:instrText>
-                              </w:r>
-                              <w:r>
-                                <w:fldChar w:fldCharType="separate"/>
-                              </w:r>
-                              <w:r>
-                                <w:rPr>
-                                  <w:noProof/>
-                                </w:rPr>
-                                <w:t>1</w:t>
-                              </w:r>
-                              <w:r>
-                                <w:rPr>
-                                  <w:noProof/>
-                                </w:rPr>
-                                <w:fldChar w:fldCharType="end"/>
-                              </w:r>
+                              <w:fldSimple w:instr=" SEQ Code_Snippet \* ARABIC ">
+                                <w:r>
+                                  <w:rPr>
+                                    <w:noProof/>
+                                  </w:rPr>
+                                  <w:t>1</w:t>
+                                </w:r>
+                              </w:fldSimple>
                               <w:r>
                                 <w:t>: An Enonic CMS datasource. Attributes in brackets are optional.</w:t>
                               </w:r>
@@ -1652,6 +1639,7 @@
         <w:rPr>
           <w:noProof/>
         </w:rPr>
+        <w:lastRenderedPageBreak/>
         <mc:AlternateContent>
           <mc:Choice Requires="wpg">
             <w:drawing>
@@ -1745,27 +1733,14 @@
                               <w:r>
                                 <w:t xml:space="preserve">Figure </w:t>
                               </w:r>
-                              <w:r>
-                                <w:fldChar w:fldCharType="begin"/>
-                              </w:r>
-                              <w:r>
-                                <w:instrText xml:space="preserve"> SEQ Figure \* ARABIC </w:instrText>
-                              </w:r>
-                              <w:r>
-                                <w:fldChar w:fldCharType="separate"/>
-                              </w:r>
-                              <w:r>
-                                <w:rPr>
-                                  <w:noProof/>
-                                </w:rPr>
-                                <w:t>1</w:t>
-                              </w:r>
-                              <w:r>
-                                <w:rPr>
-                                  <w:noProof/>
-                                </w:rPr>
-                                <w:fldChar w:fldCharType="end"/>
-                              </w:r>
+                              <w:fldSimple w:instr=" SEQ Figure \* ARABIC ">
+                                <w:r>
+                                  <w:rPr>
+                                    <w:noProof/>
+                                  </w:rPr>
+                                  <w:t>1</w:t>
+                                </w:r>
+                              </w:fldSimple>
                               <w:r>
                                 <w:t>: The Enonic Plugin Environment API. Source: Enonic AS</w:t>
                               </w:r>
@@ -2285,6 +2260,7 @@
         <w:jc w:val="both"/>
       </w:pPr>
       <w:r>
+        <w:lastRenderedPageBreak/>
         <w:t>When</w:t>
       </w:r>
       <w:r>
@@ -2570,7 +2546,11 @@
         <w:t xml:space="preserve"> </w:t>
       </w:r>
       <w:r>
-        <w:t>not be stored in the same database as the contents of the website. A low-maintenance, lightweight database system should be used to minimize the amount of overhead caused by adding anothe</w:t>
+        <w:t xml:space="preserve">not be stored in the same database as the contents of the website. A low-maintenance, lightweight database system should be used to minimize the amount of </w:t>
+      </w:r>
+      <w:r>
+        <w:lastRenderedPageBreak/>
+        <w:t>overhead caused by adding anothe</w:t>
       </w:r>
       <w:r>
         <w:t>r persistence-</w:t>
@@ -2827,6 +2807,7 @@
         <w:jc w:val="both"/>
       </w:pPr>
       <w:r>
+        <w:lastRenderedPageBreak/>
         <w:t>M</w:t>
       </w:r>
       <w:r>
@@ -3094,7 +3075,11 @@
       </w:r>
       <w:proofErr w:type="spellEnd"/>
       <w:r>
-        <w:t xml:space="preserve"> method, as we need to intercept the request befor</w:t>
+        <w:t xml:space="preserve"> method, as we need to intercept the request </w:t>
+      </w:r>
+      <w:r>
+        <w:lastRenderedPageBreak/>
+        <w:t>befor</w:t>
       </w:r>
       <w:r>
         <w:t>e any HTML is served by the CMS, i.e. before the HTTP response has been generated.</w:t>
@@ -3379,6 +3364,7 @@
         <w:jc w:val="both"/>
       </w:pPr>
       <w:r>
+        <w:lastRenderedPageBreak/>
         <w:t>On the client the page will look blank to the user, but will only be visible for the time it takes the JS code to execute:</w:t>
       </w:r>
     </w:p>
@@ -3995,27 +3981,14 @@
                               <w:r>
                                 <w:t xml:space="preserve">Code Snippet </w:t>
                               </w:r>
-                              <w:r>
-                                <w:fldChar w:fldCharType="begin"/>
-                              </w:r>
-                              <w:r>
-                                <w:instrText xml:space="preserve"> SEQ Code_Snippet \* ARABIC </w:instrText>
-                              </w:r>
-                              <w:r>
-                                <w:fldChar w:fldCharType="separate"/>
-                              </w:r>
-                              <w:r>
-                                <w:rPr>
-                                  <w:noProof/>
-                                </w:rPr>
-                                <w:t>2</w:t>
-                              </w:r>
-                              <w:r>
-                                <w:rPr>
-                                  <w:noProof/>
-                                </w:rPr>
-                                <w:fldChar w:fldCharType="end"/>
-                              </w:r>
+                              <w:fldSimple w:instr=" SEQ Code_Snippet \* ARABIC ">
+                                <w:r>
+                                  <w:rPr>
+                                    <w:noProof/>
+                                  </w:rPr>
+                                  <w:t>2</w:t>
+                                </w:r>
+                              </w:fldSimple>
                               <w:r>
                                 <w:t xml:space="preserve">: The </w:t>
                               </w:r>
@@ -4279,7 +4252,11 @@
         <w:t xml:space="preserve"> These files define key-value pairs that can be referenced within the plugin.</w:t>
       </w:r>
       <w:r>
-        <w:t xml:space="preserve"> A default property file is present in the JAR file itself, with the possibility of having external property files overwriting the default values. Our plugin has several values set in the default property file to give users the ability to configure their database and reference external files such as their own</w:t>
+        <w:t xml:space="preserve"> A default property file is present in </w:t>
+      </w:r>
+      <w:r>
+        <w:lastRenderedPageBreak/>
+        <w:t>the JAR file itself, with the possibility of having external property files overwriting the default values. Our plugin has several values set in the default property file to give users the ability to configure their database and reference external files such as their own</w:t>
       </w:r>
       <w:r>
         <w:t xml:space="preserve"> customized</w:t>
@@ -4833,27 +4810,14 @@
                               <w:r>
                                 <w:t xml:space="preserve">Code Snippet </w:t>
                               </w:r>
-                              <w:r>
-                                <w:fldChar w:fldCharType="begin"/>
-                              </w:r>
-                              <w:r>
-                                <w:instrText xml:space="preserve"> SEQ Code_Snippet \* ARABIC </w:instrText>
-                              </w:r>
-                              <w:r>
-                                <w:fldChar w:fldCharType="separate"/>
-                              </w:r>
-                              <w:r>
-                                <w:rPr>
-                                  <w:noProof/>
-                                </w:rPr>
-                                <w:t>2</w:t>
-                              </w:r>
-                              <w:r>
-                                <w:rPr>
-                                  <w:noProof/>
-                                </w:rPr>
-                                <w:fldChar w:fldCharType="end"/>
-                              </w:r>
+                              <w:fldSimple w:instr=" SEQ Code_Snippet \* ARABIC ">
+                                <w:r>
+                                  <w:rPr>
+                                    <w:noProof/>
+                                  </w:rPr>
+                                  <w:t>2</w:t>
+                                </w:r>
+                              </w:fldSimple>
                               <w:r>
                                 <w:t>: The database object structure</w:t>
                               </w:r>
@@ -5486,6 +5450,7 @@
         <w:jc w:val="both"/>
       </w:pPr>
       <w:r>
+        <w:lastRenderedPageBreak/>
         <w:t>The DAO implementation</w:t>
       </w:r>
     </w:p>
@@ -5547,19 +5512,16 @@
         <w:t xml:space="preserve"> POJO-to-</w:t>
       </w:r>
       <w:r>
-        <w:t xml:space="preserve">Mongo library that wraps the classes of the official MongoDB Java </w:t>
-      </w:r>
-      <w:proofErr w:type="gramStart"/>
-      <w:r>
-        <w:t>Driver</w:t>
+        <w:t>Mongo library that wraps the classes of the official MongoDB Java Driver</w:t>
       </w:r>
       <w:r>
         <w:t xml:space="preserve"> </w:t>
       </w:r>
-      <w:r>
-        <w:t xml:space="preserve"> and</w:t>
-      </w:r>
-      <w:proofErr w:type="gramEnd"/>
+      <w:bookmarkStart w:id="0" w:name="_GoBack"/>
+      <w:bookmarkEnd w:id="0"/>
+      <w:r>
+        <w:t>and</w:t>
+      </w:r>
       <w:r>
         <w:t xml:space="preserve"> utilizes Jackson, a JSON and XML mapping library.</w:t>
       </w:r>
@@ -6127,27 +6089,14 @@
                               <w:r>
                                 <w:t xml:space="preserve">Code Snippet </w:t>
                               </w:r>
-                              <w:r>
-                                <w:fldChar w:fldCharType="begin"/>
-                              </w:r>
-                              <w:r>
-                                <w:instrText xml:space="preserve"> SEQ Code_Snippet \* ARABIC </w:instrText>
-                              </w:r>
-                              <w:r>
-                                <w:fldChar w:fldCharType="separate"/>
-                              </w:r>
-                              <w:r>
-                                <w:rPr>
-                                  <w:noProof/>
-                                </w:rPr>
-                                <w:t>4</w:t>
-                              </w:r>
-                              <w:r>
-                                <w:rPr>
-                                  <w:noProof/>
-                                </w:rPr>
-                                <w:fldChar w:fldCharType="end"/>
-                              </w:r>
+                              <w:fldSimple w:instr=" SEQ Code_Snippet \* ARABIC ">
+                                <w:r>
+                                  <w:rPr>
+                                    <w:noProof/>
+                                  </w:rPr>
+                                  <w:t>4</w:t>
+                                </w:r>
+                              </w:fldSimple>
                               <w:r>
                                 <w:t>: An example of the cookie value generated by Detector on Google Chrome.</w:t>
                               </w:r>
@@ -6498,6 +6447,7 @@
         <w:jc w:val="both"/>
       </w:pPr>
       <w:r>
+        <w:lastRenderedPageBreak/>
         <w:t>Server-side tests</w:t>
       </w:r>
     </w:p>
@@ -6735,7 +6685,11 @@
         <w:t>s JAR or defined externally by a user.</w:t>
       </w:r>
       <w:r>
-        <w:t xml:space="preserve"> The Modernizr JS and cookie generating JS are both appende</w:t>
+        <w:t xml:space="preserve"> The Modernizr JS and </w:t>
+      </w:r>
+      <w:r>
+        <w:lastRenderedPageBreak/>
+        <w:t>cookie generating JS are both appende</w:t>
       </w:r>
       <w:r>
         <w:t xml:space="preserve">d to the </w:t>
@@ -6943,7 +6897,11 @@
         <w:t xml:space="preserve"> section.</w:t>
       </w:r>
       <w:r>
-        <w:t xml:space="preserve"> Once the client-side test results have been stored the UA Parser is invoked to extract the useful information the requesting UA string</w:t>
+        <w:t xml:space="preserve"> Once the client-side test results have been stored the UA Parser is invoked to extract the useful </w:t>
+      </w:r>
+      <w:r>
+        <w:lastRenderedPageBreak/>
+        <w:t>information the requesting UA string</w:t>
       </w:r>
       <w:r>
         <w:t xml:space="preserve">. The results from the UA Parser are stored in the main fields in the user agent object that is illustrated in the “database” section earlier. </w:t>
@@ -7143,32 +7101,19 @@
         <w:spacing w:line="360" w:lineRule="auto"/>
         <w:jc w:val="both"/>
       </w:pPr>
-      <w:bookmarkStart w:id="0" w:name="_Ref226105849"/>
+      <w:bookmarkStart w:id="1" w:name="_Ref226105849"/>
       <w:r>
         <w:t xml:space="preserve">Figure </w:t>
       </w:r>
-      <w:r>
-        <w:fldChar w:fldCharType="begin"/>
-      </w:r>
-      <w:r>
-        <w:instrText xml:space="preserve"> SEQ Figure \* ARABIC </w:instrText>
-      </w:r>
-      <w:r>
-        <w:fldChar w:fldCharType="separate"/>
-      </w:r>
-      <w:r>
-        <w:rPr>
-          <w:noProof/>
-        </w:rPr>
-        <w:t>2</w:t>
-      </w:r>
-      <w:r>
-        <w:rPr>
-          <w:noProof/>
-        </w:rPr>
-        <w:fldChar w:fldCharType="end"/>
-      </w:r>
-      <w:bookmarkEnd w:id="0"/>
+      <w:fldSimple w:instr=" SEQ Figure \* ARABIC ">
+        <w:r>
+          <w:rPr>
+            <w:noProof/>
+          </w:rPr>
+          <w:t>2</w:t>
+        </w:r>
+      </w:fldSimple>
+      <w:bookmarkEnd w:id="1"/>
       <w:r>
         <w:t>: The program flow</w:t>
       </w:r>
@@ -7196,6 +7141,7 @@
         <w:jc w:val="both"/>
       </w:pPr>
       <w:r>
+        <w:lastRenderedPageBreak/>
         <w:t xml:space="preserve">When </w:t>
       </w:r>
       <w:proofErr w:type="spellStart"/>
@@ -7379,27 +7325,14 @@
       <w:r>
         <w:t xml:space="preserve">Figure </w:t>
       </w:r>
-      <w:r>
-        <w:fldChar w:fldCharType="begin"/>
-      </w:r>
-      <w:r>
-        <w:instrText xml:space="preserve"> SEQ Figure \* ARABIC </w:instrText>
-      </w:r>
-      <w:r>
-        <w:fldChar w:fldCharType="separate"/>
-      </w:r>
-      <w:r>
-        <w:rPr>
-          <w:noProof/>
-        </w:rPr>
-        <w:t>3</w:t>
-      </w:r>
-      <w:r>
-        <w:rPr>
-          <w:noProof/>
-        </w:rPr>
-        <w:fldChar w:fldCharType="end"/>
-      </w:r>
+      <w:fldSimple w:instr=" SEQ Figure \* ARABIC ">
+        <w:r>
+          <w:rPr>
+            <w:noProof/>
+          </w:rPr>
+          <w:t>3</w:t>
+        </w:r>
+      </w:fldSimple>
       <w:r>
         <w:t xml:space="preserve">: Program flow when a datasource invokes </w:t>
       </w:r>
@@ -7469,7 +7402,11 @@
         <w:t xml:space="preserve">t, two methods are used, one to </w:t>
       </w:r>
       <w:r>
-        <w:t>traverse the nested objects of the JSON file and one to actually compare the fields to those of the UA object.</w:t>
+        <w:t xml:space="preserve">traverse the nested objects of the JSON file and one to actually compare the fields to </w:t>
+      </w:r>
+      <w:r>
+        <w:lastRenderedPageBreak/>
+        <w:t>those of the UA object.</w:t>
       </w:r>
       <w:r>
         <w:t xml:space="preserve"> These methods are not publicly accessible from datasources as they are meant to be helper functions for </w:t>
@@ -7635,6 +7572,7 @@
         <w:rPr>
           <w:noProof/>
         </w:rPr>
+        <w:lastRenderedPageBreak/>
         <mc:AlternateContent>
           <mc:Choice Requires="wpg">
             <w:drawing>
@@ -9506,32 +9444,19 @@
                                   <w:noProof/>
                                 </w:rPr>
                               </w:pPr>
-                              <w:bookmarkStart w:id="1" w:name="_Ref226018320"/>
+                              <w:bookmarkStart w:id="2" w:name="_Ref226018320"/>
                               <w:r>
                                 <w:t xml:space="preserve">Code Snippet </w:t>
                               </w:r>
-                              <w:r>
-                                <w:fldChar w:fldCharType="begin"/>
-                              </w:r>
-                              <w:r>
-                                <w:instrText xml:space="preserve"> SEQ Code_Snippet \* ARABIC </w:instrText>
-                              </w:r>
-                              <w:r>
-                                <w:fldChar w:fldCharType="separate"/>
-                              </w:r>
-                              <w:r>
-                                <w:rPr>
-                                  <w:noProof/>
-                                </w:rPr>
-                                <w:t>5</w:t>
-                              </w:r>
-                              <w:r>
-                                <w:rPr>
-                                  <w:noProof/>
-                                </w:rPr>
-                                <w:fldChar w:fldCharType="end"/>
-                              </w:r>
-                              <w:bookmarkEnd w:id="1"/>
+                              <w:fldSimple w:instr=" SEQ Code_Snippet \* ARABIC ">
+                                <w:r>
+                                  <w:rPr>
+                                    <w:noProof/>
+                                  </w:rPr>
+                                  <w:t>5</w:t>
+                                </w:r>
+                              </w:fldSimple>
+                              <w:bookmarkEnd w:id="2"/>
                               <w:r>
                                 <w:t>: The recursive method used for calculating the number of matches in a given UA family definition.</w:t>
                               </w:r>
@@ -11446,6 +11371,7 @@
         <w:spacing w:line="276" w:lineRule="auto"/>
       </w:pPr>
       <w:r>
+        <w:lastRenderedPageBreak/>
         <w:t>Bibliography</w:t>
       </w:r>
     </w:p>
@@ -11472,7 +11398,7 @@
       <w:r>
         <w:fldChar w:fldCharType="separate"/>
       </w:r>
-      <w:bookmarkStart w:id="2" w:name="_ENREF_1"/>
+      <w:bookmarkStart w:id="3" w:name="_ENREF_1"/>
       <w:r>
         <w:rPr>
           <w:rFonts w:ascii="Cambria" w:hAnsi="Cambria"/>
@@ -11503,7 +11429,7 @@
         </w:rPr>
         <w:t>. Available: https://enonic.com/en/home/enonic-cms</w:t>
       </w:r>
-      <w:bookmarkEnd w:id="2"/>
+      <w:bookmarkEnd w:id="3"/>
     </w:p>
     <w:p>
       <w:pPr>
@@ -11514,7 +11440,7 @@
           <w:noProof/>
         </w:rPr>
       </w:pPr>
-      <w:bookmarkStart w:id="3" w:name="_ENREF_2"/>
+      <w:bookmarkStart w:id="4" w:name="_ENREF_2"/>
       <w:r>
         <w:rPr>
           <w:rFonts w:ascii="Cambria" w:hAnsi="Cambria"/>
@@ -11545,7 +11471,7 @@
         </w:rPr>
         <w:t>. Available: https://enonic.com/en/home/reference-customers</w:t>
       </w:r>
-      <w:bookmarkEnd w:id="3"/>
+      <w:bookmarkEnd w:id="4"/>
     </w:p>
     <w:p>
       <w:pPr>
@@ -11556,7 +11482,7 @@
           <w:noProof/>
         </w:rPr>
       </w:pPr>
-      <w:bookmarkStart w:id="4" w:name="_ENREF_3"/>
+      <w:bookmarkStart w:id="5" w:name="_ENREF_3"/>
       <w:r>
         <w:rPr>
           <w:rFonts w:ascii="Cambria" w:hAnsi="Cambria"/>
@@ -11587,7 +11513,7 @@
         </w:rPr>
         <w:t>. Available: https://enonic.com/en/home/enonic-cms/product-comparison</w:t>
       </w:r>
-      <w:bookmarkEnd w:id="4"/>
+      <w:bookmarkEnd w:id="5"/>
     </w:p>
     <w:p>
       <w:pPr>
@@ -11598,7 +11524,7 @@
           <w:noProof/>
         </w:rPr>
       </w:pPr>
-      <w:bookmarkStart w:id="5" w:name="_ENREF_4"/>
+      <w:bookmarkStart w:id="6" w:name="_ENREF_4"/>
       <w:r>
         <w:rPr>
           <w:rFonts w:ascii="Cambria" w:hAnsi="Cambria"/>
@@ -11629,7 +11555,7 @@
         </w:rPr>
         <w:t>. Available: https://enonic.com/en/docs/enonic-cms-47?page=Datasources</w:t>
       </w:r>
-      <w:bookmarkEnd w:id="5"/>
+      <w:bookmarkEnd w:id="6"/>
     </w:p>
     <w:p>
       <w:pPr>
@@ -11640,7 +11566,7 @@
           <w:noProof/>
         </w:rPr>
       </w:pPr>
-      <w:bookmarkStart w:id="6" w:name="_ENREF_5"/>
+      <w:bookmarkStart w:id="7" w:name="_ENREF_5"/>
       <w:r>
         <w:rPr>
           <w:rFonts w:ascii="Cambria" w:hAnsi="Cambria"/>
@@ -11671,7 +11597,7 @@
         </w:rPr>
         <w:t>. Available: https://enonic.com/en/docs/enonic-cms-47?page=Device+Classification</w:t>
       </w:r>
-      <w:bookmarkEnd w:id="6"/>
+      <w:bookmarkEnd w:id="7"/>
     </w:p>
     <w:p>
       <w:pPr>
@@ -11682,7 +11608,7 @@
           <w:noProof/>
         </w:rPr>
       </w:pPr>
-      <w:bookmarkStart w:id="7" w:name="_ENREF_6"/>
+      <w:bookmarkStart w:id="8" w:name="_ENREF_6"/>
       <w:r>
         <w:rPr>
           <w:rFonts w:ascii="Cambria" w:hAnsi="Cambria"/>
@@ -11713,7 +11639,7 @@
         </w:rPr>
         <w:t>. Available: https://enonic.com/en/docs/enonic-cms-47?page=Plugin+Overview</w:t>
       </w:r>
-      <w:bookmarkEnd w:id="7"/>
+      <w:bookmarkEnd w:id="8"/>
     </w:p>
     <w:p>
       <w:pPr>
@@ -11724,7 +11650,7 @@
           <w:noProof/>
         </w:rPr>
       </w:pPr>
-      <w:bookmarkStart w:id="8" w:name="_ENREF_7"/>
+      <w:bookmarkStart w:id="9" w:name="_ENREF_7"/>
       <w:r>
         <w:rPr>
           <w:rFonts w:ascii="Cambria" w:hAnsi="Cambria"/>
@@ -11755,7 +11681,7 @@
         </w:rPr>
         <w:t xml:space="preserve">. Available: </w:t>
       </w:r>
-      <w:bookmarkEnd w:id="8"/>
+      <w:bookmarkEnd w:id="9"/>
       <w:r>
         <w:rPr>
           <w:rFonts w:ascii="Cambria" w:hAnsi="Cambria"/>
@@ -11801,7 +11727,7 @@
           <w:noProof/>
         </w:rPr>
       </w:pPr>
-      <w:bookmarkStart w:id="9" w:name="_ENREF_8"/>
+      <w:bookmarkStart w:id="10" w:name="_ENREF_8"/>
       <w:r>
         <w:rPr>
           <w:rFonts w:ascii="Cambria" w:hAnsi="Cambria"/>
@@ -11832,7 +11758,7 @@
         </w:rPr>
         <w:t xml:space="preserve">. Available: </w:t>
       </w:r>
-      <w:bookmarkEnd w:id="9"/>
+      <w:bookmarkEnd w:id="10"/>
       <w:r>
         <w:rPr>
           <w:rFonts w:ascii="Cambria" w:hAnsi="Cambria"/>
@@ -11878,7 +11804,7 @@
           <w:noProof/>
         </w:rPr>
       </w:pPr>
-      <w:bookmarkStart w:id="10" w:name="_ENREF_9"/>
+      <w:bookmarkStart w:id="11" w:name="_ENREF_9"/>
       <w:r>
         <w:rPr>
           <w:rFonts w:ascii="Cambria" w:hAnsi="Cambria"/>
@@ -11909,7 +11835,7 @@
         </w:rPr>
         <w:t xml:space="preserve">. Available: </w:t>
       </w:r>
-      <w:bookmarkEnd w:id="10"/>
+      <w:bookmarkEnd w:id="11"/>
       <w:r>
         <w:rPr>
           <w:rFonts w:ascii="Cambria" w:hAnsi="Cambria"/>
@@ -11962,8 +11888,6 @@
       <w:r>
         <w:fldChar w:fldCharType="end"/>
       </w:r>
-      <w:bookmarkStart w:id="11" w:name="_GoBack"/>
-      <w:bookmarkEnd w:id="11"/>
     </w:p>
     <w:sectPr>
       <w:pgSz w:w="11900" w:h="16840"/>
@@ -17904,27 +17828,27 @@
     </dgm:pt>
   </dgm:ptLst>
   <dgm:cxnLst>
+    <dgm:cxn modelId="{891E0791-87BB-D14D-9889-422D854A3D9B}" type="presOf" srcId="{E4EDDA9B-7C04-D24C-8A89-4496628D23E4}" destId="{12C96B04-B06C-F64F-9240-E0318C572543}" srcOrd="0" destOrd="0" presId="urn:microsoft.com/office/officeart/2005/8/layout/chevron2"/>
     <dgm:cxn modelId="{EF41084D-5C81-1043-8033-1330E72C57DF}" srcId="{8003FAFB-7252-E74A-BCF2-97953C903016}" destId="{713A690B-1B13-734D-B85F-DCB3FC3A5AC2}" srcOrd="1" destOrd="0" parTransId="{96C6194C-B208-2E45-8BC3-13048BE05094}" sibTransId="{25743E7C-B539-C04F-900D-2BDF5E438638}"/>
+    <dgm:cxn modelId="{CD505C3C-9B36-A644-933B-FB7BB64FDC0A}" type="presOf" srcId="{E2483C93-9400-0444-8CFE-E9B754347ADA}" destId="{84364DBE-27D2-9F42-BD57-2B5072C88696}" srcOrd="0" destOrd="0" presId="urn:microsoft.com/office/officeart/2005/8/layout/chevron2"/>
+    <dgm:cxn modelId="{22D704CC-D297-B64B-98BD-E24FF8741BAD}" srcId="{713A690B-1B13-734D-B85F-DCB3FC3A5AC2}" destId="{27D5D11B-CD8A-4940-A7B0-AFDDAEFD597C}" srcOrd="0" destOrd="0" parTransId="{CCCE115D-0659-874B-B13B-B36B75743DB8}" sibTransId="{E1D2621D-0624-6D4D-A589-1A085F924B26}"/>
+    <dgm:cxn modelId="{D24DEBCA-BF4D-B04F-8B41-9F3767D9641F}" type="presOf" srcId="{2F6DFD49-E7EE-BA48-9154-A2DA165ECBB0}" destId="{A9CE728C-F4A5-1041-9C78-B3206283E274}" srcOrd="0" destOrd="0" presId="urn:microsoft.com/office/officeart/2005/8/layout/chevron2"/>
+    <dgm:cxn modelId="{A15BE443-DD18-074E-9D3F-FBA09B59F297}" type="presOf" srcId="{A1A459ED-BB1C-A744-923E-F0B26299FE1B}" destId="{CD661F9A-A9CA-2142-835F-5B39B71BD283}" srcOrd="0" destOrd="0" presId="urn:microsoft.com/office/officeart/2005/8/layout/chevron2"/>
+    <dgm:cxn modelId="{BE30EA35-8E88-654B-8731-A7C3B9D2F3E8}" type="presOf" srcId="{713A690B-1B13-734D-B85F-DCB3FC3A5AC2}" destId="{42F4EC6A-47FB-B140-AA7E-8E85ACA29582}" srcOrd="0" destOrd="0" presId="urn:microsoft.com/office/officeart/2005/8/layout/chevron2"/>
+    <dgm:cxn modelId="{9F1457ED-4234-A74D-A4C2-7B2799F7591D}" srcId="{CFF6CB9A-7B24-174A-8A84-C43C9EB355EA}" destId="{F1386CD7-6252-4E43-8CBB-4B8321E854AA}" srcOrd="0" destOrd="0" parTransId="{A8D983AD-EE11-AB48-BCA6-302A105506ED}" sibTransId="{0F8279DA-B93A-5842-8727-A8B775A18043}"/>
+    <dgm:cxn modelId="{2EC3B6CF-B548-7740-8DF9-43FF4C5BE7BA}" type="presOf" srcId="{27D5D11B-CD8A-4940-A7B0-AFDDAEFD597C}" destId="{7D231F9D-539F-D942-A947-0B11DE813BC8}" srcOrd="0" destOrd="0" presId="urn:microsoft.com/office/officeart/2005/8/layout/chevron2"/>
+    <dgm:cxn modelId="{AED42852-5A7A-2843-B87F-DE27642B8F1C}" srcId="{E2483C93-9400-0444-8CFE-E9B754347ADA}" destId="{A1A459ED-BB1C-A744-923E-F0B26299FE1B}" srcOrd="0" destOrd="0" parTransId="{1895965D-12E2-7A41-95C8-D51A5E776443}" sibTransId="{3FA9DE92-E8E2-6D4C-A7C9-2166F858D120}"/>
+    <dgm:cxn modelId="{EBBC8783-EE84-1045-B3DF-793DF552CE3B}" srcId="{8003FAFB-7252-E74A-BCF2-97953C903016}" destId="{CFF6CB9A-7B24-174A-8A84-C43C9EB355EA}" srcOrd="2" destOrd="0" parTransId="{D20675B5-2A86-0243-95E2-265570078922}" sibTransId="{1B6ACDF6-2CBF-6946-9EA3-92DAC0EC19A6}"/>
     <dgm:cxn modelId="{CABC25D1-F4AD-F045-8DDB-1620B1F39364}" type="presOf" srcId="{8133F4E7-9016-3744-B65C-E1E7345F436A}" destId="{6B283427-19E3-5341-940D-388F54ADDB1C}" srcOrd="0" destOrd="0" presId="urn:microsoft.com/office/officeart/2005/8/layout/chevron2"/>
     <dgm:cxn modelId="{395D3E00-F055-6040-81CB-576EB54FC45E}" srcId="{8003FAFB-7252-E74A-BCF2-97953C903016}" destId="{E2483C93-9400-0444-8CFE-E9B754347ADA}" srcOrd="4" destOrd="0" parTransId="{D45CE362-0C47-AE4B-A650-F8D08D4C1366}" sibTransId="{9C250DBC-A60C-644C-B64B-48CD3009FED6}"/>
+    <dgm:cxn modelId="{FEF8FF1F-5E9B-8149-89FD-85A7E0606F84}" type="presOf" srcId="{1AB2F561-0258-AA4A-B6F9-D82BFE9DFC58}" destId="{702B77AF-68FF-5349-8470-6448C448EF30}" srcOrd="0" destOrd="0" presId="urn:microsoft.com/office/officeart/2005/8/layout/chevron2"/>
+    <dgm:cxn modelId="{2BD8872E-0CF8-B347-B3CD-F08557BA213B}" srcId="{1AB2F561-0258-AA4A-B6F9-D82BFE9DFC58}" destId="{E4EDDA9B-7C04-D24C-8A89-4496628D23E4}" srcOrd="0" destOrd="0" parTransId="{E8524C20-FD56-974A-84E6-70A0F5C3E8FF}" sibTransId="{2C9EA285-4847-8D47-B0C5-CB0B2C94BA1C}"/>
     <dgm:cxn modelId="{CF02E487-21E2-0641-A5FE-EA05AE35BD5E}" srcId="{8133F4E7-9016-3744-B65C-E1E7345F436A}" destId="{2F6DFD49-E7EE-BA48-9154-A2DA165ECBB0}" srcOrd="0" destOrd="0" parTransId="{B992504D-FF1A-8B42-97B1-0773391586B7}" sibTransId="{9E7D5104-F6A7-ED4C-AF7B-D41C7B2FAC9B}"/>
-    <dgm:cxn modelId="{22D704CC-D297-B64B-98BD-E24FF8741BAD}" srcId="{713A690B-1B13-734D-B85F-DCB3FC3A5AC2}" destId="{27D5D11B-CD8A-4940-A7B0-AFDDAEFD597C}" srcOrd="0" destOrd="0" parTransId="{CCCE115D-0659-874B-B13B-B36B75743DB8}" sibTransId="{E1D2621D-0624-6D4D-A589-1A085F924B26}"/>
+    <dgm:cxn modelId="{A56109F7-9D55-EB4B-A9A5-FEB70A14A03B}" type="presOf" srcId="{F1386CD7-6252-4E43-8CBB-4B8321E854AA}" destId="{F287D9F4-284A-4441-BDC0-04A9E06574D7}" srcOrd="0" destOrd="0" presId="urn:microsoft.com/office/officeart/2005/8/layout/chevron2"/>
     <dgm:cxn modelId="{1B658D95-1921-3E41-AF90-9CD9190CFBE0}" type="presOf" srcId="{8003FAFB-7252-E74A-BCF2-97953C903016}" destId="{857402EE-A19A-1749-BA54-7FA2D3AEA070}" srcOrd="0" destOrd="0" presId="urn:microsoft.com/office/officeart/2005/8/layout/chevron2"/>
-    <dgm:cxn modelId="{891E0791-87BB-D14D-9889-422D854A3D9B}" type="presOf" srcId="{E4EDDA9B-7C04-D24C-8A89-4496628D23E4}" destId="{12C96B04-B06C-F64F-9240-E0318C572543}" srcOrd="0" destOrd="0" presId="urn:microsoft.com/office/officeart/2005/8/layout/chevron2"/>
-    <dgm:cxn modelId="{AED42852-5A7A-2843-B87F-DE27642B8F1C}" srcId="{E2483C93-9400-0444-8CFE-E9B754347ADA}" destId="{A1A459ED-BB1C-A744-923E-F0B26299FE1B}" srcOrd="0" destOrd="0" parTransId="{1895965D-12E2-7A41-95C8-D51A5E776443}" sibTransId="{3FA9DE92-E8E2-6D4C-A7C9-2166F858D120}"/>
+    <dgm:cxn modelId="{68418732-1327-1048-B5C3-9F1CC12F7365}" type="presOf" srcId="{CFF6CB9A-7B24-174A-8A84-C43C9EB355EA}" destId="{F1B780F5-D0F4-A445-ADD5-5BC1017B0D13}" srcOrd="0" destOrd="0" presId="urn:microsoft.com/office/officeart/2005/8/layout/chevron2"/>
+    <dgm:cxn modelId="{95341B18-FC6C-F747-9562-BFB5D18B1CE3}" srcId="{8003FAFB-7252-E74A-BCF2-97953C903016}" destId="{8133F4E7-9016-3744-B65C-E1E7345F436A}" srcOrd="0" destOrd="0" parTransId="{DA06200F-C19E-E04C-BEB1-9DD270A44BBA}" sibTransId="{BEFCDA53-5F84-A54C-A2FA-AE37DE1D606F}"/>
     <dgm:cxn modelId="{78B7F687-6EE4-4D47-851C-A849A7EFE799}" srcId="{8003FAFB-7252-E74A-BCF2-97953C903016}" destId="{1AB2F561-0258-AA4A-B6F9-D82BFE9DFC58}" srcOrd="3" destOrd="0" parTransId="{E4C7DCDF-C580-9D48-8CBE-0493F01062FE}" sibTransId="{4ADCA773-9ED7-1747-B92B-3FA58FAD8EF9}"/>
-    <dgm:cxn modelId="{CD505C3C-9B36-A644-933B-FB7BB64FDC0A}" type="presOf" srcId="{E2483C93-9400-0444-8CFE-E9B754347ADA}" destId="{84364DBE-27D2-9F42-BD57-2B5072C88696}" srcOrd="0" destOrd="0" presId="urn:microsoft.com/office/officeart/2005/8/layout/chevron2"/>
-    <dgm:cxn modelId="{95341B18-FC6C-F747-9562-BFB5D18B1CE3}" srcId="{8003FAFB-7252-E74A-BCF2-97953C903016}" destId="{8133F4E7-9016-3744-B65C-E1E7345F436A}" srcOrd="0" destOrd="0" parTransId="{DA06200F-C19E-E04C-BEB1-9DD270A44BBA}" sibTransId="{BEFCDA53-5F84-A54C-A2FA-AE37DE1D606F}"/>
-    <dgm:cxn modelId="{A15BE443-DD18-074E-9D3F-FBA09B59F297}" type="presOf" srcId="{A1A459ED-BB1C-A744-923E-F0B26299FE1B}" destId="{CD661F9A-A9CA-2142-835F-5B39B71BD283}" srcOrd="0" destOrd="0" presId="urn:microsoft.com/office/officeart/2005/8/layout/chevron2"/>
-    <dgm:cxn modelId="{BE30EA35-8E88-654B-8731-A7C3B9D2F3E8}" type="presOf" srcId="{713A690B-1B13-734D-B85F-DCB3FC3A5AC2}" destId="{42F4EC6A-47FB-B140-AA7E-8E85ACA29582}" srcOrd="0" destOrd="0" presId="urn:microsoft.com/office/officeart/2005/8/layout/chevron2"/>
-    <dgm:cxn modelId="{EBBC8783-EE84-1045-B3DF-793DF552CE3B}" srcId="{8003FAFB-7252-E74A-BCF2-97953C903016}" destId="{CFF6CB9A-7B24-174A-8A84-C43C9EB355EA}" srcOrd="2" destOrd="0" parTransId="{D20675B5-2A86-0243-95E2-265570078922}" sibTransId="{1B6ACDF6-2CBF-6946-9EA3-92DAC0EC19A6}"/>
-    <dgm:cxn modelId="{68418732-1327-1048-B5C3-9F1CC12F7365}" type="presOf" srcId="{CFF6CB9A-7B24-174A-8A84-C43C9EB355EA}" destId="{F1B780F5-D0F4-A445-ADD5-5BC1017B0D13}" srcOrd="0" destOrd="0" presId="urn:microsoft.com/office/officeart/2005/8/layout/chevron2"/>
-    <dgm:cxn modelId="{A56109F7-9D55-EB4B-A9A5-FEB70A14A03B}" type="presOf" srcId="{F1386CD7-6252-4E43-8CBB-4B8321E854AA}" destId="{F287D9F4-284A-4441-BDC0-04A9E06574D7}" srcOrd="0" destOrd="0" presId="urn:microsoft.com/office/officeart/2005/8/layout/chevron2"/>
-    <dgm:cxn modelId="{FEF8FF1F-5E9B-8149-89FD-85A7E0606F84}" type="presOf" srcId="{1AB2F561-0258-AA4A-B6F9-D82BFE9DFC58}" destId="{702B77AF-68FF-5349-8470-6448C448EF30}" srcOrd="0" destOrd="0" presId="urn:microsoft.com/office/officeart/2005/8/layout/chevron2"/>
-    <dgm:cxn modelId="{9F1457ED-4234-A74D-A4C2-7B2799F7591D}" srcId="{CFF6CB9A-7B24-174A-8A84-C43C9EB355EA}" destId="{F1386CD7-6252-4E43-8CBB-4B8321E854AA}" srcOrd="0" destOrd="0" parTransId="{A8D983AD-EE11-AB48-BCA6-302A105506ED}" sibTransId="{0F8279DA-B93A-5842-8727-A8B775A18043}"/>
-    <dgm:cxn modelId="{D24DEBCA-BF4D-B04F-8B41-9F3767D9641F}" type="presOf" srcId="{2F6DFD49-E7EE-BA48-9154-A2DA165ECBB0}" destId="{A9CE728C-F4A5-1041-9C78-B3206283E274}" srcOrd="0" destOrd="0" presId="urn:microsoft.com/office/officeart/2005/8/layout/chevron2"/>
-    <dgm:cxn modelId="{2BD8872E-0CF8-B347-B3CD-F08557BA213B}" srcId="{1AB2F561-0258-AA4A-B6F9-D82BFE9DFC58}" destId="{E4EDDA9B-7C04-D24C-8A89-4496628D23E4}" srcOrd="0" destOrd="0" parTransId="{E8524C20-FD56-974A-84E6-70A0F5C3E8FF}" sibTransId="{2C9EA285-4847-8D47-B0C5-CB0B2C94BA1C}"/>
-    <dgm:cxn modelId="{2EC3B6CF-B548-7740-8DF9-43FF4C5BE7BA}" type="presOf" srcId="{27D5D11B-CD8A-4940-A7B0-AFDDAEFD597C}" destId="{7D231F9D-539F-D942-A947-0B11DE813BC8}" srcOrd="0" destOrd="0" presId="urn:microsoft.com/office/officeart/2005/8/layout/chevron2"/>
     <dgm:cxn modelId="{12C4B3D4-871E-7A49-9C65-BEB7AE49AC13}" type="presParOf" srcId="{857402EE-A19A-1749-BA54-7FA2D3AEA070}" destId="{9C16D6D8-BD68-2641-8B87-47DAE7E29D73}" srcOrd="0" destOrd="0" presId="urn:microsoft.com/office/officeart/2005/8/layout/chevron2"/>
     <dgm:cxn modelId="{1BF1A3C4-DD1D-2A43-B6F5-E0ED56579997}" type="presParOf" srcId="{9C16D6D8-BD68-2641-8B87-47DAE7E29D73}" destId="{6B283427-19E3-5341-940D-388F54ADDB1C}" srcOrd="0" destOrd="0" presId="urn:microsoft.com/office/officeart/2005/8/layout/chevron2"/>
     <dgm:cxn modelId="{6C00589F-D9CF-0A48-AF46-2E912A10D4CE}" type="presParOf" srcId="{9C16D6D8-BD68-2641-8B87-47DAE7E29D73}" destId="{A9CE728C-F4A5-1041-9C78-B3206283E274}" srcOrd="1" destOrd="0" presId="urn:microsoft.com/office/officeart/2005/8/layout/chevron2"/>
@@ -24809,7 +24733,7 @@
 </file>
 
 <file path=customXml/itemProps1.xml><?xml version="1.0" encoding="utf-8"?>
-<ds:datastoreItem xmlns:ds="http://schemas.openxmlformats.org/officeDocument/2006/customXml" ds:itemID="{83E58342-3C44-E44B-9AC1-073D505D378A}">
+<ds:datastoreItem xmlns:ds="http://schemas.openxmlformats.org/officeDocument/2006/customXml" ds:itemID="{AC8CC844-B223-9644-93A7-6A109B992961}">
   <ds:schemaRefs>
     <ds:schemaRef ds:uri="http://schemas.openxmlformats.org/officeDocument/2006/bibliography"/>
   </ds:schemaRefs>

--- a/Chapter 3 - Implementation.docx
+++ b/Chapter 3 - Implementation.docx
@@ -1018,7 +1018,27 @@
                             <w:sz w:val="20"/>
                             <w:szCs w:val="20"/>
                           </w:rPr>
-                          <w:t>&lt;datasources&gt;</w:t>
+                          <w:t>&lt;</w:t>
+                        </w:r>
+                        <w:proofErr w:type="gramStart"/>
+                        <w:r>
+                          <w:rPr>
+                            <w:rFonts w:ascii="Consolas" w:hAnsi="Consolas" w:cs="Courier"/>
+                            <w:color w:val="000000"/>
+                            <w:sz w:val="20"/>
+                            <w:szCs w:val="20"/>
+                          </w:rPr>
+                          <w:t>datasources</w:t>
+                        </w:r>
+                        <w:proofErr w:type="gramEnd"/>
+                        <w:r>
+                          <w:rPr>
+                            <w:rFonts w:ascii="Consolas" w:hAnsi="Consolas" w:cs="Courier"/>
+                            <w:color w:val="000000"/>
+                            <w:sz w:val="20"/>
+                            <w:szCs w:val="20"/>
+                          </w:rPr>
+                          <w:t>&gt;</w:t>
                         </w:r>
                       </w:p>
                       <w:p>
@@ -1046,8 +1066,19 @@
                             <w:sz w:val="20"/>
                             <w:szCs w:val="20"/>
                           </w:rPr>
-                          <w:t>&lt;datasource</w:t>
+                          <w:t>&lt;</w:t>
                         </w:r>
+                        <w:proofErr w:type="gramStart"/>
+                        <w:r>
+                          <w:rPr>
+                            <w:rFonts w:ascii="Consolas" w:hAnsi="Consolas" w:cs="Courier"/>
+                            <w:color w:val="000000"/>
+                            <w:sz w:val="20"/>
+                            <w:szCs w:val="20"/>
+                          </w:rPr>
+                          <w:t>datasource</w:t>
+                        </w:r>
+                        <w:proofErr w:type="gramEnd"/>
                         <w:r>
                           <w:rPr>
                             <w:rFonts w:ascii="Consolas" w:eastAsia="Times New Roman" w:hAnsi="Consolas" w:cs="Times New Roman"/>
@@ -1082,7 +1113,67 @@
                             <w:sz w:val="20"/>
                             <w:szCs w:val="20"/>
                           </w:rPr>
-                          <w:t>[condition=" "] [result-element=" "] [cache="false"]&gt;</w:t>
+                          <w:t>[</w:t>
+                        </w:r>
+                        <w:proofErr w:type="gramStart"/>
+                        <w:r>
+                          <w:rPr>
+                            <w:rFonts w:ascii="Consolas" w:hAnsi="Consolas" w:cs="Courier"/>
+                            <w:color w:val="000000"/>
+                            <w:sz w:val="20"/>
+                            <w:szCs w:val="20"/>
+                          </w:rPr>
+                          <w:t>condition</w:t>
+                        </w:r>
+                        <w:proofErr w:type="gramEnd"/>
+                        <w:r>
+                          <w:rPr>
+                            <w:rFonts w:ascii="Consolas" w:hAnsi="Consolas" w:cs="Courier"/>
+                            <w:color w:val="000000"/>
+                            <w:sz w:val="20"/>
+                            <w:szCs w:val="20"/>
+                          </w:rPr>
+                          <w:t>=" "] [</w:t>
+                        </w:r>
+                        <w:proofErr w:type="gramStart"/>
+                        <w:r>
+                          <w:rPr>
+                            <w:rFonts w:ascii="Consolas" w:hAnsi="Consolas" w:cs="Courier"/>
+                            <w:color w:val="000000"/>
+                            <w:sz w:val="20"/>
+                            <w:szCs w:val="20"/>
+                          </w:rPr>
+                          <w:t>result</w:t>
+                        </w:r>
+                        <w:proofErr w:type="gramEnd"/>
+                        <w:r>
+                          <w:rPr>
+                            <w:rFonts w:ascii="Consolas" w:hAnsi="Consolas" w:cs="Courier"/>
+                            <w:color w:val="000000"/>
+                            <w:sz w:val="20"/>
+                            <w:szCs w:val="20"/>
+                          </w:rPr>
+                          <w:t>-element=" "] [</w:t>
+                        </w:r>
+                        <w:proofErr w:type="gramStart"/>
+                        <w:r>
+                          <w:rPr>
+                            <w:rFonts w:ascii="Consolas" w:hAnsi="Consolas" w:cs="Courier"/>
+                            <w:color w:val="000000"/>
+                            <w:sz w:val="20"/>
+                            <w:szCs w:val="20"/>
+                          </w:rPr>
+                          <w:t>cache</w:t>
+                        </w:r>
+                        <w:proofErr w:type="gramEnd"/>
+                        <w:r>
+                          <w:rPr>
+                            <w:rFonts w:ascii="Consolas" w:hAnsi="Consolas" w:cs="Courier"/>
+                            <w:color w:val="000000"/>
+                            <w:sz w:val="20"/>
+                            <w:szCs w:val="20"/>
+                          </w:rPr>
+                          <w:t>="false"]&gt;</w:t>
                         </w:r>
                       </w:p>
                       <w:p>
@@ -1128,8 +1219,19 @@
                             <w:sz w:val="20"/>
                             <w:szCs w:val="20"/>
                           </w:rPr>
-                          <w:t>&lt;parameter</w:t>
+                          <w:t>&lt;</w:t>
                         </w:r>
+                        <w:proofErr w:type="gramStart"/>
+                        <w:r>
+                          <w:rPr>
+                            <w:rFonts w:ascii="Consolas" w:hAnsi="Consolas" w:cs="Courier"/>
+                            <w:color w:val="000000"/>
+                            <w:sz w:val="20"/>
+                            <w:szCs w:val="20"/>
+                          </w:rPr>
+                          <w:t>parameter</w:t>
+                        </w:r>
+                        <w:proofErr w:type="gramEnd"/>
                         <w:r>
                           <w:rPr>
                             <w:rFonts w:ascii="Consolas" w:eastAsia="Times New Roman" w:hAnsi="Consolas" w:cs="Times New Roman"/>
@@ -1185,6 +1287,7 @@
                           </w:rPr>
                           <w:tab/>
                         </w:r>
+                        <w:proofErr w:type="gramStart"/>
                         <w:r>
                           <w:rPr>
                             <w:rFonts w:ascii="Consolas" w:hAnsi="Consolas" w:cs="Courier"/>
@@ -1194,6 +1297,7 @@
                           </w:rPr>
                           <w:t>..</w:t>
                         </w:r>
+                        <w:proofErr w:type="gramEnd"/>
                       </w:p>
                       <w:p>
                         <w:pPr>
@@ -1225,6 +1329,7 @@
                             <w:szCs w:val="20"/>
                           </w:rPr>
                         </w:pPr>
+                        <w:proofErr w:type="gramStart"/>
                         <w:r>
                           <w:rPr>
                             <w:rFonts w:ascii="Consolas" w:hAnsi="Consolas" w:cs="Courier"/>
@@ -1234,6 +1339,7 @@
                           </w:rPr>
                           <w:t>..</w:t>
                         </w:r>
+                        <w:proofErr w:type="gramEnd"/>
                       </w:p>
                       <w:p>
                         <w:pPr>
@@ -1786,10 +1892,6 @@
                   <v:imagedata r:id="rId8" o:title=""/>
                   <v:path arrowok="t"/>
                 </v:shape>
-                <v:shapetype id="_x0000_t202" coordsize="21600,21600" o:spt="202" path="m0,0l0,21600,21600,21600,21600,0xe">
-                  <v:stroke joinstyle="miter"/>
-                  <v:path gradientshapeok="t" o:connecttype="rect"/>
-                </v:shapetype>
                 <v:shape id="Text Box 2" o:spid="_x0000_s1031" type="#_x0000_t202" style="position:absolute;top:2632075;width:5825490;height:260985;visibility:visible;mso-wrap-style:square;v-text-anchor:top" o:gfxdata="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" stroked="f">
                   <v:textbox style="mso-fit-shape-to-text:t" inset="0,0,0,0">
                     <w:txbxContent>
@@ -2196,7 +2298,18 @@
         <w:t>look at the development process of the Detector plugin for Enonic CMS, from conceptualization to implementation.</w:t>
       </w:r>
       <w:r>
-        <w:t xml:space="preserve"> It is wholly based on the ideas of Dave Olsen and his own Detector system, which we presented in chapter 2.</w:t>
+        <w:t xml:space="preserve"> </w:t>
+      </w:r>
+      <w:commentRangeStart w:id="0"/>
+      <w:r>
+        <w:t>It is wholly based on the ideas of Dave Olsen and his own Detector system, which we presented in chapter 2.</w:t>
+      </w:r>
+      <w:commentRangeEnd w:id="0"/>
+      <w:r>
+        <w:rPr>
+          <w:rStyle w:val="CommentReference"/>
+        </w:rPr>
+        <w:commentReference w:id="0"/>
       </w:r>
     </w:p>
     <w:p>
@@ -2239,7 +2352,16 @@
         <w:t xml:space="preserve"> it on the server can help developers and users</w:t>
       </w:r>
       <w:r>
-        <w:t xml:space="preserve"> tailor their web pages to specific devices more accurately</w:t>
+        <w:t xml:space="preserve"> tailor their web pages to specific d</w:t>
+      </w:r>
+      <w:r>
+        <w:t xml:space="preserve">evice </w:t>
+      </w:r>
+      <w:r>
+        <w:t xml:space="preserve">families </w:t>
+      </w:r>
+      <w:r>
+        <w:t>more accurately</w:t>
       </w:r>
       <w:r>
         <w:t xml:space="preserve">. </w:t>
@@ -2536,6 +2658,7 @@
         <w:spacing w:line="360" w:lineRule="auto"/>
         <w:jc w:val="both"/>
       </w:pPr>
+      <w:commentRangeStart w:id="1"/>
       <w:r>
         <w:t xml:space="preserve">Storing the data gathered by the plugin should be done in its own database. The reason for this is that the device feature data gathered is not a part of the native system and </w:t>
       </w:r>
@@ -2646,7 +2769,13 @@
         <w:t xml:space="preserve"> </w:t>
       </w:r>
       <w:r>
-        <w:t>impose a severe overhead b</w:t>
+        <w:t>impose a</w:t>
+      </w:r>
+      <w:r>
+        <w:t>n o</w:t>
+      </w:r>
+      <w:r>
+        <w:t>verhead b</w:t>
       </w:r>
       <w:r>
         <w:t>oth in terms of setting up</w:t>
@@ -2674,6 +2803,13 @@
       </w:r>
       <w:r>
         <w:t xml:space="preserve"> to allow for connecting to any arbitrary database system.</w:t>
+      </w:r>
+      <w:commentRangeEnd w:id="1"/>
+      <w:r>
+        <w:rPr>
+          <w:rStyle w:val="CommentReference"/>
+        </w:rPr>
+        <w:commentReference w:id="1"/>
       </w:r>
     </w:p>
     <w:p>
@@ -2953,10 +3089,10 @@
         <w:t xml:space="preserve"> It </w:t>
       </w:r>
       <w:r>
-        <w:t>would</w:t>
-      </w:r>
-      <w:r>
-        <w:t xml:space="preserve"> have two extensions of the Enonic Plugin Environment API: </w:t>
+        <w:t>needed</w:t>
+      </w:r>
+      <w:r>
+        <w:t xml:space="preserve"> two extensions of the Enonic Plugin Environment API: </w:t>
       </w:r>
       <w:proofErr w:type="spellStart"/>
       <w:r>
@@ -3112,14 +3248,14 @@
           <w:noProof/>
         </w:rPr>
         <w:drawing>
-          <wp:inline distT="0" distB="0" distL="0" distR="0" wp14:anchorId="20E3CAAA" wp14:editId="69E00D25">
+          <wp:inline distT="0" distB="0" distL="0" distR="0" wp14:anchorId="20E3CAAA" wp14:editId="52FFAC29">
             <wp:extent cx="5486400" cy="3060000"/>
             <wp:effectExtent l="25400" t="0" r="25400" b="0"/>
             <wp:docPr id="22" name="Diagram 22"/>
             <wp:cNvGraphicFramePr/>
             <a:graphic xmlns:a="http://schemas.openxmlformats.org/drawingml/2006/main">
               <a:graphicData uri="http://schemas.openxmlformats.org/drawingml/2006/diagram">
-                <dgm:relIds xmlns:dgm="http://schemas.openxmlformats.org/drawingml/2006/diagram" xmlns:r="http://schemas.openxmlformats.org/officeDocument/2006/relationships" r:dm="rId9" r:lo="rId10" r:qs="rId11" r:cs="rId12"/>
+                <dgm:relIds xmlns:dgm="http://schemas.openxmlformats.org/drawingml/2006/diagram" xmlns:r="http://schemas.openxmlformats.org/officeDocument/2006/relationships" r:dm="rId10" r:lo="rId11" r:qs="rId12" r:cs="rId13"/>
               </a:graphicData>
             </a:graphic>
           </wp:inline>
@@ -3505,6 +3641,9 @@
       <w:proofErr w:type="spellEnd"/>
       <w:r>
         <w:t xml:space="preserve"> method does not need to</w:t>
+      </w:r>
+      <w:r>
+        <w:t xml:space="preserve"> do</w:t>
       </w:r>
       <w:r>
         <w:t xml:space="preserve"> anything, as the goal of the plugin is to intercept the request and get the necessary data from it, not to manipulate the response on the way out.</w:t>
@@ -4040,6 +4179,8 @@
                             <w:szCs w:val="20"/>
                           </w:rPr>
                         </w:pPr>
+                        <w:proofErr w:type="spellStart"/>
+                        <w:proofErr w:type="gramStart"/>
                         <w:r>
                           <w:rPr>
                             <w:rFonts w:ascii="Consolas" w:hAnsi="Consolas" w:cs="Monaco"/>
@@ -4056,13 +4197,58 @@
                           </w:rPr>
                           <w:t>ongodb.host</w:t>
                         </w:r>
+                        <w:proofErr w:type="spellEnd"/>
+                        <w:proofErr w:type="gramEnd"/>
                         <w:r>
                           <w:rPr>
                             <w:rFonts w:ascii="Consolas" w:hAnsi="Consolas" w:cs="Monaco"/>
                             <w:sz w:val="20"/>
                             <w:szCs w:val="20"/>
                           </w:rPr>
-                          <w:t xml:space="preserve"> = localhost</w:t>
+                          <w:t xml:space="preserve"> = </w:t>
+                        </w:r>
+                        <w:proofErr w:type="spellStart"/>
+                        <w:r>
+                          <w:rPr>
+                            <w:rFonts w:ascii="Consolas" w:hAnsi="Consolas" w:cs="Monaco"/>
+                            <w:sz w:val="20"/>
+                            <w:szCs w:val="20"/>
+                          </w:rPr>
+                          <w:t>localhost</w:t>
+                        </w:r>
+                        <w:proofErr w:type="spellEnd"/>
+                      </w:p>
+                      <w:p>
+                        <w:pPr>
+                          <w:widowControl w:val="0"/>
+                          <w:autoSpaceDE w:val="0"/>
+                          <w:autoSpaceDN w:val="0"/>
+                          <w:adjustRightInd w:val="0"/>
+                          <w:rPr>
+                            <w:rFonts w:ascii="Consolas" w:hAnsi="Consolas" w:cs="Monaco"/>
+                            <w:sz w:val="20"/>
+                            <w:szCs w:val="20"/>
+                          </w:rPr>
+                        </w:pPr>
+                        <w:proofErr w:type="spellStart"/>
+                        <w:proofErr w:type="gramStart"/>
+                        <w:r>
+                          <w:rPr>
+                            <w:rFonts w:ascii="Consolas" w:hAnsi="Consolas" w:cs="Monaco"/>
+                            <w:sz w:val="20"/>
+                            <w:szCs w:val="20"/>
+                          </w:rPr>
+                          <w:t>mongodb.port</w:t>
+                        </w:r>
+                        <w:proofErr w:type="spellEnd"/>
+                        <w:proofErr w:type="gramEnd"/>
+                        <w:r>
+                          <w:rPr>
+                            <w:rFonts w:ascii="Consolas" w:hAnsi="Consolas" w:cs="Monaco"/>
+                            <w:sz w:val="20"/>
+                            <w:szCs w:val="20"/>
+                          </w:rPr>
+                          <w:t xml:space="preserve"> = 27017</w:t>
                         </w:r>
                       </w:p>
                       <w:p>
@@ -4077,14 +4263,36 @@
                             <w:szCs w:val="20"/>
                           </w:rPr>
                         </w:pPr>
+                        <w:proofErr w:type="spellStart"/>
+                        <w:proofErr w:type="gramStart"/>
                         <w:r>
                           <w:rPr>
                             <w:rFonts w:ascii="Consolas" w:hAnsi="Consolas" w:cs="Monaco"/>
                             <w:sz w:val="20"/>
                             <w:szCs w:val="20"/>
                           </w:rPr>
-                          <w:t>mongodb.port = 27017</w:t>
+                          <w:t>mongodb.dbname</w:t>
                         </w:r>
+                        <w:proofErr w:type="spellEnd"/>
+                        <w:proofErr w:type="gramEnd"/>
+                        <w:r>
+                          <w:rPr>
+                            <w:rFonts w:ascii="Consolas" w:hAnsi="Consolas" w:cs="Monaco"/>
+                            <w:sz w:val="20"/>
+                            <w:szCs w:val="20"/>
+                          </w:rPr>
+                          <w:t xml:space="preserve"> = </w:t>
+                        </w:r>
+                        <w:proofErr w:type="spellStart"/>
+                        <w:r>
+                          <w:rPr>
+                            <w:rFonts w:ascii="Consolas" w:hAnsi="Consolas" w:cs="Monaco"/>
+                            <w:sz w:val="20"/>
+                            <w:szCs w:val="20"/>
+                          </w:rPr>
+                          <w:t>mongodetector</w:t>
+                        </w:r>
+                        <w:proofErr w:type="spellEnd"/>
                       </w:p>
                       <w:p>
                         <w:pPr>
@@ -4098,35 +4306,36 @@
                             <w:szCs w:val="20"/>
                           </w:rPr>
                         </w:pPr>
+                        <w:proofErr w:type="spellStart"/>
+                        <w:proofErr w:type="gramStart"/>
                         <w:r>
                           <w:rPr>
                             <w:rFonts w:ascii="Consolas" w:hAnsi="Consolas" w:cs="Monaco"/>
                             <w:sz w:val="20"/>
                             <w:szCs w:val="20"/>
                           </w:rPr>
-                          <w:t>mongodb.dbname = mongodetector</w:t>
+                          <w:t>mongodb.collection</w:t>
                         </w:r>
-                      </w:p>
-                      <w:p>
-                        <w:pPr>
-                          <w:widowControl w:val="0"/>
-                          <w:autoSpaceDE w:val="0"/>
-                          <w:autoSpaceDN w:val="0"/>
-                          <w:adjustRightInd w:val="0"/>
+                        <w:proofErr w:type="spellEnd"/>
+                        <w:proofErr w:type="gramEnd"/>
+                        <w:r>
                           <w:rPr>
                             <w:rFonts w:ascii="Consolas" w:hAnsi="Consolas" w:cs="Monaco"/>
                             <w:sz w:val="20"/>
                             <w:szCs w:val="20"/>
                           </w:rPr>
-                        </w:pPr>
+                          <w:t xml:space="preserve"> = </w:t>
+                        </w:r>
+                        <w:proofErr w:type="spellStart"/>
                         <w:r>
                           <w:rPr>
                             <w:rFonts w:ascii="Consolas" w:hAnsi="Consolas" w:cs="Monaco"/>
                             <w:sz w:val="20"/>
                             <w:szCs w:val="20"/>
                           </w:rPr>
-                          <w:t>mongodb.collection = useragents</w:t>
+                          <w:t>useragents</w:t>
                         </w:r>
+                        <w:proofErr w:type="spellEnd"/>
                       </w:p>
                       <w:p>
                         <w:pPr>
@@ -4153,6 +4362,8 @@
                             <w:szCs w:val="20"/>
                           </w:rPr>
                         </w:pPr>
+                        <w:proofErr w:type="spellStart"/>
+                        <w:proofErr w:type="gramStart"/>
                         <w:r>
                           <w:rPr>
                             <w:rFonts w:ascii="Consolas" w:hAnsi="Consolas" w:cs="Monaco"/>
@@ -4169,6 +4380,8 @@
                           </w:rPr>
                           <w:t>.uri</w:t>
                         </w:r>
+                        <w:proofErr w:type="spellEnd"/>
+                        <w:proofErr w:type="gramEnd"/>
                         <w:r>
                           <w:rPr>
                             <w:rFonts w:ascii="Consolas" w:hAnsi="Consolas" w:cs="Monaco"/>
@@ -4199,14 +4412,36 @@
                             <w:szCs w:val="20"/>
                           </w:rPr>
                         </w:pPr>
+                        <w:proofErr w:type="spellStart"/>
+                        <w:proofErr w:type="gramStart"/>
                         <w:r>
                           <w:rPr>
                             <w:rFonts w:ascii="Consolas" w:hAnsi="Consolas"/>
                             <w:sz w:val="20"/>
                             <w:szCs w:val="20"/>
                           </w:rPr>
-                          <w:t>families.uri = families.json</w:t>
+                          <w:t>families.uri</w:t>
                         </w:r>
+                        <w:proofErr w:type="spellEnd"/>
+                        <w:proofErr w:type="gramEnd"/>
+                        <w:r>
+                          <w:rPr>
+                            <w:rFonts w:ascii="Consolas" w:hAnsi="Consolas"/>
+                            <w:sz w:val="20"/>
+                            <w:szCs w:val="20"/>
+                          </w:rPr>
+                          <w:t xml:space="preserve"> = </w:t>
+                        </w:r>
+                        <w:proofErr w:type="spellStart"/>
+                        <w:r>
+                          <w:rPr>
+                            <w:rFonts w:ascii="Consolas" w:hAnsi="Consolas"/>
+                            <w:sz w:val="20"/>
+                            <w:szCs w:val="20"/>
+                          </w:rPr>
+                          <w:t>families.json</w:t>
+                        </w:r>
+                        <w:proofErr w:type="spellEnd"/>
                       </w:p>
                     </w:txbxContent>
                   </v:textbox>
@@ -4233,7 +4468,15 @@
                           </w:r>
                         </w:fldSimple>
                         <w:r>
-                          <w:t>: The default.properties file</w:t>
+                          <w:t xml:space="preserve">: The </w:t>
+                        </w:r>
+                        <w:proofErr w:type="spellStart"/>
+                        <w:r>
+                          <w:t>default.properties</w:t>
+                        </w:r>
+                        <w:proofErr w:type="spellEnd"/>
+                        <w:r>
+                          <w:t xml:space="preserve"> file</w:t>
                         </w:r>
                       </w:p>
                     </w:txbxContent>
@@ -4320,7 +4563,19 @@
         <w:t xml:space="preserve"> default</w:t>
       </w:r>
       <w:r>
-        <w:t xml:space="preserve"> database for the plugin is MongoDB and stores information to one collection of objects. Each of these objects contains the gathered data on the features of a single UA. The unique identifier for these objects is the UA string. </w:t>
+        <w:t xml:space="preserve"> database for the plugin is MongoDB</w:t>
+      </w:r>
+      <w:r>
+        <w:t>,</w:t>
+      </w:r>
+      <w:r>
+        <w:t xml:space="preserve"> and</w:t>
+      </w:r>
+      <w:r>
+        <w:t xml:space="preserve"> it stores information to a single </w:t>
+      </w:r>
+      <w:r>
+        <w:t xml:space="preserve">collection of objects. Each of these objects contains the gathered data on the features of a single UA. The unique identifier for these objects is the UA string. </w:t>
       </w:r>
       <w:r>
         <w:t xml:space="preserve">As mentioned previously, </w:t>
@@ -4815,7 +5070,7 @@
                                   <w:rPr>
                                     <w:noProof/>
                                   </w:rPr>
-                                  <w:t>2</w:t>
+                                  <w:t>3</w:t>
                                 </w:r>
                               </w:fldSimple>
                               <w:r>
@@ -4860,13 +5115,25 @@
                             <w:szCs w:val="20"/>
                           </w:rPr>
                         </w:pPr>
+                        <w:proofErr w:type="spellStart"/>
+                        <w:proofErr w:type="gramStart"/>
                         <w:r>
                           <w:rPr>
                             <w:rFonts w:ascii="Consolas" w:hAnsi="Consolas"/>
                             <w:sz w:val="20"/>
                             <w:szCs w:val="20"/>
                           </w:rPr>
-                          <w:t>userAgent : String</w:t>
+                          <w:t>userAgent</w:t>
+                        </w:r>
+                        <w:proofErr w:type="spellEnd"/>
+                        <w:proofErr w:type="gramEnd"/>
+                        <w:r>
+                          <w:rPr>
+                            <w:rFonts w:ascii="Consolas" w:hAnsi="Consolas"/>
+                            <w:sz w:val="20"/>
+                            <w:szCs w:val="20"/>
+                          </w:rPr>
+                          <w:t xml:space="preserve"> : String</w:t>
                         </w:r>
                       </w:p>
                       <w:p>
@@ -4878,13 +5145,25 @@
                             <w:szCs w:val="20"/>
                           </w:rPr>
                         </w:pPr>
+                        <w:proofErr w:type="spellStart"/>
+                        <w:proofErr w:type="gramStart"/>
                         <w:r>
                           <w:rPr>
                             <w:rFonts w:ascii="Consolas" w:hAnsi="Consolas"/>
                             <w:sz w:val="20"/>
                             <w:szCs w:val="20"/>
                           </w:rPr>
-                          <w:t xml:space="preserve">uaFamily : String  </w:t>
+                          <w:t>uaFamily</w:t>
+                        </w:r>
+                        <w:proofErr w:type="spellEnd"/>
+                        <w:proofErr w:type="gramEnd"/>
+                        <w:r>
+                          <w:rPr>
+                            <w:rFonts w:ascii="Consolas" w:hAnsi="Consolas"/>
+                            <w:sz w:val="20"/>
+                            <w:szCs w:val="20"/>
+                          </w:rPr>
+                          <w:t xml:space="preserve"> : String  </w:t>
                         </w:r>
                       </w:p>
                       <w:p>
@@ -4896,13 +5175,25 @@
                             <w:szCs w:val="20"/>
                           </w:rPr>
                         </w:pPr>
+                        <w:proofErr w:type="spellStart"/>
+                        <w:proofErr w:type="gramStart"/>
                         <w:r>
                           <w:rPr>
                             <w:rFonts w:ascii="Consolas" w:hAnsi="Consolas"/>
                             <w:sz w:val="20"/>
                             <w:szCs w:val="20"/>
                           </w:rPr>
-                          <w:t>uaMajor : String</w:t>
+                          <w:t>uaMajor</w:t>
+                        </w:r>
+                        <w:proofErr w:type="spellEnd"/>
+                        <w:proofErr w:type="gramEnd"/>
+                        <w:r>
+                          <w:rPr>
+                            <w:rFonts w:ascii="Consolas" w:hAnsi="Consolas"/>
+                            <w:sz w:val="20"/>
+                            <w:szCs w:val="20"/>
+                          </w:rPr>
+                          <w:t xml:space="preserve"> : String</w:t>
                         </w:r>
                       </w:p>
                       <w:p>
@@ -4914,13 +5205,25 @@
                             <w:szCs w:val="20"/>
                           </w:rPr>
                         </w:pPr>
+                        <w:proofErr w:type="spellStart"/>
+                        <w:proofErr w:type="gramStart"/>
                         <w:r>
                           <w:rPr>
                             <w:rFonts w:ascii="Consolas" w:hAnsi="Consolas"/>
                             <w:sz w:val="20"/>
                             <w:szCs w:val="20"/>
                           </w:rPr>
-                          <w:t>uaMinor: String</w:t>
+                          <w:t>uaMinor</w:t>
+                        </w:r>
+                        <w:proofErr w:type="spellEnd"/>
+                        <w:proofErr w:type="gramEnd"/>
+                        <w:r>
+                          <w:rPr>
+                            <w:rFonts w:ascii="Consolas" w:hAnsi="Consolas"/>
+                            <w:sz w:val="20"/>
+                            <w:szCs w:val="20"/>
+                          </w:rPr>
+                          <w:t>: String</w:t>
                         </w:r>
                       </w:p>
                       <w:p>
@@ -4942,13 +5245,25 @@
                             <w:szCs w:val="20"/>
                           </w:rPr>
                         </w:pPr>
+                        <w:proofErr w:type="spellStart"/>
+                        <w:proofErr w:type="gramStart"/>
                         <w:r>
                           <w:rPr>
                             <w:rFonts w:ascii="Consolas" w:hAnsi="Consolas"/>
                             <w:sz w:val="20"/>
                             <w:szCs w:val="20"/>
                           </w:rPr>
-                          <w:t>osFamily : String</w:t>
+                          <w:t>osFamily</w:t>
+                        </w:r>
+                        <w:proofErr w:type="spellEnd"/>
+                        <w:proofErr w:type="gramEnd"/>
+                        <w:r>
+                          <w:rPr>
+                            <w:rFonts w:ascii="Consolas" w:hAnsi="Consolas"/>
+                            <w:sz w:val="20"/>
+                            <w:szCs w:val="20"/>
+                          </w:rPr>
+                          <w:t xml:space="preserve"> : String</w:t>
                         </w:r>
                       </w:p>
                       <w:p>
@@ -4960,13 +5275,25 @@
                             <w:szCs w:val="20"/>
                           </w:rPr>
                         </w:pPr>
+                        <w:proofErr w:type="spellStart"/>
+                        <w:proofErr w:type="gramStart"/>
                         <w:r>
                           <w:rPr>
                             <w:rFonts w:ascii="Consolas" w:hAnsi="Consolas"/>
                             <w:sz w:val="20"/>
                             <w:szCs w:val="20"/>
                           </w:rPr>
-                          <w:t>osMajor : String</w:t>
+                          <w:t>osMajor</w:t>
+                        </w:r>
+                        <w:proofErr w:type="spellEnd"/>
+                        <w:proofErr w:type="gramEnd"/>
+                        <w:r>
+                          <w:rPr>
+                            <w:rFonts w:ascii="Consolas" w:hAnsi="Consolas"/>
+                            <w:sz w:val="20"/>
+                            <w:szCs w:val="20"/>
+                          </w:rPr>
+                          <w:t xml:space="preserve"> : String</w:t>
                         </w:r>
                       </w:p>
                       <w:p>
@@ -4978,13 +5305,25 @@
                             <w:szCs w:val="20"/>
                           </w:rPr>
                         </w:pPr>
+                        <w:proofErr w:type="spellStart"/>
+                        <w:proofErr w:type="gramStart"/>
                         <w:r>
                           <w:rPr>
                             <w:rFonts w:ascii="Consolas" w:hAnsi="Consolas"/>
                             <w:sz w:val="20"/>
                             <w:szCs w:val="20"/>
                           </w:rPr>
-                          <w:t>osMinor : String</w:t>
+                          <w:t>osMinor</w:t>
+                        </w:r>
+                        <w:proofErr w:type="spellEnd"/>
+                        <w:proofErr w:type="gramEnd"/>
+                        <w:r>
+                          <w:rPr>
+                            <w:rFonts w:ascii="Consolas" w:hAnsi="Consolas"/>
+                            <w:sz w:val="20"/>
+                            <w:szCs w:val="20"/>
+                          </w:rPr>
+                          <w:t xml:space="preserve"> : String</w:t>
                         </w:r>
                       </w:p>
                       <w:p>
@@ -5006,13 +5345,25 @@
                             <w:szCs w:val="20"/>
                           </w:rPr>
                         </w:pPr>
+                        <w:proofErr w:type="spellStart"/>
+                        <w:proofErr w:type="gramStart"/>
                         <w:r>
                           <w:rPr>
                             <w:rFonts w:ascii="Consolas" w:hAnsi="Consolas"/>
                             <w:sz w:val="20"/>
                             <w:szCs w:val="20"/>
                           </w:rPr>
-                          <w:t>deviceFamily : String</w:t>
+                          <w:t>deviceFamily</w:t>
+                        </w:r>
+                        <w:proofErr w:type="spellEnd"/>
+                        <w:proofErr w:type="gramEnd"/>
+                        <w:r>
+                          <w:rPr>
+                            <w:rFonts w:ascii="Consolas" w:hAnsi="Consolas"/>
+                            <w:sz w:val="20"/>
+                            <w:szCs w:val="20"/>
+                          </w:rPr>
+                          <w:t xml:space="preserve"> : String</w:t>
                         </w:r>
                       </w:p>
                       <w:p>
@@ -5024,13 +5375,25 @@
                             <w:szCs w:val="20"/>
                           </w:rPr>
                         </w:pPr>
+                        <w:proofErr w:type="spellStart"/>
+                        <w:proofErr w:type="gramStart"/>
                         <w:r>
                           <w:rPr>
                             <w:rFonts w:ascii="Consolas" w:hAnsi="Consolas"/>
                             <w:sz w:val="20"/>
                             <w:szCs w:val="20"/>
                           </w:rPr>
-                          <w:t>deviceIsMobile : Boolean</w:t>
+                          <w:t>deviceIsMobile</w:t>
+                        </w:r>
+                        <w:proofErr w:type="spellEnd"/>
+                        <w:proofErr w:type="gramEnd"/>
+                        <w:r>
+                          <w:rPr>
+                            <w:rFonts w:ascii="Consolas" w:hAnsi="Consolas"/>
+                            <w:sz w:val="20"/>
+                            <w:szCs w:val="20"/>
+                          </w:rPr>
+                          <w:t xml:space="preserve"> : Boolean</w:t>
                         </w:r>
                       </w:p>
                       <w:p>
@@ -5042,13 +5405,25 @@
                             <w:szCs w:val="20"/>
                           </w:rPr>
                         </w:pPr>
+                        <w:proofErr w:type="spellStart"/>
+                        <w:proofErr w:type="gramStart"/>
                         <w:r>
                           <w:rPr>
                             <w:rFonts w:ascii="Consolas" w:hAnsi="Consolas"/>
                             <w:sz w:val="20"/>
                             <w:szCs w:val="20"/>
                           </w:rPr>
-                          <w:t>deviceIsSpider : Boolean</w:t>
+                          <w:t>deviceIsSpider</w:t>
+                        </w:r>
+                        <w:proofErr w:type="spellEnd"/>
+                        <w:proofErr w:type="gramEnd"/>
+                        <w:r>
+                          <w:rPr>
+                            <w:rFonts w:ascii="Consolas" w:hAnsi="Consolas"/>
+                            <w:sz w:val="20"/>
+                            <w:szCs w:val="20"/>
+                          </w:rPr>
+                          <w:t xml:space="preserve"> : Boolean</w:t>
                         </w:r>
                       </w:p>
                       <w:p>
@@ -5073,13 +5448,23 @@
                             <w:szCs w:val="20"/>
                           </w:rPr>
                         </w:pPr>
+                        <w:proofErr w:type="gramStart"/>
                         <w:r>
                           <w:rPr>
                             <w:rFonts w:ascii="Consolas" w:hAnsi="Consolas"/>
                             <w:sz w:val="20"/>
                             <w:szCs w:val="20"/>
                           </w:rPr>
-                          <w:t>features : { feature : Boolean or Object, … }</w:t>
+                          <w:t>features</w:t>
+                        </w:r>
+                        <w:proofErr w:type="gramEnd"/>
+                        <w:r>
+                          <w:rPr>
+                            <w:rFonts w:ascii="Consolas" w:hAnsi="Consolas"/>
+                            <w:sz w:val="20"/>
+                            <w:szCs w:val="20"/>
+                          </w:rPr>
+                          <w:t xml:space="preserve"> : { feature : Boolean or Object, … }</w:t>
                         </w:r>
                       </w:p>
                     </w:txbxContent>
@@ -5103,7 +5488,7 @@
                             <w:rPr>
                               <w:noProof/>
                             </w:rPr>
-                            <w:t>2</w:t>
+                            <w:t>3</w:t>
                           </w:r>
                         </w:fldSimple>
                         <w:r>
@@ -5481,7 +5866,25 @@
         <w:t xml:space="preserve"> of MongoDB.</w:t>
       </w:r>
       <w:r>
-        <w:t xml:space="preserve"> We originally settled on using a mapper that was part of the Spring Data initiative, as this would simplify much of the process. The reason we did not use Spring Data was because it would cause severe compatibility issues with the version of </w:t>
+        <w:t xml:space="preserve"> We originally settled on using a mapper that was part of the Spring Data initiative, as this would simplify much</w:t>
+      </w:r>
+      <w:r>
+        <w:t xml:space="preserve"> of the process. The reason we ended up</w:t>
+      </w:r>
+      <w:r>
+        <w:t xml:space="preserve"> not us</w:t>
+      </w:r>
+      <w:r>
+        <w:t>ing the</w:t>
+      </w:r>
+      <w:r>
+        <w:t xml:space="preserve"> Spring Data</w:t>
+      </w:r>
+      <w:r>
+        <w:t xml:space="preserve"> mapper</w:t>
+      </w:r>
+      <w:r>
+        <w:t xml:space="preserve"> was because it would cause severe compatibility issues with the version of </w:t>
       </w:r>
       <w:proofErr w:type="gramStart"/>
       <w:r>
@@ -5489,36 +5892,34 @@
       </w:r>
       <w:proofErr w:type="gramEnd"/>
       <w:r>
-        <w:t xml:space="preserve"> that was embedded in Enonic 4.6, which we developed the plugin for.</w:t>
+        <w:t xml:space="preserve"> that was embedded in Enonic 4.6</w:t>
+      </w:r>
+      <w:r>
+        <w:t xml:space="preserve">. </w:t>
+      </w:r>
+      <w:r>
+        <w:t xml:space="preserve">We settled on a lightweight alternative called </w:t>
+      </w:r>
+      <w:proofErr w:type="spellStart"/>
+      <w:r>
+        <w:t>MongoJac</w:t>
+      </w:r>
+      <w:r>
+        <w:t>k</w:t>
+      </w:r>
+      <w:proofErr w:type="spellEnd"/>
+      <w:r>
+        <w:t>, which is a small</w:t>
+      </w:r>
+      <w:r>
+        <w:t xml:space="preserve"> POJO-to-</w:t>
+      </w:r>
+      <w:r>
+        <w:t>Mongo library that wraps the classes of the official MongoDB Java Driver</w:t>
       </w:r>
       <w:r>
         <w:t xml:space="preserve"> </w:t>
       </w:r>
-      <w:r>
-        <w:t xml:space="preserve">We settled on a lightweight alternative called </w:t>
-      </w:r>
-      <w:proofErr w:type="spellStart"/>
-      <w:r>
-        <w:t>MongoJac</w:t>
-      </w:r>
-      <w:r>
-        <w:t>k</w:t>
-      </w:r>
-      <w:proofErr w:type="spellEnd"/>
-      <w:r>
-        <w:t>, which is a small</w:t>
-      </w:r>
-      <w:r>
-        <w:t xml:space="preserve"> POJO-to-</w:t>
-      </w:r>
-      <w:r>
-        <w:t>Mongo library that wraps the classes of the official MongoDB Java Driver</w:t>
-      </w:r>
-      <w:r>
-        <w:t xml:space="preserve"> </w:t>
-      </w:r>
-      <w:bookmarkStart w:id="0" w:name="_GoBack"/>
-      <w:bookmarkEnd w:id="0"/>
       <w:r>
         <w:t>and</w:t>
       </w:r>
@@ -5676,6 +6077,7 @@
         <w:spacing w:line="360" w:lineRule="auto"/>
         <w:jc w:val="both"/>
       </w:pPr>
+      <w:commentRangeStart w:id="2"/>
       <w:r>
         <w:t>To send the results of the client-side feature tests to the server</w:t>
       </w:r>
@@ -5761,6 +6163,13 @@
       </w:r>
       <w:r>
         <w:t xml:space="preserve"> adheres to this standard, and will stop parsing a cookie value if it encounters an illegal character.</w:t>
+      </w:r>
+      <w:commentRangeEnd w:id="2"/>
+      <w:r>
+        <w:rPr>
+          <w:rStyle w:val="CommentReference"/>
+        </w:rPr>
+        <w:commentReference w:id="2"/>
       </w:r>
     </w:p>
     <w:p>
@@ -6463,10 +6872,24 @@
         <w:t>ing in the HTTP request header. To extract this</w:t>
       </w:r>
       <w:r>
-        <w:t xml:space="preserve"> information we use UA Parser </w:t>
-      </w:r>
-      <w:r>
-        <w:t>created by Twitter, Inc. It takes the UA stri</w:t>
+        <w:t xml:space="preserve"> information we use </w:t>
+      </w:r>
+      <w:commentRangeStart w:id="3"/>
+      <w:r>
+        <w:t xml:space="preserve">UA Parser </w:t>
+      </w:r>
+      <w:r>
+        <w:t xml:space="preserve">created by Twitter, Inc. </w:t>
+      </w:r>
+      <w:commentRangeEnd w:id="3"/>
+      <w:r>
+        <w:rPr>
+          <w:rStyle w:val="CommentReference"/>
+        </w:rPr>
+        <w:commentReference w:id="3"/>
+      </w:r>
+      <w:r>
+        <w:t>It takes the UA stri</w:t>
       </w:r>
       <w:r>
         <w:t>ng as an argument and returns an object containing data about the UA</w:t>
@@ -6508,7 +6931,11 @@
         <w:jc w:val="both"/>
       </w:pPr>
       <w:r>
-        <w:t>The underlying parser gets its regular expressions for matching UA strings with their respective UA from YAML files that come with UA Parser. The UA strings are checked against the YAML files and a best match is found.</w:t>
+        <w:t>T</w:t>
+      </w:r>
+      <w:commentRangeStart w:id="4"/>
+      <w:r>
+        <w:t>he underlying parser gets its regular expressions for matching UA strings with their respective UA from YAML files that come with UA Parser. The UA strings are checked against the YAML files and a best match is found.</w:t>
       </w:r>
       <w:r>
         <w:t xml:space="preserve"> </w:t>
@@ -6536,6 +6963,13 @@
       </w:r>
       <w:r>
         <w:t>client-side tests.</w:t>
+      </w:r>
+      <w:commentRangeEnd w:id="4"/>
+      <w:r>
+        <w:rPr>
+          <w:rStyle w:val="CommentReference"/>
+        </w:rPr>
+        <w:commentReference w:id="4"/>
       </w:r>
     </w:p>
     <w:p>
@@ -6553,6 +6987,7 @@
         <w:spacing w:line="360" w:lineRule="auto"/>
         <w:jc w:val="both"/>
       </w:pPr>
+      <w:commentRangeStart w:id="5"/>
       <w:r>
         <w:t xml:space="preserve">When a HTTP request is made to a server running Enonic CMS with our plugin, the </w:t>
       </w:r>
@@ -6581,6 +7016,13 @@
       </w:r>
       <w:r>
         <w:t>ect is retrieved it is a new UA that needs to be tested and stored in the database.</w:t>
+      </w:r>
+      <w:commentRangeEnd w:id="5"/>
+      <w:r>
+        <w:rPr>
+          <w:rStyle w:val="CommentReference"/>
+        </w:rPr>
+        <w:commentReference w:id="5"/>
       </w:r>
     </w:p>
     <w:p>
@@ -6730,7 +7172,13 @@
         <w:t xml:space="preserve"> as any site using the plugin would be stuck on the test page without it</w:t>
       </w:r>
       <w:r>
-        <w:t xml:space="preserve"> for any UA lacing JS support or that has it turned off</w:t>
+        <w:t xml:space="preserve"> for any UA lac</w:t>
+      </w:r>
+      <w:r>
+        <w:t>k</w:t>
+      </w:r>
+      <w:r>
+        <w:t>ing JS support or that has it turned off</w:t>
       </w:r>
       <w:r>
         <w:t>.</w:t>
@@ -6748,10 +7196,22 @@
         <w:jc w:val="both"/>
       </w:pPr>
       <w:r>
-        <w:t xml:space="preserve">When the generated markup is sent from the server, one of two things will happen. </w:t>
-      </w:r>
-      <w:r>
-        <w:t>Either the UA supports JS or</w:t>
+        <w:t>When the generated markup is sent from the server, one of two things will happen</w:t>
+      </w:r>
+      <w:r>
+        <w:t>:</w:t>
+      </w:r>
+      <w:r>
+        <w:t xml:space="preserve"> </w:t>
+      </w:r>
+      <w:r>
+        <w:t>e</w:t>
+      </w:r>
+      <w:r>
+        <w:t xml:space="preserve">ither the UA supports JS </w:t>
+      </w:r>
+      <w:r>
+        <w:t>and</w:t>
       </w:r>
       <w:r>
         <w:t xml:space="preserve"> the tests are run normally,</w:t>
@@ -6827,6 +7287,7 @@
         <w:spacing w:line="360" w:lineRule="auto"/>
         <w:jc w:val="both"/>
       </w:pPr>
+      <w:commentRangeStart w:id="6"/>
       <w:r>
         <w:t>Once the tests have been run, or not depending on the presence of JS support, the interceptor will once again query the DAO object for a database entry containing the requesting UA string.</w:t>
       </w:r>
@@ -6839,7 +7300,17 @@
       </w:r>
       <w:proofErr w:type="spellEnd"/>
       <w:r>
-        <w:t>” HTTP GET parameter that might be present in the URL.</w:t>
+        <w:t>” HTTP GET parameter that might be present in the URL</w:t>
+      </w:r>
+      <w:commentRangeEnd w:id="6"/>
+      <w:r>
+        <w:rPr>
+          <w:rStyle w:val="CommentReference"/>
+        </w:rPr>
+        <w:commentReference w:id="6"/>
+      </w:r>
+      <w:r>
+        <w:t>.</w:t>
       </w:r>
       <w:r>
         <w:t xml:space="preserve"> If it is present the interceptor will add the key-value pair “</w:t>
@@ -6867,10 +7338,24 @@
         <w:t xml:space="preserve"> but has</w:t>
       </w:r>
       <w:r>
-        <w:t xml:space="preserve"> it turned off, a timeout value must be set so that </w:t>
-      </w:r>
-      <w:r>
-        <w:t>the UA might be tested again later.</w:t>
+        <w:t xml:space="preserve"> it turned </w:t>
+      </w:r>
+      <w:commentRangeStart w:id="7"/>
+      <w:r>
+        <w:t xml:space="preserve">off, a timeout value must be set so that </w:t>
+      </w:r>
+      <w:r>
+        <w:t>the UA might be tested again later</w:t>
+      </w:r>
+      <w:commentRangeEnd w:id="7"/>
+      <w:r>
+        <w:rPr>
+          <w:rStyle w:val="CommentReference"/>
+        </w:rPr>
+        <w:commentReference w:id="7"/>
+      </w:r>
+      <w:r>
+        <w:t>.</w:t>
       </w:r>
     </w:p>
     <w:p>
@@ -6955,7 +7440,19 @@
       </w:r>
       <w:proofErr w:type="spellEnd"/>
       <w:r>
-        <w:t xml:space="preserve"> extension we needed to create a </w:t>
+        <w:t xml:space="preserve"> extension w</w:t>
+      </w:r>
+      <w:r>
+        <w:t xml:space="preserve">e </w:t>
+      </w:r>
+      <w:r>
+        <w:t>create</w:t>
+      </w:r>
+      <w:r>
+        <w:t>d</w:t>
+      </w:r>
+      <w:r>
+        <w:t xml:space="preserve"> a </w:t>
       </w:r>
       <w:proofErr w:type="spellStart"/>
       <w:r>
@@ -7088,7 +7585,7 @@
             <wp:cNvGraphicFramePr/>
             <a:graphic xmlns:a="http://schemas.openxmlformats.org/drawingml/2006/main">
               <a:graphicData uri="http://schemas.openxmlformats.org/drawingml/2006/diagram">
-                <dgm:relIds xmlns:dgm="http://schemas.openxmlformats.org/drawingml/2006/diagram" xmlns:r="http://schemas.openxmlformats.org/officeDocument/2006/relationships" r:dm="rId14" r:lo="rId15" r:qs="rId16" r:cs="rId17"/>
+                <dgm:relIds xmlns:dgm="http://schemas.openxmlformats.org/drawingml/2006/diagram" xmlns:r="http://schemas.openxmlformats.org/officeDocument/2006/relationships" r:dm="rId15" r:lo="rId16" r:qs="rId17" r:cs="rId18"/>
               </a:graphicData>
             </a:graphic>
           </wp:inline>
@@ -7101,7 +7598,7 @@
         <w:spacing w:line="360" w:lineRule="auto"/>
         <w:jc w:val="both"/>
       </w:pPr>
-      <w:bookmarkStart w:id="1" w:name="_Ref226105849"/>
+      <w:bookmarkStart w:id="8" w:name="_Ref226105849"/>
       <w:r>
         <w:t xml:space="preserve">Figure </w:t>
       </w:r>
@@ -7113,7 +7610,7 @@
           <w:t>2</w:t>
         </w:r>
       </w:fldSimple>
-      <w:bookmarkEnd w:id="1"/>
+      <w:bookmarkEnd w:id="8"/>
       <w:r>
         <w:t>: The program flow</w:t>
       </w:r>
@@ -7140,6 +7637,7 @@
         <w:spacing w:line="360" w:lineRule="auto"/>
         <w:jc w:val="both"/>
       </w:pPr>
+      <w:commentRangeStart w:id="9"/>
       <w:r>
         <w:lastRenderedPageBreak/>
         <w:t xml:space="preserve">When </w:t>
@@ -7215,6 +7713,13 @@
       <w:r>
         <w:t>, which in turn returns the Document object to the Enonic datasource that invoked it.</w:t>
       </w:r>
+      <w:commentRangeEnd w:id="9"/>
+      <w:r>
+        <w:rPr>
+          <w:rStyle w:val="CommentReference"/>
+        </w:rPr>
+        <w:commentReference w:id="9"/>
+      </w:r>
     </w:p>
     <w:p>
       <w:pPr>
@@ -7234,6 +7739,7 @@
         <w:spacing w:line="360" w:lineRule="auto"/>
         <w:jc w:val="both"/>
       </w:pPr>
+      <w:commentRangeStart w:id="10"/>
       <w:r>
         <w:t>UA</w:t>
       </w:r>
@@ -7247,7 +7753,17 @@
         <w:t xml:space="preserve"> based on which features they suppo</w:t>
       </w:r>
       <w:r>
-        <w:t>rt. In our case this means the</w:t>
+        <w:t>rt</w:t>
+      </w:r>
+      <w:commentRangeEnd w:id="10"/>
+      <w:r>
+        <w:rPr>
+          <w:rStyle w:val="CommentReference"/>
+        </w:rPr>
+        <w:commentReference w:id="10"/>
+      </w:r>
+      <w:r>
+        <w:t>. In our case this means the</w:t>
       </w:r>
       <w:r>
         <w:t xml:space="preserve"> features our </w:t>
@@ -7309,7 +7825,7 @@
             <wp:cNvGraphicFramePr/>
             <a:graphic xmlns:a="http://schemas.openxmlformats.org/drawingml/2006/main">
               <a:graphicData uri="http://schemas.openxmlformats.org/drawingml/2006/diagram">
-                <dgm:relIds xmlns:dgm="http://schemas.openxmlformats.org/drawingml/2006/diagram" xmlns:r="http://schemas.openxmlformats.org/officeDocument/2006/relationships" r:dm="rId19" r:lo="rId20" r:qs="rId21" r:cs="rId22"/>
+                <dgm:relIds xmlns:dgm="http://schemas.openxmlformats.org/drawingml/2006/diagram" xmlns:r="http://schemas.openxmlformats.org/officeDocument/2006/relationships" r:dm="rId20" r:lo="rId21" r:qs="rId22" r:cs="rId23"/>
               </a:graphicData>
             </a:graphic>
           </wp:inline>
@@ -7376,13 +7892,16 @@
       </w:r>
       <w:proofErr w:type="spellEnd"/>
       <w:r>
-        <w:t xml:space="preserve"> </w:t>
-      </w:r>
-      <w:proofErr w:type="spellStart"/>
-      <w:r>
-        <w:t>extenstion</w:t>
-      </w:r>
-      <w:proofErr w:type="spellEnd"/>
+        <w:t xml:space="preserve"> e</w:t>
+      </w:r>
+      <w:r>
+        <w:t>xtens</w:t>
+      </w:r>
+      <w:r>
+        <w:t>ion</w:t>
+      </w:r>
+      <w:bookmarkStart w:id="11" w:name="_GoBack"/>
+      <w:bookmarkEnd w:id="11"/>
       <w:r>
         <w:t>.</w:t>
       </w:r>
@@ -7437,6 +7956,7 @@
         <w:spacing w:line="360" w:lineRule="auto"/>
         <w:jc w:val="both"/>
       </w:pPr>
+      <w:commentRangeStart w:id="12"/>
       <w:r>
         <w:t xml:space="preserve">Using Jackson we get a </w:t>
       </w:r>
@@ -7561,6 +8081,13 @@
       </w:r>
       <w:r>
         <w:t xml:space="preserve"> which family has the most matching fields.</w:t>
+      </w:r>
+      <w:commentRangeEnd w:id="12"/>
+      <w:r>
+        <w:rPr>
+          <w:rStyle w:val="CommentReference"/>
+        </w:rPr>
+        <w:commentReference w:id="12"/>
       </w:r>
     </w:p>
     <w:p>
@@ -9444,7 +9971,7 @@
                                   <w:noProof/>
                                 </w:rPr>
                               </w:pPr>
-                              <w:bookmarkStart w:id="2" w:name="_Ref226018320"/>
+                              <w:bookmarkStart w:id="13" w:name="_Ref226018320"/>
                               <w:r>
                                 <w:t xml:space="preserve">Code Snippet </w:t>
                               </w:r>
@@ -9456,7 +9983,7 @@
                                   <w:t>5</w:t>
                                 </w:r>
                               </w:fldSimple>
-                              <w:bookmarkEnd w:id="2"/>
+                              <w:bookmarkEnd w:id="13"/>
                               <w:r>
                                 <w:t>: The recursive method used for calculating the number of matches in a given UA family definition.</w:t>
                               </w:r>
@@ -11254,7 +11781,7 @@
                             <w:noProof/>
                           </w:rPr>
                         </w:pPr>
-                        <w:bookmarkStart w:id="2" w:name="_Ref226018320"/>
+                        <w:bookmarkStart w:id="14" w:name="_Ref226018320"/>
                         <w:r>
                           <w:t xml:space="preserve">Code Snippet </w:t>
                         </w:r>
@@ -11266,7 +11793,7 @@
                             <w:t>5</w:t>
                           </w:r>
                         </w:fldSimple>
-                        <w:bookmarkEnd w:id="2"/>
+                        <w:bookmarkEnd w:id="14"/>
                         <w:r>
                           <w:t>: The recursive method used for calculating the number of matches in a given UA family definition.</w:t>
                         </w:r>
@@ -11398,7 +11925,7 @@
       <w:r>
         <w:fldChar w:fldCharType="separate"/>
       </w:r>
-      <w:bookmarkStart w:id="3" w:name="_ENREF_1"/>
+      <w:bookmarkStart w:id="15" w:name="_ENREF_1"/>
       <w:r>
         <w:rPr>
           <w:rFonts w:ascii="Cambria" w:hAnsi="Cambria"/>
@@ -11429,7 +11956,7 @@
         </w:rPr>
         <w:t>. Available: https://enonic.com/en/home/enonic-cms</w:t>
       </w:r>
-      <w:bookmarkEnd w:id="3"/>
+      <w:bookmarkEnd w:id="15"/>
     </w:p>
     <w:p>
       <w:pPr>
@@ -11440,7 +11967,7 @@
           <w:noProof/>
         </w:rPr>
       </w:pPr>
-      <w:bookmarkStart w:id="4" w:name="_ENREF_2"/>
+      <w:bookmarkStart w:id="16" w:name="_ENREF_2"/>
       <w:r>
         <w:rPr>
           <w:rFonts w:ascii="Cambria" w:hAnsi="Cambria"/>
@@ -11471,7 +11998,7 @@
         </w:rPr>
         <w:t>. Available: https://enonic.com/en/home/reference-customers</w:t>
       </w:r>
-      <w:bookmarkEnd w:id="4"/>
+      <w:bookmarkEnd w:id="16"/>
     </w:p>
     <w:p>
       <w:pPr>
@@ -11482,7 +12009,7 @@
           <w:noProof/>
         </w:rPr>
       </w:pPr>
-      <w:bookmarkStart w:id="5" w:name="_ENREF_3"/>
+      <w:bookmarkStart w:id="17" w:name="_ENREF_3"/>
       <w:r>
         <w:rPr>
           <w:rFonts w:ascii="Cambria" w:hAnsi="Cambria"/>
@@ -11513,7 +12040,7 @@
         </w:rPr>
         <w:t>. Available: https://enonic.com/en/home/enonic-cms/product-comparison</w:t>
       </w:r>
-      <w:bookmarkEnd w:id="5"/>
+      <w:bookmarkEnd w:id="17"/>
     </w:p>
     <w:p>
       <w:pPr>
@@ -11524,7 +12051,7 @@
           <w:noProof/>
         </w:rPr>
       </w:pPr>
-      <w:bookmarkStart w:id="6" w:name="_ENREF_4"/>
+      <w:bookmarkStart w:id="18" w:name="_ENREF_4"/>
       <w:r>
         <w:rPr>
           <w:rFonts w:ascii="Cambria" w:hAnsi="Cambria"/>
@@ -11555,7 +12082,7 @@
         </w:rPr>
         <w:t>. Available: https://enonic.com/en/docs/enonic-cms-47?page=Datasources</w:t>
       </w:r>
-      <w:bookmarkEnd w:id="6"/>
+      <w:bookmarkEnd w:id="18"/>
     </w:p>
     <w:p>
       <w:pPr>
@@ -11566,7 +12093,7 @@
           <w:noProof/>
         </w:rPr>
       </w:pPr>
-      <w:bookmarkStart w:id="7" w:name="_ENREF_5"/>
+      <w:bookmarkStart w:id="19" w:name="_ENREF_5"/>
       <w:r>
         <w:rPr>
           <w:rFonts w:ascii="Cambria" w:hAnsi="Cambria"/>
@@ -11597,7 +12124,7 @@
         </w:rPr>
         <w:t>. Available: https://enonic.com/en/docs/enonic-cms-47?page=Device+Classification</w:t>
       </w:r>
-      <w:bookmarkEnd w:id="7"/>
+      <w:bookmarkEnd w:id="19"/>
     </w:p>
     <w:p>
       <w:pPr>
@@ -11608,7 +12135,7 @@
           <w:noProof/>
         </w:rPr>
       </w:pPr>
-      <w:bookmarkStart w:id="8" w:name="_ENREF_6"/>
+      <w:bookmarkStart w:id="20" w:name="_ENREF_6"/>
       <w:r>
         <w:rPr>
           <w:rFonts w:ascii="Cambria" w:hAnsi="Cambria"/>
@@ -11639,7 +12166,7 @@
         </w:rPr>
         <w:t>. Available: https://enonic.com/en/docs/enonic-cms-47?page=Plugin+Overview</w:t>
       </w:r>
-      <w:bookmarkEnd w:id="8"/>
+      <w:bookmarkEnd w:id="20"/>
     </w:p>
     <w:p>
       <w:pPr>
@@ -11650,7 +12177,7 @@
           <w:noProof/>
         </w:rPr>
       </w:pPr>
-      <w:bookmarkStart w:id="9" w:name="_ENREF_7"/>
+      <w:bookmarkStart w:id="21" w:name="_ENREF_7"/>
       <w:r>
         <w:rPr>
           <w:rFonts w:ascii="Cambria" w:hAnsi="Cambria"/>
@@ -11681,7 +12208,7 @@
         </w:rPr>
         <w:t xml:space="preserve">. Available: </w:t>
       </w:r>
-      <w:bookmarkEnd w:id="9"/>
+      <w:bookmarkEnd w:id="21"/>
       <w:r>
         <w:rPr>
           <w:rFonts w:ascii="Cambria" w:hAnsi="Cambria"/>
@@ -11727,7 +12254,7 @@
           <w:noProof/>
         </w:rPr>
       </w:pPr>
-      <w:bookmarkStart w:id="10" w:name="_ENREF_8"/>
+      <w:bookmarkStart w:id="22" w:name="_ENREF_8"/>
       <w:r>
         <w:rPr>
           <w:rFonts w:ascii="Cambria" w:hAnsi="Cambria"/>
@@ -11758,7 +12285,7 @@
         </w:rPr>
         <w:t xml:space="preserve">. Available: </w:t>
       </w:r>
-      <w:bookmarkEnd w:id="10"/>
+      <w:bookmarkEnd w:id="22"/>
       <w:r>
         <w:rPr>
           <w:rFonts w:ascii="Cambria" w:hAnsi="Cambria"/>
@@ -11804,7 +12331,7 @@
           <w:noProof/>
         </w:rPr>
       </w:pPr>
-      <w:bookmarkStart w:id="11" w:name="_ENREF_9"/>
+      <w:bookmarkStart w:id="23" w:name="_ENREF_9"/>
       <w:r>
         <w:rPr>
           <w:rFonts w:ascii="Cambria" w:hAnsi="Cambria"/>
@@ -11835,7 +12362,7 @@
         </w:rPr>
         <w:t xml:space="preserve">. Available: </w:t>
       </w:r>
-      <w:bookmarkEnd w:id="11"/>
+      <w:bookmarkEnd w:id="23"/>
       <w:r>
         <w:rPr>
           <w:rFonts w:ascii="Cambria" w:hAnsi="Cambria"/>
@@ -11897,6 +12424,489 @@
     </w:sectPr>
   </w:body>
 </w:document>
+</file>
+
+<file path=word/comments.xml><?xml version="1.0" encoding="utf-8"?>
+<w:comments xmlns:wpc="http://schemas.microsoft.com/office/word/2010/wordprocessingCanvas" xmlns:mo="http://schemas.microsoft.com/office/mac/office/2008/main" xmlns:mc="http://schemas.openxmlformats.org/markup-compatibility/2006" xmlns:mv="urn:schemas-microsoft-com:mac:vml" xmlns:o="urn:schemas-microsoft-com:office:office" xmlns:r="http://schemas.openxmlformats.org/officeDocument/2006/relationships" xmlns:m="http://schemas.openxmlformats.org/officeDocument/2006/math" xmlns:v="urn:schemas-microsoft-com:vml" xmlns:wp14="http://schemas.microsoft.com/office/word/2010/wordprocessingDrawing" xmlns:wp="http://schemas.openxmlformats.org/drawingml/2006/wordprocessingDrawing" xmlns:w10="urn:schemas-microsoft-com:office:word" xmlns:w="http://schemas.openxmlformats.org/wordprocessingml/2006/main" xmlns:w14="http://schemas.microsoft.com/office/word/2010/wordml" xmlns:wpg="http://schemas.microsoft.com/office/word/2010/wordprocessingGroup" xmlns:wpi="http://schemas.microsoft.com/office/word/2010/wordprocessingInk" xmlns:wne="http://schemas.microsoft.com/office/word/2006/wordml" xmlns:wps="http://schemas.microsoft.com/office/word/2010/wordprocessingShape" mc:Ignorable="w14 wp14">
+  <w:comment w:id="0" w:author="haavardt" w:date="2013-04-21T22:14:00Z" w:initials="h">
+    <w:p>
+      <w:pPr>
+        <w:pStyle w:val="CommentText"/>
+        <w:rPr>
+          <w:lang w:val="nb-NO"/>
+        </w:rPr>
+      </w:pPr>
+      <w:r>
+        <w:rPr>
+          <w:rStyle w:val="CommentReference"/>
+        </w:rPr>
+        <w:annotationRef/>
+      </w:r>
+      <w:r>
+        <w:rPr>
+          <w:lang w:val="nb-NO"/>
+        </w:rPr>
+        <w:t xml:space="preserve">Er det fair å si “sterkt inspirert” i stedet? </w:t>
+      </w:r>
+      <w:r>
+        <w:rPr>
+          <w:lang w:val="nb-NO"/>
+        </w:rPr>
+        <w:t xml:space="preserve">Og kalle kapitlet «Server side </w:t>
+      </w:r>
+      <w:proofErr w:type="spellStart"/>
+      <w:r>
+        <w:rPr>
+          <w:lang w:val="nb-NO"/>
+        </w:rPr>
+        <w:t>feature</w:t>
+      </w:r>
+      <w:proofErr w:type="spellEnd"/>
+      <w:r>
+        <w:rPr>
+          <w:lang w:val="nb-NO"/>
+        </w:rPr>
+        <w:t xml:space="preserve"> </w:t>
+      </w:r>
+      <w:proofErr w:type="spellStart"/>
+      <w:r>
+        <w:rPr>
+          <w:lang w:val="nb-NO"/>
+        </w:rPr>
+        <w:t>detection</w:t>
+      </w:r>
+      <w:proofErr w:type="spellEnd"/>
+      <w:r>
+        <w:rPr>
+          <w:lang w:val="nb-NO"/>
+        </w:rPr>
+        <w:t xml:space="preserve"> for Enonic»?</w:t>
+      </w:r>
+    </w:p>
+  </w:comment>
+  <w:comment w:id="1" w:author="haavardt" w:date="2013-04-22T17:12:00Z" w:initials="h">
+    <w:p>
+      <w:pPr>
+        <w:pStyle w:val="CommentText"/>
+        <w:rPr>
+          <w:lang w:val="nb-NO"/>
+        </w:rPr>
+      </w:pPr>
+      <w:r>
+        <w:rPr>
+          <w:rStyle w:val="CommentReference"/>
+        </w:rPr>
+        <w:annotationRef/>
+      </w:r>
+      <w:r>
+        <w:rPr>
+          <w:lang w:val="nb-NO"/>
+        </w:rPr>
+        <w:t xml:space="preserve">Et eller annet her som er litt tunglest.. </w:t>
+      </w:r>
+      <w:r>
+        <w:rPr>
+          <w:lang w:val="nb-NO"/>
+        </w:rPr>
+        <w:t>Kanskje du i større grad skal ta utgangspunkt i hva du selv valgte? Eller bare sløyfe det herfra, og ta betraktningene inn i neste underkapittel – MER KONKRET</w:t>
+      </w:r>
+    </w:p>
+  </w:comment>
+  <w:comment w:id="2" w:author="haavardt" w:date="2013-04-21T22:48:00Z" w:initials="h">
+    <w:p>
+      <w:pPr>
+        <w:pStyle w:val="CommentText"/>
+        <w:rPr>
+          <w:lang w:val="nb-NO"/>
+        </w:rPr>
+      </w:pPr>
+      <w:r>
+        <w:rPr>
+          <w:rStyle w:val="CommentReference"/>
+        </w:rPr>
+        <w:annotationRef/>
+      </w:r>
+      <w:r>
+        <w:rPr>
+          <w:lang w:val="nb-NO"/>
+        </w:rPr>
+        <w:t xml:space="preserve">Kunne man tenke seg at JSON-dataene ble postet fra klienten I stedet, med </w:t>
+      </w:r>
+      <w:proofErr w:type="spellStart"/>
+      <w:r>
+        <w:rPr>
+          <w:lang w:val="nb-NO"/>
+        </w:rPr>
+        <w:t>ajax</w:t>
+      </w:r>
+      <w:proofErr w:type="spellEnd"/>
+      <w:r>
+        <w:rPr>
+          <w:lang w:val="nb-NO"/>
+        </w:rPr>
+        <w:t xml:space="preserve">, og </w:t>
+      </w:r>
+      <w:proofErr w:type="spellStart"/>
+      <w:r>
+        <w:rPr>
+          <w:lang w:val="nb-NO"/>
+        </w:rPr>
+        <w:t>redirect</w:t>
+      </w:r>
+      <w:proofErr w:type="spellEnd"/>
+      <w:r>
+        <w:rPr>
+          <w:lang w:val="nb-NO"/>
+        </w:rPr>
+        <w:t xml:space="preserve"> på </w:t>
+      </w:r>
+      <w:proofErr w:type="spellStart"/>
+      <w:r>
+        <w:rPr>
+          <w:lang w:val="nb-NO"/>
+        </w:rPr>
+        <w:t>c</w:t>
+      </w:r>
+      <w:r>
+        <w:rPr>
+          <w:lang w:val="nb-NO"/>
+        </w:rPr>
+        <w:t>allbacken</w:t>
+      </w:r>
+      <w:proofErr w:type="spellEnd"/>
+      <w:r>
+        <w:rPr>
+          <w:lang w:val="nb-NO"/>
+        </w:rPr>
+        <w:t xml:space="preserve">? Hvordan ser forresten egentlig den </w:t>
+      </w:r>
+      <w:proofErr w:type="spellStart"/>
+      <w:r>
+        <w:rPr>
+          <w:lang w:val="nb-NO"/>
+        </w:rPr>
+        <w:t>HTMLen</w:t>
+      </w:r>
+      <w:proofErr w:type="spellEnd"/>
+      <w:r>
+        <w:rPr>
+          <w:lang w:val="nb-NO"/>
+        </w:rPr>
+        <w:t xml:space="preserve"> som sendes til klienten for testingen ut?</w:t>
+      </w:r>
+    </w:p>
+  </w:comment>
+  <w:comment w:id="3" w:author="haavardt" w:date="2013-04-21T22:51:00Z" w:initials="h">
+    <w:p>
+      <w:pPr>
+        <w:pStyle w:val="CommentText"/>
+        <w:rPr>
+          <w:lang w:val="nb-NO"/>
+        </w:rPr>
+      </w:pPr>
+      <w:r>
+        <w:rPr>
+          <w:rStyle w:val="CommentReference"/>
+        </w:rPr>
+        <w:annotationRef/>
+      </w:r>
+      <w:r>
+        <w:rPr>
+          <w:lang w:val="nb-NO"/>
+        </w:rPr>
+        <w:t xml:space="preserve">Burde kanskje nevne det med </w:t>
+      </w:r>
+      <w:proofErr w:type="spellStart"/>
+      <w:r>
+        <w:rPr>
+          <w:lang w:val="nb-NO"/>
+        </w:rPr>
+        <w:t>Twitter</w:t>
+      </w:r>
+      <w:proofErr w:type="spellEnd"/>
+      <w:r>
+        <w:rPr>
+          <w:lang w:val="nb-NO"/>
+        </w:rPr>
+        <w:t xml:space="preserve"> første gang du snakker om UA Parser?</w:t>
+      </w:r>
+    </w:p>
+  </w:comment>
+  <w:comment w:id="4" w:author="haavardt" w:date="2013-04-21T22:53:00Z" w:initials="h">
+    <w:p>
+      <w:pPr>
+        <w:pStyle w:val="CommentText"/>
+        <w:rPr>
+          <w:lang w:val="nb-NO"/>
+        </w:rPr>
+      </w:pPr>
+      <w:r>
+        <w:rPr>
+          <w:rStyle w:val="CommentReference"/>
+        </w:rPr>
+        <w:annotationRef/>
+      </w:r>
+      <w:r>
+        <w:rPr>
+          <w:lang w:val="nb-NO"/>
+        </w:rPr>
+        <w:t>Er dette noe som krever vedlikehold?</w:t>
+      </w:r>
+    </w:p>
+  </w:comment>
+  <w:comment w:id="5" w:author="haavardt" w:date="2013-04-21T22:54:00Z" w:initials="h">
+    <w:p>
+      <w:pPr>
+        <w:pStyle w:val="CommentText"/>
+        <w:rPr>
+          <w:lang w:val="nb-NO"/>
+        </w:rPr>
+      </w:pPr>
+      <w:r>
+        <w:rPr>
+          <w:rStyle w:val="CommentReference"/>
+        </w:rPr>
+        <w:annotationRef/>
+      </w:r>
+      <w:r>
+        <w:rPr>
+          <w:lang w:val="nb-NO"/>
+        </w:rPr>
+        <w:t>Gjentakelse? Men kanskje greit nok. Kan være lurt å peke tilbake dog, så ikke leseren blir forvirret</w:t>
+      </w:r>
+      <w:r>
+        <w:rPr>
+          <w:lang w:val="nb-NO"/>
+        </w:rPr>
+        <w:t xml:space="preserve">. </w:t>
+      </w:r>
+      <w:proofErr w:type="spellStart"/>
+      <w:r>
+        <w:rPr>
+          <w:lang w:val="nb-NO"/>
+        </w:rPr>
+        <w:t>Evt</w:t>
+      </w:r>
+      <w:proofErr w:type="spellEnd"/>
+      <w:r>
+        <w:rPr>
+          <w:lang w:val="nb-NO"/>
+        </w:rPr>
+        <w:t xml:space="preserve"> gjøre det veldig klart at «vi skal senere gå gjennom stegene i mer detalj» tidligere i kapittelet</w:t>
+      </w:r>
+    </w:p>
+  </w:comment>
+  <w:comment w:id="6" w:author="haavardt" w:date="2013-04-22T17:34:00Z" w:initials="h">
+    <w:p>
+      <w:pPr>
+        <w:pStyle w:val="CommentText"/>
+      </w:pPr>
+      <w:r>
+        <w:rPr>
+          <w:rStyle w:val="CommentReference"/>
+        </w:rPr>
+        <w:annotationRef/>
+      </w:r>
+      <w:proofErr w:type="spellStart"/>
+      <w:r>
+        <w:t>Dette</w:t>
+      </w:r>
+      <w:proofErr w:type="spellEnd"/>
+      <w:r>
+        <w:t xml:space="preserve"> </w:t>
+      </w:r>
+      <w:proofErr w:type="spellStart"/>
+      <w:r>
+        <w:t>tok</w:t>
+      </w:r>
+      <w:proofErr w:type="spellEnd"/>
+      <w:r>
+        <w:t xml:space="preserve"> </w:t>
+      </w:r>
+      <w:proofErr w:type="spellStart"/>
+      <w:r>
+        <w:t>jeg</w:t>
+      </w:r>
+      <w:proofErr w:type="spellEnd"/>
+      <w:r>
+        <w:t xml:space="preserve"> </w:t>
+      </w:r>
+      <w:proofErr w:type="spellStart"/>
+      <w:r>
+        <w:t>ikke</w:t>
+      </w:r>
+      <w:proofErr w:type="spellEnd"/>
+      <w:r>
+        <w:t xml:space="preserve"> </w:t>
+      </w:r>
+      <w:proofErr w:type="spellStart"/>
+      <w:r>
+        <w:t>helt</w:t>
+      </w:r>
+      <w:proofErr w:type="spellEnd"/>
+      <w:r>
+        <w:t xml:space="preserve"> – SKRIVE OM</w:t>
+      </w:r>
+    </w:p>
+  </w:comment>
+  <w:comment w:id="7" w:author="haavardt" w:date="2013-04-21T22:59:00Z" w:initials="h">
+    <w:p>
+      <w:pPr>
+        <w:pStyle w:val="CommentText"/>
+      </w:pPr>
+      <w:r>
+        <w:rPr>
+          <w:rStyle w:val="CommentReference"/>
+        </w:rPr>
+        <w:annotationRef/>
+      </w:r>
+      <w:r>
+        <w:t>Or some other kind of mechanism</w:t>
+      </w:r>
+    </w:p>
+  </w:comment>
+  <w:comment w:id="9" w:author="haavardt" w:date="2013-04-21T23:05:00Z" w:initials="h">
+    <w:p>
+      <w:pPr>
+        <w:pStyle w:val="CommentText"/>
+        <w:rPr>
+          <w:lang w:val="nb-NO"/>
+        </w:rPr>
+      </w:pPr>
+      <w:r>
+        <w:rPr>
+          <w:rStyle w:val="CommentReference"/>
+        </w:rPr>
+        <w:annotationRef/>
+      </w:r>
+      <w:r>
+        <w:rPr>
+          <w:lang w:val="nb-NO"/>
+        </w:rPr>
+        <w:t xml:space="preserve">Bør kanskje gjentas at all denne XML-konverteringa skyldes at Enonic baserer </w:t>
+      </w:r>
+      <w:proofErr w:type="spellStart"/>
+      <w:r>
+        <w:rPr>
+          <w:lang w:val="nb-NO"/>
+        </w:rPr>
+        <w:t>malverket</w:t>
+      </w:r>
+      <w:proofErr w:type="spellEnd"/>
+      <w:r>
+        <w:rPr>
+          <w:lang w:val="nb-NO"/>
+        </w:rPr>
+        <w:t xml:space="preserve"> sitt på XSLT-</w:t>
+      </w:r>
+      <w:proofErr w:type="spellStart"/>
+      <w:r>
+        <w:rPr>
+          <w:lang w:val="nb-NO"/>
+        </w:rPr>
+        <w:t>parsing</w:t>
+      </w:r>
+      <w:proofErr w:type="spellEnd"/>
+      <w:r>
+        <w:rPr>
+          <w:lang w:val="nb-NO"/>
+        </w:rPr>
+        <w:t xml:space="preserve"> av XML-datakilder. </w:t>
+      </w:r>
+      <w:r>
+        <w:rPr>
+          <w:lang w:val="nb-NO"/>
+        </w:rPr>
+        <w:t>Her kunne det gjort seg med eksempel på XML-output og faktisk bruk av dataene også</w:t>
+      </w:r>
+    </w:p>
+  </w:comment>
+  <w:comment w:id="10" w:author="haavardt" w:date="2013-04-21T23:09:00Z" w:initials="h">
+    <w:p>
+      <w:pPr>
+        <w:pStyle w:val="CommentText"/>
+        <w:rPr>
+          <w:lang w:val="nb-NO"/>
+        </w:rPr>
+      </w:pPr>
+      <w:r>
+        <w:rPr>
+          <w:rStyle w:val="CommentReference"/>
+        </w:rPr>
+        <w:annotationRef/>
+      </w:r>
+      <w:r>
+        <w:rPr>
+          <w:lang w:val="nb-NO"/>
+        </w:rPr>
+        <w:t>Som vi har vært inne på tidligere</w:t>
+      </w:r>
+    </w:p>
+  </w:comment>
+  <w:comment w:id="12" w:author="haavardt" w:date="2013-04-21T23:14:00Z" w:initials="h">
+    <w:p>
+      <w:pPr>
+        <w:pStyle w:val="CommentText"/>
+        <w:rPr>
+          <w:lang w:val="nb-NO"/>
+        </w:rPr>
+      </w:pPr>
+      <w:r>
+        <w:rPr>
+          <w:rStyle w:val="CommentReference"/>
+        </w:rPr>
+        <w:annotationRef/>
+      </w:r>
+      <w:r>
+        <w:rPr>
+          <w:lang w:val="nb-NO"/>
+        </w:rPr>
+        <w:t xml:space="preserve">Gjøres det tilsvarende i </w:t>
+      </w:r>
+      <w:proofErr w:type="spellStart"/>
+      <w:r>
+        <w:rPr>
+          <w:lang w:val="nb-NO"/>
+        </w:rPr>
+        <w:t>Detector</w:t>
+      </w:r>
+      <w:proofErr w:type="spellEnd"/>
+      <w:r>
+        <w:rPr>
+          <w:lang w:val="nb-NO"/>
+        </w:rPr>
+        <w:t>?</w:t>
+      </w:r>
+    </w:p>
+  </w:comment>
+</w:comments>
+</file>
+
+<file path=word/commentsExtended.xml><?xml version="1.0" encoding="utf-8"?>
+<w15:commentsEx xmlns:wpc="http://schemas.microsoft.com/office/word/2010/wordprocessingCanvas" xmlns:mc="http://schemas.openxmlformats.org/markup-compatibility/2006" xmlns:o="urn:schemas-microsoft-com:office:office" xmlns:r="http://schemas.openxmlformats.org/officeDocument/2006/relationships" xmlns:m="http://schemas.openxmlformats.org/officeDocument/2006/math" xmlns:v="urn:schemas-microsoft-com:vml" xmlns:wp14="http://schemas.microsoft.com/office/word/2010/wordprocessingDrawing" xmlns:wp="http://schemas.openxmlformats.org/drawingml/2006/wordprocessingDrawing" xmlns:w10="urn:schemas-microsoft-com:office:word" xmlns:w="http://schemas.openxmlformats.org/wordprocessingml/2006/main" xmlns:w14="http://schemas.microsoft.com/office/word/2010/wordml" xmlns:w15="http://schemas.microsoft.com/office/word/2012/wordml" xmlns:wpg="http://schemas.microsoft.com/office/word/2010/wordprocessingGroup" xmlns:wpi="http://schemas.microsoft.com/office/word/2010/wordprocessingInk" xmlns:wne="http://schemas.microsoft.com/office/word/2006/wordml" xmlns:wps="http://schemas.microsoft.com/office/word/2010/wordprocessingShape" mc:Ignorable="w14 w15 wp14">
+  <w15:commentEx w15:paraId="087263B6" w15:done="0"/>
+  <w15:commentEx w15:paraId="1DD40C9A" w15:done="0"/>
+  <w15:commentEx w15:paraId="3AA2B6A1" w15:done="0"/>
+  <w15:commentEx w15:paraId="18EDEA55" w15:done="0"/>
+  <w15:commentEx w15:paraId="6B4BAE48" w15:done="0"/>
+  <w15:commentEx w15:paraId="251E2BBC" w15:done="0"/>
+  <w15:commentEx w15:paraId="70547F9C" w15:done="0"/>
+  <w15:commentEx w15:paraId="14BB4AF4" w15:done="0"/>
+  <w15:commentEx w15:paraId="7CFDC471" w15:done="0"/>
+  <w15:commentEx w15:paraId="176A60AC" w15:done="0"/>
+  <w15:commentEx w15:paraId="3C35F9B5" w15:done="0"/>
+  <w15:commentEx w15:paraId="3068681C" w15:done="0"/>
+  <w15:commentEx w15:paraId="5B3FFB70" w15:done="0"/>
+  <w15:commentEx w15:paraId="39F68B49" w15:done="0"/>
+  <w15:commentEx w15:paraId="1FAD7363" w15:done="0"/>
+  <w15:commentEx w15:paraId="620A4892" w15:done="0"/>
+  <w15:commentEx w15:paraId="09F13B77" w15:done="0"/>
+  <w15:commentEx w15:paraId="0E8BA4F3" w15:done="0"/>
+  <w15:commentEx w15:paraId="4107AFB4" w15:done="0"/>
+  <w15:commentEx w15:paraId="319591D3" w15:done="0"/>
+  <w15:commentEx w15:paraId="4CFFD8FB" w15:done="0"/>
+  <w15:commentEx w15:paraId="42B64E97" w15:done="0"/>
+</w15:commentsEx>
 </file>
 
 <file path=word/numbering.xml><?xml version="1.0" encoding="utf-8"?>
@@ -12695,6 +13705,14 @@
     <w:abstractNumId w:val="1"/>
   </w:num>
 </w:numbering>
+</file>
+
+<file path=word/people.xml><?xml version="1.0" encoding="utf-8"?>
+<w15:people xmlns:wpc="http://schemas.microsoft.com/office/word/2010/wordprocessingCanvas" xmlns:mc="http://schemas.openxmlformats.org/markup-compatibility/2006" xmlns:o="urn:schemas-microsoft-com:office:office" xmlns:r="http://schemas.openxmlformats.org/officeDocument/2006/relationships" xmlns:m="http://schemas.openxmlformats.org/officeDocument/2006/math" xmlns:v="urn:schemas-microsoft-com:vml" xmlns:wp14="http://schemas.microsoft.com/office/word/2010/wordprocessingDrawing" xmlns:wp="http://schemas.openxmlformats.org/drawingml/2006/wordprocessingDrawing" xmlns:w10="urn:schemas-microsoft-com:office:word" xmlns:w="http://schemas.openxmlformats.org/wordprocessingml/2006/main" xmlns:w14="http://schemas.microsoft.com/office/word/2010/wordml" xmlns:w15="http://schemas.microsoft.com/office/word/2012/wordml" xmlns:wpg="http://schemas.microsoft.com/office/word/2010/wordprocessingGroup" xmlns:wpi="http://schemas.microsoft.com/office/word/2010/wordprocessingInk" xmlns:wne="http://schemas.microsoft.com/office/word/2006/wordml" xmlns:wps="http://schemas.microsoft.com/office/word/2010/wordprocessingShape" mc:Ignorable="w14 w15 wp14">
+  <w15:person w15:author="haavardt">
+    <w15:presenceInfo w15:providerId="None" w15:userId="haavardt"/>
+  </w15:person>
+</w15:people>
 </file>
 
 <file path=word/styles.xml><?xml version="1.0" encoding="utf-8"?>
@@ -12737,6 +13755,15 @@
     <w:lsdException w:name="Strong" w:semiHidden="0" w:uiPriority="22" w:unhideWhenUsed="0" w:qFormat="1"/>
     <w:lsdException w:name="Emphasis" w:semiHidden="0" w:uiPriority="20" w:unhideWhenUsed="0" w:qFormat="1"/>
     <w:lsdException w:name="Table Grid" w:semiHidden="0" w:uiPriority="59" w:unhideWhenUsed="0"/>
+    <w:lsdException w:name="Note Level 1" w:semiHidden="0" w:unhideWhenUsed="0"/>
+    <w:lsdException w:name="Note Level 2" w:semiHidden="0" w:unhideWhenUsed="0"/>
+    <w:lsdException w:name="Note Level 3" w:semiHidden="0" w:unhideWhenUsed="0"/>
+    <w:lsdException w:name="Note Level 4" w:semiHidden="0" w:unhideWhenUsed="0"/>
+    <w:lsdException w:name="Note Level 5" w:semiHidden="0" w:unhideWhenUsed="0"/>
+    <w:lsdException w:name="Note Level 6" w:semiHidden="0" w:unhideWhenUsed="0"/>
+    <w:lsdException w:name="Note Level 7" w:semiHidden="0" w:unhideWhenUsed="0"/>
+    <w:lsdException w:name="Note Level 8" w:semiHidden="0" w:unhideWhenUsed="0"/>
+    <w:lsdException w:name="Note Level 9" w:semiHidden="0" w:unhideWhenUsed="0"/>
     <w:lsdException w:name="Placeholder Text" w:unhideWhenUsed="0"/>
     <w:lsdException w:name="No Spacing" w:semiHidden="0" w:uiPriority="1" w:unhideWhenUsed="0" w:qFormat="1"/>
     <w:lsdException w:name="Light Shading" w:semiHidden="0" w:uiPriority="60" w:unhideWhenUsed="0"/>
@@ -13276,6 +14303,15 @@
     <w:lsdException w:name="Strong" w:semiHidden="0" w:uiPriority="22" w:unhideWhenUsed="0" w:qFormat="1"/>
     <w:lsdException w:name="Emphasis" w:semiHidden="0" w:uiPriority="20" w:unhideWhenUsed="0" w:qFormat="1"/>
     <w:lsdException w:name="Table Grid" w:semiHidden="0" w:uiPriority="59" w:unhideWhenUsed="0"/>
+    <w:lsdException w:name="Note Level 1" w:semiHidden="0" w:unhideWhenUsed="0"/>
+    <w:lsdException w:name="Note Level 2" w:semiHidden="0" w:unhideWhenUsed="0"/>
+    <w:lsdException w:name="Note Level 3" w:semiHidden="0" w:unhideWhenUsed="0"/>
+    <w:lsdException w:name="Note Level 4" w:semiHidden="0" w:unhideWhenUsed="0"/>
+    <w:lsdException w:name="Note Level 5" w:semiHidden="0" w:unhideWhenUsed="0"/>
+    <w:lsdException w:name="Note Level 6" w:semiHidden="0" w:unhideWhenUsed="0"/>
+    <w:lsdException w:name="Note Level 7" w:semiHidden="0" w:unhideWhenUsed="0"/>
+    <w:lsdException w:name="Note Level 8" w:semiHidden="0" w:unhideWhenUsed="0"/>
+    <w:lsdException w:name="Note Level 9" w:semiHidden="0" w:unhideWhenUsed="0"/>
     <w:lsdException w:name="Placeholder Text" w:unhideWhenUsed="0"/>
     <w:lsdException w:name="No Spacing" w:semiHidden="0" w:uiPriority="1" w:unhideWhenUsed="0" w:qFormat="1"/>
     <w:lsdException w:name="Light Shading" w:semiHidden="0" w:uiPriority="60" w:unhideWhenUsed="0"/>
@@ -16759,89 +17795,89 @@
   </dgm:ptLst>
   <dgm:cxnLst>
     <dgm:cxn modelId="{218AF805-193A-9241-A084-CEB03F60EFF6}" srcId="{2201FD9B-7CFE-E34E-9701-F125AB262420}" destId="{675E0AA2-6F90-6743-B1C4-9D2302FD4279}" srcOrd="0" destOrd="0" parTransId="{6FBA57B8-65FE-1344-AE1F-942570BAE6C5}" sibTransId="{1D7FA5EE-9459-F547-99E2-FFE2CC0E300C}"/>
-    <dgm:cxn modelId="{B44E08DA-00C6-AA45-9BCB-5C6D8701A75E}" type="presOf" srcId="{2201FD9B-7CFE-E34E-9701-F125AB262420}" destId="{A327A3E8-4897-994F-8C1B-4EB628926EF6}" srcOrd="0" destOrd="0" presId="urn:microsoft.com/office/officeart/2008/layout/HorizontalMultiLevelHierarchy"/>
-    <dgm:cxn modelId="{33E0CE2D-DC01-8E47-9EAD-F4999943840D}" type="presOf" srcId="{094EFAE5-BDE3-E849-AEFA-51491DFE0E0A}" destId="{A99C2293-8F64-DD42-A3CB-0E3D4EE841E8}" srcOrd="0" destOrd="0" presId="urn:microsoft.com/office/officeart/2008/layout/HorizontalMultiLevelHierarchy"/>
-    <dgm:cxn modelId="{B3D58DB2-B0E5-1F42-94BE-223EF1DED89A}" type="presOf" srcId="{6E6F56D1-0F6A-7B46-BE77-54086B50686B}" destId="{66C5DADD-448B-004B-BDEA-8C94E93C630B}" srcOrd="1" destOrd="0" presId="urn:microsoft.com/office/officeart/2008/layout/HorizontalMultiLevelHierarchy"/>
-    <dgm:cxn modelId="{E19A1E70-E19C-B848-AA0C-2B4DBFAC02F3}" type="presOf" srcId="{E7C8B6CC-A06B-5A4E-9976-3D2438940F8B}" destId="{1FA4732B-2815-1C45-BD4A-B2925142464C}" srcOrd="0" destOrd="0" presId="urn:microsoft.com/office/officeart/2008/layout/HorizontalMultiLevelHierarchy"/>
-    <dgm:cxn modelId="{2FF7FE79-A1D9-BA46-A168-AFD0537F97E2}" type="presOf" srcId="{F3A61CCB-6D80-7441-B419-7384969A49E5}" destId="{6123FA55-FFED-7B41-A316-664F5F3B53C4}" srcOrd="0" destOrd="0" presId="urn:microsoft.com/office/officeart/2008/layout/HorizontalMultiLevelHierarchy"/>
+    <dgm:cxn modelId="{0C76B476-A624-418C-82A1-2A2A2BE5F305}" type="presOf" srcId="{A80B7B0B-D69E-D84B-9040-F3E37074117F}" destId="{93C9ECEA-8183-3246-9CAC-43541355CC7E}" srcOrd="0" destOrd="0" presId="urn:microsoft.com/office/officeart/2008/layout/HorizontalMultiLevelHierarchy"/>
+    <dgm:cxn modelId="{7822C3BE-8147-49A5-8D69-FC7BE9C51D9A}" type="presOf" srcId="{6E6F56D1-0F6A-7B46-BE77-54086B50686B}" destId="{CA00ED95-99F1-C44D-A2ED-744683781170}" srcOrd="0" destOrd="0" presId="urn:microsoft.com/office/officeart/2008/layout/HorizontalMultiLevelHierarchy"/>
+    <dgm:cxn modelId="{C8F6FEBC-B023-40DF-9191-523E5E2DC7A2}" type="presOf" srcId="{BE9C2CB2-91AB-444A-A9FC-CC30F8050D82}" destId="{5962CF98-3093-3743-A6FE-96BAE352EB41}" srcOrd="1" destOrd="0" presId="urn:microsoft.com/office/officeart/2008/layout/HorizontalMultiLevelHierarchy"/>
     <dgm:cxn modelId="{C1EDDCFD-1E24-C446-AA28-7FDC0AE02C89}" srcId="{675E0AA2-6F90-6743-B1C4-9D2302FD4279}" destId="{41DD08DC-5BE2-1940-BF99-4E5B737E57CE}" srcOrd="0" destOrd="0" parTransId="{BE9C2CB2-91AB-444A-A9FC-CC30F8050D82}" sibTransId="{DB4F9CA5-447F-DA43-A4C5-D64B7B9D861F}"/>
+    <dgm:cxn modelId="{EC7E9C51-E6ED-4FFD-AED8-EB2EF6F582F1}" type="presOf" srcId="{57A5B0FB-40C4-714C-9020-ABF9714E4395}" destId="{60C5A301-FB4E-7C42-80B1-23A0E197D9CB}" srcOrd="1" destOrd="0" presId="urn:microsoft.com/office/officeart/2008/layout/HorizontalMultiLevelHierarchy"/>
     <dgm:cxn modelId="{687B13F6-4C89-1243-9FD2-8060FDDFA439}" srcId="{E7C8B6CC-A06B-5A4E-9976-3D2438940F8B}" destId="{A80B7B0B-D69E-D84B-9040-F3E37074117F}" srcOrd="1" destOrd="0" parTransId="{EE9A7CBF-5053-E946-B26E-5355DE66936C}" sibTransId="{B7010E94-6812-4744-9864-939F4C4E7496}"/>
-    <dgm:cxn modelId="{1B2932B2-D397-8F4E-8ED9-8F94BA034F66}" type="presOf" srcId="{6E6F56D1-0F6A-7B46-BE77-54086B50686B}" destId="{CA00ED95-99F1-C44D-A2ED-744683781170}" srcOrd="0" destOrd="0" presId="urn:microsoft.com/office/officeart/2008/layout/HorizontalMultiLevelHierarchy"/>
-    <dgm:cxn modelId="{23ECC27D-052C-8846-B0EE-63DAEBF151F8}" type="presOf" srcId="{CB98514C-E67A-B844-8B63-32880E4B700C}" destId="{39A4F624-0F5F-484E-9E7F-B7853FDD4DBC}" srcOrd="1" destOrd="0" presId="urn:microsoft.com/office/officeart/2008/layout/HorizontalMultiLevelHierarchy"/>
+    <dgm:cxn modelId="{21318CD7-5184-4D7D-8917-41231E72E5C9}" type="presOf" srcId="{BE9C2CB2-91AB-444A-A9FC-CC30F8050D82}" destId="{8663BD2E-8485-0345-B012-167A1F6BB5A1}" srcOrd="0" destOrd="0" presId="urn:microsoft.com/office/officeart/2008/layout/HorizontalMultiLevelHierarchy"/>
     <dgm:cxn modelId="{0CA8A935-C70B-EE49-97CB-8D82E6E83B8B}" srcId="{41DD08DC-5BE2-1940-BF99-4E5B737E57CE}" destId="{094EFAE5-BDE3-E849-AEFA-51491DFE0E0A}" srcOrd="1" destOrd="0" parTransId="{CB98514C-E67A-B844-8B63-32880E4B700C}" sibTransId="{FA47CE2B-31B4-F942-8658-F6FF349CDED5}"/>
-    <dgm:cxn modelId="{B1030F20-6E40-7C4B-A810-7E1F499E97DC}" type="presOf" srcId="{41DD08DC-5BE2-1940-BF99-4E5B737E57CE}" destId="{DBD23E2F-0D93-F749-B9AB-7A2F9723E336}" srcOrd="0" destOrd="0" presId="urn:microsoft.com/office/officeart/2008/layout/HorizontalMultiLevelHierarchy"/>
-    <dgm:cxn modelId="{6E1479D4-7C42-4044-AD32-9CDEFB367475}" type="presOf" srcId="{EE9A7CBF-5053-E946-B26E-5355DE66936C}" destId="{C079739A-BFC0-114A-8089-09CE4A964789}" srcOrd="0" destOrd="0" presId="urn:microsoft.com/office/officeart/2008/layout/HorizontalMultiLevelHierarchy"/>
-    <dgm:cxn modelId="{0AC35FF3-E13D-6945-A724-9AE4F7CBDD93}" type="presOf" srcId="{BFE22F38-FC51-254C-9B94-D6BFC259D8BC}" destId="{54C0684D-6C84-4B42-8EA6-FF551ADC3E37}" srcOrd="0" destOrd="0" presId="urn:microsoft.com/office/officeart/2008/layout/HorizontalMultiLevelHierarchy"/>
-    <dgm:cxn modelId="{347A5888-FEBA-1540-BBDB-6CAD162FA7D2}" type="presOf" srcId="{975867E1-3B11-CB47-BE0B-7485B91912BE}" destId="{27075E67-1F56-4246-9E9C-89EA203C2D80}" srcOrd="0" destOrd="0" presId="urn:microsoft.com/office/officeart/2008/layout/HorizontalMultiLevelHierarchy"/>
-    <dgm:cxn modelId="{97DE8AFB-9E97-B246-94EF-867F75CC4589}" type="presOf" srcId="{0140D7BC-5269-8C4C-BE38-44DFAADDCE7C}" destId="{9C0D3A6A-1520-EE4A-AB7F-44712BA10236}" srcOrd="0" destOrd="0" presId="urn:microsoft.com/office/officeart/2008/layout/HorizontalMultiLevelHierarchy"/>
-    <dgm:cxn modelId="{33789CDB-8868-ED46-9F6B-079A2736B150}" type="presOf" srcId="{A80B7B0B-D69E-D84B-9040-F3E37074117F}" destId="{93C9ECEA-8183-3246-9CAC-43541355CC7E}" srcOrd="0" destOrd="0" presId="urn:microsoft.com/office/officeart/2008/layout/HorizontalMultiLevelHierarchy"/>
-    <dgm:cxn modelId="{7B4C9A45-A385-5345-A613-BD83635E52FB}" type="presOf" srcId="{E344EE32-33BE-374C-987A-F3AD87CE53A8}" destId="{E7BC6491-E989-604F-B389-F54744F49D09}" srcOrd="0" destOrd="0" presId="urn:microsoft.com/office/officeart/2008/layout/HorizontalMultiLevelHierarchy"/>
-    <dgm:cxn modelId="{5A72DAB1-85A9-D344-90CB-42BFC57946DB}" type="presOf" srcId="{0140D7BC-5269-8C4C-BE38-44DFAADDCE7C}" destId="{204AB82A-794E-C644-94F6-5DD739384A1F}" srcOrd="1" destOrd="0" presId="urn:microsoft.com/office/officeart/2008/layout/HorizontalMultiLevelHierarchy"/>
-    <dgm:cxn modelId="{342875CB-23B5-4D46-86A4-FA3630F4C45E}" type="presOf" srcId="{BE9C2CB2-91AB-444A-A9FC-CC30F8050D82}" destId="{5962CF98-3093-3743-A6FE-96BAE352EB41}" srcOrd="1" destOrd="0" presId="urn:microsoft.com/office/officeart/2008/layout/HorizontalMultiLevelHierarchy"/>
-    <dgm:cxn modelId="{0BC0B695-4054-1040-8A10-4F877866CF0B}" type="presOf" srcId="{4C611844-75F4-1D4B-A4AF-907E137D0228}" destId="{5E558226-438A-5E49-9D7C-330DFCD5D2E2}" srcOrd="1" destOrd="0" presId="urn:microsoft.com/office/officeart/2008/layout/HorizontalMultiLevelHierarchy"/>
-    <dgm:cxn modelId="{F1D7394B-D432-1E49-BBB4-095A5F2EAC5E}" type="presOf" srcId="{EE9A7CBF-5053-E946-B26E-5355DE66936C}" destId="{8B60BA6D-1074-5A46-90F5-D651E56348D1}" srcOrd="1" destOrd="0" presId="urn:microsoft.com/office/officeart/2008/layout/HorizontalMultiLevelHierarchy"/>
-    <dgm:cxn modelId="{EBD21626-9B57-AE4B-9E7B-E230B0FD6B4E}" type="presOf" srcId="{57A5B0FB-40C4-714C-9020-ABF9714E4395}" destId="{60C5A301-FB4E-7C42-80B1-23A0E197D9CB}" srcOrd="1" destOrd="0" presId="urn:microsoft.com/office/officeart/2008/layout/HorizontalMultiLevelHierarchy"/>
-    <dgm:cxn modelId="{3A885CAF-7A4A-E04C-B12A-145D72719D86}" type="presOf" srcId="{BE9C2CB2-91AB-444A-A9FC-CC30F8050D82}" destId="{8663BD2E-8485-0345-B012-167A1F6BB5A1}" srcOrd="0" destOrd="0" presId="urn:microsoft.com/office/officeart/2008/layout/HorizontalMultiLevelHierarchy"/>
+    <dgm:cxn modelId="{84B83DBE-1865-4843-BFCD-32ECE070B498}" type="presOf" srcId="{2201FD9B-7CFE-E34E-9701-F125AB262420}" destId="{A327A3E8-4897-994F-8C1B-4EB628926EF6}" srcOrd="0" destOrd="0" presId="urn:microsoft.com/office/officeart/2008/layout/HorizontalMultiLevelHierarchy"/>
+    <dgm:cxn modelId="{3974A7DF-A56A-4808-94A1-6846DC1AE99A}" type="presOf" srcId="{094EFAE5-BDE3-E849-AEFA-51491DFE0E0A}" destId="{A99C2293-8F64-DD42-A3CB-0E3D4EE841E8}" srcOrd="0" destOrd="0" presId="urn:microsoft.com/office/officeart/2008/layout/HorizontalMultiLevelHierarchy"/>
+    <dgm:cxn modelId="{2F834CB2-0771-4AC5-A8A0-E6CA44594D5D}" type="presOf" srcId="{0140D7BC-5269-8C4C-BE38-44DFAADDCE7C}" destId="{204AB82A-794E-C644-94F6-5DD739384A1F}" srcOrd="1" destOrd="0" presId="urn:microsoft.com/office/officeart/2008/layout/HorizontalMultiLevelHierarchy"/>
+    <dgm:cxn modelId="{B1096EEC-B4E8-4D63-8ACE-3FE9E148837C}" type="presOf" srcId="{4C611844-75F4-1D4B-A4AF-907E137D0228}" destId="{5E558226-438A-5E49-9D7C-330DFCD5D2E2}" srcOrd="1" destOrd="0" presId="urn:microsoft.com/office/officeart/2008/layout/HorizontalMultiLevelHierarchy"/>
+    <dgm:cxn modelId="{6EBC9A38-40FD-472A-A293-BA5A6F6230AB}" type="presOf" srcId="{975867E1-3B11-CB47-BE0B-7485B91912BE}" destId="{27075E67-1F56-4246-9E9C-89EA203C2D80}" srcOrd="0" destOrd="0" presId="urn:microsoft.com/office/officeart/2008/layout/HorizontalMultiLevelHierarchy"/>
+    <dgm:cxn modelId="{1FC75693-7474-43C3-A646-C97105ED891B}" type="presOf" srcId="{675E0AA2-6F90-6743-B1C4-9D2302FD4279}" destId="{D37D3600-9134-8447-AFA4-365088E8F450}" srcOrd="0" destOrd="0" presId="urn:microsoft.com/office/officeart/2008/layout/HorizontalMultiLevelHierarchy"/>
+    <dgm:cxn modelId="{E2CD21DF-5EAF-4DAF-8966-90E543E218A0}" type="presOf" srcId="{EE9A7CBF-5053-E946-B26E-5355DE66936C}" destId="{8B60BA6D-1074-5A46-90F5-D651E56348D1}" srcOrd="1" destOrd="0" presId="urn:microsoft.com/office/officeart/2008/layout/HorizontalMultiLevelHierarchy"/>
+    <dgm:cxn modelId="{CB58B01E-C97E-48C8-BA06-29502CBC36D7}" type="presOf" srcId="{6E6F56D1-0F6A-7B46-BE77-54086B50686B}" destId="{66C5DADD-448B-004B-BDEA-8C94E93C630B}" srcOrd="1" destOrd="0" presId="urn:microsoft.com/office/officeart/2008/layout/HorizontalMultiLevelHierarchy"/>
+    <dgm:cxn modelId="{C21DA5D9-DD73-4C42-8ACC-6D5FB14F15EA}" type="presOf" srcId="{EE9A7CBF-5053-E946-B26E-5355DE66936C}" destId="{C079739A-BFC0-114A-8089-09CE4A964789}" srcOrd="0" destOrd="0" presId="urn:microsoft.com/office/officeart/2008/layout/HorizontalMultiLevelHierarchy"/>
+    <dgm:cxn modelId="{4425159F-5893-4A43-A432-8DA8A14C6530}" type="presOf" srcId="{E344EE32-33BE-374C-987A-F3AD87CE53A8}" destId="{E7BC6491-E989-604F-B389-F54744F49D09}" srcOrd="0" destOrd="0" presId="urn:microsoft.com/office/officeart/2008/layout/HorizontalMultiLevelHierarchy"/>
     <dgm:cxn modelId="{EC677B8C-9C94-5444-8786-FB4D864DB51F}" srcId="{E344EE32-33BE-374C-987A-F3AD87CE53A8}" destId="{975867E1-3B11-CB47-BE0B-7485B91912BE}" srcOrd="0" destOrd="0" parTransId="{6E6F56D1-0F6A-7B46-BE77-54086B50686B}" sibTransId="{8BD6B051-7F52-2C4E-B8F5-429D4A3DF73C}"/>
     <dgm:cxn modelId="{158302AF-A53E-AB4E-9A65-C8F117E5B182}" srcId="{094EFAE5-BDE3-E849-AEFA-51491DFE0E0A}" destId="{F3A61CCB-6D80-7441-B419-7384969A49E5}" srcOrd="0" destOrd="0" parTransId="{57A5B0FB-40C4-714C-9020-ABF9714E4395}" sibTransId="{FE4B5D01-E61B-6B41-AE5B-DCD1462D4360}"/>
-    <dgm:cxn modelId="{0ED485BA-47AE-ED49-8B94-EBA742E9B7CD}" type="presOf" srcId="{D2D3D0FE-4ED6-AC40-B93A-B6B5C77EAAF1}" destId="{E1929F7B-304F-6E41-939A-D9C13D6F5657}" srcOrd="1" destOrd="0" presId="urn:microsoft.com/office/officeart/2008/layout/HorizontalMultiLevelHierarchy"/>
     <dgm:cxn modelId="{7A8D590E-4000-7C4E-BF52-ADA83285A0AB}" srcId="{41DD08DC-5BE2-1940-BF99-4E5B737E57CE}" destId="{E7C8B6CC-A06B-5A4E-9976-3D2438940F8B}" srcOrd="0" destOrd="0" parTransId="{D2D3D0FE-4ED6-AC40-B93A-B6B5C77EAAF1}" sibTransId="{9C3F0770-0276-DF49-B282-AB1EFAB070DA}"/>
-    <dgm:cxn modelId="{07130621-7BEC-CC49-91C6-46A4333DEE4F}" type="presOf" srcId="{4C611844-75F4-1D4B-A4AF-907E137D0228}" destId="{C468E1B8-F627-7D46-8423-6220988E4F9B}" srcOrd="0" destOrd="0" presId="urn:microsoft.com/office/officeart/2008/layout/HorizontalMultiLevelHierarchy"/>
+    <dgm:cxn modelId="{C1BC4A01-19EA-4BDA-9179-3C56B0964BC8}" type="presOf" srcId="{E7C8B6CC-A06B-5A4E-9976-3D2438940F8B}" destId="{1FA4732B-2815-1C45-BD4A-B2925142464C}" srcOrd="0" destOrd="0" presId="urn:microsoft.com/office/officeart/2008/layout/HorizontalMultiLevelHierarchy"/>
     <dgm:cxn modelId="{97A03D01-AAE1-C948-A208-483427696AA0}" srcId="{E7C8B6CC-A06B-5A4E-9976-3D2438940F8B}" destId="{E344EE32-33BE-374C-987A-F3AD87CE53A8}" srcOrd="0" destOrd="0" parTransId="{0140D7BC-5269-8C4C-BE38-44DFAADDCE7C}" sibTransId="{3F3EAB90-CCB9-C145-BE98-5E15D37D177E}"/>
-    <dgm:cxn modelId="{0B62B90B-3F67-D04C-9A00-B65F68607BD2}" type="presOf" srcId="{D2D3D0FE-4ED6-AC40-B93A-B6B5C77EAAF1}" destId="{473B2AF4-E092-7C4B-B2CC-768717F802C3}" srcOrd="0" destOrd="0" presId="urn:microsoft.com/office/officeart/2008/layout/HorizontalMultiLevelHierarchy"/>
-    <dgm:cxn modelId="{1BB0D397-6D4C-B541-966C-5706AF5EEADA}" type="presOf" srcId="{675E0AA2-6F90-6743-B1C4-9D2302FD4279}" destId="{D37D3600-9134-8447-AFA4-365088E8F450}" srcOrd="0" destOrd="0" presId="urn:microsoft.com/office/officeart/2008/layout/HorizontalMultiLevelHierarchy"/>
+    <dgm:cxn modelId="{AF800B8E-6BC2-43E8-A6DF-34FD2B6CD0ED}" type="presOf" srcId="{4C611844-75F4-1D4B-A4AF-907E137D0228}" destId="{C468E1B8-F627-7D46-8423-6220988E4F9B}" srcOrd="0" destOrd="0" presId="urn:microsoft.com/office/officeart/2008/layout/HorizontalMultiLevelHierarchy"/>
+    <dgm:cxn modelId="{48CF63BC-7129-4A85-A9C3-33C981AA06D5}" type="presOf" srcId="{41DD08DC-5BE2-1940-BF99-4E5B737E57CE}" destId="{DBD23E2F-0D93-F749-B9AB-7A2F9723E336}" srcOrd="0" destOrd="0" presId="urn:microsoft.com/office/officeart/2008/layout/HorizontalMultiLevelHierarchy"/>
+    <dgm:cxn modelId="{0E9F91CA-D1D0-4FF7-BC63-387EDF6A47FC}" type="presOf" srcId="{D2D3D0FE-4ED6-AC40-B93A-B6B5C77EAAF1}" destId="{473B2AF4-E092-7C4B-B2CC-768717F802C3}" srcOrd="0" destOrd="0" presId="urn:microsoft.com/office/officeart/2008/layout/HorizontalMultiLevelHierarchy"/>
+    <dgm:cxn modelId="{CBC50CD0-C1ED-4C70-92B2-84EB481A2A93}" type="presOf" srcId="{CB98514C-E67A-B844-8B63-32880E4B700C}" destId="{370DAFD1-8503-A247-B8BE-89595216058D}" srcOrd="0" destOrd="0" presId="urn:microsoft.com/office/officeart/2008/layout/HorizontalMultiLevelHierarchy"/>
+    <dgm:cxn modelId="{96BAE9FC-F657-472A-9770-D9365A64D01D}" type="presOf" srcId="{CB98514C-E67A-B844-8B63-32880E4B700C}" destId="{39A4F624-0F5F-484E-9E7F-B7853FDD4DBC}" srcOrd="1" destOrd="0" presId="urn:microsoft.com/office/officeart/2008/layout/HorizontalMultiLevelHierarchy"/>
+    <dgm:cxn modelId="{2F763884-554E-429E-A057-61F5F359F17D}" type="presOf" srcId="{57A5B0FB-40C4-714C-9020-ABF9714E4395}" destId="{0719E5D8-2979-0948-B977-0257EB58B049}" srcOrd="0" destOrd="0" presId="urn:microsoft.com/office/officeart/2008/layout/HorizontalMultiLevelHierarchy"/>
+    <dgm:cxn modelId="{0BDA2134-BF25-4368-970D-0A4B6F496346}" type="presOf" srcId="{0140D7BC-5269-8C4C-BE38-44DFAADDCE7C}" destId="{9C0D3A6A-1520-EE4A-AB7F-44712BA10236}" srcOrd="0" destOrd="0" presId="urn:microsoft.com/office/officeart/2008/layout/HorizontalMultiLevelHierarchy"/>
+    <dgm:cxn modelId="{495B4329-CEAF-4636-AE01-485F397B0A77}" type="presOf" srcId="{F3A61CCB-6D80-7441-B419-7384969A49E5}" destId="{6123FA55-FFED-7B41-A316-664F5F3B53C4}" srcOrd="0" destOrd="0" presId="urn:microsoft.com/office/officeart/2008/layout/HorizontalMultiLevelHierarchy"/>
+    <dgm:cxn modelId="{A9F1B588-8DBA-4944-B0F9-0243AF1773E4}" type="presOf" srcId="{BFE22F38-FC51-254C-9B94-D6BFC259D8BC}" destId="{54C0684D-6C84-4B42-8EA6-FF551ADC3E37}" srcOrd="0" destOrd="0" presId="urn:microsoft.com/office/officeart/2008/layout/HorizontalMultiLevelHierarchy"/>
     <dgm:cxn modelId="{75983E43-5233-E545-BA19-085BA6D2CBBE}" srcId="{A80B7B0B-D69E-D84B-9040-F3E37074117F}" destId="{BFE22F38-FC51-254C-9B94-D6BFC259D8BC}" srcOrd="0" destOrd="0" parTransId="{4C611844-75F4-1D4B-A4AF-907E137D0228}" sibTransId="{BEF39E10-A100-6A4E-8114-F6B30B2376FC}"/>
-    <dgm:cxn modelId="{A0E83CC9-F013-364E-9734-035B2460FB87}" type="presOf" srcId="{57A5B0FB-40C4-714C-9020-ABF9714E4395}" destId="{0719E5D8-2979-0948-B977-0257EB58B049}" srcOrd="0" destOrd="0" presId="urn:microsoft.com/office/officeart/2008/layout/HorizontalMultiLevelHierarchy"/>
-    <dgm:cxn modelId="{9E04B930-2D4B-F344-8B11-1840C1397A6D}" type="presOf" srcId="{CB98514C-E67A-B844-8B63-32880E4B700C}" destId="{370DAFD1-8503-A247-B8BE-89595216058D}" srcOrd="0" destOrd="0" presId="urn:microsoft.com/office/officeart/2008/layout/HorizontalMultiLevelHierarchy"/>
-    <dgm:cxn modelId="{3FF0FAAA-E38C-C346-8075-40F434772EA2}" type="presParOf" srcId="{A327A3E8-4897-994F-8C1B-4EB628926EF6}" destId="{94D08EA4-5BF7-7745-B838-DD992A1EF9DC}" srcOrd="0" destOrd="0" presId="urn:microsoft.com/office/officeart/2008/layout/HorizontalMultiLevelHierarchy"/>
-    <dgm:cxn modelId="{0C57CD7D-A88B-9143-89C3-0DE95794EC12}" type="presParOf" srcId="{94D08EA4-5BF7-7745-B838-DD992A1EF9DC}" destId="{D37D3600-9134-8447-AFA4-365088E8F450}" srcOrd="0" destOrd="0" presId="urn:microsoft.com/office/officeart/2008/layout/HorizontalMultiLevelHierarchy"/>
-    <dgm:cxn modelId="{3D1CB892-AE1F-0345-9AAF-1D503E446CE9}" type="presParOf" srcId="{94D08EA4-5BF7-7745-B838-DD992A1EF9DC}" destId="{3AA9383F-37A2-F243-9E3C-72B3B86598D4}" srcOrd="1" destOrd="0" presId="urn:microsoft.com/office/officeart/2008/layout/HorizontalMultiLevelHierarchy"/>
-    <dgm:cxn modelId="{6053B514-9B4E-444D-A4A4-DA2859F30D81}" type="presParOf" srcId="{3AA9383F-37A2-F243-9E3C-72B3B86598D4}" destId="{8663BD2E-8485-0345-B012-167A1F6BB5A1}" srcOrd="0" destOrd="0" presId="urn:microsoft.com/office/officeart/2008/layout/HorizontalMultiLevelHierarchy"/>
-    <dgm:cxn modelId="{368F03D8-C340-E34C-8AE8-0FAE6CF8EF85}" type="presParOf" srcId="{8663BD2E-8485-0345-B012-167A1F6BB5A1}" destId="{5962CF98-3093-3743-A6FE-96BAE352EB41}" srcOrd="0" destOrd="0" presId="urn:microsoft.com/office/officeart/2008/layout/HorizontalMultiLevelHierarchy"/>
-    <dgm:cxn modelId="{CAFC69EB-60D5-054E-840F-CEE27EAD9265}" type="presParOf" srcId="{3AA9383F-37A2-F243-9E3C-72B3B86598D4}" destId="{9BF5C23F-75BF-2C42-99FB-24F1E1A9942F}" srcOrd="1" destOrd="0" presId="urn:microsoft.com/office/officeart/2008/layout/HorizontalMultiLevelHierarchy"/>
-    <dgm:cxn modelId="{63ECD70C-938F-AE43-B152-19851DA74CDB}" type="presParOf" srcId="{9BF5C23F-75BF-2C42-99FB-24F1E1A9942F}" destId="{DBD23E2F-0D93-F749-B9AB-7A2F9723E336}" srcOrd="0" destOrd="0" presId="urn:microsoft.com/office/officeart/2008/layout/HorizontalMultiLevelHierarchy"/>
-    <dgm:cxn modelId="{4F826F38-F4F0-D44F-97A1-F580C08B5783}" type="presParOf" srcId="{9BF5C23F-75BF-2C42-99FB-24F1E1A9942F}" destId="{026AB6E6-3231-2D41-A7E4-3ACD9199D6A0}" srcOrd="1" destOrd="0" presId="urn:microsoft.com/office/officeart/2008/layout/HorizontalMultiLevelHierarchy"/>
-    <dgm:cxn modelId="{8DB1DCDF-035C-0044-BE9F-3F2A990BD982}" type="presParOf" srcId="{026AB6E6-3231-2D41-A7E4-3ACD9199D6A0}" destId="{473B2AF4-E092-7C4B-B2CC-768717F802C3}" srcOrd="0" destOrd="0" presId="urn:microsoft.com/office/officeart/2008/layout/HorizontalMultiLevelHierarchy"/>
-    <dgm:cxn modelId="{F2AD71E2-98DE-FD4E-B8A5-DAC07282AFF4}" type="presParOf" srcId="{473B2AF4-E092-7C4B-B2CC-768717F802C3}" destId="{E1929F7B-304F-6E41-939A-D9C13D6F5657}" srcOrd="0" destOrd="0" presId="urn:microsoft.com/office/officeart/2008/layout/HorizontalMultiLevelHierarchy"/>
-    <dgm:cxn modelId="{C088FE91-2955-574C-AA92-DECC95DD7036}" type="presParOf" srcId="{026AB6E6-3231-2D41-A7E4-3ACD9199D6A0}" destId="{30B10C31-3D31-A646-8DA0-0ADE23E59F28}" srcOrd="1" destOrd="0" presId="urn:microsoft.com/office/officeart/2008/layout/HorizontalMultiLevelHierarchy"/>
-    <dgm:cxn modelId="{0239EADE-24A7-C540-82DD-5596EE13BE5E}" type="presParOf" srcId="{30B10C31-3D31-A646-8DA0-0ADE23E59F28}" destId="{1FA4732B-2815-1C45-BD4A-B2925142464C}" srcOrd="0" destOrd="0" presId="urn:microsoft.com/office/officeart/2008/layout/HorizontalMultiLevelHierarchy"/>
-    <dgm:cxn modelId="{42452EFD-B57F-554E-9F63-BBC55C598810}" type="presParOf" srcId="{30B10C31-3D31-A646-8DA0-0ADE23E59F28}" destId="{72F02DD8-195D-ED4E-8501-0EE7C3DA0355}" srcOrd="1" destOrd="0" presId="urn:microsoft.com/office/officeart/2008/layout/HorizontalMultiLevelHierarchy"/>
-    <dgm:cxn modelId="{C3B4EF55-FD24-264D-A9AB-043D68A8851C}" type="presParOf" srcId="{72F02DD8-195D-ED4E-8501-0EE7C3DA0355}" destId="{9C0D3A6A-1520-EE4A-AB7F-44712BA10236}" srcOrd="0" destOrd="0" presId="urn:microsoft.com/office/officeart/2008/layout/HorizontalMultiLevelHierarchy"/>
-    <dgm:cxn modelId="{E1E84A6C-6683-AE44-849E-2516A05D03C9}" type="presParOf" srcId="{9C0D3A6A-1520-EE4A-AB7F-44712BA10236}" destId="{204AB82A-794E-C644-94F6-5DD739384A1F}" srcOrd="0" destOrd="0" presId="urn:microsoft.com/office/officeart/2008/layout/HorizontalMultiLevelHierarchy"/>
-    <dgm:cxn modelId="{94AE450D-7B1E-744E-A3E8-62CEAAAB9D56}" type="presParOf" srcId="{72F02DD8-195D-ED4E-8501-0EE7C3DA0355}" destId="{CA6A3AEF-960F-0143-8945-B55ACE6305B6}" srcOrd="1" destOrd="0" presId="urn:microsoft.com/office/officeart/2008/layout/HorizontalMultiLevelHierarchy"/>
-    <dgm:cxn modelId="{0081AE30-495E-834F-8FCF-0D45F43D88E9}" type="presParOf" srcId="{CA6A3AEF-960F-0143-8945-B55ACE6305B6}" destId="{E7BC6491-E989-604F-B389-F54744F49D09}" srcOrd="0" destOrd="0" presId="urn:microsoft.com/office/officeart/2008/layout/HorizontalMultiLevelHierarchy"/>
-    <dgm:cxn modelId="{B5159C1A-5CC2-D84B-B7BF-052FFD61097B}" type="presParOf" srcId="{CA6A3AEF-960F-0143-8945-B55ACE6305B6}" destId="{14E7CB44-BB52-E44C-A470-0A0781FB05CC}" srcOrd="1" destOrd="0" presId="urn:microsoft.com/office/officeart/2008/layout/HorizontalMultiLevelHierarchy"/>
-    <dgm:cxn modelId="{A3C9EE6B-3F1F-814F-A27A-6912A2CACE38}" type="presParOf" srcId="{14E7CB44-BB52-E44C-A470-0A0781FB05CC}" destId="{CA00ED95-99F1-C44D-A2ED-744683781170}" srcOrd="0" destOrd="0" presId="urn:microsoft.com/office/officeart/2008/layout/HorizontalMultiLevelHierarchy"/>
-    <dgm:cxn modelId="{2ADD532B-160E-EB42-8AEB-28FE38B1901E}" type="presParOf" srcId="{CA00ED95-99F1-C44D-A2ED-744683781170}" destId="{66C5DADD-448B-004B-BDEA-8C94E93C630B}" srcOrd="0" destOrd="0" presId="urn:microsoft.com/office/officeart/2008/layout/HorizontalMultiLevelHierarchy"/>
-    <dgm:cxn modelId="{4BE6B771-67F3-4D42-86A6-096BAE9E1907}" type="presParOf" srcId="{14E7CB44-BB52-E44C-A470-0A0781FB05CC}" destId="{2530242B-07C0-FB4D-8B66-963271B9696B}" srcOrd="1" destOrd="0" presId="urn:microsoft.com/office/officeart/2008/layout/HorizontalMultiLevelHierarchy"/>
-    <dgm:cxn modelId="{DA654D7D-181B-4841-8B3E-7EE3174C6E27}" type="presParOf" srcId="{2530242B-07C0-FB4D-8B66-963271B9696B}" destId="{27075E67-1F56-4246-9E9C-89EA203C2D80}" srcOrd="0" destOrd="0" presId="urn:microsoft.com/office/officeart/2008/layout/HorizontalMultiLevelHierarchy"/>
-    <dgm:cxn modelId="{8424F7DB-1744-F94A-83D4-C1D421B24D37}" type="presParOf" srcId="{2530242B-07C0-FB4D-8B66-963271B9696B}" destId="{78CFB261-EAF8-9448-9E4F-596647FC19C5}" srcOrd="1" destOrd="0" presId="urn:microsoft.com/office/officeart/2008/layout/HorizontalMultiLevelHierarchy"/>
-    <dgm:cxn modelId="{1B1B4697-FF88-884F-BAE3-3A42D2023A0C}" type="presParOf" srcId="{72F02DD8-195D-ED4E-8501-0EE7C3DA0355}" destId="{C079739A-BFC0-114A-8089-09CE4A964789}" srcOrd="2" destOrd="0" presId="urn:microsoft.com/office/officeart/2008/layout/HorizontalMultiLevelHierarchy"/>
-    <dgm:cxn modelId="{37ED5776-893A-FC48-9BC0-0DACF19FF389}" type="presParOf" srcId="{C079739A-BFC0-114A-8089-09CE4A964789}" destId="{8B60BA6D-1074-5A46-90F5-D651E56348D1}" srcOrd="0" destOrd="0" presId="urn:microsoft.com/office/officeart/2008/layout/HorizontalMultiLevelHierarchy"/>
-    <dgm:cxn modelId="{12CCAD14-3A62-0240-AADC-FC59104D1136}" type="presParOf" srcId="{72F02DD8-195D-ED4E-8501-0EE7C3DA0355}" destId="{546DDBEB-8DF0-824C-9332-3EF75BEAF9F5}" srcOrd="3" destOrd="0" presId="urn:microsoft.com/office/officeart/2008/layout/HorizontalMultiLevelHierarchy"/>
-    <dgm:cxn modelId="{BCF9D8CD-464E-C24F-BBCD-3AD100403212}" type="presParOf" srcId="{546DDBEB-8DF0-824C-9332-3EF75BEAF9F5}" destId="{93C9ECEA-8183-3246-9CAC-43541355CC7E}" srcOrd="0" destOrd="0" presId="urn:microsoft.com/office/officeart/2008/layout/HorizontalMultiLevelHierarchy"/>
-    <dgm:cxn modelId="{62AEA1D0-179D-F54C-86E9-8F4AF6A7B603}" type="presParOf" srcId="{546DDBEB-8DF0-824C-9332-3EF75BEAF9F5}" destId="{C261B0CE-928C-9747-ABF1-1FB1D0B7818B}" srcOrd="1" destOrd="0" presId="urn:microsoft.com/office/officeart/2008/layout/HorizontalMultiLevelHierarchy"/>
-    <dgm:cxn modelId="{C6CCD74D-4E2C-5D47-9B7D-774F78D208EE}" type="presParOf" srcId="{C261B0CE-928C-9747-ABF1-1FB1D0B7818B}" destId="{C468E1B8-F627-7D46-8423-6220988E4F9B}" srcOrd="0" destOrd="0" presId="urn:microsoft.com/office/officeart/2008/layout/HorizontalMultiLevelHierarchy"/>
-    <dgm:cxn modelId="{1E31D5B6-C5F6-A742-B3C8-EDE49A86B465}" type="presParOf" srcId="{C468E1B8-F627-7D46-8423-6220988E4F9B}" destId="{5E558226-438A-5E49-9D7C-330DFCD5D2E2}" srcOrd="0" destOrd="0" presId="urn:microsoft.com/office/officeart/2008/layout/HorizontalMultiLevelHierarchy"/>
-    <dgm:cxn modelId="{BB4A8552-3E20-2F43-81AF-999F48906479}" type="presParOf" srcId="{C261B0CE-928C-9747-ABF1-1FB1D0B7818B}" destId="{E252D838-2FA8-E146-9C98-685A34F8E582}" srcOrd="1" destOrd="0" presId="urn:microsoft.com/office/officeart/2008/layout/HorizontalMultiLevelHierarchy"/>
-    <dgm:cxn modelId="{C2F3CFFE-6629-184E-9C0C-37DF118F5357}" type="presParOf" srcId="{E252D838-2FA8-E146-9C98-685A34F8E582}" destId="{54C0684D-6C84-4B42-8EA6-FF551ADC3E37}" srcOrd="0" destOrd="0" presId="urn:microsoft.com/office/officeart/2008/layout/HorizontalMultiLevelHierarchy"/>
-    <dgm:cxn modelId="{6F62D5B4-2AB3-9049-B099-5BE97BC85B88}" type="presParOf" srcId="{E252D838-2FA8-E146-9C98-685A34F8E582}" destId="{B759F6A7-B8C9-884F-B18A-E0C83BCD6641}" srcOrd="1" destOrd="0" presId="urn:microsoft.com/office/officeart/2008/layout/HorizontalMultiLevelHierarchy"/>
-    <dgm:cxn modelId="{FA085B03-D20F-A747-9011-0D13AF4AFF71}" type="presParOf" srcId="{026AB6E6-3231-2D41-A7E4-3ACD9199D6A0}" destId="{370DAFD1-8503-A247-B8BE-89595216058D}" srcOrd="2" destOrd="0" presId="urn:microsoft.com/office/officeart/2008/layout/HorizontalMultiLevelHierarchy"/>
-    <dgm:cxn modelId="{ECF5A505-742D-A140-B600-B3D9BD11BBC9}" type="presParOf" srcId="{370DAFD1-8503-A247-B8BE-89595216058D}" destId="{39A4F624-0F5F-484E-9E7F-B7853FDD4DBC}" srcOrd="0" destOrd="0" presId="urn:microsoft.com/office/officeart/2008/layout/HorizontalMultiLevelHierarchy"/>
-    <dgm:cxn modelId="{1B319259-7449-A645-BE4A-AACB0F9520EA}" type="presParOf" srcId="{026AB6E6-3231-2D41-A7E4-3ACD9199D6A0}" destId="{832A4DC3-8F76-544B-AADE-8199E305EA81}" srcOrd="3" destOrd="0" presId="urn:microsoft.com/office/officeart/2008/layout/HorizontalMultiLevelHierarchy"/>
-    <dgm:cxn modelId="{ADE6A19C-7BF9-764B-8471-9EBD06326C2C}" type="presParOf" srcId="{832A4DC3-8F76-544B-AADE-8199E305EA81}" destId="{A99C2293-8F64-DD42-A3CB-0E3D4EE841E8}" srcOrd="0" destOrd="0" presId="urn:microsoft.com/office/officeart/2008/layout/HorizontalMultiLevelHierarchy"/>
-    <dgm:cxn modelId="{40C112D4-B819-D14C-9219-74FCB4629E2F}" type="presParOf" srcId="{832A4DC3-8F76-544B-AADE-8199E305EA81}" destId="{2E06625B-96BC-1F47-A255-C4C3BBAB25A3}" srcOrd="1" destOrd="0" presId="urn:microsoft.com/office/officeart/2008/layout/HorizontalMultiLevelHierarchy"/>
-    <dgm:cxn modelId="{10941F6F-3CDC-3249-8DDD-C578E3076B10}" type="presParOf" srcId="{2E06625B-96BC-1F47-A255-C4C3BBAB25A3}" destId="{0719E5D8-2979-0948-B977-0257EB58B049}" srcOrd="0" destOrd="0" presId="urn:microsoft.com/office/officeart/2008/layout/HorizontalMultiLevelHierarchy"/>
-    <dgm:cxn modelId="{B1CC2745-5394-BA41-98A9-5D5AFEAF9C90}" type="presParOf" srcId="{0719E5D8-2979-0948-B977-0257EB58B049}" destId="{60C5A301-FB4E-7C42-80B1-23A0E197D9CB}" srcOrd="0" destOrd="0" presId="urn:microsoft.com/office/officeart/2008/layout/HorizontalMultiLevelHierarchy"/>
-    <dgm:cxn modelId="{CD2EA845-082C-4D41-A2A6-49CAF50F1291}" type="presParOf" srcId="{2E06625B-96BC-1F47-A255-C4C3BBAB25A3}" destId="{0811CADE-F7F4-5F48-ADD7-35C64D7C0146}" srcOrd="1" destOrd="0" presId="urn:microsoft.com/office/officeart/2008/layout/HorizontalMultiLevelHierarchy"/>
-    <dgm:cxn modelId="{3407CF9C-275B-3649-BDC6-D0B23715DE5D}" type="presParOf" srcId="{0811CADE-F7F4-5F48-ADD7-35C64D7C0146}" destId="{6123FA55-FFED-7B41-A316-664F5F3B53C4}" srcOrd="0" destOrd="0" presId="urn:microsoft.com/office/officeart/2008/layout/HorizontalMultiLevelHierarchy"/>
-    <dgm:cxn modelId="{7138D06D-B669-3D45-B7D3-2176B68E58A2}" type="presParOf" srcId="{0811CADE-F7F4-5F48-ADD7-35C64D7C0146}" destId="{6664A04A-C313-6F48-9D4E-AAA6094D3D34}" srcOrd="1" destOrd="0" presId="urn:microsoft.com/office/officeart/2008/layout/HorizontalMultiLevelHierarchy"/>
+    <dgm:cxn modelId="{0DE0F17D-AE14-4E77-BAA6-18B9425E272C}" type="presOf" srcId="{D2D3D0FE-4ED6-AC40-B93A-B6B5C77EAAF1}" destId="{E1929F7B-304F-6E41-939A-D9C13D6F5657}" srcOrd="1" destOrd="0" presId="urn:microsoft.com/office/officeart/2008/layout/HorizontalMultiLevelHierarchy"/>
+    <dgm:cxn modelId="{6462D361-38FF-4B23-8D81-00C8B432A73B}" type="presParOf" srcId="{A327A3E8-4897-994F-8C1B-4EB628926EF6}" destId="{94D08EA4-5BF7-7745-B838-DD992A1EF9DC}" srcOrd="0" destOrd="0" presId="urn:microsoft.com/office/officeart/2008/layout/HorizontalMultiLevelHierarchy"/>
+    <dgm:cxn modelId="{DE67243F-F002-4021-8C4C-B515059D7E6F}" type="presParOf" srcId="{94D08EA4-5BF7-7745-B838-DD992A1EF9DC}" destId="{D37D3600-9134-8447-AFA4-365088E8F450}" srcOrd="0" destOrd="0" presId="urn:microsoft.com/office/officeart/2008/layout/HorizontalMultiLevelHierarchy"/>
+    <dgm:cxn modelId="{C6498809-4294-419B-92BB-34FF79767D10}" type="presParOf" srcId="{94D08EA4-5BF7-7745-B838-DD992A1EF9DC}" destId="{3AA9383F-37A2-F243-9E3C-72B3B86598D4}" srcOrd="1" destOrd="0" presId="urn:microsoft.com/office/officeart/2008/layout/HorizontalMultiLevelHierarchy"/>
+    <dgm:cxn modelId="{A5DA1192-2FF9-4BE3-9807-11924A1D87EB}" type="presParOf" srcId="{3AA9383F-37A2-F243-9E3C-72B3B86598D4}" destId="{8663BD2E-8485-0345-B012-167A1F6BB5A1}" srcOrd="0" destOrd="0" presId="urn:microsoft.com/office/officeart/2008/layout/HorizontalMultiLevelHierarchy"/>
+    <dgm:cxn modelId="{6E7C9448-0F54-4409-8E25-3B13B21E6B4E}" type="presParOf" srcId="{8663BD2E-8485-0345-B012-167A1F6BB5A1}" destId="{5962CF98-3093-3743-A6FE-96BAE352EB41}" srcOrd="0" destOrd="0" presId="urn:microsoft.com/office/officeart/2008/layout/HorizontalMultiLevelHierarchy"/>
+    <dgm:cxn modelId="{542CB50B-A9C9-4DFC-8839-AD7038F8F26A}" type="presParOf" srcId="{3AA9383F-37A2-F243-9E3C-72B3B86598D4}" destId="{9BF5C23F-75BF-2C42-99FB-24F1E1A9942F}" srcOrd="1" destOrd="0" presId="urn:microsoft.com/office/officeart/2008/layout/HorizontalMultiLevelHierarchy"/>
+    <dgm:cxn modelId="{0430B08F-C3B5-451A-BC38-B488AF8FF8EA}" type="presParOf" srcId="{9BF5C23F-75BF-2C42-99FB-24F1E1A9942F}" destId="{DBD23E2F-0D93-F749-B9AB-7A2F9723E336}" srcOrd="0" destOrd="0" presId="urn:microsoft.com/office/officeart/2008/layout/HorizontalMultiLevelHierarchy"/>
+    <dgm:cxn modelId="{984339E5-2226-40D7-8B34-1C9F5DD1B5B3}" type="presParOf" srcId="{9BF5C23F-75BF-2C42-99FB-24F1E1A9942F}" destId="{026AB6E6-3231-2D41-A7E4-3ACD9199D6A0}" srcOrd="1" destOrd="0" presId="urn:microsoft.com/office/officeart/2008/layout/HorizontalMultiLevelHierarchy"/>
+    <dgm:cxn modelId="{9D60856D-52D1-41B0-9820-BA0B3D6E4CC9}" type="presParOf" srcId="{026AB6E6-3231-2D41-A7E4-3ACD9199D6A0}" destId="{473B2AF4-E092-7C4B-B2CC-768717F802C3}" srcOrd="0" destOrd="0" presId="urn:microsoft.com/office/officeart/2008/layout/HorizontalMultiLevelHierarchy"/>
+    <dgm:cxn modelId="{D5DEBEBA-CEBC-457A-B598-4AF75AA1BA31}" type="presParOf" srcId="{473B2AF4-E092-7C4B-B2CC-768717F802C3}" destId="{E1929F7B-304F-6E41-939A-D9C13D6F5657}" srcOrd="0" destOrd="0" presId="urn:microsoft.com/office/officeart/2008/layout/HorizontalMultiLevelHierarchy"/>
+    <dgm:cxn modelId="{65A7E782-4314-474D-98C2-5AFCF30FE3DE}" type="presParOf" srcId="{026AB6E6-3231-2D41-A7E4-3ACD9199D6A0}" destId="{30B10C31-3D31-A646-8DA0-0ADE23E59F28}" srcOrd="1" destOrd="0" presId="urn:microsoft.com/office/officeart/2008/layout/HorizontalMultiLevelHierarchy"/>
+    <dgm:cxn modelId="{F4305B1E-35D3-47AE-920A-149D170647D2}" type="presParOf" srcId="{30B10C31-3D31-A646-8DA0-0ADE23E59F28}" destId="{1FA4732B-2815-1C45-BD4A-B2925142464C}" srcOrd="0" destOrd="0" presId="urn:microsoft.com/office/officeart/2008/layout/HorizontalMultiLevelHierarchy"/>
+    <dgm:cxn modelId="{02C84A95-C305-41F8-84D6-9B9D7EBFBADD}" type="presParOf" srcId="{30B10C31-3D31-A646-8DA0-0ADE23E59F28}" destId="{72F02DD8-195D-ED4E-8501-0EE7C3DA0355}" srcOrd="1" destOrd="0" presId="urn:microsoft.com/office/officeart/2008/layout/HorizontalMultiLevelHierarchy"/>
+    <dgm:cxn modelId="{24EABAFB-B10B-451F-A658-8A9120207595}" type="presParOf" srcId="{72F02DD8-195D-ED4E-8501-0EE7C3DA0355}" destId="{9C0D3A6A-1520-EE4A-AB7F-44712BA10236}" srcOrd="0" destOrd="0" presId="urn:microsoft.com/office/officeart/2008/layout/HorizontalMultiLevelHierarchy"/>
+    <dgm:cxn modelId="{EBE3A48F-3216-4DCE-A087-5D76462F2956}" type="presParOf" srcId="{9C0D3A6A-1520-EE4A-AB7F-44712BA10236}" destId="{204AB82A-794E-C644-94F6-5DD739384A1F}" srcOrd="0" destOrd="0" presId="urn:microsoft.com/office/officeart/2008/layout/HorizontalMultiLevelHierarchy"/>
+    <dgm:cxn modelId="{946CD1D9-F228-4EB7-BE61-5B7A1BE34626}" type="presParOf" srcId="{72F02DD8-195D-ED4E-8501-0EE7C3DA0355}" destId="{CA6A3AEF-960F-0143-8945-B55ACE6305B6}" srcOrd="1" destOrd="0" presId="urn:microsoft.com/office/officeart/2008/layout/HorizontalMultiLevelHierarchy"/>
+    <dgm:cxn modelId="{C5E2FF07-4223-4DFC-B4B3-2B3DBB8009F2}" type="presParOf" srcId="{CA6A3AEF-960F-0143-8945-B55ACE6305B6}" destId="{E7BC6491-E989-604F-B389-F54744F49D09}" srcOrd="0" destOrd="0" presId="urn:microsoft.com/office/officeart/2008/layout/HorizontalMultiLevelHierarchy"/>
+    <dgm:cxn modelId="{1E7A8212-1893-4B8C-84C8-86F4E15733ED}" type="presParOf" srcId="{CA6A3AEF-960F-0143-8945-B55ACE6305B6}" destId="{14E7CB44-BB52-E44C-A470-0A0781FB05CC}" srcOrd="1" destOrd="0" presId="urn:microsoft.com/office/officeart/2008/layout/HorizontalMultiLevelHierarchy"/>
+    <dgm:cxn modelId="{D62C2098-8648-4FF4-873F-5DAA9389DB71}" type="presParOf" srcId="{14E7CB44-BB52-E44C-A470-0A0781FB05CC}" destId="{CA00ED95-99F1-C44D-A2ED-744683781170}" srcOrd="0" destOrd="0" presId="urn:microsoft.com/office/officeart/2008/layout/HorizontalMultiLevelHierarchy"/>
+    <dgm:cxn modelId="{6017B4BA-C761-4F7E-9238-93135092A249}" type="presParOf" srcId="{CA00ED95-99F1-C44D-A2ED-744683781170}" destId="{66C5DADD-448B-004B-BDEA-8C94E93C630B}" srcOrd="0" destOrd="0" presId="urn:microsoft.com/office/officeart/2008/layout/HorizontalMultiLevelHierarchy"/>
+    <dgm:cxn modelId="{9736780B-8045-4375-95FE-E2FC0223AB4E}" type="presParOf" srcId="{14E7CB44-BB52-E44C-A470-0A0781FB05CC}" destId="{2530242B-07C0-FB4D-8B66-963271B9696B}" srcOrd="1" destOrd="0" presId="urn:microsoft.com/office/officeart/2008/layout/HorizontalMultiLevelHierarchy"/>
+    <dgm:cxn modelId="{28074D74-7288-4057-B83B-93186DCC3341}" type="presParOf" srcId="{2530242B-07C0-FB4D-8B66-963271B9696B}" destId="{27075E67-1F56-4246-9E9C-89EA203C2D80}" srcOrd="0" destOrd="0" presId="urn:microsoft.com/office/officeart/2008/layout/HorizontalMultiLevelHierarchy"/>
+    <dgm:cxn modelId="{AF4B7614-8879-45B4-8DE0-47E8903305F1}" type="presParOf" srcId="{2530242B-07C0-FB4D-8B66-963271B9696B}" destId="{78CFB261-EAF8-9448-9E4F-596647FC19C5}" srcOrd="1" destOrd="0" presId="urn:microsoft.com/office/officeart/2008/layout/HorizontalMultiLevelHierarchy"/>
+    <dgm:cxn modelId="{CBED2EA6-302A-43C3-B0F7-4E4BE9FE9E14}" type="presParOf" srcId="{72F02DD8-195D-ED4E-8501-0EE7C3DA0355}" destId="{C079739A-BFC0-114A-8089-09CE4A964789}" srcOrd="2" destOrd="0" presId="urn:microsoft.com/office/officeart/2008/layout/HorizontalMultiLevelHierarchy"/>
+    <dgm:cxn modelId="{881EF792-39FB-4AC6-84B2-ECA7C9D6F3A7}" type="presParOf" srcId="{C079739A-BFC0-114A-8089-09CE4A964789}" destId="{8B60BA6D-1074-5A46-90F5-D651E56348D1}" srcOrd="0" destOrd="0" presId="urn:microsoft.com/office/officeart/2008/layout/HorizontalMultiLevelHierarchy"/>
+    <dgm:cxn modelId="{072DE73B-5A3E-41F4-B7B1-AD56A11C8351}" type="presParOf" srcId="{72F02DD8-195D-ED4E-8501-0EE7C3DA0355}" destId="{546DDBEB-8DF0-824C-9332-3EF75BEAF9F5}" srcOrd="3" destOrd="0" presId="urn:microsoft.com/office/officeart/2008/layout/HorizontalMultiLevelHierarchy"/>
+    <dgm:cxn modelId="{F2B4FD79-9A4C-47AA-8666-B484CC870E60}" type="presParOf" srcId="{546DDBEB-8DF0-824C-9332-3EF75BEAF9F5}" destId="{93C9ECEA-8183-3246-9CAC-43541355CC7E}" srcOrd="0" destOrd="0" presId="urn:microsoft.com/office/officeart/2008/layout/HorizontalMultiLevelHierarchy"/>
+    <dgm:cxn modelId="{450BC803-0910-42BA-B0EA-447F6449E5C0}" type="presParOf" srcId="{546DDBEB-8DF0-824C-9332-3EF75BEAF9F5}" destId="{C261B0CE-928C-9747-ABF1-1FB1D0B7818B}" srcOrd="1" destOrd="0" presId="urn:microsoft.com/office/officeart/2008/layout/HorizontalMultiLevelHierarchy"/>
+    <dgm:cxn modelId="{6C4AEE45-EFCD-4658-937C-F353C14B19A5}" type="presParOf" srcId="{C261B0CE-928C-9747-ABF1-1FB1D0B7818B}" destId="{C468E1B8-F627-7D46-8423-6220988E4F9B}" srcOrd="0" destOrd="0" presId="urn:microsoft.com/office/officeart/2008/layout/HorizontalMultiLevelHierarchy"/>
+    <dgm:cxn modelId="{E9A734CC-0F4B-41BF-96B5-4209F8E3B592}" type="presParOf" srcId="{C468E1B8-F627-7D46-8423-6220988E4F9B}" destId="{5E558226-438A-5E49-9D7C-330DFCD5D2E2}" srcOrd="0" destOrd="0" presId="urn:microsoft.com/office/officeart/2008/layout/HorizontalMultiLevelHierarchy"/>
+    <dgm:cxn modelId="{21267E10-DDCA-4846-B88E-51270BEE63C3}" type="presParOf" srcId="{C261B0CE-928C-9747-ABF1-1FB1D0B7818B}" destId="{E252D838-2FA8-E146-9C98-685A34F8E582}" srcOrd="1" destOrd="0" presId="urn:microsoft.com/office/officeart/2008/layout/HorizontalMultiLevelHierarchy"/>
+    <dgm:cxn modelId="{58D82C3B-53F3-440C-B31D-6D6E552FD616}" type="presParOf" srcId="{E252D838-2FA8-E146-9C98-685A34F8E582}" destId="{54C0684D-6C84-4B42-8EA6-FF551ADC3E37}" srcOrd="0" destOrd="0" presId="urn:microsoft.com/office/officeart/2008/layout/HorizontalMultiLevelHierarchy"/>
+    <dgm:cxn modelId="{098DBA47-E7CB-42B2-BCB5-AB905D3AB06E}" type="presParOf" srcId="{E252D838-2FA8-E146-9C98-685A34F8E582}" destId="{B759F6A7-B8C9-884F-B18A-E0C83BCD6641}" srcOrd="1" destOrd="0" presId="urn:microsoft.com/office/officeart/2008/layout/HorizontalMultiLevelHierarchy"/>
+    <dgm:cxn modelId="{15A4D4CC-4B55-4DD2-8685-1D5F09C8E17D}" type="presParOf" srcId="{026AB6E6-3231-2D41-A7E4-3ACD9199D6A0}" destId="{370DAFD1-8503-A247-B8BE-89595216058D}" srcOrd="2" destOrd="0" presId="urn:microsoft.com/office/officeart/2008/layout/HorizontalMultiLevelHierarchy"/>
+    <dgm:cxn modelId="{B5D99279-56D9-47A4-9641-621220F8C523}" type="presParOf" srcId="{370DAFD1-8503-A247-B8BE-89595216058D}" destId="{39A4F624-0F5F-484E-9E7F-B7853FDD4DBC}" srcOrd="0" destOrd="0" presId="urn:microsoft.com/office/officeart/2008/layout/HorizontalMultiLevelHierarchy"/>
+    <dgm:cxn modelId="{221ADF6C-C760-4447-AB1F-98FB5E85BF29}" type="presParOf" srcId="{026AB6E6-3231-2D41-A7E4-3ACD9199D6A0}" destId="{832A4DC3-8F76-544B-AADE-8199E305EA81}" srcOrd="3" destOrd="0" presId="urn:microsoft.com/office/officeart/2008/layout/HorizontalMultiLevelHierarchy"/>
+    <dgm:cxn modelId="{1565797C-1462-4304-9384-11F89942E4EC}" type="presParOf" srcId="{832A4DC3-8F76-544B-AADE-8199E305EA81}" destId="{A99C2293-8F64-DD42-A3CB-0E3D4EE841E8}" srcOrd="0" destOrd="0" presId="urn:microsoft.com/office/officeart/2008/layout/HorizontalMultiLevelHierarchy"/>
+    <dgm:cxn modelId="{76CBD038-8D50-4F6E-AA8D-1BACDC6F48DC}" type="presParOf" srcId="{832A4DC3-8F76-544B-AADE-8199E305EA81}" destId="{2E06625B-96BC-1F47-A255-C4C3BBAB25A3}" srcOrd="1" destOrd="0" presId="urn:microsoft.com/office/officeart/2008/layout/HorizontalMultiLevelHierarchy"/>
+    <dgm:cxn modelId="{C42F1CF0-909D-4722-A386-BBA9A4D099CB}" type="presParOf" srcId="{2E06625B-96BC-1F47-A255-C4C3BBAB25A3}" destId="{0719E5D8-2979-0948-B977-0257EB58B049}" srcOrd="0" destOrd="0" presId="urn:microsoft.com/office/officeart/2008/layout/HorizontalMultiLevelHierarchy"/>
+    <dgm:cxn modelId="{022370DE-33CA-4B85-9B9C-E0CEC5A41601}" type="presParOf" srcId="{0719E5D8-2979-0948-B977-0257EB58B049}" destId="{60C5A301-FB4E-7C42-80B1-23A0E197D9CB}" srcOrd="0" destOrd="0" presId="urn:microsoft.com/office/officeart/2008/layout/HorizontalMultiLevelHierarchy"/>
+    <dgm:cxn modelId="{13D30A9A-6089-40E2-BD93-1A5A1B17C6F3}" type="presParOf" srcId="{2E06625B-96BC-1F47-A255-C4C3BBAB25A3}" destId="{0811CADE-F7F4-5F48-ADD7-35C64D7C0146}" srcOrd="1" destOrd="0" presId="urn:microsoft.com/office/officeart/2008/layout/HorizontalMultiLevelHierarchy"/>
+    <dgm:cxn modelId="{E5A9ED4B-2FAB-4FE9-8EB6-E4A5110622C0}" type="presParOf" srcId="{0811CADE-F7F4-5F48-ADD7-35C64D7C0146}" destId="{6123FA55-FFED-7B41-A316-664F5F3B53C4}" srcOrd="0" destOrd="0" presId="urn:microsoft.com/office/officeart/2008/layout/HorizontalMultiLevelHierarchy"/>
+    <dgm:cxn modelId="{10C517B1-D403-4E9E-859E-7B7D3304FDB0}" type="presParOf" srcId="{0811CADE-F7F4-5F48-ADD7-35C64D7C0146}" destId="{6664A04A-C313-6F48-9D4E-AAA6094D3D34}" srcOrd="1" destOrd="0" presId="urn:microsoft.com/office/officeart/2008/layout/HorizontalMultiLevelHierarchy"/>
   </dgm:cxnLst>
   <dgm:bg/>
   <dgm:whole/>
   <dgm:extLst>
     <a:ext uri="http://schemas.microsoft.com/office/drawing/2008/diagram">
-      <dsp:dataModelExt xmlns:dsp="http://schemas.microsoft.com/office/drawing/2008/diagram" relId="rId13" minVer="http://schemas.openxmlformats.org/drawingml/2006/diagram"/>
+      <dsp:dataModelExt xmlns:dsp="http://schemas.microsoft.com/office/drawing/2008/diagram" relId="rId14" minVer="http://schemas.openxmlformats.org/drawingml/2006/diagram"/>
     </a:ext>
   </dgm:extLst>
 </dgm:dataModel>
@@ -17209,36 +18245,36 @@
     </dgm:pt>
   </dgm:ptLst>
   <dgm:cxnLst>
-    <dgm:cxn modelId="{36743E88-7C00-6342-87D4-2285604A3B44}" type="presOf" srcId="{AB0FB916-4A66-AF43-98BD-B4EFE8D8D024}" destId="{A4EDC1EC-4E80-6C46-8BD5-67B65DFE330F}" srcOrd="0" destOrd="0" presId="urn:microsoft.com/office/officeart/2005/8/layout/chevron2"/>
+    <dgm:cxn modelId="{F320AEBC-8CA9-407F-B56F-7D926CC627F8}" type="presOf" srcId="{5E56DE8F-E298-8D48-A091-DB695A85B126}" destId="{390B2CB4-76AB-6243-95C1-1514543E14B0}" srcOrd="0" destOrd="0" presId="urn:microsoft.com/office/officeart/2005/8/layout/chevron2"/>
+    <dgm:cxn modelId="{AD1F1566-6BD3-4796-BA53-FC9EC1A3B715}" type="presOf" srcId="{7465162F-29AE-2F4E-8E7F-E6FEFE10A71E}" destId="{0E4A88A3-B796-2341-AF46-F02494531746}" srcOrd="0" destOrd="0" presId="urn:microsoft.com/office/officeart/2005/8/layout/chevron2"/>
     <dgm:cxn modelId="{508D134C-0570-FB48-839B-6EED012113CA}" srcId="{AB0FB916-4A66-AF43-98BD-B4EFE8D8D024}" destId="{C1D50E2E-0548-0740-8366-487318749AB4}" srcOrd="0" destOrd="0" parTransId="{79FF5478-B8DF-584C-8F8B-1E0862B35FA9}" sibTransId="{286EBAAE-E9EB-744C-892D-218CFD28C343}"/>
+    <dgm:cxn modelId="{E7EDB6C3-133C-4CE7-B280-0D2CD75B4DE3}" type="presOf" srcId="{C1D50E2E-0548-0740-8366-487318749AB4}" destId="{95C140E6-4EBB-D048-904B-D225AA30EB61}" srcOrd="0" destOrd="0" presId="urn:microsoft.com/office/officeart/2005/8/layout/chevron2"/>
     <dgm:cxn modelId="{32D422E7-413C-3D42-8DED-C8B3C0A7312A}" srcId="{2F5F5519-4D1F-CC46-AD6C-2EC628B93C36}" destId="{AB0FB916-4A66-AF43-98BD-B4EFE8D8D024}" srcOrd="0" destOrd="0" parTransId="{0BBE4169-F40F-294B-AF5D-BB3FE516F264}" sibTransId="{F0315F03-F887-FF4A-ABC2-BCEEC9301A30}"/>
     <dgm:cxn modelId="{6018600E-2BAA-D140-AC3A-ECB81F8EEFF9}" srcId="{2F5F5519-4D1F-CC46-AD6C-2EC628B93C36}" destId="{5E56DE8F-E298-8D48-A091-DB695A85B126}" srcOrd="1" destOrd="0" parTransId="{895D016D-E2F2-5E4D-BBA3-B542DA609733}" sibTransId="{2ABDDF65-8CE2-074F-B1CB-BBBDC8B2FEA9}"/>
     <dgm:cxn modelId="{CF9A719F-ECA6-274D-8860-C7F27A587384}" srcId="{5E56DE8F-E298-8D48-A091-DB695A85B126}" destId="{CBDD413F-95FF-DF43-A24A-45681394262F}" srcOrd="0" destOrd="0" parTransId="{7244994B-EE6B-5D4A-AFA0-058FDABF230C}" sibTransId="{B00250F0-7BF3-DB47-931B-8E3125CF8AE7}"/>
-    <dgm:cxn modelId="{8D6CE65E-C4DB-8441-8A80-30480D6D4EA2}" type="presOf" srcId="{C31729B7-4897-9545-8EA3-596F08D239F4}" destId="{93B285B4-592E-7A49-A361-8598AE15E820}" srcOrd="0" destOrd="0" presId="urn:microsoft.com/office/officeart/2005/8/layout/chevron2"/>
+    <dgm:cxn modelId="{8ADC09AB-B82B-43F6-9FEB-0C989A0E2123}" type="presOf" srcId="{C31729B7-4897-9545-8EA3-596F08D239F4}" destId="{93B285B4-592E-7A49-A361-8598AE15E820}" srcOrd="0" destOrd="0" presId="urn:microsoft.com/office/officeart/2005/8/layout/chevron2"/>
+    <dgm:cxn modelId="{91C38744-FA7A-4ABD-A5D8-57D2E2F5E60D}" type="presOf" srcId="{CBDD413F-95FF-DF43-A24A-45681394262F}" destId="{C1DC05B9-9E59-1746-994B-9C76C37FEEFD}" srcOrd="0" destOrd="0" presId="urn:microsoft.com/office/officeart/2005/8/layout/chevron2"/>
     <dgm:cxn modelId="{060A8D34-52C5-8646-A78A-6CEA5FD24663}" srcId="{7465162F-29AE-2F4E-8E7F-E6FEFE10A71E}" destId="{C31729B7-4897-9545-8EA3-596F08D239F4}" srcOrd="0" destOrd="0" parTransId="{7F208E3F-B2B8-4B46-A264-E680AB0AD1EF}" sibTransId="{FE20BB57-C030-3F4A-A191-0998262312A7}"/>
-    <dgm:cxn modelId="{28D53649-63C2-7C44-848F-97281BE95A5D}" type="presOf" srcId="{CBDD413F-95FF-DF43-A24A-45681394262F}" destId="{C1DC05B9-9E59-1746-994B-9C76C37FEEFD}" srcOrd="0" destOrd="0" presId="urn:microsoft.com/office/officeart/2005/8/layout/chevron2"/>
-    <dgm:cxn modelId="{D7E57C2C-F50D-3D4D-AAFA-D7369F63DA66}" type="presOf" srcId="{7465162F-29AE-2F4E-8E7F-E6FEFE10A71E}" destId="{0E4A88A3-B796-2341-AF46-F02494531746}" srcOrd="0" destOrd="0" presId="urn:microsoft.com/office/officeart/2005/8/layout/chevron2"/>
-    <dgm:cxn modelId="{5438E36F-CBC2-2F40-A0EC-497D3EB70B1E}" type="presOf" srcId="{2F5F5519-4D1F-CC46-AD6C-2EC628B93C36}" destId="{1FF39A05-B954-8048-BF78-9114E58BC27F}" srcOrd="0" destOrd="0" presId="urn:microsoft.com/office/officeart/2005/8/layout/chevron2"/>
-    <dgm:cxn modelId="{88DEAE74-CD6B-5148-B453-7FBE2C6EE4C4}" type="presOf" srcId="{5E56DE8F-E298-8D48-A091-DB695A85B126}" destId="{390B2CB4-76AB-6243-95C1-1514543E14B0}" srcOrd="0" destOrd="0" presId="urn:microsoft.com/office/officeart/2005/8/layout/chevron2"/>
+    <dgm:cxn modelId="{5AEA650C-D871-4FD1-BB0E-AF532A4EAEBA}" type="presOf" srcId="{AB0FB916-4A66-AF43-98BD-B4EFE8D8D024}" destId="{A4EDC1EC-4E80-6C46-8BD5-67B65DFE330F}" srcOrd="0" destOrd="0" presId="urn:microsoft.com/office/officeart/2005/8/layout/chevron2"/>
+    <dgm:cxn modelId="{1E7A6EE2-8256-4A7C-9E7A-2B11AC796BF3}" type="presOf" srcId="{2F5F5519-4D1F-CC46-AD6C-2EC628B93C36}" destId="{1FF39A05-B954-8048-BF78-9114E58BC27F}" srcOrd="0" destOrd="0" presId="urn:microsoft.com/office/officeart/2005/8/layout/chevron2"/>
     <dgm:cxn modelId="{0CDF2A93-ACDD-C443-954E-3A3DC32996D7}" srcId="{2F5F5519-4D1F-CC46-AD6C-2EC628B93C36}" destId="{7465162F-29AE-2F4E-8E7F-E6FEFE10A71E}" srcOrd="2" destOrd="0" parTransId="{B6EB8B20-D665-8845-B067-A8EE36304F12}" sibTransId="{C068EF79-FA8E-4A4C-B516-B11AF3C5DDB3}"/>
-    <dgm:cxn modelId="{48AC9D73-AE0B-6546-8830-0D1AFDF6EAE9}" type="presOf" srcId="{C1D50E2E-0548-0740-8366-487318749AB4}" destId="{95C140E6-4EBB-D048-904B-D225AA30EB61}" srcOrd="0" destOrd="0" presId="urn:microsoft.com/office/officeart/2005/8/layout/chevron2"/>
-    <dgm:cxn modelId="{5F62B6DE-594E-774B-8964-1933DDE13728}" type="presParOf" srcId="{1FF39A05-B954-8048-BF78-9114E58BC27F}" destId="{236E2849-2731-5D47-843F-F908E871CBD9}" srcOrd="0" destOrd="0" presId="urn:microsoft.com/office/officeart/2005/8/layout/chevron2"/>
-    <dgm:cxn modelId="{2499E2F3-3F10-E947-97C2-2ACD5D3D1D19}" type="presParOf" srcId="{236E2849-2731-5D47-843F-F908E871CBD9}" destId="{A4EDC1EC-4E80-6C46-8BD5-67B65DFE330F}" srcOrd="0" destOrd="0" presId="urn:microsoft.com/office/officeart/2005/8/layout/chevron2"/>
-    <dgm:cxn modelId="{A9A55623-16A2-0E4F-A826-A51ABA4C8DE9}" type="presParOf" srcId="{236E2849-2731-5D47-843F-F908E871CBD9}" destId="{95C140E6-4EBB-D048-904B-D225AA30EB61}" srcOrd="1" destOrd="0" presId="urn:microsoft.com/office/officeart/2005/8/layout/chevron2"/>
-    <dgm:cxn modelId="{279FF668-4A8B-584D-9BC7-CB86F7ACC6BC}" type="presParOf" srcId="{1FF39A05-B954-8048-BF78-9114E58BC27F}" destId="{E63A09E2-8A47-544B-ABBF-6D98B910B045}" srcOrd="1" destOrd="0" presId="urn:microsoft.com/office/officeart/2005/8/layout/chevron2"/>
-    <dgm:cxn modelId="{2DB50E5F-E910-EF4F-849E-19E9D869C7A3}" type="presParOf" srcId="{1FF39A05-B954-8048-BF78-9114E58BC27F}" destId="{45005649-28CB-D442-B329-5180BD25454A}" srcOrd="2" destOrd="0" presId="urn:microsoft.com/office/officeart/2005/8/layout/chevron2"/>
-    <dgm:cxn modelId="{8E960A2B-EF18-3F42-B9BE-9F2C906B661F}" type="presParOf" srcId="{45005649-28CB-D442-B329-5180BD25454A}" destId="{390B2CB4-76AB-6243-95C1-1514543E14B0}" srcOrd="0" destOrd="0" presId="urn:microsoft.com/office/officeart/2005/8/layout/chevron2"/>
-    <dgm:cxn modelId="{775220B2-CD59-2641-B81E-E0A4BB49FA70}" type="presParOf" srcId="{45005649-28CB-D442-B329-5180BD25454A}" destId="{C1DC05B9-9E59-1746-994B-9C76C37FEEFD}" srcOrd="1" destOrd="0" presId="urn:microsoft.com/office/officeart/2005/8/layout/chevron2"/>
-    <dgm:cxn modelId="{DD2886B3-16A1-CB43-A85D-2602C11927FB}" type="presParOf" srcId="{1FF39A05-B954-8048-BF78-9114E58BC27F}" destId="{DFF33AAF-A56A-4340-832D-9C5B422578C5}" srcOrd="3" destOrd="0" presId="urn:microsoft.com/office/officeart/2005/8/layout/chevron2"/>
-    <dgm:cxn modelId="{5EBC9ACF-63A1-0246-904D-9F58C9A7F22C}" type="presParOf" srcId="{1FF39A05-B954-8048-BF78-9114E58BC27F}" destId="{1D1E1834-82BD-DC48-B671-0703C91B7999}" srcOrd="4" destOrd="0" presId="urn:microsoft.com/office/officeart/2005/8/layout/chevron2"/>
-    <dgm:cxn modelId="{3DE9DE31-BF68-B544-85FA-0A29496CEA7E}" type="presParOf" srcId="{1D1E1834-82BD-DC48-B671-0703C91B7999}" destId="{0E4A88A3-B796-2341-AF46-F02494531746}" srcOrd="0" destOrd="0" presId="urn:microsoft.com/office/officeart/2005/8/layout/chevron2"/>
-    <dgm:cxn modelId="{B130E5B3-5C25-E04A-9E07-05D341C9D62A}" type="presParOf" srcId="{1D1E1834-82BD-DC48-B671-0703C91B7999}" destId="{93B285B4-592E-7A49-A361-8598AE15E820}" srcOrd="1" destOrd="0" presId="urn:microsoft.com/office/officeart/2005/8/layout/chevron2"/>
+    <dgm:cxn modelId="{2FCC33AB-C151-478D-81D2-BE545D5A83E6}" type="presParOf" srcId="{1FF39A05-B954-8048-BF78-9114E58BC27F}" destId="{236E2849-2731-5D47-843F-F908E871CBD9}" srcOrd="0" destOrd="0" presId="urn:microsoft.com/office/officeart/2005/8/layout/chevron2"/>
+    <dgm:cxn modelId="{5E6ABBEF-1F82-4F3C-B53D-99D4B1967490}" type="presParOf" srcId="{236E2849-2731-5D47-843F-F908E871CBD9}" destId="{A4EDC1EC-4E80-6C46-8BD5-67B65DFE330F}" srcOrd="0" destOrd="0" presId="urn:microsoft.com/office/officeart/2005/8/layout/chevron2"/>
+    <dgm:cxn modelId="{40CB742A-F59F-40E1-BBD2-C5A8A1FB164C}" type="presParOf" srcId="{236E2849-2731-5D47-843F-F908E871CBD9}" destId="{95C140E6-4EBB-D048-904B-D225AA30EB61}" srcOrd="1" destOrd="0" presId="urn:microsoft.com/office/officeart/2005/8/layout/chevron2"/>
+    <dgm:cxn modelId="{C3E9CEFD-0301-4BAD-9413-57B79E0C2AFE}" type="presParOf" srcId="{1FF39A05-B954-8048-BF78-9114E58BC27F}" destId="{E63A09E2-8A47-544B-ABBF-6D98B910B045}" srcOrd="1" destOrd="0" presId="urn:microsoft.com/office/officeart/2005/8/layout/chevron2"/>
+    <dgm:cxn modelId="{B0F6D743-A286-4C7E-B7B6-FE2F4DE7B16F}" type="presParOf" srcId="{1FF39A05-B954-8048-BF78-9114E58BC27F}" destId="{45005649-28CB-D442-B329-5180BD25454A}" srcOrd="2" destOrd="0" presId="urn:microsoft.com/office/officeart/2005/8/layout/chevron2"/>
+    <dgm:cxn modelId="{A2B55057-15CF-428E-8FAB-4DA89E41422B}" type="presParOf" srcId="{45005649-28CB-D442-B329-5180BD25454A}" destId="{390B2CB4-76AB-6243-95C1-1514543E14B0}" srcOrd="0" destOrd="0" presId="urn:microsoft.com/office/officeart/2005/8/layout/chevron2"/>
+    <dgm:cxn modelId="{6D507B97-B991-4D3F-9EF5-4A370A9633FF}" type="presParOf" srcId="{45005649-28CB-D442-B329-5180BD25454A}" destId="{C1DC05B9-9E59-1746-994B-9C76C37FEEFD}" srcOrd="1" destOrd="0" presId="urn:microsoft.com/office/officeart/2005/8/layout/chevron2"/>
+    <dgm:cxn modelId="{24608698-EAC9-4CBA-B765-513613E30CBE}" type="presParOf" srcId="{1FF39A05-B954-8048-BF78-9114E58BC27F}" destId="{DFF33AAF-A56A-4340-832D-9C5B422578C5}" srcOrd="3" destOrd="0" presId="urn:microsoft.com/office/officeart/2005/8/layout/chevron2"/>
+    <dgm:cxn modelId="{7FA9D7B6-C5B5-402D-A20F-1A8F880F5410}" type="presParOf" srcId="{1FF39A05-B954-8048-BF78-9114E58BC27F}" destId="{1D1E1834-82BD-DC48-B671-0703C91B7999}" srcOrd="4" destOrd="0" presId="urn:microsoft.com/office/officeart/2005/8/layout/chevron2"/>
+    <dgm:cxn modelId="{EE1BA97D-2674-448B-9A8A-779400F47284}" type="presParOf" srcId="{1D1E1834-82BD-DC48-B671-0703C91B7999}" destId="{0E4A88A3-B796-2341-AF46-F02494531746}" srcOrd="0" destOrd="0" presId="urn:microsoft.com/office/officeart/2005/8/layout/chevron2"/>
+    <dgm:cxn modelId="{8EBD523E-7627-4A97-9F23-6A97F4D01023}" type="presParOf" srcId="{1D1E1834-82BD-DC48-B671-0703C91B7999}" destId="{93B285B4-592E-7A49-A361-8598AE15E820}" srcOrd="1" destOrd="0" presId="urn:microsoft.com/office/officeart/2005/8/layout/chevron2"/>
   </dgm:cxnLst>
   <dgm:bg/>
   <dgm:whole/>
   <dgm:extLst>
     <a:ext uri="http://schemas.microsoft.com/office/drawing/2008/diagram">
-      <dsp:dataModelExt xmlns:dsp="http://schemas.microsoft.com/office/drawing/2008/diagram" relId="rId18" minVer="http://schemas.openxmlformats.org/drawingml/2006/diagram"/>
+      <dsp:dataModelExt xmlns:dsp="http://schemas.microsoft.com/office/drawing/2008/diagram" relId="rId19" minVer="http://schemas.openxmlformats.org/drawingml/2006/diagram"/>
     </a:ext>
   </dgm:extLst>
 </dgm:dataModel>
@@ -17828,52 +18864,52 @@
     </dgm:pt>
   </dgm:ptLst>
   <dgm:cxnLst>
-    <dgm:cxn modelId="{891E0791-87BB-D14D-9889-422D854A3D9B}" type="presOf" srcId="{E4EDDA9B-7C04-D24C-8A89-4496628D23E4}" destId="{12C96B04-B06C-F64F-9240-E0318C572543}" srcOrd="0" destOrd="0" presId="urn:microsoft.com/office/officeart/2005/8/layout/chevron2"/>
+    <dgm:cxn modelId="{DF56EFEC-D4D9-48C4-895C-DA934E3F4F34}" type="presOf" srcId="{E4EDDA9B-7C04-D24C-8A89-4496628D23E4}" destId="{12C96B04-B06C-F64F-9240-E0318C572543}" srcOrd="0" destOrd="0" presId="urn:microsoft.com/office/officeart/2005/8/layout/chevron2"/>
+    <dgm:cxn modelId="{4A14EAA1-9369-4D8D-A2E0-6A8F47CBC396}" type="presOf" srcId="{713A690B-1B13-734D-B85F-DCB3FC3A5AC2}" destId="{42F4EC6A-47FB-B140-AA7E-8E85ACA29582}" srcOrd="0" destOrd="0" presId="urn:microsoft.com/office/officeart/2005/8/layout/chevron2"/>
     <dgm:cxn modelId="{EF41084D-5C81-1043-8033-1330E72C57DF}" srcId="{8003FAFB-7252-E74A-BCF2-97953C903016}" destId="{713A690B-1B13-734D-B85F-DCB3FC3A5AC2}" srcOrd="1" destOrd="0" parTransId="{96C6194C-B208-2E45-8BC3-13048BE05094}" sibTransId="{25743E7C-B539-C04F-900D-2BDF5E438638}"/>
-    <dgm:cxn modelId="{CD505C3C-9B36-A644-933B-FB7BB64FDC0A}" type="presOf" srcId="{E2483C93-9400-0444-8CFE-E9B754347ADA}" destId="{84364DBE-27D2-9F42-BD57-2B5072C88696}" srcOrd="0" destOrd="0" presId="urn:microsoft.com/office/officeart/2005/8/layout/chevron2"/>
     <dgm:cxn modelId="{22D704CC-D297-B64B-98BD-E24FF8741BAD}" srcId="{713A690B-1B13-734D-B85F-DCB3FC3A5AC2}" destId="{27D5D11B-CD8A-4940-A7B0-AFDDAEFD597C}" srcOrd="0" destOrd="0" parTransId="{CCCE115D-0659-874B-B13B-B36B75743DB8}" sibTransId="{E1D2621D-0624-6D4D-A589-1A085F924B26}"/>
-    <dgm:cxn modelId="{D24DEBCA-BF4D-B04F-8B41-9F3767D9641F}" type="presOf" srcId="{2F6DFD49-E7EE-BA48-9154-A2DA165ECBB0}" destId="{A9CE728C-F4A5-1041-9C78-B3206283E274}" srcOrd="0" destOrd="0" presId="urn:microsoft.com/office/officeart/2005/8/layout/chevron2"/>
-    <dgm:cxn modelId="{A15BE443-DD18-074E-9D3F-FBA09B59F297}" type="presOf" srcId="{A1A459ED-BB1C-A744-923E-F0B26299FE1B}" destId="{CD661F9A-A9CA-2142-835F-5B39B71BD283}" srcOrd="0" destOrd="0" presId="urn:microsoft.com/office/officeart/2005/8/layout/chevron2"/>
-    <dgm:cxn modelId="{BE30EA35-8E88-654B-8731-A7C3B9D2F3E8}" type="presOf" srcId="{713A690B-1B13-734D-B85F-DCB3FC3A5AC2}" destId="{42F4EC6A-47FB-B140-AA7E-8E85ACA29582}" srcOrd="0" destOrd="0" presId="urn:microsoft.com/office/officeart/2005/8/layout/chevron2"/>
     <dgm:cxn modelId="{9F1457ED-4234-A74D-A4C2-7B2799F7591D}" srcId="{CFF6CB9A-7B24-174A-8A84-C43C9EB355EA}" destId="{F1386CD7-6252-4E43-8CBB-4B8321E854AA}" srcOrd="0" destOrd="0" parTransId="{A8D983AD-EE11-AB48-BCA6-302A105506ED}" sibTransId="{0F8279DA-B93A-5842-8727-A8B775A18043}"/>
-    <dgm:cxn modelId="{2EC3B6CF-B548-7740-8DF9-43FF4C5BE7BA}" type="presOf" srcId="{27D5D11B-CD8A-4940-A7B0-AFDDAEFD597C}" destId="{7D231F9D-539F-D942-A947-0B11DE813BC8}" srcOrd="0" destOrd="0" presId="urn:microsoft.com/office/officeart/2005/8/layout/chevron2"/>
+    <dgm:cxn modelId="{26F151B9-5002-40D7-BFFF-F931ADC5F357}" type="presOf" srcId="{A1A459ED-BB1C-A744-923E-F0B26299FE1B}" destId="{CD661F9A-A9CA-2142-835F-5B39B71BD283}" srcOrd="0" destOrd="0" presId="urn:microsoft.com/office/officeart/2005/8/layout/chevron2"/>
+    <dgm:cxn modelId="{6260FA71-54CD-4A7B-9B7D-8231C961EB61}" type="presOf" srcId="{E2483C93-9400-0444-8CFE-E9B754347ADA}" destId="{84364DBE-27D2-9F42-BD57-2B5072C88696}" srcOrd="0" destOrd="0" presId="urn:microsoft.com/office/officeart/2005/8/layout/chevron2"/>
     <dgm:cxn modelId="{AED42852-5A7A-2843-B87F-DE27642B8F1C}" srcId="{E2483C93-9400-0444-8CFE-E9B754347ADA}" destId="{A1A459ED-BB1C-A744-923E-F0B26299FE1B}" srcOrd="0" destOrd="0" parTransId="{1895965D-12E2-7A41-95C8-D51A5E776443}" sibTransId="{3FA9DE92-E8E2-6D4C-A7C9-2166F858D120}"/>
     <dgm:cxn modelId="{EBBC8783-EE84-1045-B3DF-793DF552CE3B}" srcId="{8003FAFB-7252-E74A-BCF2-97953C903016}" destId="{CFF6CB9A-7B24-174A-8A84-C43C9EB355EA}" srcOrd="2" destOrd="0" parTransId="{D20675B5-2A86-0243-95E2-265570078922}" sibTransId="{1B6ACDF6-2CBF-6946-9EA3-92DAC0EC19A6}"/>
-    <dgm:cxn modelId="{CABC25D1-F4AD-F045-8DDB-1620B1F39364}" type="presOf" srcId="{8133F4E7-9016-3744-B65C-E1E7345F436A}" destId="{6B283427-19E3-5341-940D-388F54ADDB1C}" srcOrd="0" destOrd="0" presId="urn:microsoft.com/office/officeart/2005/8/layout/chevron2"/>
+    <dgm:cxn modelId="{1407EDDE-A998-4715-A95D-41BF3FFE56CB}" type="presOf" srcId="{27D5D11B-CD8A-4940-A7B0-AFDDAEFD597C}" destId="{7D231F9D-539F-D942-A947-0B11DE813BC8}" srcOrd="0" destOrd="0" presId="urn:microsoft.com/office/officeart/2005/8/layout/chevron2"/>
     <dgm:cxn modelId="{395D3E00-F055-6040-81CB-576EB54FC45E}" srcId="{8003FAFB-7252-E74A-BCF2-97953C903016}" destId="{E2483C93-9400-0444-8CFE-E9B754347ADA}" srcOrd="4" destOrd="0" parTransId="{D45CE362-0C47-AE4B-A650-F8D08D4C1366}" sibTransId="{9C250DBC-A60C-644C-B64B-48CD3009FED6}"/>
-    <dgm:cxn modelId="{FEF8FF1F-5E9B-8149-89FD-85A7E0606F84}" type="presOf" srcId="{1AB2F561-0258-AA4A-B6F9-D82BFE9DFC58}" destId="{702B77AF-68FF-5349-8470-6448C448EF30}" srcOrd="0" destOrd="0" presId="urn:microsoft.com/office/officeart/2005/8/layout/chevron2"/>
+    <dgm:cxn modelId="{0248F58E-AF10-4527-8080-B2E0EB31429F}" type="presOf" srcId="{F1386CD7-6252-4E43-8CBB-4B8321E854AA}" destId="{F287D9F4-284A-4441-BDC0-04A9E06574D7}" srcOrd="0" destOrd="0" presId="urn:microsoft.com/office/officeart/2005/8/layout/chevron2"/>
     <dgm:cxn modelId="{2BD8872E-0CF8-B347-B3CD-F08557BA213B}" srcId="{1AB2F561-0258-AA4A-B6F9-D82BFE9DFC58}" destId="{E4EDDA9B-7C04-D24C-8A89-4496628D23E4}" srcOrd="0" destOrd="0" parTransId="{E8524C20-FD56-974A-84E6-70A0F5C3E8FF}" sibTransId="{2C9EA285-4847-8D47-B0C5-CB0B2C94BA1C}"/>
+    <dgm:cxn modelId="{658DD4E7-0D72-41BD-A267-DCB0FCFADE3E}" type="presOf" srcId="{1AB2F561-0258-AA4A-B6F9-D82BFE9DFC58}" destId="{702B77AF-68FF-5349-8470-6448C448EF30}" srcOrd="0" destOrd="0" presId="urn:microsoft.com/office/officeart/2005/8/layout/chevron2"/>
     <dgm:cxn modelId="{CF02E487-21E2-0641-A5FE-EA05AE35BD5E}" srcId="{8133F4E7-9016-3744-B65C-E1E7345F436A}" destId="{2F6DFD49-E7EE-BA48-9154-A2DA165ECBB0}" srcOrd="0" destOrd="0" parTransId="{B992504D-FF1A-8B42-97B1-0773391586B7}" sibTransId="{9E7D5104-F6A7-ED4C-AF7B-D41C7B2FAC9B}"/>
-    <dgm:cxn modelId="{A56109F7-9D55-EB4B-A9A5-FEB70A14A03B}" type="presOf" srcId="{F1386CD7-6252-4E43-8CBB-4B8321E854AA}" destId="{F287D9F4-284A-4441-BDC0-04A9E06574D7}" srcOrd="0" destOrd="0" presId="urn:microsoft.com/office/officeart/2005/8/layout/chevron2"/>
-    <dgm:cxn modelId="{1B658D95-1921-3E41-AF90-9CD9190CFBE0}" type="presOf" srcId="{8003FAFB-7252-E74A-BCF2-97953C903016}" destId="{857402EE-A19A-1749-BA54-7FA2D3AEA070}" srcOrd="0" destOrd="0" presId="urn:microsoft.com/office/officeart/2005/8/layout/chevron2"/>
-    <dgm:cxn modelId="{68418732-1327-1048-B5C3-9F1CC12F7365}" type="presOf" srcId="{CFF6CB9A-7B24-174A-8A84-C43C9EB355EA}" destId="{F1B780F5-D0F4-A445-ADD5-5BC1017B0D13}" srcOrd="0" destOrd="0" presId="urn:microsoft.com/office/officeart/2005/8/layout/chevron2"/>
+    <dgm:cxn modelId="{2F2B3AB2-2114-4EDF-9F20-56C4EC9F866C}" type="presOf" srcId="{CFF6CB9A-7B24-174A-8A84-C43C9EB355EA}" destId="{F1B780F5-D0F4-A445-ADD5-5BC1017B0D13}" srcOrd="0" destOrd="0" presId="urn:microsoft.com/office/officeart/2005/8/layout/chevron2"/>
+    <dgm:cxn modelId="{9BEB2490-1CCC-42BC-8A64-B05D03F47A12}" type="presOf" srcId="{8003FAFB-7252-E74A-BCF2-97953C903016}" destId="{857402EE-A19A-1749-BA54-7FA2D3AEA070}" srcOrd="0" destOrd="0" presId="urn:microsoft.com/office/officeart/2005/8/layout/chevron2"/>
+    <dgm:cxn modelId="{812487A7-6212-4463-9BC8-3A51EECE494C}" type="presOf" srcId="{2F6DFD49-E7EE-BA48-9154-A2DA165ECBB0}" destId="{A9CE728C-F4A5-1041-9C78-B3206283E274}" srcOrd="0" destOrd="0" presId="urn:microsoft.com/office/officeart/2005/8/layout/chevron2"/>
+    <dgm:cxn modelId="{78B7F687-6EE4-4D47-851C-A849A7EFE799}" srcId="{8003FAFB-7252-E74A-BCF2-97953C903016}" destId="{1AB2F561-0258-AA4A-B6F9-D82BFE9DFC58}" srcOrd="3" destOrd="0" parTransId="{E4C7DCDF-C580-9D48-8CBE-0493F01062FE}" sibTransId="{4ADCA773-9ED7-1747-B92B-3FA58FAD8EF9}"/>
     <dgm:cxn modelId="{95341B18-FC6C-F747-9562-BFB5D18B1CE3}" srcId="{8003FAFB-7252-E74A-BCF2-97953C903016}" destId="{8133F4E7-9016-3744-B65C-E1E7345F436A}" srcOrd="0" destOrd="0" parTransId="{DA06200F-C19E-E04C-BEB1-9DD270A44BBA}" sibTransId="{BEFCDA53-5F84-A54C-A2FA-AE37DE1D606F}"/>
-    <dgm:cxn modelId="{78B7F687-6EE4-4D47-851C-A849A7EFE799}" srcId="{8003FAFB-7252-E74A-BCF2-97953C903016}" destId="{1AB2F561-0258-AA4A-B6F9-D82BFE9DFC58}" srcOrd="3" destOrd="0" parTransId="{E4C7DCDF-C580-9D48-8CBE-0493F01062FE}" sibTransId="{4ADCA773-9ED7-1747-B92B-3FA58FAD8EF9}"/>
-    <dgm:cxn modelId="{12C4B3D4-871E-7A49-9C65-BEB7AE49AC13}" type="presParOf" srcId="{857402EE-A19A-1749-BA54-7FA2D3AEA070}" destId="{9C16D6D8-BD68-2641-8B87-47DAE7E29D73}" srcOrd="0" destOrd="0" presId="urn:microsoft.com/office/officeart/2005/8/layout/chevron2"/>
-    <dgm:cxn modelId="{1BF1A3C4-DD1D-2A43-B6F5-E0ED56579997}" type="presParOf" srcId="{9C16D6D8-BD68-2641-8B87-47DAE7E29D73}" destId="{6B283427-19E3-5341-940D-388F54ADDB1C}" srcOrd="0" destOrd="0" presId="urn:microsoft.com/office/officeart/2005/8/layout/chevron2"/>
-    <dgm:cxn modelId="{6C00589F-D9CF-0A48-AF46-2E912A10D4CE}" type="presParOf" srcId="{9C16D6D8-BD68-2641-8B87-47DAE7E29D73}" destId="{A9CE728C-F4A5-1041-9C78-B3206283E274}" srcOrd="1" destOrd="0" presId="urn:microsoft.com/office/officeart/2005/8/layout/chevron2"/>
-    <dgm:cxn modelId="{999100C1-A29F-0E42-AB4A-5BE00F4F7D65}" type="presParOf" srcId="{857402EE-A19A-1749-BA54-7FA2D3AEA070}" destId="{C6592C6D-72E7-094E-BE09-2F930AAB700D}" srcOrd="1" destOrd="0" presId="urn:microsoft.com/office/officeart/2005/8/layout/chevron2"/>
-    <dgm:cxn modelId="{76C2A0D2-530B-E94A-8055-F2378CCC1C5E}" type="presParOf" srcId="{857402EE-A19A-1749-BA54-7FA2D3AEA070}" destId="{49C697FE-429F-074C-8823-3EF3DB7AEAF8}" srcOrd="2" destOrd="0" presId="urn:microsoft.com/office/officeart/2005/8/layout/chevron2"/>
-    <dgm:cxn modelId="{05537E2B-6ABF-DA44-A6A7-852240CD31F6}" type="presParOf" srcId="{49C697FE-429F-074C-8823-3EF3DB7AEAF8}" destId="{42F4EC6A-47FB-B140-AA7E-8E85ACA29582}" srcOrd="0" destOrd="0" presId="urn:microsoft.com/office/officeart/2005/8/layout/chevron2"/>
-    <dgm:cxn modelId="{A5C3EB4A-8452-494D-8858-44F82A518537}" type="presParOf" srcId="{49C697FE-429F-074C-8823-3EF3DB7AEAF8}" destId="{7D231F9D-539F-D942-A947-0B11DE813BC8}" srcOrd="1" destOrd="0" presId="urn:microsoft.com/office/officeart/2005/8/layout/chevron2"/>
-    <dgm:cxn modelId="{9C54F18D-A781-3A40-8731-B19607E4E6F3}" type="presParOf" srcId="{857402EE-A19A-1749-BA54-7FA2D3AEA070}" destId="{A708D67F-A982-064A-B0CC-013A9812BCED}" srcOrd="3" destOrd="0" presId="urn:microsoft.com/office/officeart/2005/8/layout/chevron2"/>
-    <dgm:cxn modelId="{D7BB4478-8E27-0849-ABB1-5DAB0536F624}" type="presParOf" srcId="{857402EE-A19A-1749-BA54-7FA2D3AEA070}" destId="{6C61CC62-9E5F-8246-979B-F4E1E37222C1}" srcOrd="4" destOrd="0" presId="urn:microsoft.com/office/officeart/2005/8/layout/chevron2"/>
-    <dgm:cxn modelId="{F06075F4-7D60-8746-8D2F-D6DBB1D3265D}" type="presParOf" srcId="{6C61CC62-9E5F-8246-979B-F4E1E37222C1}" destId="{F1B780F5-D0F4-A445-ADD5-5BC1017B0D13}" srcOrd="0" destOrd="0" presId="urn:microsoft.com/office/officeart/2005/8/layout/chevron2"/>
-    <dgm:cxn modelId="{EA2A07DF-3D31-0F4B-96AA-372B095F86F0}" type="presParOf" srcId="{6C61CC62-9E5F-8246-979B-F4E1E37222C1}" destId="{F287D9F4-284A-4441-BDC0-04A9E06574D7}" srcOrd="1" destOrd="0" presId="urn:microsoft.com/office/officeart/2005/8/layout/chevron2"/>
-    <dgm:cxn modelId="{D31914F3-59B7-3440-867D-4E6BA82F34E8}" type="presParOf" srcId="{857402EE-A19A-1749-BA54-7FA2D3AEA070}" destId="{A3FF241D-C1F8-DF46-BD2A-8758AF056AA3}" srcOrd="5" destOrd="0" presId="urn:microsoft.com/office/officeart/2005/8/layout/chevron2"/>
-    <dgm:cxn modelId="{C37B35BF-D3F3-E24F-A2EF-29D85418E2E1}" type="presParOf" srcId="{857402EE-A19A-1749-BA54-7FA2D3AEA070}" destId="{D5C7A215-1423-6544-89F7-90553FA7B105}" srcOrd="6" destOrd="0" presId="urn:microsoft.com/office/officeart/2005/8/layout/chevron2"/>
-    <dgm:cxn modelId="{BA581F8E-843C-584A-A86E-92FC3D666BF3}" type="presParOf" srcId="{D5C7A215-1423-6544-89F7-90553FA7B105}" destId="{702B77AF-68FF-5349-8470-6448C448EF30}" srcOrd="0" destOrd="0" presId="urn:microsoft.com/office/officeart/2005/8/layout/chevron2"/>
-    <dgm:cxn modelId="{B6963646-1FD2-5A42-B0B4-A802317F9055}" type="presParOf" srcId="{D5C7A215-1423-6544-89F7-90553FA7B105}" destId="{12C96B04-B06C-F64F-9240-E0318C572543}" srcOrd="1" destOrd="0" presId="urn:microsoft.com/office/officeart/2005/8/layout/chevron2"/>
-    <dgm:cxn modelId="{652EFD45-ADA0-A544-BA3F-692E32659DBE}" type="presParOf" srcId="{857402EE-A19A-1749-BA54-7FA2D3AEA070}" destId="{3EDD2A3D-981C-DB4A-88B2-6CDD0D58195A}" srcOrd="7" destOrd="0" presId="urn:microsoft.com/office/officeart/2005/8/layout/chevron2"/>
-    <dgm:cxn modelId="{6BF1B326-419F-DF48-AC1D-0A57FC6B9C25}" type="presParOf" srcId="{857402EE-A19A-1749-BA54-7FA2D3AEA070}" destId="{7709F700-B5CB-B54E-9C97-523059E4652C}" srcOrd="8" destOrd="0" presId="urn:microsoft.com/office/officeart/2005/8/layout/chevron2"/>
-    <dgm:cxn modelId="{88820AA0-AE2C-0D4B-B9A7-08AB5E1D09C4}" type="presParOf" srcId="{7709F700-B5CB-B54E-9C97-523059E4652C}" destId="{84364DBE-27D2-9F42-BD57-2B5072C88696}" srcOrd="0" destOrd="0" presId="urn:microsoft.com/office/officeart/2005/8/layout/chevron2"/>
-    <dgm:cxn modelId="{0D0FCC0D-144F-A34E-A51B-B138E416CD80}" type="presParOf" srcId="{7709F700-B5CB-B54E-9C97-523059E4652C}" destId="{CD661F9A-A9CA-2142-835F-5B39B71BD283}" srcOrd="1" destOrd="0" presId="urn:microsoft.com/office/officeart/2005/8/layout/chevron2"/>
+    <dgm:cxn modelId="{04DCC0B3-9526-4C77-B440-49A4CD264211}" type="presOf" srcId="{8133F4E7-9016-3744-B65C-E1E7345F436A}" destId="{6B283427-19E3-5341-940D-388F54ADDB1C}" srcOrd="0" destOrd="0" presId="urn:microsoft.com/office/officeart/2005/8/layout/chevron2"/>
+    <dgm:cxn modelId="{57DD1AE5-7386-4745-B14B-D88009E8E64B}" type="presParOf" srcId="{857402EE-A19A-1749-BA54-7FA2D3AEA070}" destId="{9C16D6D8-BD68-2641-8B87-47DAE7E29D73}" srcOrd="0" destOrd="0" presId="urn:microsoft.com/office/officeart/2005/8/layout/chevron2"/>
+    <dgm:cxn modelId="{51997A8F-EA49-4D1C-BDB8-2681CB2F52AC}" type="presParOf" srcId="{9C16D6D8-BD68-2641-8B87-47DAE7E29D73}" destId="{6B283427-19E3-5341-940D-388F54ADDB1C}" srcOrd="0" destOrd="0" presId="urn:microsoft.com/office/officeart/2005/8/layout/chevron2"/>
+    <dgm:cxn modelId="{A041F970-4AE3-4457-9256-387E6FEF37A5}" type="presParOf" srcId="{9C16D6D8-BD68-2641-8B87-47DAE7E29D73}" destId="{A9CE728C-F4A5-1041-9C78-B3206283E274}" srcOrd="1" destOrd="0" presId="urn:microsoft.com/office/officeart/2005/8/layout/chevron2"/>
+    <dgm:cxn modelId="{5464B109-CCEB-4108-BD47-794834532AE5}" type="presParOf" srcId="{857402EE-A19A-1749-BA54-7FA2D3AEA070}" destId="{C6592C6D-72E7-094E-BE09-2F930AAB700D}" srcOrd="1" destOrd="0" presId="urn:microsoft.com/office/officeart/2005/8/layout/chevron2"/>
+    <dgm:cxn modelId="{FDDE0373-D834-47BC-B5C0-6F7E4F9608D7}" type="presParOf" srcId="{857402EE-A19A-1749-BA54-7FA2D3AEA070}" destId="{49C697FE-429F-074C-8823-3EF3DB7AEAF8}" srcOrd="2" destOrd="0" presId="urn:microsoft.com/office/officeart/2005/8/layout/chevron2"/>
+    <dgm:cxn modelId="{43E911A7-A883-4F78-A76D-DF4E75C0DF7A}" type="presParOf" srcId="{49C697FE-429F-074C-8823-3EF3DB7AEAF8}" destId="{42F4EC6A-47FB-B140-AA7E-8E85ACA29582}" srcOrd="0" destOrd="0" presId="urn:microsoft.com/office/officeart/2005/8/layout/chevron2"/>
+    <dgm:cxn modelId="{A6A6721F-3005-49AE-A9C8-525E63A3262A}" type="presParOf" srcId="{49C697FE-429F-074C-8823-3EF3DB7AEAF8}" destId="{7D231F9D-539F-D942-A947-0B11DE813BC8}" srcOrd="1" destOrd="0" presId="urn:microsoft.com/office/officeart/2005/8/layout/chevron2"/>
+    <dgm:cxn modelId="{17B920D3-01CB-4C25-B581-28724D23CD8D}" type="presParOf" srcId="{857402EE-A19A-1749-BA54-7FA2D3AEA070}" destId="{A708D67F-A982-064A-B0CC-013A9812BCED}" srcOrd="3" destOrd="0" presId="urn:microsoft.com/office/officeart/2005/8/layout/chevron2"/>
+    <dgm:cxn modelId="{E027B431-2F2A-4D59-97AE-30C062DB34F1}" type="presParOf" srcId="{857402EE-A19A-1749-BA54-7FA2D3AEA070}" destId="{6C61CC62-9E5F-8246-979B-F4E1E37222C1}" srcOrd="4" destOrd="0" presId="urn:microsoft.com/office/officeart/2005/8/layout/chevron2"/>
+    <dgm:cxn modelId="{58E47F40-3693-4964-8D12-9090848B3CF3}" type="presParOf" srcId="{6C61CC62-9E5F-8246-979B-F4E1E37222C1}" destId="{F1B780F5-D0F4-A445-ADD5-5BC1017B0D13}" srcOrd="0" destOrd="0" presId="urn:microsoft.com/office/officeart/2005/8/layout/chevron2"/>
+    <dgm:cxn modelId="{B894237B-A3F3-4305-A6BD-5DF438B70A86}" type="presParOf" srcId="{6C61CC62-9E5F-8246-979B-F4E1E37222C1}" destId="{F287D9F4-284A-4441-BDC0-04A9E06574D7}" srcOrd="1" destOrd="0" presId="urn:microsoft.com/office/officeart/2005/8/layout/chevron2"/>
+    <dgm:cxn modelId="{D7275FB6-5649-4A10-A2EA-1B03DCA36886}" type="presParOf" srcId="{857402EE-A19A-1749-BA54-7FA2D3AEA070}" destId="{A3FF241D-C1F8-DF46-BD2A-8758AF056AA3}" srcOrd="5" destOrd="0" presId="urn:microsoft.com/office/officeart/2005/8/layout/chevron2"/>
+    <dgm:cxn modelId="{38EF6DF9-FF79-40CA-B5D4-6179B203B61B}" type="presParOf" srcId="{857402EE-A19A-1749-BA54-7FA2D3AEA070}" destId="{D5C7A215-1423-6544-89F7-90553FA7B105}" srcOrd="6" destOrd="0" presId="urn:microsoft.com/office/officeart/2005/8/layout/chevron2"/>
+    <dgm:cxn modelId="{A92EF462-BA76-43AC-9F57-F005E012B50C}" type="presParOf" srcId="{D5C7A215-1423-6544-89F7-90553FA7B105}" destId="{702B77AF-68FF-5349-8470-6448C448EF30}" srcOrd="0" destOrd="0" presId="urn:microsoft.com/office/officeart/2005/8/layout/chevron2"/>
+    <dgm:cxn modelId="{9CA05CA7-4B92-4997-9F80-480AA6DA8309}" type="presParOf" srcId="{D5C7A215-1423-6544-89F7-90553FA7B105}" destId="{12C96B04-B06C-F64F-9240-E0318C572543}" srcOrd="1" destOrd="0" presId="urn:microsoft.com/office/officeart/2005/8/layout/chevron2"/>
+    <dgm:cxn modelId="{4672B5A3-F54B-4DE1-951B-BD68BA92A6FD}" type="presParOf" srcId="{857402EE-A19A-1749-BA54-7FA2D3AEA070}" destId="{3EDD2A3D-981C-DB4A-88B2-6CDD0D58195A}" srcOrd="7" destOrd="0" presId="urn:microsoft.com/office/officeart/2005/8/layout/chevron2"/>
+    <dgm:cxn modelId="{C93FE07D-4131-49AA-A943-E83CB7F21E96}" type="presParOf" srcId="{857402EE-A19A-1749-BA54-7FA2D3AEA070}" destId="{7709F700-B5CB-B54E-9C97-523059E4652C}" srcOrd="8" destOrd="0" presId="urn:microsoft.com/office/officeart/2005/8/layout/chevron2"/>
+    <dgm:cxn modelId="{F81C0DD5-59F9-473B-9A39-C2D0748DE1DA}" type="presParOf" srcId="{7709F700-B5CB-B54E-9C97-523059E4652C}" destId="{84364DBE-27D2-9F42-BD57-2B5072C88696}" srcOrd="0" destOrd="0" presId="urn:microsoft.com/office/officeart/2005/8/layout/chevron2"/>
+    <dgm:cxn modelId="{13333F03-CB47-49A4-8B8C-CAADAD6C44FE}" type="presParOf" srcId="{7709F700-B5CB-B54E-9C97-523059E4652C}" destId="{CD661F9A-A9CA-2142-835F-5B39B71BD283}" srcOrd="1" destOrd="0" presId="urn:microsoft.com/office/officeart/2005/8/layout/chevron2"/>
   </dgm:cxnLst>
   <dgm:bg/>
   <dgm:whole/>
   <dgm:extLst>
     <a:ext uri="http://schemas.microsoft.com/office/drawing/2008/diagram">
-      <dsp:dataModelExt xmlns:dsp="http://schemas.microsoft.com/office/drawing/2008/diagram" relId="rId23" minVer="http://schemas.openxmlformats.org/drawingml/2006/diagram"/>
+      <dsp:dataModelExt xmlns:dsp="http://schemas.microsoft.com/office/drawing/2008/diagram" relId="rId24" minVer="http://schemas.openxmlformats.org/drawingml/2006/diagram"/>
     </a:ext>
   </dgm:extLst>
 </dgm:dataModel>
@@ -24733,7 +25769,7 @@
 </file>
 
 <file path=customXml/itemProps1.xml><?xml version="1.0" encoding="utf-8"?>
-<ds:datastoreItem xmlns:ds="http://schemas.openxmlformats.org/officeDocument/2006/customXml" ds:itemID="{AC8CC844-B223-9644-93A7-6A109B992961}">
+<ds:datastoreItem xmlns:ds="http://schemas.openxmlformats.org/officeDocument/2006/customXml" ds:itemID="{1DB43EFC-CBA1-194A-BD40-9B5F28B97CFE}">
   <ds:schemaRefs>
     <ds:schemaRef ds:uri="http://schemas.openxmlformats.org/officeDocument/2006/bibliography"/>
   </ds:schemaRefs>
